--- a/11. 算法设计思想/算法设计思想.docx
+++ b/11. 算法设计思想/算法设计思想.docx
@@ -109,7 +109,6 @@
         <w:pStyle w:val="a5"/>
         <w:ind w:left="780" w:firstLineChars="0" w:firstLine="0"/>
         <w:rPr>
-          <w:rFonts w:hint="eastAsia"/>
           <w:b/>
         </w:rPr>
       </w:pPr>
@@ -201,7 +200,6 @@
       <w:pPr>
         <w:ind w:left="780"/>
         <w:rPr>
-          <w:rFonts w:hint="eastAsia"/>
           <w:b/>
         </w:rPr>
       </w:pPr>
@@ -291,7 +289,6 @@
         <w:pStyle w:val="a5"/>
         <w:ind w:left="780" w:firstLineChars="0" w:firstLine="0"/>
         <w:rPr>
-          <w:rFonts w:hint="eastAsia"/>
           <w:b/>
         </w:rPr>
       </w:pPr>
@@ -878,11 +875,6 @@
       </w:r>
     </w:p>
     <w:p>
-      <w:pPr>
-        <w:rPr>
-          <w:rFonts w:hint="eastAsia"/>
-        </w:rPr>
-      </w:pPr>
       <w:r>
         <w:tab/>
       </w:r>
@@ -942,25 +934,101 @@
     </w:p>
     <w:p>
       <w:pPr>
+        <w:pStyle w:val="2"/>
+      </w:pPr>
+      <w:r>
+        <w:rPr>
+          <w:rFonts w:hint="eastAsia"/>
+        </w:rPr>
+        <w:lastRenderedPageBreak/>
+        <w:t>思想</w:t>
+      </w:r>
+    </w:p>
+    <w:p>
+      <w:pPr>
+        <w:rPr>
+          <w:rFonts w:hint="eastAsia"/>
+        </w:rPr>
+      </w:pPr>
+      <w:r>
+        <w:tab/>
+      </w:r>
+      <w:r>
+        <w:rPr>
+          <w:rFonts w:hint="eastAsia"/>
+        </w:rPr>
+        <w:t>动态规划</w:t>
+      </w:r>
+      <w:r>
+        <w:rPr>
+          <w:rFonts w:hint="eastAsia"/>
+        </w:rPr>
+        <w:t>（</w:t>
+      </w:r>
+      <w:r>
+        <w:rPr>
+          <w:rFonts w:hint="eastAsia"/>
+        </w:rPr>
+        <w:t>DP</w:t>
+      </w:r>
+      <w:r>
+        <w:rPr>
+          <w:rFonts w:hint="eastAsia"/>
+        </w:rPr>
+        <w:t>）</w:t>
+      </w:r>
+      <w:r>
+        <w:rPr>
+          <w:rFonts w:hint="eastAsia"/>
+        </w:rPr>
+        <w:t>的基本思想和策略：</w:t>
+      </w:r>
+      <w:r>
+        <w:rPr>
+          <w:rFonts w:hint="eastAsia"/>
+          <w:color w:val="FF0000"/>
+        </w:rPr>
+        <w:t>将待求解的问题分解为若干个子问题，按顺序求解子阶段，前一子问题的解，为后一子问题的求解提供了有用的信息</w:t>
+      </w:r>
+      <w:r>
+        <w:rPr>
+          <w:rFonts w:hint="eastAsia"/>
+        </w:rPr>
+        <w:t>。</w:t>
+      </w:r>
+    </w:p>
+    <w:p>
+      <w:pPr>
         <w:ind w:firstLine="420"/>
       </w:pPr>
       <w:r>
         <w:rPr>
           <w:rFonts w:hint="eastAsia"/>
         </w:rPr>
-        <w:lastRenderedPageBreak/>
         <w:t>复杂问题不能分解成几个子问题，而分解成一系列子问题；</w:t>
       </w:r>
       <w:r>
         <w:rPr>
           <w:rFonts w:hint="eastAsia"/>
         </w:rPr>
+        <w:t>动态规划（</w:t>
+      </w:r>
+      <w:r>
+        <w:rPr>
+          <w:rFonts w:hint="eastAsia"/>
+        </w:rPr>
         <w:t>DP</w:t>
       </w:r>
       <w:r>
         <w:rPr>
           <w:rFonts w:hint="eastAsia"/>
         </w:rPr>
+        <w:t>）</w:t>
+      </w:r>
+      <w:r>
+        <w:rPr>
+          <w:rFonts w:hint="eastAsia"/>
+        </w:rPr>
         <w:t>通常基于一个递推公式及一个</w:t>
       </w:r>
       <w:r>
@@ -1009,6 +1077,32 @@
       <w:r>
         <w:rPr>
           <w:rFonts w:hint="eastAsia"/>
+          <w:color w:val="FF0000"/>
+        </w:rPr>
+        <w:t>适合于用动态规划求解的问题，经分解后得到的子问题往往不是相互独立的</w:t>
+      </w:r>
+      <w:r>
+        <w:rPr>
+          <w:rFonts w:hint="eastAsia"/>
+        </w:rPr>
+        <w:t>。</w:t>
+      </w:r>
+    </w:p>
+    <w:p>
+      <w:pPr>
+        <w:ind w:firstLine="420"/>
+        <w:rPr>
+          <w:rFonts w:hint="eastAsia"/>
+        </w:rPr>
+      </w:pPr>
+    </w:p>
+    <w:p>
+      <w:pPr>
+        <w:ind w:firstLine="420"/>
+      </w:pPr>
+      <w:r>
+        <w:rPr>
+          <w:rFonts w:hint="eastAsia"/>
         </w:rPr>
         <w:t>状态</w:t>
       </w:r>
@@ -1104,13 +1198,55 @@
         <w:ind w:firstLine="420"/>
         <w:rPr>
           <w:rFonts w:hint="eastAsia"/>
-        </w:rPr>
-      </w:pPr>
-      <w:r>
-        <w:rPr>
-          <w:rFonts w:hint="eastAsia"/>
-        </w:rPr>
-        <w:t>动态规划与分治的区别在于，分治法所要处理的那些子问题之间并没有依赖关系，而动态规划所要处理的子问题却是有所重叠的，因此，可以把已经解决的子问题保存到表格里，这就是记忆化技术。运用这种技术，算法可以把很多问题的复杂度</w:t>
+          <w:b/>
+        </w:rPr>
+      </w:pPr>
+      <w:r>
+        <w:rPr>
+          <w:rFonts w:hint="eastAsia"/>
+          <w:b/>
+        </w:rPr>
+        <w:t>动态规划</w:t>
+      </w:r>
+      <w:r>
+        <w:rPr>
+          <w:rFonts w:hint="eastAsia"/>
+          <w:b/>
+          <w:sz w:val="18"/>
+          <w:szCs w:val="18"/>
+        </w:rPr>
+        <w:t>VS</w:t>
+      </w:r>
+      <w:r>
+        <w:rPr>
+          <w:rFonts w:hint="eastAsia"/>
+          <w:b/>
+        </w:rPr>
+        <w:t>分治</w:t>
+      </w:r>
+    </w:p>
+    <w:p>
+      <w:pPr>
+        <w:ind w:firstLine="420"/>
+      </w:pPr>
+      <w:r>
+        <w:rPr>
+          <w:rFonts w:hint="eastAsia"/>
+        </w:rPr>
+        <w:t>动态规划与分治的区别在于，</w:t>
+      </w:r>
+      <w:r>
+        <w:rPr>
+          <w:rFonts w:hint="eastAsia"/>
+          <w:color w:val="FF0000"/>
+        </w:rPr>
+        <w:t>分治法所要处理的那些子问题之间并没有依赖关系，而动态规划所要处理的子问题却是有所重叠的</w:t>
+      </w:r>
+      <w:r>
+        <w:rPr>
+          <w:rFonts w:hint="eastAsia"/>
+        </w:rPr>
+        <w:t>，因此，可以把已经解决的子问题保存到表格里，这就是记忆化技术。运用这种技术，算法可以把很多问题的复杂度</w:t>
       </w:r>
       <w:proofErr w:type="gramStart"/>
       <w:r>
@@ -1178,14 +1314,37 @@
     <w:p>
       <w:pPr>
         <w:ind w:firstLine="420"/>
-      </w:pPr>
+        <w:rPr>
+          <w:b/>
+        </w:rPr>
+      </w:pPr>
+      <w:r>
+        <w:rPr>
+          <w:rFonts w:hint="eastAsia"/>
+          <w:b/>
+        </w:rPr>
+        <w:t>动态规划</w:t>
+      </w:r>
+      <w:r>
+        <w:rPr>
+          <w:rFonts w:hint="eastAsia"/>
+          <w:b/>
+          <w:sz w:val="18"/>
+          <w:szCs w:val="18"/>
+        </w:rPr>
+        <w:t>VS</w:t>
+      </w:r>
+      <w:r>
+        <w:rPr>
+          <w:rFonts w:hint="eastAsia"/>
+          <w:b/>
+        </w:rPr>
+        <w:t>递归计数</w:t>
+      </w:r>
     </w:p>
     <w:p>
       <w:pPr>
         <w:ind w:firstLine="420"/>
-        <w:rPr>
-          <w:rFonts w:hint="eastAsia"/>
-        </w:rPr>
       </w:pPr>
       <w:r>
         <w:rPr>
@@ -1240,9 +1399,6 @@
           <w:numId w:val="3"/>
         </w:numPr>
         <w:ind w:firstLineChars="0"/>
-        <w:rPr>
-          <w:rFonts w:hint="eastAsia"/>
-        </w:rPr>
       </w:pPr>
       <w:r>
         <w:rPr>
@@ -1253,6 +1409,107 @@
     </w:p>
     <w:p>
       <w:pPr>
+        <w:ind w:left="420"/>
+      </w:pPr>
+      <w:r>
+        <w:rPr>
+          <w:rFonts w:hint="eastAsia"/>
+        </w:rPr>
+        <w:lastRenderedPageBreak/>
+        <w:t>另外一种描述，能采用动态规划求解的问题一般具有三个性质：</w:t>
+      </w:r>
+    </w:p>
+    <w:p>
+      <w:pPr>
+        <w:pStyle w:val="a5"/>
+        <w:numPr>
+          <w:ilvl w:val="0"/>
+          <w:numId w:val="4"/>
+        </w:numPr>
+        <w:ind w:firstLineChars="0"/>
+      </w:pPr>
+      <w:r>
+        <w:rPr>
+          <w:rFonts w:hint="eastAsia"/>
+        </w:rPr>
+        <w:t>最优化原理</w:t>
+      </w:r>
+      <w:r>
+        <w:rPr>
+          <w:rFonts w:hint="eastAsia"/>
+        </w:rPr>
+        <w:t>：问题最优解包含的子问题的解也是最优解</w:t>
+      </w:r>
+      <w:r>
+        <w:rPr>
+          <w:rFonts w:hint="eastAsia"/>
+        </w:rPr>
+        <w:t>，称为最优子结构</w:t>
+      </w:r>
+    </w:p>
+    <w:p>
+      <w:pPr>
+        <w:pStyle w:val="a5"/>
+        <w:numPr>
+          <w:ilvl w:val="0"/>
+          <w:numId w:val="4"/>
+        </w:numPr>
+        <w:ind w:firstLineChars="0"/>
+      </w:pPr>
+      <w:r>
+        <w:rPr>
+          <w:rFonts w:hint="eastAsia"/>
+        </w:rPr>
+        <w:t>无后效性</w:t>
+      </w:r>
+      <w:r>
+        <w:rPr>
+          <w:rFonts w:hint="eastAsia"/>
+        </w:rPr>
+        <w:t>：某个阶段的状态一旦确定，就不再受该状态以后决策的影响，只与当前状态相关</w:t>
+      </w:r>
+    </w:p>
+    <w:p>
+      <w:pPr>
+        <w:pStyle w:val="a5"/>
+        <w:numPr>
+          <w:ilvl w:val="0"/>
+          <w:numId w:val="4"/>
+        </w:numPr>
+        <w:ind w:firstLineChars="0"/>
+        <w:rPr>
+          <w:rFonts w:hint="eastAsia"/>
+        </w:rPr>
+      </w:pPr>
+      <w:r>
+        <w:rPr>
+          <w:rFonts w:hint="eastAsia"/>
+        </w:rPr>
+        <w:t>有重叠子问题</w:t>
+      </w:r>
+      <w:r>
+        <w:rPr>
+          <w:rFonts w:hint="eastAsia"/>
+        </w:rPr>
+        <w:t>：子问题之间不相互独立，</w:t>
+      </w:r>
+      <w:proofErr w:type="gramStart"/>
+      <w:r>
+        <w:rPr>
+          <w:rFonts w:hint="eastAsia"/>
+        </w:rPr>
+        <w:t>一</w:t>
+      </w:r>
+      <w:proofErr w:type="gramEnd"/>
+      <w:r>
+        <w:rPr>
+          <w:rFonts w:hint="eastAsia"/>
+        </w:rPr>
+        <w:t>个子问题可能在后续的决策中多次被使用</w:t>
+      </w:r>
+    </w:p>
+    <w:p>
+      <w:pPr>
         <w:pStyle w:val="2"/>
       </w:pPr>
       <w:r>
@@ -1264,6 +1521,16 @@
     </w:p>
     <w:p>
       <w:pPr>
+        <w:rPr>
+          <w:rFonts w:hint="eastAsia"/>
+        </w:rPr>
+      </w:pPr>
+      <w:r>
+        <w:tab/>
+      </w:r>
+    </w:p>
+    <w:p>
+      <w:pPr>
         <w:pStyle w:val="2"/>
       </w:pPr>
       <w:r>
@@ -1316,7 +1583,19 @@
         <w:rPr>
           <w:rFonts w:hint="eastAsia"/>
         </w:rPr>
-        <w:t>选择状态</w:t>
+        <w:t>确定</w:t>
+      </w:r>
+      <w:r>
+        <w:rPr>
+          <w:rFonts w:hint="eastAsia"/>
+        </w:rPr>
+        <w:t>状态</w:t>
+      </w:r>
+      <w:r>
+        <w:rPr>
+          <w:rFonts w:hint="eastAsia"/>
+        </w:rPr>
+        <w:t>和状态变量</w:t>
       </w:r>
     </w:p>
     <w:p>
@@ -1364,6 +1643,18 @@
         </w:rPr>
         <w:t>写出规划方程</w:t>
       </w:r>
+      <w:r>
+        <w:rPr>
+          <w:rFonts w:hint="eastAsia"/>
+        </w:rPr>
+        <w:t>/</w:t>
+      </w:r>
+      <w:r>
+        <w:rPr>
+          <w:rFonts w:hint="eastAsia"/>
+        </w:rPr>
+        <w:t>寻找边界条件</w:t>
+      </w:r>
     </w:p>
     <w:p>
       <w:pPr>
@@ -1373,72 +1664,4545 @@
         <w:rPr>
           <w:rFonts w:hint="eastAsia"/>
         </w:rPr>
+        <w:t>使用场合</w:t>
+      </w:r>
+    </w:p>
+    <w:p>
+      <w:r>
+        <w:tab/>
+      </w:r>
+      <w:r>
+        <w:rPr>
+          <w:rFonts w:hint="eastAsia"/>
+        </w:rPr>
+        <w:t>字符串问题：寻找最长的共同子序</w:t>
+      </w:r>
+      <w:r>
+        <w:rPr>
+          <w:rFonts w:hint="eastAsia"/>
+        </w:rPr>
+        <w:t>/</w:t>
+      </w:r>
+      <w:r>
+        <w:rPr>
+          <w:rFonts w:hint="eastAsia"/>
+        </w:rPr>
+        <w:t>字符串解码</w:t>
+      </w:r>
+    </w:p>
+    <w:p>
+      <w:r>
+        <w:tab/>
+      </w:r>
+      <w:r>
+        <w:rPr>
+          <w:rFonts w:hint="eastAsia"/>
+        </w:rPr>
+        <w:t>路径数目</w:t>
+      </w:r>
+      <w:r>
+        <w:rPr>
+          <w:rFonts w:hint="eastAsia"/>
+        </w:rPr>
+        <w:t>&amp;</w:t>
+      </w:r>
+      <w:r>
+        <w:rPr>
+          <w:rFonts w:hint="eastAsia"/>
+        </w:rPr>
+        <w:t>最小路径</w:t>
+      </w:r>
+      <w:proofErr w:type="gramStart"/>
+      <w:r>
+        <w:rPr>
+          <w:rFonts w:hint="eastAsia"/>
+        </w:rPr>
+        <w:t>和</w:t>
+      </w:r>
+      <w:proofErr w:type="gramEnd"/>
+    </w:p>
+    <w:p>
+      <w:pPr>
+        <w:rPr>
+          <w:rFonts w:hint="eastAsia"/>
+        </w:rPr>
+      </w:pPr>
+      <w:r>
+        <w:tab/>
+      </w:r>
+      <w:r>
+        <w:rPr>
+          <w:rFonts w:hint="eastAsia"/>
+        </w:rPr>
+        <w:t>最大子数组乘积</w:t>
+      </w:r>
+    </w:p>
+    <w:p>
+      <w:r>
+        <w:tab/>
+      </w:r>
+      <w:r>
+        <w:rPr>
+          <w:rFonts w:hint="eastAsia"/>
+        </w:rPr>
+        <w:t>链式矩阵乘法</w:t>
+      </w:r>
+    </w:p>
+    <w:p>
+      <w:r>
+        <w:tab/>
+      </w:r>
+      <w:r>
+        <w:rPr>
+          <w:rFonts w:hint="eastAsia"/>
+        </w:rPr>
+        <w:t>子集和问题</w:t>
+      </w:r>
+    </w:p>
+    <w:p>
+      <w:r>
+        <w:tab/>
+        <w:t>0/1</w:t>
+      </w:r>
+      <w:r>
+        <w:rPr>
+          <w:rFonts w:hint="eastAsia"/>
+        </w:rPr>
+        <w:t>背包问题</w:t>
+      </w:r>
+    </w:p>
+    <w:p>
+      <w:r>
+        <w:tab/>
+      </w:r>
+      <w:r>
+        <w:rPr>
+          <w:rFonts w:hint="eastAsia"/>
+        </w:rPr>
+        <w:t>旅行推销员问题</w:t>
+      </w:r>
+    </w:p>
+    <w:p>
+      <w:pPr>
+        <w:pStyle w:val="3"/>
+      </w:pPr>
+      <w:r>
+        <w:rPr>
+          <w:rFonts w:hint="eastAsia"/>
+        </w:rPr>
+        <w:t>字符串解码</w:t>
+      </w:r>
+    </w:p>
+    <w:p>
+      <w:r>
+        <w:tab/>
+      </w:r>
+      <w:r>
+        <w:rPr>
+          <w:rFonts w:hint="eastAsia"/>
+        </w:rPr>
+        <w:t>题目要求：一个包含字母的消息被加密之后变成了一个只包含数字的字符串，但是我们现在知道加密的规则：</w:t>
+      </w:r>
+    </w:p>
+    <w:p>
+      <w:r>
+        <w:tab/>
+        <w:t>‘A’</w:t>
+      </w:r>
+      <w:r>
+        <w:sym w:font="Wingdings" w:char="F0E0"/>
+      </w:r>
+      <w:r>
+        <w:t>1</w:t>
+      </w:r>
+    </w:p>
+    <w:p>
+      <w:r>
+        <w:tab/>
+        <w:t>‘B’</w:t>
+      </w:r>
+      <w:r>
+        <w:sym w:font="Wingdings" w:char="F0E0"/>
+      </w:r>
+      <w:r>
+        <w:t>2</w:t>
+      </w:r>
+    </w:p>
+    <w:p>
+      <w:r>
+        <w:tab/>
+        <w:t>……</w:t>
+      </w:r>
+    </w:p>
+    <w:p>
+      <w:pPr>
+        <w:rPr>
+          <w:rFonts w:hint="eastAsia"/>
+        </w:rPr>
+      </w:pPr>
+      <w:r>
+        <w:tab/>
+        <w:t>‘Z’</w:t>
+      </w:r>
+      <w:r>
+        <w:sym w:font="Wingdings" w:char="F0E0"/>
+      </w:r>
+      <w:r>
+        <w:t>26</w:t>
+      </w:r>
+    </w:p>
+    <w:p>
+      <w:r>
+        <w:tab/>
+      </w:r>
+      <w:r>
+        <w:rPr>
+          <w:rFonts w:hint="eastAsia"/>
+        </w:rPr>
+        <w:t>现在给定一个已经被加密的只包含数字的字符串，求出该字符串有多少种被</w:t>
+      </w:r>
+      <w:r>
+        <w:rPr>
+          <w:rFonts w:hint="eastAsia"/>
+        </w:rPr>
         <w:lastRenderedPageBreak/>
-        <w:t>使用场合</w:t>
-      </w:r>
-    </w:p>
-    <w:p>
-      <w:r>
-        <w:tab/>
-      </w:r>
-      <w:r>
-        <w:rPr>
-          <w:rFonts w:hint="eastAsia"/>
-        </w:rPr>
-        <w:t>字符串问题：寻找最长的共同子序</w:t>
-      </w:r>
-    </w:p>
-    <w:p>
-      <w:r>
-        <w:tab/>
-      </w:r>
-      <w:r>
-        <w:rPr>
-          <w:rFonts w:hint="eastAsia"/>
-        </w:rPr>
-        <w:t>链式矩阵乘法</w:t>
-      </w:r>
-    </w:p>
-    <w:p>
-      <w:r>
-        <w:tab/>
-      </w:r>
-      <w:r>
-        <w:rPr>
-          <w:rFonts w:hint="eastAsia"/>
-        </w:rPr>
-        <w:t>子集和问题</w:t>
-      </w:r>
-    </w:p>
-    <w:p>
-      <w:r>
-        <w:tab/>
-        <w:t>0/1</w:t>
-      </w:r>
-      <w:r>
-        <w:rPr>
-          <w:rFonts w:hint="eastAsia"/>
-        </w:rPr>
-        <w:t>背包问题</w:t>
-      </w:r>
-    </w:p>
-    <w:p>
-      <w:pPr>
-        <w:rPr>
-          <w:rFonts w:hint="eastAsia"/>
-        </w:rPr>
-      </w:pPr>
-      <w:r>
-        <w:tab/>
-      </w:r>
-      <w:r>
-        <w:rPr>
-          <w:rFonts w:hint="eastAsia"/>
-        </w:rPr>
-        <w:t>旅行推销员问题</w:t>
+        <w:t>解密的方法。例如“</w:t>
+      </w:r>
+      <w:r>
+        <w:rPr>
+          <w:rFonts w:hint="eastAsia"/>
+        </w:rPr>
+        <w:t>1</w:t>
+      </w:r>
+      <w:r>
+        <w:t>2</w:t>
+      </w:r>
+      <w:r>
+        <w:rPr>
+          <w:rFonts w:hint="eastAsia"/>
+        </w:rPr>
+        <w:t>”</w:t>
+      </w:r>
+      <w:r>
+        <w:sym w:font="Wingdings" w:char="F0E0"/>
+      </w:r>
+      <w:r>
+        <w:t>A</w:t>
+      </w:r>
+      <w:r>
+        <w:rPr>
+          <w:rFonts w:hint="eastAsia"/>
+        </w:rPr>
+        <w:t>B</w:t>
+      </w:r>
+      <w:r>
+        <w:rPr>
+          <w:rFonts w:hint="eastAsia"/>
+        </w:rPr>
+        <w:t>或者</w:t>
+      </w:r>
+      <w:r>
+        <w:rPr>
+          <w:rFonts w:hint="eastAsia"/>
+        </w:rPr>
+        <w:t>1</w:t>
+      </w:r>
+      <w:r>
+        <w:t>2</w:t>
+      </w:r>
+      <w:r>
+        <w:sym w:font="Wingdings" w:char="F0E0"/>
+      </w:r>
+      <w:r>
+        <w:t>L</w:t>
+      </w:r>
+      <w:r>
+        <w:rPr>
+          <w:rFonts w:hint="eastAsia"/>
+        </w:rPr>
+        <w:t>。</w:t>
+      </w:r>
+    </w:p>
+    <w:p>
+      <w:r>
+        <w:tab/>
+      </w:r>
+      <w:r>
+        <w:rPr>
+          <w:rFonts w:hint="eastAsia"/>
+        </w:rPr>
+        <w:t>代码：</w:t>
+      </w:r>
+    </w:p>
+    <w:p>
+      <w:pPr>
+        <w:ind w:leftChars="200" w:left="480"/>
+      </w:pPr>
+      <w:r>
+        <w:t>#include &lt;</w:t>
+      </w:r>
+      <w:proofErr w:type="spellStart"/>
+      <w:r>
+        <w:t>iostream</w:t>
+      </w:r>
+      <w:proofErr w:type="spellEnd"/>
+      <w:r>
+        <w:t>&gt;</w:t>
+      </w:r>
+    </w:p>
+    <w:p>
+      <w:pPr>
+        <w:ind w:leftChars="200" w:left="480"/>
+      </w:pPr>
+      <w:r>
+        <w:t>#include &lt;string&gt;</w:t>
+      </w:r>
+    </w:p>
+    <w:p>
+      <w:pPr>
+        <w:ind w:leftChars="200" w:left="480"/>
+      </w:pPr>
+      <w:r>
+        <w:t>#include &lt;vector&gt;</w:t>
+      </w:r>
+    </w:p>
+    <w:p>
+      <w:pPr>
+        <w:ind w:leftChars="200" w:left="480"/>
+      </w:pPr>
+      <w:proofErr w:type="gramStart"/>
+      <w:r>
+        <w:t>using</w:t>
+      </w:r>
+      <w:proofErr w:type="gramEnd"/>
+      <w:r>
+        <w:t xml:space="preserve"> namespace </w:t>
+      </w:r>
+      <w:proofErr w:type="spellStart"/>
+      <w:r>
+        <w:t>std</w:t>
+      </w:r>
+      <w:proofErr w:type="spellEnd"/>
+      <w:r>
+        <w:t>;</w:t>
+      </w:r>
+    </w:p>
+    <w:p>
+      <w:pPr>
+        <w:ind w:leftChars="200" w:left="480"/>
+      </w:pPr>
+    </w:p>
+    <w:p>
+      <w:pPr>
+        <w:ind w:leftChars="200" w:left="480"/>
+      </w:pPr>
+      <w:r>
+        <w:t>/*</w:t>
+      </w:r>
+    </w:p>
+    <w:p>
+      <w:pPr>
+        <w:ind w:leftChars="200" w:left="480"/>
+        <w:rPr>
+          <w:rFonts w:hint="eastAsia"/>
+        </w:rPr>
+      </w:pPr>
+      <w:r>
+        <w:rPr>
+          <w:rFonts w:hint="eastAsia"/>
+        </w:rPr>
+        <w:t>思路：</w:t>
+      </w:r>
+    </w:p>
+    <w:p>
+      <w:pPr>
+        <w:ind w:leftChars="200" w:left="480"/>
+        <w:rPr>
+          <w:rFonts w:hint="eastAsia"/>
+        </w:rPr>
+      </w:pPr>
+      <w:r>
+        <w:rPr>
+          <w:rFonts w:hint="eastAsia"/>
+        </w:rPr>
+        <w:t>这是一个典型的</w:t>
+      </w:r>
+      <w:r>
+        <w:rPr>
+          <w:rFonts w:hint="eastAsia"/>
+        </w:rPr>
+        <w:t>DP</w:t>
+      </w:r>
+      <w:r>
+        <w:rPr>
+          <w:rFonts w:hint="eastAsia"/>
+        </w:rPr>
+        <w:t>问题，假设定义一个数组，</w:t>
+      </w:r>
+      <w:proofErr w:type="spellStart"/>
+      <w:r>
+        <w:rPr>
+          <w:rFonts w:hint="eastAsia"/>
+        </w:rPr>
+        <w:t>dp</w:t>
+      </w:r>
+      <w:proofErr w:type="spellEnd"/>
+      <w:r>
+        <w:rPr>
+          <w:rFonts w:hint="eastAsia"/>
+        </w:rPr>
+        <w:t>[</w:t>
+      </w:r>
+      <w:proofErr w:type="spellStart"/>
+      <w:r>
+        <w:rPr>
+          <w:rFonts w:hint="eastAsia"/>
+        </w:rPr>
+        <w:t>i</w:t>
+      </w:r>
+      <w:proofErr w:type="spellEnd"/>
+      <w:r>
+        <w:rPr>
+          <w:rFonts w:hint="eastAsia"/>
+        </w:rPr>
+        <w:t>]</w:t>
+      </w:r>
+      <w:r>
+        <w:rPr>
+          <w:rFonts w:hint="eastAsia"/>
+        </w:rPr>
+        <w:t>为到第</w:t>
+      </w:r>
+      <w:proofErr w:type="spellStart"/>
+      <w:r>
+        <w:rPr>
+          <w:rFonts w:hint="eastAsia"/>
+        </w:rPr>
+        <w:t>i</w:t>
+      </w:r>
+      <w:proofErr w:type="spellEnd"/>
+      <w:proofErr w:type="gramStart"/>
+      <w:r>
+        <w:rPr>
+          <w:rFonts w:hint="eastAsia"/>
+        </w:rPr>
+        <w:t>个</w:t>
+      </w:r>
+      <w:proofErr w:type="gramEnd"/>
+      <w:r>
+        <w:rPr>
+          <w:rFonts w:hint="eastAsia"/>
+        </w:rPr>
+        <w:t>字符所能够组成的所有编码方式的个数。那么对于</w:t>
+      </w:r>
+      <w:proofErr w:type="spellStart"/>
+      <w:r>
+        <w:rPr>
+          <w:rFonts w:hint="eastAsia"/>
+        </w:rPr>
+        <w:t>dp</w:t>
+      </w:r>
+      <w:proofErr w:type="spellEnd"/>
+      <w:r>
+        <w:rPr>
+          <w:rFonts w:hint="eastAsia"/>
+        </w:rPr>
+        <w:t>[i+1]</w:t>
+      </w:r>
+      <w:r>
+        <w:rPr>
+          <w:rFonts w:hint="eastAsia"/>
+        </w:rPr>
+        <w:t>来说，肯定至少和</w:t>
+      </w:r>
+      <w:proofErr w:type="spellStart"/>
+      <w:r>
+        <w:rPr>
+          <w:rFonts w:hint="eastAsia"/>
+        </w:rPr>
+        <w:t>dp</w:t>
+      </w:r>
+      <w:proofErr w:type="spellEnd"/>
+      <w:r>
+        <w:rPr>
+          <w:rFonts w:hint="eastAsia"/>
+        </w:rPr>
+        <w:t>[</w:t>
+      </w:r>
+      <w:proofErr w:type="spellStart"/>
+      <w:r>
+        <w:rPr>
+          <w:rFonts w:hint="eastAsia"/>
+        </w:rPr>
+        <w:t>i</w:t>
+      </w:r>
+      <w:proofErr w:type="spellEnd"/>
+      <w:r>
+        <w:rPr>
+          <w:rFonts w:hint="eastAsia"/>
+        </w:rPr>
+        <w:t>]</w:t>
+      </w:r>
+      <w:r>
+        <w:rPr>
+          <w:rFonts w:hint="eastAsia"/>
+        </w:rPr>
+        <w:t>一样多，如果第</w:t>
+      </w:r>
+      <w:proofErr w:type="spellStart"/>
+      <w:r>
+        <w:rPr>
+          <w:rFonts w:hint="eastAsia"/>
+        </w:rPr>
+        <w:t>i</w:t>
+      </w:r>
+      <w:proofErr w:type="spellEnd"/>
+      <w:proofErr w:type="gramStart"/>
+      <w:r>
+        <w:rPr>
+          <w:rFonts w:hint="eastAsia"/>
+        </w:rPr>
+        <w:t>个</w:t>
+      </w:r>
+      <w:proofErr w:type="gramEnd"/>
+      <w:r>
+        <w:rPr>
+          <w:rFonts w:hint="eastAsia"/>
+        </w:rPr>
+        <w:t>字符和</w:t>
+      </w:r>
+      <w:r>
+        <w:rPr>
+          <w:rFonts w:hint="eastAsia"/>
+        </w:rPr>
+        <w:t>i+1</w:t>
+      </w:r>
+      <w:r>
+        <w:rPr>
+          <w:rFonts w:hint="eastAsia"/>
+        </w:rPr>
+        <w:t>个字符可以合成一个字符，那么</w:t>
+      </w:r>
+      <w:proofErr w:type="spellStart"/>
+      <w:r>
+        <w:rPr>
+          <w:rFonts w:hint="eastAsia"/>
+        </w:rPr>
+        <w:t>dp</w:t>
+      </w:r>
+      <w:proofErr w:type="spellEnd"/>
+      <w:r>
+        <w:rPr>
+          <w:rFonts w:hint="eastAsia"/>
+        </w:rPr>
+        <w:t xml:space="preserve">[i+1] += </w:t>
+      </w:r>
+      <w:proofErr w:type="spellStart"/>
+      <w:r>
+        <w:rPr>
+          <w:rFonts w:hint="eastAsia"/>
+        </w:rPr>
+        <w:t>dp</w:t>
+      </w:r>
+      <w:proofErr w:type="spellEnd"/>
+      <w:r>
+        <w:rPr>
+          <w:rFonts w:hint="eastAsia"/>
+        </w:rPr>
+        <w:t xml:space="preserve">[i-1]. </w:t>
+      </w:r>
+    </w:p>
+    <w:p>
+      <w:pPr>
+        <w:ind w:leftChars="200" w:left="480"/>
+        <w:rPr>
+          <w:rFonts w:hint="eastAsia"/>
+        </w:rPr>
+      </w:pPr>
+      <w:r>
+        <w:t>*/</w:t>
+      </w:r>
+    </w:p>
+    <w:p>
+      <w:pPr>
+        <w:ind w:leftChars="200" w:left="480"/>
+      </w:pPr>
+      <w:proofErr w:type="spellStart"/>
+      <w:proofErr w:type="gramStart"/>
+      <w:r>
+        <w:t>int</w:t>
+      </w:r>
+      <w:proofErr w:type="spellEnd"/>
+      <w:proofErr w:type="gramEnd"/>
+      <w:r>
+        <w:t xml:space="preserve"> </w:t>
+      </w:r>
+      <w:proofErr w:type="spellStart"/>
+      <w:r>
+        <w:t>Decode_num</w:t>
+      </w:r>
+      <w:proofErr w:type="spellEnd"/>
+      <w:r>
+        <w:t xml:space="preserve">(string&amp; </w:t>
+      </w:r>
+      <w:proofErr w:type="spellStart"/>
+      <w:r>
+        <w:t>str</w:t>
+      </w:r>
+      <w:proofErr w:type="spellEnd"/>
+      <w:r>
+        <w:t>)</w:t>
+      </w:r>
+    </w:p>
+    <w:p>
+      <w:pPr>
+        <w:ind w:leftChars="200" w:left="480"/>
+      </w:pPr>
+      <w:r>
+        <w:t>{</w:t>
+      </w:r>
+    </w:p>
+    <w:p>
+      <w:pPr>
+        <w:ind w:leftChars="200" w:left="480"/>
+      </w:pPr>
+      <w:r>
+        <w:tab/>
+      </w:r>
+      <w:proofErr w:type="gramStart"/>
+      <w:r>
+        <w:t>vector&lt;</w:t>
+      </w:r>
+      <w:proofErr w:type="spellStart"/>
+      <w:proofErr w:type="gramEnd"/>
+      <w:r>
+        <w:t>int</w:t>
+      </w:r>
+      <w:proofErr w:type="spellEnd"/>
+      <w:r>
+        <w:t xml:space="preserve">&gt; </w:t>
+      </w:r>
+      <w:proofErr w:type="spellStart"/>
+      <w:r>
+        <w:t>vec</w:t>
+      </w:r>
+      <w:proofErr w:type="spellEnd"/>
+      <w:r>
+        <w:t>(</w:t>
+      </w:r>
+      <w:proofErr w:type="spellStart"/>
+      <w:r>
+        <w:t>str.size</w:t>
+      </w:r>
+      <w:proofErr w:type="spellEnd"/>
+      <w:r>
+        <w:t>(),1);</w:t>
+      </w:r>
+    </w:p>
+    <w:p>
+      <w:pPr>
+        <w:ind w:leftChars="200" w:left="480"/>
+      </w:pPr>
+      <w:r>
+        <w:tab/>
+      </w:r>
+      <w:proofErr w:type="gramStart"/>
+      <w:r>
+        <w:t>if(</w:t>
+      </w:r>
+      <w:proofErr w:type="spellStart"/>
+      <w:proofErr w:type="gramEnd"/>
+      <w:r>
+        <w:t>str.size</w:t>
+      </w:r>
+      <w:proofErr w:type="spellEnd"/>
+      <w:r>
+        <w:t>() &lt;2)</w:t>
+      </w:r>
+    </w:p>
+    <w:p>
+      <w:pPr>
+        <w:ind w:leftChars="200" w:left="480"/>
+      </w:pPr>
+      <w:r>
+        <w:tab/>
+      </w:r>
+      <w:r>
+        <w:tab/>
+      </w:r>
+      <w:proofErr w:type="gramStart"/>
+      <w:r>
+        <w:t>return</w:t>
+      </w:r>
+      <w:proofErr w:type="gramEnd"/>
+      <w:r>
+        <w:t xml:space="preserve"> 1;</w:t>
+      </w:r>
+    </w:p>
+    <w:p>
+      <w:pPr>
+        <w:ind w:leftChars="200" w:left="480"/>
+      </w:pPr>
+      <w:r>
+        <w:tab/>
+        <w:t>if(</w:t>
+      </w:r>
+      <w:proofErr w:type="spellStart"/>
+      <w:r>
+        <w:t>str</w:t>
+      </w:r>
+      <w:proofErr w:type="spellEnd"/>
+      <w:r>
+        <w:t>[0]=='1'||(</w:t>
+      </w:r>
+      <w:proofErr w:type="spellStart"/>
+      <w:r>
+        <w:t>str</w:t>
+      </w:r>
+      <w:proofErr w:type="spellEnd"/>
+      <w:r>
+        <w:t xml:space="preserve">[0]=='2'&amp;&amp; </w:t>
+      </w:r>
+      <w:proofErr w:type="spellStart"/>
+      <w:r>
+        <w:t>str</w:t>
+      </w:r>
+      <w:proofErr w:type="spellEnd"/>
+      <w:r>
+        <w:t>[1]&lt;='6'))</w:t>
+      </w:r>
+    </w:p>
+    <w:p>
+      <w:pPr>
+        <w:ind w:leftChars="200" w:left="480"/>
+      </w:pPr>
+      <w:r>
+        <w:tab/>
+      </w:r>
+      <w:r>
+        <w:tab/>
+      </w:r>
+      <w:proofErr w:type="spellStart"/>
+      <w:proofErr w:type="gramStart"/>
+      <w:r>
+        <w:t>vec</w:t>
+      </w:r>
+      <w:proofErr w:type="spellEnd"/>
+      <w:r>
+        <w:t>[</w:t>
+      </w:r>
+      <w:proofErr w:type="gramEnd"/>
+      <w:r>
+        <w:t>1] =2;</w:t>
+      </w:r>
+    </w:p>
+    <w:p>
+      <w:pPr>
+        <w:ind w:leftChars="200" w:left="480"/>
+      </w:pPr>
+      <w:r>
+        <w:tab/>
+      </w:r>
+      <w:proofErr w:type="spellStart"/>
+      <w:proofErr w:type="gramStart"/>
+      <w:r>
+        <w:t>int</w:t>
+      </w:r>
+      <w:proofErr w:type="spellEnd"/>
+      <w:proofErr w:type="gramEnd"/>
+      <w:r>
+        <w:t xml:space="preserve"> </w:t>
+      </w:r>
+      <w:proofErr w:type="spellStart"/>
+      <w:r>
+        <w:t>i</w:t>
+      </w:r>
+      <w:proofErr w:type="spellEnd"/>
+      <w:r>
+        <w:t>;</w:t>
+      </w:r>
+    </w:p>
+    <w:p>
+      <w:pPr>
+        <w:ind w:leftChars="200" w:left="480"/>
+      </w:pPr>
+      <w:r>
+        <w:tab/>
+      </w:r>
+      <w:proofErr w:type="spellStart"/>
+      <w:proofErr w:type="gramStart"/>
+      <w:r>
+        <w:t>int</w:t>
+      </w:r>
+      <w:proofErr w:type="spellEnd"/>
+      <w:proofErr w:type="gramEnd"/>
+      <w:r>
+        <w:t xml:space="preserve"> </w:t>
+      </w:r>
+      <w:proofErr w:type="spellStart"/>
+      <w:r>
+        <w:t>tmp</w:t>
+      </w:r>
+      <w:proofErr w:type="spellEnd"/>
+      <w:r>
+        <w:t>;</w:t>
+      </w:r>
+    </w:p>
+    <w:p>
+      <w:pPr>
+        <w:ind w:leftChars="200" w:left="480"/>
+      </w:pPr>
+      <w:r>
+        <w:tab/>
+      </w:r>
+      <w:proofErr w:type="gramStart"/>
+      <w:r>
+        <w:t>for(</w:t>
+      </w:r>
+      <w:proofErr w:type="spellStart"/>
+      <w:proofErr w:type="gramEnd"/>
+      <w:r>
+        <w:t>i</w:t>
+      </w:r>
+      <w:proofErr w:type="spellEnd"/>
+      <w:r>
+        <w:t>=2;i&lt;</w:t>
+      </w:r>
+      <w:proofErr w:type="spellStart"/>
+      <w:r>
+        <w:t>str.size</w:t>
+      </w:r>
+      <w:proofErr w:type="spellEnd"/>
+      <w:r>
+        <w:t>();</w:t>
+      </w:r>
+      <w:proofErr w:type="spellStart"/>
+      <w:r>
+        <w:t>i</w:t>
+      </w:r>
+      <w:proofErr w:type="spellEnd"/>
+      <w:r>
+        <w:t>++)</w:t>
+      </w:r>
+    </w:p>
+    <w:p>
+      <w:pPr>
+        <w:ind w:leftChars="200" w:left="480"/>
+      </w:pPr>
+      <w:r>
+        <w:tab/>
+        <w:t>{</w:t>
+      </w:r>
+    </w:p>
+    <w:p>
+      <w:pPr>
+        <w:ind w:leftChars="200" w:left="480"/>
+        <w:rPr>
+          <w:rFonts w:hint="eastAsia"/>
+        </w:rPr>
+      </w:pPr>
+      <w:r>
+        <w:rPr>
+          <w:rFonts w:hint="eastAsia"/>
+        </w:rPr>
+        <w:tab/>
+      </w:r>
+      <w:r>
+        <w:rPr>
+          <w:rFonts w:hint="eastAsia"/>
+        </w:rPr>
+        <w:tab/>
+        <w:t>if(</w:t>
+      </w:r>
+      <w:proofErr w:type="spellStart"/>
+      <w:r>
+        <w:rPr>
+          <w:rFonts w:hint="eastAsia"/>
+        </w:rPr>
+        <w:t>str</w:t>
+      </w:r>
+      <w:proofErr w:type="spellEnd"/>
+      <w:r>
+        <w:rPr>
+          <w:rFonts w:hint="eastAsia"/>
+        </w:rPr>
+        <w:t>[</w:t>
+      </w:r>
+      <w:proofErr w:type="spellStart"/>
+      <w:r>
+        <w:rPr>
+          <w:rFonts w:hint="eastAsia"/>
+        </w:rPr>
+        <w:t>i</w:t>
+      </w:r>
+      <w:proofErr w:type="spellEnd"/>
+      <w:r>
+        <w:rPr>
+          <w:rFonts w:hint="eastAsia"/>
+        </w:rPr>
+        <w:t xml:space="preserve">] &gt;= '0' &amp;&amp; </w:t>
+      </w:r>
+      <w:proofErr w:type="spellStart"/>
+      <w:r>
+        <w:rPr>
+          <w:rFonts w:hint="eastAsia"/>
+        </w:rPr>
+        <w:t>str</w:t>
+      </w:r>
+      <w:proofErr w:type="spellEnd"/>
+      <w:r>
+        <w:rPr>
+          <w:rFonts w:hint="eastAsia"/>
+        </w:rPr>
+        <w:t>[</w:t>
+      </w:r>
+      <w:proofErr w:type="spellStart"/>
+      <w:r>
+        <w:rPr>
+          <w:rFonts w:hint="eastAsia"/>
+        </w:rPr>
+        <w:t>i</w:t>
+      </w:r>
+      <w:proofErr w:type="spellEnd"/>
+      <w:r>
+        <w:rPr>
+          <w:rFonts w:hint="eastAsia"/>
+        </w:rPr>
+        <w:t>] &lt;= '9')//</w:t>
+      </w:r>
+      <w:r>
+        <w:rPr>
+          <w:rFonts w:hint="eastAsia"/>
+        </w:rPr>
+        <w:t>判断是合法的字符</w:t>
+      </w:r>
+      <w:r>
+        <w:rPr>
+          <w:rFonts w:hint="eastAsia"/>
+        </w:rPr>
+        <w:t xml:space="preserve"> </w:t>
+      </w:r>
+    </w:p>
+    <w:p>
+      <w:pPr>
+        <w:ind w:leftChars="200" w:left="480"/>
+      </w:pPr>
+      <w:r>
+        <w:tab/>
+      </w:r>
+      <w:r>
+        <w:tab/>
+      </w:r>
+      <w:r>
+        <w:tab/>
+      </w:r>
+      <w:proofErr w:type="spellStart"/>
+      <w:proofErr w:type="gramStart"/>
+      <w:r>
+        <w:t>vec</w:t>
+      </w:r>
+      <w:proofErr w:type="spellEnd"/>
+      <w:r>
+        <w:t>[</w:t>
+      </w:r>
+      <w:proofErr w:type="spellStart"/>
+      <w:proofErr w:type="gramEnd"/>
+      <w:r>
+        <w:t>i</w:t>
+      </w:r>
+      <w:proofErr w:type="spellEnd"/>
+      <w:r>
+        <w:t xml:space="preserve">] = </w:t>
+      </w:r>
+      <w:proofErr w:type="spellStart"/>
+      <w:r>
+        <w:t>vec</w:t>
+      </w:r>
+      <w:proofErr w:type="spellEnd"/>
+      <w:r>
+        <w:t>[i-1];</w:t>
+      </w:r>
+    </w:p>
+    <w:p>
+      <w:pPr>
+        <w:ind w:leftChars="200" w:left="480"/>
+      </w:pPr>
+      <w:r>
+        <w:tab/>
+      </w:r>
+      <w:r>
+        <w:tab/>
+      </w:r>
+      <w:proofErr w:type="gramStart"/>
+      <w:r>
+        <w:t>else</w:t>
+      </w:r>
+      <w:proofErr w:type="gramEnd"/>
+    </w:p>
+    <w:p>
+      <w:pPr>
+        <w:ind w:leftChars="200" w:left="480"/>
+      </w:pPr>
+      <w:r>
+        <w:tab/>
+      </w:r>
+      <w:r>
+        <w:tab/>
+      </w:r>
+      <w:r>
+        <w:tab/>
+      </w:r>
+      <w:proofErr w:type="gramStart"/>
+      <w:r>
+        <w:t>return</w:t>
+      </w:r>
+      <w:proofErr w:type="gramEnd"/>
+      <w:r>
+        <w:t xml:space="preserve"> 0; </w:t>
+      </w:r>
+    </w:p>
+    <w:p>
+      <w:pPr>
+        <w:ind w:leftChars="200" w:left="480"/>
+      </w:pPr>
+      <w:r>
+        <w:tab/>
+      </w:r>
+      <w:r>
+        <w:tab/>
+      </w:r>
+      <w:proofErr w:type="spellStart"/>
+      <w:proofErr w:type="gramStart"/>
+      <w:r>
+        <w:t>tmp</w:t>
+      </w:r>
+      <w:proofErr w:type="spellEnd"/>
+      <w:proofErr w:type="gramEnd"/>
+      <w:r>
+        <w:t xml:space="preserve"> = </w:t>
+      </w:r>
+      <w:proofErr w:type="spellStart"/>
+      <w:r>
+        <w:t>str</w:t>
+      </w:r>
+      <w:proofErr w:type="spellEnd"/>
+      <w:r>
+        <w:t>[i-1] -'0';</w:t>
+      </w:r>
+    </w:p>
+    <w:p>
+      <w:pPr>
+        <w:ind w:leftChars="200" w:left="480"/>
+      </w:pPr>
+      <w:r>
+        <w:lastRenderedPageBreak/>
+        <w:tab/>
+      </w:r>
+      <w:r>
+        <w:tab/>
+      </w:r>
+      <w:proofErr w:type="spellStart"/>
+      <w:proofErr w:type="gramStart"/>
+      <w:r>
+        <w:t>tmp</w:t>
+      </w:r>
+      <w:proofErr w:type="spellEnd"/>
+      <w:proofErr w:type="gramEnd"/>
+      <w:r>
+        <w:t xml:space="preserve"> = </w:t>
+      </w:r>
+      <w:proofErr w:type="spellStart"/>
+      <w:r>
+        <w:t>tmp</w:t>
+      </w:r>
+      <w:proofErr w:type="spellEnd"/>
+      <w:r>
+        <w:t xml:space="preserve">*10 + </w:t>
+      </w:r>
+      <w:proofErr w:type="spellStart"/>
+      <w:r>
+        <w:t>str</w:t>
+      </w:r>
+      <w:proofErr w:type="spellEnd"/>
+      <w:r>
+        <w:t>[</w:t>
+      </w:r>
+      <w:proofErr w:type="spellStart"/>
+      <w:r>
+        <w:t>i</w:t>
+      </w:r>
+      <w:proofErr w:type="spellEnd"/>
+      <w:r>
+        <w:t>]-'0';</w:t>
+      </w:r>
+    </w:p>
+    <w:p>
+      <w:pPr>
+        <w:ind w:leftChars="200" w:left="480"/>
+      </w:pPr>
+      <w:r>
+        <w:tab/>
+      </w:r>
+      <w:r>
+        <w:tab/>
+      </w:r>
+    </w:p>
+    <w:p>
+      <w:pPr>
+        <w:ind w:leftChars="200" w:left="480"/>
+      </w:pPr>
+      <w:r>
+        <w:tab/>
+      </w:r>
+      <w:r>
+        <w:tab/>
+      </w:r>
+      <w:proofErr w:type="gramStart"/>
+      <w:r>
+        <w:t>if(</w:t>
+      </w:r>
+      <w:proofErr w:type="spellStart"/>
+      <w:proofErr w:type="gramEnd"/>
+      <w:r>
+        <w:t>str</w:t>
+      </w:r>
+      <w:proofErr w:type="spellEnd"/>
+      <w:r>
+        <w:t xml:space="preserve">[i-1]!='0' &amp;&amp; </w:t>
+      </w:r>
+      <w:proofErr w:type="spellStart"/>
+      <w:r>
+        <w:t>tmp</w:t>
+      </w:r>
+      <w:proofErr w:type="spellEnd"/>
+      <w:r>
+        <w:t xml:space="preserve"> &lt;=26)</w:t>
+      </w:r>
+    </w:p>
+    <w:p>
+      <w:pPr>
+        <w:ind w:leftChars="200" w:left="480"/>
+      </w:pPr>
+      <w:r>
+        <w:tab/>
+      </w:r>
+      <w:r>
+        <w:tab/>
+      </w:r>
+      <w:r>
+        <w:tab/>
+      </w:r>
+      <w:proofErr w:type="spellStart"/>
+      <w:proofErr w:type="gramStart"/>
+      <w:r>
+        <w:t>vec</w:t>
+      </w:r>
+      <w:proofErr w:type="spellEnd"/>
+      <w:r>
+        <w:t>[</w:t>
+      </w:r>
+      <w:proofErr w:type="spellStart"/>
+      <w:proofErr w:type="gramEnd"/>
+      <w:r>
+        <w:t>i</w:t>
+      </w:r>
+      <w:proofErr w:type="spellEnd"/>
+      <w:r>
+        <w:t xml:space="preserve">] += </w:t>
+      </w:r>
+      <w:proofErr w:type="spellStart"/>
+      <w:r>
+        <w:t>vec</w:t>
+      </w:r>
+      <w:proofErr w:type="spellEnd"/>
+      <w:r>
+        <w:t>[i-2];</w:t>
+      </w:r>
+    </w:p>
+    <w:p>
+      <w:pPr>
+        <w:ind w:leftChars="200" w:left="480"/>
+      </w:pPr>
+      <w:r>
+        <w:tab/>
+      </w:r>
+      <w:r>
+        <w:tab/>
+      </w:r>
+      <w:proofErr w:type="gramStart"/>
+      <w:r>
+        <w:t>else</w:t>
+      </w:r>
+      <w:proofErr w:type="gramEnd"/>
+    </w:p>
+    <w:p>
+      <w:pPr>
+        <w:ind w:leftChars="200" w:left="480"/>
+      </w:pPr>
+      <w:r>
+        <w:tab/>
+      </w:r>
+      <w:r>
+        <w:tab/>
+      </w:r>
+      <w:r>
+        <w:tab/>
+      </w:r>
+      <w:proofErr w:type="spellStart"/>
+      <w:proofErr w:type="gramStart"/>
+      <w:r>
+        <w:t>vec</w:t>
+      </w:r>
+      <w:proofErr w:type="spellEnd"/>
+      <w:r>
+        <w:t>[</w:t>
+      </w:r>
+      <w:proofErr w:type="spellStart"/>
+      <w:proofErr w:type="gramEnd"/>
+      <w:r>
+        <w:t>i</w:t>
+      </w:r>
+      <w:proofErr w:type="spellEnd"/>
+      <w:r>
+        <w:t xml:space="preserve">] = </w:t>
+      </w:r>
+      <w:proofErr w:type="spellStart"/>
+      <w:r>
+        <w:t>vec</w:t>
+      </w:r>
+      <w:proofErr w:type="spellEnd"/>
+      <w:r>
+        <w:t>[i-1];</w:t>
+      </w:r>
+    </w:p>
+    <w:p>
+      <w:pPr>
+        <w:ind w:leftChars="200" w:left="480"/>
+      </w:pPr>
+      <w:r>
+        <w:tab/>
+        <w:t>}</w:t>
+      </w:r>
+    </w:p>
+    <w:p>
+      <w:pPr>
+        <w:ind w:leftChars="200" w:left="480"/>
+      </w:pPr>
+      <w:r>
+        <w:tab/>
+      </w:r>
+      <w:proofErr w:type="gramStart"/>
+      <w:r>
+        <w:t>return</w:t>
+      </w:r>
+      <w:proofErr w:type="gramEnd"/>
+      <w:r>
+        <w:t xml:space="preserve"> </w:t>
+      </w:r>
+      <w:proofErr w:type="spellStart"/>
+      <w:r>
+        <w:t>vec</w:t>
+      </w:r>
+      <w:proofErr w:type="spellEnd"/>
+      <w:r>
+        <w:t>[</w:t>
+      </w:r>
+      <w:proofErr w:type="spellStart"/>
+      <w:r>
+        <w:t>str.size</w:t>
+      </w:r>
+      <w:proofErr w:type="spellEnd"/>
+      <w:r>
+        <w:t>()-1];</w:t>
+      </w:r>
+    </w:p>
+    <w:p>
+      <w:pPr>
+        <w:ind w:leftChars="200" w:left="480"/>
+      </w:pPr>
+      <w:r>
+        <w:t>}</w:t>
+      </w:r>
+    </w:p>
+    <w:p>
+      <w:pPr>
+        <w:ind w:leftChars="200" w:left="480"/>
+      </w:pPr>
+    </w:p>
+    <w:p>
+      <w:pPr>
+        <w:ind w:leftChars="200" w:left="480"/>
+      </w:pPr>
+      <w:proofErr w:type="spellStart"/>
+      <w:proofErr w:type="gramStart"/>
+      <w:r>
+        <w:t>int</w:t>
+      </w:r>
+      <w:proofErr w:type="spellEnd"/>
+      <w:proofErr w:type="gramEnd"/>
+      <w:r>
+        <w:t xml:space="preserve"> main()</w:t>
+      </w:r>
+    </w:p>
+    <w:p>
+      <w:pPr>
+        <w:ind w:leftChars="200" w:left="480"/>
+      </w:pPr>
+      <w:r>
+        <w:t>{</w:t>
+      </w:r>
+    </w:p>
+    <w:p>
+      <w:pPr>
+        <w:ind w:leftChars="200" w:left="480"/>
+      </w:pPr>
+      <w:r>
+        <w:tab/>
+      </w:r>
+      <w:proofErr w:type="gramStart"/>
+      <w:r>
+        <w:t>string</w:t>
+      </w:r>
+      <w:proofErr w:type="gramEnd"/>
+      <w:r>
+        <w:t xml:space="preserve"> </w:t>
+      </w:r>
+      <w:proofErr w:type="spellStart"/>
+      <w:r>
+        <w:t>str</w:t>
+      </w:r>
+      <w:proofErr w:type="spellEnd"/>
+      <w:r>
+        <w:t>("1231725");</w:t>
+      </w:r>
+    </w:p>
+    <w:p>
+      <w:pPr>
+        <w:ind w:leftChars="200" w:left="480"/>
+      </w:pPr>
+      <w:r>
+        <w:tab/>
+      </w:r>
+      <w:proofErr w:type="spellStart"/>
+      <w:proofErr w:type="gramStart"/>
+      <w:r>
+        <w:t>cout</w:t>
+      </w:r>
+      <w:proofErr w:type="spellEnd"/>
+      <w:proofErr w:type="gramEnd"/>
+      <w:r>
+        <w:t>&lt;&lt;</w:t>
+      </w:r>
+      <w:proofErr w:type="spellStart"/>
+      <w:r>
+        <w:t>Decode_num</w:t>
+      </w:r>
+      <w:proofErr w:type="spellEnd"/>
+      <w:r>
+        <w:t>(</w:t>
+      </w:r>
+      <w:proofErr w:type="spellStart"/>
+      <w:r>
+        <w:t>str</w:t>
+      </w:r>
+      <w:proofErr w:type="spellEnd"/>
+      <w:r>
+        <w:t>)&lt;&lt;</w:t>
+      </w:r>
+      <w:proofErr w:type="spellStart"/>
+      <w:r>
+        <w:t>endl</w:t>
+      </w:r>
+      <w:proofErr w:type="spellEnd"/>
+      <w:r>
+        <w:t>;</w:t>
+      </w:r>
+    </w:p>
+    <w:p>
+      <w:pPr>
+        <w:ind w:leftChars="200" w:left="480"/>
+      </w:pPr>
+      <w:r>
+        <w:tab/>
+      </w:r>
+      <w:proofErr w:type="gramStart"/>
+      <w:r>
+        <w:t>return</w:t>
+      </w:r>
+      <w:proofErr w:type="gramEnd"/>
+      <w:r>
+        <w:t xml:space="preserve"> 0;</w:t>
+      </w:r>
+    </w:p>
+    <w:p>
+      <w:pPr>
+        <w:ind w:leftChars="200" w:left="480"/>
+      </w:pPr>
+      <w:r>
+        <w:t>}</w:t>
+      </w:r>
+    </w:p>
+    <w:p>
+      <w:pPr>
+        <w:pStyle w:val="3"/>
+      </w:pPr>
+      <w:r>
+        <w:rPr>
+          <w:rFonts w:hint="eastAsia"/>
+        </w:rPr>
+        <w:t>路径数目</w:t>
+      </w:r>
+      <w:r>
+        <w:rPr>
+          <w:rFonts w:hint="eastAsia"/>
+        </w:rPr>
+        <w:t>&amp;</w:t>
+      </w:r>
+      <w:r>
+        <w:rPr>
+          <w:rFonts w:hint="eastAsia"/>
+        </w:rPr>
+        <w:t>最小路径</w:t>
+      </w:r>
+      <w:proofErr w:type="gramStart"/>
+      <w:r>
+        <w:rPr>
+          <w:rFonts w:hint="eastAsia"/>
+        </w:rPr>
+        <w:t>和</w:t>
+      </w:r>
+      <w:proofErr w:type="gramEnd"/>
+    </w:p>
+    <w:p>
+      <w:r>
+        <w:tab/>
+      </w:r>
+      <w:r>
+        <w:rPr>
+          <w:rFonts w:hint="eastAsia"/>
+        </w:rPr>
+        <w:t>题目：求矩阵中从左上角到右下角的路径数目</w:t>
+      </w:r>
+    </w:p>
+    <w:p>
+      <w:r>
+        <w:tab/>
+      </w:r>
+      <w:r>
+        <w:tab/>
+      </w:r>
+      <w:r>
+        <w:tab/>
+      </w:r>
+      <w:r>
+        <w:rPr>
+          <w:rFonts w:hint="eastAsia"/>
+        </w:rPr>
+        <w:t>求矩阵中左上角到右下角最小路径</w:t>
+      </w:r>
+      <w:proofErr w:type="gramStart"/>
+      <w:r>
+        <w:rPr>
+          <w:rFonts w:hint="eastAsia"/>
+        </w:rPr>
+        <w:t>和</w:t>
+      </w:r>
+      <w:proofErr w:type="gramEnd"/>
+    </w:p>
+    <w:p>
+      <w:r>
+        <w:tab/>
+      </w:r>
+      <w:r>
+        <w:rPr>
+          <w:rFonts w:hint="eastAsia"/>
+        </w:rPr>
+        <w:t>代码：</w:t>
+      </w:r>
+    </w:p>
+    <w:p>
+      <w:pPr>
+        <w:ind w:leftChars="200" w:left="480"/>
+      </w:pPr>
+      <w:r>
+        <w:t>#include &lt;</w:t>
+      </w:r>
+      <w:proofErr w:type="spellStart"/>
+      <w:r>
+        <w:t>iostream</w:t>
+      </w:r>
+      <w:proofErr w:type="spellEnd"/>
+      <w:r>
+        <w:t>&gt;</w:t>
+      </w:r>
+    </w:p>
+    <w:p>
+      <w:pPr>
+        <w:ind w:leftChars="200" w:left="480"/>
+      </w:pPr>
+      <w:r>
+        <w:t>#include &lt;vector&gt;</w:t>
+      </w:r>
+    </w:p>
+    <w:p>
+      <w:pPr>
+        <w:ind w:leftChars="200" w:left="480"/>
+      </w:pPr>
+      <w:r>
+        <w:t>#include &lt;limits&gt;</w:t>
+      </w:r>
+    </w:p>
+    <w:p>
+      <w:pPr>
+        <w:ind w:leftChars="200" w:left="480"/>
+      </w:pPr>
+      <w:proofErr w:type="gramStart"/>
+      <w:r>
+        <w:t>using</w:t>
+      </w:r>
+      <w:proofErr w:type="gramEnd"/>
+      <w:r>
+        <w:t xml:space="preserve"> namespace </w:t>
+      </w:r>
+      <w:proofErr w:type="spellStart"/>
+      <w:r>
+        <w:t>std</w:t>
+      </w:r>
+      <w:proofErr w:type="spellEnd"/>
+      <w:r>
+        <w:t>;</w:t>
+      </w:r>
+    </w:p>
+    <w:p>
+      <w:pPr>
+        <w:ind w:leftChars="200" w:left="480"/>
+      </w:pPr>
+    </w:p>
+    <w:p>
+      <w:pPr>
+        <w:ind w:leftChars="200" w:left="480"/>
+      </w:pPr>
+      <w:r>
+        <w:t>/*</w:t>
+      </w:r>
+    </w:p>
+    <w:p>
+      <w:pPr>
+        <w:ind w:leftChars="200" w:left="480"/>
+        <w:rPr>
+          <w:rFonts w:hint="eastAsia"/>
+        </w:rPr>
+      </w:pPr>
+      <w:r>
+        <w:rPr>
+          <w:rFonts w:hint="eastAsia"/>
+        </w:rPr>
+        <w:t>思路：对于某一点</w:t>
+      </w:r>
+      <w:proofErr w:type="spellStart"/>
+      <w:r>
+        <w:rPr>
+          <w:rFonts w:hint="eastAsia"/>
+        </w:rPr>
+        <w:t>dp</w:t>
+      </w:r>
+      <w:proofErr w:type="spellEnd"/>
+      <w:r>
+        <w:rPr>
+          <w:rFonts w:hint="eastAsia"/>
+        </w:rPr>
+        <w:t>[</w:t>
+      </w:r>
+      <w:proofErr w:type="spellStart"/>
+      <w:r>
+        <w:rPr>
+          <w:rFonts w:hint="eastAsia"/>
+        </w:rPr>
+        <w:t>i</w:t>
+      </w:r>
+      <w:proofErr w:type="spellEnd"/>
+      <w:r>
+        <w:rPr>
+          <w:rFonts w:hint="eastAsia"/>
+        </w:rPr>
+        <w:t>][j]</w:t>
+      </w:r>
+      <w:r>
+        <w:rPr>
+          <w:rFonts w:hint="eastAsia"/>
+        </w:rPr>
+        <w:t>的路径数目，是该点正上方和正左方路径数目之</w:t>
+      </w:r>
+      <w:proofErr w:type="gramStart"/>
+      <w:r>
+        <w:rPr>
+          <w:rFonts w:hint="eastAsia"/>
+        </w:rPr>
+        <w:t>和</w:t>
+      </w:r>
+      <w:proofErr w:type="gramEnd"/>
+    </w:p>
+    <w:p>
+      <w:pPr>
+        <w:ind w:leftChars="200" w:left="480"/>
+        <w:rPr>
+          <w:rFonts w:hint="eastAsia"/>
+        </w:rPr>
+      </w:pPr>
+      <w:proofErr w:type="spellStart"/>
+      <w:r>
+        <w:rPr>
+          <w:rFonts w:hint="eastAsia"/>
+        </w:rPr>
+        <w:t>dp</w:t>
+      </w:r>
+      <w:proofErr w:type="spellEnd"/>
+      <w:r>
+        <w:rPr>
+          <w:rFonts w:hint="eastAsia"/>
+        </w:rPr>
+        <w:t>[</w:t>
+      </w:r>
+      <w:proofErr w:type="spellStart"/>
+      <w:r>
+        <w:rPr>
+          <w:rFonts w:hint="eastAsia"/>
+        </w:rPr>
+        <w:t>i</w:t>
+      </w:r>
+      <w:proofErr w:type="spellEnd"/>
+      <w:r>
+        <w:rPr>
+          <w:rFonts w:hint="eastAsia"/>
+        </w:rPr>
+        <w:t xml:space="preserve">][j] = </w:t>
+      </w:r>
+      <w:proofErr w:type="spellStart"/>
+      <w:r>
+        <w:rPr>
+          <w:rFonts w:hint="eastAsia"/>
+        </w:rPr>
+        <w:t>dp</w:t>
+      </w:r>
+      <w:proofErr w:type="spellEnd"/>
+      <w:r>
+        <w:rPr>
+          <w:rFonts w:hint="eastAsia"/>
+        </w:rPr>
+        <w:t>[</w:t>
+      </w:r>
+      <w:proofErr w:type="spellStart"/>
+      <w:r>
+        <w:rPr>
+          <w:rFonts w:hint="eastAsia"/>
+        </w:rPr>
+        <w:t>i</w:t>
+      </w:r>
+      <w:proofErr w:type="spellEnd"/>
+      <w:r>
+        <w:rPr>
+          <w:rFonts w:hint="eastAsia"/>
+        </w:rPr>
+        <w:t xml:space="preserve">][j-1] + </w:t>
+      </w:r>
+      <w:proofErr w:type="spellStart"/>
+      <w:r>
+        <w:rPr>
+          <w:rFonts w:hint="eastAsia"/>
+        </w:rPr>
+        <w:t>dp</w:t>
+      </w:r>
+      <w:proofErr w:type="spellEnd"/>
+      <w:r>
+        <w:rPr>
+          <w:rFonts w:hint="eastAsia"/>
+        </w:rPr>
+        <w:t xml:space="preserve">[i-1][j]; </w:t>
+      </w:r>
+      <w:r>
+        <w:rPr>
+          <w:rFonts w:hint="eastAsia"/>
+        </w:rPr>
+        <w:t>但是对于特殊地方需要特殊考虑</w:t>
+      </w:r>
+      <w:r>
+        <w:rPr>
+          <w:rFonts w:hint="eastAsia"/>
+        </w:rPr>
+        <w:t xml:space="preserve"> </w:t>
+      </w:r>
+    </w:p>
+    <w:p>
+      <w:pPr>
+        <w:ind w:leftChars="200" w:left="480"/>
+        <w:rPr>
+          <w:rFonts w:hint="eastAsia"/>
+        </w:rPr>
+      </w:pPr>
+      <w:r>
+        <w:t>*/</w:t>
+      </w:r>
+    </w:p>
+    <w:p>
+      <w:pPr>
+        <w:ind w:leftChars="200" w:left="480"/>
+      </w:pPr>
+      <w:proofErr w:type="spellStart"/>
+      <w:proofErr w:type="gramStart"/>
+      <w:r>
+        <w:t>int</w:t>
+      </w:r>
+      <w:proofErr w:type="spellEnd"/>
+      <w:proofErr w:type="gramEnd"/>
+      <w:r>
+        <w:t xml:space="preserve"> </w:t>
+      </w:r>
+      <w:proofErr w:type="spellStart"/>
+      <w:r>
+        <w:t>Unique_path</w:t>
+      </w:r>
+      <w:proofErr w:type="spellEnd"/>
+      <w:r>
+        <w:t>(</w:t>
+      </w:r>
+      <w:proofErr w:type="spellStart"/>
+      <w:r>
+        <w:t>int</w:t>
+      </w:r>
+      <w:proofErr w:type="spellEnd"/>
+      <w:r>
+        <w:t xml:space="preserve"> </w:t>
+      </w:r>
+      <w:proofErr w:type="spellStart"/>
+      <w:r>
+        <w:t>m,int</w:t>
+      </w:r>
+      <w:proofErr w:type="spellEnd"/>
+      <w:r>
+        <w:t xml:space="preserve"> </w:t>
+      </w:r>
+      <w:proofErr w:type="spellStart"/>
+      <w:r>
+        <w:t>n,int</w:t>
+      </w:r>
+      <w:proofErr w:type="spellEnd"/>
+      <w:r>
+        <w:t xml:space="preserve"> </w:t>
+      </w:r>
+      <w:proofErr w:type="spellStart"/>
+      <w:r>
+        <w:t>first,int</w:t>
+      </w:r>
+      <w:proofErr w:type="spellEnd"/>
+      <w:r>
+        <w:t xml:space="preserve"> second)</w:t>
+      </w:r>
+    </w:p>
+    <w:p>
+      <w:pPr>
+        <w:ind w:leftChars="200" w:left="480"/>
+      </w:pPr>
+      <w:r>
+        <w:lastRenderedPageBreak/>
+        <w:t>{</w:t>
+      </w:r>
+    </w:p>
+    <w:p>
+      <w:pPr>
+        <w:ind w:leftChars="200" w:left="480"/>
+      </w:pPr>
+      <w:r>
+        <w:tab/>
+      </w:r>
+      <w:proofErr w:type="gramStart"/>
+      <w:r>
+        <w:t>vector&lt;</w:t>
+      </w:r>
+      <w:proofErr w:type="gramEnd"/>
+      <w:r>
+        <w:t>vector&lt;</w:t>
+      </w:r>
+      <w:proofErr w:type="spellStart"/>
+      <w:r>
+        <w:t>int</w:t>
+      </w:r>
+      <w:proofErr w:type="spellEnd"/>
+      <w:r>
+        <w:t xml:space="preserve">&gt; &gt; </w:t>
+      </w:r>
+      <w:proofErr w:type="spellStart"/>
+      <w:r>
+        <w:t>dp</w:t>
+      </w:r>
+      <w:proofErr w:type="spellEnd"/>
+      <w:r>
+        <w:t>(m);</w:t>
+      </w:r>
+    </w:p>
+    <w:p>
+      <w:pPr>
+        <w:ind w:leftChars="200" w:left="480"/>
+      </w:pPr>
+      <w:r>
+        <w:tab/>
+      </w:r>
+      <w:proofErr w:type="spellStart"/>
+      <w:proofErr w:type="gramStart"/>
+      <w:r>
+        <w:t>int</w:t>
+      </w:r>
+      <w:proofErr w:type="spellEnd"/>
+      <w:proofErr w:type="gramEnd"/>
+      <w:r>
+        <w:t xml:space="preserve"> </w:t>
+      </w:r>
+      <w:proofErr w:type="spellStart"/>
+      <w:r>
+        <w:t>i,j</w:t>
+      </w:r>
+      <w:proofErr w:type="spellEnd"/>
+      <w:r>
+        <w:t>;</w:t>
+      </w:r>
+    </w:p>
+    <w:p>
+      <w:pPr>
+        <w:ind w:leftChars="200" w:left="480"/>
+      </w:pPr>
+      <w:r>
+        <w:tab/>
+      </w:r>
+      <w:proofErr w:type="gramStart"/>
+      <w:r>
+        <w:t>for(</w:t>
+      </w:r>
+      <w:proofErr w:type="spellStart"/>
+      <w:proofErr w:type="gramEnd"/>
+      <w:r>
+        <w:t>i</w:t>
+      </w:r>
+      <w:proofErr w:type="spellEnd"/>
+      <w:r>
+        <w:t>=0;i&lt;</w:t>
+      </w:r>
+      <w:proofErr w:type="spellStart"/>
+      <w:r>
+        <w:t>dp.size</w:t>
+      </w:r>
+      <w:proofErr w:type="spellEnd"/>
+      <w:r>
+        <w:t>();</w:t>
+      </w:r>
+      <w:proofErr w:type="spellStart"/>
+      <w:r>
+        <w:t>i</w:t>
+      </w:r>
+      <w:proofErr w:type="spellEnd"/>
+      <w:r>
+        <w:t>++)</w:t>
+      </w:r>
+    </w:p>
+    <w:p>
+      <w:pPr>
+        <w:ind w:leftChars="200" w:left="480"/>
+      </w:pPr>
+      <w:r>
+        <w:tab/>
+      </w:r>
+      <w:r>
+        <w:tab/>
+      </w:r>
+      <w:proofErr w:type="spellStart"/>
+      <w:proofErr w:type="gramStart"/>
+      <w:r>
+        <w:t>dp</w:t>
+      </w:r>
+      <w:proofErr w:type="spellEnd"/>
+      <w:r>
+        <w:t>[</w:t>
+      </w:r>
+      <w:proofErr w:type="spellStart"/>
+      <w:proofErr w:type="gramEnd"/>
+      <w:r>
+        <w:t>i</w:t>
+      </w:r>
+      <w:proofErr w:type="spellEnd"/>
+      <w:r>
+        <w:t>].assign(n,0);</w:t>
+      </w:r>
+    </w:p>
+    <w:p>
+      <w:pPr>
+        <w:ind w:leftChars="200" w:left="480"/>
+      </w:pPr>
+      <w:r>
+        <w:tab/>
+      </w:r>
+      <w:proofErr w:type="spellStart"/>
+      <w:proofErr w:type="gramStart"/>
+      <w:r>
+        <w:t>dp</w:t>
+      </w:r>
+      <w:proofErr w:type="spellEnd"/>
+      <w:r>
+        <w:t>[</w:t>
+      </w:r>
+      <w:proofErr w:type="gramEnd"/>
+      <w:r>
+        <w:t>0][0] =1;</w:t>
+      </w:r>
+    </w:p>
+    <w:p>
+      <w:pPr>
+        <w:ind w:leftChars="200" w:left="480"/>
+      </w:pPr>
+      <w:r>
+        <w:tab/>
+      </w:r>
+      <w:proofErr w:type="gramStart"/>
+      <w:r>
+        <w:t>for(</w:t>
+      </w:r>
+      <w:proofErr w:type="spellStart"/>
+      <w:proofErr w:type="gramEnd"/>
+      <w:r>
+        <w:t>i</w:t>
+      </w:r>
+      <w:proofErr w:type="spellEnd"/>
+      <w:r>
+        <w:t>=0;i&lt;</w:t>
+      </w:r>
+      <w:proofErr w:type="spellStart"/>
+      <w:r>
+        <w:t>dp.size</w:t>
+      </w:r>
+      <w:proofErr w:type="spellEnd"/>
+      <w:r>
+        <w:t>();</w:t>
+      </w:r>
+      <w:proofErr w:type="spellStart"/>
+      <w:r>
+        <w:t>i</w:t>
+      </w:r>
+      <w:proofErr w:type="spellEnd"/>
+      <w:r>
+        <w:t>++)</w:t>
+      </w:r>
+    </w:p>
+    <w:p>
+      <w:pPr>
+        <w:ind w:leftChars="200" w:left="480"/>
+      </w:pPr>
+      <w:r>
+        <w:tab/>
+        <w:t>{</w:t>
+      </w:r>
+    </w:p>
+    <w:p>
+      <w:pPr>
+        <w:ind w:leftChars="200" w:left="480"/>
+      </w:pPr>
+      <w:r>
+        <w:tab/>
+      </w:r>
+      <w:r>
+        <w:tab/>
+      </w:r>
+      <w:proofErr w:type="gramStart"/>
+      <w:r>
+        <w:t>for(</w:t>
+      </w:r>
+      <w:proofErr w:type="gramEnd"/>
+      <w:r>
+        <w:t>j=0;j&lt;</w:t>
+      </w:r>
+      <w:proofErr w:type="spellStart"/>
+      <w:r>
+        <w:t>dp</w:t>
+      </w:r>
+      <w:proofErr w:type="spellEnd"/>
+      <w:r>
+        <w:t>[0].size();</w:t>
+      </w:r>
+      <w:proofErr w:type="spellStart"/>
+      <w:r>
+        <w:t>j++</w:t>
+      </w:r>
+      <w:proofErr w:type="spellEnd"/>
+      <w:r>
+        <w:t>)</w:t>
+      </w:r>
+    </w:p>
+    <w:p>
+      <w:pPr>
+        <w:ind w:leftChars="200" w:left="480"/>
+      </w:pPr>
+      <w:r>
+        <w:tab/>
+      </w:r>
+      <w:r>
+        <w:tab/>
+        <w:t>{</w:t>
+      </w:r>
+    </w:p>
+    <w:p>
+      <w:pPr>
+        <w:ind w:leftChars="200" w:left="480"/>
+      </w:pPr>
+      <w:r>
+        <w:tab/>
+      </w:r>
+      <w:r>
+        <w:tab/>
+      </w:r>
+      <w:r>
+        <w:tab/>
+      </w:r>
+      <w:proofErr w:type="gramStart"/>
+      <w:r>
+        <w:t>if(</w:t>
+      </w:r>
+      <w:proofErr w:type="spellStart"/>
+      <w:proofErr w:type="gramEnd"/>
+      <w:r>
+        <w:t>i</w:t>
+      </w:r>
+      <w:proofErr w:type="spellEnd"/>
+      <w:r>
+        <w:t>!=0 || j!=0)</w:t>
+      </w:r>
+    </w:p>
+    <w:p>
+      <w:pPr>
+        <w:ind w:leftChars="200" w:left="480"/>
+      </w:pPr>
+      <w:r>
+        <w:tab/>
+      </w:r>
+      <w:r>
+        <w:tab/>
+      </w:r>
+      <w:r>
+        <w:tab/>
+        <w:t>{</w:t>
+      </w:r>
+    </w:p>
+    <w:p>
+      <w:pPr>
+        <w:ind w:leftChars="200" w:left="480"/>
+      </w:pPr>
+      <w:r>
+        <w:tab/>
+      </w:r>
+      <w:r>
+        <w:tab/>
+      </w:r>
+      <w:r>
+        <w:tab/>
+      </w:r>
+      <w:r>
+        <w:tab/>
+      </w:r>
+      <w:proofErr w:type="gramStart"/>
+      <w:r>
+        <w:t>if(</w:t>
+      </w:r>
+      <w:proofErr w:type="spellStart"/>
+      <w:proofErr w:type="gramEnd"/>
+      <w:r>
+        <w:t>i</w:t>
+      </w:r>
+      <w:proofErr w:type="spellEnd"/>
+      <w:r>
+        <w:t xml:space="preserve"> == first &amp;&amp; j == second)</w:t>
+      </w:r>
+    </w:p>
+    <w:p>
+      <w:pPr>
+        <w:ind w:leftChars="200" w:left="480"/>
+      </w:pPr>
+      <w:r>
+        <w:tab/>
+      </w:r>
+      <w:r>
+        <w:tab/>
+      </w:r>
+      <w:r>
+        <w:tab/>
+      </w:r>
+      <w:r>
+        <w:tab/>
+      </w:r>
+      <w:r>
+        <w:tab/>
+      </w:r>
+      <w:proofErr w:type="spellStart"/>
+      <w:proofErr w:type="gramStart"/>
+      <w:r>
+        <w:t>dp</w:t>
+      </w:r>
+      <w:proofErr w:type="spellEnd"/>
+      <w:r>
+        <w:t>[</w:t>
+      </w:r>
+      <w:proofErr w:type="spellStart"/>
+      <w:proofErr w:type="gramEnd"/>
+      <w:r>
+        <w:t>i</w:t>
+      </w:r>
+      <w:proofErr w:type="spellEnd"/>
+      <w:r>
+        <w:t>][j] =0;</w:t>
+      </w:r>
+    </w:p>
+    <w:p>
+      <w:pPr>
+        <w:ind w:leftChars="200" w:left="480"/>
+      </w:pPr>
+      <w:r>
+        <w:tab/>
+      </w:r>
+      <w:r>
+        <w:tab/>
+      </w:r>
+      <w:r>
+        <w:tab/>
+      </w:r>
+      <w:r>
+        <w:tab/>
+      </w:r>
+      <w:proofErr w:type="gramStart"/>
+      <w:r>
+        <w:t>else</w:t>
+      </w:r>
+      <w:proofErr w:type="gramEnd"/>
+    </w:p>
+    <w:p>
+      <w:pPr>
+        <w:ind w:leftChars="200" w:left="480"/>
+      </w:pPr>
+      <w:r>
+        <w:tab/>
+      </w:r>
+      <w:r>
+        <w:tab/>
+      </w:r>
+      <w:r>
+        <w:tab/>
+      </w:r>
+      <w:r>
+        <w:tab/>
+        <w:t>{</w:t>
+      </w:r>
+    </w:p>
+    <w:p>
+      <w:pPr>
+        <w:ind w:leftChars="200" w:left="480"/>
+      </w:pPr>
+      <w:r>
+        <w:tab/>
+      </w:r>
+      <w:r>
+        <w:tab/>
+      </w:r>
+      <w:r>
+        <w:tab/>
+      </w:r>
+      <w:r>
+        <w:tab/>
+      </w:r>
+      <w:r>
+        <w:tab/>
+      </w:r>
+      <w:proofErr w:type="gramStart"/>
+      <w:r>
+        <w:t>if(</w:t>
+      </w:r>
+      <w:proofErr w:type="spellStart"/>
+      <w:proofErr w:type="gramEnd"/>
+      <w:r>
+        <w:t>i</w:t>
+      </w:r>
+      <w:proofErr w:type="spellEnd"/>
+      <w:r>
+        <w:t xml:space="preserve"> == 0)</w:t>
+      </w:r>
+    </w:p>
+    <w:p>
+      <w:pPr>
+        <w:ind w:leftChars="200" w:left="480"/>
+      </w:pPr>
+      <w:r>
+        <w:tab/>
+      </w:r>
+      <w:r>
+        <w:tab/>
+      </w:r>
+      <w:r>
+        <w:tab/>
+      </w:r>
+      <w:r>
+        <w:tab/>
+      </w:r>
+      <w:r>
+        <w:tab/>
+      </w:r>
+      <w:r>
+        <w:tab/>
+      </w:r>
+      <w:proofErr w:type="spellStart"/>
+      <w:proofErr w:type="gramStart"/>
+      <w:r>
+        <w:t>dp</w:t>
+      </w:r>
+      <w:proofErr w:type="spellEnd"/>
+      <w:r>
+        <w:t>[</w:t>
+      </w:r>
+      <w:proofErr w:type="spellStart"/>
+      <w:proofErr w:type="gramEnd"/>
+      <w:r>
+        <w:t>i</w:t>
+      </w:r>
+      <w:proofErr w:type="spellEnd"/>
+      <w:r>
+        <w:t xml:space="preserve">][j] = </w:t>
+      </w:r>
+      <w:proofErr w:type="spellStart"/>
+      <w:r>
+        <w:t>dp</w:t>
+      </w:r>
+      <w:proofErr w:type="spellEnd"/>
+      <w:r>
+        <w:t>[</w:t>
+      </w:r>
+      <w:proofErr w:type="spellStart"/>
+      <w:r>
+        <w:t>i</w:t>
+      </w:r>
+      <w:proofErr w:type="spellEnd"/>
+      <w:r>
+        <w:t>][j-1];</w:t>
+      </w:r>
+    </w:p>
+    <w:p>
+      <w:pPr>
+        <w:ind w:leftChars="200" w:left="480"/>
+      </w:pPr>
+      <w:r>
+        <w:tab/>
+      </w:r>
+      <w:r>
+        <w:tab/>
+      </w:r>
+      <w:r>
+        <w:tab/>
+      </w:r>
+      <w:r>
+        <w:tab/>
+      </w:r>
+      <w:r>
+        <w:tab/>
+      </w:r>
+      <w:proofErr w:type="gramStart"/>
+      <w:r>
+        <w:t>else</w:t>
+      </w:r>
+      <w:proofErr w:type="gramEnd"/>
+      <w:r>
+        <w:t xml:space="preserve"> if(j== 0)</w:t>
+      </w:r>
+    </w:p>
+    <w:p>
+      <w:pPr>
+        <w:ind w:leftChars="200" w:left="480"/>
+      </w:pPr>
+      <w:r>
+        <w:tab/>
+      </w:r>
+      <w:r>
+        <w:tab/>
+      </w:r>
+      <w:r>
+        <w:tab/>
+      </w:r>
+      <w:r>
+        <w:tab/>
+      </w:r>
+      <w:r>
+        <w:tab/>
+      </w:r>
+      <w:r>
+        <w:tab/>
+      </w:r>
+      <w:proofErr w:type="spellStart"/>
+      <w:proofErr w:type="gramStart"/>
+      <w:r>
+        <w:t>dp</w:t>
+      </w:r>
+      <w:proofErr w:type="spellEnd"/>
+      <w:r>
+        <w:t>[</w:t>
+      </w:r>
+      <w:proofErr w:type="spellStart"/>
+      <w:proofErr w:type="gramEnd"/>
+      <w:r>
+        <w:t>i</w:t>
+      </w:r>
+      <w:proofErr w:type="spellEnd"/>
+      <w:r>
+        <w:t xml:space="preserve">][j] = </w:t>
+      </w:r>
+      <w:proofErr w:type="spellStart"/>
+      <w:r>
+        <w:t>dp</w:t>
+      </w:r>
+      <w:proofErr w:type="spellEnd"/>
+      <w:r>
+        <w:t>[i-1][j];</w:t>
+      </w:r>
+    </w:p>
+    <w:p>
+      <w:pPr>
+        <w:ind w:leftChars="200" w:left="480"/>
+      </w:pPr>
+      <w:r>
+        <w:tab/>
+      </w:r>
+      <w:r>
+        <w:tab/>
+      </w:r>
+      <w:r>
+        <w:tab/>
+      </w:r>
+      <w:r>
+        <w:tab/>
+      </w:r>
+      <w:r>
+        <w:tab/>
+      </w:r>
+      <w:proofErr w:type="gramStart"/>
+      <w:r>
+        <w:t>else</w:t>
+      </w:r>
+      <w:proofErr w:type="gramEnd"/>
+    </w:p>
+    <w:p>
+      <w:pPr>
+        <w:ind w:leftChars="200" w:left="480"/>
+      </w:pPr>
+      <w:r>
+        <w:tab/>
+      </w:r>
+      <w:r>
+        <w:tab/>
+      </w:r>
+      <w:r>
+        <w:tab/>
+      </w:r>
+      <w:r>
+        <w:tab/>
+      </w:r>
+      <w:r>
+        <w:tab/>
+      </w:r>
+      <w:r>
+        <w:tab/>
+      </w:r>
+      <w:proofErr w:type="spellStart"/>
+      <w:proofErr w:type="gramStart"/>
+      <w:r>
+        <w:t>dp</w:t>
+      </w:r>
+      <w:proofErr w:type="spellEnd"/>
+      <w:r>
+        <w:t>[</w:t>
+      </w:r>
+      <w:proofErr w:type="spellStart"/>
+      <w:proofErr w:type="gramEnd"/>
+      <w:r>
+        <w:t>i</w:t>
+      </w:r>
+      <w:proofErr w:type="spellEnd"/>
+      <w:r>
+        <w:t xml:space="preserve">][j] = </w:t>
+      </w:r>
+      <w:proofErr w:type="spellStart"/>
+      <w:r>
+        <w:t>dp</w:t>
+      </w:r>
+      <w:proofErr w:type="spellEnd"/>
+      <w:r>
+        <w:t>[</w:t>
+      </w:r>
+      <w:proofErr w:type="spellStart"/>
+      <w:r>
+        <w:t>i</w:t>
+      </w:r>
+      <w:proofErr w:type="spellEnd"/>
+      <w:r>
+        <w:t>][j-1]+</w:t>
+      </w:r>
+      <w:proofErr w:type="spellStart"/>
+      <w:r>
+        <w:t>dp</w:t>
+      </w:r>
+      <w:proofErr w:type="spellEnd"/>
+      <w:r>
+        <w:t>[i-1][j];</w:t>
+      </w:r>
+    </w:p>
+    <w:p>
+      <w:pPr>
+        <w:ind w:leftChars="200" w:left="480"/>
+      </w:pPr>
+      <w:r>
+        <w:tab/>
+      </w:r>
+      <w:r>
+        <w:tab/>
+      </w:r>
+      <w:r>
+        <w:tab/>
+      </w:r>
+      <w:r>
+        <w:tab/>
+        <w:t>}</w:t>
+      </w:r>
+    </w:p>
+    <w:p>
+      <w:pPr>
+        <w:ind w:leftChars="200" w:left="480"/>
+      </w:pPr>
+      <w:r>
+        <w:tab/>
+      </w:r>
+      <w:r>
+        <w:tab/>
+      </w:r>
+      <w:r>
+        <w:tab/>
+        <w:t>}</w:t>
+      </w:r>
+    </w:p>
+    <w:p>
+      <w:pPr>
+        <w:ind w:leftChars="200" w:left="480"/>
+      </w:pPr>
+      <w:r>
+        <w:tab/>
+      </w:r>
+      <w:r>
+        <w:tab/>
+        <w:t>}</w:t>
+      </w:r>
+    </w:p>
+    <w:p>
+      <w:pPr>
+        <w:ind w:leftChars="200" w:left="480"/>
+      </w:pPr>
+      <w:r>
+        <w:tab/>
+        <w:t xml:space="preserve">} </w:t>
+      </w:r>
+    </w:p>
+    <w:p>
+      <w:pPr>
+        <w:ind w:leftChars="200" w:left="480"/>
+      </w:pPr>
+      <w:r>
+        <w:tab/>
+      </w:r>
+      <w:proofErr w:type="gramStart"/>
+      <w:r>
+        <w:t>return</w:t>
+      </w:r>
+      <w:proofErr w:type="gramEnd"/>
+      <w:r>
+        <w:t xml:space="preserve"> </w:t>
+      </w:r>
+      <w:proofErr w:type="spellStart"/>
+      <w:r>
+        <w:t>dp</w:t>
+      </w:r>
+      <w:proofErr w:type="spellEnd"/>
+      <w:r>
+        <w:t>[m-1][n-1];</w:t>
+      </w:r>
+    </w:p>
+    <w:p>
+      <w:pPr>
+        <w:ind w:leftChars="200" w:left="480"/>
+      </w:pPr>
+      <w:r>
+        <w:t xml:space="preserve">} </w:t>
+      </w:r>
+    </w:p>
+    <w:p>
+      <w:pPr>
+        <w:ind w:leftChars="200" w:left="480"/>
+      </w:pPr>
+    </w:p>
+    <w:p>
+      <w:pPr>
+        <w:ind w:leftChars="200" w:left="480"/>
+      </w:pPr>
+      <w:r>
+        <w:t>/*</w:t>
+      </w:r>
+    </w:p>
+    <w:p>
+      <w:pPr>
+        <w:ind w:leftChars="200" w:left="480"/>
+        <w:rPr>
+          <w:rFonts w:hint="eastAsia"/>
+        </w:rPr>
+      </w:pPr>
+      <w:r>
+        <w:rPr>
+          <w:rFonts w:hint="eastAsia"/>
+        </w:rPr>
+        <w:lastRenderedPageBreak/>
+        <w:t>第二个问题，从左上角到右下角，寻找代价最小的路径</w:t>
+      </w:r>
+      <w:r>
+        <w:rPr>
+          <w:rFonts w:hint="eastAsia"/>
+        </w:rPr>
+        <w:t xml:space="preserve"> </w:t>
+      </w:r>
+    </w:p>
+    <w:p>
+      <w:pPr>
+        <w:ind w:leftChars="200" w:left="480"/>
+        <w:rPr>
+          <w:rFonts w:hint="eastAsia"/>
+        </w:rPr>
+      </w:pPr>
+      <w:r>
+        <w:rPr>
+          <w:rFonts w:hint="eastAsia"/>
+        </w:rPr>
+        <w:t>典型的动态规划问题，和上个问题类似</w:t>
+      </w:r>
+    </w:p>
+    <w:p>
+      <w:pPr>
+        <w:ind w:leftChars="200" w:left="480"/>
+        <w:rPr>
+          <w:rFonts w:hint="eastAsia"/>
+        </w:rPr>
+      </w:pPr>
+      <w:r>
+        <w:t>*/</w:t>
+      </w:r>
+    </w:p>
+    <w:p>
+      <w:pPr>
+        <w:ind w:leftChars="200" w:left="480"/>
+      </w:pPr>
+      <w:proofErr w:type="spellStart"/>
+      <w:proofErr w:type="gramStart"/>
+      <w:r>
+        <w:t>int</w:t>
+      </w:r>
+      <w:proofErr w:type="spellEnd"/>
+      <w:proofErr w:type="gramEnd"/>
+      <w:r>
+        <w:t xml:space="preserve"> </w:t>
+      </w:r>
+      <w:proofErr w:type="spellStart"/>
+      <w:r>
+        <w:t>MinPathSum</w:t>
+      </w:r>
+      <w:proofErr w:type="spellEnd"/>
+      <w:r>
+        <w:t>(vector&lt;vector&lt;</w:t>
+      </w:r>
+      <w:proofErr w:type="spellStart"/>
+      <w:r>
+        <w:t>int</w:t>
+      </w:r>
+      <w:proofErr w:type="spellEnd"/>
+      <w:r>
+        <w:t xml:space="preserve">&gt; &gt;&amp; </w:t>
+      </w:r>
+      <w:proofErr w:type="spellStart"/>
+      <w:r>
+        <w:t>vec</w:t>
+      </w:r>
+      <w:proofErr w:type="spellEnd"/>
+      <w:r>
+        <w:t>)</w:t>
+      </w:r>
+    </w:p>
+    <w:p>
+      <w:pPr>
+        <w:ind w:leftChars="200" w:left="480"/>
+      </w:pPr>
+      <w:r>
+        <w:t>{</w:t>
+      </w:r>
+    </w:p>
+    <w:p>
+      <w:pPr>
+        <w:ind w:leftChars="200" w:left="480"/>
+      </w:pPr>
+      <w:r>
+        <w:tab/>
+      </w:r>
+      <w:proofErr w:type="gramStart"/>
+      <w:r>
+        <w:t>vector&lt;</w:t>
+      </w:r>
+      <w:proofErr w:type="gramEnd"/>
+      <w:r>
+        <w:t>vector&lt;</w:t>
+      </w:r>
+      <w:proofErr w:type="spellStart"/>
+      <w:r>
+        <w:t>int</w:t>
+      </w:r>
+      <w:proofErr w:type="spellEnd"/>
+      <w:r>
+        <w:t xml:space="preserve">&gt; &gt; </w:t>
+      </w:r>
+      <w:proofErr w:type="spellStart"/>
+      <w:r>
+        <w:t>dp</w:t>
+      </w:r>
+      <w:proofErr w:type="spellEnd"/>
+      <w:r>
+        <w:t>(</w:t>
+      </w:r>
+      <w:proofErr w:type="spellStart"/>
+      <w:r>
+        <w:t>vec.size</w:t>
+      </w:r>
+      <w:proofErr w:type="spellEnd"/>
+      <w:r>
+        <w:t>());</w:t>
+      </w:r>
+    </w:p>
+    <w:p>
+      <w:pPr>
+        <w:ind w:leftChars="200" w:left="480"/>
+      </w:pPr>
+      <w:r>
+        <w:tab/>
+      </w:r>
+      <w:proofErr w:type="spellStart"/>
+      <w:proofErr w:type="gramStart"/>
+      <w:r>
+        <w:t>int</w:t>
+      </w:r>
+      <w:proofErr w:type="spellEnd"/>
+      <w:proofErr w:type="gramEnd"/>
+      <w:r>
+        <w:t xml:space="preserve"> </w:t>
+      </w:r>
+      <w:proofErr w:type="spellStart"/>
+      <w:r>
+        <w:t>i,j</w:t>
+      </w:r>
+      <w:proofErr w:type="spellEnd"/>
+      <w:r>
+        <w:t>;</w:t>
+      </w:r>
+    </w:p>
+    <w:p>
+      <w:pPr>
+        <w:ind w:leftChars="200" w:left="480"/>
+      </w:pPr>
+      <w:r>
+        <w:tab/>
+      </w:r>
+      <w:proofErr w:type="gramStart"/>
+      <w:r>
+        <w:t>for(</w:t>
+      </w:r>
+      <w:proofErr w:type="spellStart"/>
+      <w:proofErr w:type="gramEnd"/>
+      <w:r>
+        <w:t>i</w:t>
+      </w:r>
+      <w:proofErr w:type="spellEnd"/>
+      <w:r>
+        <w:t>=0;i&lt;</w:t>
+      </w:r>
+      <w:proofErr w:type="spellStart"/>
+      <w:r>
+        <w:t>vec.size</w:t>
+      </w:r>
+      <w:proofErr w:type="spellEnd"/>
+      <w:r>
+        <w:t>();</w:t>
+      </w:r>
+      <w:proofErr w:type="spellStart"/>
+      <w:r>
+        <w:t>i</w:t>
+      </w:r>
+      <w:proofErr w:type="spellEnd"/>
+      <w:r>
+        <w:t>++)</w:t>
+      </w:r>
+    </w:p>
+    <w:p>
+      <w:pPr>
+        <w:ind w:leftChars="200" w:left="480"/>
+      </w:pPr>
+      <w:r>
+        <w:tab/>
+      </w:r>
+      <w:r>
+        <w:tab/>
+      </w:r>
+      <w:proofErr w:type="spellStart"/>
+      <w:r>
+        <w:t>dp</w:t>
+      </w:r>
+      <w:proofErr w:type="spellEnd"/>
+      <w:r>
+        <w:t>[</w:t>
+      </w:r>
+      <w:proofErr w:type="spellStart"/>
+      <w:r>
+        <w:t>i</w:t>
+      </w:r>
+      <w:proofErr w:type="spellEnd"/>
+      <w:r>
+        <w:t>].assign(</w:t>
+      </w:r>
+      <w:proofErr w:type="spellStart"/>
+      <w:r>
+        <w:t>vec</w:t>
+      </w:r>
+      <w:proofErr w:type="spellEnd"/>
+      <w:r>
+        <w:t>[</w:t>
+      </w:r>
+      <w:proofErr w:type="spellStart"/>
+      <w:r>
+        <w:t>i</w:t>
+      </w:r>
+      <w:proofErr w:type="spellEnd"/>
+      <w:r>
+        <w:t>].size(),</w:t>
+      </w:r>
+      <w:proofErr w:type="spellStart"/>
+      <w:r>
+        <w:t>numeric_limits</w:t>
+      </w:r>
+      <w:proofErr w:type="spellEnd"/>
+      <w:r>
+        <w:t>&lt;</w:t>
+      </w:r>
+      <w:proofErr w:type="spellStart"/>
+      <w:r>
+        <w:t>int</w:t>
+      </w:r>
+      <w:proofErr w:type="spellEnd"/>
+      <w:r>
+        <w:t>&gt;::max());</w:t>
+      </w:r>
+    </w:p>
+    <w:p>
+      <w:pPr>
+        <w:ind w:leftChars="200" w:left="480"/>
+      </w:pPr>
+      <w:r>
+        <w:tab/>
+      </w:r>
+      <w:proofErr w:type="spellStart"/>
+      <w:proofErr w:type="gramStart"/>
+      <w:r>
+        <w:t>dp</w:t>
+      </w:r>
+      <w:proofErr w:type="spellEnd"/>
+      <w:r>
+        <w:t>[</w:t>
+      </w:r>
+      <w:proofErr w:type="gramEnd"/>
+      <w:r>
+        <w:t xml:space="preserve">0][0] = </w:t>
+      </w:r>
+      <w:proofErr w:type="spellStart"/>
+      <w:r>
+        <w:t>vec</w:t>
+      </w:r>
+      <w:proofErr w:type="spellEnd"/>
+      <w:r>
+        <w:t>[0][0];</w:t>
+      </w:r>
+    </w:p>
+    <w:p>
+      <w:pPr>
+        <w:ind w:leftChars="200" w:left="480"/>
+      </w:pPr>
+      <w:r>
+        <w:tab/>
+      </w:r>
+      <w:proofErr w:type="gramStart"/>
+      <w:r>
+        <w:t>for(</w:t>
+      </w:r>
+      <w:proofErr w:type="spellStart"/>
+      <w:proofErr w:type="gramEnd"/>
+      <w:r>
+        <w:t>i</w:t>
+      </w:r>
+      <w:proofErr w:type="spellEnd"/>
+      <w:r>
+        <w:t>=1;i&lt;</w:t>
+      </w:r>
+      <w:proofErr w:type="spellStart"/>
+      <w:r>
+        <w:t>vec.size</w:t>
+      </w:r>
+      <w:proofErr w:type="spellEnd"/>
+      <w:r>
+        <w:t>();</w:t>
+      </w:r>
+      <w:proofErr w:type="spellStart"/>
+      <w:r>
+        <w:t>i</w:t>
+      </w:r>
+      <w:proofErr w:type="spellEnd"/>
+      <w:r>
+        <w:t>++)</w:t>
+      </w:r>
+    </w:p>
+    <w:p>
+      <w:pPr>
+        <w:ind w:leftChars="200" w:left="480"/>
+      </w:pPr>
+      <w:r>
+        <w:tab/>
+      </w:r>
+      <w:r>
+        <w:tab/>
+      </w:r>
+      <w:proofErr w:type="spellStart"/>
+      <w:proofErr w:type="gramStart"/>
+      <w:r>
+        <w:t>dp</w:t>
+      </w:r>
+      <w:proofErr w:type="spellEnd"/>
+      <w:r>
+        <w:t>[</w:t>
+      </w:r>
+      <w:proofErr w:type="spellStart"/>
+      <w:proofErr w:type="gramEnd"/>
+      <w:r>
+        <w:t>i</w:t>
+      </w:r>
+      <w:proofErr w:type="spellEnd"/>
+      <w:r>
+        <w:t xml:space="preserve">][0] = </w:t>
+      </w:r>
+      <w:proofErr w:type="spellStart"/>
+      <w:r>
+        <w:t>vec</w:t>
+      </w:r>
+      <w:proofErr w:type="spellEnd"/>
+      <w:r>
+        <w:t>[</w:t>
+      </w:r>
+      <w:proofErr w:type="spellStart"/>
+      <w:r>
+        <w:t>i</w:t>
+      </w:r>
+      <w:proofErr w:type="spellEnd"/>
+      <w:r>
+        <w:t>][0]+</w:t>
+      </w:r>
+      <w:proofErr w:type="spellStart"/>
+      <w:r>
+        <w:t>dp</w:t>
+      </w:r>
+      <w:proofErr w:type="spellEnd"/>
+      <w:r>
+        <w:t>[i-1][0];</w:t>
+      </w:r>
+    </w:p>
+    <w:p>
+      <w:pPr>
+        <w:ind w:leftChars="200" w:left="480"/>
+      </w:pPr>
+      <w:r>
+        <w:tab/>
+      </w:r>
+      <w:proofErr w:type="gramStart"/>
+      <w:r>
+        <w:t>for(</w:t>
+      </w:r>
+      <w:proofErr w:type="gramEnd"/>
+      <w:r>
+        <w:t>j=1;j&lt;</w:t>
+      </w:r>
+      <w:proofErr w:type="spellStart"/>
+      <w:r>
+        <w:t>vec</w:t>
+      </w:r>
+      <w:proofErr w:type="spellEnd"/>
+      <w:r>
+        <w:t>[0].size();</w:t>
+      </w:r>
+      <w:proofErr w:type="spellStart"/>
+      <w:r>
+        <w:t>j++</w:t>
+      </w:r>
+      <w:proofErr w:type="spellEnd"/>
+      <w:r>
+        <w:t>)</w:t>
+      </w:r>
+    </w:p>
+    <w:p>
+      <w:pPr>
+        <w:ind w:leftChars="200" w:left="480"/>
+      </w:pPr>
+      <w:r>
+        <w:tab/>
+      </w:r>
+      <w:r>
+        <w:tab/>
+      </w:r>
+      <w:proofErr w:type="spellStart"/>
+      <w:proofErr w:type="gramStart"/>
+      <w:r>
+        <w:t>dp</w:t>
+      </w:r>
+      <w:proofErr w:type="spellEnd"/>
+      <w:r>
+        <w:t>[</w:t>
+      </w:r>
+      <w:proofErr w:type="gramEnd"/>
+      <w:r>
+        <w:t xml:space="preserve">0][j] = </w:t>
+      </w:r>
+      <w:proofErr w:type="spellStart"/>
+      <w:r>
+        <w:t>vec</w:t>
+      </w:r>
+      <w:proofErr w:type="spellEnd"/>
+      <w:r>
+        <w:t xml:space="preserve">[0][j] + </w:t>
+      </w:r>
+      <w:proofErr w:type="spellStart"/>
+      <w:r>
+        <w:t>dp</w:t>
+      </w:r>
+      <w:proofErr w:type="spellEnd"/>
+      <w:r>
+        <w:t>[0][j-1];</w:t>
+      </w:r>
+    </w:p>
+    <w:p>
+      <w:pPr>
+        <w:ind w:leftChars="200" w:left="480"/>
+      </w:pPr>
+      <w:r>
+        <w:tab/>
+      </w:r>
+    </w:p>
+    <w:p>
+      <w:pPr>
+        <w:ind w:leftChars="200" w:left="480"/>
+      </w:pPr>
+      <w:r>
+        <w:tab/>
+      </w:r>
+      <w:proofErr w:type="spellStart"/>
+      <w:proofErr w:type="gramStart"/>
+      <w:r>
+        <w:t>int</w:t>
+      </w:r>
+      <w:proofErr w:type="spellEnd"/>
+      <w:proofErr w:type="gramEnd"/>
+      <w:r>
+        <w:t xml:space="preserve"> </w:t>
+      </w:r>
+      <w:proofErr w:type="spellStart"/>
+      <w:r>
+        <w:t>tmp</w:t>
+      </w:r>
+      <w:proofErr w:type="spellEnd"/>
+      <w:r>
+        <w:t>;</w:t>
+      </w:r>
+    </w:p>
+    <w:p>
+      <w:pPr>
+        <w:ind w:leftChars="200" w:left="480"/>
+      </w:pPr>
+      <w:r>
+        <w:tab/>
+      </w:r>
+      <w:proofErr w:type="gramStart"/>
+      <w:r>
+        <w:t>for(</w:t>
+      </w:r>
+      <w:proofErr w:type="spellStart"/>
+      <w:proofErr w:type="gramEnd"/>
+      <w:r>
+        <w:t>i</w:t>
+      </w:r>
+      <w:proofErr w:type="spellEnd"/>
+      <w:r>
+        <w:t>=1;i&lt;</w:t>
+      </w:r>
+      <w:proofErr w:type="spellStart"/>
+      <w:r>
+        <w:t>vec.size</w:t>
+      </w:r>
+      <w:proofErr w:type="spellEnd"/>
+      <w:r>
+        <w:t>();</w:t>
+      </w:r>
+      <w:proofErr w:type="spellStart"/>
+      <w:r>
+        <w:t>i</w:t>
+      </w:r>
+      <w:proofErr w:type="spellEnd"/>
+      <w:r>
+        <w:t>++)</w:t>
+      </w:r>
+    </w:p>
+    <w:p>
+      <w:pPr>
+        <w:ind w:leftChars="200" w:left="480"/>
+      </w:pPr>
+      <w:r>
+        <w:tab/>
+        <w:t>{</w:t>
+      </w:r>
+    </w:p>
+    <w:p>
+      <w:pPr>
+        <w:ind w:leftChars="200" w:left="480"/>
+      </w:pPr>
+      <w:r>
+        <w:tab/>
+      </w:r>
+      <w:r>
+        <w:tab/>
+      </w:r>
+      <w:proofErr w:type="gramStart"/>
+      <w:r>
+        <w:t>for(</w:t>
+      </w:r>
+      <w:proofErr w:type="gramEnd"/>
+      <w:r>
+        <w:t>j=1;j&lt;</w:t>
+      </w:r>
+      <w:proofErr w:type="spellStart"/>
+      <w:r>
+        <w:t>vec</w:t>
+      </w:r>
+      <w:proofErr w:type="spellEnd"/>
+      <w:r>
+        <w:t>[0].size();</w:t>
+      </w:r>
+      <w:proofErr w:type="spellStart"/>
+      <w:r>
+        <w:t>j++</w:t>
+      </w:r>
+      <w:proofErr w:type="spellEnd"/>
+      <w:r>
+        <w:t>)</w:t>
+      </w:r>
+    </w:p>
+    <w:p>
+      <w:pPr>
+        <w:ind w:leftChars="200" w:left="480"/>
+      </w:pPr>
+      <w:r>
+        <w:tab/>
+      </w:r>
+      <w:r>
+        <w:tab/>
+        <w:t>{</w:t>
+      </w:r>
+    </w:p>
+    <w:p>
+      <w:pPr>
+        <w:ind w:leftChars="200" w:left="480"/>
+      </w:pPr>
+      <w:r>
+        <w:tab/>
+      </w:r>
+      <w:r>
+        <w:tab/>
+      </w:r>
+      <w:r>
+        <w:tab/>
+      </w:r>
+      <w:proofErr w:type="spellStart"/>
+      <w:r>
+        <w:t>tmp</w:t>
+      </w:r>
+      <w:proofErr w:type="spellEnd"/>
+      <w:r>
+        <w:t xml:space="preserve"> = min(</w:t>
+      </w:r>
+      <w:proofErr w:type="spellStart"/>
+      <w:r>
+        <w:t>vec</w:t>
+      </w:r>
+      <w:proofErr w:type="spellEnd"/>
+      <w:r>
+        <w:t>[</w:t>
+      </w:r>
+      <w:proofErr w:type="spellStart"/>
+      <w:r>
+        <w:t>i</w:t>
+      </w:r>
+      <w:proofErr w:type="spellEnd"/>
+      <w:r>
+        <w:t>][j]+</w:t>
+      </w:r>
+      <w:proofErr w:type="spellStart"/>
+      <w:r>
+        <w:t>dp</w:t>
+      </w:r>
+      <w:proofErr w:type="spellEnd"/>
+      <w:r>
+        <w:t>[</w:t>
+      </w:r>
+      <w:proofErr w:type="spellStart"/>
+      <w:r>
+        <w:t>i</w:t>
+      </w:r>
+      <w:proofErr w:type="spellEnd"/>
+      <w:r>
+        <w:t>][j-1],</w:t>
+      </w:r>
+      <w:proofErr w:type="spellStart"/>
+      <w:r>
+        <w:t>vec</w:t>
+      </w:r>
+      <w:proofErr w:type="spellEnd"/>
+      <w:r>
+        <w:t>[</w:t>
+      </w:r>
+      <w:proofErr w:type="spellStart"/>
+      <w:r>
+        <w:t>i</w:t>
+      </w:r>
+      <w:proofErr w:type="spellEnd"/>
+      <w:r>
+        <w:t>][j]+</w:t>
+      </w:r>
+      <w:proofErr w:type="spellStart"/>
+      <w:r>
+        <w:t>dp</w:t>
+      </w:r>
+      <w:proofErr w:type="spellEnd"/>
+      <w:r>
+        <w:t>[i-1][j]);</w:t>
+      </w:r>
+    </w:p>
+    <w:p>
+      <w:pPr>
+        <w:ind w:leftChars="200" w:left="480"/>
+      </w:pPr>
+      <w:r>
+        <w:tab/>
+      </w:r>
+      <w:r>
+        <w:tab/>
+      </w:r>
+      <w:r>
+        <w:tab/>
+      </w:r>
+      <w:proofErr w:type="spellStart"/>
+      <w:proofErr w:type="gramStart"/>
+      <w:r>
+        <w:t>dp</w:t>
+      </w:r>
+      <w:proofErr w:type="spellEnd"/>
+      <w:r>
+        <w:t>[</w:t>
+      </w:r>
+      <w:proofErr w:type="spellStart"/>
+      <w:proofErr w:type="gramEnd"/>
+      <w:r>
+        <w:t>i</w:t>
+      </w:r>
+      <w:proofErr w:type="spellEnd"/>
+      <w:r>
+        <w:t>][j] = min(</w:t>
+      </w:r>
+      <w:proofErr w:type="spellStart"/>
+      <w:r>
+        <w:t>dp</w:t>
+      </w:r>
+      <w:proofErr w:type="spellEnd"/>
+      <w:r>
+        <w:t>[</w:t>
+      </w:r>
+      <w:proofErr w:type="spellStart"/>
+      <w:r>
+        <w:t>i</w:t>
+      </w:r>
+      <w:proofErr w:type="spellEnd"/>
+      <w:r>
+        <w:t>][j],</w:t>
+      </w:r>
+      <w:proofErr w:type="spellStart"/>
+      <w:r>
+        <w:t>tmp</w:t>
+      </w:r>
+      <w:proofErr w:type="spellEnd"/>
+      <w:r>
+        <w:t>);</w:t>
+      </w:r>
+    </w:p>
+    <w:p>
+      <w:pPr>
+        <w:ind w:leftChars="200" w:left="480"/>
+      </w:pPr>
+      <w:r>
+        <w:tab/>
+      </w:r>
+      <w:r>
+        <w:tab/>
+        <w:t>}</w:t>
+      </w:r>
+      <w:r>
+        <w:tab/>
+      </w:r>
+      <w:r>
+        <w:tab/>
+      </w:r>
+    </w:p>
+    <w:p>
+      <w:pPr>
+        <w:ind w:leftChars="200" w:left="480"/>
+      </w:pPr>
+      <w:r>
+        <w:t xml:space="preserve"> </w:t>
+      </w:r>
+      <w:r>
+        <w:tab/>
+        <w:t>}</w:t>
+      </w:r>
+    </w:p>
+    <w:p>
+      <w:pPr>
+        <w:ind w:leftChars="200" w:left="480"/>
+      </w:pPr>
+      <w:r>
+        <w:tab/>
+      </w:r>
+      <w:proofErr w:type="gramStart"/>
+      <w:r>
+        <w:t>return</w:t>
+      </w:r>
+      <w:proofErr w:type="gramEnd"/>
+      <w:r>
+        <w:t xml:space="preserve"> </w:t>
+      </w:r>
+      <w:proofErr w:type="spellStart"/>
+      <w:r>
+        <w:t>dp</w:t>
+      </w:r>
+      <w:proofErr w:type="spellEnd"/>
+      <w:r>
+        <w:t>[</w:t>
+      </w:r>
+      <w:proofErr w:type="spellStart"/>
+      <w:r>
+        <w:t>vec.size</w:t>
+      </w:r>
+      <w:proofErr w:type="spellEnd"/>
+      <w:r>
+        <w:t>()-1][</w:t>
+      </w:r>
+      <w:proofErr w:type="spellStart"/>
+      <w:r>
+        <w:t>vec</w:t>
+      </w:r>
+      <w:proofErr w:type="spellEnd"/>
+      <w:r>
+        <w:t>[0].size()-1];</w:t>
+      </w:r>
+    </w:p>
+    <w:p>
+      <w:pPr>
+        <w:ind w:leftChars="200" w:left="480"/>
+      </w:pPr>
+      <w:r>
+        <w:t xml:space="preserve">} </w:t>
+      </w:r>
+    </w:p>
+    <w:p>
+      <w:pPr>
+        <w:ind w:leftChars="200" w:left="480"/>
+      </w:pPr>
+    </w:p>
+    <w:p>
+      <w:pPr>
+        <w:ind w:leftChars="200" w:left="480"/>
+      </w:pPr>
+    </w:p>
+    <w:p>
+      <w:pPr>
+        <w:ind w:leftChars="200" w:left="480"/>
+      </w:pPr>
+      <w:proofErr w:type="spellStart"/>
+      <w:proofErr w:type="gramStart"/>
+      <w:r>
+        <w:t>int</w:t>
+      </w:r>
+      <w:proofErr w:type="spellEnd"/>
+      <w:proofErr w:type="gramEnd"/>
+      <w:r>
+        <w:t xml:space="preserve"> main()</w:t>
+      </w:r>
+    </w:p>
+    <w:p>
+      <w:pPr>
+        <w:ind w:leftChars="200" w:left="480"/>
+      </w:pPr>
+      <w:r>
+        <w:t>{</w:t>
+      </w:r>
+    </w:p>
+    <w:p>
+      <w:pPr>
+        <w:ind w:leftChars="200" w:left="480"/>
+      </w:pPr>
+      <w:r>
+        <w:lastRenderedPageBreak/>
+        <w:t>//</w:t>
+      </w:r>
+      <w:r>
+        <w:tab/>
+      </w:r>
+      <w:proofErr w:type="spellStart"/>
+      <w:r>
+        <w:t>cout</w:t>
+      </w:r>
+      <w:proofErr w:type="spellEnd"/>
+      <w:r>
+        <w:t xml:space="preserve"> &lt;&lt; </w:t>
+      </w:r>
+      <w:proofErr w:type="spellStart"/>
+      <w:r>
+        <w:t>Unique_</w:t>
+      </w:r>
+      <w:proofErr w:type="gramStart"/>
+      <w:r>
+        <w:t>path</w:t>
+      </w:r>
+      <w:proofErr w:type="spellEnd"/>
+      <w:r>
+        <w:t>(</w:t>
+      </w:r>
+      <w:proofErr w:type="gramEnd"/>
+      <w:r>
+        <w:t>3,7,2,3)&lt;&lt;</w:t>
+      </w:r>
+      <w:proofErr w:type="spellStart"/>
+      <w:r>
+        <w:t>endl</w:t>
+      </w:r>
+      <w:proofErr w:type="spellEnd"/>
+      <w:r>
+        <w:t>;</w:t>
+      </w:r>
+    </w:p>
+    <w:p>
+      <w:pPr>
+        <w:ind w:leftChars="200" w:left="480"/>
+      </w:pPr>
+      <w:r>
+        <w:tab/>
+      </w:r>
+      <w:proofErr w:type="gramStart"/>
+      <w:r>
+        <w:t>vector&lt;</w:t>
+      </w:r>
+      <w:proofErr w:type="gramEnd"/>
+      <w:r>
+        <w:t>vector&lt;</w:t>
+      </w:r>
+      <w:proofErr w:type="spellStart"/>
+      <w:r>
+        <w:t>int</w:t>
+      </w:r>
+      <w:proofErr w:type="spellEnd"/>
+      <w:r>
+        <w:t xml:space="preserve">&gt; &gt; </w:t>
+      </w:r>
+      <w:proofErr w:type="spellStart"/>
+      <w:r>
+        <w:t>vec</w:t>
+      </w:r>
+      <w:proofErr w:type="spellEnd"/>
+      <w:r>
+        <w:t>(3);</w:t>
+      </w:r>
+    </w:p>
+    <w:p>
+      <w:pPr>
+        <w:ind w:leftChars="200" w:left="480"/>
+      </w:pPr>
+      <w:r>
+        <w:tab/>
+      </w:r>
+      <w:proofErr w:type="spellStart"/>
+      <w:proofErr w:type="gramStart"/>
+      <w:r>
+        <w:t>int</w:t>
+      </w:r>
+      <w:proofErr w:type="spellEnd"/>
+      <w:proofErr w:type="gramEnd"/>
+      <w:r>
+        <w:t xml:space="preserve"> </w:t>
+      </w:r>
+      <w:proofErr w:type="spellStart"/>
+      <w:r>
+        <w:t>i,j</w:t>
+      </w:r>
+      <w:proofErr w:type="spellEnd"/>
+      <w:r>
+        <w:t>;</w:t>
+      </w:r>
+    </w:p>
+    <w:p>
+      <w:pPr>
+        <w:ind w:leftChars="200" w:left="480"/>
+      </w:pPr>
+      <w:r>
+        <w:tab/>
+      </w:r>
+      <w:proofErr w:type="spellStart"/>
+      <w:proofErr w:type="gramStart"/>
+      <w:r>
+        <w:t>int</w:t>
+      </w:r>
+      <w:proofErr w:type="spellEnd"/>
+      <w:proofErr w:type="gramEnd"/>
+      <w:r>
+        <w:t xml:space="preserve"> array[]={2,4,3,7};</w:t>
+      </w:r>
+    </w:p>
+    <w:p>
+      <w:pPr>
+        <w:ind w:leftChars="200" w:left="480"/>
+      </w:pPr>
+      <w:r>
+        <w:tab/>
+      </w:r>
+      <w:proofErr w:type="spellStart"/>
+      <w:proofErr w:type="gramStart"/>
+      <w:r>
+        <w:t>int</w:t>
+      </w:r>
+      <w:proofErr w:type="spellEnd"/>
+      <w:proofErr w:type="gramEnd"/>
+      <w:r>
+        <w:t xml:space="preserve"> array1[]={5,3,2,1};</w:t>
+      </w:r>
+    </w:p>
+    <w:p>
+      <w:pPr>
+        <w:ind w:leftChars="200" w:left="480"/>
+      </w:pPr>
+      <w:r>
+        <w:tab/>
+      </w:r>
+      <w:proofErr w:type="spellStart"/>
+      <w:proofErr w:type="gramStart"/>
+      <w:r>
+        <w:t>int</w:t>
+      </w:r>
+      <w:proofErr w:type="spellEnd"/>
+      <w:proofErr w:type="gramEnd"/>
+      <w:r>
+        <w:t xml:space="preserve"> array2[]={4,8,6,2};</w:t>
+      </w:r>
+    </w:p>
+    <w:p>
+      <w:pPr>
+        <w:ind w:leftChars="200" w:left="480"/>
+      </w:pPr>
+      <w:r>
+        <w:tab/>
+      </w:r>
+      <w:proofErr w:type="spellStart"/>
+      <w:proofErr w:type="gramStart"/>
+      <w:r>
+        <w:t>vec</w:t>
+      </w:r>
+      <w:proofErr w:type="spellEnd"/>
+      <w:r>
+        <w:t>[</w:t>
+      </w:r>
+      <w:proofErr w:type="gramEnd"/>
+      <w:r>
+        <w:t>0].assign(array,array+4);</w:t>
+      </w:r>
+    </w:p>
+    <w:p>
+      <w:pPr>
+        <w:ind w:leftChars="200" w:left="480"/>
+      </w:pPr>
+      <w:r>
+        <w:tab/>
+      </w:r>
+      <w:proofErr w:type="spellStart"/>
+      <w:proofErr w:type="gramStart"/>
+      <w:r>
+        <w:t>vec</w:t>
+      </w:r>
+      <w:proofErr w:type="spellEnd"/>
+      <w:r>
+        <w:t>[</w:t>
+      </w:r>
+      <w:proofErr w:type="gramEnd"/>
+      <w:r>
+        <w:t>1].assign(array1,array1+4);</w:t>
+      </w:r>
+    </w:p>
+    <w:p>
+      <w:pPr>
+        <w:ind w:leftChars="200" w:left="480"/>
+      </w:pPr>
+      <w:r>
+        <w:tab/>
+      </w:r>
+      <w:proofErr w:type="spellStart"/>
+      <w:proofErr w:type="gramStart"/>
+      <w:r>
+        <w:t>vec</w:t>
+      </w:r>
+      <w:proofErr w:type="spellEnd"/>
+      <w:r>
+        <w:t>[</w:t>
+      </w:r>
+      <w:proofErr w:type="gramEnd"/>
+      <w:r>
+        <w:t>2].assign(array2,array2+4);</w:t>
+      </w:r>
+    </w:p>
+    <w:p>
+      <w:pPr>
+        <w:ind w:leftChars="200" w:left="480"/>
+      </w:pPr>
+      <w:r>
+        <w:tab/>
+      </w:r>
+      <w:proofErr w:type="spellStart"/>
+      <w:proofErr w:type="gramStart"/>
+      <w:r>
+        <w:t>cout</w:t>
+      </w:r>
+      <w:proofErr w:type="spellEnd"/>
+      <w:proofErr w:type="gramEnd"/>
+      <w:r>
+        <w:t>&lt;&lt;</w:t>
+      </w:r>
+      <w:proofErr w:type="spellStart"/>
+      <w:r>
+        <w:t>MinPathSum</w:t>
+      </w:r>
+      <w:proofErr w:type="spellEnd"/>
+      <w:r>
+        <w:t>(</w:t>
+      </w:r>
+      <w:proofErr w:type="spellStart"/>
+      <w:r>
+        <w:t>vec</w:t>
+      </w:r>
+      <w:proofErr w:type="spellEnd"/>
+      <w:r>
+        <w:t>)&lt;&lt;</w:t>
+      </w:r>
+      <w:proofErr w:type="spellStart"/>
+      <w:r>
+        <w:t>endl</w:t>
+      </w:r>
+      <w:proofErr w:type="spellEnd"/>
+      <w:r>
+        <w:t>;</w:t>
+      </w:r>
+    </w:p>
+    <w:p>
+      <w:pPr>
+        <w:ind w:leftChars="200" w:left="480"/>
+      </w:pPr>
+      <w:r>
+        <w:tab/>
+      </w:r>
+      <w:proofErr w:type="gramStart"/>
+      <w:r>
+        <w:t>return</w:t>
+      </w:r>
+      <w:proofErr w:type="gramEnd"/>
+      <w:r>
+        <w:t xml:space="preserve"> 0;</w:t>
+      </w:r>
+    </w:p>
+    <w:p>
+      <w:pPr>
+        <w:ind w:leftChars="200" w:left="480"/>
+      </w:pPr>
+      <w:r>
+        <w:t>}</w:t>
+      </w:r>
+    </w:p>
+    <w:p>
+      <w:pPr>
+        <w:pStyle w:val="3"/>
+      </w:pPr>
+      <w:r>
+        <w:rPr>
+          <w:rFonts w:hint="eastAsia"/>
+        </w:rPr>
+        <w:t>最大子数组乘积</w:t>
+      </w:r>
+    </w:p>
+    <w:p>
+      <w:pPr>
+        <w:ind w:leftChars="200" w:left="480"/>
+      </w:pPr>
+      <w:r>
+        <w:rPr>
+          <w:rFonts w:hint="eastAsia"/>
+        </w:rPr>
+        <w:t>题目：给定一个整数数组，求乘积最大的子数组的值。</w:t>
+      </w:r>
+    </w:p>
+    <w:p>
+      <w:pPr>
+        <w:ind w:leftChars="200" w:left="480"/>
+      </w:pPr>
+      <w:r>
+        <w:rPr>
+          <w:rFonts w:hint="eastAsia"/>
+        </w:rPr>
+        <w:t>代码：</w:t>
+      </w:r>
+    </w:p>
+    <w:p>
+      <w:pPr>
+        <w:ind w:leftChars="200" w:left="480"/>
+      </w:pPr>
+      <w:r>
+        <w:t>#include &lt;</w:t>
+      </w:r>
+      <w:proofErr w:type="spellStart"/>
+      <w:r>
+        <w:t>iostream</w:t>
+      </w:r>
+      <w:proofErr w:type="spellEnd"/>
+      <w:r>
+        <w:t>&gt;</w:t>
+      </w:r>
+    </w:p>
+    <w:p>
+      <w:pPr>
+        <w:ind w:leftChars="200" w:left="480"/>
+      </w:pPr>
+      <w:r>
+        <w:t>#include &lt;vector&gt;</w:t>
+      </w:r>
+    </w:p>
+    <w:p>
+      <w:pPr>
+        <w:ind w:leftChars="200" w:left="480"/>
+      </w:pPr>
+      <w:r>
+        <w:t>#include &lt;string&gt;</w:t>
+      </w:r>
+    </w:p>
+    <w:p>
+      <w:pPr>
+        <w:ind w:leftChars="200" w:left="480"/>
+      </w:pPr>
+      <w:proofErr w:type="gramStart"/>
+      <w:r>
+        <w:t>using</w:t>
+      </w:r>
+      <w:proofErr w:type="gramEnd"/>
+      <w:r>
+        <w:t xml:space="preserve"> namespace </w:t>
+      </w:r>
+      <w:proofErr w:type="spellStart"/>
+      <w:r>
+        <w:t>std</w:t>
+      </w:r>
+      <w:proofErr w:type="spellEnd"/>
+      <w:r>
+        <w:t>;</w:t>
+      </w:r>
+    </w:p>
+    <w:p>
+      <w:pPr>
+        <w:ind w:leftChars="200" w:left="480"/>
+      </w:pPr>
+    </w:p>
+    <w:p>
+      <w:pPr>
+        <w:ind w:leftChars="200" w:left="480"/>
+      </w:pPr>
+      <w:r>
+        <w:t>/*</w:t>
+      </w:r>
+    </w:p>
+    <w:p>
+      <w:pPr>
+        <w:ind w:leftChars="200" w:left="480"/>
+        <w:rPr>
+          <w:rFonts w:hint="eastAsia"/>
+        </w:rPr>
+      </w:pPr>
+      <w:proofErr w:type="gramStart"/>
+      <w:r>
+        <w:rPr>
+          <w:rFonts w:hint="eastAsia"/>
+        </w:rPr>
+        <w:t>最大子串乘积</w:t>
+      </w:r>
+      <w:proofErr w:type="gramEnd"/>
+      <w:r>
+        <w:rPr>
+          <w:rFonts w:hint="eastAsia"/>
+        </w:rPr>
+        <w:t>，由于可能出现负数。也是</w:t>
+      </w:r>
+      <w:r>
+        <w:rPr>
+          <w:rFonts w:hint="eastAsia"/>
+        </w:rPr>
+        <w:t>DP</w:t>
+      </w:r>
+      <w:r>
+        <w:rPr>
+          <w:rFonts w:hint="eastAsia"/>
+        </w:rPr>
+        <w:t>问题，也是局部最优和全局最优问题。</w:t>
+      </w:r>
+    </w:p>
+    <w:p>
+      <w:pPr>
+        <w:ind w:leftChars="200" w:left="480"/>
+        <w:rPr>
+          <w:rFonts w:hint="eastAsia"/>
+        </w:rPr>
+      </w:pPr>
+      <w:r>
+        <w:rPr>
+          <w:rFonts w:hint="eastAsia"/>
+        </w:rPr>
+        <w:t>这里需要记录最小值，假设有两个数组，分别记录包括当前元素在内的子串所能构成的最大和最小值，然后根据这个再更新全局最大，至于当前最大，可能是之前最大</w:t>
       </w:r>
       <w:bookmarkStart w:id="0" w:name="_GoBack"/>
       <w:bookmarkEnd w:id="0"/>
+      <w:r>
+        <w:rPr>
+          <w:rFonts w:hint="eastAsia"/>
+        </w:rPr>
+        <w:t>乘以当前元素，也可能是前一个元素最小乘以当前元素，也可能是当前元素</w:t>
+      </w:r>
+      <w:r>
+        <w:rPr>
+          <w:rFonts w:hint="eastAsia"/>
+        </w:rPr>
+        <w:t xml:space="preserve"> </w:t>
+      </w:r>
+    </w:p>
+    <w:p>
+      <w:pPr>
+        <w:ind w:leftChars="200" w:left="480"/>
+      </w:pPr>
+      <w:r>
+        <w:t>*/</w:t>
+      </w:r>
+    </w:p>
+    <w:p>
+      <w:pPr>
+        <w:ind w:leftChars="200" w:left="480"/>
+      </w:pPr>
+    </w:p>
+    <w:p>
+      <w:pPr>
+        <w:ind w:leftChars="200" w:left="480"/>
+      </w:pPr>
+      <w:proofErr w:type="spellStart"/>
+      <w:proofErr w:type="gramStart"/>
+      <w:r>
+        <w:t>int</w:t>
+      </w:r>
+      <w:proofErr w:type="spellEnd"/>
+      <w:proofErr w:type="gramEnd"/>
+      <w:r>
+        <w:t xml:space="preserve"> </w:t>
+      </w:r>
+      <w:proofErr w:type="spellStart"/>
+      <w:r>
+        <w:t>maxProduct</w:t>
+      </w:r>
+      <w:proofErr w:type="spellEnd"/>
+      <w:r>
+        <w:t>(vector&lt;</w:t>
+      </w:r>
+      <w:proofErr w:type="spellStart"/>
+      <w:r>
+        <w:t>int</w:t>
+      </w:r>
+      <w:proofErr w:type="spellEnd"/>
+      <w:r>
+        <w:t xml:space="preserve">&gt;&amp; </w:t>
+      </w:r>
+      <w:proofErr w:type="spellStart"/>
+      <w:r>
+        <w:t>vec</w:t>
+      </w:r>
+      <w:proofErr w:type="spellEnd"/>
+      <w:r>
+        <w:t>)</w:t>
+      </w:r>
+    </w:p>
+    <w:p>
+      <w:pPr>
+        <w:ind w:leftChars="200" w:left="480"/>
+      </w:pPr>
+      <w:r>
+        <w:lastRenderedPageBreak/>
+        <w:t>{</w:t>
+      </w:r>
+    </w:p>
+    <w:p>
+      <w:pPr>
+        <w:ind w:leftChars="200" w:left="480"/>
+      </w:pPr>
+      <w:r>
+        <w:t xml:space="preserve">    </w:t>
+      </w:r>
+      <w:proofErr w:type="gramStart"/>
+      <w:r>
+        <w:t>if(</w:t>
+      </w:r>
+      <w:proofErr w:type="spellStart"/>
+      <w:proofErr w:type="gramEnd"/>
+      <w:r>
+        <w:t>vec.size</w:t>
+      </w:r>
+      <w:proofErr w:type="spellEnd"/>
+      <w:r>
+        <w:t>()==0)</w:t>
+      </w:r>
+    </w:p>
+    <w:p>
+      <w:pPr>
+        <w:ind w:leftChars="200" w:left="480"/>
+      </w:pPr>
+      <w:r>
+        <w:t xml:space="preserve">     </w:t>
+      </w:r>
+      <w:proofErr w:type="gramStart"/>
+      <w:r>
+        <w:t>return</w:t>
+      </w:r>
+      <w:proofErr w:type="gramEnd"/>
+      <w:r>
+        <w:t xml:space="preserve"> 0;</w:t>
+      </w:r>
+    </w:p>
+    <w:p>
+      <w:pPr>
+        <w:ind w:leftChars="200" w:left="480"/>
+      </w:pPr>
+      <w:r>
+        <w:t xml:space="preserve">    </w:t>
+      </w:r>
+      <w:proofErr w:type="gramStart"/>
+      <w:r>
+        <w:t>vector&lt;</w:t>
+      </w:r>
+      <w:proofErr w:type="spellStart"/>
+      <w:proofErr w:type="gramEnd"/>
+      <w:r>
+        <w:t>int</w:t>
+      </w:r>
+      <w:proofErr w:type="spellEnd"/>
+      <w:r>
+        <w:t xml:space="preserve">&gt; </w:t>
+      </w:r>
+      <w:proofErr w:type="spellStart"/>
+      <w:r>
+        <w:t>maxcur</w:t>
+      </w:r>
+      <w:proofErr w:type="spellEnd"/>
+      <w:r>
+        <w:t>(</w:t>
+      </w:r>
+      <w:proofErr w:type="spellStart"/>
+      <w:r>
+        <w:t>vec.size</w:t>
+      </w:r>
+      <w:proofErr w:type="spellEnd"/>
+      <w:r>
+        <w:t>(),0);</w:t>
+      </w:r>
+    </w:p>
+    <w:p>
+      <w:pPr>
+        <w:ind w:leftChars="200" w:left="480"/>
+      </w:pPr>
+      <w:r>
+        <w:t xml:space="preserve">    </w:t>
+      </w:r>
+      <w:proofErr w:type="gramStart"/>
+      <w:r>
+        <w:t>vector&lt;</w:t>
+      </w:r>
+      <w:proofErr w:type="spellStart"/>
+      <w:proofErr w:type="gramEnd"/>
+      <w:r>
+        <w:t>int</w:t>
+      </w:r>
+      <w:proofErr w:type="spellEnd"/>
+      <w:r>
+        <w:t xml:space="preserve">&gt; </w:t>
+      </w:r>
+      <w:proofErr w:type="spellStart"/>
+      <w:r>
+        <w:t>mincur</w:t>
+      </w:r>
+      <w:proofErr w:type="spellEnd"/>
+      <w:r>
+        <w:t>(</w:t>
+      </w:r>
+      <w:proofErr w:type="spellStart"/>
+      <w:r>
+        <w:t>vec.size</w:t>
+      </w:r>
+      <w:proofErr w:type="spellEnd"/>
+      <w:r>
+        <w:t>(),0);</w:t>
+      </w:r>
+    </w:p>
+    <w:p>
+      <w:pPr>
+        <w:ind w:leftChars="200" w:left="480"/>
+      </w:pPr>
+      <w:r>
+        <w:t xml:space="preserve">    </w:t>
+      </w:r>
+      <w:proofErr w:type="spellStart"/>
+      <w:proofErr w:type="gramStart"/>
+      <w:r>
+        <w:t>maxcur</w:t>
+      </w:r>
+      <w:proofErr w:type="spellEnd"/>
+      <w:r>
+        <w:t>[</w:t>
+      </w:r>
+      <w:proofErr w:type="gramEnd"/>
+      <w:r>
+        <w:t>0]=</w:t>
+      </w:r>
+      <w:proofErr w:type="spellStart"/>
+      <w:r>
+        <w:t>vec</w:t>
+      </w:r>
+      <w:proofErr w:type="spellEnd"/>
+      <w:r>
+        <w:t>[0];</w:t>
+      </w:r>
+    </w:p>
+    <w:p>
+      <w:pPr>
+        <w:ind w:leftChars="200" w:left="480"/>
+      </w:pPr>
+      <w:r>
+        <w:t xml:space="preserve">    </w:t>
+      </w:r>
+      <w:proofErr w:type="spellStart"/>
+      <w:proofErr w:type="gramStart"/>
+      <w:r>
+        <w:t>mincur</w:t>
+      </w:r>
+      <w:proofErr w:type="spellEnd"/>
+      <w:r>
+        <w:t>[</w:t>
+      </w:r>
+      <w:proofErr w:type="gramEnd"/>
+      <w:r>
+        <w:t>0]=</w:t>
+      </w:r>
+      <w:proofErr w:type="spellStart"/>
+      <w:r>
+        <w:t>vec</w:t>
+      </w:r>
+      <w:proofErr w:type="spellEnd"/>
+      <w:r>
+        <w:t>[0];</w:t>
+      </w:r>
+    </w:p>
+    <w:p>
+      <w:pPr>
+        <w:ind w:leftChars="200" w:left="480"/>
+      </w:pPr>
+      <w:r>
+        <w:t xml:space="preserve">    </w:t>
+      </w:r>
+      <w:proofErr w:type="spellStart"/>
+      <w:proofErr w:type="gramStart"/>
+      <w:r>
+        <w:t>int</w:t>
+      </w:r>
+      <w:proofErr w:type="spellEnd"/>
+      <w:proofErr w:type="gramEnd"/>
+      <w:r>
+        <w:t xml:space="preserve"> </w:t>
+      </w:r>
+      <w:proofErr w:type="spellStart"/>
+      <w:r>
+        <w:t>maxproduct</w:t>
+      </w:r>
+      <w:proofErr w:type="spellEnd"/>
+      <w:r>
+        <w:t xml:space="preserve"> = </w:t>
+      </w:r>
+      <w:proofErr w:type="spellStart"/>
+      <w:r>
+        <w:t>vec</w:t>
+      </w:r>
+      <w:proofErr w:type="spellEnd"/>
+      <w:r>
+        <w:t>[0];</w:t>
+      </w:r>
+    </w:p>
+    <w:p>
+      <w:pPr>
+        <w:ind w:leftChars="200" w:left="480"/>
+      </w:pPr>
+      <w:r>
+        <w:t xml:space="preserve">    </w:t>
+      </w:r>
+      <w:proofErr w:type="spellStart"/>
+      <w:proofErr w:type="gramStart"/>
+      <w:r>
+        <w:t>int</w:t>
+      </w:r>
+      <w:proofErr w:type="spellEnd"/>
+      <w:proofErr w:type="gramEnd"/>
+      <w:r>
+        <w:t xml:space="preserve"> </w:t>
+      </w:r>
+      <w:proofErr w:type="spellStart"/>
+      <w:r>
+        <w:t>i,temp</w:t>
+      </w:r>
+      <w:proofErr w:type="spellEnd"/>
+      <w:r>
+        <w:t>;</w:t>
+      </w:r>
+    </w:p>
+    <w:p>
+      <w:pPr>
+        <w:ind w:leftChars="200" w:left="480"/>
+      </w:pPr>
+      <w:r>
+        <w:t xml:space="preserve">    </w:t>
+      </w:r>
+      <w:proofErr w:type="gramStart"/>
+      <w:r>
+        <w:t>for(</w:t>
+      </w:r>
+      <w:proofErr w:type="spellStart"/>
+      <w:proofErr w:type="gramEnd"/>
+      <w:r>
+        <w:t>i</w:t>
+      </w:r>
+      <w:proofErr w:type="spellEnd"/>
+      <w:r>
+        <w:t>=1;i&lt;</w:t>
+      </w:r>
+      <w:proofErr w:type="spellStart"/>
+      <w:r>
+        <w:t>vec.size</w:t>
+      </w:r>
+      <w:proofErr w:type="spellEnd"/>
+      <w:r>
+        <w:t>();</w:t>
+      </w:r>
+      <w:proofErr w:type="spellStart"/>
+      <w:r>
+        <w:t>i</w:t>
+      </w:r>
+      <w:proofErr w:type="spellEnd"/>
+      <w:r>
+        <w:t>++)</w:t>
+      </w:r>
+    </w:p>
+    <w:p>
+      <w:pPr>
+        <w:ind w:leftChars="200" w:left="480"/>
+      </w:pPr>
+      <w:r>
+        <w:t xml:space="preserve">    {</w:t>
+      </w:r>
+    </w:p>
+    <w:p>
+      <w:pPr>
+        <w:ind w:leftChars="200" w:left="480"/>
+      </w:pPr>
+      <w:r>
+        <w:t xml:space="preserve">       </w:t>
+      </w:r>
+      <w:proofErr w:type="spellStart"/>
+      <w:proofErr w:type="gramStart"/>
+      <w:r>
+        <w:t>maxcur</w:t>
+      </w:r>
+      <w:proofErr w:type="spellEnd"/>
+      <w:r>
+        <w:t>[</w:t>
+      </w:r>
+      <w:proofErr w:type="spellStart"/>
+      <w:proofErr w:type="gramEnd"/>
+      <w:r>
+        <w:t>i</w:t>
+      </w:r>
+      <w:proofErr w:type="spellEnd"/>
+      <w:r>
+        <w:t>] = max(</w:t>
+      </w:r>
+      <w:proofErr w:type="spellStart"/>
+      <w:r>
+        <w:t>vec</w:t>
+      </w:r>
+      <w:proofErr w:type="spellEnd"/>
+      <w:r>
+        <w:t>[</w:t>
+      </w:r>
+      <w:proofErr w:type="spellStart"/>
+      <w:r>
+        <w:t>i</w:t>
+      </w:r>
+      <w:proofErr w:type="spellEnd"/>
+      <w:r>
+        <w:t>],max(</w:t>
+      </w:r>
+      <w:proofErr w:type="spellStart"/>
+      <w:r>
+        <w:t>maxcur</w:t>
+      </w:r>
+      <w:proofErr w:type="spellEnd"/>
+      <w:r>
+        <w:t>[i-1]*</w:t>
+      </w:r>
+      <w:proofErr w:type="spellStart"/>
+      <w:r>
+        <w:t>vec</w:t>
+      </w:r>
+      <w:proofErr w:type="spellEnd"/>
+      <w:r>
+        <w:t>[</w:t>
+      </w:r>
+      <w:proofErr w:type="spellStart"/>
+      <w:r>
+        <w:t>i</w:t>
+      </w:r>
+      <w:proofErr w:type="spellEnd"/>
+      <w:r>
+        <w:t>],</w:t>
+      </w:r>
+      <w:proofErr w:type="spellStart"/>
+      <w:r>
+        <w:t>mincur</w:t>
+      </w:r>
+      <w:proofErr w:type="spellEnd"/>
+      <w:r>
+        <w:t>[i-1]*</w:t>
+      </w:r>
+      <w:proofErr w:type="spellStart"/>
+      <w:r>
+        <w:t>vec</w:t>
+      </w:r>
+      <w:proofErr w:type="spellEnd"/>
+      <w:r>
+        <w:t>[</w:t>
+      </w:r>
+      <w:proofErr w:type="spellStart"/>
+      <w:r>
+        <w:t>i</w:t>
+      </w:r>
+      <w:proofErr w:type="spellEnd"/>
+      <w:r>
+        <w:t>]));</w:t>
+      </w:r>
+    </w:p>
+    <w:p>
+      <w:pPr>
+        <w:ind w:leftChars="200" w:left="480"/>
+      </w:pPr>
+      <w:r>
+        <w:t xml:space="preserve">       </w:t>
+      </w:r>
+      <w:proofErr w:type="spellStart"/>
+      <w:proofErr w:type="gramStart"/>
+      <w:r>
+        <w:t>mincur</w:t>
+      </w:r>
+      <w:proofErr w:type="spellEnd"/>
+      <w:r>
+        <w:t>[</w:t>
+      </w:r>
+      <w:proofErr w:type="spellStart"/>
+      <w:proofErr w:type="gramEnd"/>
+      <w:r>
+        <w:t>i</w:t>
+      </w:r>
+      <w:proofErr w:type="spellEnd"/>
+      <w:r>
+        <w:t>] = min(</w:t>
+      </w:r>
+      <w:proofErr w:type="spellStart"/>
+      <w:r>
+        <w:t>vec</w:t>
+      </w:r>
+      <w:proofErr w:type="spellEnd"/>
+      <w:r>
+        <w:t>[</w:t>
+      </w:r>
+      <w:proofErr w:type="spellStart"/>
+      <w:r>
+        <w:t>i</w:t>
+      </w:r>
+      <w:proofErr w:type="spellEnd"/>
+      <w:r>
+        <w:t>],min(</w:t>
+      </w:r>
+      <w:proofErr w:type="spellStart"/>
+      <w:r>
+        <w:t>mincur</w:t>
+      </w:r>
+      <w:proofErr w:type="spellEnd"/>
+      <w:r>
+        <w:t>[i-1]*</w:t>
+      </w:r>
+      <w:proofErr w:type="spellStart"/>
+      <w:r>
+        <w:t>vec</w:t>
+      </w:r>
+      <w:proofErr w:type="spellEnd"/>
+      <w:r>
+        <w:t>[</w:t>
+      </w:r>
+      <w:proofErr w:type="spellStart"/>
+      <w:r>
+        <w:t>i</w:t>
+      </w:r>
+      <w:proofErr w:type="spellEnd"/>
+      <w:r>
+        <w:t>],</w:t>
+      </w:r>
+      <w:proofErr w:type="spellStart"/>
+      <w:r>
+        <w:t>maxcur</w:t>
+      </w:r>
+      <w:proofErr w:type="spellEnd"/>
+      <w:r>
+        <w:t>[i-1]*</w:t>
+      </w:r>
+      <w:proofErr w:type="spellStart"/>
+      <w:r>
+        <w:t>vec</w:t>
+      </w:r>
+      <w:proofErr w:type="spellEnd"/>
+      <w:r>
+        <w:t>[</w:t>
+      </w:r>
+      <w:proofErr w:type="spellStart"/>
+      <w:r>
+        <w:t>i</w:t>
+      </w:r>
+      <w:proofErr w:type="spellEnd"/>
+      <w:r>
+        <w:t>]));</w:t>
+      </w:r>
+    </w:p>
+    <w:p>
+      <w:pPr>
+        <w:ind w:leftChars="200" w:left="480"/>
+      </w:pPr>
+      <w:r>
+        <w:t xml:space="preserve">       </w:t>
+      </w:r>
+    </w:p>
+    <w:p>
+      <w:pPr>
+        <w:ind w:leftChars="200" w:left="480"/>
+      </w:pPr>
+      <w:r>
+        <w:t xml:space="preserve">       </w:t>
+      </w:r>
+      <w:proofErr w:type="spellStart"/>
+      <w:proofErr w:type="gramStart"/>
+      <w:r>
+        <w:t>maxproduct</w:t>
+      </w:r>
+      <w:proofErr w:type="spellEnd"/>
+      <w:proofErr w:type="gramEnd"/>
+      <w:r>
+        <w:t xml:space="preserve"> = max(</w:t>
+      </w:r>
+      <w:proofErr w:type="spellStart"/>
+      <w:r>
+        <w:t>maxcur</w:t>
+      </w:r>
+      <w:proofErr w:type="spellEnd"/>
+      <w:r>
+        <w:t>[</w:t>
+      </w:r>
+      <w:proofErr w:type="spellStart"/>
+      <w:r>
+        <w:t>i</w:t>
+      </w:r>
+      <w:proofErr w:type="spellEnd"/>
+      <w:r>
+        <w:t>],</w:t>
+      </w:r>
+      <w:proofErr w:type="spellStart"/>
+      <w:r>
+        <w:t>maxproduct</w:t>
+      </w:r>
+      <w:proofErr w:type="spellEnd"/>
+      <w:r>
+        <w:t xml:space="preserve">);                      </w:t>
+      </w:r>
+    </w:p>
+    <w:p>
+      <w:pPr>
+        <w:ind w:leftChars="200" w:left="480"/>
+      </w:pPr>
+      <w:r>
+        <w:t xml:space="preserve">                           </w:t>
+      </w:r>
+    </w:p>
+    <w:p>
+      <w:pPr>
+        <w:ind w:leftChars="200" w:left="480"/>
+      </w:pPr>
+      <w:r>
+        <w:t xml:space="preserve">    }</w:t>
+      </w:r>
+    </w:p>
+    <w:p>
+      <w:pPr>
+        <w:ind w:leftChars="200" w:left="480"/>
+      </w:pPr>
+      <w:r>
+        <w:t xml:space="preserve">    </w:t>
+      </w:r>
+      <w:proofErr w:type="gramStart"/>
+      <w:r>
+        <w:t>return</w:t>
+      </w:r>
+      <w:proofErr w:type="gramEnd"/>
+      <w:r>
+        <w:t xml:space="preserve"> </w:t>
+      </w:r>
+      <w:proofErr w:type="spellStart"/>
+      <w:r>
+        <w:t>maxproduct</w:t>
+      </w:r>
+      <w:proofErr w:type="spellEnd"/>
+      <w:r>
+        <w:t>;</w:t>
+      </w:r>
+    </w:p>
+    <w:p>
+      <w:pPr>
+        <w:ind w:leftChars="200" w:left="480"/>
+      </w:pPr>
+      <w:r>
+        <w:t>}</w:t>
+      </w:r>
+    </w:p>
+    <w:p>
+      <w:pPr>
+        <w:ind w:leftChars="200" w:left="480"/>
+      </w:pPr>
+      <w:r>
+        <w:t xml:space="preserve"> </w:t>
+      </w:r>
+    </w:p>
+    <w:p>
+      <w:pPr>
+        <w:ind w:leftChars="200" w:left="480"/>
+      </w:pPr>
+    </w:p>
+    <w:p>
+      <w:pPr>
+        <w:ind w:leftChars="200" w:left="480"/>
+      </w:pPr>
+      <w:proofErr w:type="spellStart"/>
+      <w:proofErr w:type="gramStart"/>
+      <w:r>
+        <w:t>int</w:t>
+      </w:r>
+      <w:proofErr w:type="spellEnd"/>
+      <w:proofErr w:type="gramEnd"/>
+      <w:r>
+        <w:t xml:space="preserve"> main()</w:t>
+      </w:r>
+    </w:p>
+    <w:p>
+      <w:pPr>
+        <w:ind w:leftChars="200" w:left="480"/>
+      </w:pPr>
+      <w:r>
+        <w:t>{</w:t>
+      </w:r>
+    </w:p>
+    <w:p>
+      <w:pPr>
+        <w:ind w:leftChars="200" w:left="480"/>
+      </w:pPr>
+      <w:r>
+        <w:tab/>
+      </w:r>
+      <w:proofErr w:type="spellStart"/>
+      <w:proofErr w:type="gramStart"/>
+      <w:r>
+        <w:t>int</w:t>
+      </w:r>
+      <w:proofErr w:type="spellEnd"/>
+      <w:proofErr w:type="gramEnd"/>
+      <w:r>
+        <w:t xml:space="preserve"> array[] ={2,3,-2,4};</w:t>
+      </w:r>
+    </w:p>
+    <w:p>
+      <w:pPr>
+        <w:ind w:leftChars="200" w:left="480"/>
+      </w:pPr>
+      <w:r>
+        <w:tab/>
+      </w:r>
+      <w:proofErr w:type="gramStart"/>
+      <w:r>
+        <w:t>vector&lt;</w:t>
+      </w:r>
+      <w:proofErr w:type="spellStart"/>
+      <w:proofErr w:type="gramEnd"/>
+      <w:r>
+        <w:t>int</w:t>
+      </w:r>
+      <w:proofErr w:type="spellEnd"/>
+      <w:r>
+        <w:t xml:space="preserve">&gt; </w:t>
+      </w:r>
+      <w:proofErr w:type="spellStart"/>
+      <w:r>
+        <w:t>vec</w:t>
+      </w:r>
+      <w:proofErr w:type="spellEnd"/>
+      <w:r>
+        <w:t>(</w:t>
+      </w:r>
+      <w:proofErr w:type="spellStart"/>
+      <w:r>
+        <w:t>array,array+sizeof</w:t>
+      </w:r>
+      <w:proofErr w:type="spellEnd"/>
+      <w:r>
+        <w:t>(array)/</w:t>
+      </w:r>
+      <w:proofErr w:type="spellStart"/>
+      <w:r>
+        <w:t>sizeof</w:t>
+      </w:r>
+      <w:proofErr w:type="spellEnd"/>
+      <w:r>
+        <w:t>(</w:t>
+      </w:r>
+      <w:proofErr w:type="spellStart"/>
+      <w:r>
+        <w:t>int</w:t>
+      </w:r>
+      <w:proofErr w:type="spellEnd"/>
+      <w:r>
+        <w:t>));</w:t>
+      </w:r>
+    </w:p>
+    <w:p>
+      <w:pPr>
+        <w:ind w:leftChars="200" w:left="480"/>
+      </w:pPr>
+      <w:r>
+        <w:tab/>
+      </w:r>
+      <w:proofErr w:type="spellStart"/>
+      <w:proofErr w:type="gramStart"/>
+      <w:r>
+        <w:t>cout</w:t>
+      </w:r>
+      <w:proofErr w:type="spellEnd"/>
+      <w:proofErr w:type="gramEnd"/>
+      <w:r>
+        <w:t>&lt;&lt;</w:t>
+      </w:r>
+      <w:proofErr w:type="spellStart"/>
+      <w:r>
+        <w:t>maxProduct</w:t>
+      </w:r>
+      <w:proofErr w:type="spellEnd"/>
+      <w:r>
+        <w:t>(</w:t>
+      </w:r>
+      <w:proofErr w:type="spellStart"/>
+      <w:r>
+        <w:t>vec</w:t>
+      </w:r>
+      <w:proofErr w:type="spellEnd"/>
+      <w:r>
+        <w:t>)&lt;&lt;</w:t>
+      </w:r>
+      <w:proofErr w:type="spellStart"/>
+      <w:r>
+        <w:t>endl</w:t>
+      </w:r>
+      <w:proofErr w:type="spellEnd"/>
+      <w:r>
+        <w:t>;</w:t>
+      </w:r>
+    </w:p>
+    <w:p>
+      <w:pPr>
+        <w:ind w:leftChars="200" w:left="480"/>
+      </w:pPr>
+      <w:r>
+        <w:tab/>
+      </w:r>
+      <w:proofErr w:type="gramStart"/>
+      <w:r>
+        <w:t>return</w:t>
+      </w:r>
+      <w:proofErr w:type="gramEnd"/>
+      <w:r>
+        <w:t xml:space="preserve"> 0;</w:t>
+      </w:r>
+    </w:p>
+    <w:p>
+      <w:pPr>
+        <w:ind w:leftChars="200" w:left="480"/>
+        <w:rPr>
+          <w:rFonts w:hint="eastAsia"/>
+        </w:rPr>
+      </w:pPr>
+      <w:r>
+        <w:t>}</w:t>
+      </w:r>
     </w:p>
     <w:p>
       <w:pPr>
@@ -1448,6 +6212,7 @@
         <w:rPr>
           <w:rFonts w:hint="eastAsia"/>
         </w:rPr>
+        <w:lastRenderedPageBreak/>
         <w:t>最长递增子序列</w:t>
       </w:r>
     </w:p>
@@ -1556,9 +6321,6 @@
     <w:p>
       <w:pPr>
         <w:ind w:firstLine="420"/>
-        <w:rPr>
-          <w:rFonts w:hint="eastAsia"/>
-        </w:rPr>
       </w:pPr>
       <w:r>
         <w:rPr>
@@ -1804,9 +6566,6 @@
     <w:p>
       <w:pPr>
         <w:ind w:firstLine="420"/>
-        <w:rPr>
-          <w:rFonts w:hint="eastAsia"/>
-        </w:rPr>
       </w:pPr>
       <w:r>
         <w:rPr>
@@ -1830,7 +6589,810 @@
         <w:rPr>
           <w:rFonts w:hint="eastAsia"/>
         </w:rPr>
+        <w:t>特点</w:t>
+      </w:r>
+    </w:p>
+    <w:p>
+      <w:r>
+        <w:tab/>
+      </w:r>
+      <w:r>
+        <w:rPr>
+          <w:rFonts w:hint="eastAsia"/>
+        </w:rPr>
+        <w:t>优点：直观、易懂，实现简单。算法一旦做出决定，就</w:t>
+      </w:r>
+      <w:proofErr w:type="gramStart"/>
+      <w:r>
+        <w:rPr>
+          <w:rFonts w:hint="eastAsia"/>
+        </w:rPr>
+        <w:t>不用回</w:t>
+      </w:r>
+      <w:proofErr w:type="gramEnd"/>
+      <w:r>
+        <w:rPr>
+          <w:rFonts w:hint="eastAsia"/>
+        </w:rPr>
+        <w:t>过头来去重新检查前面计算过的那些值。</w:t>
+      </w:r>
+    </w:p>
+    <w:p>
+      <w:r>
+        <w:tab/>
+      </w:r>
+      <w:r>
+        <w:rPr>
+          <w:rFonts w:hint="eastAsia"/>
+        </w:rPr>
+        <w:t>缺点：并非所有问题都能那么解决，对于很多问题，在某个小范围内所做的最优决策，未必是整个问题的最优决策。</w:t>
+      </w:r>
+    </w:p>
+    <w:p>
+      <w:pPr>
+        <w:pStyle w:val="2"/>
+      </w:pPr>
+      <w:r>
+        <w:rPr>
+          <w:rFonts w:hint="eastAsia"/>
+        </w:rPr>
         <w:lastRenderedPageBreak/>
+        <w:t>适用场合</w:t>
+      </w:r>
+    </w:p>
+    <w:p>
+      <w:r>
+        <w:tab/>
+      </w:r>
+      <w:r>
+        <w:rPr>
+          <w:rFonts w:hint="eastAsia"/>
+        </w:rPr>
+        <w:t>排序：选择排序、拓扑排序</w:t>
+      </w:r>
+    </w:p>
+    <w:p>
+      <w:r>
+        <w:tab/>
+      </w:r>
+      <w:r>
+        <w:rPr>
+          <w:rFonts w:hint="eastAsia"/>
+        </w:rPr>
+        <w:t>优先级队列：堆排序</w:t>
+      </w:r>
+    </w:p>
+    <w:p>
+      <w:r>
+        <w:tab/>
+      </w:r>
+      <w:r>
+        <w:rPr>
+          <w:rFonts w:hint="eastAsia"/>
+        </w:rPr>
+        <w:t>霍夫曼编码压缩算法</w:t>
+      </w:r>
+    </w:p>
+    <w:p>
+      <w:r>
+        <w:tab/>
+      </w:r>
+      <w:r>
+        <w:rPr>
+          <w:rFonts w:hint="eastAsia"/>
+        </w:rPr>
+        <w:t>Prim</w:t>
+      </w:r>
+      <w:r>
+        <w:rPr>
+          <w:rFonts w:hint="eastAsia"/>
+        </w:rPr>
+        <w:t>算法与</w:t>
+      </w:r>
+      <w:proofErr w:type="spellStart"/>
+      <w:r>
+        <w:rPr>
+          <w:rFonts w:hint="eastAsia"/>
+        </w:rPr>
+        <w:t>Kruskal</w:t>
+      </w:r>
+      <w:proofErr w:type="spellEnd"/>
+      <w:r>
+        <w:rPr>
+          <w:rFonts w:hint="eastAsia"/>
+        </w:rPr>
+        <w:t>算法</w:t>
+      </w:r>
+    </w:p>
+    <w:p>
+      <w:r>
+        <w:tab/>
+      </w:r>
+      <w:r>
+        <w:rPr>
+          <w:rFonts w:hint="eastAsia"/>
+        </w:rPr>
+        <w:t>加权图中的最短路径算法（</w:t>
+      </w:r>
+      <w:proofErr w:type="spellStart"/>
+      <w:r>
+        <w:rPr>
+          <w:rFonts w:hint="eastAsia"/>
+        </w:rPr>
+        <w:t>Dijkstra</w:t>
+      </w:r>
+      <w:proofErr w:type="spellEnd"/>
+      <w:r>
+        <w:rPr>
+          <w:rFonts w:hint="eastAsia"/>
+        </w:rPr>
+        <w:t>算法）</w:t>
+      </w:r>
+    </w:p>
+    <w:p>
+      <w:r>
+        <w:tab/>
+      </w:r>
+      <w:r>
+        <w:rPr>
+          <w:rFonts w:hint="eastAsia"/>
+        </w:rPr>
+        <w:t>用零钱换整钱的问题</w:t>
+      </w:r>
+    </w:p>
+    <w:p>
+      <w:r>
+        <w:tab/>
+      </w:r>
+      <w:r>
+        <w:rPr>
+          <w:rFonts w:hint="eastAsia"/>
+        </w:rPr>
+        <w:t>分数背包（</w:t>
+      </w:r>
+      <w:r>
+        <w:rPr>
+          <w:rFonts w:hint="eastAsia"/>
+        </w:rPr>
+        <w:t>fractional</w:t>
+      </w:r>
+      <w:r>
+        <w:t xml:space="preserve"> </w:t>
+      </w:r>
+      <w:r>
+        <w:rPr>
+          <w:rFonts w:hint="eastAsia"/>
+        </w:rPr>
+        <w:t>knapsack</w:t>
+      </w:r>
+      <w:r>
+        <w:rPr>
+          <w:rFonts w:hint="eastAsia"/>
+        </w:rPr>
+        <w:t>）问题</w:t>
+      </w:r>
+    </w:p>
+    <w:p>
+      <w:r>
+        <w:tab/>
+      </w:r>
+      <w:r>
+        <w:rPr>
+          <w:rFonts w:hint="eastAsia"/>
+        </w:rPr>
+        <w:t>按照大小及权重（或者说级别）来合并不相交的集合（</w:t>
+      </w:r>
+      <w:r>
+        <w:rPr>
+          <w:rFonts w:hint="eastAsia"/>
+        </w:rPr>
+        <w:t>disjoint</w:t>
+      </w:r>
+      <w:r>
+        <w:t xml:space="preserve"> </w:t>
+      </w:r>
+      <w:r>
+        <w:rPr>
+          <w:rFonts w:hint="eastAsia"/>
+        </w:rPr>
+        <w:t>set</w:t>
+      </w:r>
+      <w:r>
+        <w:rPr>
+          <w:rFonts w:hint="eastAsia"/>
+        </w:rPr>
+        <w:t>）</w:t>
+      </w:r>
+    </w:p>
+    <w:p>
+      <w:r>
+        <w:tab/>
+      </w:r>
+      <w:r>
+        <w:rPr>
+          <w:rFonts w:hint="eastAsia"/>
+        </w:rPr>
+        <w:t>找零钱问题</w:t>
+      </w:r>
+    </w:p>
+    <w:p>
+      <w:r>
+        <w:tab/>
+      </w:r>
+      <w:r>
+        <w:rPr>
+          <w:rFonts w:hint="eastAsia"/>
+        </w:rPr>
+        <w:t>作业调度算法</w:t>
+      </w:r>
+    </w:p>
+    <w:p>
+      <w:r>
+        <w:tab/>
+      </w:r>
+      <w:r>
+        <w:rPr>
+          <w:rFonts w:hint="eastAsia"/>
+        </w:rPr>
+        <w:t>把贪婪算法当成一种近似算法，来解决某些复杂的问题</w:t>
+      </w:r>
+    </w:p>
+    <w:p>
+      <w:pPr>
+        <w:pStyle w:val="2"/>
+      </w:pPr>
+      <w:proofErr w:type="gramStart"/>
+      <w:r>
+        <w:rPr>
+          <w:rFonts w:hint="eastAsia"/>
+        </w:rPr>
+        <w:t>赫</w:t>
+      </w:r>
+      <w:proofErr w:type="gramEnd"/>
+      <w:r>
+        <w:rPr>
+          <w:rFonts w:hint="eastAsia"/>
+        </w:rPr>
+        <w:t>夫</w:t>
+      </w:r>
+      <w:proofErr w:type="gramStart"/>
+      <w:r>
+        <w:rPr>
+          <w:rFonts w:hint="eastAsia"/>
+        </w:rPr>
+        <w:t>曼</w:t>
+      </w:r>
+      <w:proofErr w:type="gramEnd"/>
+      <w:r>
+        <w:rPr>
+          <w:rFonts w:hint="eastAsia"/>
+        </w:rPr>
+        <w:t>编码</w:t>
+      </w:r>
+    </w:p>
+    <w:p>
+      <w:pPr>
+        <w:pStyle w:val="2"/>
+      </w:pPr>
+      <w:r>
+        <w:rPr>
+          <w:rFonts w:hint="eastAsia"/>
+        </w:rPr>
+        <w:t>其它案例</w:t>
+      </w:r>
+    </w:p>
+    <w:p>
+      <w:pPr>
+        <w:ind w:firstLine="420"/>
+      </w:pPr>
+      <w:r>
+        <w:rPr>
+          <w:rFonts w:hint="eastAsia"/>
+        </w:rPr>
+        <w:t>找回零钱问题</w:t>
+      </w:r>
+    </w:p>
+    <w:p>
+      <w:pPr>
+        <w:ind w:firstLine="420"/>
+      </w:pPr>
+      <w:r>
+        <w:rPr>
+          <w:rFonts w:hint="eastAsia"/>
+        </w:rPr>
+        <w:t>装箱问题</w:t>
+      </w:r>
+    </w:p>
+    <w:p>
+      <w:pPr>
+        <w:pStyle w:val="1"/>
+      </w:pPr>
+      <w:r>
+        <w:rPr>
+          <w:rFonts w:hint="eastAsia"/>
+        </w:rPr>
+        <w:t>回溯法</w:t>
+      </w:r>
+    </w:p>
+    <w:p>
+      <w:pPr>
+        <w:ind w:firstLine="420"/>
+      </w:pPr>
+      <w:r>
+        <w:rPr>
+          <w:rFonts w:hint="eastAsia"/>
+        </w:rPr>
+        <w:t>也叫试探法。是一种选优搜索法，按照选优条件搜索，当搜索到某一步，发现原先选择并不优或达不到目标，就退回重新选择。</w:t>
+      </w:r>
+    </w:p>
+    <w:p/>
+    <w:p>
+      <w:pPr>
+        <w:pStyle w:val="2"/>
+      </w:pPr>
+      <w:r>
+        <w:rPr>
+          <w:rFonts w:hint="eastAsia"/>
+        </w:rPr>
+        <w:t>一般步骤</w:t>
+      </w:r>
+    </w:p>
+    <w:p>
+      <w:pPr>
+        <w:ind w:firstLine="420"/>
+      </w:pPr>
+      <w:r>
+        <w:rPr>
+          <w:rFonts w:hint="eastAsia"/>
+        </w:rPr>
+        <w:t>1</w:t>
+      </w:r>
+      <w:r>
+        <w:rPr>
+          <w:rFonts w:hint="eastAsia"/>
+        </w:rPr>
+        <w:t>、针对问题，定义解空间（</w:t>
+      </w:r>
+      <w:r>
+        <w:rPr>
+          <w:rFonts w:hint="eastAsia"/>
+        </w:rPr>
+        <w:t xml:space="preserve"> </w:t>
+      </w:r>
+      <w:r>
+        <w:rPr>
+          <w:rFonts w:hint="eastAsia"/>
+        </w:rPr>
+        <w:t>这时候</w:t>
+      </w:r>
+      <w:proofErr w:type="gramStart"/>
+      <w:r>
+        <w:rPr>
+          <w:rFonts w:hint="eastAsia"/>
+        </w:rPr>
+        <w:t>解空间</w:t>
+      </w:r>
+      <w:proofErr w:type="gramEnd"/>
+      <w:r>
+        <w:rPr>
+          <w:rFonts w:hint="eastAsia"/>
+        </w:rPr>
+        <w:t>是一个集合，且包含我们要找的最优解）</w:t>
+      </w:r>
+    </w:p>
+    <w:p>
+      <w:pPr>
+        <w:ind w:firstLine="420"/>
+      </w:pPr>
+      <w:r>
+        <w:t>2</w:t>
+      </w:r>
+      <w:r>
+        <w:rPr>
+          <w:rFonts w:hint="eastAsia"/>
+        </w:rPr>
+        <w:t>、组织解空间，确定易于搜索的解空间结构，通常组织成树结构</w:t>
+      </w:r>
+      <w:r>
+        <w:rPr>
+          <w:rFonts w:hint="eastAsia"/>
+        </w:rPr>
+        <w:t xml:space="preserve"> </w:t>
+      </w:r>
+      <w:r>
+        <w:rPr>
+          <w:rFonts w:hint="eastAsia"/>
+        </w:rPr>
+        <w:t>或</w:t>
+      </w:r>
+      <w:r>
+        <w:rPr>
+          <w:rFonts w:hint="eastAsia"/>
+        </w:rPr>
+        <w:t xml:space="preserve"> </w:t>
+      </w:r>
+      <w:r>
+        <w:rPr>
+          <w:rFonts w:hint="eastAsia"/>
+        </w:rPr>
+        <w:t>图结构</w:t>
+      </w:r>
+    </w:p>
+    <w:p>
+      <w:pPr>
+        <w:ind w:firstLine="420"/>
+      </w:pPr>
+      <w:r>
+        <w:t>3</w:t>
+      </w:r>
+      <w:r>
+        <w:rPr>
+          <w:rFonts w:hint="eastAsia"/>
+        </w:rPr>
+        <w:t>、深度优先搜索解空间，搜索过程中用剪枝函数避免无效搜索</w:t>
+      </w:r>
+    </w:p>
+    <w:p>
+      <w:pPr>
+        <w:ind w:firstLine="420"/>
+      </w:pPr>
+      <w:r>
+        <w:rPr>
+          <w:rFonts w:hint="eastAsia"/>
+        </w:rPr>
+        <w:t>回溯法求解问题时，一般是一边建树，一边遍历该树；且采用非递归方法。</w:t>
+      </w:r>
+    </w:p>
+    <w:p/>
+    <w:p>
+      <w:pPr>
+        <w:pStyle w:val="2"/>
+      </w:pPr>
+      <w:r>
+        <w:rPr>
+          <w:rFonts w:hint="eastAsia"/>
+        </w:rPr>
+        <w:t>八皇后问题</w:t>
+      </w:r>
+    </w:p>
+    <w:p>
+      <w:pPr>
+        <w:ind w:firstLine="420"/>
+      </w:pPr>
+      <w:r>
+        <w:rPr>
+          <w:rFonts w:hint="eastAsia"/>
+        </w:rPr>
+        <w:t>8x8</w:t>
+      </w:r>
+      <w:r>
+        <w:rPr>
+          <w:rFonts w:hint="eastAsia"/>
+        </w:rPr>
+        <w:t>的国际象棋棋盘上放置</w:t>
+      </w:r>
+      <w:r>
+        <w:rPr>
+          <w:rFonts w:hint="eastAsia"/>
+        </w:rPr>
+        <w:t>8</w:t>
+      </w:r>
+      <w:r>
+        <w:rPr>
+          <w:rFonts w:hint="eastAsia"/>
+        </w:rPr>
+        <w:t>个皇后，使得任何一个皇后都无法直接吃掉其</w:t>
+      </w:r>
+      <w:r>
+        <w:rPr>
+          <w:rFonts w:hint="eastAsia"/>
+        </w:rPr>
+        <w:lastRenderedPageBreak/>
+        <w:t>他的皇后。任意</w:t>
+      </w:r>
+      <w:r>
+        <w:rPr>
+          <w:rFonts w:hint="eastAsia"/>
+        </w:rPr>
+        <w:t>2</w:t>
+      </w:r>
+      <w:r>
+        <w:rPr>
+          <w:rFonts w:hint="eastAsia"/>
+        </w:rPr>
+        <w:t>个皇后都不能处于同一个</w:t>
+      </w:r>
+      <w:r>
+        <w:rPr>
+          <w:rFonts w:hint="eastAsia"/>
+        </w:rPr>
+        <w:t xml:space="preserve"> </w:t>
+      </w:r>
+      <w:r>
+        <w:rPr>
+          <w:rFonts w:hint="eastAsia"/>
+        </w:rPr>
+        <w:t>横线，纵线，斜线上。</w:t>
+      </w:r>
+    </w:p>
+    <w:p>
+      <w:pPr>
+        <w:ind w:firstLine="420"/>
+      </w:pPr>
+      <w:r>
+        <w:rPr>
+          <w:rFonts w:hint="eastAsia"/>
+        </w:rPr>
+        <w:t>分析</w:t>
+      </w:r>
+    </w:p>
+    <w:p>
+      <w:pPr>
+        <w:ind w:firstLine="420"/>
+      </w:pPr>
+      <w:r>
+        <w:rPr>
+          <w:rFonts w:hint="eastAsia"/>
+        </w:rPr>
+        <w:t>任意</w:t>
+      </w:r>
+      <w:r>
+        <w:rPr>
+          <w:rFonts w:hint="eastAsia"/>
+        </w:rPr>
+        <w:t>2</w:t>
+      </w:r>
+      <w:r>
+        <w:rPr>
+          <w:rFonts w:hint="eastAsia"/>
+        </w:rPr>
+        <w:t>个皇后不能同一行，也就是每个皇后占据一行，通用的，每个皇后也要占据一列</w:t>
+      </w:r>
+    </w:p>
+    <w:p>
+      <w:pPr>
+        <w:ind w:firstLine="420"/>
+      </w:pPr>
+      <w:r>
+        <w:rPr>
+          <w:rFonts w:hint="eastAsia"/>
+        </w:rPr>
+        <w:t>一个斜线上也只有一个皇后</w:t>
+      </w:r>
+    </w:p>
+    <w:p>
+      <w:pPr>
+        <w:pStyle w:val="2"/>
+      </w:pPr>
+      <w:r>
+        <w:rPr>
+          <w:rFonts w:hint="eastAsia"/>
+        </w:rPr>
+        <w:t>其它案例</w:t>
+      </w:r>
+    </w:p>
+    <w:p>
+      <w:pPr>
+        <w:ind w:leftChars="175" w:left="420"/>
+      </w:pPr>
+      <w:r>
+        <w:rPr>
+          <w:rFonts w:hint="eastAsia"/>
+        </w:rPr>
+        <w:t>迷宫问题</w:t>
+      </w:r>
+    </w:p>
+    <w:p>
+      <w:pPr>
+        <w:pStyle w:val="1"/>
+      </w:pPr>
+      <w:r>
+        <w:rPr>
+          <w:rFonts w:hint="eastAsia"/>
+        </w:rPr>
+        <w:t>分治算法</w:t>
+      </w:r>
+    </w:p>
+    <w:p>
+      <w:pPr>
+        <w:ind w:firstLine="420"/>
+      </w:pPr>
+      <w:r>
+        <w:rPr>
+          <w:rFonts w:hint="eastAsia"/>
+        </w:rPr>
+        <w:t>分治（</w:t>
+      </w:r>
+      <w:r>
+        <w:rPr>
+          <w:rFonts w:hint="eastAsia"/>
+        </w:rPr>
+        <w:t>divide</w:t>
+      </w:r>
+      <w:r>
+        <w:t xml:space="preserve"> and conquer</w:t>
+      </w:r>
+      <w:r>
+        <w:rPr>
+          <w:rFonts w:hint="eastAsia"/>
+        </w:rPr>
+        <w:t>，</w:t>
+      </w:r>
+      <w:r>
+        <w:rPr>
+          <w:rFonts w:hint="eastAsia"/>
+        </w:rPr>
+        <w:t>D</w:t>
+      </w:r>
+      <w:r>
+        <w:t>&amp;C</w:t>
+      </w:r>
+      <w:r>
+        <w:rPr>
+          <w:rFonts w:hint="eastAsia"/>
+        </w:rPr>
+        <w:t>）算法</w:t>
+      </w:r>
+      <w:r>
+        <w:rPr>
+          <w:rFonts w:hint="eastAsia"/>
+        </w:rPr>
+        <w:t>将一个难以直接解决的大问题，分割成一些规模较小的相同问题，各个击破，分而治之。</w:t>
+      </w:r>
+    </w:p>
+    <w:p>
+      <w:pPr>
+        <w:ind w:leftChars="175" w:left="420"/>
+      </w:pPr>
+      <w:r>
+        <w:rPr>
+          <w:rFonts w:hint="eastAsia"/>
+        </w:rPr>
+        <w:t>分治算法常用递归实现</w:t>
+      </w:r>
+      <w:r>
+        <w:rPr>
+          <w:rFonts w:hint="eastAsia"/>
+        </w:rPr>
+        <w:t>：</w:t>
+      </w:r>
+    </w:p>
+    <w:p>
+      <w:pPr>
+        <w:ind w:leftChars="175" w:left="420"/>
+      </w:pPr>
+      <w:r>
+        <w:rPr>
+          <w:rFonts w:hint="eastAsia"/>
+        </w:rPr>
+        <w:t>1</w:t>
+      </w:r>
+      <w:r>
+        <w:rPr>
+          <w:rFonts w:hint="eastAsia"/>
+        </w:rPr>
+        <w:t>）问题缩小的小规模可以很容易解决</w:t>
+      </w:r>
+    </w:p>
+    <w:p>
+      <w:pPr>
+        <w:ind w:leftChars="175" w:left="420"/>
+      </w:pPr>
+      <w:r>
+        <w:rPr>
+          <w:rFonts w:hint="eastAsia"/>
+        </w:rPr>
+        <w:t xml:space="preserve">2) </w:t>
+      </w:r>
+      <w:r>
+        <w:rPr>
+          <w:rFonts w:hint="eastAsia"/>
+        </w:rPr>
+        <w:t>问题可以分解为规模较小相同问题</w:t>
+      </w:r>
+    </w:p>
+    <w:p>
+      <w:pPr>
+        <w:ind w:leftChars="175" w:left="420"/>
+      </w:pPr>
+      <w:r>
+        <w:rPr>
+          <w:rFonts w:hint="eastAsia"/>
+        </w:rPr>
+        <w:t>3</w:t>
+      </w:r>
+      <w:r>
+        <w:rPr>
+          <w:rFonts w:hint="eastAsia"/>
+        </w:rPr>
+        <w:t>）子问题的</w:t>
+      </w:r>
+      <w:proofErr w:type="gramStart"/>
+      <w:r>
+        <w:rPr>
+          <w:rFonts w:hint="eastAsia"/>
+        </w:rPr>
+        <w:t>解可以</w:t>
+      </w:r>
+      <w:proofErr w:type="gramEnd"/>
+      <w:r>
+        <w:rPr>
+          <w:rFonts w:hint="eastAsia"/>
+        </w:rPr>
+        <w:t>合并为该问题的解</w:t>
+      </w:r>
+    </w:p>
+    <w:p>
+      <w:pPr>
+        <w:ind w:leftChars="175" w:left="420"/>
+      </w:pPr>
+      <w:r>
+        <w:rPr>
+          <w:rFonts w:hint="eastAsia"/>
+        </w:rPr>
+        <w:t>4</w:t>
+      </w:r>
+      <w:r>
+        <w:rPr>
+          <w:rFonts w:hint="eastAsia"/>
+        </w:rPr>
+        <w:t>）各个子问题相互独立，</w:t>
+      </w:r>
+      <w:r>
+        <w:rPr>
+          <w:rFonts w:hint="eastAsia"/>
+        </w:rPr>
+        <w:t>(</w:t>
+      </w:r>
+      <w:r>
+        <w:rPr>
+          <w:rFonts w:hint="eastAsia"/>
+        </w:rPr>
+        <w:t>如果这条不满足</w:t>
+      </w:r>
+      <w:r>
+        <w:rPr>
+          <w:rFonts w:hint="eastAsia"/>
+        </w:rPr>
+        <w:t>,</w:t>
+      </w:r>
+      <w:r>
+        <w:rPr>
+          <w:rFonts w:hint="eastAsia"/>
+        </w:rPr>
+        <w:t>转为动态规划求解）</w:t>
+      </w:r>
+    </w:p>
+    <w:p>
+      <w:pPr>
+        <w:pStyle w:val="2"/>
+      </w:pPr>
+      <w:r>
+        <w:rPr>
+          <w:rFonts w:hint="eastAsia"/>
+        </w:rPr>
+        <w:t>条件</w:t>
+      </w:r>
+    </w:p>
+    <w:p>
+      <w:r>
+        <w:tab/>
+      </w:r>
+      <w:r>
+        <w:rPr>
+          <w:rFonts w:hint="eastAsia"/>
+        </w:rPr>
+        <w:t>分治技术不能解决所有的问题</w:t>
+      </w:r>
+    </w:p>
+    <w:p>
+      <w:pPr>
+        <w:pStyle w:val="2"/>
+      </w:pPr>
+      <w:r>
+        <w:rPr>
+          <w:rFonts w:hint="eastAsia"/>
+        </w:rPr>
         <w:t>特点</w:t>
       </w:r>
     </w:p>
@@ -1842,37 +7404,78 @@
         <w:rPr>
           <w:rFonts w:hint="eastAsia"/>
         </w:rPr>
-        <w:t>优点：直观、易懂，实现简单。算法一旦做出决定，就</w:t>
-      </w:r>
-      <w:proofErr w:type="gramStart"/>
-      <w:r>
-        <w:rPr>
-          <w:rFonts w:hint="eastAsia"/>
-        </w:rPr>
-        <w:t>不用回</w:t>
-      </w:r>
-      <w:proofErr w:type="gramEnd"/>
-      <w:r>
-        <w:rPr>
-          <w:rFonts w:hint="eastAsia"/>
-        </w:rPr>
-        <w:t>过头来去重新检查前面计算过的那些值。</w:t>
-      </w:r>
-    </w:p>
-    <w:p>
-      <w:pPr>
-        <w:rPr>
-          <w:rFonts w:hint="eastAsia"/>
-        </w:rPr>
-      </w:pPr>
-      <w:r>
-        <w:tab/>
-      </w:r>
-      <w:r>
-        <w:rPr>
-          <w:rFonts w:hint="eastAsia"/>
-        </w:rPr>
-        <w:t>缺点：并非所有问题都能那么解决，对于很多问题，在某个小范围内所做的最优决策，未必是整个问题的最优决策。</w:t>
+        <w:t>优点：</w:t>
+      </w:r>
+    </w:p>
+    <w:p>
+      <w:pPr>
+        <w:ind w:firstLine="420"/>
+      </w:pPr>
+      <w:r>
+        <w:rPr>
+          <w:rFonts w:hint="eastAsia"/>
+        </w:rPr>
+        <w:t>解决困难的问题</w:t>
+      </w:r>
+    </w:p>
+    <w:p>
+      <w:pPr>
+        <w:ind w:firstLine="420"/>
+      </w:pPr>
+      <w:r>
+        <w:rPr>
+          <w:rFonts w:hint="eastAsia"/>
+        </w:rPr>
+        <w:t>实现并行计算</w:t>
+      </w:r>
+    </w:p>
+    <w:p>
+      <w:pPr>
+        <w:ind w:firstLine="420"/>
+      </w:pPr>
+      <w:r>
+        <w:rPr>
+          <w:rFonts w:hint="eastAsia"/>
+        </w:rPr>
+        <w:t>有效利用缓存</w:t>
+      </w:r>
+    </w:p>
+    <w:p>
+      <w:pPr>
+        <w:ind w:firstLine="420"/>
+      </w:pPr>
+    </w:p>
+    <w:p>
+      <w:pPr>
+        <w:ind w:firstLine="420"/>
+      </w:pPr>
+      <w:r>
+        <w:rPr>
+          <w:rFonts w:hint="eastAsia"/>
+        </w:rPr>
+        <w:t>缺点：</w:t>
+      </w:r>
+    </w:p>
+    <w:p>
+      <w:pPr>
+        <w:ind w:firstLine="420"/>
+      </w:pPr>
+      <w:r>
+        <w:rPr>
+          <w:rFonts w:hint="eastAsia"/>
+        </w:rPr>
+        <w:t>递归调用的速度比较慢</w:t>
+      </w:r>
+    </w:p>
+    <w:p>
+      <w:pPr>
+        <w:ind w:firstLine="420"/>
+      </w:pPr>
+      <w:r>
+        <w:rPr>
+          <w:rFonts w:hint="eastAsia"/>
+        </w:rPr>
+        <w:t>比迭代法更复杂</w:t>
       </w:r>
     </w:p>
     <w:p>
@@ -1883,6 +7486,167 @@
         <w:rPr>
           <w:rFonts w:hint="eastAsia"/>
         </w:rPr>
+        <w:t>步骤</w:t>
+      </w:r>
+    </w:p>
+    <w:p>
+      <w:pPr>
+        <w:ind w:leftChars="175" w:left="420"/>
+      </w:pPr>
+      <w:r>
+        <w:rPr>
+          <w:rFonts w:hint="eastAsia"/>
+        </w:rPr>
+        <w:t>分治法的步骤：</w:t>
+      </w:r>
+    </w:p>
+    <w:p>
+      <w:pPr>
+        <w:ind w:firstLine="420"/>
+      </w:pPr>
+      <w:r>
+        <w:rPr>
+          <w:rFonts w:hint="eastAsia"/>
+        </w:rPr>
+        <w:t>1</w:t>
+      </w:r>
+      <w:r>
+        <w:rPr>
+          <w:rFonts w:hint="eastAsia"/>
+        </w:rPr>
+        <w:t>、</w:t>
+      </w:r>
+      <w:r>
+        <w:rPr>
+          <w:rFonts w:hint="eastAsia"/>
+          <w:color w:val="FF0000"/>
+        </w:rPr>
+        <w:t>划分（</w:t>
+      </w:r>
+      <w:r>
+        <w:rPr>
+          <w:rFonts w:hint="eastAsia"/>
+          <w:color w:val="FF0000"/>
+        </w:rPr>
+        <w:t>divide</w:t>
+      </w:r>
+      <w:r>
+        <w:rPr>
+          <w:rFonts w:hint="eastAsia"/>
+          <w:color w:val="FF0000"/>
+        </w:rPr>
+        <w:t>）</w:t>
+      </w:r>
+      <w:r>
+        <w:rPr>
+          <w:rFonts w:hint="eastAsia"/>
+        </w:rPr>
+        <w:t>：把问题划分成多个子问题，这些子问题和原问题同属一类，</w:t>
+      </w:r>
+      <w:r>
+        <w:rPr>
+          <w:rFonts w:hint="eastAsia"/>
+        </w:rPr>
+        <w:lastRenderedPageBreak/>
+        <w:t>但规模较小</w:t>
+      </w:r>
+    </w:p>
+    <w:p>
+      <w:pPr>
+        <w:ind w:leftChars="175" w:left="420"/>
+      </w:pPr>
+      <w:r>
+        <w:rPr>
+          <w:rFonts w:hint="eastAsia"/>
+        </w:rPr>
+        <w:t>2</w:t>
+      </w:r>
+      <w:r>
+        <w:rPr>
+          <w:rFonts w:hint="eastAsia"/>
+        </w:rPr>
+        <w:t>、</w:t>
+      </w:r>
+      <w:r>
+        <w:rPr>
+          <w:rFonts w:hint="eastAsia"/>
+          <w:color w:val="FF0000"/>
+        </w:rPr>
+        <w:t>递归（</w:t>
+      </w:r>
+      <w:r>
+        <w:rPr>
+          <w:rFonts w:hint="eastAsia"/>
+          <w:color w:val="FF0000"/>
+        </w:rPr>
+        <w:t>recursion</w:t>
+      </w:r>
+      <w:r>
+        <w:rPr>
+          <w:rFonts w:hint="eastAsia"/>
+          <w:color w:val="FF0000"/>
+        </w:rPr>
+        <w:t>）</w:t>
+      </w:r>
+      <w:r>
+        <w:rPr>
+          <w:rFonts w:hint="eastAsia"/>
+        </w:rPr>
+        <w:t>：递归地解决这些子问题</w:t>
+      </w:r>
+    </w:p>
+    <w:p>
+      <w:pPr>
+        <w:ind w:leftChars="175" w:left="420"/>
+      </w:pPr>
+      <w:r>
+        <w:rPr>
+          <w:rFonts w:hint="eastAsia"/>
+        </w:rPr>
+        <w:t>3</w:t>
+      </w:r>
+      <w:r>
+        <w:rPr>
+          <w:rFonts w:hint="eastAsia"/>
+        </w:rPr>
+        <w:t>、</w:t>
+      </w:r>
+      <w:r>
+        <w:rPr>
+          <w:rFonts w:hint="eastAsia"/>
+          <w:color w:val="FF0000"/>
+        </w:rPr>
+        <w:t>治理（</w:t>
+      </w:r>
+      <w:r>
+        <w:rPr>
+          <w:rFonts w:hint="eastAsia"/>
+          <w:color w:val="FF0000"/>
+        </w:rPr>
+        <w:t>conquer</w:t>
+      </w:r>
+      <w:r>
+        <w:rPr>
+          <w:rFonts w:hint="eastAsia"/>
+          <w:color w:val="FF0000"/>
+        </w:rPr>
+        <w:t>）</w:t>
+      </w:r>
+      <w:r>
+        <w:rPr>
+          <w:rFonts w:hint="eastAsia"/>
+        </w:rPr>
+        <w:t>：将子问题的答案适当地合并起来</w:t>
+      </w:r>
+    </w:p>
+    <w:p>
+      <w:pPr>
+        <w:pStyle w:val="2"/>
+      </w:pPr>
+      <w:r>
+        <w:rPr>
+          <w:rFonts w:hint="eastAsia"/>
+        </w:rPr>
         <w:t>适用场合</w:t>
       </w:r>
     </w:p>
@@ -1894,55 +7658,198 @@
         <w:rPr>
           <w:rFonts w:hint="eastAsia"/>
         </w:rPr>
-        <w:t>排序：选择排序、拓扑排序</w:t>
-      </w:r>
-    </w:p>
-    <w:p>
-      <w:r>
-        <w:tab/>
-      </w:r>
-      <w:r>
-        <w:rPr>
-          <w:rFonts w:hint="eastAsia"/>
-        </w:rPr>
-        <w:t>优先级队列：堆排序</w:t>
-      </w:r>
-    </w:p>
-    <w:p>
-      <w:r>
-        <w:tab/>
-      </w:r>
-      <w:r>
-        <w:rPr>
-          <w:rFonts w:hint="eastAsia"/>
-        </w:rPr>
-        <w:t>霍夫曼编码压缩算法</w:t>
-      </w:r>
-    </w:p>
-    <w:p>
-      <w:r>
-        <w:tab/>
-      </w:r>
-      <w:r>
-        <w:rPr>
-          <w:rFonts w:hint="eastAsia"/>
-        </w:rPr>
-        <w:t>Prim</w:t>
-      </w:r>
-      <w:r>
-        <w:rPr>
-          <w:rFonts w:hint="eastAsia"/>
-        </w:rPr>
-        <w:t>算法与</w:t>
-      </w:r>
-      <w:proofErr w:type="spellStart"/>
-      <w:r>
-        <w:rPr>
-          <w:rFonts w:hint="eastAsia"/>
-        </w:rPr>
-        <w:t>Kruskal</w:t>
-      </w:r>
-      <w:proofErr w:type="spellEnd"/>
+        <w:t>二分搜索</w:t>
+      </w:r>
+    </w:p>
+    <w:p>
+      <w:r>
+        <w:tab/>
+      </w:r>
+      <w:r>
+        <w:rPr>
+          <w:rFonts w:hint="eastAsia"/>
+        </w:rPr>
+        <w:t>归并排序</w:t>
+      </w:r>
+    </w:p>
+    <w:p>
+      <w:r>
+        <w:tab/>
+      </w:r>
+      <w:r>
+        <w:rPr>
+          <w:rFonts w:hint="eastAsia"/>
+        </w:rPr>
+        <w:t>快速排序</w:t>
+      </w:r>
+    </w:p>
+    <w:p>
+      <w:r>
+        <w:tab/>
+      </w:r>
+      <w:r>
+        <w:rPr>
+          <w:rFonts w:hint="eastAsia"/>
+        </w:rPr>
+        <w:t>找中位数</w:t>
+      </w:r>
+    </w:p>
+    <w:p>
+      <w:r>
+        <w:tab/>
+      </w:r>
+      <w:r>
+        <w:rPr>
+          <w:rFonts w:hint="eastAsia"/>
+        </w:rPr>
+        <w:t>查找最小值与最大值</w:t>
+      </w:r>
+    </w:p>
+    <w:p>
+      <w:r>
+        <w:tab/>
+      </w:r>
+      <w:r>
+        <w:rPr>
+          <w:rFonts w:hint="eastAsia"/>
+        </w:rPr>
+        <w:t>做矩阵乘法</w:t>
+      </w:r>
+    </w:p>
+    <w:p>
+      <w:r>
+        <w:tab/>
+      </w:r>
+      <w:r>
+        <w:rPr>
+          <w:rFonts w:hint="eastAsia"/>
+        </w:rPr>
+        <w:t>查找各点中距离最近的两个点（</w:t>
+      </w:r>
+      <w:r>
+        <w:rPr>
+          <w:rFonts w:hint="eastAsia"/>
+        </w:rPr>
+        <w:t>closest</w:t>
+      </w:r>
+      <w:r>
+        <w:t xml:space="preserve"> </w:t>
+      </w:r>
+      <w:r>
+        <w:rPr>
+          <w:rFonts w:hint="eastAsia"/>
+        </w:rPr>
+        <w:t>pair</w:t>
+      </w:r>
+      <w:r>
+        <w:t xml:space="preserve"> </w:t>
+      </w:r>
+      <w:r>
+        <w:rPr>
+          <w:rFonts w:hint="eastAsia"/>
+        </w:rPr>
+        <w:t>problem</w:t>
+      </w:r>
+      <w:r>
+        <w:rPr>
+          <w:rFonts w:hint="eastAsia"/>
+        </w:rPr>
+        <w:t>，最接近的点对问题）</w:t>
+      </w:r>
+    </w:p>
+    <w:p>
+      <w:pPr>
+        <w:pStyle w:val="2"/>
+      </w:pPr>
+      <w:r>
+        <w:rPr>
+          <w:rFonts w:hint="eastAsia"/>
+        </w:rPr>
+        <w:t>大整数乘法</w:t>
+      </w:r>
+    </w:p>
+    <w:p>
+      <w:pPr>
+        <w:ind w:firstLine="420"/>
+      </w:pPr>
+      <w:r>
+        <w:rPr>
+          <w:rFonts w:hint="eastAsia"/>
+        </w:rPr>
+        <w:t>如</w:t>
+      </w:r>
+      <w:r>
+        <w:rPr>
+          <w:rFonts w:hint="eastAsia"/>
+        </w:rPr>
+        <w:t xml:space="preserve"> 26542123532213598*345987342245553677884</w:t>
+      </w:r>
+    </w:p>
+    <w:p/>
+    <w:p>
+      <w:pPr>
+        <w:pStyle w:val="2"/>
+      </w:pPr>
+      <w:r>
+        <w:rPr>
+          <w:rFonts w:hint="eastAsia"/>
+        </w:rPr>
+        <w:t>其它案例</w:t>
+      </w:r>
+    </w:p>
+    <w:p>
+      <w:pPr>
+        <w:ind w:leftChars="175" w:left="420"/>
+      </w:pPr>
+      <w:r>
+        <w:rPr>
+          <w:rFonts w:hint="eastAsia"/>
+        </w:rPr>
+        <w:t>快速排序</w:t>
+      </w:r>
+    </w:p>
+    <w:p>
+      <w:pPr>
+        <w:ind w:leftChars="175" w:left="420"/>
+      </w:pPr>
+      <w:r>
+        <w:rPr>
+          <w:rFonts w:hint="eastAsia"/>
+        </w:rPr>
+        <w:t>归并排序</w:t>
+      </w:r>
+    </w:p>
+    <w:p>
+      <w:pPr>
+        <w:ind w:leftChars="175" w:left="420"/>
+      </w:pPr>
+      <w:r>
+        <w:rPr>
+          <w:rFonts w:hint="eastAsia"/>
+        </w:rPr>
+        <w:t>最大子数组</w:t>
+      </w:r>
+      <w:proofErr w:type="gramStart"/>
+      <w:r>
+        <w:rPr>
+          <w:rFonts w:hint="eastAsia"/>
+        </w:rPr>
+        <w:t>和</w:t>
+      </w:r>
+      <w:proofErr w:type="gramEnd"/>
+    </w:p>
+    <w:p>
+      <w:pPr>
+        <w:ind w:leftChars="175" w:left="420"/>
+      </w:pPr>
+      <w:proofErr w:type="gramStart"/>
+      <w:r>
+        <w:rPr>
+          <w:rFonts w:hint="eastAsia"/>
+        </w:rPr>
+        <w:t>二叉搜索</w:t>
+      </w:r>
+      <w:proofErr w:type="gramEnd"/>
       <w:r>
         <w:rPr>
           <w:rFonts w:hint="eastAsia"/>
@@ -1951,185 +7858,14 @@
       </w:r>
     </w:p>
     <w:p>
-      <w:r>
-        <w:tab/>
-      </w:r>
-      <w:r>
-        <w:rPr>
-          <w:rFonts w:hint="eastAsia"/>
-        </w:rPr>
-        <w:t>加权图中的最短路径算法（</w:t>
-      </w:r>
-      <w:proofErr w:type="spellStart"/>
-      <w:r>
-        <w:rPr>
-          <w:rFonts w:hint="eastAsia"/>
-        </w:rPr>
-        <w:t>Dijkstra</w:t>
-      </w:r>
-      <w:proofErr w:type="spellEnd"/>
-      <w:r>
-        <w:rPr>
-          <w:rFonts w:hint="eastAsia"/>
-        </w:rPr>
-        <w:t>算法）</w:t>
-      </w:r>
-    </w:p>
-    <w:p>
-      <w:r>
-        <w:tab/>
-      </w:r>
-      <w:r>
-        <w:rPr>
-          <w:rFonts w:hint="eastAsia"/>
-        </w:rPr>
-        <w:t>用零钱换整钱的问题</w:t>
-      </w:r>
-    </w:p>
-    <w:p>
-      <w:r>
-        <w:tab/>
-      </w:r>
-      <w:r>
-        <w:rPr>
-          <w:rFonts w:hint="eastAsia"/>
-        </w:rPr>
-        <w:t>分数背包（</w:t>
-      </w:r>
-      <w:r>
-        <w:rPr>
-          <w:rFonts w:hint="eastAsia"/>
-        </w:rPr>
-        <w:t>fractional</w:t>
-      </w:r>
-      <w:r>
-        <w:t xml:space="preserve"> </w:t>
-      </w:r>
-      <w:r>
-        <w:rPr>
-          <w:rFonts w:hint="eastAsia"/>
-        </w:rPr>
-        <w:t>knapsack</w:t>
-      </w:r>
-      <w:r>
-        <w:rPr>
-          <w:rFonts w:hint="eastAsia"/>
-        </w:rPr>
-        <w:t>）问题</w:t>
-      </w:r>
-    </w:p>
-    <w:p>
-      <w:r>
-        <w:tab/>
-      </w:r>
-      <w:r>
-        <w:rPr>
-          <w:rFonts w:hint="eastAsia"/>
-        </w:rPr>
-        <w:t>按照大小及权重（或者说级别）来合并不相交的集合（</w:t>
-      </w:r>
-      <w:r>
-        <w:rPr>
-          <w:rFonts w:hint="eastAsia"/>
-        </w:rPr>
-        <w:t>disjoint</w:t>
-      </w:r>
-      <w:r>
-        <w:t xml:space="preserve"> </w:t>
-      </w:r>
-      <w:r>
-        <w:rPr>
-          <w:rFonts w:hint="eastAsia"/>
-        </w:rPr>
-        <w:t>set</w:t>
-      </w:r>
-      <w:r>
-        <w:rPr>
-          <w:rFonts w:hint="eastAsia"/>
-        </w:rPr>
-        <w:t>）</w:t>
-      </w:r>
-    </w:p>
-    <w:p>
-      <w:r>
-        <w:tab/>
-      </w:r>
-      <w:r>
-        <w:rPr>
-          <w:rFonts w:hint="eastAsia"/>
-        </w:rPr>
-        <w:t>找零钱问题</w:t>
-      </w:r>
-    </w:p>
-    <w:p>
-      <w:r>
-        <w:tab/>
-      </w:r>
-      <w:r>
-        <w:rPr>
-          <w:rFonts w:hint="eastAsia"/>
-        </w:rPr>
-        <w:t>作业调度算法</w:t>
-      </w:r>
-    </w:p>
-    <w:p>
-      <w:pPr>
-        <w:rPr>
-          <w:rFonts w:hint="eastAsia"/>
-        </w:rPr>
-      </w:pPr>
-      <w:r>
-        <w:tab/>
-      </w:r>
-      <w:r>
-        <w:rPr>
-          <w:rFonts w:hint="eastAsia"/>
-        </w:rPr>
-        <w:t>把贪婪算法当成一种近似算法，来解决某些复杂的问题</w:t>
-      </w:r>
-    </w:p>
-    <w:p>
-      <w:pPr>
-        <w:pStyle w:val="2"/>
-      </w:pPr>
-      <w:proofErr w:type="gramStart"/>
-      <w:r>
-        <w:rPr>
-          <w:rFonts w:hint="eastAsia"/>
-        </w:rPr>
-        <w:t>赫</w:t>
-      </w:r>
-      <w:proofErr w:type="gramEnd"/>
-      <w:r>
-        <w:rPr>
-          <w:rFonts w:hint="eastAsia"/>
-        </w:rPr>
-        <w:t>夫</w:t>
-      </w:r>
-      <w:proofErr w:type="gramStart"/>
-      <w:r>
-        <w:rPr>
-          <w:rFonts w:hint="eastAsia"/>
-        </w:rPr>
-        <w:t>曼</w:t>
-      </w:r>
-      <w:proofErr w:type="gramEnd"/>
-      <w:r>
-        <w:rPr>
-          <w:rFonts w:hint="eastAsia"/>
-        </w:rPr>
-        <w:t>编码</w:t>
-      </w:r>
-    </w:p>
-    <w:p>
-      <w:pPr>
-        <w:pStyle w:val="2"/>
-      </w:pPr>
-      <w:r>
-        <w:rPr>
-          <w:rFonts w:hint="eastAsia"/>
-        </w:rPr>
-        <w:t>其它案例</w:t>
+      <w:pPr>
+        <w:pStyle w:val="1"/>
+      </w:pPr>
+      <w:r>
+        <w:rPr>
+          <w:rFonts w:hint="eastAsia"/>
+        </w:rPr>
+        <w:t>总结</w:t>
       </w:r>
     </w:p>
     <w:p>
@@ -2140,1000 +7876,6 @@
         <w:rPr>
           <w:rFonts w:hint="eastAsia"/>
         </w:rPr>
-        <w:t>找回零钱问题</w:t>
-      </w:r>
-    </w:p>
-    <w:p>
-      <w:pPr>
-        <w:ind w:firstLine="420"/>
-      </w:pPr>
-      <w:r>
-        <w:rPr>
-          <w:rFonts w:hint="eastAsia"/>
-        </w:rPr>
-        <w:t>装箱问题</w:t>
-      </w:r>
-    </w:p>
-    <w:p>
-      <w:pPr>
-        <w:pStyle w:val="1"/>
-      </w:pPr>
-      <w:r>
-        <w:rPr>
-          <w:rFonts w:hint="eastAsia"/>
-        </w:rPr>
-        <w:t>回溯法</w:t>
-      </w:r>
-    </w:p>
-    <w:p>
-      <w:pPr>
-        <w:ind w:firstLine="420"/>
-      </w:pPr>
-      <w:r>
-        <w:rPr>
-          <w:rFonts w:hint="eastAsia"/>
-        </w:rPr>
-        <w:t>也叫试探法。是一种选优搜索法，按照选优条件搜索，当搜索到某一步，发现原先选择并不优或达不到目标，就退回重新选择。</w:t>
-      </w:r>
-    </w:p>
-    <w:p/>
-    <w:p>
-      <w:pPr>
-        <w:pStyle w:val="2"/>
-      </w:pPr>
-      <w:r>
-        <w:rPr>
-          <w:rFonts w:hint="eastAsia"/>
-        </w:rPr>
-        <w:t>一般步骤</w:t>
-      </w:r>
-    </w:p>
-    <w:p>
-      <w:pPr>
-        <w:ind w:firstLine="420"/>
-      </w:pPr>
-      <w:r>
-        <w:rPr>
-          <w:rFonts w:hint="eastAsia"/>
-        </w:rPr>
-        <w:t>1</w:t>
-      </w:r>
-      <w:r>
-        <w:rPr>
-          <w:rFonts w:hint="eastAsia"/>
-        </w:rPr>
-        <w:t>、针对问题，定义解空间（</w:t>
-      </w:r>
-      <w:r>
-        <w:rPr>
-          <w:rFonts w:hint="eastAsia"/>
-        </w:rPr>
-        <w:t xml:space="preserve"> </w:t>
-      </w:r>
-      <w:r>
-        <w:rPr>
-          <w:rFonts w:hint="eastAsia"/>
-        </w:rPr>
-        <w:t>这时候</w:t>
-      </w:r>
-      <w:proofErr w:type="gramStart"/>
-      <w:r>
-        <w:rPr>
-          <w:rFonts w:hint="eastAsia"/>
-        </w:rPr>
-        <w:t>解空间</w:t>
-      </w:r>
-      <w:proofErr w:type="gramEnd"/>
-      <w:r>
-        <w:rPr>
-          <w:rFonts w:hint="eastAsia"/>
-        </w:rPr>
-        <w:t>是一个集合，且包含我们要找的最优解）</w:t>
-      </w:r>
-    </w:p>
-    <w:p>
-      <w:pPr>
-        <w:ind w:firstLine="420"/>
-      </w:pPr>
-      <w:r>
-        <w:t>2</w:t>
-      </w:r>
-      <w:r>
-        <w:rPr>
-          <w:rFonts w:hint="eastAsia"/>
-        </w:rPr>
-        <w:t>、组织解空间，确定易于搜索的解空间结构，通常组织成树结构</w:t>
-      </w:r>
-      <w:r>
-        <w:rPr>
-          <w:rFonts w:hint="eastAsia"/>
-        </w:rPr>
-        <w:t xml:space="preserve"> </w:t>
-      </w:r>
-      <w:r>
-        <w:rPr>
-          <w:rFonts w:hint="eastAsia"/>
-        </w:rPr>
-        <w:t>或</w:t>
-      </w:r>
-      <w:r>
-        <w:rPr>
-          <w:rFonts w:hint="eastAsia"/>
-        </w:rPr>
-        <w:t xml:space="preserve"> </w:t>
-      </w:r>
-      <w:r>
-        <w:rPr>
-          <w:rFonts w:hint="eastAsia"/>
-        </w:rPr>
-        <w:t>图结构</w:t>
-      </w:r>
-    </w:p>
-    <w:p>
-      <w:pPr>
-        <w:ind w:firstLine="420"/>
-      </w:pPr>
-      <w:r>
-        <w:lastRenderedPageBreak/>
-        <w:t>3</w:t>
-      </w:r>
-      <w:r>
-        <w:rPr>
-          <w:rFonts w:hint="eastAsia"/>
-        </w:rPr>
-        <w:t>、深度优先搜索解空间，搜索过程中用剪枝函数避免无效搜索</w:t>
-      </w:r>
-    </w:p>
-    <w:p>
-      <w:pPr>
-        <w:ind w:firstLine="420"/>
-      </w:pPr>
-      <w:r>
-        <w:rPr>
-          <w:rFonts w:hint="eastAsia"/>
-        </w:rPr>
-        <w:t>回溯法求解问题时，一般是一边建树，一边遍历该树；且采用非递归方法。</w:t>
-      </w:r>
-    </w:p>
-    <w:p/>
-    <w:p>
-      <w:pPr>
-        <w:pStyle w:val="2"/>
-      </w:pPr>
-      <w:r>
-        <w:rPr>
-          <w:rFonts w:hint="eastAsia"/>
-        </w:rPr>
-        <w:t>八皇后问题</w:t>
-      </w:r>
-    </w:p>
-    <w:p>
-      <w:pPr>
-        <w:ind w:firstLine="420"/>
-      </w:pPr>
-      <w:r>
-        <w:rPr>
-          <w:rFonts w:hint="eastAsia"/>
-        </w:rPr>
-        <w:t>8x8</w:t>
-      </w:r>
-      <w:r>
-        <w:rPr>
-          <w:rFonts w:hint="eastAsia"/>
-        </w:rPr>
-        <w:t>的国际象棋棋盘上放置</w:t>
-      </w:r>
-      <w:r>
-        <w:rPr>
-          <w:rFonts w:hint="eastAsia"/>
-        </w:rPr>
-        <w:t>8</w:t>
-      </w:r>
-      <w:r>
-        <w:rPr>
-          <w:rFonts w:hint="eastAsia"/>
-        </w:rPr>
-        <w:t>个皇后，使得任何一个皇后都无法直接吃掉其他的皇后。任意</w:t>
-      </w:r>
-      <w:r>
-        <w:rPr>
-          <w:rFonts w:hint="eastAsia"/>
-        </w:rPr>
-        <w:t>2</w:t>
-      </w:r>
-      <w:r>
-        <w:rPr>
-          <w:rFonts w:hint="eastAsia"/>
-        </w:rPr>
-        <w:t>个皇后都不能处于同一个</w:t>
-      </w:r>
-      <w:r>
-        <w:rPr>
-          <w:rFonts w:hint="eastAsia"/>
-        </w:rPr>
-        <w:t xml:space="preserve"> </w:t>
-      </w:r>
-      <w:r>
-        <w:rPr>
-          <w:rFonts w:hint="eastAsia"/>
-        </w:rPr>
-        <w:t>横线，纵线，斜线上。</w:t>
-      </w:r>
-    </w:p>
-    <w:p>
-      <w:pPr>
-        <w:ind w:firstLine="420"/>
-      </w:pPr>
-      <w:r>
-        <w:rPr>
-          <w:rFonts w:hint="eastAsia"/>
-        </w:rPr>
-        <w:t>分析</w:t>
-      </w:r>
-    </w:p>
-    <w:p>
-      <w:pPr>
-        <w:ind w:firstLine="420"/>
-      </w:pPr>
-      <w:r>
-        <w:rPr>
-          <w:rFonts w:hint="eastAsia"/>
-        </w:rPr>
-        <w:t>任意</w:t>
-      </w:r>
-      <w:r>
-        <w:rPr>
-          <w:rFonts w:hint="eastAsia"/>
-        </w:rPr>
-        <w:t>2</w:t>
-      </w:r>
-      <w:r>
-        <w:rPr>
-          <w:rFonts w:hint="eastAsia"/>
-        </w:rPr>
-        <w:t>个皇后不能同一行，也就是每个皇后占据一行，通用的，每个皇后也要占据一列</w:t>
-      </w:r>
-    </w:p>
-    <w:p>
-      <w:pPr>
-        <w:ind w:firstLine="420"/>
-      </w:pPr>
-      <w:r>
-        <w:rPr>
-          <w:rFonts w:hint="eastAsia"/>
-        </w:rPr>
-        <w:t>一个斜线上也只有一个皇后</w:t>
-      </w:r>
-    </w:p>
-    <w:p>
-      <w:pPr>
-        <w:pStyle w:val="2"/>
-      </w:pPr>
-      <w:r>
-        <w:rPr>
-          <w:rFonts w:hint="eastAsia"/>
-        </w:rPr>
-        <w:t>其它案例</w:t>
-      </w:r>
-    </w:p>
-    <w:p>
-      <w:pPr>
-        <w:ind w:leftChars="175" w:left="420"/>
-      </w:pPr>
-      <w:r>
-        <w:rPr>
-          <w:rFonts w:hint="eastAsia"/>
-        </w:rPr>
-        <w:t>迷宫问题</w:t>
-      </w:r>
-    </w:p>
-    <w:p>
-      <w:pPr>
-        <w:pStyle w:val="1"/>
-      </w:pPr>
-      <w:r>
-        <w:rPr>
-          <w:rFonts w:hint="eastAsia"/>
-        </w:rPr>
-        <w:t>分治算法</w:t>
-      </w:r>
-    </w:p>
-    <w:p>
-      <w:pPr>
-        <w:ind w:firstLine="420"/>
-      </w:pPr>
-      <w:r>
-        <w:rPr>
-          <w:rFonts w:hint="eastAsia"/>
-        </w:rPr>
-        <w:t>分治（</w:t>
-      </w:r>
-      <w:r>
-        <w:rPr>
-          <w:rFonts w:hint="eastAsia"/>
-        </w:rPr>
-        <w:t>divide</w:t>
-      </w:r>
-      <w:r>
-        <w:t xml:space="preserve"> and conquer</w:t>
-      </w:r>
-      <w:r>
-        <w:rPr>
-          <w:rFonts w:hint="eastAsia"/>
-        </w:rPr>
-        <w:t>，</w:t>
-      </w:r>
-      <w:r>
-        <w:rPr>
-          <w:rFonts w:hint="eastAsia"/>
-        </w:rPr>
-        <w:t>D</w:t>
-      </w:r>
-      <w:r>
-        <w:t>&amp;C</w:t>
-      </w:r>
-      <w:r>
-        <w:rPr>
-          <w:rFonts w:hint="eastAsia"/>
-        </w:rPr>
-        <w:t>）算法</w:t>
-      </w:r>
-      <w:r>
-        <w:rPr>
-          <w:rFonts w:hint="eastAsia"/>
-        </w:rPr>
-        <w:t>将一个难以直接解决的大问题，分割成一些规模较小的相同问题，各个击破，分而治之。</w:t>
-      </w:r>
-    </w:p>
-    <w:p>
-      <w:pPr>
-        <w:ind w:leftChars="175" w:left="420"/>
-      </w:pPr>
-      <w:r>
-        <w:rPr>
-          <w:rFonts w:hint="eastAsia"/>
-        </w:rPr>
-        <w:t>分治算法常用递归实现</w:t>
-      </w:r>
-      <w:r>
-        <w:rPr>
-          <w:rFonts w:hint="eastAsia"/>
-        </w:rPr>
-        <w:t>：</w:t>
-      </w:r>
-    </w:p>
-    <w:p>
-      <w:pPr>
-        <w:ind w:leftChars="175" w:left="420"/>
-      </w:pPr>
-      <w:r>
-        <w:rPr>
-          <w:rFonts w:hint="eastAsia"/>
-        </w:rPr>
-        <w:t>1</w:t>
-      </w:r>
-      <w:r>
-        <w:rPr>
-          <w:rFonts w:hint="eastAsia"/>
-        </w:rPr>
-        <w:t>）问题缩小的小规模可以很容易解决</w:t>
-      </w:r>
-    </w:p>
-    <w:p>
-      <w:pPr>
-        <w:ind w:leftChars="175" w:left="420"/>
-      </w:pPr>
-      <w:r>
-        <w:rPr>
-          <w:rFonts w:hint="eastAsia"/>
-        </w:rPr>
-        <w:t xml:space="preserve">2) </w:t>
-      </w:r>
-      <w:r>
-        <w:rPr>
-          <w:rFonts w:hint="eastAsia"/>
-        </w:rPr>
-        <w:t>问题可以分解为规模较小相同问题</w:t>
-      </w:r>
-    </w:p>
-    <w:p>
-      <w:pPr>
-        <w:ind w:leftChars="175" w:left="420"/>
-      </w:pPr>
-      <w:r>
-        <w:rPr>
-          <w:rFonts w:hint="eastAsia"/>
-        </w:rPr>
-        <w:t>3</w:t>
-      </w:r>
-      <w:r>
-        <w:rPr>
-          <w:rFonts w:hint="eastAsia"/>
-        </w:rPr>
-        <w:t>）子问题的</w:t>
-      </w:r>
-      <w:proofErr w:type="gramStart"/>
-      <w:r>
-        <w:rPr>
-          <w:rFonts w:hint="eastAsia"/>
-        </w:rPr>
-        <w:t>解可以</w:t>
-      </w:r>
-      <w:proofErr w:type="gramEnd"/>
-      <w:r>
-        <w:rPr>
-          <w:rFonts w:hint="eastAsia"/>
-        </w:rPr>
-        <w:t>合并为该问题的解</w:t>
-      </w:r>
-    </w:p>
-    <w:p>
-      <w:pPr>
-        <w:ind w:leftChars="175" w:left="420"/>
-        <w:rPr>
-          <w:rFonts w:hint="eastAsia"/>
-        </w:rPr>
-      </w:pPr>
-      <w:r>
-        <w:rPr>
-          <w:rFonts w:hint="eastAsia"/>
-        </w:rPr>
-        <w:t>4</w:t>
-      </w:r>
-      <w:r>
-        <w:rPr>
-          <w:rFonts w:hint="eastAsia"/>
-        </w:rPr>
-        <w:t>）各个子问题相互独立，</w:t>
-      </w:r>
-      <w:r>
-        <w:rPr>
-          <w:rFonts w:hint="eastAsia"/>
-        </w:rPr>
-        <w:t>(</w:t>
-      </w:r>
-      <w:r>
-        <w:rPr>
-          <w:rFonts w:hint="eastAsia"/>
-        </w:rPr>
-        <w:t>如果这条不满足</w:t>
-      </w:r>
-      <w:r>
-        <w:rPr>
-          <w:rFonts w:hint="eastAsia"/>
-        </w:rPr>
-        <w:t>,</w:t>
-      </w:r>
-      <w:r>
-        <w:rPr>
-          <w:rFonts w:hint="eastAsia"/>
-        </w:rPr>
-        <w:t>转为动态规划求解）</w:t>
-      </w:r>
-    </w:p>
-    <w:p>
-      <w:pPr>
-        <w:pStyle w:val="2"/>
-      </w:pPr>
-      <w:r>
-        <w:rPr>
-          <w:rFonts w:hint="eastAsia"/>
-        </w:rPr>
-        <w:t>条件</w:t>
-      </w:r>
-    </w:p>
-    <w:p>
-      <w:pPr>
-        <w:rPr>
-          <w:rFonts w:hint="eastAsia"/>
-        </w:rPr>
-      </w:pPr>
-      <w:r>
-        <w:tab/>
-      </w:r>
-      <w:r>
-        <w:rPr>
-          <w:rFonts w:hint="eastAsia"/>
-        </w:rPr>
-        <w:t>分治技术不能解决所有的问题</w:t>
-      </w:r>
-    </w:p>
-    <w:p>
-      <w:pPr>
-        <w:pStyle w:val="2"/>
-      </w:pPr>
-      <w:r>
-        <w:rPr>
-          <w:rFonts w:hint="eastAsia"/>
-        </w:rPr>
-        <w:t>特点</w:t>
-      </w:r>
-    </w:p>
-    <w:p>
-      <w:r>
-        <w:tab/>
-      </w:r>
-      <w:r>
-        <w:rPr>
-          <w:rFonts w:hint="eastAsia"/>
-        </w:rPr>
-        <w:t>优点：</w:t>
-      </w:r>
-    </w:p>
-    <w:p>
-      <w:pPr>
-        <w:ind w:firstLine="420"/>
-      </w:pPr>
-      <w:r>
-        <w:rPr>
-          <w:rFonts w:hint="eastAsia"/>
-        </w:rPr>
-        <w:t>解决困难的问题</w:t>
-      </w:r>
-    </w:p>
-    <w:p>
-      <w:pPr>
-        <w:ind w:firstLine="420"/>
-      </w:pPr>
-      <w:r>
-        <w:rPr>
-          <w:rFonts w:hint="eastAsia"/>
-        </w:rPr>
-        <w:t>实现并行计算</w:t>
-      </w:r>
-    </w:p>
-    <w:p>
-      <w:pPr>
-        <w:ind w:firstLine="420"/>
-      </w:pPr>
-      <w:r>
-        <w:rPr>
-          <w:rFonts w:hint="eastAsia"/>
-        </w:rPr>
-        <w:t>有效利用缓存</w:t>
-      </w:r>
-    </w:p>
-    <w:p>
-      <w:pPr>
-        <w:ind w:firstLine="420"/>
-      </w:pPr>
-    </w:p>
-    <w:p>
-      <w:pPr>
-        <w:ind w:firstLine="420"/>
-      </w:pPr>
-      <w:r>
-        <w:rPr>
-          <w:rFonts w:hint="eastAsia"/>
-        </w:rPr>
-        <w:t>缺点：</w:t>
-      </w:r>
-    </w:p>
-    <w:p>
-      <w:pPr>
-        <w:ind w:firstLine="420"/>
-      </w:pPr>
-      <w:r>
-        <w:rPr>
-          <w:rFonts w:hint="eastAsia"/>
-        </w:rPr>
-        <w:lastRenderedPageBreak/>
-        <w:t>递归调用的速度比较慢</w:t>
-      </w:r>
-    </w:p>
-    <w:p>
-      <w:pPr>
-        <w:ind w:firstLine="420"/>
-        <w:rPr>
-          <w:rFonts w:hint="eastAsia"/>
-        </w:rPr>
-      </w:pPr>
-      <w:r>
-        <w:rPr>
-          <w:rFonts w:hint="eastAsia"/>
-        </w:rPr>
-        <w:t>比迭代法更复杂</w:t>
-      </w:r>
-    </w:p>
-    <w:p>
-      <w:pPr>
-        <w:pStyle w:val="2"/>
-      </w:pPr>
-      <w:r>
-        <w:rPr>
-          <w:rFonts w:hint="eastAsia"/>
-        </w:rPr>
-        <w:t>步骤</w:t>
-      </w:r>
-    </w:p>
-    <w:p>
-      <w:pPr>
-        <w:ind w:leftChars="175" w:left="420"/>
-      </w:pPr>
-      <w:r>
-        <w:rPr>
-          <w:rFonts w:hint="eastAsia"/>
-        </w:rPr>
-        <w:t>分治法的步骤：</w:t>
-      </w:r>
-    </w:p>
-    <w:p>
-      <w:pPr>
-        <w:ind w:firstLine="420"/>
-      </w:pPr>
-      <w:r>
-        <w:rPr>
-          <w:rFonts w:hint="eastAsia"/>
-        </w:rPr>
-        <w:t>1</w:t>
-      </w:r>
-      <w:r>
-        <w:rPr>
-          <w:rFonts w:hint="eastAsia"/>
-        </w:rPr>
-        <w:t>、</w:t>
-      </w:r>
-      <w:r>
-        <w:rPr>
-          <w:rFonts w:hint="eastAsia"/>
-          <w:color w:val="FF0000"/>
-        </w:rPr>
-        <w:t>划分（</w:t>
-      </w:r>
-      <w:r>
-        <w:rPr>
-          <w:rFonts w:hint="eastAsia"/>
-          <w:color w:val="FF0000"/>
-        </w:rPr>
-        <w:t>divide</w:t>
-      </w:r>
-      <w:r>
-        <w:rPr>
-          <w:rFonts w:hint="eastAsia"/>
-          <w:color w:val="FF0000"/>
-        </w:rPr>
-        <w:t>）</w:t>
-      </w:r>
-      <w:r>
-        <w:rPr>
-          <w:rFonts w:hint="eastAsia"/>
-        </w:rPr>
-        <w:t>：把问题划分成多个子问题，这些子问题和原问题同属一类，但规模较小</w:t>
-      </w:r>
-    </w:p>
-    <w:p>
-      <w:pPr>
-        <w:ind w:leftChars="175" w:left="420"/>
-      </w:pPr>
-      <w:r>
-        <w:rPr>
-          <w:rFonts w:hint="eastAsia"/>
-        </w:rPr>
-        <w:t>2</w:t>
-      </w:r>
-      <w:r>
-        <w:rPr>
-          <w:rFonts w:hint="eastAsia"/>
-        </w:rPr>
-        <w:t>、</w:t>
-      </w:r>
-      <w:r>
-        <w:rPr>
-          <w:rFonts w:hint="eastAsia"/>
-          <w:color w:val="FF0000"/>
-        </w:rPr>
-        <w:t>递归（</w:t>
-      </w:r>
-      <w:r>
-        <w:rPr>
-          <w:rFonts w:hint="eastAsia"/>
-          <w:color w:val="FF0000"/>
-        </w:rPr>
-        <w:t>recursion</w:t>
-      </w:r>
-      <w:r>
-        <w:rPr>
-          <w:rFonts w:hint="eastAsia"/>
-          <w:color w:val="FF0000"/>
-        </w:rPr>
-        <w:t>）</w:t>
-      </w:r>
-      <w:r>
-        <w:rPr>
-          <w:rFonts w:hint="eastAsia"/>
-        </w:rPr>
-        <w:t>：递归地解决这些子问题</w:t>
-      </w:r>
-    </w:p>
-    <w:p>
-      <w:pPr>
-        <w:ind w:leftChars="175" w:left="420"/>
-      </w:pPr>
-      <w:r>
-        <w:rPr>
-          <w:rFonts w:hint="eastAsia"/>
-        </w:rPr>
-        <w:t>3</w:t>
-      </w:r>
-      <w:r>
-        <w:rPr>
-          <w:rFonts w:hint="eastAsia"/>
-        </w:rPr>
-        <w:t>、</w:t>
-      </w:r>
-      <w:r>
-        <w:rPr>
-          <w:rFonts w:hint="eastAsia"/>
-          <w:color w:val="FF0000"/>
-        </w:rPr>
-        <w:t>治理（</w:t>
-      </w:r>
-      <w:r>
-        <w:rPr>
-          <w:rFonts w:hint="eastAsia"/>
-          <w:color w:val="FF0000"/>
-        </w:rPr>
-        <w:t>conquer</w:t>
-      </w:r>
-      <w:r>
-        <w:rPr>
-          <w:rFonts w:hint="eastAsia"/>
-          <w:color w:val="FF0000"/>
-        </w:rPr>
-        <w:t>）</w:t>
-      </w:r>
-      <w:r>
-        <w:rPr>
-          <w:rFonts w:hint="eastAsia"/>
-        </w:rPr>
-        <w:t>：将子问题的答案适当地合并起来</w:t>
-      </w:r>
-    </w:p>
-    <w:p>
-      <w:pPr>
-        <w:pStyle w:val="2"/>
-      </w:pPr>
-      <w:r>
-        <w:rPr>
-          <w:rFonts w:hint="eastAsia"/>
-        </w:rPr>
-        <w:t>适用场合</w:t>
-      </w:r>
-    </w:p>
-    <w:p>
-      <w:r>
-        <w:tab/>
-      </w:r>
-      <w:r>
-        <w:rPr>
-          <w:rFonts w:hint="eastAsia"/>
-        </w:rPr>
-        <w:t>二分搜索</w:t>
-      </w:r>
-    </w:p>
-    <w:p>
-      <w:r>
-        <w:tab/>
-      </w:r>
-      <w:r>
-        <w:rPr>
-          <w:rFonts w:hint="eastAsia"/>
-        </w:rPr>
-        <w:t>归并排序</w:t>
-      </w:r>
-    </w:p>
-    <w:p>
-      <w:r>
-        <w:tab/>
-      </w:r>
-      <w:r>
-        <w:rPr>
-          <w:rFonts w:hint="eastAsia"/>
-        </w:rPr>
-        <w:t>快速排序</w:t>
-      </w:r>
-    </w:p>
-    <w:p>
-      <w:r>
-        <w:tab/>
-      </w:r>
-      <w:r>
-        <w:rPr>
-          <w:rFonts w:hint="eastAsia"/>
-        </w:rPr>
-        <w:t>找中位数</w:t>
-      </w:r>
-    </w:p>
-    <w:p>
-      <w:r>
-        <w:tab/>
-      </w:r>
-      <w:r>
-        <w:rPr>
-          <w:rFonts w:hint="eastAsia"/>
-        </w:rPr>
-        <w:t>查找最小值与最大值</w:t>
-      </w:r>
-    </w:p>
-    <w:p>
-      <w:r>
-        <w:tab/>
-      </w:r>
-      <w:r>
-        <w:rPr>
-          <w:rFonts w:hint="eastAsia"/>
-        </w:rPr>
-        <w:t>做矩阵乘法</w:t>
-      </w:r>
-    </w:p>
-    <w:p>
-      <w:pPr>
-        <w:rPr>
-          <w:rFonts w:hint="eastAsia"/>
-        </w:rPr>
-      </w:pPr>
-      <w:r>
-        <w:tab/>
-      </w:r>
-      <w:r>
-        <w:rPr>
-          <w:rFonts w:hint="eastAsia"/>
-        </w:rPr>
-        <w:t>查找各点中距离最近的两个点（</w:t>
-      </w:r>
-      <w:r>
-        <w:rPr>
-          <w:rFonts w:hint="eastAsia"/>
-        </w:rPr>
-        <w:t>closest</w:t>
-      </w:r>
-      <w:r>
-        <w:t xml:space="preserve"> </w:t>
-      </w:r>
-      <w:r>
-        <w:rPr>
-          <w:rFonts w:hint="eastAsia"/>
-        </w:rPr>
-        <w:t>pair</w:t>
-      </w:r>
-      <w:r>
-        <w:t xml:space="preserve"> </w:t>
-      </w:r>
-      <w:r>
-        <w:rPr>
-          <w:rFonts w:hint="eastAsia"/>
-        </w:rPr>
-        <w:t>problem</w:t>
-      </w:r>
-      <w:r>
-        <w:rPr>
-          <w:rFonts w:hint="eastAsia"/>
-        </w:rPr>
-        <w:t>，最接近的点对问题）</w:t>
-      </w:r>
-    </w:p>
-    <w:p>
-      <w:pPr>
-        <w:pStyle w:val="2"/>
-      </w:pPr>
-      <w:r>
-        <w:rPr>
-          <w:rFonts w:hint="eastAsia"/>
-        </w:rPr>
-        <w:t>大整数乘法</w:t>
-      </w:r>
-    </w:p>
-    <w:p>
-      <w:pPr>
-        <w:ind w:firstLine="420"/>
-      </w:pPr>
-      <w:r>
-        <w:rPr>
-          <w:rFonts w:hint="eastAsia"/>
-        </w:rPr>
-        <w:t>如</w:t>
-      </w:r>
-      <w:r>
-        <w:rPr>
-          <w:rFonts w:hint="eastAsia"/>
-        </w:rPr>
-        <w:t xml:space="preserve"> 26542123532213598*345987342245553677884</w:t>
-      </w:r>
-    </w:p>
-    <w:p/>
-    <w:p>
-      <w:pPr>
-        <w:pStyle w:val="2"/>
-      </w:pPr>
-      <w:r>
-        <w:rPr>
-          <w:rFonts w:hint="eastAsia"/>
-        </w:rPr>
-        <w:t>其它案例</w:t>
-      </w:r>
-    </w:p>
-    <w:p>
-      <w:pPr>
-        <w:ind w:leftChars="175" w:left="420"/>
-      </w:pPr>
-      <w:r>
-        <w:rPr>
-          <w:rFonts w:hint="eastAsia"/>
-        </w:rPr>
-        <w:t>快速排序</w:t>
-      </w:r>
-    </w:p>
-    <w:p>
-      <w:pPr>
-        <w:ind w:leftChars="175" w:left="420"/>
-      </w:pPr>
-      <w:r>
-        <w:rPr>
-          <w:rFonts w:hint="eastAsia"/>
-        </w:rPr>
-        <w:t>归并排序</w:t>
-      </w:r>
-    </w:p>
-    <w:p>
-      <w:pPr>
-        <w:ind w:leftChars="175" w:left="420"/>
-      </w:pPr>
-      <w:r>
-        <w:rPr>
-          <w:rFonts w:hint="eastAsia"/>
-        </w:rPr>
-        <w:t>最大子数组</w:t>
-      </w:r>
-      <w:proofErr w:type="gramStart"/>
-      <w:r>
-        <w:rPr>
-          <w:rFonts w:hint="eastAsia"/>
-        </w:rPr>
-        <w:t>和</w:t>
-      </w:r>
-      <w:proofErr w:type="gramEnd"/>
-    </w:p>
-    <w:p>
-      <w:pPr>
-        <w:ind w:leftChars="175" w:left="420"/>
-        <w:rPr>
-          <w:rFonts w:hint="eastAsia"/>
-        </w:rPr>
-      </w:pPr>
-      <w:proofErr w:type="gramStart"/>
-      <w:r>
-        <w:rPr>
-          <w:rFonts w:hint="eastAsia"/>
-        </w:rPr>
-        <w:t>二叉搜索</w:t>
-      </w:r>
-      <w:proofErr w:type="gramEnd"/>
-      <w:r>
-        <w:rPr>
-          <w:rFonts w:hint="eastAsia"/>
-        </w:rPr>
-        <w:t>算法</w:t>
-      </w:r>
-    </w:p>
-    <w:p>
-      <w:pPr>
-        <w:pStyle w:val="1"/>
-      </w:pPr>
-      <w:r>
-        <w:rPr>
-          <w:rFonts w:hint="eastAsia"/>
-        </w:rPr>
-        <w:t>总结</w:t>
-      </w:r>
-    </w:p>
-    <w:p>
-      <w:pPr>
-        <w:ind w:firstLine="420"/>
-      </w:pPr>
-      <w:r>
-        <w:rPr>
-          <w:rFonts w:hint="eastAsia"/>
-        </w:rPr>
         <w:t>贪心法、分治法、动态规划都是将问题归纳为根小的、相似的子问题，通过求解子问题产生全局最优解。</w:t>
       </w:r>
     </w:p>
@@ -3158,7 +7900,6 @@
         <w:rPr>
           <w:rFonts w:hint="eastAsia"/>
         </w:rPr>
-        <w:lastRenderedPageBreak/>
         <w:t>动态规划</w:t>
       </w:r>
     </w:p>
@@ -3264,10 +8005,10 @@
     </w:lvl>
   </w:abstractNum>
   <w:abstractNum w:abstractNumId="1" w15:restartNumberingAfterBreak="0">
-    <w:nsid w:val="71C44892"/>
+    <w:nsid w:val="56472311"/>
     <w:multiLevelType w:val="hybridMultilevel"/>
-    <w:tmpl w:val="282C9C84"/>
-    <w:lvl w:ilvl="0" w:tplc="32BCC5E2">
+    <w:tmpl w:val="94F061F0"/>
+    <w:lvl w:ilvl="0" w:tplc="36EA25B2">
       <w:start w:val="1"/>
       <w:numFmt w:val="decimal"/>
       <w:lvlText w:val="%1、"/>
@@ -3353,6 +8094,95 @@
     </w:lvl>
   </w:abstractNum>
   <w:abstractNum w:abstractNumId="2" w15:restartNumberingAfterBreak="0">
+    <w:nsid w:val="71C44892"/>
+    <w:multiLevelType w:val="hybridMultilevel"/>
+    <w:tmpl w:val="282C9C84"/>
+    <w:lvl w:ilvl="0" w:tplc="32BCC5E2">
+      <w:start w:val="1"/>
+      <w:numFmt w:val="decimal"/>
+      <w:lvlText w:val="%1、"/>
+      <w:lvlJc w:val="left"/>
+      <w:pPr>
+        <w:ind w:left="780" w:hanging="360"/>
+      </w:pPr>
+      <w:rPr>
+        <w:rFonts w:hint="default"/>
+      </w:rPr>
+    </w:lvl>
+    <w:lvl w:ilvl="1" w:tplc="04090019" w:tentative="1">
+      <w:start w:val="1"/>
+      <w:numFmt w:val="lowerLetter"/>
+      <w:lvlText w:val="%2)"/>
+      <w:lvlJc w:val="left"/>
+      <w:pPr>
+        <w:ind w:left="1260" w:hanging="420"/>
+      </w:pPr>
+    </w:lvl>
+    <w:lvl w:ilvl="2" w:tplc="0409001B" w:tentative="1">
+      <w:start w:val="1"/>
+      <w:numFmt w:val="lowerRoman"/>
+      <w:lvlText w:val="%3."/>
+      <w:lvlJc w:val="right"/>
+      <w:pPr>
+        <w:ind w:left="1680" w:hanging="420"/>
+      </w:pPr>
+    </w:lvl>
+    <w:lvl w:ilvl="3" w:tplc="0409000F" w:tentative="1">
+      <w:start w:val="1"/>
+      <w:numFmt w:val="decimal"/>
+      <w:lvlText w:val="%4."/>
+      <w:lvlJc w:val="left"/>
+      <w:pPr>
+        <w:ind w:left="2100" w:hanging="420"/>
+      </w:pPr>
+    </w:lvl>
+    <w:lvl w:ilvl="4" w:tplc="04090019" w:tentative="1">
+      <w:start w:val="1"/>
+      <w:numFmt w:val="lowerLetter"/>
+      <w:lvlText w:val="%5)"/>
+      <w:lvlJc w:val="left"/>
+      <w:pPr>
+        <w:ind w:left="2520" w:hanging="420"/>
+      </w:pPr>
+    </w:lvl>
+    <w:lvl w:ilvl="5" w:tplc="0409001B" w:tentative="1">
+      <w:start w:val="1"/>
+      <w:numFmt w:val="lowerRoman"/>
+      <w:lvlText w:val="%6."/>
+      <w:lvlJc w:val="right"/>
+      <w:pPr>
+        <w:ind w:left="2940" w:hanging="420"/>
+      </w:pPr>
+    </w:lvl>
+    <w:lvl w:ilvl="6" w:tplc="0409000F" w:tentative="1">
+      <w:start w:val="1"/>
+      <w:numFmt w:val="decimal"/>
+      <w:lvlText w:val="%7."/>
+      <w:lvlJc w:val="left"/>
+      <w:pPr>
+        <w:ind w:left="3360" w:hanging="420"/>
+      </w:pPr>
+    </w:lvl>
+    <w:lvl w:ilvl="7" w:tplc="04090019" w:tentative="1">
+      <w:start w:val="1"/>
+      <w:numFmt w:val="lowerLetter"/>
+      <w:lvlText w:val="%8)"/>
+      <w:lvlJc w:val="left"/>
+      <w:pPr>
+        <w:ind w:left="3780" w:hanging="420"/>
+      </w:pPr>
+    </w:lvl>
+    <w:lvl w:ilvl="8" w:tplc="0409001B" w:tentative="1">
+      <w:start w:val="1"/>
+      <w:numFmt w:val="lowerRoman"/>
+      <w:lvlText w:val="%9."/>
+      <w:lvlJc w:val="right"/>
+      <w:pPr>
+        <w:ind w:left="4200" w:hanging="420"/>
+      </w:pPr>
+    </w:lvl>
+  </w:abstractNum>
+  <w:abstractNum w:abstractNumId="3" w15:restartNumberingAfterBreak="0">
     <w:nsid w:val="7F7A3488"/>
     <w:multiLevelType w:val="hybridMultilevel"/>
     <w:tmpl w:val="2AF8ECCC"/>
@@ -3442,12 +8272,15 @@
     </w:lvl>
   </w:abstractNum>
   <w:num w:numId="1">
-    <w:abstractNumId w:val="2"/>
+    <w:abstractNumId w:val="3"/>
   </w:num>
   <w:num w:numId="2">
     <w:abstractNumId w:val="0"/>
   </w:num>
   <w:num w:numId="3">
+    <w:abstractNumId w:val="2"/>
+  </w:num>
+  <w:num w:numId="4">
     <w:abstractNumId w:val="1"/>
   </w:num>
 </w:numbering>

--- a/11. 算法设计思想/算法设计思想.docx
+++ b/11. 算法设计思想/算法设计思想.docx
@@ -945,11 +945,6 @@
       </w:r>
     </w:p>
     <w:p>
-      <w:pPr>
-        <w:rPr>
-          <w:rFonts w:hint="eastAsia"/>
-        </w:rPr>
-      </w:pPr>
       <w:r>
         <w:tab/>
       </w:r>
@@ -1091,9 +1086,6 @@
     <w:p>
       <w:pPr>
         <w:ind w:firstLine="420"/>
-        <w:rPr>
-          <w:rFonts w:hint="eastAsia"/>
-        </w:rPr>
       </w:pPr>
     </w:p>
     <w:p>
@@ -1197,7 +1189,6 @@
       <w:pPr>
         <w:ind w:firstLine="420"/>
         <w:rPr>
-          <w:rFonts w:hint="eastAsia"/>
           <w:b/>
         </w:rPr>
       </w:pPr>
@@ -1477,9 +1468,6 @@
           <w:numId w:val="4"/>
         </w:numPr>
         <w:ind w:firstLineChars="0"/>
-        <w:rPr>
-          <w:rFonts w:hint="eastAsia"/>
-        </w:rPr>
       </w:pPr>
       <w:r>
         <w:rPr>
@@ -1520,11 +1508,6 @@
       </w:r>
     </w:p>
     <w:p>
-      <w:pPr>
-        <w:rPr>
-          <w:rFonts w:hint="eastAsia"/>
-        </w:rPr>
-      </w:pPr>
       <w:r>
         <w:tab/>
       </w:r>
@@ -1722,11 +1705,6 @@
       <w:proofErr w:type="gramEnd"/>
     </w:p>
     <w:p>
-      <w:pPr>
-        <w:rPr>
-          <w:rFonts w:hint="eastAsia"/>
-        </w:rPr>
-      </w:pPr>
       <w:r>
         <w:tab/>
       </w:r>
@@ -1835,11 +1813,6 @@
       </w:r>
     </w:p>
     <w:p>
-      <w:pPr>
-        <w:rPr>
-          <w:rFonts w:hint="eastAsia"/>
-        </w:rPr>
-      </w:pPr>
       <w:r>
         <w:tab/>
         <w:t>‘Z’</w:t>
@@ -2003,9 +1976,6 @@
     <w:p>
       <w:pPr>
         <w:ind w:leftChars="200" w:left="480"/>
-        <w:rPr>
-          <w:rFonts w:hint="eastAsia"/>
-        </w:rPr>
       </w:pPr>
       <w:r>
         <w:rPr>
@@ -2017,9 +1987,6 @@
     <w:p>
       <w:pPr>
         <w:ind w:leftChars="200" w:left="480"/>
-        <w:rPr>
-          <w:rFonts w:hint="eastAsia"/>
-        </w:rPr>
       </w:pPr>
       <w:r>
         <w:rPr>
@@ -2215,9 +2182,6 @@
     <w:p>
       <w:pPr>
         <w:ind w:leftChars="200" w:left="480"/>
-        <w:rPr>
-          <w:rFonts w:hint="eastAsia"/>
-        </w:rPr>
       </w:pPr>
       <w:r>
         <w:t>*/</w:t>
@@ -2497,9 +2461,6 @@
     <w:p>
       <w:pPr>
         <w:ind w:leftChars="200" w:left="480"/>
-        <w:rPr>
-          <w:rFonts w:hint="eastAsia"/>
-        </w:rPr>
       </w:pPr>
       <w:r>
         <w:rPr>
@@ -3189,9 +3150,6 @@
     <w:p>
       <w:pPr>
         <w:ind w:leftChars="200" w:left="480"/>
-        <w:rPr>
-          <w:rFonts w:hint="eastAsia"/>
-        </w:rPr>
       </w:pPr>
       <w:r>
         <w:rPr>
@@ -3245,9 +3203,6 @@
     <w:p>
       <w:pPr>
         <w:ind w:leftChars="200" w:left="480"/>
-        <w:rPr>
-          <w:rFonts w:hint="eastAsia"/>
-        </w:rPr>
       </w:pPr>
       <w:proofErr w:type="spellStart"/>
       <w:r>
@@ -3335,9 +3290,6 @@
     <w:p>
       <w:pPr>
         <w:ind w:leftChars="200" w:left="480"/>
-        <w:rPr>
-          <w:rFonts w:hint="eastAsia"/>
-        </w:rPr>
       </w:pPr>
       <w:r>
         <w:t>*/</w:t>
@@ -4154,9 +4106,6 @@
     <w:p>
       <w:pPr>
         <w:ind w:leftChars="200" w:left="480"/>
-        <w:rPr>
-          <w:rFonts w:hint="eastAsia"/>
-        </w:rPr>
       </w:pPr>
       <w:r>
         <w:rPr>
@@ -4175,9 +4124,6 @@
     <w:p>
       <w:pPr>
         <w:ind w:leftChars="200" w:left="480"/>
-        <w:rPr>
-          <w:rFonts w:hint="eastAsia"/>
-        </w:rPr>
       </w:pPr>
       <w:r>
         <w:rPr>
@@ -4189,9 +4135,6 @@
     <w:p>
       <w:pPr>
         <w:ind w:leftChars="200" w:left="480"/>
-        <w:rPr>
-          <w:rFonts w:hint="eastAsia"/>
-        </w:rPr>
       </w:pPr>
       <w:r>
         <w:t>*/</w:t>
@@ -5356,9 +5299,6 @@
     <w:p>
       <w:pPr>
         <w:ind w:leftChars="200" w:left="480"/>
-        <w:rPr>
-          <w:rFonts w:hint="eastAsia"/>
-        </w:rPr>
       </w:pPr>
       <w:proofErr w:type="gramStart"/>
       <w:r>
@@ -5390,23 +5330,12 @@
     <w:p>
       <w:pPr>
         <w:ind w:leftChars="200" w:left="480"/>
-        <w:rPr>
-          <w:rFonts w:hint="eastAsia"/>
-        </w:rPr>
-      </w:pPr>
-      <w:r>
-        <w:rPr>
-          <w:rFonts w:hint="eastAsia"/>
-        </w:rPr>
-        <w:t>这里需要记录最小值，假设有两个数组，分别记录包括当前元素在内的子串所能构成的最大和最小值，然后根据这个再更新全局最大，至于当前最大，可能是之前最大</w:t>
-      </w:r>
-      <w:bookmarkStart w:id="0" w:name="_GoBack"/>
-      <w:bookmarkEnd w:id="0"/>
-      <w:r>
-        <w:rPr>
-          <w:rFonts w:hint="eastAsia"/>
-        </w:rPr>
-        <w:t>乘以当前元素，也可能是前一个元素最小乘以当前元素，也可能是当前元素</w:t>
+      </w:pPr>
+      <w:r>
+        <w:rPr>
+          <w:rFonts w:hint="eastAsia"/>
+        </w:rPr>
+        <w:t>这里需要记录最小值，假设有两个数组，分别记录包括当前元素在内的子串所能构成的最大和最小值，然后根据这个再更新全局最大，至于当前最大，可能是之前最大乘以当前元素，也可能是前一个元素最小乘以当前元素，也可能是当前元素</w:t>
       </w:r>
       <w:r>
         <w:rPr>
@@ -6196,9 +6125,6 @@
     <w:p>
       <w:pPr>
         <w:ind w:leftChars="200" w:left="480"/>
-        <w:rPr>
-          <w:rFonts w:hint="eastAsia"/>
-        </w:rPr>
       </w:pPr>
       <w:r>
         <w:t>}</w:t>
@@ -7173,24 +7099,1350 @@
     </w:p>
     <w:p>
       <w:pPr>
+        <w:pStyle w:val="3"/>
+      </w:pPr>
+      <w:r>
+        <w:rPr>
+          <w:rFonts w:hint="eastAsia"/>
+        </w:rPr>
+        <w:t>迷宫问题</w:t>
+      </w:r>
+    </w:p>
+    <w:p>
+      <w:pPr>
+        <w:pStyle w:val="3"/>
+      </w:pPr>
+      <w:r>
+        <w:rPr>
+          <w:rFonts w:hint="eastAsia"/>
+        </w:rPr>
+        <w:t>求一个序列中和为特定值的组合</w:t>
+      </w:r>
+    </w:p>
+    <w:p>
+      <w:r>
+        <w:tab/>
+      </w:r>
+      <w:r>
+        <w:rPr>
+          <w:rFonts w:hint="eastAsia"/>
+        </w:rPr>
+        <w:t>题目要求：求一个序列元素之和等于固定值的特定组合。</w:t>
+      </w:r>
+    </w:p>
+    <w:p>
+      <w:r>
+        <w:tab/>
+      </w:r>
+      <w:r>
+        <w:rPr>
+          <w:rFonts w:hint="eastAsia"/>
+        </w:rPr>
+        <w:t>代码：</w:t>
+      </w:r>
+    </w:p>
+    <w:p>
+      <w:pPr>
+        <w:ind w:leftChars="200" w:left="480"/>
+      </w:pPr>
+      <w:bookmarkStart w:id="0" w:name="_GoBack"/>
+      <w:r>
+        <w:t>#include &lt;</w:t>
+      </w:r>
+      <w:proofErr w:type="spellStart"/>
+      <w:r>
+        <w:t>iostream</w:t>
+      </w:r>
+      <w:proofErr w:type="spellEnd"/>
+      <w:r>
+        <w:t>&gt;</w:t>
+      </w:r>
+    </w:p>
+    <w:p>
+      <w:pPr>
+        <w:ind w:leftChars="200" w:left="480"/>
+      </w:pPr>
+      <w:r>
+        <w:t>#include &lt;vector&gt;</w:t>
+      </w:r>
+    </w:p>
+    <w:p>
+      <w:pPr>
+        <w:ind w:leftChars="200" w:left="480"/>
+      </w:pPr>
+      <w:r>
+        <w:t>#include &lt;string&gt;</w:t>
+      </w:r>
+    </w:p>
+    <w:p>
+      <w:pPr>
+        <w:ind w:leftChars="200" w:left="480"/>
+      </w:pPr>
+      <w:proofErr w:type="gramStart"/>
+      <w:r>
+        <w:t>using</w:t>
+      </w:r>
+      <w:proofErr w:type="gramEnd"/>
+      <w:r>
+        <w:t xml:space="preserve"> namespace </w:t>
+      </w:r>
+      <w:proofErr w:type="spellStart"/>
+      <w:r>
+        <w:t>std</w:t>
+      </w:r>
+      <w:proofErr w:type="spellEnd"/>
+      <w:r>
+        <w:t>;</w:t>
+      </w:r>
+    </w:p>
+    <w:p>
+      <w:pPr>
+        <w:ind w:leftChars="200" w:left="480"/>
+      </w:pPr>
+      <w:r>
+        <w:t>/*</w:t>
+      </w:r>
+    </w:p>
+    <w:p>
+      <w:pPr>
+        <w:ind w:leftChars="200" w:left="480"/>
+        <w:rPr>
+          <w:rFonts w:hint="eastAsia"/>
+        </w:rPr>
+      </w:pPr>
+      <w:r>
+        <w:rPr>
+          <w:rFonts w:hint="eastAsia"/>
+        </w:rPr>
+        <w:t>求一个序列中元素之和等于固定值的特定组合</w:t>
+      </w:r>
+      <w:r>
+        <w:rPr>
+          <w:rFonts w:hint="eastAsia"/>
+        </w:rPr>
+        <w:t xml:space="preserve"> </w:t>
+      </w:r>
+    </w:p>
+    <w:p>
+      <w:pPr>
+        <w:ind w:leftChars="200" w:left="480"/>
+      </w:pPr>
+      <w:r>
+        <w:t>*/</w:t>
+      </w:r>
+    </w:p>
+    <w:p>
+      <w:pPr>
+        <w:ind w:leftChars="200" w:left="480"/>
+      </w:pPr>
+    </w:p>
+    <w:p>
+      <w:pPr>
+        <w:ind w:leftChars="200" w:left="480"/>
+      </w:pPr>
+      <w:proofErr w:type="gramStart"/>
+      <w:r>
+        <w:t>void</w:t>
+      </w:r>
+      <w:proofErr w:type="gramEnd"/>
+      <w:r>
+        <w:t xml:space="preserve"> </w:t>
+      </w:r>
+      <w:proofErr w:type="spellStart"/>
+      <w:r>
+        <w:t>Combination_helper</w:t>
+      </w:r>
+      <w:proofErr w:type="spellEnd"/>
+      <w:r>
+        <w:t>(vector&lt;</w:t>
+      </w:r>
+      <w:proofErr w:type="spellStart"/>
+      <w:r>
+        <w:t>int</w:t>
+      </w:r>
+      <w:proofErr w:type="spellEnd"/>
+      <w:r>
+        <w:t xml:space="preserve">&gt;&amp; </w:t>
+      </w:r>
+      <w:proofErr w:type="spellStart"/>
+      <w:r>
+        <w:t>vec,int</w:t>
+      </w:r>
+      <w:proofErr w:type="spellEnd"/>
+      <w:r>
+        <w:t xml:space="preserve"> </w:t>
+      </w:r>
+      <w:proofErr w:type="spellStart"/>
+      <w:r>
+        <w:t>begin,int</w:t>
+      </w:r>
+      <w:proofErr w:type="spellEnd"/>
+      <w:r>
+        <w:t xml:space="preserve"> </w:t>
+      </w:r>
+      <w:proofErr w:type="spellStart"/>
+      <w:r>
+        <w:t>target,int</w:t>
+      </w:r>
+      <w:proofErr w:type="spellEnd"/>
+      <w:r>
+        <w:t xml:space="preserve">&amp; </w:t>
+      </w:r>
+      <w:proofErr w:type="spellStart"/>
+      <w:r>
+        <w:t>cur,vector</w:t>
+      </w:r>
+      <w:proofErr w:type="spellEnd"/>
+      <w:r>
+        <w:t>&lt;</w:t>
+      </w:r>
+      <w:proofErr w:type="spellStart"/>
+      <w:r>
+        <w:t>int</w:t>
+      </w:r>
+      <w:proofErr w:type="spellEnd"/>
+      <w:r>
+        <w:t>&gt;&amp; path)</w:t>
+      </w:r>
+    </w:p>
+    <w:p>
+      <w:pPr>
+        <w:ind w:leftChars="200" w:left="480"/>
+      </w:pPr>
+      <w:r>
+        <w:t>{</w:t>
+      </w:r>
+    </w:p>
+    <w:p>
+      <w:pPr>
+        <w:ind w:leftChars="200" w:left="480"/>
+      </w:pPr>
+      <w:r>
+        <w:tab/>
+      </w:r>
+    </w:p>
+    <w:p>
+      <w:pPr>
+        <w:ind w:leftChars="200" w:left="480"/>
+      </w:pPr>
+      <w:r>
+        <w:tab/>
+      </w:r>
+      <w:proofErr w:type="gramStart"/>
+      <w:r>
+        <w:t>if(</w:t>
+      </w:r>
+      <w:proofErr w:type="gramEnd"/>
+      <w:r>
+        <w:t>begin &gt;=</w:t>
+      </w:r>
+      <w:proofErr w:type="spellStart"/>
+      <w:r>
+        <w:t>vec.size</w:t>
+      </w:r>
+      <w:proofErr w:type="spellEnd"/>
+      <w:r>
+        <w:t>())</w:t>
+      </w:r>
+    </w:p>
+    <w:p>
+      <w:pPr>
+        <w:ind w:leftChars="200" w:left="480"/>
+      </w:pPr>
+      <w:r>
+        <w:tab/>
+      </w:r>
+      <w:r>
+        <w:tab/>
+      </w:r>
+      <w:proofErr w:type="gramStart"/>
+      <w:r>
+        <w:t>return ;</w:t>
+      </w:r>
+      <w:proofErr w:type="gramEnd"/>
+    </w:p>
+    <w:p>
+      <w:pPr>
+        <w:ind w:leftChars="200" w:left="480"/>
+      </w:pPr>
+      <w:r>
+        <w:tab/>
+      </w:r>
+      <w:r>
+        <w:tab/>
+      </w:r>
+    </w:p>
+    <w:p>
+      <w:pPr>
+        <w:ind w:leftChars="200" w:left="480"/>
+      </w:pPr>
+      <w:r>
+        <w:tab/>
+      </w:r>
+      <w:proofErr w:type="gramStart"/>
+      <w:r>
+        <w:t>cur</w:t>
+      </w:r>
+      <w:proofErr w:type="gramEnd"/>
+      <w:r>
+        <w:t xml:space="preserve"> += </w:t>
+      </w:r>
+      <w:proofErr w:type="spellStart"/>
+      <w:r>
+        <w:t>vec</w:t>
+      </w:r>
+      <w:proofErr w:type="spellEnd"/>
+      <w:r>
+        <w:t>[begin];</w:t>
+      </w:r>
+    </w:p>
+    <w:p>
+      <w:pPr>
+        <w:ind w:leftChars="200" w:left="480"/>
+      </w:pPr>
+      <w:r>
+        <w:tab/>
+      </w:r>
+      <w:proofErr w:type="spellStart"/>
+      <w:r>
+        <w:t>path.push_</w:t>
+      </w:r>
+      <w:proofErr w:type="gramStart"/>
+      <w:r>
+        <w:t>back</w:t>
+      </w:r>
+      <w:proofErr w:type="spellEnd"/>
+      <w:r>
+        <w:t>(</w:t>
+      </w:r>
+      <w:proofErr w:type="spellStart"/>
+      <w:proofErr w:type="gramEnd"/>
+      <w:r>
+        <w:t>vec</w:t>
+      </w:r>
+      <w:proofErr w:type="spellEnd"/>
+      <w:r>
+        <w:t>[begin]);</w:t>
+      </w:r>
+    </w:p>
+    <w:p>
+      <w:pPr>
+        <w:ind w:leftChars="200" w:left="480"/>
+      </w:pPr>
+      <w:r>
+        <w:tab/>
+      </w:r>
+      <w:proofErr w:type="gramStart"/>
+      <w:r>
+        <w:t>if(</w:t>
+      </w:r>
+      <w:proofErr w:type="gramEnd"/>
+      <w:r>
+        <w:t>cur == target)</w:t>
+      </w:r>
+    </w:p>
+    <w:p>
+      <w:pPr>
+        <w:ind w:leftChars="200" w:left="480"/>
+      </w:pPr>
+      <w:r>
+        <w:tab/>
+        <w:t>{</w:t>
+      </w:r>
+    </w:p>
+    <w:p>
+      <w:pPr>
+        <w:ind w:leftChars="200" w:left="480"/>
+      </w:pPr>
+      <w:r>
+        <w:tab/>
+      </w:r>
+      <w:r>
+        <w:tab/>
+      </w:r>
+      <w:proofErr w:type="gramStart"/>
+      <w:r>
+        <w:t>for(</w:t>
+      </w:r>
+      <w:proofErr w:type="spellStart"/>
+      <w:proofErr w:type="gramEnd"/>
+      <w:r>
+        <w:t>int</w:t>
+      </w:r>
+      <w:proofErr w:type="spellEnd"/>
+      <w:r>
+        <w:t xml:space="preserve"> </w:t>
+      </w:r>
+      <w:proofErr w:type="spellStart"/>
+      <w:r>
+        <w:t>i</w:t>
+      </w:r>
+      <w:proofErr w:type="spellEnd"/>
+      <w:r>
+        <w:t>=0;i&lt;</w:t>
+      </w:r>
+      <w:proofErr w:type="spellStart"/>
+      <w:r>
+        <w:t>path.size</w:t>
+      </w:r>
+      <w:proofErr w:type="spellEnd"/>
+      <w:r>
+        <w:t>();</w:t>
+      </w:r>
+      <w:proofErr w:type="spellStart"/>
+      <w:r>
+        <w:t>i</w:t>
+      </w:r>
+      <w:proofErr w:type="spellEnd"/>
+      <w:r>
+        <w:t>++)</w:t>
+      </w:r>
+    </w:p>
+    <w:p>
+      <w:pPr>
+        <w:ind w:leftChars="200" w:left="480"/>
+      </w:pPr>
+      <w:r>
+        <w:lastRenderedPageBreak/>
+        <w:tab/>
+      </w:r>
+      <w:r>
+        <w:tab/>
+      </w:r>
+      <w:r>
+        <w:tab/>
+      </w:r>
+      <w:proofErr w:type="spellStart"/>
+      <w:proofErr w:type="gramStart"/>
+      <w:r>
+        <w:t>cout</w:t>
+      </w:r>
+      <w:proofErr w:type="spellEnd"/>
+      <w:proofErr w:type="gramEnd"/>
+      <w:r>
+        <w:t>&lt;&lt;path[</w:t>
+      </w:r>
+      <w:proofErr w:type="spellStart"/>
+      <w:r>
+        <w:t>i</w:t>
+      </w:r>
+      <w:proofErr w:type="spellEnd"/>
+      <w:r>
+        <w:t>]&lt;&lt;</w:t>
+      </w:r>
+      <w:proofErr w:type="spellStart"/>
+      <w:r>
+        <w:t>endl</w:t>
+      </w:r>
+      <w:proofErr w:type="spellEnd"/>
+      <w:r>
+        <w:t>;</w:t>
+      </w:r>
+    </w:p>
+    <w:p>
+      <w:pPr>
+        <w:ind w:leftChars="200" w:left="480"/>
+      </w:pPr>
+      <w:r>
+        <w:tab/>
+      </w:r>
+      <w:r>
+        <w:tab/>
+      </w:r>
+      <w:proofErr w:type="spellStart"/>
+      <w:proofErr w:type="gramStart"/>
+      <w:r>
+        <w:t>cout</w:t>
+      </w:r>
+      <w:proofErr w:type="spellEnd"/>
+      <w:proofErr w:type="gramEnd"/>
+      <w:r>
+        <w:t>&lt;&lt;"=========="&lt;&lt;</w:t>
+      </w:r>
+      <w:proofErr w:type="spellStart"/>
+      <w:r>
+        <w:t>endl</w:t>
+      </w:r>
+      <w:proofErr w:type="spellEnd"/>
+      <w:r>
+        <w:t>;</w:t>
+      </w:r>
+    </w:p>
+    <w:p>
+      <w:pPr>
+        <w:ind w:leftChars="200" w:left="480"/>
+      </w:pPr>
+      <w:r>
+        <w:tab/>
+        <w:t>}</w:t>
+      </w:r>
+      <w:r>
+        <w:tab/>
+        <w:t xml:space="preserve"> </w:t>
+      </w:r>
+    </w:p>
+    <w:p>
+      <w:pPr>
+        <w:ind w:leftChars="200" w:left="480"/>
+      </w:pPr>
+      <w:r>
+        <w:tab/>
+      </w:r>
+      <w:proofErr w:type="spellStart"/>
+      <w:r>
+        <w:t>Combination_</w:t>
+      </w:r>
+      <w:proofErr w:type="gramStart"/>
+      <w:r>
+        <w:t>helper</w:t>
+      </w:r>
+      <w:proofErr w:type="spellEnd"/>
+      <w:r>
+        <w:t>(</w:t>
+      </w:r>
+      <w:proofErr w:type="gramEnd"/>
+      <w:r>
+        <w:t>vec,begin+1,target,cur,path);</w:t>
+      </w:r>
+    </w:p>
+    <w:p>
+      <w:pPr>
+        <w:ind w:leftChars="200" w:left="480"/>
+      </w:pPr>
+      <w:r>
+        <w:tab/>
+      </w:r>
+      <w:proofErr w:type="spellStart"/>
+      <w:r>
+        <w:t>path.pop_</w:t>
+      </w:r>
+      <w:proofErr w:type="gramStart"/>
+      <w:r>
+        <w:t>back</w:t>
+      </w:r>
+      <w:proofErr w:type="spellEnd"/>
+      <w:r>
+        <w:t>(</w:t>
+      </w:r>
+      <w:proofErr w:type="gramEnd"/>
+      <w:r>
+        <w:t>);</w:t>
+      </w:r>
+    </w:p>
+    <w:p>
+      <w:pPr>
+        <w:ind w:leftChars="200" w:left="480"/>
+      </w:pPr>
+      <w:r>
+        <w:tab/>
+      </w:r>
+      <w:proofErr w:type="gramStart"/>
+      <w:r>
+        <w:t>cur</w:t>
+      </w:r>
+      <w:proofErr w:type="gramEnd"/>
+      <w:r>
+        <w:t xml:space="preserve"> -= </w:t>
+      </w:r>
+      <w:proofErr w:type="spellStart"/>
+      <w:r>
+        <w:t>vec</w:t>
+      </w:r>
+      <w:proofErr w:type="spellEnd"/>
+      <w:r>
+        <w:t>[begin];</w:t>
+      </w:r>
+    </w:p>
+    <w:p>
+      <w:pPr>
+        <w:ind w:leftChars="200" w:left="480"/>
+      </w:pPr>
+      <w:r>
+        <w:tab/>
+      </w:r>
+      <w:proofErr w:type="spellStart"/>
+      <w:proofErr w:type="gramStart"/>
+      <w:r>
+        <w:t>int</w:t>
+      </w:r>
+      <w:proofErr w:type="spellEnd"/>
+      <w:proofErr w:type="gramEnd"/>
+      <w:r>
+        <w:t xml:space="preserve"> j;</w:t>
+      </w:r>
+    </w:p>
+    <w:p>
+      <w:pPr>
+        <w:ind w:leftChars="200" w:left="480"/>
+      </w:pPr>
+      <w:r>
+        <w:tab/>
+      </w:r>
+      <w:proofErr w:type="gramStart"/>
+      <w:r>
+        <w:t>for(</w:t>
+      </w:r>
+      <w:proofErr w:type="gramEnd"/>
+      <w:r>
+        <w:t>j=begin+1;j&lt;</w:t>
+      </w:r>
+      <w:proofErr w:type="spellStart"/>
+      <w:r>
+        <w:t>vec.size</w:t>
+      </w:r>
+      <w:proofErr w:type="spellEnd"/>
+      <w:r>
+        <w:t>();)</w:t>
+      </w:r>
+    </w:p>
+    <w:p>
+      <w:pPr>
+        <w:ind w:leftChars="200" w:left="480"/>
+      </w:pPr>
+      <w:r>
+        <w:tab/>
+        <w:t>{</w:t>
+      </w:r>
+    </w:p>
+    <w:p>
+      <w:pPr>
+        <w:ind w:leftChars="200" w:left="480"/>
+      </w:pPr>
+      <w:r>
+        <w:tab/>
+      </w:r>
+      <w:r>
+        <w:tab/>
+      </w:r>
+      <w:proofErr w:type="gramStart"/>
+      <w:r>
+        <w:t>if(</w:t>
+      </w:r>
+      <w:proofErr w:type="spellStart"/>
+      <w:proofErr w:type="gramEnd"/>
+      <w:r>
+        <w:t>vec</w:t>
+      </w:r>
+      <w:proofErr w:type="spellEnd"/>
+      <w:r>
+        <w:t xml:space="preserve">[j] == </w:t>
+      </w:r>
+      <w:proofErr w:type="spellStart"/>
+      <w:r>
+        <w:t>vec</w:t>
+      </w:r>
+      <w:proofErr w:type="spellEnd"/>
+      <w:r>
+        <w:t>[begin])</w:t>
+      </w:r>
+    </w:p>
+    <w:p>
+      <w:pPr>
+        <w:ind w:leftChars="200" w:left="480"/>
+      </w:pPr>
+      <w:r>
+        <w:tab/>
+      </w:r>
+      <w:r>
+        <w:tab/>
+      </w:r>
+      <w:r>
+        <w:tab/>
+      </w:r>
+      <w:proofErr w:type="spellStart"/>
+      <w:proofErr w:type="gramStart"/>
+      <w:r>
+        <w:t>j</w:t>
+      </w:r>
+      <w:proofErr w:type="gramEnd"/>
+      <w:r>
+        <w:t>++</w:t>
+      </w:r>
+      <w:proofErr w:type="spellEnd"/>
+      <w:r>
+        <w:t>;</w:t>
+      </w:r>
+    </w:p>
+    <w:p>
+      <w:pPr>
+        <w:ind w:leftChars="200" w:left="480"/>
+      </w:pPr>
+      <w:r>
+        <w:tab/>
+      </w:r>
+      <w:r>
+        <w:tab/>
+      </w:r>
+      <w:proofErr w:type="gramStart"/>
+      <w:r>
+        <w:t>else</w:t>
+      </w:r>
+      <w:proofErr w:type="gramEnd"/>
+    </w:p>
+    <w:p>
+      <w:pPr>
+        <w:ind w:leftChars="200" w:left="480"/>
+      </w:pPr>
+      <w:r>
+        <w:tab/>
+      </w:r>
+      <w:r>
+        <w:tab/>
+      </w:r>
+      <w:r>
+        <w:tab/>
+      </w:r>
+      <w:proofErr w:type="gramStart"/>
+      <w:r>
+        <w:t>break</w:t>
+      </w:r>
+      <w:proofErr w:type="gramEnd"/>
+      <w:r>
+        <w:t>;</w:t>
+      </w:r>
+    </w:p>
+    <w:p>
+      <w:pPr>
+        <w:ind w:leftChars="200" w:left="480"/>
+      </w:pPr>
+      <w:r>
+        <w:tab/>
+        <w:t>}</w:t>
+      </w:r>
+    </w:p>
+    <w:p>
+      <w:pPr>
+        <w:ind w:leftChars="200" w:left="480"/>
+      </w:pPr>
+      <w:r>
+        <w:tab/>
+      </w:r>
+      <w:proofErr w:type="spellStart"/>
+      <w:r>
+        <w:t>Combination_</w:t>
+      </w:r>
+      <w:proofErr w:type="gramStart"/>
+      <w:r>
+        <w:t>helper</w:t>
+      </w:r>
+      <w:proofErr w:type="spellEnd"/>
+      <w:r>
+        <w:t>(</w:t>
+      </w:r>
+      <w:proofErr w:type="spellStart"/>
+      <w:proofErr w:type="gramEnd"/>
+      <w:r>
+        <w:t>vec,j,target,cur,path</w:t>
+      </w:r>
+      <w:proofErr w:type="spellEnd"/>
+      <w:r>
+        <w:t>);</w:t>
+      </w:r>
+      <w:r>
+        <w:tab/>
+      </w:r>
+      <w:r>
+        <w:tab/>
+      </w:r>
+      <w:r>
+        <w:tab/>
+      </w:r>
+    </w:p>
+    <w:p>
+      <w:pPr>
+        <w:ind w:leftChars="200" w:left="480"/>
+      </w:pPr>
+      <w:r>
+        <w:t>}</w:t>
+      </w:r>
+    </w:p>
+    <w:p>
+      <w:pPr>
+        <w:ind w:leftChars="200" w:left="480"/>
+      </w:pPr>
+    </w:p>
+    <w:p>
+      <w:pPr>
+        <w:ind w:leftChars="200" w:left="480"/>
+      </w:pPr>
+      <w:proofErr w:type="gramStart"/>
+      <w:r>
+        <w:t>void</w:t>
+      </w:r>
+      <w:proofErr w:type="gramEnd"/>
+      <w:r>
+        <w:t xml:space="preserve"> Combination(vector&lt;</w:t>
+      </w:r>
+      <w:proofErr w:type="spellStart"/>
+      <w:r>
+        <w:t>int</w:t>
+      </w:r>
+      <w:proofErr w:type="spellEnd"/>
+      <w:r>
+        <w:t xml:space="preserve">&gt;&amp; </w:t>
+      </w:r>
+      <w:proofErr w:type="spellStart"/>
+      <w:r>
+        <w:t>vec,int</w:t>
+      </w:r>
+      <w:proofErr w:type="spellEnd"/>
+      <w:r>
+        <w:t xml:space="preserve"> target)</w:t>
+      </w:r>
+    </w:p>
+    <w:p>
+      <w:pPr>
+        <w:ind w:leftChars="200" w:left="480"/>
+      </w:pPr>
+      <w:r>
+        <w:t>{</w:t>
+      </w:r>
+    </w:p>
+    <w:p>
+      <w:pPr>
+        <w:ind w:leftChars="200" w:left="480"/>
+      </w:pPr>
+      <w:r>
+        <w:tab/>
+      </w:r>
+      <w:proofErr w:type="gramStart"/>
+      <w:r>
+        <w:t>vector&lt;</w:t>
+      </w:r>
+      <w:proofErr w:type="spellStart"/>
+      <w:proofErr w:type="gramEnd"/>
+      <w:r>
+        <w:t>int</w:t>
+      </w:r>
+      <w:proofErr w:type="spellEnd"/>
+      <w:r>
+        <w:t>&gt; path;</w:t>
+      </w:r>
+    </w:p>
+    <w:p>
+      <w:pPr>
+        <w:ind w:leftChars="200" w:left="480"/>
+      </w:pPr>
+      <w:r>
+        <w:tab/>
+      </w:r>
+      <w:proofErr w:type="spellStart"/>
+      <w:proofErr w:type="gramStart"/>
+      <w:r>
+        <w:t>int</w:t>
+      </w:r>
+      <w:proofErr w:type="spellEnd"/>
+      <w:proofErr w:type="gramEnd"/>
+      <w:r>
+        <w:t xml:space="preserve"> cur = 0;</w:t>
+      </w:r>
+    </w:p>
+    <w:p>
+      <w:pPr>
+        <w:ind w:leftChars="200" w:left="480"/>
+      </w:pPr>
+      <w:r>
+        <w:tab/>
+      </w:r>
+      <w:proofErr w:type="gramStart"/>
+      <w:r>
+        <w:t>if(</w:t>
+      </w:r>
+      <w:proofErr w:type="spellStart"/>
+      <w:proofErr w:type="gramEnd"/>
+      <w:r>
+        <w:t>vec.size</w:t>
+      </w:r>
+      <w:proofErr w:type="spellEnd"/>
+      <w:r>
+        <w:t>() == 0)</w:t>
+      </w:r>
+    </w:p>
+    <w:p>
+      <w:pPr>
+        <w:ind w:leftChars="200" w:left="480"/>
+      </w:pPr>
+      <w:r>
+        <w:tab/>
+      </w:r>
+      <w:r>
+        <w:tab/>
+      </w:r>
+      <w:proofErr w:type="gramStart"/>
+      <w:r>
+        <w:t>return ;</w:t>
+      </w:r>
+      <w:proofErr w:type="gramEnd"/>
+    </w:p>
+    <w:p>
+      <w:pPr>
+        <w:ind w:leftChars="200" w:left="480"/>
+      </w:pPr>
+      <w:r>
+        <w:tab/>
+      </w:r>
+      <w:proofErr w:type="spellStart"/>
+      <w:r>
+        <w:t>Combination_</w:t>
+      </w:r>
+      <w:proofErr w:type="gramStart"/>
+      <w:r>
+        <w:t>helper</w:t>
+      </w:r>
+      <w:proofErr w:type="spellEnd"/>
+      <w:r>
+        <w:t>(</w:t>
+      </w:r>
+      <w:proofErr w:type="gramEnd"/>
+      <w:r>
+        <w:t>vec,0,target,cur,path);</w:t>
+      </w:r>
+    </w:p>
+    <w:p>
+      <w:pPr>
+        <w:ind w:leftChars="200" w:left="480"/>
+      </w:pPr>
+      <w:r>
+        <w:t>}</w:t>
+      </w:r>
+    </w:p>
+    <w:p>
+      <w:pPr>
+        <w:ind w:leftChars="200" w:left="480"/>
+      </w:pPr>
+    </w:p>
+    <w:p>
+      <w:pPr>
+        <w:ind w:leftChars="200" w:left="480"/>
+      </w:pPr>
+      <w:proofErr w:type="spellStart"/>
+      <w:proofErr w:type="gramStart"/>
+      <w:r>
+        <w:t>int</w:t>
+      </w:r>
+      <w:proofErr w:type="spellEnd"/>
+      <w:proofErr w:type="gramEnd"/>
+      <w:r>
+        <w:t xml:space="preserve"> main()</w:t>
+      </w:r>
+    </w:p>
+    <w:p>
+      <w:pPr>
+        <w:ind w:leftChars="200" w:left="480"/>
+      </w:pPr>
+      <w:r>
+        <w:t>{</w:t>
+      </w:r>
+    </w:p>
+    <w:p>
+      <w:pPr>
+        <w:ind w:leftChars="200" w:left="480"/>
+      </w:pPr>
+      <w:r>
+        <w:tab/>
+      </w:r>
+    </w:p>
+    <w:p>
+      <w:pPr>
+        <w:ind w:leftChars="200" w:left="480"/>
+      </w:pPr>
+      <w:r>
+        <w:tab/>
+      </w:r>
+      <w:proofErr w:type="gramStart"/>
+      <w:r>
+        <w:t>vector&lt;</w:t>
+      </w:r>
+      <w:proofErr w:type="spellStart"/>
+      <w:proofErr w:type="gramEnd"/>
+      <w:r>
+        <w:t>int</w:t>
+      </w:r>
+      <w:proofErr w:type="spellEnd"/>
+      <w:r>
+        <w:t>&gt; path;</w:t>
+      </w:r>
+    </w:p>
+    <w:p>
+      <w:pPr>
+        <w:ind w:leftChars="200" w:left="480"/>
+      </w:pPr>
+      <w:r>
+        <w:lastRenderedPageBreak/>
+        <w:tab/>
+      </w:r>
+      <w:proofErr w:type="spellStart"/>
+      <w:r>
+        <w:t>int</w:t>
+      </w:r>
+      <w:proofErr w:type="spellEnd"/>
+      <w:r>
+        <w:t xml:space="preserve"> array[]={1,1,2,5,6,7,10};</w:t>
+      </w:r>
+    </w:p>
+    <w:p>
+      <w:pPr>
+        <w:ind w:leftChars="200" w:left="480"/>
+      </w:pPr>
+      <w:r>
+        <w:tab/>
+      </w:r>
+      <w:proofErr w:type="spellStart"/>
+      <w:proofErr w:type="gramStart"/>
+      <w:r>
+        <w:t>int</w:t>
+      </w:r>
+      <w:proofErr w:type="spellEnd"/>
+      <w:proofErr w:type="gramEnd"/>
+      <w:r>
+        <w:t xml:space="preserve"> cur =0;</w:t>
+      </w:r>
+    </w:p>
+    <w:p>
+      <w:pPr>
+        <w:ind w:leftChars="200" w:left="480"/>
+      </w:pPr>
+      <w:r>
+        <w:tab/>
+      </w:r>
+      <w:proofErr w:type="gramStart"/>
+      <w:r>
+        <w:t>vector&lt;</w:t>
+      </w:r>
+      <w:proofErr w:type="spellStart"/>
+      <w:proofErr w:type="gramEnd"/>
+      <w:r>
+        <w:t>int</w:t>
+      </w:r>
+      <w:proofErr w:type="spellEnd"/>
+      <w:r>
+        <w:t xml:space="preserve">&gt; </w:t>
+      </w:r>
+      <w:proofErr w:type="spellStart"/>
+      <w:r>
+        <w:t>vec</w:t>
+      </w:r>
+      <w:proofErr w:type="spellEnd"/>
+      <w:r>
+        <w:t>(</w:t>
+      </w:r>
+      <w:proofErr w:type="spellStart"/>
+      <w:r>
+        <w:t>array,array+sizeof</w:t>
+      </w:r>
+      <w:proofErr w:type="spellEnd"/>
+      <w:r>
+        <w:t>(array)/</w:t>
+      </w:r>
+      <w:proofErr w:type="spellStart"/>
+      <w:r>
+        <w:t>sizeof</w:t>
+      </w:r>
+      <w:proofErr w:type="spellEnd"/>
+      <w:r>
+        <w:t>(</w:t>
+      </w:r>
+      <w:proofErr w:type="spellStart"/>
+      <w:r>
+        <w:t>int</w:t>
+      </w:r>
+      <w:proofErr w:type="spellEnd"/>
+      <w:r>
+        <w:t xml:space="preserve">)); </w:t>
+      </w:r>
+    </w:p>
+    <w:p>
+      <w:pPr>
+        <w:ind w:leftChars="200" w:left="480"/>
+      </w:pPr>
+      <w:r>
+        <w:tab/>
+      </w:r>
+      <w:proofErr w:type="gramStart"/>
+      <w:r>
+        <w:t>Combination(</w:t>
+      </w:r>
+      <w:proofErr w:type="gramEnd"/>
+      <w:r>
+        <w:t>vec,8);</w:t>
+      </w:r>
+    </w:p>
+    <w:p>
+      <w:pPr>
+        <w:ind w:leftChars="200" w:left="480"/>
+      </w:pPr>
+      <w:r>
+        <w:tab/>
+      </w:r>
+      <w:proofErr w:type="gramStart"/>
+      <w:r>
+        <w:t>return</w:t>
+      </w:r>
+      <w:proofErr w:type="gramEnd"/>
+      <w:r>
+        <w:t xml:space="preserve"> 0;</w:t>
+      </w:r>
+    </w:p>
+    <w:p>
+      <w:pPr>
+        <w:ind w:leftChars="200" w:left="480"/>
+        <w:rPr>
+          <w:rFonts w:hint="eastAsia"/>
+        </w:rPr>
+      </w:pPr>
+      <w:r>
+        <w:t>}</w:t>
+      </w:r>
+      <w:bookmarkEnd w:id="0"/>
+    </w:p>
+    <w:p>
+      <w:pPr>
+        <w:pStyle w:val="3"/>
+      </w:pPr>
+      <w:r>
+        <w:rPr>
+          <w:rFonts w:hint="eastAsia"/>
+        </w:rPr>
+        <w:t>求括号正确的组合方式</w:t>
+      </w:r>
+    </w:p>
+    <w:p>
+      <w:pPr>
+        <w:pStyle w:val="3"/>
+        <w:rPr>
+          <w:rFonts w:hint="eastAsia"/>
+        </w:rPr>
+      </w:pPr>
+      <w:r>
+        <w:rPr>
+          <w:rFonts w:hint="eastAsia"/>
+        </w:rPr>
+        <w:t>求九宫格中字符和数字的组合</w:t>
+      </w:r>
+    </w:p>
+    <w:p>
+      <w:pPr>
+        <w:pStyle w:val="1"/>
+      </w:pPr>
+      <w:r>
+        <w:rPr>
+          <w:rFonts w:hint="eastAsia"/>
+        </w:rPr>
+        <w:t>分治算法</w:t>
+      </w:r>
+    </w:p>
+    <w:p>
+      <w:pPr>
+        <w:ind w:firstLine="420"/>
+      </w:pPr>
+      <w:r>
+        <w:rPr>
+          <w:rFonts w:hint="eastAsia"/>
+        </w:rPr>
+        <w:t>分治（</w:t>
+      </w:r>
+      <w:r>
+        <w:rPr>
+          <w:rFonts w:hint="eastAsia"/>
+        </w:rPr>
+        <w:t>divide</w:t>
+      </w:r>
+      <w:r>
+        <w:t xml:space="preserve"> and conquer</w:t>
+      </w:r>
+      <w:r>
+        <w:rPr>
+          <w:rFonts w:hint="eastAsia"/>
+        </w:rPr>
+        <w:t>，</w:t>
+      </w:r>
+      <w:r>
+        <w:rPr>
+          <w:rFonts w:hint="eastAsia"/>
+        </w:rPr>
+        <w:t>D</w:t>
+      </w:r>
+      <w:r>
+        <w:t>&amp;C</w:t>
+      </w:r>
+      <w:r>
+        <w:rPr>
+          <w:rFonts w:hint="eastAsia"/>
+        </w:rPr>
+        <w:t>）算法</w:t>
+      </w:r>
+      <w:r>
+        <w:rPr>
+          <w:rFonts w:hint="eastAsia"/>
+        </w:rPr>
+        <w:t>将一个难以直接解决的大问题，分割成一些规模较小的相同问题，各个击破，分而治之。</w:t>
+      </w:r>
+    </w:p>
+    <w:p>
+      <w:pPr>
         <w:ind w:leftChars="175" w:left="420"/>
       </w:pPr>
       <w:r>
         <w:rPr>
           <w:rFonts w:hint="eastAsia"/>
         </w:rPr>
-        <w:t>迷宫问题</w:t>
-      </w:r>
-    </w:p>
-    <w:p>
-      <w:pPr>
-        <w:pStyle w:val="1"/>
-      </w:pPr>
-      <w:r>
-        <w:rPr>
-          <w:rFonts w:hint="eastAsia"/>
-        </w:rPr>
-        <w:t>分治算法</w:t>
+        <w:t>分治算法常用递归实现</w:t>
+      </w:r>
+      <w:r>
+        <w:rPr>
+          <w:rFonts w:hint="eastAsia"/>
+        </w:rPr>
+        <w:t>：</w:t>
+      </w:r>
+    </w:p>
+    <w:p>
+      <w:pPr>
+        <w:ind w:leftChars="175" w:left="420"/>
+      </w:pPr>
+      <w:r>
+        <w:rPr>
+          <w:rFonts w:hint="eastAsia"/>
+        </w:rPr>
+        <w:t>1</w:t>
+      </w:r>
+      <w:r>
+        <w:rPr>
+          <w:rFonts w:hint="eastAsia"/>
+        </w:rPr>
+        <w:t>）问题缩小的小规模可以很容易解决</w:t>
+      </w:r>
+    </w:p>
+    <w:p>
+      <w:pPr>
+        <w:ind w:leftChars="175" w:left="420"/>
+      </w:pPr>
+      <w:r>
+        <w:rPr>
+          <w:rFonts w:hint="eastAsia"/>
+        </w:rPr>
+        <w:t xml:space="preserve">2) </w:t>
+      </w:r>
+      <w:r>
+        <w:rPr>
+          <w:rFonts w:hint="eastAsia"/>
+        </w:rPr>
+        <w:t>问题可以分解为规模较小相同问题</w:t>
+      </w:r>
+    </w:p>
+    <w:p>
+      <w:pPr>
+        <w:ind w:leftChars="175" w:left="420"/>
+      </w:pPr>
+      <w:r>
+        <w:rPr>
+          <w:rFonts w:hint="eastAsia"/>
+        </w:rPr>
+        <w:t>3</w:t>
+      </w:r>
+      <w:r>
+        <w:rPr>
+          <w:rFonts w:hint="eastAsia"/>
+        </w:rPr>
+        <w:t>）子问题的</w:t>
+      </w:r>
+      <w:proofErr w:type="gramStart"/>
+      <w:r>
+        <w:rPr>
+          <w:rFonts w:hint="eastAsia"/>
+        </w:rPr>
+        <w:t>解可以</w:t>
+      </w:r>
+      <w:proofErr w:type="gramEnd"/>
+      <w:r>
+        <w:rPr>
+          <w:rFonts w:hint="eastAsia"/>
+        </w:rPr>
+        <w:t>合并为该问题的解</w:t>
+      </w:r>
+    </w:p>
+    <w:p>
+      <w:pPr>
+        <w:ind w:leftChars="175" w:left="420"/>
+      </w:pPr>
+      <w:r>
+        <w:rPr>
+          <w:rFonts w:hint="eastAsia"/>
+        </w:rPr>
+        <w:t>4</w:t>
+      </w:r>
+      <w:r>
+        <w:rPr>
+          <w:rFonts w:hint="eastAsia"/>
+        </w:rPr>
+        <w:t>）各个子问题相互独立，</w:t>
+      </w:r>
+      <w:r>
+        <w:rPr>
+          <w:rFonts w:hint="eastAsia"/>
+        </w:rPr>
+        <w:t>(</w:t>
+      </w:r>
+      <w:r>
+        <w:rPr>
+          <w:rFonts w:hint="eastAsia"/>
+        </w:rPr>
+        <w:t>如果这条不满足</w:t>
+      </w:r>
+      <w:r>
+        <w:rPr>
+          <w:rFonts w:hint="eastAsia"/>
+        </w:rPr>
+        <w:t>,</w:t>
+      </w:r>
+      <w:r>
+        <w:rPr>
+          <w:rFonts w:hint="eastAsia"/>
+        </w:rPr>
+        <w:t>转为动态规划求解）</w:t>
+      </w:r>
+    </w:p>
+    <w:p>
+      <w:pPr>
+        <w:pStyle w:val="2"/>
+      </w:pPr>
+      <w:r>
+        <w:rPr>
+          <w:rFonts w:hint="eastAsia"/>
+        </w:rPr>
+        <w:t>条件</w:t>
+      </w:r>
+    </w:p>
+    <w:p>
+      <w:r>
+        <w:tab/>
+      </w:r>
+      <w:r>
+        <w:rPr>
+          <w:rFonts w:hint="eastAsia"/>
+        </w:rPr>
+        <w:t>分治技术不能解决所有的问题</w:t>
+      </w:r>
+    </w:p>
+    <w:p>
+      <w:pPr>
+        <w:pStyle w:val="2"/>
+      </w:pPr>
+      <w:r>
+        <w:rPr>
+          <w:rFonts w:hint="eastAsia"/>
+        </w:rPr>
+        <w:t>特点</w:t>
+      </w:r>
+    </w:p>
+    <w:p>
+      <w:r>
+        <w:tab/>
+      </w:r>
+      <w:r>
+        <w:rPr>
+          <w:rFonts w:hint="eastAsia"/>
+        </w:rPr>
+        <w:t>优点：</w:t>
       </w:r>
     </w:p>
     <w:p>
@@ -7201,354 +8453,134 @@
         <w:rPr>
           <w:rFonts w:hint="eastAsia"/>
         </w:rPr>
-        <w:t>分治（</w:t>
-      </w:r>
-      <w:r>
-        <w:rPr>
-          <w:rFonts w:hint="eastAsia"/>
+        <w:t>解决困难的问题</w:t>
+      </w:r>
+    </w:p>
+    <w:p>
+      <w:pPr>
+        <w:ind w:firstLine="420"/>
+      </w:pPr>
+      <w:r>
+        <w:rPr>
+          <w:rFonts w:hint="eastAsia"/>
+        </w:rPr>
+        <w:t>实现并行计算</w:t>
+      </w:r>
+    </w:p>
+    <w:p>
+      <w:pPr>
+        <w:ind w:firstLine="420"/>
+      </w:pPr>
+      <w:r>
+        <w:rPr>
+          <w:rFonts w:hint="eastAsia"/>
+        </w:rPr>
+        <w:t>有效利用缓存</w:t>
+      </w:r>
+    </w:p>
+    <w:p>
+      <w:pPr>
+        <w:ind w:firstLine="420"/>
+      </w:pPr>
+    </w:p>
+    <w:p>
+      <w:pPr>
+        <w:ind w:firstLine="420"/>
+      </w:pPr>
+      <w:r>
+        <w:rPr>
+          <w:rFonts w:hint="eastAsia"/>
+        </w:rPr>
+        <w:t>缺点：</w:t>
+      </w:r>
+    </w:p>
+    <w:p>
+      <w:pPr>
+        <w:ind w:firstLine="420"/>
+      </w:pPr>
+      <w:r>
+        <w:rPr>
+          <w:rFonts w:hint="eastAsia"/>
+        </w:rPr>
+        <w:t>递归调用的速度比较慢</w:t>
+      </w:r>
+    </w:p>
+    <w:p>
+      <w:pPr>
+        <w:ind w:firstLine="420"/>
+      </w:pPr>
+      <w:r>
+        <w:rPr>
+          <w:rFonts w:hint="eastAsia"/>
+        </w:rPr>
+        <w:t>比迭代法更复杂</w:t>
+      </w:r>
+    </w:p>
+    <w:p>
+      <w:pPr>
+        <w:pStyle w:val="2"/>
+      </w:pPr>
+      <w:r>
+        <w:rPr>
+          <w:rFonts w:hint="eastAsia"/>
+        </w:rPr>
+        <w:t>步骤</w:t>
+      </w:r>
+    </w:p>
+    <w:p>
+      <w:pPr>
+        <w:ind w:leftChars="175" w:left="420"/>
+      </w:pPr>
+      <w:r>
+        <w:rPr>
+          <w:rFonts w:hint="eastAsia"/>
+        </w:rPr>
+        <w:t>分治法的步骤：</w:t>
+      </w:r>
+    </w:p>
+    <w:p>
+      <w:pPr>
+        <w:ind w:firstLine="420"/>
+      </w:pPr>
+      <w:r>
+        <w:rPr>
+          <w:rFonts w:hint="eastAsia"/>
+        </w:rPr>
+        <w:lastRenderedPageBreak/>
+        <w:t>1</w:t>
+      </w:r>
+      <w:r>
+        <w:rPr>
+          <w:rFonts w:hint="eastAsia"/>
+        </w:rPr>
+        <w:t>、</w:t>
+      </w:r>
+      <w:r>
+        <w:rPr>
+          <w:rFonts w:hint="eastAsia"/>
+          <w:color w:val="FF0000"/>
+        </w:rPr>
+        <w:t>划分（</w:t>
+      </w:r>
+      <w:r>
+        <w:rPr>
+          <w:rFonts w:hint="eastAsia"/>
+          <w:color w:val="FF0000"/>
         </w:rPr>
         <w:t>divide</w:t>
       </w:r>
       <w:r>
-        <w:t xml:space="preserve"> and conquer</w:t>
-      </w:r>
-      <w:r>
-        <w:rPr>
-          <w:rFonts w:hint="eastAsia"/>
-        </w:rPr>
-        <w:t>，</w:t>
-      </w:r>
-      <w:r>
-        <w:rPr>
-          <w:rFonts w:hint="eastAsia"/>
-        </w:rPr>
-        <w:t>D</w:t>
-      </w:r>
-      <w:r>
-        <w:t>&amp;C</w:t>
-      </w:r>
-      <w:r>
-        <w:rPr>
-          <w:rFonts w:hint="eastAsia"/>
-        </w:rPr>
-        <w:t>）算法</w:t>
-      </w:r>
-      <w:r>
-        <w:rPr>
-          <w:rFonts w:hint="eastAsia"/>
-        </w:rPr>
-        <w:t>将一个难以直接解决的大问题，分割成一些规模较小的相同问题，各个击破，分而治之。</w:t>
-      </w:r>
-    </w:p>
-    <w:p>
-      <w:pPr>
-        <w:ind w:leftChars="175" w:left="420"/>
-      </w:pPr>
-      <w:r>
-        <w:rPr>
-          <w:rFonts w:hint="eastAsia"/>
-        </w:rPr>
-        <w:t>分治算法常用递归实现</w:t>
-      </w:r>
-      <w:r>
-        <w:rPr>
-          <w:rFonts w:hint="eastAsia"/>
-        </w:rPr>
-        <w:t>：</w:t>
-      </w:r>
-    </w:p>
-    <w:p>
-      <w:pPr>
-        <w:ind w:leftChars="175" w:left="420"/>
-      </w:pPr>
-      <w:r>
-        <w:rPr>
-          <w:rFonts w:hint="eastAsia"/>
-        </w:rPr>
-        <w:t>1</w:t>
-      </w:r>
-      <w:r>
-        <w:rPr>
-          <w:rFonts w:hint="eastAsia"/>
-        </w:rPr>
-        <w:t>）问题缩小的小规模可以很容易解决</w:t>
-      </w:r>
-    </w:p>
-    <w:p>
-      <w:pPr>
-        <w:ind w:leftChars="175" w:left="420"/>
-      </w:pPr>
-      <w:r>
-        <w:rPr>
-          <w:rFonts w:hint="eastAsia"/>
-        </w:rPr>
-        <w:t xml:space="preserve">2) </w:t>
-      </w:r>
-      <w:r>
-        <w:rPr>
-          <w:rFonts w:hint="eastAsia"/>
-        </w:rPr>
-        <w:t>问题可以分解为规模较小相同问题</w:t>
-      </w:r>
-    </w:p>
-    <w:p>
-      <w:pPr>
-        <w:ind w:leftChars="175" w:left="420"/>
-      </w:pPr>
-      <w:r>
-        <w:rPr>
-          <w:rFonts w:hint="eastAsia"/>
-        </w:rPr>
-        <w:t>3</w:t>
-      </w:r>
-      <w:r>
-        <w:rPr>
-          <w:rFonts w:hint="eastAsia"/>
-        </w:rPr>
-        <w:t>）子问题的</w:t>
-      </w:r>
-      <w:proofErr w:type="gramStart"/>
-      <w:r>
-        <w:rPr>
-          <w:rFonts w:hint="eastAsia"/>
-        </w:rPr>
-        <w:t>解可以</w:t>
-      </w:r>
-      <w:proofErr w:type="gramEnd"/>
-      <w:r>
-        <w:rPr>
-          <w:rFonts w:hint="eastAsia"/>
-        </w:rPr>
-        <w:t>合并为该问题的解</w:t>
-      </w:r>
-    </w:p>
-    <w:p>
-      <w:pPr>
-        <w:ind w:leftChars="175" w:left="420"/>
-      </w:pPr>
-      <w:r>
-        <w:rPr>
-          <w:rFonts w:hint="eastAsia"/>
-        </w:rPr>
-        <w:t>4</w:t>
-      </w:r>
-      <w:r>
-        <w:rPr>
-          <w:rFonts w:hint="eastAsia"/>
-        </w:rPr>
-        <w:t>）各个子问题相互独立，</w:t>
-      </w:r>
-      <w:r>
-        <w:rPr>
-          <w:rFonts w:hint="eastAsia"/>
-        </w:rPr>
-        <w:t>(</w:t>
-      </w:r>
-      <w:r>
-        <w:rPr>
-          <w:rFonts w:hint="eastAsia"/>
-        </w:rPr>
-        <w:t>如果这条不满足</w:t>
-      </w:r>
-      <w:r>
-        <w:rPr>
-          <w:rFonts w:hint="eastAsia"/>
-        </w:rPr>
-        <w:t>,</w:t>
-      </w:r>
-      <w:r>
-        <w:rPr>
-          <w:rFonts w:hint="eastAsia"/>
-        </w:rPr>
-        <w:t>转为动态规划求解）</w:t>
-      </w:r>
-    </w:p>
-    <w:p>
-      <w:pPr>
-        <w:pStyle w:val="2"/>
-      </w:pPr>
-      <w:r>
-        <w:rPr>
-          <w:rFonts w:hint="eastAsia"/>
-        </w:rPr>
-        <w:t>条件</w:t>
-      </w:r>
-    </w:p>
-    <w:p>
-      <w:r>
-        <w:tab/>
-      </w:r>
-      <w:r>
-        <w:rPr>
-          <w:rFonts w:hint="eastAsia"/>
-        </w:rPr>
-        <w:t>分治技术不能解决所有的问题</w:t>
-      </w:r>
-    </w:p>
-    <w:p>
-      <w:pPr>
-        <w:pStyle w:val="2"/>
-      </w:pPr>
-      <w:r>
-        <w:rPr>
-          <w:rFonts w:hint="eastAsia"/>
-        </w:rPr>
-        <w:t>特点</w:t>
-      </w:r>
-    </w:p>
-    <w:p>
-      <w:r>
-        <w:tab/>
-      </w:r>
-      <w:r>
-        <w:rPr>
-          <w:rFonts w:hint="eastAsia"/>
-        </w:rPr>
-        <w:t>优点：</w:t>
-      </w:r>
-    </w:p>
-    <w:p>
-      <w:pPr>
-        <w:ind w:firstLine="420"/>
-      </w:pPr>
-      <w:r>
-        <w:rPr>
-          <w:rFonts w:hint="eastAsia"/>
-        </w:rPr>
-        <w:t>解决困难的问题</w:t>
-      </w:r>
-    </w:p>
-    <w:p>
-      <w:pPr>
-        <w:ind w:firstLine="420"/>
-      </w:pPr>
-      <w:r>
-        <w:rPr>
-          <w:rFonts w:hint="eastAsia"/>
-        </w:rPr>
-        <w:t>实现并行计算</w:t>
-      </w:r>
-    </w:p>
-    <w:p>
-      <w:pPr>
-        <w:ind w:firstLine="420"/>
-      </w:pPr>
-      <w:r>
-        <w:rPr>
-          <w:rFonts w:hint="eastAsia"/>
-        </w:rPr>
-        <w:t>有效利用缓存</w:t>
-      </w:r>
-    </w:p>
-    <w:p>
-      <w:pPr>
-        <w:ind w:firstLine="420"/>
-      </w:pPr>
-    </w:p>
-    <w:p>
-      <w:pPr>
-        <w:ind w:firstLine="420"/>
-      </w:pPr>
-      <w:r>
-        <w:rPr>
-          <w:rFonts w:hint="eastAsia"/>
-        </w:rPr>
-        <w:t>缺点：</w:t>
-      </w:r>
-    </w:p>
-    <w:p>
-      <w:pPr>
-        <w:ind w:firstLine="420"/>
-      </w:pPr>
-      <w:r>
-        <w:rPr>
-          <w:rFonts w:hint="eastAsia"/>
-        </w:rPr>
-        <w:t>递归调用的速度比较慢</w:t>
-      </w:r>
-    </w:p>
-    <w:p>
-      <w:pPr>
-        <w:ind w:firstLine="420"/>
-      </w:pPr>
-      <w:r>
-        <w:rPr>
-          <w:rFonts w:hint="eastAsia"/>
-        </w:rPr>
-        <w:t>比迭代法更复杂</w:t>
-      </w:r>
-    </w:p>
-    <w:p>
-      <w:pPr>
-        <w:pStyle w:val="2"/>
-      </w:pPr>
-      <w:r>
-        <w:rPr>
-          <w:rFonts w:hint="eastAsia"/>
-        </w:rPr>
-        <w:t>步骤</w:t>
-      </w:r>
-    </w:p>
-    <w:p>
-      <w:pPr>
-        <w:ind w:leftChars="175" w:left="420"/>
-      </w:pPr>
-      <w:r>
-        <w:rPr>
-          <w:rFonts w:hint="eastAsia"/>
-        </w:rPr>
-        <w:t>分治法的步骤：</w:t>
-      </w:r>
-    </w:p>
-    <w:p>
-      <w:pPr>
-        <w:ind w:firstLine="420"/>
-      </w:pPr>
-      <w:r>
-        <w:rPr>
-          <w:rFonts w:hint="eastAsia"/>
-        </w:rPr>
-        <w:t>1</w:t>
-      </w:r>
-      <w:r>
-        <w:rPr>
-          <w:rFonts w:hint="eastAsia"/>
-        </w:rPr>
-        <w:t>、</w:t>
-      </w:r>
-      <w:r>
         <w:rPr>
           <w:rFonts w:hint="eastAsia"/>
           <w:color w:val="FF0000"/>
         </w:rPr>
-        <w:t>划分（</w:t>
-      </w:r>
-      <w:r>
-        <w:rPr>
-          <w:rFonts w:hint="eastAsia"/>
-          <w:color w:val="FF0000"/>
-        </w:rPr>
-        <w:t>divide</w:t>
-      </w:r>
-      <w:r>
-        <w:rPr>
-          <w:rFonts w:hint="eastAsia"/>
-          <w:color w:val="FF0000"/>
-        </w:rPr>
         <w:t>）</w:t>
       </w:r>
       <w:r>
         <w:rPr>
           <w:rFonts w:hint="eastAsia"/>
         </w:rPr>
-        <w:t>：把问题划分成多个子问题，这些子问题和原问题同属一类，</w:t>
-      </w:r>
-      <w:r>
-        <w:rPr>
-          <w:rFonts w:hint="eastAsia"/>
-        </w:rPr>
-        <w:lastRenderedPageBreak/>
-        <w:t>但规模较小</w:t>
+        <w:t>：把问题划分成多个子问题，这些子问题和原问题同属一类，但规模较小</w:t>
       </w:r>
     </w:p>
     <w:p>

--- a/11. 算法设计思想/算法设计思想.docx
+++ b/11. 算法设计思想/算法设计思想.docx
@@ -7145,6 +7145,1924 @@
       <w:pPr>
         <w:ind w:leftChars="200" w:left="480"/>
       </w:pPr>
+      <w:r>
+        <w:t>#include &lt;</w:t>
+      </w:r>
+      <w:proofErr w:type="spellStart"/>
+      <w:r>
+        <w:t>iostream</w:t>
+      </w:r>
+      <w:proofErr w:type="spellEnd"/>
+      <w:r>
+        <w:t>&gt;</w:t>
+      </w:r>
+    </w:p>
+    <w:p>
+      <w:pPr>
+        <w:ind w:leftChars="200" w:left="480"/>
+      </w:pPr>
+      <w:r>
+        <w:t>#include &lt;vector&gt;</w:t>
+      </w:r>
+    </w:p>
+    <w:p>
+      <w:pPr>
+        <w:ind w:leftChars="200" w:left="480"/>
+      </w:pPr>
+      <w:r>
+        <w:t>#include &lt;string&gt;</w:t>
+      </w:r>
+    </w:p>
+    <w:p>
+      <w:pPr>
+        <w:ind w:leftChars="200" w:left="480"/>
+      </w:pPr>
+      <w:proofErr w:type="gramStart"/>
+      <w:r>
+        <w:t>using</w:t>
+      </w:r>
+      <w:proofErr w:type="gramEnd"/>
+      <w:r>
+        <w:t xml:space="preserve"> namespace </w:t>
+      </w:r>
+      <w:proofErr w:type="spellStart"/>
+      <w:r>
+        <w:t>std</w:t>
+      </w:r>
+      <w:proofErr w:type="spellEnd"/>
+      <w:r>
+        <w:t>;</w:t>
+      </w:r>
+    </w:p>
+    <w:p>
+      <w:pPr>
+        <w:ind w:leftChars="200" w:left="480"/>
+      </w:pPr>
+      <w:r>
+        <w:t>/*</w:t>
+      </w:r>
+    </w:p>
+    <w:p>
+      <w:pPr>
+        <w:ind w:leftChars="200" w:left="480"/>
+        <w:rPr>
+          <w:rFonts w:hint="eastAsia"/>
+        </w:rPr>
+      </w:pPr>
+      <w:r>
+        <w:rPr>
+          <w:rFonts w:hint="eastAsia"/>
+        </w:rPr>
+        <w:t>求一个序列中元素之和等于固定值的特定组合</w:t>
+      </w:r>
+      <w:r>
+        <w:rPr>
+          <w:rFonts w:hint="eastAsia"/>
+        </w:rPr>
+        <w:t xml:space="preserve"> </w:t>
+      </w:r>
+    </w:p>
+    <w:p>
+      <w:pPr>
+        <w:ind w:leftChars="200" w:left="480"/>
+      </w:pPr>
+      <w:r>
+        <w:t>*/</w:t>
+      </w:r>
+    </w:p>
+    <w:p>
+      <w:pPr>
+        <w:ind w:leftChars="200" w:left="480"/>
+      </w:pPr>
+    </w:p>
+    <w:p>
+      <w:pPr>
+        <w:ind w:leftChars="200" w:left="480"/>
+      </w:pPr>
+      <w:proofErr w:type="gramStart"/>
+      <w:r>
+        <w:t>void</w:t>
+      </w:r>
+      <w:proofErr w:type="gramEnd"/>
+      <w:r>
+        <w:t xml:space="preserve"> </w:t>
+      </w:r>
+      <w:proofErr w:type="spellStart"/>
+      <w:r>
+        <w:t>Combination_helper</w:t>
+      </w:r>
+      <w:proofErr w:type="spellEnd"/>
+      <w:r>
+        <w:t>(vector&lt;</w:t>
+      </w:r>
+      <w:proofErr w:type="spellStart"/>
+      <w:r>
+        <w:t>int</w:t>
+      </w:r>
+      <w:proofErr w:type="spellEnd"/>
+      <w:r>
+        <w:t xml:space="preserve">&gt;&amp; </w:t>
+      </w:r>
+      <w:proofErr w:type="spellStart"/>
+      <w:r>
+        <w:t>vec,int</w:t>
+      </w:r>
+      <w:proofErr w:type="spellEnd"/>
+      <w:r>
+        <w:t xml:space="preserve"> </w:t>
+      </w:r>
+      <w:proofErr w:type="spellStart"/>
+      <w:r>
+        <w:t>begin,int</w:t>
+      </w:r>
+      <w:proofErr w:type="spellEnd"/>
+      <w:r>
+        <w:t xml:space="preserve"> </w:t>
+      </w:r>
+      <w:proofErr w:type="spellStart"/>
+      <w:r>
+        <w:t>target,int</w:t>
+      </w:r>
+      <w:proofErr w:type="spellEnd"/>
+      <w:r>
+        <w:t xml:space="preserve">&amp; </w:t>
+      </w:r>
+      <w:proofErr w:type="spellStart"/>
+      <w:r>
+        <w:t>cur,vector</w:t>
+      </w:r>
+      <w:proofErr w:type="spellEnd"/>
+      <w:r>
+        <w:t>&lt;</w:t>
+      </w:r>
+      <w:proofErr w:type="spellStart"/>
+      <w:r>
+        <w:t>int</w:t>
+      </w:r>
+      <w:proofErr w:type="spellEnd"/>
+      <w:r>
+        <w:t>&gt;&amp; path)</w:t>
+      </w:r>
+    </w:p>
+    <w:p>
+      <w:pPr>
+        <w:ind w:leftChars="200" w:left="480"/>
+      </w:pPr>
+      <w:r>
+        <w:t>{</w:t>
+      </w:r>
+    </w:p>
+    <w:p>
+      <w:pPr>
+        <w:ind w:leftChars="200" w:left="480"/>
+      </w:pPr>
+      <w:r>
+        <w:tab/>
+      </w:r>
+    </w:p>
+    <w:p>
+      <w:pPr>
+        <w:ind w:leftChars="200" w:left="480"/>
+      </w:pPr>
+      <w:r>
+        <w:tab/>
+      </w:r>
+      <w:proofErr w:type="gramStart"/>
+      <w:r>
+        <w:t>if(</w:t>
+      </w:r>
+      <w:proofErr w:type="gramEnd"/>
+      <w:r>
+        <w:t>begin &gt;=</w:t>
+      </w:r>
+      <w:proofErr w:type="spellStart"/>
+      <w:r>
+        <w:t>vec.size</w:t>
+      </w:r>
+      <w:proofErr w:type="spellEnd"/>
+      <w:r>
+        <w:t>())</w:t>
+      </w:r>
+    </w:p>
+    <w:p>
+      <w:pPr>
+        <w:ind w:leftChars="200" w:left="480"/>
+      </w:pPr>
+      <w:r>
+        <w:tab/>
+      </w:r>
+      <w:r>
+        <w:tab/>
+      </w:r>
+      <w:proofErr w:type="gramStart"/>
+      <w:r>
+        <w:t>return ;</w:t>
+      </w:r>
+      <w:proofErr w:type="gramEnd"/>
+    </w:p>
+    <w:p>
+      <w:pPr>
+        <w:ind w:leftChars="200" w:left="480"/>
+      </w:pPr>
+      <w:r>
+        <w:tab/>
+      </w:r>
+      <w:r>
+        <w:tab/>
+      </w:r>
+    </w:p>
+    <w:p>
+      <w:pPr>
+        <w:ind w:leftChars="200" w:left="480"/>
+      </w:pPr>
+      <w:r>
+        <w:tab/>
+      </w:r>
+      <w:proofErr w:type="gramStart"/>
+      <w:r>
+        <w:t>cur</w:t>
+      </w:r>
+      <w:proofErr w:type="gramEnd"/>
+      <w:r>
+        <w:t xml:space="preserve"> += </w:t>
+      </w:r>
+      <w:proofErr w:type="spellStart"/>
+      <w:r>
+        <w:t>vec</w:t>
+      </w:r>
+      <w:proofErr w:type="spellEnd"/>
+      <w:r>
+        <w:t>[begin];</w:t>
+      </w:r>
+    </w:p>
+    <w:p>
+      <w:pPr>
+        <w:ind w:leftChars="200" w:left="480"/>
+      </w:pPr>
+      <w:r>
+        <w:tab/>
+      </w:r>
+      <w:proofErr w:type="spellStart"/>
+      <w:r>
+        <w:t>path.push_</w:t>
+      </w:r>
+      <w:proofErr w:type="gramStart"/>
+      <w:r>
+        <w:t>back</w:t>
+      </w:r>
+      <w:proofErr w:type="spellEnd"/>
+      <w:r>
+        <w:t>(</w:t>
+      </w:r>
+      <w:proofErr w:type="spellStart"/>
+      <w:proofErr w:type="gramEnd"/>
+      <w:r>
+        <w:t>vec</w:t>
+      </w:r>
+      <w:proofErr w:type="spellEnd"/>
+      <w:r>
+        <w:t>[begin]);</w:t>
+      </w:r>
+    </w:p>
+    <w:p>
+      <w:pPr>
+        <w:ind w:leftChars="200" w:left="480"/>
+      </w:pPr>
+      <w:r>
+        <w:tab/>
+      </w:r>
+      <w:proofErr w:type="gramStart"/>
+      <w:r>
+        <w:t>if(</w:t>
+      </w:r>
+      <w:proofErr w:type="gramEnd"/>
+      <w:r>
+        <w:t>cur == target)</w:t>
+      </w:r>
+    </w:p>
+    <w:p>
+      <w:pPr>
+        <w:ind w:leftChars="200" w:left="480"/>
+      </w:pPr>
+      <w:r>
+        <w:tab/>
+        <w:t>{</w:t>
+      </w:r>
+    </w:p>
+    <w:p>
+      <w:pPr>
+        <w:ind w:leftChars="200" w:left="480"/>
+      </w:pPr>
+      <w:r>
+        <w:tab/>
+      </w:r>
+      <w:r>
+        <w:tab/>
+      </w:r>
+      <w:proofErr w:type="gramStart"/>
+      <w:r>
+        <w:t>for(</w:t>
+      </w:r>
+      <w:proofErr w:type="spellStart"/>
+      <w:proofErr w:type="gramEnd"/>
+      <w:r>
+        <w:t>int</w:t>
+      </w:r>
+      <w:proofErr w:type="spellEnd"/>
+      <w:r>
+        <w:t xml:space="preserve"> </w:t>
+      </w:r>
+      <w:proofErr w:type="spellStart"/>
+      <w:r>
+        <w:t>i</w:t>
+      </w:r>
+      <w:proofErr w:type="spellEnd"/>
+      <w:r>
+        <w:t>=0;i&lt;</w:t>
+      </w:r>
+      <w:proofErr w:type="spellStart"/>
+      <w:r>
+        <w:t>path.size</w:t>
+      </w:r>
+      <w:proofErr w:type="spellEnd"/>
+      <w:r>
+        <w:t>();</w:t>
+      </w:r>
+      <w:proofErr w:type="spellStart"/>
+      <w:r>
+        <w:t>i</w:t>
+      </w:r>
+      <w:proofErr w:type="spellEnd"/>
+      <w:r>
+        <w:t>++)</w:t>
+      </w:r>
+    </w:p>
+    <w:p>
+      <w:pPr>
+        <w:ind w:leftChars="200" w:left="480"/>
+      </w:pPr>
+      <w:r>
+        <w:lastRenderedPageBreak/>
+        <w:tab/>
+      </w:r>
+      <w:r>
+        <w:tab/>
+      </w:r>
+      <w:r>
+        <w:tab/>
+      </w:r>
+      <w:proofErr w:type="spellStart"/>
+      <w:proofErr w:type="gramStart"/>
+      <w:r>
+        <w:t>cout</w:t>
+      </w:r>
+      <w:proofErr w:type="spellEnd"/>
+      <w:proofErr w:type="gramEnd"/>
+      <w:r>
+        <w:t>&lt;&lt;path[</w:t>
+      </w:r>
+      <w:proofErr w:type="spellStart"/>
+      <w:r>
+        <w:t>i</w:t>
+      </w:r>
+      <w:proofErr w:type="spellEnd"/>
+      <w:r>
+        <w:t>]&lt;&lt;</w:t>
+      </w:r>
+      <w:proofErr w:type="spellStart"/>
+      <w:r>
+        <w:t>endl</w:t>
+      </w:r>
+      <w:proofErr w:type="spellEnd"/>
+      <w:r>
+        <w:t>;</w:t>
+      </w:r>
+    </w:p>
+    <w:p>
+      <w:pPr>
+        <w:ind w:leftChars="200" w:left="480"/>
+      </w:pPr>
+      <w:r>
+        <w:tab/>
+      </w:r>
+      <w:r>
+        <w:tab/>
+      </w:r>
+      <w:proofErr w:type="spellStart"/>
+      <w:proofErr w:type="gramStart"/>
+      <w:r>
+        <w:t>cout</w:t>
+      </w:r>
+      <w:proofErr w:type="spellEnd"/>
+      <w:proofErr w:type="gramEnd"/>
+      <w:r>
+        <w:t>&lt;&lt;"=========="&lt;&lt;</w:t>
+      </w:r>
+      <w:proofErr w:type="spellStart"/>
+      <w:r>
+        <w:t>endl</w:t>
+      </w:r>
+      <w:proofErr w:type="spellEnd"/>
+      <w:r>
+        <w:t>;</w:t>
+      </w:r>
+    </w:p>
+    <w:p>
+      <w:pPr>
+        <w:ind w:leftChars="200" w:left="480"/>
+      </w:pPr>
+      <w:r>
+        <w:tab/>
+        <w:t>}</w:t>
+      </w:r>
+      <w:r>
+        <w:tab/>
+        <w:t xml:space="preserve"> </w:t>
+      </w:r>
+    </w:p>
+    <w:p>
+      <w:pPr>
+        <w:ind w:leftChars="200" w:left="480"/>
+      </w:pPr>
+      <w:r>
+        <w:tab/>
+      </w:r>
+      <w:proofErr w:type="spellStart"/>
+      <w:r>
+        <w:t>Combination_</w:t>
+      </w:r>
+      <w:proofErr w:type="gramStart"/>
+      <w:r>
+        <w:t>helper</w:t>
+      </w:r>
+      <w:proofErr w:type="spellEnd"/>
+      <w:r>
+        <w:t>(</w:t>
+      </w:r>
+      <w:proofErr w:type="gramEnd"/>
+      <w:r>
+        <w:t>vec,begin+1,target,cur,path);</w:t>
+      </w:r>
+    </w:p>
+    <w:p>
+      <w:pPr>
+        <w:ind w:leftChars="200" w:left="480"/>
+      </w:pPr>
+      <w:r>
+        <w:tab/>
+      </w:r>
+      <w:proofErr w:type="spellStart"/>
+      <w:r>
+        <w:t>path.pop_</w:t>
+      </w:r>
+      <w:proofErr w:type="gramStart"/>
+      <w:r>
+        <w:t>back</w:t>
+      </w:r>
+      <w:proofErr w:type="spellEnd"/>
+      <w:r>
+        <w:t>(</w:t>
+      </w:r>
+      <w:proofErr w:type="gramEnd"/>
+      <w:r>
+        <w:t>);</w:t>
+      </w:r>
+    </w:p>
+    <w:p>
+      <w:pPr>
+        <w:ind w:leftChars="200" w:left="480"/>
+      </w:pPr>
+      <w:r>
+        <w:tab/>
+      </w:r>
+      <w:proofErr w:type="gramStart"/>
+      <w:r>
+        <w:t>cur</w:t>
+      </w:r>
+      <w:proofErr w:type="gramEnd"/>
+      <w:r>
+        <w:t xml:space="preserve"> -= </w:t>
+      </w:r>
+      <w:proofErr w:type="spellStart"/>
+      <w:r>
+        <w:t>vec</w:t>
+      </w:r>
+      <w:proofErr w:type="spellEnd"/>
+      <w:r>
+        <w:t>[begin];</w:t>
+      </w:r>
+    </w:p>
+    <w:p>
+      <w:pPr>
+        <w:ind w:leftChars="200" w:left="480"/>
+      </w:pPr>
+      <w:r>
+        <w:tab/>
+      </w:r>
+      <w:proofErr w:type="spellStart"/>
+      <w:proofErr w:type="gramStart"/>
+      <w:r>
+        <w:t>int</w:t>
+      </w:r>
+      <w:proofErr w:type="spellEnd"/>
+      <w:proofErr w:type="gramEnd"/>
+      <w:r>
+        <w:t xml:space="preserve"> j;</w:t>
+      </w:r>
+    </w:p>
+    <w:p>
+      <w:pPr>
+        <w:ind w:leftChars="200" w:left="480"/>
+      </w:pPr>
+      <w:r>
+        <w:tab/>
+      </w:r>
+      <w:proofErr w:type="gramStart"/>
+      <w:r>
+        <w:t>for(</w:t>
+      </w:r>
+      <w:proofErr w:type="gramEnd"/>
+      <w:r>
+        <w:t>j=begin+1;j&lt;</w:t>
+      </w:r>
+      <w:proofErr w:type="spellStart"/>
+      <w:r>
+        <w:t>vec.size</w:t>
+      </w:r>
+      <w:proofErr w:type="spellEnd"/>
+      <w:r>
+        <w:t>();)</w:t>
+      </w:r>
+    </w:p>
+    <w:p>
+      <w:pPr>
+        <w:ind w:leftChars="200" w:left="480"/>
+      </w:pPr>
+      <w:r>
+        <w:tab/>
+        <w:t>{</w:t>
+      </w:r>
+    </w:p>
+    <w:p>
+      <w:pPr>
+        <w:ind w:leftChars="200" w:left="480"/>
+      </w:pPr>
+      <w:r>
+        <w:tab/>
+      </w:r>
+      <w:r>
+        <w:tab/>
+      </w:r>
+      <w:proofErr w:type="gramStart"/>
+      <w:r>
+        <w:t>if(</w:t>
+      </w:r>
+      <w:proofErr w:type="spellStart"/>
+      <w:proofErr w:type="gramEnd"/>
+      <w:r>
+        <w:t>vec</w:t>
+      </w:r>
+      <w:proofErr w:type="spellEnd"/>
+      <w:r>
+        <w:t xml:space="preserve">[j] == </w:t>
+      </w:r>
+      <w:proofErr w:type="spellStart"/>
+      <w:r>
+        <w:t>vec</w:t>
+      </w:r>
+      <w:proofErr w:type="spellEnd"/>
+      <w:r>
+        <w:t>[begin])</w:t>
+      </w:r>
+    </w:p>
+    <w:p>
+      <w:pPr>
+        <w:ind w:leftChars="200" w:left="480"/>
+      </w:pPr>
+      <w:r>
+        <w:tab/>
+      </w:r>
+      <w:r>
+        <w:tab/>
+      </w:r>
+      <w:r>
+        <w:tab/>
+      </w:r>
+      <w:proofErr w:type="spellStart"/>
+      <w:proofErr w:type="gramStart"/>
+      <w:r>
+        <w:t>j</w:t>
+      </w:r>
+      <w:proofErr w:type="gramEnd"/>
+      <w:r>
+        <w:t>++</w:t>
+      </w:r>
+      <w:proofErr w:type="spellEnd"/>
+      <w:r>
+        <w:t>;</w:t>
+      </w:r>
+    </w:p>
+    <w:p>
+      <w:pPr>
+        <w:ind w:leftChars="200" w:left="480"/>
+      </w:pPr>
+      <w:r>
+        <w:tab/>
+      </w:r>
+      <w:r>
+        <w:tab/>
+      </w:r>
+      <w:proofErr w:type="gramStart"/>
+      <w:r>
+        <w:t>else</w:t>
+      </w:r>
+      <w:proofErr w:type="gramEnd"/>
+    </w:p>
+    <w:p>
+      <w:pPr>
+        <w:ind w:leftChars="200" w:left="480"/>
+      </w:pPr>
+      <w:r>
+        <w:tab/>
+      </w:r>
+      <w:r>
+        <w:tab/>
+      </w:r>
+      <w:r>
+        <w:tab/>
+      </w:r>
+      <w:proofErr w:type="gramStart"/>
+      <w:r>
+        <w:t>break</w:t>
+      </w:r>
+      <w:proofErr w:type="gramEnd"/>
+      <w:r>
+        <w:t>;</w:t>
+      </w:r>
+    </w:p>
+    <w:p>
+      <w:pPr>
+        <w:ind w:leftChars="200" w:left="480"/>
+      </w:pPr>
+      <w:r>
+        <w:tab/>
+        <w:t>}</w:t>
+      </w:r>
+    </w:p>
+    <w:p>
+      <w:pPr>
+        <w:ind w:leftChars="200" w:left="480"/>
+      </w:pPr>
+      <w:r>
+        <w:tab/>
+      </w:r>
+      <w:proofErr w:type="spellStart"/>
+      <w:r>
+        <w:t>Combination_</w:t>
+      </w:r>
+      <w:proofErr w:type="gramStart"/>
+      <w:r>
+        <w:t>helper</w:t>
+      </w:r>
+      <w:proofErr w:type="spellEnd"/>
+      <w:r>
+        <w:t>(</w:t>
+      </w:r>
+      <w:proofErr w:type="spellStart"/>
+      <w:proofErr w:type="gramEnd"/>
+      <w:r>
+        <w:t>vec,j,target,cur,path</w:t>
+      </w:r>
+      <w:proofErr w:type="spellEnd"/>
+      <w:r>
+        <w:t>);</w:t>
+      </w:r>
+      <w:r>
+        <w:tab/>
+      </w:r>
+      <w:r>
+        <w:tab/>
+      </w:r>
+      <w:r>
+        <w:tab/>
+      </w:r>
+    </w:p>
+    <w:p>
+      <w:pPr>
+        <w:ind w:leftChars="200" w:left="480"/>
+      </w:pPr>
+      <w:r>
+        <w:t>}</w:t>
+      </w:r>
+    </w:p>
+    <w:p>
+      <w:pPr>
+        <w:ind w:leftChars="200" w:left="480"/>
+      </w:pPr>
+    </w:p>
+    <w:p>
+      <w:pPr>
+        <w:ind w:leftChars="200" w:left="480"/>
+      </w:pPr>
+      <w:proofErr w:type="gramStart"/>
+      <w:r>
+        <w:t>void</w:t>
+      </w:r>
+      <w:proofErr w:type="gramEnd"/>
+      <w:r>
+        <w:t xml:space="preserve"> Combination(vector&lt;</w:t>
+      </w:r>
+      <w:proofErr w:type="spellStart"/>
+      <w:r>
+        <w:t>int</w:t>
+      </w:r>
+      <w:proofErr w:type="spellEnd"/>
+      <w:r>
+        <w:t xml:space="preserve">&gt;&amp; </w:t>
+      </w:r>
+      <w:proofErr w:type="spellStart"/>
+      <w:r>
+        <w:t>vec,int</w:t>
+      </w:r>
+      <w:proofErr w:type="spellEnd"/>
+      <w:r>
+        <w:t xml:space="preserve"> target)</w:t>
+      </w:r>
+    </w:p>
+    <w:p>
+      <w:pPr>
+        <w:ind w:leftChars="200" w:left="480"/>
+      </w:pPr>
+      <w:r>
+        <w:t>{</w:t>
+      </w:r>
+    </w:p>
+    <w:p>
+      <w:pPr>
+        <w:ind w:leftChars="200" w:left="480"/>
+      </w:pPr>
+      <w:r>
+        <w:tab/>
+      </w:r>
+      <w:proofErr w:type="gramStart"/>
+      <w:r>
+        <w:t>vector&lt;</w:t>
+      </w:r>
+      <w:proofErr w:type="spellStart"/>
+      <w:proofErr w:type="gramEnd"/>
+      <w:r>
+        <w:t>int</w:t>
+      </w:r>
+      <w:proofErr w:type="spellEnd"/>
+      <w:r>
+        <w:t>&gt; path;</w:t>
+      </w:r>
+    </w:p>
+    <w:p>
+      <w:pPr>
+        <w:ind w:leftChars="200" w:left="480"/>
+      </w:pPr>
+      <w:r>
+        <w:tab/>
+      </w:r>
+      <w:proofErr w:type="spellStart"/>
+      <w:proofErr w:type="gramStart"/>
+      <w:r>
+        <w:t>int</w:t>
+      </w:r>
+      <w:proofErr w:type="spellEnd"/>
+      <w:proofErr w:type="gramEnd"/>
+      <w:r>
+        <w:t xml:space="preserve"> cur = 0;</w:t>
+      </w:r>
+    </w:p>
+    <w:p>
+      <w:pPr>
+        <w:ind w:leftChars="200" w:left="480"/>
+      </w:pPr>
+      <w:r>
+        <w:tab/>
+      </w:r>
+      <w:proofErr w:type="gramStart"/>
+      <w:r>
+        <w:t>if(</w:t>
+      </w:r>
+      <w:proofErr w:type="spellStart"/>
+      <w:proofErr w:type="gramEnd"/>
+      <w:r>
+        <w:t>vec.size</w:t>
+      </w:r>
+      <w:proofErr w:type="spellEnd"/>
+      <w:r>
+        <w:t>() == 0)</w:t>
+      </w:r>
+    </w:p>
+    <w:p>
+      <w:pPr>
+        <w:ind w:leftChars="200" w:left="480"/>
+      </w:pPr>
+      <w:r>
+        <w:tab/>
+      </w:r>
+      <w:r>
+        <w:tab/>
+      </w:r>
+      <w:proofErr w:type="gramStart"/>
+      <w:r>
+        <w:t>return ;</w:t>
+      </w:r>
+      <w:proofErr w:type="gramEnd"/>
+    </w:p>
+    <w:p>
+      <w:pPr>
+        <w:ind w:leftChars="200" w:left="480"/>
+      </w:pPr>
+      <w:r>
+        <w:tab/>
+      </w:r>
+      <w:proofErr w:type="spellStart"/>
+      <w:r>
+        <w:t>Combination_</w:t>
+      </w:r>
+      <w:proofErr w:type="gramStart"/>
+      <w:r>
+        <w:t>helper</w:t>
+      </w:r>
+      <w:proofErr w:type="spellEnd"/>
+      <w:r>
+        <w:t>(</w:t>
+      </w:r>
+      <w:proofErr w:type="gramEnd"/>
+      <w:r>
+        <w:t>vec,0,target,cur,path);</w:t>
+      </w:r>
+    </w:p>
+    <w:p>
+      <w:pPr>
+        <w:ind w:leftChars="200" w:left="480"/>
+      </w:pPr>
+      <w:r>
+        <w:t>}</w:t>
+      </w:r>
+    </w:p>
+    <w:p>
+      <w:pPr>
+        <w:ind w:leftChars="200" w:left="480"/>
+      </w:pPr>
+    </w:p>
+    <w:p>
+      <w:pPr>
+        <w:ind w:leftChars="200" w:left="480"/>
+      </w:pPr>
+      <w:proofErr w:type="spellStart"/>
+      <w:proofErr w:type="gramStart"/>
+      <w:r>
+        <w:t>int</w:t>
+      </w:r>
+      <w:proofErr w:type="spellEnd"/>
+      <w:proofErr w:type="gramEnd"/>
+      <w:r>
+        <w:t xml:space="preserve"> main()</w:t>
+      </w:r>
+    </w:p>
+    <w:p>
+      <w:pPr>
+        <w:ind w:leftChars="200" w:left="480"/>
+      </w:pPr>
+      <w:r>
+        <w:t>{</w:t>
+      </w:r>
+    </w:p>
+    <w:p>
+      <w:pPr>
+        <w:ind w:leftChars="200" w:left="480"/>
+      </w:pPr>
+      <w:r>
+        <w:tab/>
+      </w:r>
+    </w:p>
+    <w:p>
+      <w:pPr>
+        <w:ind w:leftChars="200" w:left="480"/>
+      </w:pPr>
+      <w:r>
+        <w:tab/>
+      </w:r>
+      <w:proofErr w:type="gramStart"/>
+      <w:r>
+        <w:t>vector&lt;</w:t>
+      </w:r>
+      <w:proofErr w:type="spellStart"/>
+      <w:proofErr w:type="gramEnd"/>
+      <w:r>
+        <w:t>int</w:t>
+      </w:r>
+      <w:proofErr w:type="spellEnd"/>
+      <w:r>
+        <w:t>&gt; path;</w:t>
+      </w:r>
+    </w:p>
+    <w:p>
+      <w:pPr>
+        <w:ind w:leftChars="200" w:left="480"/>
+      </w:pPr>
+      <w:r>
+        <w:lastRenderedPageBreak/>
+        <w:tab/>
+      </w:r>
+      <w:proofErr w:type="spellStart"/>
+      <w:r>
+        <w:t>int</w:t>
+      </w:r>
+      <w:proofErr w:type="spellEnd"/>
+      <w:r>
+        <w:t xml:space="preserve"> array[]={1,1,2,5,6,7,10};</w:t>
+      </w:r>
+    </w:p>
+    <w:p>
+      <w:pPr>
+        <w:ind w:leftChars="200" w:left="480"/>
+      </w:pPr>
+      <w:r>
+        <w:tab/>
+      </w:r>
+      <w:proofErr w:type="spellStart"/>
+      <w:proofErr w:type="gramStart"/>
+      <w:r>
+        <w:t>int</w:t>
+      </w:r>
+      <w:proofErr w:type="spellEnd"/>
+      <w:proofErr w:type="gramEnd"/>
+      <w:r>
+        <w:t xml:space="preserve"> cur =0;</w:t>
+      </w:r>
+    </w:p>
+    <w:p>
+      <w:pPr>
+        <w:ind w:leftChars="200" w:left="480"/>
+      </w:pPr>
+      <w:r>
+        <w:tab/>
+      </w:r>
+      <w:proofErr w:type="gramStart"/>
+      <w:r>
+        <w:t>vector&lt;</w:t>
+      </w:r>
+      <w:proofErr w:type="spellStart"/>
+      <w:proofErr w:type="gramEnd"/>
+      <w:r>
+        <w:t>int</w:t>
+      </w:r>
+      <w:proofErr w:type="spellEnd"/>
+      <w:r>
+        <w:t xml:space="preserve">&gt; </w:t>
+      </w:r>
+      <w:proofErr w:type="spellStart"/>
+      <w:r>
+        <w:t>vec</w:t>
+      </w:r>
+      <w:proofErr w:type="spellEnd"/>
+      <w:r>
+        <w:t>(</w:t>
+      </w:r>
+      <w:proofErr w:type="spellStart"/>
+      <w:r>
+        <w:t>array,array+sizeof</w:t>
+      </w:r>
+      <w:proofErr w:type="spellEnd"/>
+      <w:r>
+        <w:t>(array)/</w:t>
+      </w:r>
+      <w:proofErr w:type="spellStart"/>
+      <w:r>
+        <w:t>sizeof</w:t>
+      </w:r>
+      <w:proofErr w:type="spellEnd"/>
+      <w:r>
+        <w:t>(</w:t>
+      </w:r>
+      <w:proofErr w:type="spellStart"/>
+      <w:r>
+        <w:t>int</w:t>
+      </w:r>
+      <w:proofErr w:type="spellEnd"/>
+      <w:r>
+        <w:t xml:space="preserve">)); </w:t>
+      </w:r>
+    </w:p>
+    <w:p>
+      <w:pPr>
+        <w:ind w:leftChars="200" w:left="480"/>
+      </w:pPr>
+      <w:r>
+        <w:tab/>
+      </w:r>
+      <w:proofErr w:type="gramStart"/>
+      <w:r>
+        <w:t>Combination(</w:t>
+      </w:r>
+      <w:proofErr w:type="gramEnd"/>
+      <w:r>
+        <w:t>vec,8);</w:t>
+      </w:r>
+    </w:p>
+    <w:p>
+      <w:pPr>
+        <w:ind w:leftChars="200" w:left="480"/>
+      </w:pPr>
+      <w:r>
+        <w:tab/>
+      </w:r>
+      <w:proofErr w:type="gramStart"/>
+      <w:r>
+        <w:t>return</w:t>
+      </w:r>
+      <w:proofErr w:type="gramEnd"/>
+      <w:r>
+        <w:t xml:space="preserve"> 0;</w:t>
+      </w:r>
+    </w:p>
+    <w:p>
+      <w:pPr>
+        <w:ind w:leftChars="200" w:left="480"/>
+        <w:rPr>
+          <w:rFonts w:hint="eastAsia"/>
+        </w:rPr>
+      </w:pPr>
+      <w:r>
+        <w:t>}</w:t>
+      </w:r>
+    </w:p>
+    <w:p>
+      <w:pPr>
+        <w:pStyle w:val="3"/>
+      </w:pPr>
+      <w:r>
+        <w:rPr>
+          <w:rFonts w:hint="eastAsia"/>
+        </w:rPr>
+        <w:t>求括号正确的组合方式</w:t>
+      </w:r>
+    </w:p>
+    <w:p>
+      <w:r>
+        <w:tab/>
+      </w:r>
+      <w:r>
+        <w:rPr>
+          <w:rFonts w:hint="eastAsia"/>
+        </w:rPr>
+        <w:t>题目要求：</w:t>
+      </w:r>
+    </w:p>
+    <w:p>
+      <w:r>
+        <w:tab/>
+      </w:r>
+      <w:r>
+        <w:rPr>
+          <w:rFonts w:hint="eastAsia"/>
+        </w:rPr>
+        <w:t>代码：</w:t>
+      </w:r>
+    </w:p>
+    <w:p>
+      <w:pPr>
+        <w:ind w:leftChars="200" w:left="480"/>
+      </w:pPr>
+      <w:r>
+        <w:t>#include &lt;</w:t>
+      </w:r>
+      <w:proofErr w:type="spellStart"/>
+      <w:r>
+        <w:t>iostream</w:t>
+      </w:r>
+      <w:proofErr w:type="spellEnd"/>
+      <w:r>
+        <w:t>&gt;</w:t>
+      </w:r>
+    </w:p>
+    <w:p>
+      <w:pPr>
+        <w:ind w:leftChars="200" w:left="480"/>
+      </w:pPr>
+      <w:r>
+        <w:t>#include &lt;string&gt;</w:t>
+      </w:r>
+    </w:p>
+    <w:p>
+      <w:pPr>
+        <w:ind w:leftChars="200" w:left="480"/>
+      </w:pPr>
+      <w:r>
+        <w:t>#include &lt;vector&gt;</w:t>
+      </w:r>
+    </w:p>
+    <w:p>
+      <w:pPr>
+        <w:ind w:leftChars="200" w:left="480"/>
+      </w:pPr>
+      <w:proofErr w:type="gramStart"/>
+      <w:r>
+        <w:t>using</w:t>
+      </w:r>
+      <w:proofErr w:type="gramEnd"/>
+      <w:r>
+        <w:t xml:space="preserve"> namespace </w:t>
+      </w:r>
+      <w:proofErr w:type="spellStart"/>
+      <w:r>
+        <w:t>std</w:t>
+      </w:r>
+      <w:proofErr w:type="spellEnd"/>
+      <w:r>
+        <w:t>;</w:t>
+      </w:r>
+    </w:p>
+    <w:p>
+      <w:pPr>
+        <w:ind w:leftChars="200" w:left="480"/>
+      </w:pPr>
+    </w:p>
+    <w:p>
+      <w:pPr>
+        <w:ind w:leftChars="200" w:left="480"/>
+      </w:pPr>
+      <w:r>
+        <w:t>/*</w:t>
+      </w:r>
+    </w:p>
+    <w:p>
+      <w:pPr>
+        <w:ind w:leftChars="200" w:left="480"/>
+        <w:rPr>
+          <w:rFonts w:hint="eastAsia"/>
+        </w:rPr>
+      </w:pPr>
+      <w:r>
+        <w:rPr>
+          <w:rFonts w:hint="eastAsia"/>
+        </w:rPr>
+        <w:t>对于几对括号，有多少</w:t>
+      </w:r>
+      <w:proofErr w:type="gramStart"/>
+      <w:r>
+        <w:rPr>
+          <w:rFonts w:hint="eastAsia"/>
+        </w:rPr>
+        <w:t>种正确</w:t>
+      </w:r>
+      <w:proofErr w:type="gramEnd"/>
+      <w:r>
+        <w:rPr>
+          <w:rFonts w:hint="eastAsia"/>
+        </w:rPr>
+        <w:t>的组合方式</w:t>
+      </w:r>
+      <w:r>
+        <w:rPr>
+          <w:rFonts w:hint="eastAsia"/>
+        </w:rPr>
+        <w:t xml:space="preserve"> </w:t>
+      </w:r>
+    </w:p>
+    <w:p>
+      <w:pPr>
+        <w:ind w:leftChars="200" w:left="480"/>
+        <w:rPr>
+          <w:rFonts w:hint="eastAsia"/>
+        </w:rPr>
+      </w:pPr>
+      <w:r>
+        <w:rPr>
+          <w:rFonts w:hint="eastAsia"/>
+        </w:rPr>
+        <w:t>思路：使用递归的方法，只不过在递归的时候</w:t>
+      </w:r>
+    </w:p>
+    <w:p>
+      <w:pPr>
+        <w:ind w:leftChars="200" w:left="480"/>
+        <w:rPr>
+          <w:rFonts w:hint="eastAsia"/>
+        </w:rPr>
+      </w:pPr>
+      <w:r>
+        <w:rPr>
+          <w:rFonts w:hint="eastAsia"/>
+        </w:rPr>
+        <w:t>时刻需要保证左边的括号比右边的括号多</w:t>
+      </w:r>
+    </w:p>
+    <w:p>
+      <w:pPr>
+        <w:ind w:leftChars="200" w:left="480"/>
+        <w:rPr>
+          <w:rFonts w:hint="eastAsia"/>
+        </w:rPr>
+      </w:pPr>
+      <w:r>
+        <w:rPr>
+          <w:rFonts w:hint="eastAsia"/>
+        </w:rPr>
+        <w:t>只有在左括号比右括号多的情况下才有可能保证整个序列为合法的括号匹配</w:t>
+      </w:r>
+      <w:r>
+        <w:rPr>
+          <w:rFonts w:hint="eastAsia"/>
+        </w:rPr>
+        <w:t xml:space="preserve"> </w:t>
+      </w:r>
+    </w:p>
+    <w:p>
+      <w:pPr>
+        <w:ind w:leftChars="200" w:left="480"/>
+      </w:pPr>
+      <w:r>
+        <w:t>*/</w:t>
+      </w:r>
+    </w:p>
+    <w:p>
+      <w:pPr>
+        <w:ind w:leftChars="200" w:left="480"/>
+      </w:pPr>
+    </w:p>
+    <w:p>
+      <w:pPr>
+        <w:ind w:leftChars="200" w:left="480"/>
+      </w:pPr>
+      <w:proofErr w:type="gramStart"/>
+      <w:r>
+        <w:t>void</w:t>
+      </w:r>
+      <w:proofErr w:type="gramEnd"/>
+      <w:r>
+        <w:t xml:space="preserve"> helper(vector&lt;char&gt;&amp; </w:t>
+      </w:r>
+      <w:proofErr w:type="spellStart"/>
+      <w:r>
+        <w:t>str,int</w:t>
+      </w:r>
+      <w:proofErr w:type="spellEnd"/>
+      <w:r>
+        <w:t xml:space="preserve"> </w:t>
+      </w:r>
+      <w:proofErr w:type="spellStart"/>
+      <w:r>
+        <w:t>l,int</w:t>
+      </w:r>
+      <w:proofErr w:type="spellEnd"/>
+      <w:r>
+        <w:t xml:space="preserve"> r)</w:t>
+      </w:r>
+    </w:p>
+    <w:p>
+      <w:pPr>
+        <w:ind w:leftChars="200" w:left="480"/>
+      </w:pPr>
+      <w:r>
+        <w:t>{</w:t>
+      </w:r>
+    </w:p>
+    <w:p>
+      <w:pPr>
+        <w:ind w:leftChars="200" w:left="480"/>
+      </w:pPr>
+      <w:r>
+        <w:tab/>
+      </w:r>
+      <w:proofErr w:type="gramStart"/>
+      <w:r>
+        <w:t>if(</w:t>
+      </w:r>
+      <w:proofErr w:type="gramEnd"/>
+      <w:r>
+        <w:t>l == 0 &amp;&amp; r == 0)</w:t>
+      </w:r>
+    </w:p>
+    <w:p>
+      <w:pPr>
+        <w:ind w:leftChars="200" w:left="480"/>
+      </w:pPr>
+      <w:r>
+        <w:tab/>
+        <w:t>{</w:t>
+      </w:r>
+    </w:p>
+    <w:p>
+      <w:pPr>
+        <w:ind w:leftChars="200" w:left="480"/>
+      </w:pPr>
+      <w:r>
+        <w:tab/>
+      </w:r>
+      <w:r>
+        <w:tab/>
+      </w:r>
+      <w:proofErr w:type="gramStart"/>
+      <w:r>
+        <w:t>for(</w:t>
+      </w:r>
+      <w:proofErr w:type="spellStart"/>
+      <w:proofErr w:type="gramEnd"/>
+      <w:r>
+        <w:t>int</w:t>
+      </w:r>
+      <w:proofErr w:type="spellEnd"/>
+      <w:r>
+        <w:t xml:space="preserve"> </w:t>
+      </w:r>
+      <w:proofErr w:type="spellStart"/>
+      <w:r>
+        <w:t>i</w:t>
+      </w:r>
+      <w:proofErr w:type="spellEnd"/>
+      <w:r>
+        <w:t>=0;i&lt;</w:t>
+      </w:r>
+      <w:proofErr w:type="spellStart"/>
+      <w:r>
+        <w:t>str.size</w:t>
+      </w:r>
+      <w:proofErr w:type="spellEnd"/>
+      <w:r>
+        <w:t>();</w:t>
+      </w:r>
+      <w:proofErr w:type="spellStart"/>
+      <w:r>
+        <w:t>i</w:t>
+      </w:r>
+      <w:proofErr w:type="spellEnd"/>
+      <w:r>
+        <w:t>++)</w:t>
+      </w:r>
+    </w:p>
+    <w:p>
+      <w:pPr>
+        <w:ind w:leftChars="200" w:left="480"/>
+      </w:pPr>
+      <w:r>
+        <w:tab/>
+      </w:r>
+      <w:r>
+        <w:tab/>
+        <w:t>{</w:t>
+      </w:r>
+    </w:p>
+    <w:p>
+      <w:pPr>
+        <w:ind w:leftChars="200" w:left="480"/>
+      </w:pPr>
+      <w:r>
+        <w:tab/>
+      </w:r>
+      <w:r>
+        <w:tab/>
+      </w:r>
+      <w:r>
+        <w:tab/>
+      </w:r>
+      <w:proofErr w:type="spellStart"/>
+      <w:proofErr w:type="gramStart"/>
+      <w:r>
+        <w:t>cout</w:t>
+      </w:r>
+      <w:proofErr w:type="spellEnd"/>
+      <w:proofErr w:type="gramEnd"/>
+      <w:r>
+        <w:t>&lt;&lt;</w:t>
+      </w:r>
+      <w:proofErr w:type="spellStart"/>
+      <w:r>
+        <w:t>str</w:t>
+      </w:r>
+      <w:proofErr w:type="spellEnd"/>
+      <w:r>
+        <w:t>[</w:t>
+      </w:r>
+      <w:proofErr w:type="spellStart"/>
+      <w:r>
+        <w:t>i</w:t>
+      </w:r>
+      <w:proofErr w:type="spellEnd"/>
+      <w:r>
+        <w:t>];</w:t>
+      </w:r>
+    </w:p>
+    <w:p>
+      <w:pPr>
+        <w:ind w:leftChars="200" w:left="480"/>
+      </w:pPr>
+      <w:r>
+        <w:tab/>
+      </w:r>
+      <w:r>
+        <w:tab/>
+        <w:t>}</w:t>
+      </w:r>
+    </w:p>
+    <w:p>
+      <w:pPr>
+        <w:ind w:leftChars="200" w:left="480"/>
+      </w:pPr>
+      <w:r>
+        <w:lastRenderedPageBreak/>
+        <w:tab/>
+      </w:r>
+      <w:r>
+        <w:tab/>
+      </w:r>
+      <w:proofErr w:type="spellStart"/>
+      <w:proofErr w:type="gramStart"/>
+      <w:r>
+        <w:t>cout</w:t>
+      </w:r>
+      <w:proofErr w:type="spellEnd"/>
+      <w:proofErr w:type="gramEnd"/>
+      <w:r>
+        <w:t>&lt;&lt;</w:t>
+      </w:r>
+      <w:proofErr w:type="spellStart"/>
+      <w:r>
+        <w:t>endl</w:t>
+      </w:r>
+      <w:proofErr w:type="spellEnd"/>
+      <w:r>
+        <w:t>;</w:t>
+      </w:r>
+    </w:p>
+    <w:p>
+      <w:pPr>
+        <w:ind w:leftChars="200" w:left="480"/>
+      </w:pPr>
+      <w:r>
+        <w:tab/>
+        <w:t>}</w:t>
+      </w:r>
+    </w:p>
+    <w:p>
+      <w:pPr>
+        <w:ind w:leftChars="200" w:left="480"/>
+      </w:pPr>
+      <w:r>
+        <w:tab/>
+      </w:r>
+      <w:proofErr w:type="gramStart"/>
+      <w:r>
+        <w:t>if(</w:t>
+      </w:r>
+      <w:proofErr w:type="gramEnd"/>
+      <w:r>
+        <w:t>l&gt;0)</w:t>
+      </w:r>
+    </w:p>
+    <w:p>
+      <w:pPr>
+        <w:ind w:leftChars="200" w:left="480"/>
+      </w:pPr>
+      <w:r>
+        <w:tab/>
+        <w:t>{</w:t>
+      </w:r>
+    </w:p>
+    <w:p>
+      <w:pPr>
+        <w:ind w:leftChars="200" w:left="480"/>
+      </w:pPr>
+      <w:r>
+        <w:tab/>
+      </w:r>
+      <w:r>
+        <w:tab/>
+      </w:r>
+      <w:proofErr w:type="spellStart"/>
+      <w:r>
+        <w:t>str.push_</w:t>
+      </w:r>
+      <w:proofErr w:type="gramStart"/>
+      <w:r>
+        <w:t>back</w:t>
+      </w:r>
+      <w:proofErr w:type="spellEnd"/>
+      <w:r>
+        <w:t>(</w:t>
+      </w:r>
+      <w:proofErr w:type="gramEnd"/>
+      <w:r>
+        <w:t>'(');</w:t>
+      </w:r>
+    </w:p>
+    <w:p>
+      <w:pPr>
+        <w:ind w:leftChars="200" w:left="480"/>
+      </w:pPr>
+      <w:r>
+        <w:tab/>
+      </w:r>
+      <w:r>
+        <w:tab/>
+      </w:r>
+      <w:proofErr w:type="gramStart"/>
+      <w:r>
+        <w:t>helper(</w:t>
+      </w:r>
+      <w:proofErr w:type="gramEnd"/>
+      <w:r>
+        <w:t>str,l-1,r);</w:t>
+      </w:r>
+    </w:p>
+    <w:p>
+      <w:pPr>
+        <w:ind w:leftChars="200" w:left="480"/>
+      </w:pPr>
+      <w:r>
+        <w:tab/>
+      </w:r>
+      <w:r>
+        <w:tab/>
+      </w:r>
+      <w:proofErr w:type="spellStart"/>
+      <w:r>
+        <w:t>str.pop_</w:t>
+      </w:r>
+      <w:proofErr w:type="gramStart"/>
+      <w:r>
+        <w:t>back</w:t>
+      </w:r>
+      <w:proofErr w:type="spellEnd"/>
+      <w:r>
+        <w:t>(</w:t>
+      </w:r>
+      <w:proofErr w:type="gramEnd"/>
+      <w:r>
+        <w:t>);</w:t>
+      </w:r>
+    </w:p>
+    <w:p>
+      <w:pPr>
+        <w:ind w:leftChars="200" w:left="480"/>
+      </w:pPr>
+      <w:r>
+        <w:tab/>
+        <w:t>}</w:t>
+      </w:r>
+    </w:p>
+    <w:p>
+      <w:pPr>
+        <w:ind w:leftChars="200" w:left="480"/>
+      </w:pPr>
+      <w:r>
+        <w:tab/>
+      </w:r>
+      <w:proofErr w:type="gramStart"/>
+      <w:r>
+        <w:t>if(</w:t>
+      </w:r>
+      <w:proofErr w:type="gramEnd"/>
+      <w:r>
+        <w:t>r&gt;0 &amp;&amp; l&lt;r)</w:t>
+      </w:r>
+    </w:p>
+    <w:p>
+      <w:pPr>
+        <w:ind w:leftChars="200" w:left="480"/>
+      </w:pPr>
+      <w:r>
+        <w:tab/>
+        <w:t>{</w:t>
+      </w:r>
+    </w:p>
+    <w:p>
+      <w:pPr>
+        <w:ind w:leftChars="200" w:left="480"/>
+      </w:pPr>
+      <w:r>
+        <w:tab/>
+      </w:r>
+      <w:r>
+        <w:tab/>
+      </w:r>
+      <w:proofErr w:type="spellStart"/>
+      <w:r>
+        <w:t>str.push_</w:t>
+      </w:r>
+      <w:proofErr w:type="gramStart"/>
+      <w:r>
+        <w:t>back</w:t>
+      </w:r>
+      <w:proofErr w:type="spellEnd"/>
+      <w:r>
+        <w:t>(</w:t>
+      </w:r>
+      <w:proofErr w:type="gramEnd"/>
+      <w:r>
+        <w:t>')');</w:t>
+      </w:r>
+    </w:p>
+    <w:p>
+      <w:pPr>
+        <w:ind w:leftChars="200" w:left="480"/>
+      </w:pPr>
+      <w:r>
+        <w:tab/>
+      </w:r>
+      <w:r>
+        <w:tab/>
+      </w:r>
+      <w:proofErr w:type="gramStart"/>
+      <w:r>
+        <w:t>helper(</w:t>
+      </w:r>
+      <w:proofErr w:type="gramEnd"/>
+      <w:r>
+        <w:t>str,l,r-1);</w:t>
+      </w:r>
+    </w:p>
+    <w:p>
+      <w:pPr>
+        <w:ind w:leftChars="200" w:left="480"/>
+      </w:pPr>
+      <w:r>
+        <w:tab/>
+      </w:r>
+      <w:r>
+        <w:tab/>
+      </w:r>
+      <w:proofErr w:type="spellStart"/>
+      <w:r>
+        <w:t>str.pop_</w:t>
+      </w:r>
+      <w:proofErr w:type="gramStart"/>
+      <w:r>
+        <w:t>back</w:t>
+      </w:r>
+      <w:proofErr w:type="spellEnd"/>
+      <w:r>
+        <w:t>(</w:t>
+      </w:r>
+      <w:proofErr w:type="gramEnd"/>
+      <w:r>
+        <w:t>);</w:t>
+      </w:r>
+    </w:p>
+    <w:p>
+      <w:pPr>
+        <w:ind w:leftChars="200" w:left="480"/>
+      </w:pPr>
+      <w:r>
+        <w:tab/>
+        <w:t>}</w:t>
+      </w:r>
+    </w:p>
+    <w:p>
+      <w:pPr>
+        <w:ind w:leftChars="200" w:left="480"/>
+      </w:pPr>
+      <w:r>
+        <w:t>}</w:t>
+      </w:r>
+    </w:p>
+    <w:p>
+      <w:pPr>
+        <w:ind w:leftChars="200" w:left="480"/>
+      </w:pPr>
+    </w:p>
+    <w:p>
+      <w:pPr>
+        <w:ind w:leftChars="200" w:left="480"/>
+      </w:pPr>
+      <w:proofErr w:type="gramStart"/>
+      <w:r>
+        <w:t>void</w:t>
+      </w:r>
+      <w:proofErr w:type="gramEnd"/>
+      <w:r>
+        <w:t xml:space="preserve"> </w:t>
+      </w:r>
+      <w:proofErr w:type="spellStart"/>
+      <w:r>
+        <w:t>GenerateParenthess</w:t>
+      </w:r>
+      <w:proofErr w:type="spellEnd"/>
+      <w:r>
+        <w:t>(</w:t>
+      </w:r>
+      <w:proofErr w:type="spellStart"/>
+      <w:r>
+        <w:t>int</w:t>
+      </w:r>
+      <w:proofErr w:type="spellEnd"/>
+      <w:r>
+        <w:t xml:space="preserve"> n)</w:t>
+      </w:r>
+    </w:p>
+    <w:p>
+      <w:pPr>
+        <w:ind w:leftChars="200" w:left="480"/>
+      </w:pPr>
+      <w:r>
+        <w:t>{</w:t>
+      </w:r>
+    </w:p>
+    <w:p>
+      <w:pPr>
+        <w:ind w:leftChars="200" w:left="480"/>
+      </w:pPr>
+      <w:r>
+        <w:tab/>
+      </w:r>
+      <w:proofErr w:type="gramStart"/>
+      <w:r>
+        <w:t>if(</w:t>
+      </w:r>
+      <w:proofErr w:type="gramEnd"/>
+      <w:r>
+        <w:t>n&lt;=0)</w:t>
+      </w:r>
+    </w:p>
+    <w:p>
+      <w:pPr>
+        <w:ind w:leftChars="200" w:left="480"/>
+      </w:pPr>
+      <w:r>
+        <w:tab/>
+      </w:r>
+      <w:r>
+        <w:tab/>
+      </w:r>
+      <w:proofErr w:type="gramStart"/>
+      <w:r>
+        <w:t>return ;</w:t>
+      </w:r>
+      <w:proofErr w:type="gramEnd"/>
+    </w:p>
+    <w:p>
+      <w:pPr>
+        <w:ind w:leftChars="200" w:left="480"/>
+      </w:pPr>
+      <w:r>
+        <w:tab/>
+      </w:r>
+      <w:proofErr w:type="gramStart"/>
+      <w:r>
+        <w:t>vector&lt;</w:t>
+      </w:r>
+      <w:proofErr w:type="gramEnd"/>
+      <w:r>
+        <w:t xml:space="preserve">char&gt; </w:t>
+      </w:r>
+      <w:proofErr w:type="spellStart"/>
+      <w:r>
+        <w:t>tmp</w:t>
+      </w:r>
+      <w:proofErr w:type="spellEnd"/>
+      <w:r>
+        <w:t>;</w:t>
+      </w:r>
+    </w:p>
+    <w:p>
+      <w:pPr>
+        <w:ind w:leftChars="200" w:left="480"/>
+      </w:pPr>
+      <w:r>
+        <w:tab/>
+      </w:r>
+      <w:proofErr w:type="gramStart"/>
+      <w:r>
+        <w:t>helper(</w:t>
+      </w:r>
+      <w:proofErr w:type="spellStart"/>
+      <w:proofErr w:type="gramEnd"/>
+      <w:r>
+        <w:t>tmp,n,n</w:t>
+      </w:r>
+      <w:proofErr w:type="spellEnd"/>
+      <w:r>
+        <w:t>);</w:t>
+      </w:r>
+    </w:p>
+    <w:p>
+      <w:pPr>
+        <w:ind w:leftChars="200" w:left="480"/>
+      </w:pPr>
+      <w:r>
+        <w:t>}</w:t>
+      </w:r>
+    </w:p>
+    <w:p>
+      <w:pPr>
+        <w:ind w:leftChars="200" w:left="480"/>
+      </w:pPr>
+    </w:p>
+    <w:p>
+      <w:pPr>
+        <w:ind w:leftChars="200" w:left="480"/>
+      </w:pPr>
+      <w:proofErr w:type="spellStart"/>
+      <w:proofErr w:type="gramStart"/>
+      <w:r>
+        <w:t>int</w:t>
+      </w:r>
+      <w:proofErr w:type="spellEnd"/>
+      <w:proofErr w:type="gramEnd"/>
+      <w:r>
+        <w:t xml:space="preserve"> main()</w:t>
+      </w:r>
+    </w:p>
+    <w:p>
+      <w:pPr>
+        <w:ind w:leftChars="200" w:left="480"/>
+      </w:pPr>
+      <w:r>
+        <w:t>{</w:t>
+      </w:r>
+    </w:p>
+    <w:p>
+      <w:pPr>
+        <w:ind w:leftChars="200" w:left="480"/>
+      </w:pPr>
+      <w:r>
+        <w:tab/>
+      </w:r>
+      <w:proofErr w:type="spellStart"/>
+      <w:proofErr w:type="gramStart"/>
+      <w:r>
+        <w:t>GenerateParenthess</w:t>
+      </w:r>
+      <w:proofErr w:type="spellEnd"/>
+      <w:r>
+        <w:t>(</w:t>
+      </w:r>
+      <w:proofErr w:type="gramEnd"/>
+      <w:r>
+        <w:t>3);</w:t>
+      </w:r>
+    </w:p>
+    <w:p>
+      <w:pPr>
+        <w:ind w:leftChars="200" w:left="480"/>
+      </w:pPr>
+      <w:r>
+        <w:tab/>
+      </w:r>
+      <w:proofErr w:type="gramStart"/>
+      <w:r>
+        <w:t>return</w:t>
+      </w:r>
+      <w:proofErr w:type="gramEnd"/>
+      <w:r>
+        <w:t xml:space="preserve"> 0;</w:t>
+      </w:r>
+    </w:p>
+    <w:p>
+      <w:pPr>
+        <w:ind w:leftChars="200" w:left="480"/>
+        <w:rPr>
+          <w:rFonts w:hint="eastAsia"/>
+        </w:rPr>
+      </w:pPr>
+      <w:r>
+        <w:t>}</w:t>
+      </w:r>
+    </w:p>
+    <w:p>
+      <w:pPr>
+        <w:pStyle w:val="3"/>
+      </w:pPr>
+      <w:r>
+        <w:rPr>
+          <w:rFonts w:hint="eastAsia"/>
+        </w:rPr>
+        <w:lastRenderedPageBreak/>
+        <w:t>求九宫格中字符和数字的组合</w:t>
+      </w:r>
+    </w:p>
+    <w:p>
+      <w:r>
+        <w:tab/>
+      </w:r>
+      <w:r>
+        <w:rPr>
+          <w:rFonts w:hint="eastAsia"/>
+        </w:rPr>
+        <w:t>题目要求：在九宫格手机键盘上，每个数字都对应着几个字符给出一个数字的字符串，找出所有对应的字符串的组合，而且每个数字只能有一个字符进行对应。</w:t>
+      </w:r>
+    </w:p>
+    <w:p>
+      <w:r>
+        <w:tab/>
+      </w:r>
+      <w:r>
+        <w:rPr>
+          <w:rFonts w:hint="eastAsia"/>
+        </w:rPr>
+        <w:t>代码：</w:t>
+      </w:r>
+    </w:p>
+    <w:p>
+      <w:pPr>
+        <w:ind w:leftChars="200" w:left="480"/>
+      </w:pPr>
       <w:bookmarkStart w:id="0" w:name="_GoBack"/>
       <w:r>
         <w:t>#include &lt;</w:t>
@@ -7163,6 +9081,14 @@
         <w:ind w:leftChars="200" w:left="480"/>
       </w:pPr>
       <w:r>
+        <w:t>#include &lt;string&gt;</w:t>
+      </w:r>
+    </w:p>
+    <w:p>
+      <w:pPr>
+        <w:ind w:leftChars="200" w:left="480"/>
+      </w:pPr>
+      <w:r>
         <w:t>#include &lt;vector&gt;</w:t>
       </w:r>
     </w:p>
@@ -7170,14 +9096,6 @@
       <w:pPr>
         <w:ind w:leftChars="200" w:left="480"/>
       </w:pPr>
-      <w:r>
-        <w:t>#include &lt;string&gt;</w:t>
-      </w:r>
-    </w:p>
-    <w:p>
-      <w:pPr>
-        <w:ind w:leftChars="200" w:left="480"/>
-      </w:pPr>
       <w:proofErr w:type="gramStart"/>
       <w:r>
         <w:t>using</w:t>
@@ -7214,7 +9132,35 @@
         <w:rPr>
           <w:rFonts w:hint="eastAsia"/>
         </w:rPr>
-        <w:t>求一个序列中元素之和等于固定值的特定组合</w:t>
+        <w:t>题目：在九宫格手机键盘上，每个数字都对应着几个字符</w:t>
+      </w:r>
+    </w:p>
+    <w:p>
+      <w:pPr>
+        <w:ind w:leftChars="200" w:left="480"/>
+        <w:rPr>
+          <w:rFonts w:hint="eastAsia"/>
+        </w:rPr>
+      </w:pPr>
+      <w:r>
+        <w:rPr>
+          <w:rFonts w:hint="eastAsia"/>
+        </w:rPr>
+        <w:t>给出一个数字的字符串，找出所有对应的字符串的组合，每个</w:t>
+      </w:r>
+    </w:p>
+    <w:p>
+      <w:pPr>
+        <w:ind w:leftChars="200" w:left="480"/>
+        <w:rPr>
+          <w:rFonts w:hint="eastAsia"/>
+        </w:rPr>
+      </w:pPr>
+      <w:r>
+        <w:rPr>
+          <w:rFonts w:hint="eastAsia"/>
+        </w:rPr>
+        <w:t>数字找一个字符进行对应</w:t>
       </w:r>
       <w:r>
         <w:rPr>
@@ -7235,74 +9181,968 @@
       <w:pPr>
         <w:ind w:leftChars="200" w:left="480"/>
       </w:pPr>
-    </w:p>
-    <w:p>
-      <w:pPr>
-        <w:ind w:leftChars="200" w:left="480"/>
-      </w:pPr>
       <w:proofErr w:type="gramStart"/>
       <w:r>
         <w:t>void</w:t>
       </w:r>
       <w:proofErr w:type="gramEnd"/>
       <w:r>
+        <w:t xml:space="preserve"> helper(string&amp; </w:t>
+      </w:r>
+      <w:proofErr w:type="spellStart"/>
+      <w:r>
+        <w:t>str,int</w:t>
+      </w:r>
+      <w:proofErr w:type="spellEnd"/>
+      <w:r>
         <w:t xml:space="preserve"> </w:t>
       </w:r>
       <w:proofErr w:type="spellStart"/>
       <w:r>
-        <w:t>Combination_helper</w:t>
-      </w:r>
-      <w:proofErr w:type="spellEnd"/>
-      <w:r>
-        <w:t>(vector&lt;</w:t>
-      </w:r>
-      <w:proofErr w:type="spellStart"/>
+        <w:t>begin,vector</w:t>
+      </w:r>
+      <w:proofErr w:type="spellEnd"/>
+      <w:r>
+        <w:t xml:space="preserve">&lt;string&gt;&amp; </w:t>
+      </w:r>
+      <w:proofErr w:type="spellStart"/>
+      <w:r>
+        <w:t>hash,vector</w:t>
+      </w:r>
+      <w:proofErr w:type="spellEnd"/>
+      <w:r>
+        <w:t xml:space="preserve">&lt;char&gt;&amp; </w:t>
+      </w:r>
+      <w:proofErr w:type="spellStart"/>
+      <w:r>
+        <w:t>vec</w:t>
+      </w:r>
+      <w:proofErr w:type="spellEnd"/>
+      <w:r>
+        <w:t>)</w:t>
+      </w:r>
+    </w:p>
+    <w:p>
+      <w:pPr>
+        <w:ind w:leftChars="200" w:left="480"/>
+      </w:pPr>
+      <w:r>
+        <w:t>{</w:t>
+      </w:r>
+    </w:p>
+    <w:p>
+      <w:pPr>
+        <w:ind w:leftChars="200" w:left="480"/>
+      </w:pPr>
+      <w:r>
+        <w:tab/>
+        <w:t xml:space="preserve"> </w:t>
+      </w:r>
+      <w:proofErr w:type="spellStart"/>
+      <w:proofErr w:type="gramStart"/>
       <w:r>
         <w:t>int</w:t>
       </w:r>
       <w:proofErr w:type="spellEnd"/>
-      <w:r>
-        <w:t xml:space="preserve">&gt;&amp; </w:t>
-      </w:r>
-      <w:proofErr w:type="spellStart"/>
-      <w:r>
-        <w:t>vec,int</w:t>
-      </w:r>
-      <w:proofErr w:type="spellEnd"/>
+      <w:proofErr w:type="gramEnd"/>
       <w:r>
         <w:t xml:space="preserve"> </w:t>
       </w:r>
       <w:proofErr w:type="spellStart"/>
       <w:r>
-        <w:t>begin,int</w:t>
-      </w:r>
-      <w:proofErr w:type="spellEnd"/>
-      <w:r>
+        <w:t>i</w:t>
+      </w:r>
+      <w:proofErr w:type="spellEnd"/>
+      <w:r>
+        <w:t>;</w:t>
+      </w:r>
+    </w:p>
+    <w:p>
+      <w:pPr>
+        <w:ind w:leftChars="200" w:left="480"/>
+      </w:pPr>
+      <w:r>
+        <w:tab/>
         <w:t xml:space="preserve"> </w:t>
       </w:r>
-      <w:proofErr w:type="spellStart"/>
-      <w:r>
-        <w:t>target,int</w:t>
-      </w:r>
-      <w:proofErr w:type="spellEnd"/>
-      <w:r>
-        <w:t xml:space="preserve">&amp; </w:t>
-      </w:r>
-      <w:proofErr w:type="spellStart"/>
-      <w:r>
-        <w:t>cur,vector</w:t>
-      </w:r>
-      <w:proofErr w:type="spellEnd"/>
-      <w:r>
-        <w:t>&lt;</w:t>
-      </w:r>
-      <w:proofErr w:type="spellStart"/>
+      <w:proofErr w:type="gramStart"/>
+      <w:r>
+        <w:t>if(</w:t>
+      </w:r>
+      <w:proofErr w:type="gramEnd"/>
+      <w:r>
+        <w:t xml:space="preserve">begin &gt; </w:t>
+      </w:r>
+      <w:proofErr w:type="spellStart"/>
+      <w:r>
+        <w:t>str.length</w:t>
+      </w:r>
+      <w:proofErr w:type="spellEnd"/>
+      <w:r>
+        <w:t>())</w:t>
+      </w:r>
+    </w:p>
+    <w:p>
+      <w:pPr>
+        <w:ind w:leftChars="200" w:left="480"/>
+      </w:pPr>
+      <w:r>
+        <w:tab/>
+        <w:t xml:space="preserve"> </w:t>
+      </w:r>
+      <w:r>
+        <w:tab/>
+      </w:r>
+      <w:proofErr w:type="gramStart"/>
+      <w:r>
+        <w:t>return</w:t>
+      </w:r>
+      <w:proofErr w:type="gramEnd"/>
+      <w:r>
+        <w:t>;</w:t>
+      </w:r>
+    </w:p>
+    <w:p>
+      <w:pPr>
+        <w:ind w:leftChars="200" w:left="480"/>
+      </w:pPr>
+      <w:r>
+        <w:tab/>
+      </w:r>
+      <w:proofErr w:type="gramStart"/>
+      <w:r>
+        <w:t>if(</w:t>
+      </w:r>
+      <w:proofErr w:type="gramEnd"/>
+      <w:r>
+        <w:t xml:space="preserve">begin == </w:t>
+      </w:r>
+      <w:proofErr w:type="spellStart"/>
+      <w:r>
+        <w:t>str.length</w:t>
+      </w:r>
+      <w:proofErr w:type="spellEnd"/>
+      <w:r>
+        <w:t>())</w:t>
+      </w:r>
+    </w:p>
+    <w:p>
+      <w:pPr>
+        <w:ind w:leftChars="200" w:left="480"/>
+      </w:pPr>
+      <w:r>
+        <w:tab/>
+        <w:t>{</w:t>
+      </w:r>
+    </w:p>
+    <w:p>
+      <w:pPr>
+        <w:ind w:leftChars="200" w:left="480"/>
+      </w:pPr>
+      <w:r>
+        <w:tab/>
+      </w:r>
+      <w:r>
+        <w:tab/>
+      </w:r>
+      <w:proofErr w:type="gramStart"/>
+      <w:r>
+        <w:t>for(</w:t>
+      </w:r>
+      <w:proofErr w:type="spellStart"/>
+      <w:proofErr w:type="gramEnd"/>
+      <w:r>
+        <w:t>i</w:t>
+      </w:r>
+      <w:proofErr w:type="spellEnd"/>
+      <w:r>
+        <w:t>=0;i&lt;</w:t>
+      </w:r>
+      <w:proofErr w:type="spellStart"/>
+      <w:r>
+        <w:t>vec.size</w:t>
+      </w:r>
+      <w:proofErr w:type="spellEnd"/>
+      <w:r>
+        <w:t>();</w:t>
+      </w:r>
+      <w:proofErr w:type="spellStart"/>
+      <w:r>
+        <w:t>i</w:t>
+      </w:r>
+      <w:proofErr w:type="spellEnd"/>
+      <w:r>
+        <w:t>++)</w:t>
+      </w:r>
+    </w:p>
+    <w:p>
+      <w:pPr>
+        <w:ind w:leftChars="200" w:left="480"/>
+      </w:pPr>
+      <w:r>
+        <w:tab/>
+      </w:r>
+      <w:r>
+        <w:tab/>
+      </w:r>
+      <w:r>
+        <w:tab/>
+      </w:r>
+      <w:proofErr w:type="spellStart"/>
+      <w:proofErr w:type="gramStart"/>
+      <w:r>
+        <w:t>cout</w:t>
+      </w:r>
+      <w:proofErr w:type="spellEnd"/>
+      <w:proofErr w:type="gramEnd"/>
+      <w:r>
+        <w:t>&lt;&lt;</w:t>
+      </w:r>
+      <w:proofErr w:type="spellStart"/>
+      <w:r>
+        <w:t>vec</w:t>
+      </w:r>
+      <w:proofErr w:type="spellEnd"/>
+      <w:r>
+        <w:t>[</w:t>
+      </w:r>
+      <w:proofErr w:type="spellStart"/>
+      <w:r>
+        <w:t>i</w:t>
+      </w:r>
+      <w:proofErr w:type="spellEnd"/>
+      <w:r>
+        <w:t>];</w:t>
+      </w:r>
+    </w:p>
+    <w:p>
+      <w:pPr>
+        <w:ind w:leftChars="200" w:left="480"/>
+      </w:pPr>
+      <w:r>
+        <w:tab/>
+      </w:r>
+      <w:r>
+        <w:tab/>
+      </w:r>
+      <w:proofErr w:type="spellStart"/>
+      <w:proofErr w:type="gramStart"/>
+      <w:r>
+        <w:t>cout</w:t>
+      </w:r>
+      <w:proofErr w:type="spellEnd"/>
+      <w:proofErr w:type="gramEnd"/>
+      <w:r>
+        <w:t>&lt;&lt;</w:t>
+      </w:r>
+      <w:proofErr w:type="spellStart"/>
+      <w:r>
+        <w:t>endl</w:t>
+      </w:r>
+      <w:proofErr w:type="spellEnd"/>
+      <w:r>
+        <w:t>;</w:t>
+      </w:r>
+    </w:p>
+    <w:p>
+      <w:pPr>
+        <w:ind w:leftChars="200" w:left="480"/>
+      </w:pPr>
+      <w:r>
+        <w:tab/>
+      </w:r>
+      <w:r>
+        <w:tab/>
+      </w:r>
+      <w:proofErr w:type="gramStart"/>
+      <w:r>
+        <w:t>return</w:t>
+      </w:r>
+      <w:proofErr w:type="gramEnd"/>
+      <w:r>
+        <w:t>;</w:t>
+      </w:r>
+    </w:p>
+    <w:p>
+      <w:pPr>
+        <w:ind w:leftChars="200" w:left="480"/>
+      </w:pPr>
+      <w:r>
+        <w:tab/>
+        <w:t>}</w:t>
+      </w:r>
+    </w:p>
+    <w:p>
+      <w:pPr>
+        <w:ind w:leftChars="200" w:left="480"/>
+      </w:pPr>
+      <w:r>
+        <w:tab/>
+      </w:r>
+      <w:proofErr w:type="gramStart"/>
+      <w:r>
+        <w:t>for(</w:t>
+      </w:r>
+      <w:proofErr w:type="spellStart"/>
+      <w:proofErr w:type="gramEnd"/>
+      <w:r>
+        <w:t>i</w:t>
+      </w:r>
+      <w:proofErr w:type="spellEnd"/>
+      <w:r>
+        <w:t>=0;i&lt;hash[</w:t>
+      </w:r>
+      <w:proofErr w:type="spellStart"/>
+      <w:r>
+        <w:t>str</w:t>
+      </w:r>
+      <w:proofErr w:type="spellEnd"/>
+      <w:r>
+        <w:t>[begin]-'0'].length();</w:t>
+      </w:r>
+      <w:proofErr w:type="spellStart"/>
+      <w:r>
+        <w:t>i</w:t>
+      </w:r>
+      <w:proofErr w:type="spellEnd"/>
+      <w:r>
+        <w:t>++)</w:t>
+      </w:r>
+    </w:p>
+    <w:p>
+      <w:pPr>
+        <w:ind w:leftChars="200" w:left="480"/>
+      </w:pPr>
+      <w:r>
+        <w:tab/>
+        <w:t>{</w:t>
+      </w:r>
+    </w:p>
+    <w:p>
+      <w:pPr>
+        <w:ind w:leftChars="200" w:left="480"/>
+      </w:pPr>
+      <w:r>
+        <w:tab/>
+      </w:r>
+      <w:r>
+        <w:tab/>
+      </w:r>
+      <w:proofErr w:type="spellStart"/>
+      <w:r>
+        <w:t>vec.push_</w:t>
+      </w:r>
+      <w:proofErr w:type="gramStart"/>
+      <w:r>
+        <w:t>back</w:t>
+      </w:r>
+      <w:proofErr w:type="spellEnd"/>
+      <w:r>
+        <w:t>(</w:t>
+      </w:r>
+      <w:proofErr w:type="gramEnd"/>
+      <w:r>
+        <w:t>hash[</w:t>
+      </w:r>
+      <w:proofErr w:type="spellStart"/>
+      <w:r>
+        <w:t>str</w:t>
+      </w:r>
+      <w:proofErr w:type="spellEnd"/>
+      <w:r>
+        <w:t>[begin]-'0'][</w:t>
+      </w:r>
+      <w:proofErr w:type="spellStart"/>
+      <w:r>
+        <w:t>i</w:t>
+      </w:r>
+      <w:proofErr w:type="spellEnd"/>
+      <w:r>
+        <w:t>]);</w:t>
+      </w:r>
+    </w:p>
+    <w:p>
+      <w:pPr>
+        <w:ind w:leftChars="200" w:left="480"/>
+      </w:pPr>
+      <w:r>
+        <w:tab/>
+      </w:r>
+      <w:r>
+        <w:tab/>
+      </w:r>
+      <w:proofErr w:type="gramStart"/>
+      <w:r>
+        <w:t>helper(</w:t>
+      </w:r>
+      <w:proofErr w:type="gramEnd"/>
+      <w:r>
+        <w:t>str,begin+1,hash,vec);</w:t>
+      </w:r>
+    </w:p>
+    <w:p>
+      <w:pPr>
+        <w:ind w:leftChars="200" w:left="480"/>
+      </w:pPr>
+      <w:r>
+        <w:lastRenderedPageBreak/>
+        <w:tab/>
+      </w:r>
+      <w:r>
+        <w:tab/>
+      </w:r>
+      <w:proofErr w:type="spellStart"/>
+      <w:r>
+        <w:t>vec.pop_</w:t>
+      </w:r>
+      <w:proofErr w:type="gramStart"/>
+      <w:r>
+        <w:t>back</w:t>
+      </w:r>
+      <w:proofErr w:type="spellEnd"/>
+      <w:r>
+        <w:t>(</w:t>
+      </w:r>
+      <w:proofErr w:type="gramEnd"/>
+      <w:r>
+        <w:t>);</w:t>
+      </w:r>
+    </w:p>
+    <w:p>
+      <w:pPr>
+        <w:ind w:leftChars="200" w:left="480"/>
+      </w:pPr>
+      <w:r>
+        <w:tab/>
+        <w:t>}</w:t>
+      </w:r>
+    </w:p>
+    <w:p>
+      <w:pPr>
+        <w:ind w:leftChars="200" w:left="480"/>
+      </w:pPr>
+      <w:r>
+        <w:t>}</w:t>
+      </w:r>
+    </w:p>
+    <w:p>
+      <w:pPr>
+        <w:ind w:leftChars="200" w:left="480"/>
+      </w:pPr>
+    </w:p>
+    <w:p>
+      <w:pPr>
+        <w:ind w:leftChars="200" w:left="480"/>
+      </w:pPr>
+      <w:proofErr w:type="gramStart"/>
+      <w:r>
+        <w:t>void</w:t>
+      </w:r>
+      <w:proofErr w:type="gramEnd"/>
+      <w:r>
+        <w:t xml:space="preserve"> Combination(string&amp; </w:t>
+      </w:r>
+      <w:proofErr w:type="spellStart"/>
+      <w:r>
+        <w:t>str,vector</w:t>
+      </w:r>
+      <w:proofErr w:type="spellEnd"/>
+      <w:r>
+        <w:t>&lt;string&gt;&amp; hash)</w:t>
+      </w:r>
+    </w:p>
+    <w:p>
+      <w:pPr>
+        <w:ind w:leftChars="200" w:left="480"/>
+      </w:pPr>
+      <w:r>
+        <w:t>{</w:t>
+      </w:r>
+    </w:p>
+    <w:p>
+      <w:pPr>
+        <w:ind w:leftChars="200" w:left="480"/>
+      </w:pPr>
+      <w:r>
+        <w:tab/>
+      </w:r>
+      <w:proofErr w:type="gramStart"/>
+      <w:r>
+        <w:t>if(</w:t>
+      </w:r>
+      <w:proofErr w:type="spellStart"/>
+      <w:proofErr w:type="gramEnd"/>
+      <w:r>
+        <w:t>str.length</w:t>
+      </w:r>
+      <w:proofErr w:type="spellEnd"/>
+      <w:r>
+        <w:t>()==0)</w:t>
+      </w:r>
+    </w:p>
+    <w:p>
+      <w:pPr>
+        <w:ind w:leftChars="200" w:left="480"/>
+      </w:pPr>
+      <w:r>
+        <w:tab/>
+      </w:r>
+      <w:r>
+        <w:tab/>
+      </w:r>
+      <w:proofErr w:type="gramStart"/>
+      <w:r>
+        <w:t>return ;</w:t>
+      </w:r>
+      <w:proofErr w:type="gramEnd"/>
+    </w:p>
+    <w:p>
+      <w:pPr>
+        <w:ind w:leftChars="200" w:left="480"/>
+      </w:pPr>
+      <w:r>
+        <w:tab/>
+      </w:r>
+      <w:proofErr w:type="gramStart"/>
+      <w:r>
+        <w:t>vector&lt;</w:t>
+      </w:r>
+      <w:proofErr w:type="gramEnd"/>
+      <w:r>
+        <w:t xml:space="preserve">char&gt; </w:t>
+      </w:r>
+      <w:proofErr w:type="spellStart"/>
+      <w:r>
+        <w:t>vec</w:t>
+      </w:r>
+      <w:proofErr w:type="spellEnd"/>
+      <w:r>
+        <w:t>;</w:t>
+      </w:r>
+    </w:p>
+    <w:p>
+      <w:pPr>
+        <w:ind w:leftChars="200" w:left="480"/>
+      </w:pPr>
+      <w:r>
+        <w:tab/>
+      </w:r>
+      <w:proofErr w:type="gramStart"/>
+      <w:r>
+        <w:t>helper(</w:t>
+      </w:r>
+      <w:proofErr w:type="gramEnd"/>
+      <w:r>
+        <w:t>str,0,hash,vec);</w:t>
+      </w:r>
+    </w:p>
+    <w:p>
+      <w:pPr>
+        <w:ind w:leftChars="200" w:left="480"/>
+      </w:pPr>
+      <w:r>
+        <w:t>}</w:t>
+      </w:r>
+    </w:p>
+    <w:p>
+      <w:pPr>
+        <w:ind w:leftChars="200" w:left="480"/>
+      </w:pPr>
+    </w:p>
+    <w:p>
+      <w:pPr>
+        <w:ind w:leftChars="200" w:left="480"/>
+      </w:pPr>
+      <w:proofErr w:type="gramStart"/>
+      <w:r>
+        <w:t>void</w:t>
+      </w:r>
+      <w:proofErr w:type="gramEnd"/>
+      <w:r>
+        <w:t xml:space="preserve"> </w:t>
+      </w:r>
+      <w:proofErr w:type="spellStart"/>
+      <w:r>
+        <w:t>LetterCom</w:t>
+      </w:r>
+      <w:proofErr w:type="spellEnd"/>
+      <w:r>
+        <w:t xml:space="preserve">(string&amp; </w:t>
+      </w:r>
+      <w:proofErr w:type="spellStart"/>
+      <w:r>
+        <w:t>str</w:t>
+      </w:r>
+      <w:proofErr w:type="spellEnd"/>
+      <w:r>
+        <w:t>)</w:t>
+      </w:r>
+    </w:p>
+    <w:p>
+      <w:pPr>
+        <w:ind w:leftChars="200" w:left="480"/>
+      </w:pPr>
+      <w:r>
+        <w:t>{</w:t>
+      </w:r>
+    </w:p>
+    <w:p>
+      <w:pPr>
+        <w:ind w:leftChars="200" w:left="480"/>
+      </w:pPr>
+      <w:r>
+        <w:tab/>
+      </w:r>
+      <w:proofErr w:type="spellStart"/>
+      <w:proofErr w:type="gramStart"/>
       <w:r>
         <w:t>int</w:t>
       </w:r>
       <w:proofErr w:type="spellEnd"/>
-      <w:r>
-        <w:t>&gt;&amp; path)</w:t>
+      <w:proofErr w:type="gramEnd"/>
+      <w:r>
+        <w:t xml:space="preserve"> </w:t>
+      </w:r>
+      <w:proofErr w:type="spellStart"/>
+      <w:r>
+        <w:t>i</w:t>
+      </w:r>
+      <w:proofErr w:type="spellEnd"/>
+      <w:r>
+        <w:t>;</w:t>
+      </w:r>
+    </w:p>
+    <w:p>
+      <w:pPr>
+        <w:ind w:leftChars="200" w:left="480"/>
+        <w:rPr>
+          <w:rFonts w:hint="eastAsia"/>
+        </w:rPr>
+      </w:pPr>
+      <w:r>
+        <w:rPr>
+          <w:rFonts w:hint="eastAsia"/>
+        </w:rPr>
+        <w:tab/>
+        <w:t>vector&lt;string&gt; hash(10); //</w:t>
+      </w:r>
+      <w:r>
+        <w:rPr>
+          <w:rFonts w:hint="eastAsia"/>
+        </w:rPr>
+        <w:t>这里假设有</w:t>
+      </w:r>
+      <w:r>
+        <w:rPr>
+          <w:rFonts w:hint="eastAsia"/>
+        </w:rPr>
+        <w:t>10</w:t>
+      </w:r>
+      <w:r>
+        <w:rPr>
+          <w:rFonts w:hint="eastAsia"/>
+        </w:rPr>
+        <w:t>个数字</w:t>
+      </w:r>
+      <w:r>
+        <w:rPr>
+          <w:rFonts w:hint="eastAsia"/>
+        </w:rPr>
+        <w:t xml:space="preserve"> </w:t>
+      </w:r>
+    </w:p>
+    <w:p>
+      <w:pPr>
+        <w:ind w:leftChars="200" w:left="480"/>
+      </w:pPr>
+      <w:r>
+        <w:tab/>
+      </w:r>
+      <w:proofErr w:type="gramStart"/>
+      <w:r>
+        <w:t>hash[</w:t>
+      </w:r>
+      <w:proofErr w:type="gramEnd"/>
+      <w:r>
+        <w:t>0]=" ";</w:t>
+      </w:r>
+    </w:p>
+    <w:p>
+      <w:pPr>
+        <w:ind w:leftChars="200" w:left="480"/>
+      </w:pPr>
+      <w:r>
+        <w:tab/>
+      </w:r>
+      <w:proofErr w:type="gramStart"/>
+      <w:r>
+        <w:t>hash[</w:t>
+      </w:r>
+      <w:proofErr w:type="gramEnd"/>
+      <w:r>
+        <w:t>1]="-";</w:t>
+      </w:r>
+    </w:p>
+    <w:p>
+      <w:pPr>
+        <w:ind w:leftChars="200" w:left="480"/>
+      </w:pPr>
+      <w:r>
+        <w:tab/>
+      </w:r>
+      <w:proofErr w:type="gramStart"/>
+      <w:r>
+        <w:t>hash[</w:t>
+      </w:r>
+      <w:proofErr w:type="gramEnd"/>
+      <w:r>
+        <w:t>2]="</w:t>
+      </w:r>
+      <w:proofErr w:type="spellStart"/>
+      <w:r>
+        <w:t>abc</w:t>
+      </w:r>
+      <w:proofErr w:type="spellEnd"/>
+      <w:r>
+        <w:t>";</w:t>
+      </w:r>
+    </w:p>
+    <w:p>
+      <w:pPr>
+        <w:ind w:leftChars="200" w:left="480"/>
+      </w:pPr>
+      <w:r>
+        <w:tab/>
+      </w:r>
+      <w:proofErr w:type="gramStart"/>
+      <w:r>
+        <w:t>hash[</w:t>
+      </w:r>
+      <w:proofErr w:type="gramEnd"/>
+      <w:r>
+        <w:t>3]="</w:t>
+      </w:r>
+      <w:proofErr w:type="spellStart"/>
+      <w:r>
+        <w:t>def</w:t>
+      </w:r>
+      <w:proofErr w:type="spellEnd"/>
+      <w:r>
+        <w:t>";</w:t>
+      </w:r>
+    </w:p>
+    <w:p>
+      <w:pPr>
+        <w:ind w:leftChars="200" w:left="480"/>
+      </w:pPr>
+      <w:r>
+        <w:tab/>
+      </w:r>
+      <w:proofErr w:type="gramStart"/>
+      <w:r>
+        <w:t>hash[</w:t>
+      </w:r>
+      <w:proofErr w:type="gramEnd"/>
+      <w:r>
+        <w:t>4]="</w:t>
+      </w:r>
+      <w:proofErr w:type="spellStart"/>
+      <w:r>
+        <w:t>ghi</w:t>
+      </w:r>
+      <w:proofErr w:type="spellEnd"/>
+      <w:r>
+        <w:t>";</w:t>
+      </w:r>
+    </w:p>
+    <w:p>
+      <w:pPr>
+        <w:ind w:leftChars="200" w:left="480"/>
+      </w:pPr>
+      <w:r>
+        <w:tab/>
+      </w:r>
+      <w:proofErr w:type="gramStart"/>
+      <w:r>
+        <w:t>hash[</w:t>
+      </w:r>
+      <w:proofErr w:type="gramEnd"/>
+      <w:r>
+        <w:t>5]="</w:t>
+      </w:r>
+      <w:proofErr w:type="spellStart"/>
+      <w:r>
+        <w:t>jkl</w:t>
+      </w:r>
+      <w:proofErr w:type="spellEnd"/>
+      <w:r>
+        <w:t>";</w:t>
+      </w:r>
+    </w:p>
+    <w:p>
+      <w:pPr>
+        <w:ind w:leftChars="200" w:left="480"/>
+      </w:pPr>
+      <w:r>
+        <w:tab/>
+      </w:r>
+      <w:proofErr w:type="gramStart"/>
+      <w:r>
+        <w:t>hash[</w:t>
+      </w:r>
+      <w:proofErr w:type="gramEnd"/>
+      <w:r>
+        <w:t>6]="</w:t>
+      </w:r>
+      <w:proofErr w:type="spellStart"/>
+      <w:r>
+        <w:t>mno</w:t>
+      </w:r>
+      <w:proofErr w:type="spellEnd"/>
+      <w:r>
+        <w:t>";</w:t>
+      </w:r>
+    </w:p>
+    <w:p>
+      <w:pPr>
+        <w:ind w:leftChars="200" w:left="480"/>
+      </w:pPr>
+      <w:r>
+        <w:tab/>
+      </w:r>
+      <w:proofErr w:type="gramStart"/>
+      <w:r>
+        <w:t>hash[</w:t>
+      </w:r>
+      <w:proofErr w:type="gramEnd"/>
+      <w:r>
+        <w:t>7]="</w:t>
+      </w:r>
+      <w:proofErr w:type="spellStart"/>
+      <w:r>
+        <w:t>pqrs</w:t>
+      </w:r>
+      <w:proofErr w:type="spellEnd"/>
+      <w:r>
+        <w:t>";</w:t>
+      </w:r>
+    </w:p>
+    <w:p>
+      <w:pPr>
+        <w:ind w:leftChars="200" w:left="480"/>
+      </w:pPr>
+      <w:r>
+        <w:tab/>
+      </w:r>
+      <w:proofErr w:type="gramStart"/>
+      <w:r>
+        <w:t>hash[</w:t>
+      </w:r>
+      <w:proofErr w:type="gramEnd"/>
+      <w:r>
+        <w:t>8]="</w:t>
+      </w:r>
+      <w:proofErr w:type="spellStart"/>
+      <w:r>
+        <w:t>tuv</w:t>
+      </w:r>
+      <w:proofErr w:type="spellEnd"/>
+      <w:r>
+        <w:t>";</w:t>
+      </w:r>
+    </w:p>
+    <w:p>
+      <w:pPr>
+        <w:ind w:leftChars="200" w:left="480"/>
+      </w:pPr>
+      <w:r>
+        <w:tab/>
+      </w:r>
+      <w:proofErr w:type="gramStart"/>
+      <w:r>
+        <w:t>hash[</w:t>
+      </w:r>
+      <w:proofErr w:type="gramEnd"/>
+      <w:r>
+        <w:t>9]="</w:t>
+      </w:r>
+      <w:proofErr w:type="spellStart"/>
+      <w:r>
+        <w:t>wxyz</w:t>
+      </w:r>
+      <w:proofErr w:type="spellEnd"/>
+      <w:r>
+        <w:t>";</w:t>
+      </w:r>
+    </w:p>
+    <w:p>
+      <w:pPr>
+        <w:ind w:leftChars="200" w:left="480"/>
+      </w:pPr>
+      <w:r>
+        <w:tab/>
+      </w:r>
+    </w:p>
+    <w:p>
+      <w:pPr>
+        <w:ind w:leftChars="200" w:left="480"/>
+      </w:pPr>
+      <w:r>
+        <w:tab/>
+      </w:r>
+      <w:proofErr w:type="gramStart"/>
+      <w:r>
+        <w:t>Combination(</w:t>
+      </w:r>
+      <w:proofErr w:type="spellStart"/>
+      <w:proofErr w:type="gramEnd"/>
+      <w:r>
+        <w:t>str,hash</w:t>
+      </w:r>
+      <w:proofErr w:type="spellEnd"/>
+      <w:r>
+        <w:t>);</w:t>
+      </w:r>
+    </w:p>
+    <w:p>
+      <w:pPr>
+        <w:ind w:leftChars="200" w:left="480"/>
+      </w:pPr>
+      <w:r>
+        <w:tab/>
+      </w:r>
+      <w:proofErr w:type="gramStart"/>
+      <w:r>
+        <w:t>return ;</w:t>
+      </w:r>
+      <w:proofErr w:type="gramEnd"/>
+    </w:p>
+    <w:p>
+      <w:pPr>
+        <w:ind w:leftChars="200" w:left="480"/>
+      </w:pPr>
+      <w:r>
+        <w:t xml:space="preserve">} </w:t>
+      </w:r>
+    </w:p>
+    <w:p>
+      <w:pPr>
+        <w:ind w:leftChars="200" w:left="480"/>
+      </w:pPr>
+    </w:p>
+    <w:p>
+      <w:pPr>
+        <w:ind w:leftChars="200" w:left="480"/>
+      </w:pPr>
+      <w:proofErr w:type="spellStart"/>
+      <w:proofErr w:type="gramStart"/>
+      <w:r>
+        <w:t>int</w:t>
+      </w:r>
+      <w:proofErr w:type="spellEnd"/>
+      <w:proofErr w:type="gramEnd"/>
+      <w:r>
+        <w:t xml:space="preserve"> main() </w:t>
       </w:r>
     </w:p>
     <w:p>
@@ -7320,96 +10160,34 @@
       <w:r>
         <w:tab/>
       </w:r>
-    </w:p>
-    <w:p>
-      <w:pPr>
-        <w:ind w:leftChars="200" w:left="480"/>
-      </w:pPr>
-      <w:r>
-        <w:tab/>
-      </w:r>
-      <w:proofErr w:type="gramStart"/>
-      <w:r>
-        <w:t>if(</w:t>
-      </w:r>
-      <w:proofErr w:type="gramEnd"/>
-      <w:r>
-        <w:t>begin &gt;=</w:t>
-      </w:r>
-      <w:proofErr w:type="spellStart"/>
-      <w:r>
-        <w:t>vec.size</w:t>
-      </w:r>
-      <w:proofErr w:type="spellEnd"/>
-      <w:r>
-        <w:t>())</w:t>
-      </w:r>
-    </w:p>
-    <w:p>
-      <w:pPr>
-        <w:ind w:leftChars="200" w:left="480"/>
-      </w:pPr>
-      <w:r>
-        <w:tab/>
-      </w:r>
-      <w:r>
-        <w:tab/>
-      </w:r>
-      <w:proofErr w:type="gramStart"/>
-      <w:r>
-        <w:t>return ;</w:t>
-      </w:r>
-      <w:proofErr w:type="gramEnd"/>
-    </w:p>
-    <w:p>
-      <w:pPr>
-        <w:ind w:leftChars="200" w:left="480"/>
-      </w:pPr>
-      <w:r>
-        <w:tab/>
-      </w:r>
-      <w:r>
-        <w:tab/>
-      </w:r>
-    </w:p>
-    <w:p>
-      <w:pPr>
-        <w:ind w:leftChars="200" w:left="480"/>
-      </w:pPr>
-      <w:r>
-        <w:tab/>
-      </w:r>
-      <w:proofErr w:type="gramStart"/>
-      <w:r>
-        <w:t>cur</w:t>
-      </w:r>
-      <w:proofErr w:type="gramEnd"/>
-      <w:r>
-        <w:t xml:space="preserve"> += </w:t>
-      </w:r>
-      <w:proofErr w:type="spellStart"/>
-      <w:r>
-        <w:t>vec</w:t>
-      </w:r>
-      <w:proofErr w:type="spellEnd"/>
-      <w:r>
-        <w:t>[begin];</w:t>
-      </w:r>
-    </w:p>
-    <w:p>
-      <w:pPr>
-        <w:ind w:leftChars="200" w:left="480"/>
-      </w:pPr>
-      <w:r>
-        <w:tab/>
-      </w:r>
-      <w:proofErr w:type="spellStart"/>
-      <w:r>
-        <w:t>path.push_</w:t>
-      </w:r>
-      <w:proofErr w:type="gramStart"/>
-      <w:r>
-        <w:t>back</w:t>
+      <w:proofErr w:type="gramStart"/>
+      <w:r>
+        <w:t>string</w:t>
+      </w:r>
+      <w:proofErr w:type="gramEnd"/>
+      <w:r>
+        <w:t xml:space="preserve"> </w:t>
+      </w:r>
+      <w:proofErr w:type="spellStart"/>
+      <w:r>
+        <w:t>str</w:t>
+      </w:r>
+      <w:proofErr w:type="spellEnd"/>
+      <w:r>
+        <w:t>("23");</w:t>
+      </w:r>
+    </w:p>
+    <w:p>
+      <w:pPr>
+        <w:ind w:leftChars="200" w:left="480"/>
+      </w:pPr>
+      <w:r>
+        <w:tab/>
+      </w:r>
+      <w:proofErr w:type="spellStart"/>
+      <w:proofErr w:type="gramStart"/>
+      <w:r>
+        <w:t>LetterCom</w:t>
       </w:r>
       <w:proofErr w:type="spellEnd"/>
       <w:r>
@@ -7418,1169 +10196,408 @@
       <w:proofErr w:type="spellStart"/>
       <w:proofErr w:type="gramEnd"/>
       <w:r>
-        <w:t>vec</w:t>
-      </w:r>
-      <w:proofErr w:type="spellEnd"/>
-      <w:r>
-        <w:t>[begin]);</w:t>
-      </w:r>
-    </w:p>
-    <w:p>
-      <w:pPr>
-        <w:ind w:leftChars="200" w:left="480"/>
-      </w:pPr>
-      <w:r>
-        <w:tab/>
-      </w:r>
-      <w:proofErr w:type="gramStart"/>
-      <w:r>
-        <w:t>if(</w:t>
-      </w:r>
-      <w:proofErr w:type="gramEnd"/>
-      <w:r>
-        <w:t>cur == target)</w:t>
-      </w:r>
-    </w:p>
-    <w:p>
-      <w:pPr>
-        <w:ind w:leftChars="200" w:left="480"/>
-      </w:pPr>
-      <w:r>
-        <w:tab/>
-        <w:t>{</w:t>
-      </w:r>
-    </w:p>
-    <w:p>
-      <w:pPr>
-        <w:ind w:leftChars="200" w:left="480"/>
-      </w:pPr>
-      <w:r>
-        <w:tab/>
-      </w:r>
-      <w:r>
-        <w:tab/>
-      </w:r>
-      <w:proofErr w:type="gramStart"/>
-      <w:r>
-        <w:t>for(</w:t>
-      </w:r>
-      <w:proofErr w:type="spellStart"/>
-      <w:proofErr w:type="gramEnd"/>
-      <w:r>
-        <w:t>int</w:t>
-      </w:r>
-      <w:proofErr w:type="spellEnd"/>
-      <w:r>
-        <w:t xml:space="preserve"> </w:t>
-      </w:r>
-      <w:proofErr w:type="spellStart"/>
-      <w:r>
-        <w:t>i</w:t>
-      </w:r>
-      <w:proofErr w:type="spellEnd"/>
-      <w:r>
-        <w:t>=0;i&lt;</w:t>
-      </w:r>
-      <w:proofErr w:type="spellStart"/>
-      <w:r>
-        <w:t>path.size</w:t>
-      </w:r>
-      <w:proofErr w:type="spellEnd"/>
-      <w:r>
-        <w:t>();</w:t>
-      </w:r>
-      <w:proofErr w:type="spellStart"/>
-      <w:r>
-        <w:t>i</w:t>
-      </w:r>
-      <w:proofErr w:type="spellEnd"/>
-      <w:r>
-        <w:t>++)</w:t>
-      </w:r>
-    </w:p>
-    <w:p>
-      <w:pPr>
-        <w:ind w:leftChars="200" w:left="480"/>
-      </w:pPr>
-      <w:r>
+        <w:t>str</w:t>
+      </w:r>
+      <w:proofErr w:type="spellEnd"/>
+      <w:r>
+        <w:t>);</w:t>
+      </w:r>
+    </w:p>
+    <w:p>
+      <w:pPr>
+        <w:ind w:leftChars="200" w:left="480"/>
+      </w:pPr>
+      <w:r>
+        <w:tab/>
+      </w:r>
+      <w:proofErr w:type="gramStart"/>
+      <w:r>
+        <w:t>return</w:t>
+      </w:r>
+      <w:proofErr w:type="gramEnd"/>
+      <w:r>
+        <w:t xml:space="preserve"> 0;</w:t>
+      </w:r>
+    </w:p>
+    <w:p>
+      <w:pPr>
+        <w:ind w:leftChars="200" w:left="480"/>
+        <w:rPr>
+          <w:rFonts w:hint="eastAsia"/>
+        </w:rPr>
+      </w:pPr>
+      <w:r>
+        <w:t>}</w:t>
+      </w:r>
+      <w:bookmarkEnd w:id="0"/>
+    </w:p>
+    <w:p>
+      <w:pPr>
+        <w:pStyle w:val="1"/>
+      </w:pPr>
+      <w:r>
+        <w:rPr>
+          <w:rFonts w:hint="eastAsia"/>
+        </w:rPr>
+        <w:t>分治算法</w:t>
+      </w:r>
+    </w:p>
+    <w:p>
+      <w:pPr>
+        <w:ind w:firstLine="420"/>
+      </w:pPr>
+      <w:r>
+        <w:rPr>
+          <w:rFonts w:hint="eastAsia"/>
+        </w:rPr>
+        <w:t>分治（</w:t>
+      </w:r>
+      <w:r>
+        <w:rPr>
+          <w:rFonts w:hint="eastAsia"/>
+        </w:rPr>
+        <w:t>divide</w:t>
+      </w:r>
+      <w:r>
+        <w:t xml:space="preserve"> and conquer</w:t>
+      </w:r>
+      <w:r>
+        <w:rPr>
+          <w:rFonts w:hint="eastAsia"/>
+        </w:rPr>
+        <w:t>，</w:t>
+      </w:r>
+      <w:r>
+        <w:rPr>
+          <w:rFonts w:hint="eastAsia"/>
+        </w:rPr>
+        <w:t>D</w:t>
+      </w:r>
+      <w:r>
+        <w:t>&amp;C</w:t>
+      </w:r>
+      <w:r>
+        <w:rPr>
+          <w:rFonts w:hint="eastAsia"/>
+        </w:rPr>
+        <w:t>）算法</w:t>
+      </w:r>
+      <w:r>
+        <w:rPr>
+          <w:rFonts w:hint="eastAsia"/>
+        </w:rPr>
+        <w:t>将一个难以直接解决的大问题，分割成一些规模较小的相同问题，各个击破，分而治之。</w:t>
+      </w:r>
+    </w:p>
+    <w:p>
+      <w:pPr>
+        <w:ind w:leftChars="175" w:left="420"/>
+      </w:pPr>
+      <w:r>
+        <w:rPr>
+          <w:rFonts w:hint="eastAsia"/>
+        </w:rPr>
+        <w:t>分治算法常用递归实现</w:t>
+      </w:r>
+      <w:r>
+        <w:rPr>
+          <w:rFonts w:hint="eastAsia"/>
+        </w:rPr>
+        <w:t>：</w:t>
+      </w:r>
+    </w:p>
+    <w:p>
+      <w:pPr>
+        <w:ind w:leftChars="175" w:left="420"/>
+      </w:pPr>
+      <w:r>
+        <w:rPr>
+          <w:rFonts w:hint="eastAsia"/>
+        </w:rPr>
+        <w:t>1</w:t>
+      </w:r>
+      <w:r>
+        <w:rPr>
+          <w:rFonts w:hint="eastAsia"/>
+        </w:rPr>
+        <w:t>）问题缩小的小规模可以很容易解决</w:t>
+      </w:r>
+    </w:p>
+    <w:p>
+      <w:pPr>
+        <w:ind w:leftChars="175" w:left="420"/>
+      </w:pPr>
+      <w:r>
+        <w:rPr>
+          <w:rFonts w:hint="eastAsia"/>
+        </w:rPr>
+        <w:t xml:space="preserve">2) </w:t>
+      </w:r>
+      <w:r>
+        <w:rPr>
+          <w:rFonts w:hint="eastAsia"/>
+        </w:rPr>
+        <w:t>问题可以分解为规模较小相同问题</w:t>
+      </w:r>
+    </w:p>
+    <w:p>
+      <w:pPr>
+        <w:ind w:leftChars="175" w:left="420"/>
+      </w:pPr>
+      <w:r>
+        <w:rPr>
+          <w:rFonts w:hint="eastAsia"/>
+        </w:rPr>
+        <w:t>3</w:t>
+      </w:r>
+      <w:r>
+        <w:rPr>
+          <w:rFonts w:hint="eastAsia"/>
+        </w:rPr>
+        <w:t>）子问题的</w:t>
+      </w:r>
+      <w:proofErr w:type="gramStart"/>
+      <w:r>
+        <w:rPr>
+          <w:rFonts w:hint="eastAsia"/>
+        </w:rPr>
+        <w:t>解可以</w:t>
+      </w:r>
+      <w:proofErr w:type="gramEnd"/>
+      <w:r>
+        <w:rPr>
+          <w:rFonts w:hint="eastAsia"/>
+        </w:rPr>
+        <w:t>合并为该问题的解</w:t>
+      </w:r>
+    </w:p>
+    <w:p>
+      <w:pPr>
+        <w:ind w:leftChars="175" w:left="420"/>
+      </w:pPr>
+      <w:r>
+        <w:rPr>
+          <w:rFonts w:hint="eastAsia"/>
+        </w:rPr>
+        <w:t>4</w:t>
+      </w:r>
+      <w:r>
+        <w:rPr>
+          <w:rFonts w:hint="eastAsia"/>
+        </w:rPr>
+        <w:t>）各个子问题相互独立，</w:t>
+      </w:r>
+      <w:r>
+        <w:rPr>
+          <w:rFonts w:hint="eastAsia"/>
+        </w:rPr>
+        <w:t>(</w:t>
+      </w:r>
+      <w:r>
+        <w:rPr>
+          <w:rFonts w:hint="eastAsia"/>
+        </w:rPr>
+        <w:t>如果这条不满足</w:t>
+      </w:r>
+      <w:r>
+        <w:rPr>
+          <w:rFonts w:hint="eastAsia"/>
+        </w:rPr>
+        <w:t>,</w:t>
+      </w:r>
+      <w:r>
+        <w:rPr>
+          <w:rFonts w:hint="eastAsia"/>
+        </w:rPr>
+        <w:t>转为动态规划求解）</w:t>
+      </w:r>
+    </w:p>
+    <w:p>
+      <w:pPr>
+        <w:pStyle w:val="2"/>
+      </w:pPr>
+      <w:r>
+        <w:rPr>
+          <w:rFonts w:hint="eastAsia"/>
+        </w:rPr>
+        <w:t>条件</w:t>
+      </w:r>
+    </w:p>
+    <w:p>
+      <w:r>
+        <w:tab/>
+      </w:r>
+      <w:r>
+        <w:rPr>
+          <w:rFonts w:hint="eastAsia"/>
+        </w:rPr>
+        <w:t>分治技术不能解决所有的问题</w:t>
+      </w:r>
+    </w:p>
+    <w:p>
+      <w:pPr>
+        <w:pStyle w:val="2"/>
+      </w:pPr>
+      <w:r>
+        <w:rPr>
+          <w:rFonts w:hint="eastAsia"/>
+        </w:rPr>
+        <w:t>特点</w:t>
+      </w:r>
+    </w:p>
+    <w:p>
+      <w:r>
+        <w:tab/>
+      </w:r>
+      <w:r>
+        <w:rPr>
+          <w:rFonts w:hint="eastAsia"/>
+        </w:rPr>
+        <w:t>优点：</w:t>
+      </w:r>
+    </w:p>
+    <w:p>
+      <w:pPr>
+        <w:ind w:firstLine="420"/>
+      </w:pPr>
+      <w:r>
+        <w:rPr>
+          <w:rFonts w:hint="eastAsia"/>
+        </w:rPr>
+        <w:t>解决困难的问题</w:t>
+      </w:r>
+    </w:p>
+    <w:p>
+      <w:pPr>
+        <w:ind w:firstLine="420"/>
+      </w:pPr>
+      <w:r>
+        <w:rPr>
+          <w:rFonts w:hint="eastAsia"/>
+        </w:rPr>
+        <w:t>实现并行计算</w:t>
+      </w:r>
+    </w:p>
+    <w:p>
+      <w:pPr>
+        <w:ind w:firstLine="420"/>
+      </w:pPr>
+      <w:r>
+        <w:rPr>
+          <w:rFonts w:hint="eastAsia"/>
+        </w:rPr>
+        <w:t>有效利用缓存</w:t>
+      </w:r>
+    </w:p>
+    <w:p>
+      <w:pPr>
+        <w:ind w:firstLine="420"/>
+      </w:pPr>
+    </w:p>
+    <w:p>
+      <w:pPr>
+        <w:ind w:firstLine="420"/>
+      </w:pPr>
+      <w:r>
+        <w:rPr>
+          <w:rFonts w:hint="eastAsia"/>
+        </w:rPr>
+        <w:t>缺点：</w:t>
+      </w:r>
+    </w:p>
+    <w:p>
+      <w:pPr>
+        <w:ind w:firstLine="420"/>
+      </w:pPr>
+      <w:r>
+        <w:rPr>
+          <w:rFonts w:hint="eastAsia"/>
+        </w:rPr>
+        <w:t>递归调用的速度比较慢</w:t>
+      </w:r>
+    </w:p>
+    <w:p>
+      <w:pPr>
+        <w:ind w:firstLine="420"/>
+      </w:pPr>
+      <w:r>
+        <w:rPr>
+          <w:rFonts w:hint="eastAsia"/>
+        </w:rPr>
+        <w:t>比迭代法更复杂</w:t>
+      </w:r>
+    </w:p>
+    <w:p>
+      <w:pPr>
+        <w:pStyle w:val="2"/>
+      </w:pPr>
+      <w:r>
+        <w:rPr>
+          <w:rFonts w:hint="eastAsia"/>
+        </w:rPr>
+        <w:t>步骤</w:t>
+      </w:r>
+    </w:p>
+    <w:p>
+      <w:pPr>
+        <w:ind w:leftChars="175" w:left="420"/>
+      </w:pPr>
+      <w:r>
+        <w:rPr>
+          <w:rFonts w:hint="eastAsia"/>
+        </w:rPr>
+        <w:t>分治法的步骤：</w:t>
+      </w:r>
+    </w:p>
+    <w:p>
+      <w:pPr>
+        <w:ind w:firstLine="420"/>
+      </w:pPr>
+      <w:r>
+        <w:rPr>
+          <w:rFonts w:hint="eastAsia"/>
+        </w:rPr>
+        <w:t>1</w:t>
+      </w:r>
+      <w:r>
+        <w:rPr>
+          <w:rFonts w:hint="eastAsia"/>
+        </w:rPr>
+        <w:t>、</w:t>
+      </w:r>
+      <w:r>
+        <w:rPr>
+          <w:rFonts w:hint="eastAsia"/>
+          <w:color w:val="FF0000"/>
+        </w:rPr>
+        <w:t>划分（</w:t>
+      </w:r>
+      <w:r>
+        <w:rPr>
+          <w:rFonts w:hint="eastAsia"/>
+          <w:color w:val="FF0000"/>
+        </w:rPr>
+        <w:t>divide</w:t>
+      </w:r>
+      <w:r>
+        <w:rPr>
+          <w:rFonts w:hint="eastAsia"/>
+          <w:color w:val="FF0000"/>
+        </w:rPr>
+        <w:t>）</w:t>
+      </w:r>
+      <w:r>
+        <w:rPr>
+          <w:rFonts w:hint="eastAsia"/>
+        </w:rPr>
+        <w:t>：把问题划分成多个子问题，这些子问题和原问题同属一类，</w:t>
+      </w:r>
+      <w:r>
+        <w:rPr>
+          <w:rFonts w:hint="eastAsia"/>
+        </w:rPr>
         <w:lastRenderedPageBreak/>
-        <w:tab/>
-      </w:r>
-      <w:r>
-        <w:tab/>
-      </w:r>
-      <w:r>
-        <w:tab/>
-      </w:r>
-      <w:proofErr w:type="spellStart"/>
-      <w:proofErr w:type="gramStart"/>
-      <w:r>
-        <w:t>cout</w:t>
-      </w:r>
-      <w:proofErr w:type="spellEnd"/>
-      <w:proofErr w:type="gramEnd"/>
-      <w:r>
-        <w:t>&lt;&lt;path[</w:t>
-      </w:r>
-      <w:proofErr w:type="spellStart"/>
-      <w:r>
-        <w:t>i</w:t>
-      </w:r>
-      <w:proofErr w:type="spellEnd"/>
-      <w:r>
-        <w:t>]&lt;&lt;</w:t>
-      </w:r>
-      <w:proofErr w:type="spellStart"/>
-      <w:r>
-        <w:t>endl</w:t>
-      </w:r>
-      <w:proofErr w:type="spellEnd"/>
-      <w:r>
-        <w:t>;</w:t>
-      </w:r>
-    </w:p>
-    <w:p>
-      <w:pPr>
-        <w:ind w:leftChars="200" w:left="480"/>
-      </w:pPr>
-      <w:r>
-        <w:tab/>
-      </w:r>
-      <w:r>
-        <w:tab/>
-      </w:r>
-      <w:proofErr w:type="spellStart"/>
-      <w:proofErr w:type="gramStart"/>
-      <w:r>
-        <w:t>cout</w:t>
-      </w:r>
-      <w:proofErr w:type="spellEnd"/>
-      <w:proofErr w:type="gramEnd"/>
-      <w:r>
-        <w:t>&lt;&lt;"=========="&lt;&lt;</w:t>
-      </w:r>
-      <w:proofErr w:type="spellStart"/>
-      <w:r>
-        <w:t>endl</w:t>
-      </w:r>
-      <w:proofErr w:type="spellEnd"/>
-      <w:r>
-        <w:t>;</w:t>
-      </w:r>
-    </w:p>
-    <w:p>
-      <w:pPr>
-        <w:ind w:leftChars="200" w:left="480"/>
-      </w:pPr>
-      <w:r>
-        <w:tab/>
-        <w:t>}</w:t>
-      </w:r>
-      <w:r>
-        <w:tab/>
-        <w:t xml:space="preserve"> </w:t>
-      </w:r>
-    </w:p>
-    <w:p>
-      <w:pPr>
-        <w:ind w:leftChars="200" w:left="480"/>
-      </w:pPr>
-      <w:r>
-        <w:tab/>
-      </w:r>
-      <w:proofErr w:type="spellStart"/>
-      <w:r>
-        <w:t>Combination_</w:t>
-      </w:r>
-      <w:proofErr w:type="gramStart"/>
-      <w:r>
-        <w:t>helper</w:t>
-      </w:r>
-      <w:proofErr w:type="spellEnd"/>
-      <w:r>
-        <w:t>(</w:t>
-      </w:r>
-      <w:proofErr w:type="gramEnd"/>
-      <w:r>
-        <w:t>vec,begin+1,target,cur,path);</w:t>
-      </w:r>
-    </w:p>
-    <w:p>
-      <w:pPr>
-        <w:ind w:leftChars="200" w:left="480"/>
-      </w:pPr>
-      <w:r>
-        <w:tab/>
-      </w:r>
-      <w:proofErr w:type="spellStart"/>
-      <w:r>
-        <w:t>path.pop_</w:t>
-      </w:r>
-      <w:proofErr w:type="gramStart"/>
-      <w:r>
-        <w:t>back</w:t>
-      </w:r>
-      <w:proofErr w:type="spellEnd"/>
-      <w:r>
-        <w:t>(</w:t>
-      </w:r>
-      <w:proofErr w:type="gramEnd"/>
-      <w:r>
-        <w:t>);</w:t>
-      </w:r>
-    </w:p>
-    <w:p>
-      <w:pPr>
-        <w:ind w:leftChars="200" w:left="480"/>
-      </w:pPr>
-      <w:r>
-        <w:tab/>
-      </w:r>
-      <w:proofErr w:type="gramStart"/>
-      <w:r>
-        <w:t>cur</w:t>
-      </w:r>
-      <w:proofErr w:type="gramEnd"/>
-      <w:r>
-        <w:t xml:space="preserve"> -= </w:t>
-      </w:r>
-      <w:proofErr w:type="spellStart"/>
-      <w:r>
-        <w:t>vec</w:t>
-      </w:r>
-      <w:proofErr w:type="spellEnd"/>
-      <w:r>
-        <w:t>[begin];</w:t>
-      </w:r>
-    </w:p>
-    <w:p>
-      <w:pPr>
-        <w:ind w:leftChars="200" w:left="480"/>
-      </w:pPr>
-      <w:r>
-        <w:tab/>
-      </w:r>
-      <w:proofErr w:type="spellStart"/>
-      <w:proofErr w:type="gramStart"/>
-      <w:r>
-        <w:t>int</w:t>
-      </w:r>
-      <w:proofErr w:type="spellEnd"/>
-      <w:proofErr w:type="gramEnd"/>
-      <w:r>
-        <w:t xml:space="preserve"> j;</w:t>
-      </w:r>
-    </w:p>
-    <w:p>
-      <w:pPr>
-        <w:ind w:leftChars="200" w:left="480"/>
-      </w:pPr>
-      <w:r>
-        <w:tab/>
-      </w:r>
-      <w:proofErr w:type="gramStart"/>
-      <w:r>
-        <w:t>for(</w:t>
-      </w:r>
-      <w:proofErr w:type="gramEnd"/>
-      <w:r>
-        <w:t>j=begin+1;j&lt;</w:t>
-      </w:r>
-      <w:proofErr w:type="spellStart"/>
-      <w:r>
-        <w:t>vec.size</w:t>
-      </w:r>
-      <w:proofErr w:type="spellEnd"/>
-      <w:r>
-        <w:t>();)</w:t>
-      </w:r>
-    </w:p>
-    <w:p>
-      <w:pPr>
-        <w:ind w:leftChars="200" w:left="480"/>
-      </w:pPr>
-      <w:r>
-        <w:tab/>
-        <w:t>{</w:t>
-      </w:r>
-    </w:p>
-    <w:p>
-      <w:pPr>
-        <w:ind w:leftChars="200" w:left="480"/>
-      </w:pPr>
-      <w:r>
-        <w:tab/>
-      </w:r>
-      <w:r>
-        <w:tab/>
-      </w:r>
-      <w:proofErr w:type="gramStart"/>
-      <w:r>
-        <w:t>if(</w:t>
-      </w:r>
-      <w:proofErr w:type="spellStart"/>
-      <w:proofErr w:type="gramEnd"/>
-      <w:r>
-        <w:t>vec</w:t>
-      </w:r>
-      <w:proofErr w:type="spellEnd"/>
-      <w:r>
-        <w:t xml:space="preserve">[j] == </w:t>
-      </w:r>
-      <w:proofErr w:type="spellStart"/>
-      <w:r>
-        <w:t>vec</w:t>
-      </w:r>
-      <w:proofErr w:type="spellEnd"/>
-      <w:r>
-        <w:t>[begin])</w:t>
-      </w:r>
-    </w:p>
-    <w:p>
-      <w:pPr>
-        <w:ind w:leftChars="200" w:left="480"/>
-      </w:pPr>
-      <w:r>
-        <w:tab/>
-      </w:r>
-      <w:r>
-        <w:tab/>
-      </w:r>
-      <w:r>
-        <w:tab/>
-      </w:r>
-      <w:proofErr w:type="spellStart"/>
-      <w:proofErr w:type="gramStart"/>
-      <w:r>
-        <w:t>j</w:t>
-      </w:r>
-      <w:proofErr w:type="gramEnd"/>
-      <w:r>
-        <w:t>++</w:t>
-      </w:r>
-      <w:proofErr w:type="spellEnd"/>
-      <w:r>
-        <w:t>;</w:t>
-      </w:r>
-    </w:p>
-    <w:p>
-      <w:pPr>
-        <w:ind w:leftChars="200" w:left="480"/>
-      </w:pPr>
-      <w:r>
-        <w:tab/>
-      </w:r>
-      <w:r>
-        <w:tab/>
-      </w:r>
-      <w:proofErr w:type="gramStart"/>
-      <w:r>
-        <w:t>else</w:t>
-      </w:r>
-      <w:proofErr w:type="gramEnd"/>
-    </w:p>
-    <w:p>
-      <w:pPr>
-        <w:ind w:leftChars="200" w:left="480"/>
-      </w:pPr>
-      <w:r>
-        <w:tab/>
-      </w:r>
-      <w:r>
-        <w:tab/>
-      </w:r>
-      <w:r>
-        <w:tab/>
-      </w:r>
-      <w:proofErr w:type="gramStart"/>
-      <w:r>
-        <w:t>break</w:t>
-      </w:r>
-      <w:proofErr w:type="gramEnd"/>
-      <w:r>
-        <w:t>;</w:t>
-      </w:r>
-    </w:p>
-    <w:p>
-      <w:pPr>
-        <w:ind w:leftChars="200" w:left="480"/>
-      </w:pPr>
-      <w:r>
-        <w:tab/>
-        <w:t>}</w:t>
-      </w:r>
-    </w:p>
-    <w:p>
-      <w:pPr>
-        <w:ind w:leftChars="200" w:left="480"/>
-      </w:pPr>
-      <w:r>
-        <w:tab/>
-      </w:r>
-      <w:proofErr w:type="spellStart"/>
-      <w:r>
-        <w:t>Combination_</w:t>
-      </w:r>
-      <w:proofErr w:type="gramStart"/>
-      <w:r>
-        <w:t>helper</w:t>
-      </w:r>
-      <w:proofErr w:type="spellEnd"/>
-      <w:r>
-        <w:t>(</w:t>
-      </w:r>
-      <w:proofErr w:type="spellStart"/>
-      <w:proofErr w:type="gramEnd"/>
-      <w:r>
-        <w:t>vec,j,target,cur,path</w:t>
-      </w:r>
-      <w:proofErr w:type="spellEnd"/>
-      <w:r>
-        <w:t>);</w:t>
-      </w:r>
-      <w:r>
-        <w:tab/>
-      </w:r>
-      <w:r>
-        <w:tab/>
-      </w:r>
-      <w:r>
-        <w:tab/>
-      </w:r>
-    </w:p>
-    <w:p>
-      <w:pPr>
-        <w:ind w:leftChars="200" w:left="480"/>
-      </w:pPr>
-      <w:r>
-        <w:t>}</w:t>
-      </w:r>
-    </w:p>
-    <w:p>
-      <w:pPr>
-        <w:ind w:leftChars="200" w:left="480"/>
-      </w:pPr>
-    </w:p>
-    <w:p>
-      <w:pPr>
-        <w:ind w:leftChars="200" w:left="480"/>
-      </w:pPr>
-      <w:proofErr w:type="gramStart"/>
-      <w:r>
-        <w:t>void</w:t>
-      </w:r>
-      <w:proofErr w:type="gramEnd"/>
-      <w:r>
-        <w:t xml:space="preserve"> Combination(vector&lt;</w:t>
-      </w:r>
-      <w:proofErr w:type="spellStart"/>
-      <w:r>
-        <w:t>int</w:t>
-      </w:r>
-      <w:proofErr w:type="spellEnd"/>
-      <w:r>
-        <w:t xml:space="preserve">&gt;&amp; </w:t>
-      </w:r>
-      <w:proofErr w:type="spellStart"/>
-      <w:r>
-        <w:t>vec,int</w:t>
-      </w:r>
-      <w:proofErr w:type="spellEnd"/>
-      <w:r>
-        <w:t xml:space="preserve"> target)</w:t>
-      </w:r>
-    </w:p>
-    <w:p>
-      <w:pPr>
-        <w:ind w:leftChars="200" w:left="480"/>
-      </w:pPr>
-      <w:r>
-        <w:t>{</w:t>
-      </w:r>
-    </w:p>
-    <w:p>
-      <w:pPr>
-        <w:ind w:leftChars="200" w:left="480"/>
-      </w:pPr>
-      <w:r>
-        <w:tab/>
-      </w:r>
-      <w:proofErr w:type="gramStart"/>
-      <w:r>
-        <w:t>vector&lt;</w:t>
-      </w:r>
-      <w:proofErr w:type="spellStart"/>
-      <w:proofErr w:type="gramEnd"/>
-      <w:r>
-        <w:t>int</w:t>
-      </w:r>
-      <w:proofErr w:type="spellEnd"/>
-      <w:r>
-        <w:t>&gt; path;</w:t>
-      </w:r>
-    </w:p>
-    <w:p>
-      <w:pPr>
-        <w:ind w:leftChars="200" w:left="480"/>
-      </w:pPr>
-      <w:r>
-        <w:tab/>
-      </w:r>
-      <w:proofErr w:type="spellStart"/>
-      <w:proofErr w:type="gramStart"/>
-      <w:r>
-        <w:t>int</w:t>
-      </w:r>
-      <w:proofErr w:type="spellEnd"/>
-      <w:proofErr w:type="gramEnd"/>
-      <w:r>
-        <w:t xml:space="preserve"> cur = 0;</w:t>
-      </w:r>
-    </w:p>
-    <w:p>
-      <w:pPr>
-        <w:ind w:leftChars="200" w:left="480"/>
-      </w:pPr>
-      <w:r>
-        <w:tab/>
-      </w:r>
-      <w:proofErr w:type="gramStart"/>
-      <w:r>
-        <w:t>if(</w:t>
-      </w:r>
-      <w:proofErr w:type="spellStart"/>
-      <w:proofErr w:type="gramEnd"/>
-      <w:r>
-        <w:t>vec.size</w:t>
-      </w:r>
-      <w:proofErr w:type="spellEnd"/>
-      <w:r>
-        <w:t>() == 0)</w:t>
-      </w:r>
-    </w:p>
-    <w:p>
-      <w:pPr>
-        <w:ind w:leftChars="200" w:left="480"/>
-      </w:pPr>
-      <w:r>
-        <w:tab/>
-      </w:r>
-      <w:r>
-        <w:tab/>
-      </w:r>
-      <w:proofErr w:type="gramStart"/>
-      <w:r>
-        <w:t>return ;</w:t>
-      </w:r>
-      <w:proofErr w:type="gramEnd"/>
-    </w:p>
-    <w:p>
-      <w:pPr>
-        <w:ind w:leftChars="200" w:left="480"/>
-      </w:pPr>
-      <w:r>
-        <w:tab/>
-      </w:r>
-      <w:proofErr w:type="spellStart"/>
-      <w:r>
-        <w:t>Combination_</w:t>
-      </w:r>
-      <w:proofErr w:type="gramStart"/>
-      <w:r>
-        <w:t>helper</w:t>
-      </w:r>
-      <w:proofErr w:type="spellEnd"/>
-      <w:r>
-        <w:t>(</w:t>
-      </w:r>
-      <w:proofErr w:type="gramEnd"/>
-      <w:r>
-        <w:t>vec,0,target,cur,path);</w:t>
-      </w:r>
-    </w:p>
-    <w:p>
-      <w:pPr>
-        <w:ind w:leftChars="200" w:left="480"/>
-      </w:pPr>
-      <w:r>
-        <w:t>}</w:t>
-      </w:r>
-    </w:p>
-    <w:p>
-      <w:pPr>
-        <w:ind w:leftChars="200" w:left="480"/>
-      </w:pPr>
-    </w:p>
-    <w:p>
-      <w:pPr>
-        <w:ind w:leftChars="200" w:left="480"/>
-      </w:pPr>
-      <w:proofErr w:type="spellStart"/>
-      <w:proofErr w:type="gramStart"/>
-      <w:r>
-        <w:t>int</w:t>
-      </w:r>
-      <w:proofErr w:type="spellEnd"/>
-      <w:proofErr w:type="gramEnd"/>
-      <w:r>
-        <w:t xml:space="preserve"> main()</w:t>
-      </w:r>
-    </w:p>
-    <w:p>
-      <w:pPr>
-        <w:ind w:leftChars="200" w:left="480"/>
-      </w:pPr>
-      <w:r>
-        <w:t>{</w:t>
-      </w:r>
-    </w:p>
-    <w:p>
-      <w:pPr>
-        <w:ind w:leftChars="200" w:left="480"/>
-      </w:pPr>
-      <w:r>
-        <w:tab/>
-      </w:r>
-    </w:p>
-    <w:p>
-      <w:pPr>
-        <w:ind w:leftChars="200" w:left="480"/>
-      </w:pPr>
-      <w:r>
-        <w:tab/>
-      </w:r>
-      <w:proofErr w:type="gramStart"/>
-      <w:r>
-        <w:t>vector&lt;</w:t>
-      </w:r>
-      <w:proofErr w:type="spellStart"/>
-      <w:proofErr w:type="gramEnd"/>
-      <w:r>
-        <w:t>int</w:t>
-      </w:r>
-      <w:proofErr w:type="spellEnd"/>
-      <w:r>
-        <w:t>&gt; path;</w:t>
-      </w:r>
-    </w:p>
-    <w:p>
-      <w:pPr>
-        <w:ind w:leftChars="200" w:left="480"/>
-      </w:pPr>
-      <w:r>
-        <w:lastRenderedPageBreak/>
-        <w:tab/>
-      </w:r>
-      <w:proofErr w:type="spellStart"/>
-      <w:r>
-        <w:t>int</w:t>
-      </w:r>
-      <w:proofErr w:type="spellEnd"/>
-      <w:r>
-        <w:t xml:space="preserve"> array[]={1,1,2,5,6,7,10};</w:t>
-      </w:r>
-    </w:p>
-    <w:p>
-      <w:pPr>
-        <w:ind w:leftChars="200" w:left="480"/>
-      </w:pPr>
-      <w:r>
-        <w:tab/>
-      </w:r>
-      <w:proofErr w:type="spellStart"/>
-      <w:proofErr w:type="gramStart"/>
-      <w:r>
-        <w:t>int</w:t>
-      </w:r>
-      <w:proofErr w:type="spellEnd"/>
-      <w:proofErr w:type="gramEnd"/>
-      <w:r>
-        <w:t xml:space="preserve"> cur =0;</w:t>
-      </w:r>
-    </w:p>
-    <w:p>
-      <w:pPr>
-        <w:ind w:leftChars="200" w:left="480"/>
-      </w:pPr>
-      <w:r>
-        <w:tab/>
-      </w:r>
-      <w:proofErr w:type="gramStart"/>
-      <w:r>
-        <w:t>vector&lt;</w:t>
-      </w:r>
-      <w:proofErr w:type="spellStart"/>
-      <w:proofErr w:type="gramEnd"/>
-      <w:r>
-        <w:t>int</w:t>
-      </w:r>
-      <w:proofErr w:type="spellEnd"/>
-      <w:r>
-        <w:t xml:space="preserve">&gt; </w:t>
-      </w:r>
-      <w:proofErr w:type="spellStart"/>
-      <w:r>
-        <w:t>vec</w:t>
-      </w:r>
-      <w:proofErr w:type="spellEnd"/>
-      <w:r>
-        <w:t>(</w:t>
-      </w:r>
-      <w:proofErr w:type="spellStart"/>
-      <w:r>
-        <w:t>array,array+sizeof</w:t>
-      </w:r>
-      <w:proofErr w:type="spellEnd"/>
-      <w:r>
-        <w:t>(array)/</w:t>
-      </w:r>
-      <w:proofErr w:type="spellStart"/>
-      <w:r>
-        <w:t>sizeof</w:t>
-      </w:r>
-      <w:proofErr w:type="spellEnd"/>
-      <w:r>
-        <w:t>(</w:t>
-      </w:r>
-      <w:proofErr w:type="spellStart"/>
-      <w:r>
-        <w:t>int</w:t>
-      </w:r>
-      <w:proofErr w:type="spellEnd"/>
-      <w:r>
-        <w:t xml:space="preserve">)); </w:t>
-      </w:r>
-    </w:p>
-    <w:p>
-      <w:pPr>
-        <w:ind w:leftChars="200" w:left="480"/>
-      </w:pPr>
-      <w:r>
-        <w:tab/>
-      </w:r>
-      <w:proofErr w:type="gramStart"/>
-      <w:r>
-        <w:t>Combination(</w:t>
-      </w:r>
-      <w:proofErr w:type="gramEnd"/>
-      <w:r>
-        <w:t>vec,8);</w:t>
-      </w:r>
-    </w:p>
-    <w:p>
-      <w:pPr>
-        <w:ind w:leftChars="200" w:left="480"/>
-      </w:pPr>
-      <w:r>
-        <w:tab/>
-      </w:r>
-      <w:proofErr w:type="gramStart"/>
-      <w:r>
-        <w:t>return</w:t>
-      </w:r>
-      <w:proofErr w:type="gramEnd"/>
-      <w:r>
-        <w:t xml:space="preserve"> 0;</w:t>
-      </w:r>
-    </w:p>
-    <w:p>
-      <w:pPr>
-        <w:ind w:leftChars="200" w:left="480"/>
-        <w:rPr>
-          <w:rFonts w:hint="eastAsia"/>
-        </w:rPr>
-      </w:pPr>
-      <w:r>
-        <w:t>}</w:t>
-      </w:r>
-      <w:bookmarkEnd w:id="0"/>
-    </w:p>
-    <w:p>
-      <w:pPr>
-        <w:pStyle w:val="3"/>
-      </w:pPr>
-      <w:r>
-        <w:rPr>
-          <w:rFonts w:hint="eastAsia"/>
-        </w:rPr>
-        <w:t>求括号正确的组合方式</w:t>
-      </w:r>
-    </w:p>
-    <w:p>
-      <w:pPr>
-        <w:pStyle w:val="3"/>
-        <w:rPr>
-          <w:rFonts w:hint="eastAsia"/>
-        </w:rPr>
-      </w:pPr>
-      <w:r>
-        <w:rPr>
-          <w:rFonts w:hint="eastAsia"/>
-        </w:rPr>
-        <w:t>求九宫格中字符和数字的组合</w:t>
-      </w:r>
-    </w:p>
-    <w:p>
-      <w:pPr>
-        <w:pStyle w:val="1"/>
-      </w:pPr>
-      <w:r>
-        <w:rPr>
-          <w:rFonts w:hint="eastAsia"/>
-        </w:rPr>
-        <w:t>分治算法</w:t>
-      </w:r>
-    </w:p>
-    <w:p>
-      <w:pPr>
-        <w:ind w:firstLine="420"/>
-      </w:pPr>
-      <w:r>
-        <w:rPr>
-          <w:rFonts w:hint="eastAsia"/>
-        </w:rPr>
-        <w:t>分治（</w:t>
-      </w:r>
-      <w:r>
-        <w:rPr>
-          <w:rFonts w:hint="eastAsia"/>
-        </w:rPr>
-        <w:t>divide</w:t>
-      </w:r>
-      <w:r>
-        <w:t xml:space="preserve"> and conquer</w:t>
-      </w:r>
-      <w:r>
-        <w:rPr>
-          <w:rFonts w:hint="eastAsia"/>
-        </w:rPr>
-        <w:t>，</w:t>
-      </w:r>
-      <w:r>
-        <w:rPr>
-          <w:rFonts w:hint="eastAsia"/>
-        </w:rPr>
-        <w:t>D</w:t>
-      </w:r>
-      <w:r>
-        <w:t>&amp;C</w:t>
-      </w:r>
-      <w:r>
-        <w:rPr>
-          <w:rFonts w:hint="eastAsia"/>
-        </w:rPr>
-        <w:t>）算法</w:t>
-      </w:r>
-      <w:r>
-        <w:rPr>
-          <w:rFonts w:hint="eastAsia"/>
-        </w:rPr>
-        <w:t>将一个难以直接解决的大问题，分割成一些规模较小的相同问题，各个击破，分而治之。</w:t>
-      </w:r>
-    </w:p>
-    <w:p>
-      <w:pPr>
-        <w:ind w:leftChars="175" w:left="420"/>
-      </w:pPr>
-      <w:r>
-        <w:rPr>
-          <w:rFonts w:hint="eastAsia"/>
-        </w:rPr>
-        <w:t>分治算法常用递归实现</w:t>
-      </w:r>
-      <w:r>
-        <w:rPr>
-          <w:rFonts w:hint="eastAsia"/>
-        </w:rPr>
-        <w:t>：</w:t>
-      </w:r>
-    </w:p>
-    <w:p>
-      <w:pPr>
-        <w:ind w:leftChars="175" w:left="420"/>
-      </w:pPr>
-      <w:r>
-        <w:rPr>
-          <w:rFonts w:hint="eastAsia"/>
-        </w:rPr>
-        <w:t>1</w:t>
-      </w:r>
-      <w:r>
-        <w:rPr>
-          <w:rFonts w:hint="eastAsia"/>
-        </w:rPr>
-        <w:t>）问题缩小的小规模可以很容易解决</w:t>
-      </w:r>
-    </w:p>
-    <w:p>
-      <w:pPr>
-        <w:ind w:leftChars="175" w:left="420"/>
-      </w:pPr>
-      <w:r>
-        <w:rPr>
-          <w:rFonts w:hint="eastAsia"/>
-        </w:rPr>
-        <w:t xml:space="preserve">2) </w:t>
-      </w:r>
-      <w:r>
-        <w:rPr>
-          <w:rFonts w:hint="eastAsia"/>
-        </w:rPr>
-        <w:t>问题可以分解为规模较小相同问题</w:t>
-      </w:r>
-    </w:p>
-    <w:p>
-      <w:pPr>
-        <w:ind w:leftChars="175" w:left="420"/>
-      </w:pPr>
-      <w:r>
-        <w:rPr>
-          <w:rFonts w:hint="eastAsia"/>
-        </w:rPr>
-        <w:t>3</w:t>
-      </w:r>
-      <w:r>
-        <w:rPr>
-          <w:rFonts w:hint="eastAsia"/>
-        </w:rPr>
-        <w:t>）子问题的</w:t>
-      </w:r>
-      <w:proofErr w:type="gramStart"/>
-      <w:r>
-        <w:rPr>
-          <w:rFonts w:hint="eastAsia"/>
-        </w:rPr>
-        <w:t>解可以</w:t>
-      </w:r>
-      <w:proofErr w:type="gramEnd"/>
-      <w:r>
-        <w:rPr>
-          <w:rFonts w:hint="eastAsia"/>
-        </w:rPr>
-        <w:t>合并为该问题的解</w:t>
-      </w:r>
-    </w:p>
-    <w:p>
-      <w:pPr>
-        <w:ind w:leftChars="175" w:left="420"/>
-      </w:pPr>
-      <w:r>
-        <w:rPr>
-          <w:rFonts w:hint="eastAsia"/>
-        </w:rPr>
-        <w:t>4</w:t>
-      </w:r>
-      <w:r>
-        <w:rPr>
-          <w:rFonts w:hint="eastAsia"/>
-        </w:rPr>
-        <w:t>）各个子问题相互独立，</w:t>
-      </w:r>
-      <w:r>
-        <w:rPr>
-          <w:rFonts w:hint="eastAsia"/>
-        </w:rPr>
-        <w:t>(</w:t>
-      </w:r>
-      <w:r>
-        <w:rPr>
-          <w:rFonts w:hint="eastAsia"/>
-        </w:rPr>
-        <w:t>如果这条不满足</w:t>
-      </w:r>
-      <w:r>
-        <w:rPr>
-          <w:rFonts w:hint="eastAsia"/>
-        </w:rPr>
-        <w:t>,</w:t>
-      </w:r>
-      <w:r>
-        <w:rPr>
-          <w:rFonts w:hint="eastAsia"/>
-        </w:rPr>
-        <w:t>转为动态规划求解）</w:t>
-      </w:r>
-    </w:p>
-    <w:p>
-      <w:pPr>
-        <w:pStyle w:val="2"/>
-      </w:pPr>
-      <w:r>
-        <w:rPr>
-          <w:rFonts w:hint="eastAsia"/>
-        </w:rPr>
-        <w:t>条件</w:t>
-      </w:r>
-    </w:p>
-    <w:p>
-      <w:r>
-        <w:tab/>
-      </w:r>
-      <w:r>
-        <w:rPr>
-          <w:rFonts w:hint="eastAsia"/>
-        </w:rPr>
-        <w:t>分治技术不能解决所有的问题</w:t>
-      </w:r>
-    </w:p>
-    <w:p>
-      <w:pPr>
-        <w:pStyle w:val="2"/>
-      </w:pPr>
-      <w:r>
-        <w:rPr>
-          <w:rFonts w:hint="eastAsia"/>
-        </w:rPr>
-        <w:t>特点</w:t>
-      </w:r>
-    </w:p>
-    <w:p>
-      <w:r>
-        <w:tab/>
-      </w:r>
-      <w:r>
-        <w:rPr>
-          <w:rFonts w:hint="eastAsia"/>
-        </w:rPr>
-        <w:t>优点：</w:t>
-      </w:r>
-    </w:p>
-    <w:p>
-      <w:pPr>
-        <w:ind w:firstLine="420"/>
-      </w:pPr>
-      <w:r>
-        <w:rPr>
-          <w:rFonts w:hint="eastAsia"/>
-        </w:rPr>
-        <w:t>解决困难的问题</w:t>
-      </w:r>
-    </w:p>
-    <w:p>
-      <w:pPr>
-        <w:ind w:firstLine="420"/>
-      </w:pPr>
-      <w:r>
-        <w:rPr>
-          <w:rFonts w:hint="eastAsia"/>
-        </w:rPr>
-        <w:t>实现并行计算</w:t>
-      </w:r>
-    </w:p>
-    <w:p>
-      <w:pPr>
-        <w:ind w:firstLine="420"/>
-      </w:pPr>
-      <w:r>
-        <w:rPr>
-          <w:rFonts w:hint="eastAsia"/>
-        </w:rPr>
-        <w:t>有效利用缓存</w:t>
-      </w:r>
-    </w:p>
-    <w:p>
-      <w:pPr>
-        <w:ind w:firstLine="420"/>
-      </w:pPr>
-    </w:p>
-    <w:p>
-      <w:pPr>
-        <w:ind w:firstLine="420"/>
-      </w:pPr>
-      <w:r>
-        <w:rPr>
-          <w:rFonts w:hint="eastAsia"/>
-        </w:rPr>
-        <w:t>缺点：</w:t>
-      </w:r>
-    </w:p>
-    <w:p>
-      <w:pPr>
-        <w:ind w:firstLine="420"/>
-      </w:pPr>
-      <w:r>
-        <w:rPr>
-          <w:rFonts w:hint="eastAsia"/>
-        </w:rPr>
-        <w:t>递归调用的速度比较慢</w:t>
-      </w:r>
-    </w:p>
-    <w:p>
-      <w:pPr>
-        <w:ind w:firstLine="420"/>
-      </w:pPr>
-      <w:r>
-        <w:rPr>
-          <w:rFonts w:hint="eastAsia"/>
-        </w:rPr>
-        <w:t>比迭代法更复杂</w:t>
-      </w:r>
-    </w:p>
-    <w:p>
-      <w:pPr>
-        <w:pStyle w:val="2"/>
-      </w:pPr>
-      <w:r>
-        <w:rPr>
-          <w:rFonts w:hint="eastAsia"/>
-        </w:rPr>
-        <w:t>步骤</w:t>
-      </w:r>
-    </w:p>
-    <w:p>
-      <w:pPr>
-        <w:ind w:leftChars="175" w:left="420"/>
-      </w:pPr>
-      <w:r>
-        <w:rPr>
-          <w:rFonts w:hint="eastAsia"/>
-        </w:rPr>
-        <w:t>分治法的步骤：</w:t>
-      </w:r>
-    </w:p>
-    <w:p>
-      <w:pPr>
-        <w:ind w:firstLine="420"/>
-      </w:pPr>
-      <w:r>
-        <w:rPr>
-          <w:rFonts w:hint="eastAsia"/>
-        </w:rPr>
-        <w:lastRenderedPageBreak/>
-        <w:t>1</w:t>
-      </w:r>
-      <w:r>
-        <w:rPr>
-          <w:rFonts w:hint="eastAsia"/>
-        </w:rPr>
-        <w:t>、</w:t>
-      </w:r>
-      <w:r>
-        <w:rPr>
-          <w:rFonts w:hint="eastAsia"/>
-          <w:color w:val="FF0000"/>
-        </w:rPr>
-        <w:t>划分（</w:t>
-      </w:r>
-      <w:r>
-        <w:rPr>
-          <w:rFonts w:hint="eastAsia"/>
-          <w:color w:val="FF0000"/>
-        </w:rPr>
-        <w:t>divide</w:t>
-      </w:r>
-      <w:r>
-        <w:rPr>
-          <w:rFonts w:hint="eastAsia"/>
-          <w:color w:val="FF0000"/>
-        </w:rPr>
-        <w:t>）</w:t>
-      </w:r>
-      <w:r>
-        <w:rPr>
-          <w:rFonts w:hint="eastAsia"/>
-        </w:rPr>
-        <w:t>：把问题划分成多个子问题，这些子问题和原问题同属一类，但规模较小</w:t>
+        <w:t>但规模较小</w:t>
       </w:r>
     </w:p>
     <w:p>

--- a/11. 算法设计思想/算法设计思想.docx
+++ b/11. 算法设计思想/算法设计思想.docx
@@ -471,11 +471,6 @@
       </w:r>
     </w:p>
     <w:p>
-      <w:pPr>
-        <w:rPr>
-          <w:rFonts w:hint="eastAsia"/>
-        </w:rPr>
-      </w:pPr>
       <w:r>
         <w:rPr>
           <w:rFonts w:hint="eastAsia"/>
@@ -1097,11 +1092,6 @@
       </w:r>
     </w:p>
     <w:p>
-      <w:pPr>
-        <w:rPr>
-          <w:rFonts w:hint="eastAsia"/>
-        </w:rPr>
-      </w:pPr>
       <w:r>
         <w:rPr>
           <w:rFonts w:hint="eastAsia"/>
@@ -1645,11 +1635,6 @@
       </w:r>
     </w:p>
     <w:p>
-      <w:pPr>
-        <w:rPr>
-          <w:rFonts w:hint="eastAsia"/>
-        </w:rPr>
-      </w:pPr>
       <w:r>
         <w:t>}</w:t>
       </w:r>
@@ -1657,9 +1642,6 @@
     <w:p>
       <w:pPr>
         <w:pStyle w:val="2"/>
-        <w:rPr>
-          <w:rFonts w:hint="eastAsia"/>
-        </w:rPr>
       </w:pPr>
       <w:r>
         <w:rPr>
@@ -1690,9 +1672,6 @@
     <w:p>
       <w:pPr>
         <w:ind w:leftChars="200" w:left="480"/>
-        <w:rPr>
-          <w:rFonts w:hint="eastAsia"/>
-        </w:rPr>
       </w:pPr>
       <w:r>
         <w:rPr>
@@ -1776,9 +1755,6 @@
     <w:p>
       <w:pPr>
         <w:ind w:leftChars="200" w:left="480"/>
-        <w:rPr>
-          <w:rFonts w:hint="eastAsia"/>
-        </w:rPr>
       </w:pPr>
       <w:r>
         <w:rPr>
@@ -1823,9 +1799,6 @@
     <w:p>
       <w:pPr>
         <w:ind w:leftChars="200" w:left="480"/>
-        <w:rPr>
-          <w:rFonts w:hint="eastAsia"/>
-        </w:rPr>
       </w:pPr>
       <w:r>
         <w:rPr>
@@ -1837,9 +1810,6 @@
     <w:p>
       <w:pPr>
         <w:ind w:leftChars="200" w:left="480"/>
-        <w:rPr>
-          <w:rFonts w:hint="eastAsia"/>
-        </w:rPr>
       </w:pPr>
       <w:r>
         <w:rPr>
@@ -1875,9 +1845,6 @@
     <w:p>
       <w:pPr>
         <w:ind w:leftChars="200" w:left="480"/>
-        <w:rPr>
-          <w:rFonts w:hint="eastAsia"/>
-        </w:rPr>
       </w:pPr>
       <w:r>
         <w:rPr>
@@ -2537,21 +2504,12 @@
     <w:p>
       <w:pPr>
         <w:ind w:leftChars="200" w:left="480"/>
-        <w:rPr>
-          <w:rFonts w:hint="eastAsia"/>
-        </w:rPr>
       </w:pPr>
       <w:r>
         <w:t>}</w:t>
       </w:r>
     </w:p>
-    <w:p>
-      <w:pPr>
-        <w:rPr>
-          <w:rFonts w:hint="eastAsia"/>
-        </w:rPr>
-      </w:pPr>
-    </w:p>
+    <w:p/>
     <w:p>
       <w:pPr>
         <w:pStyle w:val="3"/>
@@ -2609,7 +2567,6 @@
       <w:pPr>
         <w:ind w:leftChars="200" w:left="480"/>
       </w:pPr>
-      <w:bookmarkStart w:id="0" w:name="_GoBack"/>
       <w:r>
         <w:t>#include &lt;</w:t>
       </w:r>
@@ -2678,9 +2635,6 @@
     <w:p>
       <w:pPr>
         <w:ind w:leftChars="200" w:left="480"/>
-        <w:rPr>
-          <w:rFonts w:hint="eastAsia"/>
-        </w:rPr>
       </w:pPr>
       <w:r>
         <w:rPr>
@@ -3464,14 +3418,10 @@
     <w:p>
       <w:pPr>
         <w:ind w:leftChars="200" w:left="480"/>
-        <w:rPr>
-          <w:rFonts w:hint="eastAsia"/>
-        </w:rPr>
       </w:pPr>
       <w:r>
         <w:t>}</w:t>
       </w:r>
-      <w:bookmarkEnd w:id="0"/>
     </w:p>
     <w:p>
       <w:pPr>
@@ -9884,13 +9834,876 @@
     </w:p>
     <w:p>
       <w:pPr>
+        <w:pStyle w:val="3"/>
+      </w:pPr>
+      <w:r>
+        <w:rPr>
+          <w:rFonts w:hint="eastAsia"/>
+        </w:rPr>
+        <w:t>找回零钱问题</w:t>
+      </w:r>
+    </w:p>
+    <w:p>
+      <w:pPr>
+        <w:pStyle w:val="3"/>
+      </w:pPr>
+      <w:r>
+        <w:rPr>
+          <w:rFonts w:hint="eastAsia"/>
+        </w:rPr>
+        <w:t>装箱问题</w:t>
+      </w:r>
+    </w:p>
+    <w:p>
+      <w:pPr>
+        <w:pStyle w:val="3"/>
+      </w:pPr>
+      <w:r>
+        <w:rPr>
+          <w:rFonts w:hint="eastAsia"/>
+        </w:rPr>
+        <w:t>最大连续子数组</w:t>
+      </w:r>
+      <w:proofErr w:type="gramStart"/>
+      <w:r>
+        <w:rPr>
+          <w:rFonts w:hint="eastAsia"/>
+        </w:rPr>
+        <w:t>和</w:t>
+      </w:r>
+      <w:proofErr w:type="gramEnd"/>
+    </w:p>
+    <w:p>
+      <w:r>
+        <w:tab/>
+      </w:r>
+      <w:r>
+        <w:rPr>
+          <w:rFonts w:hint="eastAsia"/>
+        </w:rPr>
+        <w:t>题目要求：在一个整数数组中，求和最大的子数组的值。</w:t>
+      </w:r>
+    </w:p>
+    <w:p>
+      <w:r>
+        <w:tab/>
+      </w:r>
+      <w:r>
+        <w:rPr>
+          <w:rFonts w:hint="eastAsia"/>
+        </w:rPr>
+        <w:t>代码：</w:t>
+      </w:r>
+    </w:p>
+    <w:p>
+      <w:pPr>
+        <w:ind w:leftChars="200" w:left="480"/>
+      </w:pPr>
+      <w:bookmarkStart w:id="0" w:name="_GoBack"/>
+      <w:r>
+        <w:t>#include &lt;</w:t>
+      </w:r>
+      <w:proofErr w:type="spellStart"/>
+      <w:r>
+        <w:t>iostream</w:t>
+      </w:r>
+      <w:proofErr w:type="spellEnd"/>
+      <w:r>
+        <w:t>&gt;</w:t>
+      </w:r>
+    </w:p>
+    <w:p>
+      <w:pPr>
+        <w:ind w:leftChars="200" w:left="480"/>
+      </w:pPr>
+      <w:r>
+        <w:t>#include &lt;vector&gt;</w:t>
+      </w:r>
+    </w:p>
+    <w:p>
+      <w:pPr>
+        <w:ind w:leftChars="200" w:left="480"/>
+      </w:pPr>
+      <w:r>
+        <w:t>#include &lt;string&gt;</w:t>
+      </w:r>
+    </w:p>
+    <w:p>
+      <w:pPr>
+        <w:ind w:leftChars="200" w:left="480"/>
+      </w:pPr>
+      <w:proofErr w:type="gramStart"/>
+      <w:r>
+        <w:t>using</w:t>
+      </w:r>
+      <w:proofErr w:type="gramEnd"/>
+      <w:r>
+        <w:t xml:space="preserve"> namespace </w:t>
+      </w:r>
+      <w:proofErr w:type="spellStart"/>
+      <w:r>
+        <w:t>std</w:t>
+      </w:r>
+      <w:proofErr w:type="spellEnd"/>
+      <w:r>
+        <w:t>;</w:t>
+      </w:r>
+    </w:p>
+    <w:p>
+      <w:pPr>
+        <w:ind w:leftChars="200" w:left="480"/>
+      </w:pPr>
+    </w:p>
+    <w:p>
+      <w:pPr>
+        <w:ind w:leftChars="200" w:left="480"/>
+      </w:pPr>
+      <w:r>
+        <w:t>/*</w:t>
+      </w:r>
+    </w:p>
+    <w:p>
+      <w:pPr>
+        <w:ind w:leftChars="200" w:left="480"/>
+        <w:rPr>
+          <w:rFonts w:hint="eastAsia"/>
+        </w:rPr>
+      </w:pPr>
+      <w:r>
+        <w:rPr>
+          <w:rFonts w:hint="eastAsia"/>
+        </w:rPr>
+        <w:lastRenderedPageBreak/>
+        <w:t>最大连续子数组</w:t>
+      </w:r>
+      <w:proofErr w:type="gramStart"/>
+      <w:r>
+        <w:rPr>
+          <w:rFonts w:hint="eastAsia"/>
+        </w:rPr>
+        <w:t>和</w:t>
+      </w:r>
+      <w:proofErr w:type="gramEnd"/>
+      <w:r>
+        <w:rPr>
+          <w:rFonts w:hint="eastAsia"/>
+        </w:rPr>
+        <w:t xml:space="preserve"> </w:t>
+      </w:r>
+    </w:p>
+    <w:p>
+      <w:pPr>
+        <w:ind w:leftChars="200" w:left="480"/>
+      </w:pPr>
+      <w:r>
+        <w:t>*/</w:t>
+      </w:r>
+    </w:p>
+    <w:p>
+      <w:pPr>
+        <w:ind w:leftChars="200" w:left="480"/>
+      </w:pPr>
+      <w:proofErr w:type="spellStart"/>
+      <w:proofErr w:type="gramStart"/>
+      <w:r>
+        <w:t>int</w:t>
+      </w:r>
+      <w:proofErr w:type="spellEnd"/>
+      <w:proofErr w:type="gramEnd"/>
+      <w:r>
+        <w:t xml:space="preserve"> </w:t>
+      </w:r>
+      <w:proofErr w:type="spellStart"/>
+      <w:r>
+        <w:t>MaxSubarray</w:t>
+      </w:r>
+      <w:proofErr w:type="spellEnd"/>
+      <w:r>
+        <w:t>(vector&lt;</w:t>
+      </w:r>
+      <w:proofErr w:type="spellStart"/>
+      <w:r>
+        <w:t>int</w:t>
+      </w:r>
+      <w:proofErr w:type="spellEnd"/>
+      <w:r>
+        <w:t xml:space="preserve">&gt;&amp; </w:t>
+      </w:r>
+      <w:proofErr w:type="spellStart"/>
+      <w:r>
+        <w:t>vec</w:t>
+      </w:r>
+      <w:proofErr w:type="spellEnd"/>
+      <w:r>
+        <w:t>)</w:t>
+      </w:r>
+    </w:p>
+    <w:p>
+      <w:pPr>
+        <w:ind w:leftChars="200" w:left="480"/>
+      </w:pPr>
+      <w:r>
+        <w:t>{</w:t>
+      </w:r>
+    </w:p>
+    <w:p>
+      <w:pPr>
+        <w:ind w:leftChars="200" w:left="480"/>
+      </w:pPr>
+      <w:r>
+        <w:tab/>
+      </w:r>
+      <w:proofErr w:type="spellStart"/>
+      <w:proofErr w:type="gramStart"/>
+      <w:r>
+        <w:t>int</w:t>
+      </w:r>
+      <w:proofErr w:type="spellEnd"/>
+      <w:proofErr w:type="gramEnd"/>
+      <w:r>
+        <w:t xml:space="preserve"> sum = </w:t>
+      </w:r>
+      <w:proofErr w:type="spellStart"/>
+      <w:r>
+        <w:t>vec</w:t>
+      </w:r>
+      <w:proofErr w:type="spellEnd"/>
+      <w:r>
+        <w:t>[0];</w:t>
+      </w:r>
+    </w:p>
+    <w:p>
+      <w:pPr>
+        <w:ind w:leftChars="200" w:left="480"/>
+      </w:pPr>
+      <w:r>
+        <w:tab/>
+      </w:r>
+      <w:proofErr w:type="spellStart"/>
+      <w:proofErr w:type="gramStart"/>
+      <w:r>
+        <w:t>int</w:t>
+      </w:r>
+      <w:proofErr w:type="spellEnd"/>
+      <w:proofErr w:type="gramEnd"/>
+      <w:r>
+        <w:t xml:space="preserve"> </w:t>
+      </w:r>
+      <w:proofErr w:type="spellStart"/>
+      <w:r>
+        <w:t>curmax</w:t>
+      </w:r>
+      <w:proofErr w:type="spellEnd"/>
+      <w:r>
+        <w:t xml:space="preserve">= </w:t>
+      </w:r>
+      <w:proofErr w:type="spellStart"/>
+      <w:r>
+        <w:t>vec</w:t>
+      </w:r>
+      <w:proofErr w:type="spellEnd"/>
+      <w:r>
+        <w:t>[0];</w:t>
+      </w:r>
+    </w:p>
+    <w:p>
+      <w:pPr>
+        <w:ind w:leftChars="200" w:left="480"/>
+      </w:pPr>
+      <w:r>
+        <w:tab/>
+      </w:r>
+      <w:proofErr w:type="spellStart"/>
+      <w:proofErr w:type="gramStart"/>
+      <w:r>
+        <w:t>int</w:t>
+      </w:r>
+      <w:proofErr w:type="spellEnd"/>
+      <w:proofErr w:type="gramEnd"/>
+      <w:r>
+        <w:t xml:space="preserve"> </w:t>
+      </w:r>
+      <w:proofErr w:type="spellStart"/>
+      <w:r>
+        <w:t>i</w:t>
+      </w:r>
+      <w:proofErr w:type="spellEnd"/>
+      <w:r>
+        <w:t>;</w:t>
+      </w:r>
+    </w:p>
+    <w:p>
+      <w:pPr>
+        <w:ind w:leftChars="200" w:left="480"/>
+      </w:pPr>
+      <w:r>
+        <w:tab/>
+      </w:r>
+      <w:proofErr w:type="gramStart"/>
+      <w:r>
+        <w:t>for(</w:t>
+      </w:r>
+      <w:proofErr w:type="spellStart"/>
+      <w:proofErr w:type="gramEnd"/>
+      <w:r>
+        <w:t>i</w:t>
+      </w:r>
+      <w:proofErr w:type="spellEnd"/>
+      <w:r>
+        <w:t>=1;i&lt;</w:t>
+      </w:r>
+      <w:proofErr w:type="spellStart"/>
+      <w:r>
+        <w:t>vec.size</w:t>
+      </w:r>
+      <w:proofErr w:type="spellEnd"/>
+      <w:r>
+        <w:t>();</w:t>
+      </w:r>
+      <w:proofErr w:type="spellStart"/>
+      <w:r>
+        <w:t>i</w:t>
+      </w:r>
+      <w:proofErr w:type="spellEnd"/>
+      <w:r>
+        <w:t>++)</w:t>
+      </w:r>
+    </w:p>
+    <w:p>
+      <w:pPr>
+        <w:ind w:leftChars="200" w:left="480"/>
+      </w:pPr>
+      <w:r>
+        <w:tab/>
+        <w:t>{</w:t>
+      </w:r>
+    </w:p>
+    <w:p>
+      <w:pPr>
+        <w:ind w:leftChars="200" w:left="480"/>
+      </w:pPr>
+      <w:r>
+        <w:tab/>
+      </w:r>
+      <w:r>
+        <w:tab/>
+      </w:r>
+      <w:proofErr w:type="spellStart"/>
+      <w:proofErr w:type="gramStart"/>
+      <w:r>
+        <w:t>curmax</w:t>
+      </w:r>
+      <w:proofErr w:type="spellEnd"/>
+      <w:proofErr w:type="gramEnd"/>
+      <w:r>
+        <w:t xml:space="preserve"> += </w:t>
+      </w:r>
+      <w:proofErr w:type="spellStart"/>
+      <w:r>
+        <w:t>vec</w:t>
+      </w:r>
+      <w:proofErr w:type="spellEnd"/>
+      <w:r>
+        <w:t>[</w:t>
+      </w:r>
+      <w:proofErr w:type="spellStart"/>
+      <w:r>
+        <w:t>i</w:t>
+      </w:r>
+      <w:proofErr w:type="spellEnd"/>
+      <w:r>
+        <w:t>];</w:t>
+      </w:r>
+    </w:p>
+    <w:p>
+      <w:pPr>
+        <w:ind w:leftChars="200" w:left="480"/>
+      </w:pPr>
+      <w:r>
+        <w:tab/>
+      </w:r>
+      <w:r>
+        <w:tab/>
+      </w:r>
+      <w:proofErr w:type="gramStart"/>
+      <w:r>
+        <w:t>if(</w:t>
+      </w:r>
+      <w:proofErr w:type="spellStart"/>
+      <w:proofErr w:type="gramEnd"/>
+      <w:r>
+        <w:t>curmax</w:t>
+      </w:r>
+      <w:proofErr w:type="spellEnd"/>
+      <w:r>
+        <w:t xml:space="preserve"> &lt; 0)</w:t>
+      </w:r>
+    </w:p>
+    <w:p>
+      <w:pPr>
+        <w:ind w:leftChars="200" w:left="480"/>
+      </w:pPr>
+      <w:r>
+        <w:tab/>
+      </w:r>
+      <w:r>
+        <w:tab/>
+      </w:r>
+      <w:r>
+        <w:tab/>
+      </w:r>
+      <w:proofErr w:type="spellStart"/>
+      <w:proofErr w:type="gramStart"/>
+      <w:r>
+        <w:t>curmax</w:t>
+      </w:r>
+      <w:proofErr w:type="spellEnd"/>
+      <w:proofErr w:type="gramEnd"/>
+      <w:r>
+        <w:t xml:space="preserve"> = 0;</w:t>
+      </w:r>
+    </w:p>
+    <w:p>
+      <w:pPr>
+        <w:ind w:leftChars="200" w:left="480"/>
+      </w:pPr>
+      <w:r>
+        <w:tab/>
+      </w:r>
+      <w:r>
+        <w:tab/>
+      </w:r>
+      <w:proofErr w:type="gramStart"/>
+      <w:r>
+        <w:t>if(</w:t>
+      </w:r>
+      <w:proofErr w:type="spellStart"/>
+      <w:proofErr w:type="gramEnd"/>
+      <w:r>
+        <w:t>curmax</w:t>
+      </w:r>
+      <w:proofErr w:type="spellEnd"/>
+      <w:r>
+        <w:t xml:space="preserve"> &gt; sum)</w:t>
+      </w:r>
+    </w:p>
+    <w:p>
+      <w:pPr>
+        <w:ind w:leftChars="200" w:left="480"/>
+      </w:pPr>
+      <w:r>
+        <w:tab/>
+      </w:r>
+      <w:r>
+        <w:tab/>
+      </w:r>
+      <w:r>
+        <w:tab/>
+      </w:r>
+      <w:proofErr w:type="gramStart"/>
+      <w:r>
+        <w:t>sum</w:t>
+      </w:r>
+      <w:proofErr w:type="gramEnd"/>
+      <w:r>
+        <w:t xml:space="preserve"> = </w:t>
+      </w:r>
+      <w:proofErr w:type="spellStart"/>
+      <w:r>
+        <w:t>curmax</w:t>
+      </w:r>
+      <w:proofErr w:type="spellEnd"/>
+      <w:r>
+        <w:t>;</w:t>
+      </w:r>
+    </w:p>
+    <w:p>
+      <w:pPr>
+        <w:ind w:leftChars="200" w:left="480"/>
+      </w:pPr>
+      <w:r>
+        <w:tab/>
+        <w:t>}</w:t>
+      </w:r>
+    </w:p>
+    <w:p>
+      <w:pPr>
+        <w:ind w:leftChars="200" w:left="480"/>
+      </w:pPr>
+      <w:r>
+        <w:tab/>
+      </w:r>
+      <w:proofErr w:type="gramStart"/>
+      <w:r>
+        <w:t>if(</w:t>
+      </w:r>
+      <w:proofErr w:type="gramEnd"/>
+      <w:r>
+        <w:t>sum&lt;0)</w:t>
+      </w:r>
+    </w:p>
+    <w:p>
+      <w:pPr>
+        <w:ind w:leftChars="200" w:left="480"/>
+      </w:pPr>
+      <w:r>
+        <w:tab/>
+        <w:t>{</w:t>
+      </w:r>
+    </w:p>
+    <w:p>
+      <w:pPr>
+        <w:ind w:leftChars="200" w:left="480"/>
+      </w:pPr>
+      <w:r>
+        <w:tab/>
+      </w:r>
+      <w:r>
+        <w:tab/>
+      </w:r>
+      <w:proofErr w:type="gramStart"/>
+      <w:r>
+        <w:t>for(</w:t>
+      </w:r>
+      <w:proofErr w:type="spellStart"/>
+      <w:proofErr w:type="gramEnd"/>
+      <w:r>
+        <w:t>i</w:t>
+      </w:r>
+      <w:proofErr w:type="spellEnd"/>
+      <w:r>
+        <w:t>=0;i&lt;</w:t>
+      </w:r>
+      <w:proofErr w:type="spellStart"/>
+      <w:r>
+        <w:t>vec.size</w:t>
+      </w:r>
+      <w:proofErr w:type="spellEnd"/>
+      <w:r>
+        <w:t>();</w:t>
+      </w:r>
+      <w:proofErr w:type="spellStart"/>
+      <w:r>
+        <w:t>i</w:t>
+      </w:r>
+      <w:proofErr w:type="spellEnd"/>
+      <w:r>
+        <w:t>++)</w:t>
+      </w:r>
+    </w:p>
+    <w:p>
+      <w:pPr>
+        <w:ind w:leftChars="200" w:left="480"/>
+      </w:pPr>
+      <w:r>
+        <w:tab/>
+      </w:r>
+      <w:r>
+        <w:tab/>
+      </w:r>
+      <w:r>
+        <w:tab/>
+      </w:r>
+      <w:proofErr w:type="gramStart"/>
+      <w:r>
+        <w:t>if(</w:t>
+      </w:r>
+      <w:proofErr w:type="gramEnd"/>
+      <w:r>
+        <w:t xml:space="preserve">sum &lt; </w:t>
+      </w:r>
+      <w:proofErr w:type="spellStart"/>
+      <w:r>
+        <w:t>vec</w:t>
+      </w:r>
+      <w:proofErr w:type="spellEnd"/>
+      <w:r>
+        <w:t>[</w:t>
+      </w:r>
+      <w:proofErr w:type="spellStart"/>
+      <w:r>
+        <w:t>i</w:t>
+      </w:r>
+      <w:proofErr w:type="spellEnd"/>
+      <w:r>
+        <w:t>])</w:t>
+      </w:r>
+    </w:p>
+    <w:p>
+      <w:pPr>
+        <w:ind w:leftChars="200" w:left="480"/>
+      </w:pPr>
+      <w:r>
+        <w:tab/>
+      </w:r>
+      <w:r>
+        <w:tab/>
+      </w:r>
+      <w:r>
+        <w:tab/>
+      </w:r>
+      <w:r>
+        <w:tab/>
+      </w:r>
+      <w:proofErr w:type="gramStart"/>
+      <w:r>
+        <w:t>sum</w:t>
+      </w:r>
+      <w:proofErr w:type="gramEnd"/>
+      <w:r>
+        <w:t xml:space="preserve"> = </w:t>
+      </w:r>
+      <w:proofErr w:type="spellStart"/>
+      <w:r>
+        <w:t>vec</w:t>
+      </w:r>
+      <w:proofErr w:type="spellEnd"/>
+      <w:r>
+        <w:t>[</w:t>
+      </w:r>
+      <w:proofErr w:type="spellStart"/>
+      <w:r>
+        <w:t>i</w:t>
+      </w:r>
+      <w:proofErr w:type="spellEnd"/>
+      <w:r>
+        <w:t>];</w:t>
+      </w:r>
+    </w:p>
+    <w:p>
+      <w:pPr>
+        <w:ind w:leftChars="200" w:left="480"/>
+      </w:pPr>
+      <w:r>
+        <w:tab/>
+        <w:t>}</w:t>
+      </w:r>
+    </w:p>
+    <w:p>
+      <w:pPr>
+        <w:ind w:leftChars="200" w:left="480"/>
+      </w:pPr>
+      <w:r>
+        <w:tab/>
+      </w:r>
+      <w:proofErr w:type="gramStart"/>
+      <w:r>
+        <w:t>return</w:t>
+      </w:r>
+      <w:proofErr w:type="gramEnd"/>
+      <w:r>
+        <w:t xml:space="preserve"> sum;</w:t>
+      </w:r>
+    </w:p>
+    <w:p>
+      <w:pPr>
+        <w:ind w:leftChars="200" w:left="480"/>
+      </w:pPr>
+      <w:r>
+        <w:t xml:space="preserve">} </w:t>
+      </w:r>
+    </w:p>
+    <w:p>
+      <w:pPr>
+        <w:ind w:leftChars="200" w:left="480"/>
+      </w:pPr>
+    </w:p>
+    <w:p>
+      <w:pPr>
+        <w:ind w:leftChars="200" w:left="480"/>
+      </w:pPr>
+      <w:proofErr w:type="spellStart"/>
+      <w:proofErr w:type="gramStart"/>
+      <w:r>
+        <w:t>int</w:t>
+      </w:r>
+      <w:proofErr w:type="spellEnd"/>
+      <w:proofErr w:type="gramEnd"/>
+      <w:r>
+        <w:t xml:space="preserve"> main()</w:t>
+      </w:r>
+    </w:p>
+    <w:p>
+      <w:pPr>
+        <w:ind w:leftChars="200" w:left="480"/>
+      </w:pPr>
+      <w:r>
+        <w:t>{</w:t>
+      </w:r>
+    </w:p>
+    <w:p>
+      <w:pPr>
+        <w:ind w:leftChars="200" w:left="480"/>
+      </w:pPr>
+      <w:r>
+        <w:tab/>
+      </w:r>
+      <w:proofErr w:type="spellStart"/>
+      <w:proofErr w:type="gramStart"/>
+      <w:r>
+        <w:t>int</w:t>
+      </w:r>
+      <w:proofErr w:type="spellEnd"/>
+      <w:proofErr w:type="gramEnd"/>
+      <w:r>
+        <w:t xml:space="preserve"> array[]={-1,1,-3,4,-1,2,1,-5,4};</w:t>
+      </w:r>
+    </w:p>
+    <w:p>
+      <w:pPr>
+        <w:ind w:leftChars="200" w:left="480"/>
+      </w:pPr>
+      <w:r>
+        <w:tab/>
+      </w:r>
+      <w:proofErr w:type="gramStart"/>
+      <w:r>
+        <w:t>vector&lt;</w:t>
+      </w:r>
+      <w:proofErr w:type="spellStart"/>
+      <w:proofErr w:type="gramEnd"/>
+      <w:r>
+        <w:t>int</w:t>
+      </w:r>
+      <w:proofErr w:type="spellEnd"/>
+      <w:r>
+        <w:t xml:space="preserve">&gt; </w:t>
+      </w:r>
+      <w:proofErr w:type="spellStart"/>
+      <w:r>
+        <w:t>vec</w:t>
+      </w:r>
+      <w:proofErr w:type="spellEnd"/>
+      <w:r>
+        <w:t>(</w:t>
+      </w:r>
+      <w:proofErr w:type="spellStart"/>
+      <w:r>
+        <w:t>array,array+sizeof</w:t>
+      </w:r>
+      <w:proofErr w:type="spellEnd"/>
+      <w:r>
+        <w:t>(array)/</w:t>
+      </w:r>
+      <w:proofErr w:type="spellStart"/>
+      <w:r>
+        <w:t>sizeof</w:t>
+      </w:r>
+      <w:proofErr w:type="spellEnd"/>
+      <w:r>
+        <w:t>(</w:t>
+      </w:r>
+      <w:proofErr w:type="spellStart"/>
+      <w:r>
+        <w:t>int</w:t>
+      </w:r>
+      <w:proofErr w:type="spellEnd"/>
+      <w:r>
+        <w:t>));</w:t>
+      </w:r>
+    </w:p>
+    <w:p>
+      <w:pPr>
+        <w:ind w:leftChars="200" w:left="480"/>
+      </w:pPr>
+      <w:r>
+        <w:tab/>
+      </w:r>
+      <w:proofErr w:type="gramStart"/>
+      <w:r>
+        <w:t>cout</w:t>
+      </w:r>
+      <w:proofErr w:type="gramEnd"/>
+      <w:r>
+        <w:t>&lt;&lt;MaxSubarray(vec)&lt;&lt;endl;</w:t>
+      </w:r>
+    </w:p>
+    <w:p>
+      <w:pPr>
+        <w:ind w:leftChars="200" w:left="480"/>
+      </w:pPr>
+      <w:r>
+        <w:tab/>
+      </w:r>
+      <w:proofErr w:type="gramStart"/>
+      <w:r>
+        <w:t>return</w:t>
+      </w:r>
+      <w:proofErr w:type="gramEnd"/>
+      <w:r>
+        <w:t xml:space="preserve"> 0;</w:t>
+      </w:r>
+    </w:p>
+    <w:p>
+      <w:pPr>
+        <w:ind w:leftChars="200" w:left="480"/>
+        <w:rPr>
+          <w:rFonts w:hint="eastAsia"/>
+        </w:rPr>
+      </w:pPr>
+      <w:r>
+        <w:lastRenderedPageBreak/>
+        <w:t>}</w:t>
+      </w:r>
+      <w:bookmarkEnd w:id="0"/>
+    </w:p>
+    <w:p>
+      <w:pPr>
+        <w:pStyle w:val="3"/>
+      </w:pPr>
+      <w:r>
+        <w:rPr>
+          <w:rFonts w:hint="eastAsia"/>
+        </w:rPr>
+        <w:t>分糖果</w:t>
+      </w:r>
+    </w:p>
+    <w:p>
+      <w:pPr>
+        <w:pStyle w:val="3"/>
+        <w:rPr>
+          <w:rFonts w:hint="eastAsia"/>
+        </w:rPr>
+      </w:pPr>
+      <w:r>
+        <w:rPr>
+          <w:rFonts w:hint="eastAsia"/>
+        </w:rPr>
+        <w:t>跳远游戏</w:t>
+      </w:r>
+    </w:p>
+    <w:p>
+      <w:pPr>
+        <w:pStyle w:val="1"/>
+      </w:pPr>
+      <w:r>
+        <w:rPr>
+          <w:rFonts w:hint="eastAsia"/>
+        </w:rPr>
+        <w:t>回溯法</w:t>
+      </w:r>
+    </w:p>
+    <w:p>
+      <w:pPr>
         <w:ind w:firstLine="420"/>
       </w:pPr>
       <w:r>
         <w:rPr>
           <w:rFonts w:hint="eastAsia"/>
         </w:rPr>
-        <w:t>找回零钱问题</w:t>
+        <w:t>也叫试探法。是一种选优搜索法，按照选优条件搜索，当搜索到某一步，发现原先选择并不优或达不到目标，就退回重新选择。</w:t>
+      </w:r>
+    </w:p>
+    <w:p/>
+    <w:p>
+      <w:pPr>
+        <w:pStyle w:val="2"/>
+      </w:pPr>
+      <w:r>
+        <w:rPr>
+          <w:rFonts w:hint="eastAsia"/>
+        </w:rPr>
+        <w:t>一般步骤</w:t>
       </w:r>
     </w:p>
     <w:p>
@@ -9901,18 +10714,39 @@
         <w:rPr>
           <w:rFonts w:hint="eastAsia"/>
         </w:rPr>
-        <w:t>装箱问题</w:t>
-      </w:r>
-    </w:p>
-    <w:p>
-      <w:pPr>
-        <w:pStyle w:val="1"/>
-      </w:pPr>
-      <w:r>
-        <w:rPr>
-          <w:rFonts w:hint="eastAsia"/>
-        </w:rPr>
-        <w:t>回溯法</w:t>
+        <w:t>1</w:t>
+      </w:r>
+      <w:r>
+        <w:rPr>
+          <w:rFonts w:hint="eastAsia"/>
+        </w:rPr>
+        <w:t>、针对问题，定义解空间（</w:t>
+      </w:r>
+      <w:r>
+        <w:rPr>
+          <w:rFonts w:hint="eastAsia"/>
+        </w:rPr>
+        <w:t xml:space="preserve"> </w:t>
+      </w:r>
+      <w:r>
+        <w:rPr>
+          <w:rFonts w:hint="eastAsia"/>
+        </w:rPr>
+        <w:t>这时候</w:t>
+      </w:r>
+      <w:proofErr w:type="gramStart"/>
+      <w:r>
+        <w:rPr>
+          <w:rFonts w:hint="eastAsia"/>
+        </w:rPr>
+        <w:t>解空间</w:t>
+      </w:r>
+      <w:proofErr w:type="gramEnd"/>
+      <w:r>
+        <w:rPr>
+          <w:rFonts w:hint="eastAsia"/>
+        </w:rPr>
+        <w:t>是一个集合，且包含我们要找的最优解）</w:t>
       </w:r>
     </w:p>
     <w:p>
@@ -9920,10 +10754,62 @@
         <w:ind w:firstLine="420"/>
       </w:pPr>
       <w:r>
-        <w:rPr>
-          <w:rFonts w:hint="eastAsia"/>
-        </w:rPr>
-        <w:t>也叫试探法。是一种选优搜索法，按照选优条件搜索，当搜索到某一步，发现原先选择并不优或达不到目标，就退回重新选择。</w:t>
+        <w:t>2</w:t>
+      </w:r>
+      <w:r>
+        <w:rPr>
+          <w:rFonts w:hint="eastAsia"/>
+        </w:rPr>
+        <w:t>、组织解空间，确定易于搜索的解空间结构，通常组织成树结构</w:t>
+      </w:r>
+      <w:r>
+        <w:rPr>
+          <w:rFonts w:hint="eastAsia"/>
+        </w:rPr>
+        <w:t xml:space="preserve"> </w:t>
+      </w:r>
+      <w:r>
+        <w:rPr>
+          <w:rFonts w:hint="eastAsia"/>
+        </w:rPr>
+        <w:t>或</w:t>
+      </w:r>
+      <w:r>
+        <w:rPr>
+          <w:rFonts w:hint="eastAsia"/>
+        </w:rPr>
+        <w:t xml:space="preserve"> </w:t>
+      </w:r>
+      <w:r>
+        <w:rPr>
+          <w:rFonts w:hint="eastAsia"/>
+        </w:rPr>
+        <w:t>图结构</w:t>
+      </w:r>
+    </w:p>
+    <w:p>
+      <w:pPr>
+        <w:ind w:firstLine="420"/>
+      </w:pPr>
+      <w:r>
+        <w:t>3</w:t>
+      </w:r>
+      <w:r>
+        <w:rPr>
+          <w:rFonts w:hint="eastAsia"/>
+        </w:rPr>
+        <w:t>、深度优先搜索解空间，搜索过程中用剪枝函数避免无效搜索</w:t>
+      </w:r>
+    </w:p>
+    <w:p>
+      <w:pPr>
+        <w:ind w:firstLine="420"/>
+      </w:pPr>
+      <w:r>
+        <w:rPr>
+          <w:rFonts w:hint="eastAsia"/>
+        </w:rPr>
+        <w:t>回溯法求解问题时，一般是一边建树，一边遍历该树；且采用非递归方法。</w:t>
       </w:r>
     </w:p>
     <w:p/>
@@ -9935,7 +10821,7 @@
         <w:rPr>
           <w:rFonts w:hint="eastAsia"/>
         </w:rPr>
-        <w:t>一般步骤</w:t>
+        <w:t>八皇后问题</w:t>
       </w:r>
     </w:p>
     <w:p>
@@ -9946,13 +10832,37 @@
         <w:rPr>
           <w:rFonts w:hint="eastAsia"/>
         </w:rPr>
-        <w:t>1</w:t>
-      </w:r>
-      <w:r>
-        <w:rPr>
-          <w:rFonts w:hint="eastAsia"/>
-        </w:rPr>
-        <w:t>、针对问题，定义解空间（</w:t>
+        <w:t>8x8</w:t>
+      </w:r>
+      <w:r>
+        <w:rPr>
+          <w:rFonts w:hint="eastAsia"/>
+        </w:rPr>
+        <w:t>的国际象棋棋盘上放置</w:t>
+      </w:r>
+      <w:r>
+        <w:rPr>
+          <w:rFonts w:hint="eastAsia"/>
+        </w:rPr>
+        <w:t>8</w:t>
+      </w:r>
+      <w:r>
+        <w:rPr>
+          <w:rFonts w:hint="eastAsia"/>
+        </w:rPr>
+        <w:t>个皇后，使得任何一个皇后都无法直接吃掉其他的皇后。任意</w:t>
+      </w:r>
+      <w:r>
+        <w:rPr>
+          <w:rFonts w:hint="eastAsia"/>
+        </w:rPr>
+        <w:t>2</w:t>
+      </w:r>
+      <w:r>
+        <w:rPr>
+          <w:rFonts w:hint="eastAsia"/>
+        </w:rPr>
+        <w:t>个皇后都不能处于同一个</w:t>
       </w:r>
       <w:r>
         <w:rPr>
@@ -9964,21 +10874,7 @@
         <w:rPr>
           <w:rFonts w:hint="eastAsia"/>
         </w:rPr>
-        <w:t>这时候</w:t>
-      </w:r>
-      <w:proofErr w:type="gramStart"/>
-      <w:r>
-        <w:rPr>
-          <w:rFonts w:hint="eastAsia"/>
-        </w:rPr>
-        <w:t>解空间</w:t>
-      </w:r>
-      <w:proofErr w:type="gramEnd"/>
-      <w:r>
-        <w:rPr>
-          <w:rFonts w:hint="eastAsia"/>
-        </w:rPr>
-        <w:t>是一个集合，且包含我们要找的最优解）</w:t>
+        <w:t>横线，纵线，斜线上。</w:t>
       </w:r>
     </w:p>
     <w:p>
@@ -9986,13 +10882,172 @@
         <w:ind w:firstLine="420"/>
       </w:pPr>
       <w:r>
+        <w:rPr>
+          <w:rFonts w:hint="eastAsia"/>
+        </w:rPr>
+        <w:t>分析</w:t>
+      </w:r>
+    </w:p>
+    <w:p>
+      <w:pPr>
+        <w:ind w:firstLine="420"/>
+      </w:pPr>
+      <w:r>
+        <w:rPr>
+          <w:rFonts w:hint="eastAsia"/>
+        </w:rPr>
+        <w:t>任意</w:t>
+      </w:r>
+      <w:r>
+        <w:rPr>
+          <w:rFonts w:hint="eastAsia"/>
+        </w:rPr>
         <w:t>2</w:t>
       </w:r>
       <w:r>
         <w:rPr>
           <w:rFonts w:hint="eastAsia"/>
         </w:rPr>
-        <w:t>、组织解空间，确定易于搜索的解空间结构，通常组织成树结构</w:t>
+        <w:t>个皇后不能同一行，也就是每个皇后占据一行，通用的，每个皇后也要占据一列</w:t>
+      </w:r>
+    </w:p>
+    <w:p>
+      <w:pPr>
+        <w:ind w:firstLine="420"/>
+      </w:pPr>
+      <w:r>
+        <w:rPr>
+          <w:rFonts w:hint="eastAsia"/>
+        </w:rPr>
+        <w:t>一个斜线上也只有一个皇后</w:t>
+      </w:r>
+    </w:p>
+    <w:p>
+      <w:pPr>
+        <w:pStyle w:val="2"/>
+      </w:pPr>
+      <w:r>
+        <w:rPr>
+          <w:rFonts w:hint="eastAsia"/>
+        </w:rPr>
+        <w:t>其它案例</w:t>
+      </w:r>
+    </w:p>
+    <w:p>
+      <w:pPr>
+        <w:pStyle w:val="3"/>
+      </w:pPr>
+      <w:r>
+        <w:rPr>
+          <w:rFonts w:hint="eastAsia"/>
+        </w:rPr>
+        <w:t>迷宫问题</w:t>
+      </w:r>
+    </w:p>
+    <w:p>
+      <w:pPr>
+        <w:pStyle w:val="3"/>
+      </w:pPr>
+      <w:r>
+        <w:rPr>
+          <w:rFonts w:hint="eastAsia"/>
+        </w:rPr>
+        <w:t>求一个序列中和为特定值的组合</w:t>
+      </w:r>
+    </w:p>
+    <w:p>
+      <w:r>
+        <w:tab/>
+      </w:r>
+      <w:r>
+        <w:rPr>
+          <w:rFonts w:hint="eastAsia"/>
+        </w:rPr>
+        <w:t>题目要求：求一个序列元素之和等于固定值的特定组合。</w:t>
+      </w:r>
+    </w:p>
+    <w:p>
+      <w:r>
+        <w:tab/>
+      </w:r>
+      <w:r>
+        <w:rPr>
+          <w:rFonts w:hint="eastAsia"/>
+        </w:rPr>
+        <w:t>代码：</w:t>
+      </w:r>
+    </w:p>
+    <w:p>
+      <w:pPr>
+        <w:ind w:leftChars="200" w:left="480"/>
+      </w:pPr>
+      <w:r>
+        <w:t>#include &lt;</w:t>
+      </w:r>
+      <w:proofErr w:type="spellStart"/>
+      <w:r>
+        <w:t>iostream</w:t>
+      </w:r>
+      <w:proofErr w:type="spellEnd"/>
+      <w:r>
+        <w:t>&gt;</w:t>
+      </w:r>
+    </w:p>
+    <w:p>
+      <w:pPr>
+        <w:ind w:leftChars="200" w:left="480"/>
+      </w:pPr>
+      <w:r>
+        <w:t>#include &lt;vector&gt;</w:t>
+      </w:r>
+    </w:p>
+    <w:p>
+      <w:pPr>
+        <w:ind w:leftChars="200" w:left="480"/>
+      </w:pPr>
+      <w:r>
+        <w:t>#include &lt;string&gt;</w:t>
+      </w:r>
+    </w:p>
+    <w:p>
+      <w:pPr>
+        <w:ind w:leftChars="200" w:left="480"/>
+      </w:pPr>
+      <w:proofErr w:type="gramStart"/>
+      <w:r>
+        <w:t>using</w:t>
+      </w:r>
+      <w:proofErr w:type="gramEnd"/>
+      <w:r>
+        <w:t xml:space="preserve"> namespace </w:t>
+      </w:r>
+      <w:proofErr w:type="spellStart"/>
+      <w:r>
+        <w:t>std</w:t>
+      </w:r>
+      <w:proofErr w:type="spellEnd"/>
+      <w:r>
+        <w:t>;</w:t>
+      </w:r>
+    </w:p>
+    <w:p>
+      <w:pPr>
+        <w:ind w:leftChars="200" w:left="480"/>
+      </w:pPr>
+      <w:r>
+        <w:lastRenderedPageBreak/>
+        <w:t>/*</w:t>
+      </w:r>
+    </w:p>
+    <w:p>
+      <w:pPr>
+        <w:ind w:leftChars="200" w:left="480"/>
+      </w:pPr>
+      <w:r>
+        <w:rPr>
+          <w:rFonts w:hint="eastAsia"/>
+        </w:rPr>
+        <w:t>求一个序列中元素之和等于固定值的特定组合</w:t>
       </w:r>
       <w:r>
         <w:rPr>
@@ -10000,102 +11055,1097 @@
         </w:rPr>
         <w:t xml:space="preserve"> </w:t>
       </w:r>
-      <w:r>
-        <w:rPr>
-          <w:rFonts w:hint="eastAsia"/>
-        </w:rPr>
-        <w:t>或</w:t>
-      </w:r>
-      <w:r>
-        <w:rPr>
-          <w:rFonts w:hint="eastAsia"/>
-        </w:rPr>
+    </w:p>
+    <w:p>
+      <w:pPr>
+        <w:ind w:leftChars="200" w:left="480"/>
+      </w:pPr>
+      <w:r>
+        <w:t>*/</w:t>
+      </w:r>
+    </w:p>
+    <w:p>
+      <w:pPr>
+        <w:ind w:leftChars="200" w:left="480"/>
+      </w:pPr>
+    </w:p>
+    <w:p>
+      <w:pPr>
+        <w:ind w:leftChars="200" w:left="480"/>
+      </w:pPr>
+      <w:proofErr w:type="gramStart"/>
+      <w:r>
+        <w:t>void</w:t>
+      </w:r>
+      <w:proofErr w:type="gramEnd"/>
+      <w:r>
         <w:t xml:space="preserve"> </w:t>
       </w:r>
-      <w:r>
-        <w:rPr>
-          <w:rFonts w:hint="eastAsia"/>
-        </w:rPr>
-        <w:t>图结构</w:t>
-      </w:r>
-    </w:p>
-    <w:p>
-      <w:pPr>
-        <w:ind w:firstLine="420"/>
+      <w:proofErr w:type="spellStart"/>
+      <w:r>
+        <w:t>Combination_helper</w:t>
+      </w:r>
+      <w:proofErr w:type="spellEnd"/>
+      <w:r>
+        <w:t>(vector&lt;</w:t>
+      </w:r>
+      <w:proofErr w:type="spellStart"/>
+      <w:r>
+        <w:t>int</w:t>
+      </w:r>
+      <w:proofErr w:type="spellEnd"/>
+      <w:r>
+        <w:t xml:space="preserve">&gt;&amp; </w:t>
+      </w:r>
+      <w:proofErr w:type="spellStart"/>
+      <w:r>
+        <w:t>vec,int</w:t>
+      </w:r>
+      <w:proofErr w:type="spellEnd"/>
+      <w:r>
+        <w:t xml:space="preserve"> </w:t>
+      </w:r>
+      <w:proofErr w:type="spellStart"/>
+      <w:r>
+        <w:t>begin,int</w:t>
+      </w:r>
+      <w:proofErr w:type="spellEnd"/>
+      <w:r>
+        <w:t xml:space="preserve"> </w:t>
+      </w:r>
+      <w:proofErr w:type="spellStart"/>
+      <w:r>
+        <w:t>target,int</w:t>
+      </w:r>
+      <w:proofErr w:type="spellEnd"/>
+      <w:r>
+        <w:t xml:space="preserve">&amp; </w:t>
+      </w:r>
+      <w:proofErr w:type="spellStart"/>
+      <w:r>
+        <w:t>cur,vector</w:t>
+      </w:r>
+      <w:proofErr w:type="spellEnd"/>
+      <w:r>
+        <w:t>&lt;</w:t>
+      </w:r>
+      <w:proofErr w:type="spellStart"/>
+      <w:r>
+        <w:t>int</w:t>
+      </w:r>
+      <w:proofErr w:type="spellEnd"/>
+      <w:r>
+        <w:t>&gt;&amp; path)</w:t>
+      </w:r>
+    </w:p>
+    <w:p>
+      <w:pPr>
+        <w:ind w:leftChars="200" w:left="480"/>
+      </w:pPr>
+      <w:r>
+        <w:t>{</w:t>
+      </w:r>
+    </w:p>
+    <w:p>
+      <w:pPr>
+        <w:ind w:leftChars="200" w:left="480"/>
+      </w:pPr>
+      <w:r>
+        <w:tab/>
+      </w:r>
+    </w:p>
+    <w:p>
+      <w:pPr>
+        <w:ind w:leftChars="200" w:left="480"/>
+      </w:pPr>
+      <w:r>
+        <w:tab/>
+      </w:r>
+      <w:proofErr w:type="gramStart"/>
+      <w:r>
+        <w:t>if(</w:t>
+      </w:r>
+      <w:proofErr w:type="gramEnd"/>
+      <w:r>
+        <w:t>begin &gt;=</w:t>
+      </w:r>
+      <w:proofErr w:type="spellStart"/>
+      <w:r>
+        <w:t>vec.size</w:t>
+      </w:r>
+      <w:proofErr w:type="spellEnd"/>
+      <w:r>
+        <w:t>())</w:t>
+      </w:r>
+    </w:p>
+    <w:p>
+      <w:pPr>
+        <w:ind w:leftChars="200" w:left="480"/>
+      </w:pPr>
+      <w:r>
+        <w:tab/>
+      </w:r>
+      <w:r>
+        <w:tab/>
+      </w:r>
+      <w:proofErr w:type="gramStart"/>
+      <w:r>
+        <w:t>return ;</w:t>
+      </w:r>
+      <w:proofErr w:type="gramEnd"/>
+    </w:p>
+    <w:p>
+      <w:pPr>
+        <w:ind w:leftChars="200" w:left="480"/>
+      </w:pPr>
+      <w:r>
+        <w:tab/>
+      </w:r>
+      <w:r>
+        <w:tab/>
+      </w:r>
+    </w:p>
+    <w:p>
+      <w:pPr>
+        <w:ind w:leftChars="200" w:left="480"/>
+      </w:pPr>
+      <w:r>
+        <w:tab/>
+      </w:r>
+      <w:proofErr w:type="gramStart"/>
+      <w:r>
+        <w:t>cur</w:t>
+      </w:r>
+      <w:proofErr w:type="gramEnd"/>
+      <w:r>
+        <w:t xml:space="preserve"> += </w:t>
+      </w:r>
+      <w:proofErr w:type="spellStart"/>
+      <w:r>
+        <w:t>vec</w:t>
+      </w:r>
+      <w:proofErr w:type="spellEnd"/>
+      <w:r>
+        <w:t>[begin];</w:t>
+      </w:r>
+    </w:p>
+    <w:p>
+      <w:pPr>
+        <w:ind w:leftChars="200" w:left="480"/>
+      </w:pPr>
+      <w:r>
+        <w:tab/>
+      </w:r>
+      <w:proofErr w:type="spellStart"/>
+      <w:r>
+        <w:t>path.push_</w:t>
+      </w:r>
+      <w:proofErr w:type="gramStart"/>
+      <w:r>
+        <w:t>back</w:t>
+      </w:r>
+      <w:proofErr w:type="spellEnd"/>
+      <w:r>
+        <w:t>(</w:t>
+      </w:r>
+      <w:proofErr w:type="spellStart"/>
+      <w:proofErr w:type="gramEnd"/>
+      <w:r>
+        <w:t>vec</w:t>
+      </w:r>
+      <w:proofErr w:type="spellEnd"/>
+      <w:r>
+        <w:t>[begin]);</w:t>
+      </w:r>
+    </w:p>
+    <w:p>
+      <w:pPr>
+        <w:ind w:leftChars="200" w:left="480"/>
+      </w:pPr>
+      <w:r>
+        <w:tab/>
+      </w:r>
+      <w:proofErr w:type="gramStart"/>
+      <w:r>
+        <w:t>if(</w:t>
+      </w:r>
+      <w:proofErr w:type="gramEnd"/>
+      <w:r>
+        <w:t>cur == target)</w:t>
+      </w:r>
+    </w:p>
+    <w:p>
+      <w:pPr>
+        <w:ind w:leftChars="200" w:left="480"/>
+      </w:pPr>
+      <w:r>
+        <w:tab/>
+        <w:t>{</w:t>
+      </w:r>
+    </w:p>
+    <w:p>
+      <w:pPr>
+        <w:ind w:leftChars="200" w:left="480"/>
+      </w:pPr>
+      <w:r>
+        <w:tab/>
+      </w:r>
+      <w:r>
+        <w:tab/>
+      </w:r>
+      <w:proofErr w:type="gramStart"/>
+      <w:r>
+        <w:t>for(</w:t>
+      </w:r>
+      <w:proofErr w:type="spellStart"/>
+      <w:proofErr w:type="gramEnd"/>
+      <w:r>
+        <w:t>int</w:t>
+      </w:r>
+      <w:proofErr w:type="spellEnd"/>
+      <w:r>
+        <w:t xml:space="preserve"> </w:t>
+      </w:r>
+      <w:proofErr w:type="spellStart"/>
+      <w:r>
+        <w:t>i</w:t>
+      </w:r>
+      <w:proofErr w:type="spellEnd"/>
+      <w:r>
+        <w:t>=0;i&lt;</w:t>
+      </w:r>
+      <w:proofErr w:type="spellStart"/>
+      <w:r>
+        <w:t>path.size</w:t>
+      </w:r>
+      <w:proofErr w:type="spellEnd"/>
+      <w:r>
+        <w:t>();</w:t>
+      </w:r>
+      <w:proofErr w:type="spellStart"/>
+      <w:r>
+        <w:t>i</w:t>
+      </w:r>
+      <w:proofErr w:type="spellEnd"/>
+      <w:r>
+        <w:t>++)</w:t>
+      </w:r>
+    </w:p>
+    <w:p>
+      <w:pPr>
+        <w:ind w:leftChars="200" w:left="480"/>
+      </w:pPr>
+      <w:r>
+        <w:tab/>
+      </w:r>
+      <w:r>
+        <w:tab/>
+      </w:r>
+      <w:r>
+        <w:tab/>
+      </w:r>
+      <w:proofErr w:type="spellStart"/>
+      <w:proofErr w:type="gramStart"/>
+      <w:r>
+        <w:t>cout</w:t>
+      </w:r>
+      <w:proofErr w:type="spellEnd"/>
+      <w:proofErr w:type="gramEnd"/>
+      <w:r>
+        <w:t>&lt;&lt;path[</w:t>
+      </w:r>
+      <w:proofErr w:type="spellStart"/>
+      <w:r>
+        <w:t>i</w:t>
+      </w:r>
+      <w:proofErr w:type="spellEnd"/>
+      <w:r>
+        <w:t>]&lt;&lt;</w:t>
+      </w:r>
+      <w:proofErr w:type="spellStart"/>
+      <w:r>
+        <w:t>endl</w:t>
+      </w:r>
+      <w:proofErr w:type="spellEnd"/>
+      <w:r>
+        <w:t>;</w:t>
+      </w:r>
+    </w:p>
+    <w:p>
+      <w:pPr>
+        <w:ind w:leftChars="200" w:left="480"/>
+      </w:pPr>
+      <w:r>
+        <w:tab/>
+      </w:r>
+      <w:r>
+        <w:tab/>
+      </w:r>
+      <w:proofErr w:type="spellStart"/>
+      <w:proofErr w:type="gramStart"/>
+      <w:r>
+        <w:t>cout</w:t>
+      </w:r>
+      <w:proofErr w:type="spellEnd"/>
+      <w:proofErr w:type="gramEnd"/>
+      <w:r>
+        <w:t>&lt;&lt;"=========="&lt;&lt;</w:t>
+      </w:r>
+      <w:proofErr w:type="spellStart"/>
+      <w:r>
+        <w:t>endl</w:t>
+      </w:r>
+      <w:proofErr w:type="spellEnd"/>
+      <w:r>
+        <w:t>;</w:t>
+      </w:r>
+    </w:p>
+    <w:p>
+      <w:pPr>
+        <w:ind w:leftChars="200" w:left="480"/>
+      </w:pPr>
+      <w:r>
+        <w:tab/>
+        <w:t>}</w:t>
+      </w:r>
+      <w:r>
+        <w:tab/>
+        <w:t xml:space="preserve"> </w:t>
+      </w:r>
+    </w:p>
+    <w:p>
+      <w:pPr>
+        <w:ind w:leftChars="200" w:left="480"/>
+      </w:pPr>
+      <w:r>
+        <w:tab/>
+      </w:r>
+      <w:proofErr w:type="spellStart"/>
+      <w:r>
+        <w:t>Combination_</w:t>
+      </w:r>
+      <w:proofErr w:type="gramStart"/>
+      <w:r>
+        <w:t>helper</w:t>
+      </w:r>
+      <w:proofErr w:type="spellEnd"/>
+      <w:r>
+        <w:t>(</w:t>
+      </w:r>
+      <w:proofErr w:type="gramEnd"/>
+      <w:r>
+        <w:t>vec,begin+1,target,cur,path);</w:t>
+      </w:r>
+    </w:p>
+    <w:p>
+      <w:pPr>
+        <w:ind w:leftChars="200" w:left="480"/>
+      </w:pPr>
+      <w:r>
+        <w:tab/>
+      </w:r>
+      <w:proofErr w:type="spellStart"/>
+      <w:r>
+        <w:t>path.pop_</w:t>
+      </w:r>
+      <w:proofErr w:type="gramStart"/>
+      <w:r>
+        <w:t>back</w:t>
+      </w:r>
+      <w:proofErr w:type="spellEnd"/>
+      <w:r>
+        <w:t>(</w:t>
+      </w:r>
+      <w:proofErr w:type="gramEnd"/>
+      <w:r>
+        <w:t>);</w:t>
+      </w:r>
+    </w:p>
+    <w:p>
+      <w:pPr>
+        <w:ind w:leftChars="200" w:left="480"/>
+      </w:pPr>
+      <w:r>
+        <w:tab/>
+      </w:r>
+      <w:proofErr w:type="gramStart"/>
+      <w:r>
+        <w:t>cur</w:t>
+      </w:r>
+      <w:proofErr w:type="gramEnd"/>
+      <w:r>
+        <w:t xml:space="preserve"> -= </w:t>
+      </w:r>
+      <w:proofErr w:type="spellStart"/>
+      <w:r>
+        <w:t>vec</w:t>
+      </w:r>
+      <w:proofErr w:type="spellEnd"/>
+      <w:r>
+        <w:t>[begin];</w:t>
+      </w:r>
+    </w:p>
+    <w:p>
+      <w:pPr>
+        <w:ind w:leftChars="200" w:left="480"/>
+      </w:pPr>
+      <w:r>
+        <w:tab/>
+      </w:r>
+      <w:proofErr w:type="spellStart"/>
+      <w:proofErr w:type="gramStart"/>
+      <w:r>
+        <w:t>int</w:t>
+      </w:r>
+      <w:proofErr w:type="spellEnd"/>
+      <w:proofErr w:type="gramEnd"/>
+      <w:r>
+        <w:t xml:space="preserve"> j;</w:t>
+      </w:r>
+    </w:p>
+    <w:p>
+      <w:pPr>
+        <w:ind w:leftChars="200" w:left="480"/>
+      </w:pPr>
+      <w:r>
+        <w:tab/>
+      </w:r>
+      <w:proofErr w:type="gramStart"/>
+      <w:r>
+        <w:t>for(</w:t>
+      </w:r>
+      <w:proofErr w:type="gramEnd"/>
+      <w:r>
+        <w:t>j=begin+1;j&lt;</w:t>
+      </w:r>
+      <w:proofErr w:type="spellStart"/>
+      <w:r>
+        <w:t>vec.size</w:t>
+      </w:r>
+      <w:proofErr w:type="spellEnd"/>
+      <w:r>
+        <w:t>();)</w:t>
+      </w:r>
+    </w:p>
+    <w:p>
+      <w:pPr>
+        <w:ind w:leftChars="200" w:left="480"/>
+      </w:pPr>
+      <w:r>
+        <w:tab/>
+        <w:t>{</w:t>
+      </w:r>
+    </w:p>
+    <w:p>
+      <w:pPr>
+        <w:ind w:leftChars="200" w:left="480"/>
+      </w:pPr>
+      <w:r>
+        <w:tab/>
+      </w:r>
+      <w:r>
+        <w:tab/>
+      </w:r>
+      <w:proofErr w:type="gramStart"/>
+      <w:r>
+        <w:t>if(</w:t>
+      </w:r>
+      <w:proofErr w:type="spellStart"/>
+      <w:proofErr w:type="gramEnd"/>
+      <w:r>
+        <w:t>vec</w:t>
+      </w:r>
+      <w:proofErr w:type="spellEnd"/>
+      <w:r>
+        <w:t xml:space="preserve">[j] == </w:t>
+      </w:r>
+      <w:proofErr w:type="spellStart"/>
+      <w:r>
+        <w:t>vec</w:t>
+      </w:r>
+      <w:proofErr w:type="spellEnd"/>
+      <w:r>
+        <w:t>[begin])</w:t>
+      </w:r>
+    </w:p>
+    <w:p>
+      <w:pPr>
+        <w:ind w:leftChars="200" w:left="480"/>
+      </w:pPr>
+      <w:r>
+        <w:tab/>
+      </w:r>
+      <w:r>
+        <w:tab/>
+      </w:r>
+      <w:r>
+        <w:tab/>
+      </w:r>
+      <w:proofErr w:type="spellStart"/>
+      <w:proofErr w:type="gramStart"/>
+      <w:r>
+        <w:t>j</w:t>
+      </w:r>
+      <w:proofErr w:type="gramEnd"/>
+      <w:r>
+        <w:t>++</w:t>
+      </w:r>
+      <w:proofErr w:type="spellEnd"/>
+      <w:r>
+        <w:t>;</w:t>
+      </w:r>
+    </w:p>
+    <w:p>
+      <w:pPr>
+        <w:ind w:leftChars="200" w:left="480"/>
+      </w:pPr>
+      <w:r>
+        <w:tab/>
+      </w:r>
+      <w:r>
+        <w:tab/>
+      </w:r>
+      <w:proofErr w:type="gramStart"/>
+      <w:r>
+        <w:t>else</w:t>
+      </w:r>
+      <w:proofErr w:type="gramEnd"/>
+    </w:p>
+    <w:p>
+      <w:pPr>
+        <w:ind w:leftChars="200" w:left="480"/>
+      </w:pPr>
+      <w:r>
+        <w:tab/>
+      </w:r>
+      <w:r>
+        <w:tab/>
+      </w:r>
+      <w:r>
+        <w:tab/>
+      </w:r>
+      <w:proofErr w:type="gramStart"/>
+      <w:r>
+        <w:t>break</w:t>
+      </w:r>
+      <w:proofErr w:type="gramEnd"/>
+      <w:r>
+        <w:t>;</w:t>
+      </w:r>
+    </w:p>
+    <w:p>
+      <w:pPr>
+        <w:ind w:leftChars="200" w:left="480"/>
+      </w:pPr>
+      <w:r>
+        <w:tab/>
+        <w:t>}</w:t>
+      </w:r>
+    </w:p>
+    <w:p>
+      <w:pPr>
+        <w:ind w:leftChars="200" w:left="480"/>
       </w:pPr>
       <w:r>
         <w:lastRenderedPageBreak/>
-        <w:t>3</w:t>
-      </w:r>
-      <w:r>
-        <w:rPr>
-          <w:rFonts w:hint="eastAsia"/>
-        </w:rPr>
-        <w:t>、深度优先搜索解空间，搜索过程中用剪枝函数避免无效搜索</w:t>
-      </w:r>
-    </w:p>
-    <w:p>
-      <w:pPr>
-        <w:ind w:firstLine="420"/>
-      </w:pPr>
-      <w:r>
-        <w:rPr>
-          <w:rFonts w:hint="eastAsia"/>
-        </w:rPr>
-        <w:t>回溯法求解问题时，一般是一边建树，一边遍历该树；且采用非递归方法。</w:t>
-      </w:r>
-    </w:p>
-    <w:p/>
-    <w:p>
-      <w:pPr>
-        <w:pStyle w:val="2"/>
-      </w:pPr>
-      <w:r>
-        <w:rPr>
-          <w:rFonts w:hint="eastAsia"/>
-        </w:rPr>
-        <w:t>八皇后问题</w:t>
-      </w:r>
-    </w:p>
-    <w:p>
-      <w:pPr>
-        <w:ind w:firstLine="420"/>
-      </w:pPr>
-      <w:r>
-        <w:rPr>
-          <w:rFonts w:hint="eastAsia"/>
-        </w:rPr>
-        <w:t>8x8</w:t>
-      </w:r>
-      <w:r>
-        <w:rPr>
-          <w:rFonts w:hint="eastAsia"/>
-        </w:rPr>
-        <w:t>的国际象棋棋盘上放置</w:t>
-      </w:r>
-      <w:r>
-        <w:rPr>
-          <w:rFonts w:hint="eastAsia"/>
-        </w:rPr>
-        <w:t>8</w:t>
-      </w:r>
-      <w:r>
-        <w:rPr>
-          <w:rFonts w:hint="eastAsia"/>
-        </w:rPr>
-        <w:t>个皇后，使得任何一个皇后都无法直接吃掉其他的皇后。任意</w:t>
-      </w:r>
-      <w:r>
-        <w:rPr>
-          <w:rFonts w:hint="eastAsia"/>
-        </w:rPr>
-        <w:t>2</w:t>
-      </w:r>
-      <w:r>
-        <w:rPr>
-          <w:rFonts w:hint="eastAsia"/>
-        </w:rPr>
-        <w:t>个皇后都不能处于同一个</w:t>
+        <w:tab/>
+      </w:r>
+      <w:proofErr w:type="spellStart"/>
+      <w:r>
+        <w:t>Combination_</w:t>
+      </w:r>
+      <w:proofErr w:type="gramStart"/>
+      <w:r>
+        <w:t>helper</w:t>
+      </w:r>
+      <w:proofErr w:type="spellEnd"/>
+      <w:r>
+        <w:t>(</w:t>
+      </w:r>
+      <w:proofErr w:type="spellStart"/>
+      <w:proofErr w:type="gramEnd"/>
+      <w:r>
+        <w:t>vec,j,target,cur,path</w:t>
+      </w:r>
+      <w:proofErr w:type="spellEnd"/>
+      <w:r>
+        <w:t>);</w:t>
+      </w:r>
+      <w:r>
+        <w:tab/>
+      </w:r>
+      <w:r>
+        <w:tab/>
+      </w:r>
+      <w:r>
+        <w:tab/>
+      </w:r>
+    </w:p>
+    <w:p>
+      <w:pPr>
+        <w:ind w:leftChars="200" w:left="480"/>
+      </w:pPr>
+      <w:r>
+        <w:t>}</w:t>
+      </w:r>
+    </w:p>
+    <w:p>
+      <w:pPr>
+        <w:ind w:leftChars="200" w:left="480"/>
+      </w:pPr>
+    </w:p>
+    <w:p>
+      <w:pPr>
+        <w:ind w:leftChars="200" w:left="480"/>
+      </w:pPr>
+      <w:proofErr w:type="gramStart"/>
+      <w:r>
+        <w:t>void</w:t>
+      </w:r>
+      <w:proofErr w:type="gramEnd"/>
+      <w:r>
+        <w:t xml:space="preserve"> Combination(vector&lt;</w:t>
+      </w:r>
+      <w:proofErr w:type="spellStart"/>
+      <w:r>
+        <w:t>int</w:t>
+      </w:r>
+      <w:proofErr w:type="spellEnd"/>
+      <w:r>
+        <w:t xml:space="preserve">&gt;&amp; </w:t>
+      </w:r>
+      <w:proofErr w:type="spellStart"/>
+      <w:r>
+        <w:t>vec,int</w:t>
+      </w:r>
+      <w:proofErr w:type="spellEnd"/>
+      <w:r>
+        <w:t xml:space="preserve"> target)</w:t>
+      </w:r>
+    </w:p>
+    <w:p>
+      <w:pPr>
+        <w:ind w:leftChars="200" w:left="480"/>
+      </w:pPr>
+      <w:r>
+        <w:t>{</w:t>
+      </w:r>
+    </w:p>
+    <w:p>
+      <w:pPr>
+        <w:ind w:leftChars="200" w:left="480"/>
+      </w:pPr>
+      <w:r>
+        <w:tab/>
+      </w:r>
+      <w:proofErr w:type="gramStart"/>
+      <w:r>
+        <w:t>vector&lt;</w:t>
+      </w:r>
+      <w:proofErr w:type="spellStart"/>
+      <w:proofErr w:type="gramEnd"/>
+      <w:r>
+        <w:t>int</w:t>
+      </w:r>
+      <w:proofErr w:type="spellEnd"/>
+      <w:r>
+        <w:t>&gt; path;</w:t>
+      </w:r>
+    </w:p>
+    <w:p>
+      <w:pPr>
+        <w:ind w:leftChars="200" w:left="480"/>
+      </w:pPr>
+      <w:r>
+        <w:tab/>
+      </w:r>
+      <w:proofErr w:type="spellStart"/>
+      <w:proofErr w:type="gramStart"/>
+      <w:r>
+        <w:t>int</w:t>
+      </w:r>
+      <w:proofErr w:type="spellEnd"/>
+      <w:proofErr w:type="gramEnd"/>
+      <w:r>
+        <w:t xml:space="preserve"> cur = 0;</w:t>
+      </w:r>
+    </w:p>
+    <w:p>
+      <w:pPr>
+        <w:ind w:leftChars="200" w:left="480"/>
+      </w:pPr>
+      <w:r>
+        <w:tab/>
+      </w:r>
+      <w:proofErr w:type="gramStart"/>
+      <w:r>
+        <w:t>if(</w:t>
+      </w:r>
+      <w:proofErr w:type="spellStart"/>
+      <w:proofErr w:type="gramEnd"/>
+      <w:r>
+        <w:t>vec.size</w:t>
+      </w:r>
+      <w:proofErr w:type="spellEnd"/>
+      <w:r>
+        <w:t>() == 0)</w:t>
+      </w:r>
+    </w:p>
+    <w:p>
+      <w:pPr>
+        <w:ind w:leftChars="200" w:left="480"/>
+      </w:pPr>
+      <w:r>
+        <w:tab/>
+      </w:r>
+      <w:r>
+        <w:tab/>
+      </w:r>
+      <w:proofErr w:type="gramStart"/>
+      <w:r>
+        <w:t>return ;</w:t>
+      </w:r>
+      <w:proofErr w:type="gramEnd"/>
+    </w:p>
+    <w:p>
+      <w:pPr>
+        <w:ind w:leftChars="200" w:left="480"/>
+      </w:pPr>
+      <w:r>
+        <w:tab/>
+      </w:r>
+      <w:proofErr w:type="spellStart"/>
+      <w:r>
+        <w:t>Combination_</w:t>
+      </w:r>
+      <w:proofErr w:type="gramStart"/>
+      <w:r>
+        <w:t>helper</w:t>
+      </w:r>
+      <w:proofErr w:type="spellEnd"/>
+      <w:r>
+        <w:t>(</w:t>
+      </w:r>
+      <w:proofErr w:type="gramEnd"/>
+      <w:r>
+        <w:t>vec,0,target,cur,path);</w:t>
+      </w:r>
+    </w:p>
+    <w:p>
+      <w:pPr>
+        <w:ind w:leftChars="200" w:left="480"/>
+      </w:pPr>
+      <w:r>
+        <w:t>}</w:t>
+      </w:r>
+    </w:p>
+    <w:p>
+      <w:pPr>
+        <w:ind w:leftChars="200" w:left="480"/>
+      </w:pPr>
+    </w:p>
+    <w:p>
+      <w:pPr>
+        <w:ind w:leftChars="200" w:left="480"/>
+      </w:pPr>
+      <w:proofErr w:type="spellStart"/>
+      <w:proofErr w:type="gramStart"/>
+      <w:r>
+        <w:t>int</w:t>
+      </w:r>
+      <w:proofErr w:type="spellEnd"/>
+      <w:proofErr w:type="gramEnd"/>
+      <w:r>
+        <w:t xml:space="preserve"> main()</w:t>
+      </w:r>
+    </w:p>
+    <w:p>
+      <w:pPr>
+        <w:ind w:leftChars="200" w:left="480"/>
+      </w:pPr>
+      <w:r>
+        <w:t>{</w:t>
+      </w:r>
+    </w:p>
+    <w:p>
+      <w:pPr>
+        <w:ind w:leftChars="200" w:left="480"/>
+      </w:pPr>
+      <w:r>
+        <w:tab/>
+      </w:r>
+    </w:p>
+    <w:p>
+      <w:pPr>
+        <w:ind w:leftChars="200" w:left="480"/>
+      </w:pPr>
+      <w:r>
+        <w:tab/>
+      </w:r>
+      <w:proofErr w:type="gramStart"/>
+      <w:r>
+        <w:t>vector&lt;</w:t>
+      </w:r>
+      <w:proofErr w:type="spellStart"/>
+      <w:proofErr w:type="gramEnd"/>
+      <w:r>
+        <w:t>int</w:t>
+      </w:r>
+      <w:proofErr w:type="spellEnd"/>
+      <w:r>
+        <w:t>&gt; path;</w:t>
+      </w:r>
+    </w:p>
+    <w:p>
+      <w:pPr>
+        <w:ind w:leftChars="200" w:left="480"/>
+      </w:pPr>
+      <w:r>
+        <w:tab/>
+      </w:r>
+      <w:proofErr w:type="spellStart"/>
+      <w:r>
+        <w:t>int</w:t>
+      </w:r>
+      <w:proofErr w:type="spellEnd"/>
+      <w:r>
+        <w:t xml:space="preserve"> array[]={1,1,2,5,6,7,10};</w:t>
+      </w:r>
+    </w:p>
+    <w:p>
+      <w:pPr>
+        <w:ind w:leftChars="200" w:left="480"/>
+      </w:pPr>
+      <w:r>
+        <w:tab/>
+      </w:r>
+      <w:proofErr w:type="spellStart"/>
+      <w:proofErr w:type="gramStart"/>
+      <w:r>
+        <w:t>int</w:t>
+      </w:r>
+      <w:proofErr w:type="spellEnd"/>
+      <w:proofErr w:type="gramEnd"/>
+      <w:r>
+        <w:t xml:space="preserve"> cur =0;</w:t>
+      </w:r>
+    </w:p>
+    <w:p>
+      <w:pPr>
+        <w:ind w:leftChars="200" w:left="480"/>
+      </w:pPr>
+      <w:r>
+        <w:tab/>
+      </w:r>
+      <w:proofErr w:type="gramStart"/>
+      <w:r>
+        <w:t>vector&lt;</w:t>
+      </w:r>
+      <w:proofErr w:type="spellStart"/>
+      <w:proofErr w:type="gramEnd"/>
+      <w:r>
+        <w:t>int</w:t>
+      </w:r>
+      <w:proofErr w:type="spellEnd"/>
+      <w:r>
+        <w:t xml:space="preserve">&gt; </w:t>
+      </w:r>
+      <w:proofErr w:type="spellStart"/>
+      <w:r>
+        <w:t>vec</w:t>
+      </w:r>
+      <w:proofErr w:type="spellEnd"/>
+      <w:r>
+        <w:t>(</w:t>
+      </w:r>
+      <w:proofErr w:type="spellStart"/>
+      <w:r>
+        <w:t>array,array+sizeof</w:t>
+      </w:r>
+      <w:proofErr w:type="spellEnd"/>
+      <w:r>
+        <w:t>(array)/</w:t>
+      </w:r>
+      <w:proofErr w:type="spellStart"/>
+      <w:r>
+        <w:t>sizeof</w:t>
+      </w:r>
+      <w:proofErr w:type="spellEnd"/>
+      <w:r>
+        <w:t>(</w:t>
+      </w:r>
+      <w:proofErr w:type="spellStart"/>
+      <w:r>
+        <w:t>int</w:t>
+      </w:r>
+      <w:proofErr w:type="spellEnd"/>
+      <w:r>
+        <w:t xml:space="preserve">)); </w:t>
+      </w:r>
+    </w:p>
+    <w:p>
+      <w:pPr>
+        <w:ind w:leftChars="200" w:left="480"/>
+      </w:pPr>
+      <w:r>
+        <w:tab/>
+      </w:r>
+      <w:proofErr w:type="gramStart"/>
+      <w:r>
+        <w:t>Combination(</w:t>
+      </w:r>
+      <w:proofErr w:type="gramEnd"/>
+      <w:r>
+        <w:t>vec,8);</w:t>
+      </w:r>
+    </w:p>
+    <w:p>
+      <w:pPr>
+        <w:ind w:leftChars="200" w:left="480"/>
+      </w:pPr>
+      <w:r>
+        <w:tab/>
+      </w:r>
+      <w:proofErr w:type="gramStart"/>
+      <w:r>
+        <w:t>return</w:t>
+      </w:r>
+      <w:proofErr w:type="gramEnd"/>
+      <w:r>
+        <w:t xml:space="preserve"> 0;</w:t>
+      </w:r>
+    </w:p>
+    <w:p>
+      <w:pPr>
+        <w:ind w:leftChars="200" w:left="480"/>
+      </w:pPr>
+      <w:r>
+        <w:t>}</w:t>
+      </w:r>
+    </w:p>
+    <w:p>
+      <w:pPr>
+        <w:pStyle w:val="3"/>
+      </w:pPr>
+      <w:r>
+        <w:rPr>
+          <w:rFonts w:hint="eastAsia"/>
+        </w:rPr>
+        <w:t>求括号正确的组合方式</w:t>
+      </w:r>
+    </w:p>
+    <w:p>
+      <w:r>
+        <w:tab/>
+      </w:r>
+      <w:r>
+        <w:rPr>
+          <w:rFonts w:hint="eastAsia"/>
+        </w:rPr>
+        <w:t>题目要求：</w:t>
+      </w:r>
+    </w:p>
+    <w:p>
+      <w:r>
+        <w:tab/>
+      </w:r>
+      <w:r>
+        <w:rPr>
+          <w:rFonts w:hint="eastAsia"/>
+        </w:rPr>
+        <w:t>代码：</w:t>
+      </w:r>
+    </w:p>
+    <w:p>
+      <w:pPr>
+        <w:ind w:leftChars="200" w:left="480"/>
+      </w:pPr>
+      <w:r>
+        <w:t>#include &lt;</w:t>
+      </w:r>
+      <w:proofErr w:type="spellStart"/>
+      <w:r>
+        <w:t>iostream</w:t>
+      </w:r>
+      <w:proofErr w:type="spellEnd"/>
+      <w:r>
+        <w:t>&gt;</w:t>
+      </w:r>
+    </w:p>
+    <w:p>
+      <w:pPr>
+        <w:ind w:leftChars="200" w:left="480"/>
+      </w:pPr>
+      <w:r>
+        <w:t>#include &lt;string&gt;</w:t>
+      </w:r>
+    </w:p>
+    <w:p>
+      <w:pPr>
+        <w:ind w:leftChars="200" w:left="480"/>
+      </w:pPr>
+      <w:r>
+        <w:t>#include &lt;vector&gt;</w:t>
+      </w:r>
+    </w:p>
+    <w:p>
+      <w:pPr>
+        <w:ind w:leftChars="200" w:left="480"/>
+      </w:pPr>
+      <w:proofErr w:type="gramStart"/>
+      <w:r>
+        <w:t>using</w:t>
+      </w:r>
+      <w:proofErr w:type="gramEnd"/>
+      <w:r>
+        <w:t xml:space="preserve"> namespace </w:t>
+      </w:r>
+      <w:proofErr w:type="spellStart"/>
+      <w:r>
+        <w:t>std</w:t>
+      </w:r>
+      <w:proofErr w:type="spellEnd"/>
+      <w:r>
+        <w:t>;</w:t>
+      </w:r>
+    </w:p>
+    <w:p>
+      <w:pPr>
+        <w:ind w:leftChars="200" w:left="480"/>
+      </w:pPr>
+    </w:p>
+    <w:p>
+      <w:pPr>
+        <w:ind w:leftChars="200" w:left="480"/>
+      </w:pPr>
+      <w:r>
+        <w:lastRenderedPageBreak/>
+        <w:t>/*</w:t>
+      </w:r>
+    </w:p>
+    <w:p>
+      <w:pPr>
+        <w:ind w:leftChars="200" w:left="480"/>
+      </w:pPr>
+      <w:r>
+        <w:rPr>
+          <w:rFonts w:hint="eastAsia"/>
+        </w:rPr>
+        <w:t>对于几对括号，有多少</w:t>
+      </w:r>
+      <w:proofErr w:type="gramStart"/>
+      <w:r>
+        <w:rPr>
+          <w:rFonts w:hint="eastAsia"/>
+        </w:rPr>
+        <w:t>种正确</w:t>
+      </w:r>
+      <w:proofErr w:type="gramEnd"/>
+      <w:r>
+        <w:rPr>
+          <w:rFonts w:hint="eastAsia"/>
+        </w:rPr>
+        <w:t>的组合方式</w:t>
       </w:r>
       <w:r>
         <w:rPr>
@@ -10103,67 +12153,692 @@
         </w:rPr>
         <w:t xml:space="preserve"> </w:t>
       </w:r>
-      <w:r>
-        <w:rPr>
-          <w:rFonts w:hint="eastAsia"/>
-        </w:rPr>
-        <w:t>横线，纵线，斜线上。</w:t>
-      </w:r>
-    </w:p>
-    <w:p>
-      <w:pPr>
-        <w:ind w:firstLine="420"/>
-      </w:pPr>
-      <w:r>
-        <w:rPr>
-          <w:rFonts w:hint="eastAsia"/>
-        </w:rPr>
-        <w:t>分析</w:t>
-      </w:r>
-    </w:p>
-    <w:p>
-      <w:pPr>
-        <w:ind w:firstLine="420"/>
-      </w:pPr>
-      <w:r>
-        <w:rPr>
-          <w:rFonts w:hint="eastAsia"/>
-        </w:rPr>
-        <w:t>任意</w:t>
-      </w:r>
-      <w:r>
-        <w:rPr>
-          <w:rFonts w:hint="eastAsia"/>
-        </w:rPr>
-        <w:t>2</w:t>
-      </w:r>
-      <w:r>
-        <w:rPr>
-          <w:rFonts w:hint="eastAsia"/>
-        </w:rPr>
-        <w:t>个皇后不能同一行，也就是每个皇后占据一行，通用的，每个皇后也要占据一列</w:t>
-      </w:r>
-    </w:p>
-    <w:p>
-      <w:pPr>
-        <w:ind w:firstLine="420"/>
-      </w:pPr>
-      <w:r>
-        <w:rPr>
-          <w:rFonts w:hint="eastAsia"/>
-        </w:rPr>
-        <w:t>一个斜线上也只有一个皇后</w:t>
-      </w:r>
-    </w:p>
-    <w:p>
-      <w:pPr>
-        <w:pStyle w:val="2"/>
-      </w:pPr>
-      <w:r>
-        <w:rPr>
-          <w:rFonts w:hint="eastAsia"/>
-        </w:rPr>
-        <w:t>其它案例</w:t>
+    </w:p>
+    <w:p>
+      <w:pPr>
+        <w:ind w:leftChars="200" w:left="480"/>
+      </w:pPr>
+      <w:r>
+        <w:rPr>
+          <w:rFonts w:hint="eastAsia"/>
+        </w:rPr>
+        <w:t>思路：使用递归的方法，只不过在递归的时候</w:t>
+      </w:r>
+    </w:p>
+    <w:p>
+      <w:pPr>
+        <w:ind w:leftChars="200" w:left="480"/>
+      </w:pPr>
+      <w:r>
+        <w:rPr>
+          <w:rFonts w:hint="eastAsia"/>
+        </w:rPr>
+        <w:t>时刻需要保证左边的括号比右边的括号多</w:t>
+      </w:r>
+    </w:p>
+    <w:p>
+      <w:pPr>
+        <w:ind w:leftChars="200" w:left="480"/>
+      </w:pPr>
+      <w:r>
+        <w:rPr>
+          <w:rFonts w:hint="eastAsia"/>
+        </w:rPr>
+        <w:t>只有在左括号比右括号多的情况下才有可能保证整个序列为合法的括号匹配</w:t>
+      </w:r>
+      <w:r>
+        <w:rPr>
+          <w:rFonts w:hint="eastAsia"/>
+        </w:rPr>
+        <w:t xml:space="preserve"> </w:t>
+      </w:r>
+    </w:p>
+    <w:p>
+      <w:pPr>
+        <w:ind w:leftChars="200" w:left="480"/>
+      </w:pPr>
+      <w:r>
+        <w:t>*/</w:t>
+      </w:r>
+    </w:p>
+    <w:p>
+      <w:pPr>
+        <w:ind w:leftChars="200" w:left="480"/>
+      </w:pPr>
+    </w:p>
+    <w:p>
+      <w:pPr>
+        <w:ind w:leftChars="200" w:left="480"/>
+      </w:pPr>
+      <w:proofErr w:type="gramStart"/>
+      <w:r>
+        <w:t>void</w:t>
+      </w:r>
+      <w:proofErr w:type="gramEnd"/>
+      <w:r>
+        <w:t xml:space="preserve"> helper(vector&lt;char&gt;&amp; </w:t>
+      </w:r>
+      <w:proofErr w:type="spellStart"/>
+      <w:r>
+        <w:t>str,int</w:t>
+      </w:r>
+      <w:proofErr w:type="spellEnd"/>
+      <w:r>
+        <w:t xml:space="preserve"> </w:t>
+      </w:r>
+      <w:proofErr w:type="spellStart"/>
+      <w:r>
+        <w:t>l,int</w:t>
+      </w:r>
+      <w:proofErr w:type="spellEnd"/>
+      <w:r>
+        <w:t xml:space="preserve"> r)</w:t>
+      </w:r>
+    </w:p>
+    <w:p>
+      <w:pPr>
+        <w:ind w:leftChars="200" w:left="480"/>
+      </w:pPr>
+      <w:r>
+        <w:t>{</w:t>
+      </w:r>
+    </w:p>
+    <w:p>
+      <w:pPr>
+        <w:ind w:leftChars="200" w:left="480"/>
+      </w:pPr>
+      <w:r>
+        <w:tab/>
+      </w:r>
+      <w:proofErr w:type="gramStart"/>
+      <w:r>
+        <w:t>if(</w:t>
+      </w:r>
+      <w:proofErr w:type="gramEnd"/>
+      <w:r>
+        <w:t>l == 0 &amp;&amp; r == 0)</w:t>
+      </w:r>
+    </w:p>
+    <w:p>
+      <w:pPr>
+        <w:ind w:leftChars="200" w:left="480"/>
+      </w:pPr>
+      <w:r>
+        <w:tab/>
+        <w:t>{</w:t>
+      </w:r>
+    </w:p>
+    <w:p>
+      <w:pPr>
+        <w:ind w:leftChars="200" w:left="480"/>
+      </w:pPr>
+      <w:r>
+        <w:tab/>
+      </w:r>
+      <w:r>
+        <w:tab/>
+      </w:r>
+      <w:proofErr w:type="gramStart"/>
+      <w:r>
+        <w:t>for(</w:t>
+      </w:r>
+      <w:proofErr w:type="spellStart"/>
+      <w:proofErr w:type="gramEnd"/>
+      <w:r>
+        <w:t>int</w:t>
+      </w:r>
+      <w:proofErr w:type="spellEnd"/>
+      <w:r>
+        <w:t xml:space="preserve"> </w:t>
+      </w:r>
+      <w:proofErr w:type="spellStart"/>
+      <w:r>
+        <w:t>i</w:t>
+      </w:r>
+      <w:proofErr w:type="spellEnd"/>
+      <w:r>
+        <w:t>=0;i&lt;</w:t>
+      </w:r>
+      <w:proofErr w:type="spellStart"/>
+      <w:r>
+        <w:t>str.size</w:t>
+      </w:r>
+      <w:proofErr w:type="spellEnd"/>
+      <w:r>
+        <w:t>();</w:t>
+      </w:r>
+      <w:proofErr w:type="spellStart"/>
+      <w:r>
+        <w:t>i</w:t>
+      </w:r>
+      <w:proofErr w:type="spellEnd"/>
+      <w:r>
+        <w:t>++)</w:t>
+      </w:r>
+    </w:p>
+    <w:p>
+      <w:pPr>
+        <w:ind w:leftChars="200" w:left="480"/>
+      </w:pPr>
+      <w:r>
+        <w:tab/>
+      </w:r>
+      <w:r>
+        <w:tab/>
+        <w:t>{</w:t>
+      </w:r>
+    </w:p>
+    <w:p>
+      <w:pPr>
+        <w:ind w:leftChars="200" w:left="480"/>
+      </w:pPr>
+      <w:r>
+        <w:tab/>
+      </w:r>
+      <w:r>
+        <w:tab/>
+      </w:r>
+      <w:r>
+        <w:tab/>
+      </w:r>
+      <w:proofErr w:type="spellStart"/>
+      <w:proofErr w:type="gramStart"/>
+      <w:r>
+        <w:t>cout</w:t>
+      </w:r>
+      <w:proofErr w:type="spellEnd"/>
+      <w:proofErr w:type="gramEnd"/>
+      <w:r>
+        <w:t>&lt;&lt;</w:t>
+      </w:r>
+      <w:proofErr w:type="spellStart"/>
+      <w:r>
+        <w:t>str</w:t>
+      </w:r>
+      <w:proofErr w:type="spellEnd"/>
+      <w:r>
+        <w:t>[</w:t>
+      </w:r>
+      <w:proofErr w:type="spellStart"/>
+      <w:r>
+        <w:t>i</w:t>
+      </w:r>
+      <w:proofErr w:type="spellEnd"/>
+      <w:r>
+        <w:t>];</w:t>
+      </w:r>
+    </w:p>
+    <w:p>
+      <w:pPr>
+        <w:ind w:leftChars="200" w:left="480"/>
+      </w:pPr>
+      <w:r>
+        <w:tab/>
+      </w:r>
+      <w:r>
+        <w:tab/>
+        <w:t>}</w:t>
+      </w:r>
+    </w:p>
+    <w:p>
+      <w:pPr>
+        <w:ind w:leftChars="200" w:left="480"/>
+      </w:pPr>
+      <w:r>
+        <w:tab/>
+      </w:r>
+      <w:r>
+        <w:tab/>
+      </w:r>
+      <w:proofErr w:type="spellStart"/>
+      <w:proofErr w:type="gramStart"/>
+      <w:r>
+        <w:t>cout</w:t>
+      </w:r>
+      <w:proofErr w:type="spellEnd"/>
+      <w:proofErr w:type="gramEnd"/>
+      <w:r>
+        <w:t>&lt;&lt;</w:t>
+      </w:r>
+      <w:proofErr w:type="spellStart"/>
+      <w:r>
+        <w:t>endl</w:t>
+      </w:r>
+      <w:proofErr w:type="spellEnd"/>
+      <w:r>
+        <w:t>;</w:t>
+      </w:r>
+    </w:p>
+    <w:p>
+      <w:pPr>
+        <w:ind w:leftChars="200" w:left="480"/>
+      </w:pPr>
+      <w:r>
+        <w:tab/>
+        <w:t>}</w:t>
+      </w:r>
+    </w:p>
+    <w:p>
+      <w:pPr>
+        <w:ind w:leftChars="200" w:left="480"/>
+      </w:pPr>
+      <w:r>
+        <w:tab/>
+      </w:r>
+      <w:proofErr w:type="gramStart"/>
+      <w:r>
+        <w:t>if(</w:t>
+      </w:r>
+      <w:proofErr w:type="gramEnd"/>
+      <w:r>
+        <w:t>l&gt;0)</w:t>
+      </w:r>
+    </w:p>
+    <w:p>
+      <w:pPr>
+        <w:ind w:leftChars="200" w:left="480"/>
+      </w:pPr>
+      <w:r>
+        <w:tab/>
+        <w:t>{</w:t>
+      </w:r>
+    </w:p>
+    <w:p>
+      <w:pPr>
+        <w:ind w:leftChars="200" w:left="480"/>
+      </w:pPr>
+      <w:r>
+        <w:tab/>
+      </w:r>
+      <w:r>
+        <w:tab/>
+      </w:r>
+      <w:proofErr w:type="spellStart"/>
+      <w:r>
+        <w:t>str.push_</w:t>
+      </w:r>
+      <w:proofErr w:type="gramStart"/>
+      <w:r>
+        <w:t>back</w:t>
+      </w:r>
+      <w:proofErr w:type="spellEnd"/>
+      <w:r>
+        <w:t>(</w:t>
+      </w:r>
+      <w:proofErr w:type="gramEnd"/>
+      <w:r>
+        <w:t>'(');</w:t>
+      </w:r>
+    </w:p>
+    <w:p>
+      <w:pPr>
+        <w:ind w:leftChars="200" w:left="480"/>
+      </w:pPr>
+      <w:r>
+        <w:tab/>
+      </w:r>
+      <w:r>
+        <w:tab/>
+      </w:r>
+      <w:proofErr w:type="gramStart"/>
+      <w:r>
+        <w:t>helper(</w:t>
+      </w:r>
+      <w:proofErr w:type="gramEnd"/>
+      <w:r>
+        <w:t>str,l-1,r);</w:t>
+      </w:r>
+    </w:p>
+    <w:p>
+      <w:pPr>
+        <w:ind w:leftChars="200" w:left="480"/>
+      </w:pPr>
+      <w:r>
+        <w:tab/>
+      </w:r>
+      <w:r>
+        <w:tab/>
+      </w:r>
+      <w:proofErr w:type="spellStart"/>
+      <w:r>
+        <w:t>str.pop_</w:t>
+      </w:r>
+      <w:proofErr w:type="gramStart"/>
+      <w:r>
+        <w:t>back</w:t>
+      </w:r>
+      <w:proofErr w:type="spellEnd"/>
+      <w:r>
+        <w:t>(</w:t>
+      </w:r>
+      <w:proofErr w:type="gramEnd"/>
+      <w:r>
+        <w:t>);</w:t>
+      </w:r>
+    </w:p>
+    <w:p>
+      <w:pPr>
+        <w:ind w:leftChars="200" w:left="480"/>
+      </w:pPr>
+      <w:r>
+        <w:tab/>
+        <w:t>}</w:t>
+      </w:r>
+    </w:p>
+    <w:p>
+      <w:pPr>
+        <w:ind w:leftChars="200" w:left="480"/>
+      </w:pPr>
+      <w:r>
+        <w:tab/>
+      </w:r>
+      <w:proofErr w:type="gramStart"/>
+      <w:r>
+        <w:t>if(</w:t>
+      </w:r>
+      <w:proofErr w:type="gramEnd"/>
+      <w:r>
+        <w:t>r&gt;0 &amp;&amp; l&lt;r)</w:t>
+      </w:r>
+    </w:p>
+    <w:p>
+      <w:pPr>
+        <w:ind w:leftChars="200" w:left="480"/>
+      </w:pPr>
+      <w:r>
+        <w:tab/>
+        <w:t>{</w:t>
+      </w:r>
+    </w:p>
+    <w:p>
+      <w:pPr>
+        <w:ind w:leftChars="200" w:left="480"/>
+      </w:pPr>
+      <w:r>
+        <w:tab/>
+      </w:r>
+      <w:r>
+        <w:tab/>
+      </w:r>
+      <w:proofErr w:type="spellStart"/>
+      <w:r>
+        <w:t>str.push_</w:t>
+      </w:r>
+      <w:proofErr w:type="gramStart"/>
+      <w:r>
+        <w:t>back</w:t>
+      </w:r>
+      <w:proofErr w:type="spellEnd"/>
+      <w:r>
+        <w:t>(</w:t>
+      </w:r>
+      <w:proofErr w:type="gramEnd"/>
+      <w:r>
+        <w:t>')');</w:t>
+      </w:r>
+    </w:p>
+    <w:p>
+      <w:pPr>
+        <w:ind w:leftChars="200" w:left="480"/>
+      </w:pPr>
+      <w:r>
+        <w:tab/>
+      </w:r>
+      <w:r>
+        <w:tab/>
+      </w:r>
+      <w:proofErr w:type="gramStart"/>
+      <w:r>
+        <w:t>helper(</w:t>
+      </w:r>
+      <w:proofErr w:type="gramEnd"/>
+      <w:r>
+        <w:t>str,l,r-1);</w:t>
+      </w:r>
+    </w:p>
+    <w:p>
+      <w:pPr>
+        <w:ind w:leftChars="200" w:left="480"/>
+      </w:pPr>
+      <w:r>
+        <w:tab/>
+      </w:r>
+      <w:r>
+        <w:tab/>
+      </w:r>
+      <w:proofErr w:type="spellStart"/>
+      <w:r>
+        <w:t>str.pop_</w:t>
+      </w:r>
+      <w:proofErr w:type="gramStart"/>
+      <w:r>
+        <w:t>back</w:t>
+      </w:r>
+      <w:proofErr w:type="spellEnd"/>
+      <w:r>
+        <w:t>(</w:t>
+      </w:r>
+      <w:proofErr w:type="gramEnd"/>
+      <w:r>
+        <w:t>);</w:t>
+      </w:r>
+    </w:p>
+    <w:p>
+      <w:pPr>
+        <w:ind w:leftChars="200" w:left="480"/>
+      </w:pPr>
+      <w:r>
+        <w:tab/>
+        <w:t>}</w:t>
+      </w:r>
+    </w:p>
+    <w:p>
+      <w:pPr>
+        <w:ind w:leftChars="200" w:left="480"/>
+      </w:pPr>
+      <w:r>
+        <w:lastRenderedPageBreak/>
+        <w:t>}</w:t>
+      </w:r>
+    </w:p>
+    <w:p>
+      <w:pPr>
+        <w:ind w:leftChars="200" w:left="480"/>
+      </w:pPr>
+    </w:p>
+    <w:p>
+      <w:pPr>
+        <w:ind w:leftChars="200" w:left="480"/>
+      </w:pPr>
+      <w:proofErr w:type="gramStart"/>
+      <w:r>
+        <w:t>void</w:t>
+      </w:r>
+      <w:proofErr w:type="gramEnd"/>
+      <w:r>
+        <w:t xml:space="preserve"> </w:t>
+      </w:r>
+      <w:proofErr w:type="spellStart"/>
+      <w:r>
+        <w:t>GenerateParenthess</w:t>
+      </w:r>
+      <w:proofErr w:type="spellEnd"/>
+      <w:r>
+        <w:t>(</w:t>
+      </w:r>
+      <w:proofErr w:type="spellStart"/>
+      <w:r>
+        <w:t>int</w:t>
+      </w:r>
+      <w:proofErr w:type="spellEnd"/>
+      <w:r>
+        <w:t xml:space="preserve"> n)</w:t>
+      </w:r>
+    </w:p>
+    <w:p>
+      <w:pPr>
+        <w:ind w:leftChars="200" w:left="480"/>
+      </w:pPr>
+      <w:r>
+        <w:t>{</w:t>
+      </w:r>
+    </w:p>
+    <w:p>
+      <w:pPr>
+        <w:ind w:leftChars="200" w:left="480"/>
+      </w:pPr>
+      <w:r>
+        <w:tab/>
+      </w:r>
+      <w:proofErr w:type="gramStart"/>
+      <w:r>
+        <w:t>if(</w:t>
+      </w:r>
+      <w:proofErr w:type="gramEnd"/>
+      <w:r>
+        <w:t>n&lt;=0)</w:t>
+      </w:r>
+    </w:p>
+    <w:p>
+      <w:pPr>
+        <w:ind w:leftChars="200" w:left="480"/>
+      </w:pPr>
+      <w:r>
+        <w:tab/>
+      </w:r>
+      <w:r>
+        <w:tab/>
+      </w:r>
+      <w:proofErr w:type="gramStart"/>
+      <w:r>
+        <w:t>return ;</w:t>
+      </w:r>
+      <w:proofErr w:type="gramEnd"/>
+    </w:p>
+    <w:p>
+      <w:pPr>
+        <w:ind w:leftChars="200" w:left="480"/>
+      </w:pPr>
+      <w:r>
+        <w:tab/>
+      </w:r>
+      <w:proofErr w:type="gramStart"/>
+      <w:r>
+        <w:t>vector&lt;</w:t>
+      </w:r>
+      <w:proofErr w:type="gramEnd"/>
+      <w:r>
+        <w:t xml:space="preserve">char&gt; </w:t>
+      </w:r>
+      <w:proofErr w:type="spellStart"/>
+      <w:r>
+        <w:t>tmp</w:t>
+      </w:r>
+      <w:proofErr w:type="spellEnd"/>
+      <w:r>
+        <w:t>;</w:t>
+      </w:r>
+    </w:p>
+    <w:p>
+      <w:pPr>
+        <w:ind w:leftChars="200" w:left="480"/>
+      </w:pPr>
+      <w:r>
+        <w:tab/>
+      </w:r>
+      <w:proofErr w:type="gramStart"/>
+      <w:r>
+        <w:t>helper(</w:t>
+      </w:r>
+      <w:proofErr w:type="spellStart"/>
+      <w:proofErr w:type="gramEnd"/>
+      <w:r>
+        <w:t>tmp,n,n</w:t>
+      </w:r>
+      <w:proofErr w:type="spellEnd"/>
+      <w:r>
+        <w:t>);</w:t>
+      </w:r>
+    </w:p>
+    <w:p>
+      <w:pPr>
+        <w:ind w:leftChars="200" w:left="480"/>
+      </w:pPr>
+      <w:r>
+        <w:t>}</w:t>
+      </w:r>
+    </w:p>
+    <w:p>
+      <w:pPr>
+        <w:ind w:leftChars="200" w:left="480"/>
+      </w:pPr>
+    </w:p>
+    <w:p>
+      <w:pPr>
+        <w:ind w:leftChars="200" w:left="480"/>
+      </w:pPr>
+      <w:proofErr w:type="spellStart"/>
+      <w:proofErr w:type="gramStart"/>
+      <w:r>
+        <w:t>int</w:t>
+      </w:r>
+      <w:proofErr w:type="spellEnd"/>
+      <w:proofErr w:type="gramEnd"/>
+      <w:r>
+        <w:t xml:space="preserve"> main()</w:t>
+      </w:r>
+    </w:p>
+    <w:p>
+      <w:pPr>
+        <w:ind w:leftChars="200" w:left="480"/>
+      </w:pPr>
+      <w:r>
+        <w:t>{</w:t>
+      </w:r>
+    </w:p>
+    <w:p>
+      <w:pPr>
+        <w:ind w:leftChars="200" w:left="480"/>
+      </w:pPr>
+      <w:r>
+        <w:tab/>
+      </w:r>
+      <w:proofErr w:type="spellStart"/>
+      <w:proofErr w:type="gramStart"/>
+      <w:r>
+        <w:t>GenerateParenthess</w:t>
+      </w:r>
+      <w:proofErr w:type="spellEnd"/>
+      <w:r>
+        <w:t>(</w:t>
+      </w:r>
+      <w:proofErr w:type="gramEnd"/>
+      <w:r>
+        <w:t>3);</w:t>
+      </w:r>
+    </w:p>
+    <w:p>
+      <w:pPr>
+        <w:ind w:leftChars="200" w:left="480"/>
+      </w:pPr>
+      <w:r>
+        <w:tab/>
+      </w:r>
+      <w:proofErr w:type="gramStart"/>
+      <w:r>
+        <w:t>return</w:t>
+      </w:r>
+      <w:proofErr w:type="gramEnd"/>
+      <w:r>
+        <w:t xml:space="preserve"> 0;</w:t>
+      </w:r>
+    </w:p>
+    <w:p>
+      <w:pPr>
+        <w:ind w:leftChars="200" w:left="480"/>
+      </w:pPr>
+      <w:r>
+        <w:t>}</w:t>
       </w:r>
     </w:p>
     <w:p>
@@ -10174,29 +12849,18 @@
         <w:rPr>
           <w:rFonts w:hint="eastAsia"/>
         </w:rPr>
-        <w:t>迷宫问题</w:t>
-      </w:r>
-    </w:p>
-    <w:p>
-      <w:pPr>
-        <w:pStyle w:val="3"/>
-      </w:pPr>
-      <w:r>
-        <w:rPr>
-          <w:rFonts w:hint="eastAsia"/>
-        </w:rPr>
-        <w:t>求一个序列中和为特定值的组合</w:t>
-      </w:r>
-    </w:p>
-    <w:p>
-      <w:r>
-        <w:tab/>
-      </w:r>
-      <w:r>
-        <w:rPr>
-          <w:rFonts w:hint="eastAsia"/>
-        </w:rPr>
-        <w:t>题目要求：求一个序列元素之和等于固定值的特定组合。</w:t>
+        <w:t>求九宫格中字符和数字的组合</w:t>
+      </w:r>
+    </w:p>
+    <w:p>
+      <w:r>
+        <w:tab/>
+      </w:r>
+      <w:r>
+        <w:rPr>
+          <w:rFonts w:hint="eastAsia"/>
+        </w:rPr>
+        <w:t>题目要求：在九宫格手机键盘上，每个数字都对应着几个字符给出一个数字的字符串，找出所有对应的字符串的组合，而且每个数字只能有一个字符进行对应。</w:t>
       </w:r>
     </w:p>
     <w:p>
@@ -10231,6 +12895,14 @@
         <w:ind w:leftChars="200" w:left="480"/>
       </w:pPr>
       <w:r>
+        <w:t>#include &lt;string&gt;</w:t>
+      </w:r>
+    </w:p>
+    <w:p>
+      <w:pPr>
+        <w:ind w:leftChars="200" w:left="480"/>
+      </w:pPr>
+      <w:r>
         <w:t>#include &lt;vector&gt;</w:t>
       </w:r>
     </w:p>
@@ -10238,14 +12910,6 @@
       <w:pPr>
         <w:ind w:leftChars="200" w:left="480"/>
       </w:pPr>
-      <w:r>
-        <w:t>#include &lt;string&gt;</w:t>
-      </w:r>
-    </w:p>
-    <w:p>
-      <w:pPr>
-        <w:ind w:leftChars="200" w:left="480"/>
-      </w:pPr>
       <w:proofErr w:type="gramStart"/>
       <w:r>
         <w:t>using</w:t>
@@ -10274,15 +12938,34 @@
     <w:p>
       <w:pPr>
         <w:ind w:leftChars="200" w:left="480"/>
-        <w:rPr>
-          <w:rFonts w:hint="eastAsia"/>
-        </w:rPr>
-      </w:pPr>
-      <w:r>
-        <w:rPr>
-          <w:rFonts w:hint="eastAsia"/>
-        </w:rPr>
-        <w:t>求一个序列中元素之和等于固定值的特定组合</w:t>
+      </w:pPr>
+      <w:r>
+        <w:rPr>
+          <w:rFonts w:hint="eastAsia"/>
+        </w:rPr>
+        <w:t>题目：在九宫格手机键盘上，每个数字都对应着几个字符</w:t>
+      </w:r>
+    </w:p>
+    <w:p>
+      <w:pPr>
+        <w:ind w:leftChars="200" w:left="480"/>
+      </w:pPr>
+      <w:r>
+        <w:rPr>
+          <w:rFonts w:hint="eastAsia"/>
+        </w:rPr>
+        <w:t>给出一个数字的字符串，找出所有对应的字符串的组合，每个</w:t>
+      </w:r>
+    </w:p>
+    <w:p>
+      <w:pPr>
+        <w:ind w:leftChars="200" w:left="480"/>
+      </w:pPr>
+      <w:r>
+        <w:rPr>
+          <w:rFonts w:hint="eastAsia"/>
+        </w:rPr>
+        <w:t>数字找一个字符进行对应</w:t>
       </w:r>
       <w:r>
         <w:rPr>
@@ -10303,158 +12986,37 @@
       <w:pPr>
         <w:ind w:leftChars="200" w:left="480"/>
       </w:pPr>
-    </w:p>
-    <w:p>
-      <w:pPr>
-        <w:ind w:leftChars="200" w:left="480"/>
-      </w:pPr>
       <w:proofErr w:type="gramStart"/>
       <w:r>
         <w:t>void</w:t>
       </w:r>
       <w:proofErr w:type="gramEnd"/>
       <w:r>
+        <w:t xml:space="preserve"> helper(string&amp; </w:t>
+      </w:r>
+      <w:proofErr w:type="spellStart"/>
+      <w:r>
+        <w:t>str,int</w:t>
+      </w:r>
+      <w:proofErr w:type="spellEnd"/>
+      <w:r>
         <w:t xml:space="preserve"> </w:t>
       </w:r>
       <w:proofErr w:type="spellStart"/>
       <w:r>
-        <w:t>Combination_helper</w:t>
-      </w:r>
-      <w:proofErr w:type="spellEnd"/>
-      <w:r>
-        <w:t>(vector&lt;</w:t>
-      </w:r>
-      <w:proofErr w:type="spellStart"/>
-      <w:r>
-        <w:t>int</w:t>
-      </w:r>
-      <w:proofErr w:type="spellEnd"/>
-      <w:r>
-        <w:t xml:space="preserve">&gt;&amp; </w:t>
-      </w:r>
-      <w:proofErr w:type="spellStart"/>
-      <w:r>
-        <w:t>vec,int</w:t>
-      </w:r>
-      <w:proofErr w:type="spellEnd"/>
-      <w:r>
-        <w:t xml:space="preserve"> </w:t>
-      </w:r>
-      <w:proofErr w:type="spellStart"/>
-      <w:r>
-        <w:t>begin,int</w:t>
-      </w:r>
-      <w:proofErr w:type="spellEnd"/>
-      <w:r>
-        <w:t xml:space="preserve"> </w:t>
-      </w:r>
-      <w:proofErr w:type="spellStart"/>
-      <w:r>
-        <w:t>target,int</w:t>
-      </w:r>
-      <w:proofErr w:type="spellEnd"/>
-      <w:r>
-        <w:t xml:space="preserve">&amp; </w:t>
-      </w:r>
-      <w:proofErr w:type="spellStart"/>
-      <w:r>
-        <w:t>cur,vector</w:t>
-      </w:r>
-      <w:proofErr w:type="spellEnd"/>
-      <w:r>
-        <w:t>&lt;</w:t>
-      </w:r>
-      <w:proofErr w:type="spellStart"/>
-      <w:r>
-        <w:t>int</w:t>
-      </w:r>
-      <w:proofErr w:type="spellEnd"/>
-      <w:r>
-        <w:t>&gt;&amp; path)</w:t>
-      </w:r>
-    </w:p>
-    <w:p>
-      <w:pPr>
-        <w:ind w:leftChars="200" w:left="480"/>
-      </w:pPr>
-      <w:r>
-        <w:t>{</w:t>
-      </w:r>
-    </w:p>
-    <w:p>
-      <w:pPr>
-        <w:ind w:leftChars="200" w:left="480"/>
-      </w:pPr>
-      <w:r>
-        <w:tab/>
-      </w:r>
-    </w:p>
-    <w:p>
-      <w:pPr>
-        <w:ind w:leftChars="200" w:left="480"/>
-      </w:pPr>
-      <w:r>
-        <w:tab/>
-      </w:r>
-      <w:proofErr w:type="gramStart"/>
-      <w:r>
-        <w:t>if(</w:t>
-      </w:r>
-      <w:proofErr w:type="gramEnd"/>
-      <w:r>
-        <w:t>begin &gt;=</w:t>
-      </w:r>
-      <w:proofErr w:type="spellStart"/>
-      <w:r>
-        <w:t>vec.size</w:t>
-      </w:r>
-      <w:proofErr w:type="spellEnd"/>
-      <w:r>
-        <w:t>())</w:t>
-      </w:r>
-    </w:p>
-    <w:p>
-      <w:pPr>
-        <w:ind w:leftChars="200" w:left="480"/>
-      </w:pPr>
-      <w:r>
-        <w:tab/>
-      </w:r>
-      <w:r>
-        <w:tab/>
-      </w:r>
-      <w:proofErr w:type="gramStart"/>
-      <w:r>
-        <w:t>return ;</w:t>
-      </w:r>
-      <w:proofErr w:type="gramEnd"/>
-    </w:p>
-    <w:p>
-      <w:pPr>
-        <w:ind w:leftChars="200" w:left="480"/>
-      </w:pPr>
-      <w:r>
-        <w:tab/>
-      </w:r>
-      <w:r>
-        <w:tab/>
-      </w:r>
-    </w:p>
-    <w:p>
-      <w:pPr>
-        <w:ind w:leftChars="200" w:left="480"/>
-      </w:pPr>
-      <w:r>
-        <w:lastRenderedPageBreak/>
-        <w:tab/>
-      </w:r>
-      <w:proofErr w:type="gramStart"/>
-      <w:r>
-        <w:t>cur</w:t>
-      </w:r>
-      <w:proofErr w:type="gramEnd"/>
-      <w:r>
-        <w:t xml:space="preserve"> += </w:t>
+        <w:t>begin,vector</w:t>
+      </w:r>
+      <w:proofErr w:type="spellEnd"/>
+      <w:r>
+        <w:t xml:space="preserve">&lt;string&gt;&amp; </w:t>
+      </w:r>
+      <w:proofErr w:type="spellStart"/>
+      <w:r>
+        <w:t>hash,vector</w:t>
+      </w:r>
+      <w:proofErr w:type="spellEnd"/>
+      <w:r>
+        <w:t xml:space="preserve">&lt;char&gt;&amp; </w:t>
       </w:r>
       <w:proofErr w:type="spellStart"/>
       <w:r>
@@ -10462,1579 +13024,7 @@
       </w:r>
       <w:proofErr w:type="spellEnd"/>
       <w:r>
-        <w:t>[begin];</w:t>
-      </w:r>
-    </w:p>
-    <w:p>
-      <w:pPr>
-        <w:ind w:leftChars="200" w:left="480"/>
-      </w:pPr>
-      <w:r>
-        <w:tab/>
-      </w:r>
-      <w:proofErr w:type="spellStart"/>
-      <w:r>
-        <w:t>path.push_</w:t>
-      </w:r>
-      <w:proofErr w:type="gramStart"/>
-      <w:r>
-        <w:t>back</w:t>
-      </w:r>
-      <w:proofErr w:type="spellEnd"/>
-      <w:r>
-        <w:t>(</w:t>
-      </w:r>
-      <w:proofErr w:type="spellStart"/>
-      <w:proofErr w:type="gramEnd"/>
-      <w:r>
-        <w:t>vec</w:t>
-      </w:r>
-      <w:proofErr w:type="spellEnd"/>
-      <w:r>
-        <w:t>[begin]);</w:t>
-      </w:r>
-    </w:p>
-    <w:p>
-      <w:pPr>
-        <w:ind w:leftChars="200" w:left="480"/>
-      </w:pPr>
-      <w:r>
-        <w:tab/>
-      </w:r>
-      <w:proofErr w:type="gramStart"/>
-      <w:r>
-        <w:t>if(</w:t>
-      </w:r>
-      <w:proofErr w:type="gramEnd"/>
-      <w:r>
-        <w:t>cur == target)</w:t>
-      </w:r>
-    </w:p>
-    <w:p>
-      <w:pPr>
-        <w:ind w:leftChars="200" w:left="480"/>
-      </w:pPr>
-      <w:r>
-        <w:tab/>
-        <w:t>{</w:t>
-      </w:r>
-    </w:p>
-    <w:p>
-      <w:pPr>
-        <w:ind w:leftChars="200" w:left="480"/>
-      </w:pPr>
-      <w:r>
-        <w:tab/>
-      </w:r>
-      <w:r>
-        <w:tab/>
-      </w:r>
-      <w:proofErr w:type="gramStart"/>
-      <w:r>
-        <w:t>for(</w:t>
-      </w:r>
-      <w:proofErr w:type="spellStart"/>
-      <w:proofErr w:type="gramEnd"/>
-      <w:r>
-        <w:t>int</w:t>
-      </w:r>
-      <w:proofErr w:type="spellEnd"/>
-      <w:r>
-        <w:t xml:space="preserve"> </w:t>
-      </w:r>
-      <w:proofErr w:type="spellStart"/>
-      <w:r>
-        <w:t>i</w:t>
-      </w:r>
-      <w:proofErr w:type="spellEnd"/>
-      <w:r>
-        <w:t>=0;i&lt;</w:t>
-      </w:r>
-      <w:proofErr w:type="spellStart"/>
-      <w:r>
-        <w:t>path.size</w:t>
-      </w:r>
-      <w:proofErr w:type="spellEnd"/>
-      <w:r>
-        <w:t>();</w:t>
-      </w:r>
-      <w:proofErr w:type="spellStart"/>
-      <w:r>
-        <w:t>i</w:t>
-      </w:r>
-      <w:proofErr w:type="spellEnd"/>
-      <w:r>
-        <w:t>++)</w:t>
-      </w:r>
-    </w:p>
-    <w:p>
-      <w:pPr>
-        <w:ind w:leftChars="200" w:left="480"/>
-      </w:pPr>
-      <w:r>
-        <w:tab/>
-      </w:r>
-      <w:r>
-        <w:tab/>
-      </w:r>
-      <w:r>
-        <w:tab/>
-      </w:r>
-      <w:proofErr w:type="spellStart"/>
-      <w:proofErr w:type="gramStart"/>
-      <w:r>
-        <w:t>cout</w:t>
-      </w:r>
-      <w:proofErr w:type="spellEnd"/>
-      <w:proofErr w:type="gramEnd"/>
-      <w:r>
-        <w:t>&lt;&lt;path[</w:t>
-      </w:r>
-      <w:proofErr w:type="spellStart"/>
-      <w:r>
-        <w:t>i</w:t>
-      </w:r>
-      <w:proofErr w:type="spellEnd"/>
-      <w:r>
-        <w:t>]&lt;&lt;</w:t>
-      </w:r>
-      <w:proofErr w:type="spellStart"/>
-      <w:r>
-        <w:t>endl</w:t>
-      </w:r>
-      <w:proofErr w:type="spellEnd"/>
-      <w:r>
-        <w:t>;</w:t>
-      </w:r>
-    </w:p>
-    <w:p>
-      <w:pPr>
-        <w:ind w:leftChars="200" w:left="480"/>
-      </w:pPr>
-      <w:r>
-        <w:tab/>
-      </w:r>
-      <w:r>
-        <w:tab/>
-      </w:r>
-      <w:proofErr w:type="spellStart"/>
-      <w:proofErr w:type="gramStart"/>
-      <w:r>
-        <w:t>cout</w:t>
-      </w:r>
-      <w:proofErr w:type="spellEnd"/>
-      <w:proofErr w:type="gramEnd"/>
-      <w:r>
-        <w:t>&lt;&lt;"=========="&lt;&lt;</w:t>
-      </w:r>
-      <w:proofErr w:type="spellStart"/>
-      <w:r>
-        <w:t>endl</w:t>
-      </w:r>
-      <w:proofErr w:type="spellEnd"/>
-      <w:r>
-        <w:t>;</w:t>
-      </w:r>
-    </w:p>
-    <w:p>
-      <w:pPr>
-        <w:ind w:leftChars="200" w:left="480"/>
-      </w:pPr>
-      <w:r>
-        <w:tab/>
-        <w:t>}</w:t>
-      </w:r>
-      <w:r>
-        <w:tab/>
-        <w:t xml:space="preserve"> </w:t>
-      </w:r>
-    </w:p>
-    <w:p>
-      <w:pPr>
-        <w:ind w:leftChars="200" w:left="480"/>
-      </w:pPr>
-      <w:r>
-        <w:tab/>
-      </w:r>
-      <w:proofErr w:type="spellStart"/>
-      <w:r>
-        <w:t>Combination_</w:t>
-      </w:r>
-      <w:proofErr w:type="gramStart"/>
-      <w:r>
-        <w:t>helper</w:t>
-      </w:r>
-      <w:proofErr w:type="spellEnd"/>
-      <w:r>
-        <w:t>(</w:t>
-      </w:r>
-      <w:proofErr w:type="gramEnd"/>
-      <w:r>
-        <w:t>vec,begin+1,target,cur,path);</w:t>
-      </w:r>
-    </w:p>
-    <w:p>
-      <w:pPr>
-        <w:ind w:leftChars="200" w:left="480"/>
-      </w:pPr>
-      <w:r>
-        <w:tab/>
-      </w:r>
-      <w:proofErr w:type="spellStart"/>
-      <w:r>
-        <w:t>path.pop_</w:t>
-      </w:r>
-      <w:proofErr w:type="gramStart"/>
-      <w:r>
-        <w:t>back</w:t>
-      </w:r>
-      <w:proofErr w:type="spellEnd"/>
-      <w:r>
-        <w:t>(</w:t>
-      </w:r>
-      <w:proofErr w:type="gramEnd"/>
-      <w:r>
-        <w:t>);</w:t>
-      </w:r>
-    </w:p>
-    <w:p>
-      <w:pPr>
-        <w:ind w:leftChars="200" w:left="480"/>
-      </w:pPr>
-      <w:r>
-        <w:tab/>
-      </w:r>
-      <w:proofErr w:type="gramStart"/>
-      <w:r>
-        <w:t>cur</w:t>
-      </w:r>
-      <w:proofErr w:type="gramEnd"/>
-      <w:r>
-        <w:t xml:space="preserve"> -= </w:t>
-      </w:r>
-      <w:proofErr w:type="spellStart"/>
-      <w:r>
-        <w:t>vec</w:t>
-      </w:r>
-      <w:proofErr w:type="spellEnd"/>
-      <w:r>
-        <w:t>[begin];</w:t>
-      </w:r>
-    </w:p>
-    <w:p>
-      <w:pPr>
-        <w:ind w:leftChars="200" w:left="480"/>
-      </w:pPr>
-      <w:r>
-        <w:tab/>
-      </w:r>
-      <w:proofErr w:type="spellStart"/>
-      <w:proofErr w:type="gramStart"/>
-      <w:r>
-        <w:t>int</w:t>
-      </w:r>
-      <w:proofErr w:type="spellEnd"/>
-      <w:proofErr w:type="gramEnd"/>
-      <w:r>
-        <w:t xml:space="preserve"> j;</w:t>
-      </w:r>
-    </w:p>
-    <w:p>
-      <w:pPr>
-        <w:ind w:leftChars="200" w:left="480"/>
-      </w:pPr>
-      <w:r>
-        <w:tab/>
-      </w:r>
-      <w:proofErr w:type="gramStart"/>
-      <w:r>
-        <w:t>for(</w:t>
-      </w:r>
-      <w:proofErr w:type="gramEnd"/>
-      <w:r>
-        <w:t>j=begin+1;j&lt;</w:t>
-      </w:r>
-      <w:proofErr w:type="spellStart"/>
-      <w:r>
-        <w:t>vec.size</w:t>
-      </w:r>
-      <w:proofErr w:type="spellEnd"/>
-      <w:r>
-        <w:t>();)</w:t>
-      </w:r>
-    </w:p>
-    <w:p>
-      <w:pPr>
-        <w:ind w:leftChars="200" w:left="480"/>
-      </w:pPr>
-      <w:r>
-        <w:tab/>
-        <w:t>{</w:t>
-      </w:r>
-    </w:p>
-    <w:p>
-      <w:pPr>
-        <w:ind w:leftChars="200" w:left="480"/>
-      </w:pPr>
-      <w:r>
-        <w:tab/>
-      </w:r>
-      <w:r>
-        <w:tab/>
-      </w:r>
-      <w:proofErr w:type="gramStart"/>
-      <w:r>
-        <w:t>if(</w:t>
-      </w:r>
-      <w:proofErr w:type="spellStart"/>
-      <w:proofErr w:type="gramEnd"/>
-      <w:r>
-        <w:t>vec</w:t>
-      </w:r>
-      <w:proofErr w:type="spellEnd"/>
-      <w:r>
-        <w:t xml:space="preserve">[j] == </w:t>
-      </w:r>
-      <w:proofErr w:type="spellStart"/>
-      <w:r>
-        <w:t>vec</w:t>
-      </w:r>
-      <w:proofErr w:type="spellEnd"/>
-      <w:r>
-        <w:t>[begin])</w:t>
-      </w:r>
-    </w:p>
-    <w:p>
-      <w:pPr>
-        <w:ind w:leftChars="200" w:left="480"/>
-      </w:pPr>
-      <w:r>
-        <w:tab/>
-      </w:r>
-      <w:r>
-        <w:tab/>
-      </w:r>
-      <w:r>
-        <w:tab/>
-      </w:r>
-      <w:proofErr w:type="spellStart"/>
-      <w:proofErr w:type="gramStart"/>
-      <w:r>
-        <w:t>j</w:t>
-      </w:r>
-      <w:proofErr w:type="gramEnd"/>
-      <w:r>
-        <w:t>++</w:t>
-      </w:r>
-      <w:proofErr w:type="spellEnd"/>
-      <w:r>
-        <w:t>;</w:t>
-      </w:r>
-    </w:p>
-    <w:p>
-      <w:pPr>
-        <w:ind w:leftChars="200" w:left="480"/>
-      </w:pPr>
-      <w:r>
-        <w:tab/>
-      </w:r>
-      <w:r>
-        <w:tab/>
-      </w:r>
-      <w:proofErr w:type="gramStart"/>
-      <w:r>
-        <w:t>else</w:t>
-      </w:r>
-      <w:proofErr w:type="gramEnd"/>
-    </w:p>
-    <w:p>
-      <w:pPr>
-        <w:ind w:leftChars="200" w:left="480"/>
-      </w:pPr>
-      <w:r>
-        <w:tab/>
-      </w:r>
-      <w:r>
-        <w:tab/>
-      </w:r>
-      <w:r>
-        <w:tab/>
-      </w:r>
-      <w:proofErr w:type="gramStart"/>
-      <w:r>
-        <w:t>break</w:t>
-      </w:r>
-      <w:proofErr w:type="gramEnd"/>
-      <w:r>
-        <w:t>;</w:t>
-      </w:r>
-    </w:p>
-    <w:p>
-      <w:pPr>
-        <w:ind w:leftChars="200" w:left="480"/>
-      </w:pPr>
-      <w:r>
-        <w:tab/>
-        <w:t>}</w:t>
-      </w:r>
-    </w:p>
-    <w:p>
-      <w:pPr>
-        <w:ind w:leftChars="200" w:left="480"/>
-      </w:pPr>
-      <w:r>
-        <w:tab/>
-      </w:r>
-      <w:proofErr w:type="spellStart"/>
-      <w:r>
-        <w:t>Combination_</w:t>
-      </w:r>
-      <w:proofErr w:type="gramStart"/>
-      <w:r>
-        <w:t>helper</w:t>
-      </w:r>
-      <w:proofErr w:type="spellEnd"/>
-      <w:r>
-        <w:t>(</w:t>
-      </w:r>
-      <w:proofErr w:type="spellStart"/>
-      <w:proofErr w:type="gramEnd"/>
-      <w:r>
-        <w:t>vec,j,target,cur,path</w:t>
-      </w:r>
-      <w:proofErr w:type="spellEnd"/>
-      <w:r>
-        <w:t>);</w:t>
-      </w:r>
-      <w:r>
-        <w:tab/>
-      </w:r>
-      <w:r>
-        <w:tab/>
-      </w:r>
-      <w:r>
-        <w:tab/>
-      </w:r>
-    </w:p>
-    <w:p>
-      <w:pPr>
-        <w:ind w:leftChars="200" w:left="480"/>
-      </w:pPr>
-      <w:r>
-        <w:t>}</w:t>
-      </w:r>
-    </w:p>
-    <w:p>
-      <w:pPr>
-        <w:ind w:leftChars="200" w:left="480"/>
-      </w:pPr>
-    </w:p>
-    <w:p>
-      <w:pPr>
-        <w:ind w:leftChars="200" w:left="480"/>
-      </w:pPr>
-      <w:proofErr w:type="gramStart"/>
-      <w:r>
-        <w:t>void</w:t>
-      </w:r>
-      <w:proofErr w:type="gramEnd"/>
-      <w:r>
-        <w:t xml:space="preserve"> Combination(vector&lt;</w:t>
-      </w:r>
-      <w:proofErr w:type="spellStart"/>
-      <w:r>
-        <w:t>int</w:t>
-      </w:r>
-      <w:proofErr w:type="spellEnd"/>
-      <w:r>
-        <w:t xml:space="preserve">&gt;&amp; </w:t>
-      </w:r>
-      <w:proofErr w:type="spellStart"/>
-      <w:r>
-        <w:t>vec,int</w:t>
-      </w:r>
-      <w:proofErr w:type="spellEnd"/>
-      <w:r>
-        <w:t xml:space="preserve"> target)</w:t>
-      </w:r>
-    </w:p>
-    <w:p>
-      <w:pPr>
-        <w:ind w:leftChars="200" w:left="480"/>
-      </w:pPr>
-      <w:r>
-        <w:t>{</w:t>
-      </w:r>
-    </w:p>
-    <w:p>
-      <w:pPr>
-        <w:ind w:leftChars="200" w:left="480"/>
-      </w:pPr>
-      <w:r>
-        <w:tab/>
-      </w:r>
-      <w:proofErr w:type="gramStart"/>
-      <w:r>
-        <w:t>vector&lt;</w:t>
-      </w:r>
-      <w:proofErr w:type="spellStart"/>
-      <w:proofErr w:type="gramEnd"/>
-      <w:r>
-        <w:t>int</w:t>
-      </w:r>
-      <w:proofErr w:type="spellEnd"/>
-      <w:r>
-        <w:t>&gt; path;</w:t>
-      </w:r>
-    </w:p>
-    <w:p>
-      <w:pPr>
-        <w:ind w:leftChars="200" w:left="480"/>
-      </w:pPr>
-      <w:r>
-        <w:tab/>
-      </w:r>
-      <w:proofErr w:type="spellStart"/>
-      <w:proofErr w:type="gramStart"/>
-      <w:r>
-        <w:t>int</w:t>
-      </w:r>
-      <w:proofErr w:type="spellEnd"/>
-      <w:proofErr w:type="gramEnd"/>
-      <w:r>
-        <w:t xml:space="preserve"> cur = 0;</w:t>
-      </w:r>
-    </w:p>
-    <w:p>
-      <w:pPr>
-        <w:ind w:leftChars="200" w:left="480"/>
-      </w:pPr>
-      <w:r>
-        <w:tab/>
-      </w:r>
-      <w:proofErr w:type="gramStart"/>
-      <w:r>
-        <w:t>if(</w:t>
-      </w:r>
-      <w:proofErr w:type="spellStart"/>
-      <w:proofErr w:type="gramEnd"/>
-      <w:r>
-        <w:t>vec.size</w:t>
-      </w:r>
-      <w:proofErr w:type="spellEnd"/>
-      <w:r>
-        <w:t>() == 0)</w:t>
-      </w:r>
-    </w:p>
-    <w:p>
-      <w:pPr>
-        <w:ind w:leftChars="200" w:left="480"/>
-      </w:pPr>
-      <w:r>
-        <w:tab/>
-      </w:r>
-      <w:r>
-        <w:tab/>
-      </w:r>
-      <w:proofErr w:type="gramStart"/>
-      <w:r>
-        <w:t>return ;</w:t>
-      </w:r>
-      <w:proofErr w:type="gramEnd"/>
-    </w:p>
-    <w:p>
-      <w:pPr>
-        <w:ind w:leftChars="200" w:left="480"/>
-      </w:pPr>
-      <w:r>
-        <w:tab/>
-      </w:r>
-      <w:proofErr w:type="spellStart"/>
-      <w:r>
-        <w:t>Combination_</w:t>
-      </w:r>
-      <w:proofErr w:type="gramStart"/>
-      <w:r>
-        <w:t>helper</w:t>
-      </w:r>
-      <w:proofErr w:type="spellEnd"/>
-      <w:r>
-        <w:t>(</w:t>
-      </w:r>
-      <w:proofErr w:type="gramEnd"/>
-      <w:r>
-        <w:t>vec,0,target,cur,path);</w:t>
-      </w:r>
-    </w:p>
-    <w:p>
-      <w:pPr>
-        <w:ind w:leftChars="200" w:left="480"/>
-      </w:pPr>
-      <w:r>
-        <w:t>}</w:t>
-      </w:r>
-    </w:p>
-    <w:p>
-      <w:pPr>
-        <w:ind w:leftChars="200" w:left="480"/>
-      </w:pPr>
-    </w:p>
-    <w:p>
-      <w:pPr>
-        <w:ind w:leftChars="200" w:left="480"/>
-      </w:pPr>
-      <w:proofErr w:type="spellStart"/>
-      <w:proofErr w:type="gramStart"/>
-      <w:r>
-        <w:t>int</w:t>
-      </w:r>
-      <w:proofErr w:type="spellEnd"/>
-      <w:proofErr w:type="gramEnd"/>
-      <w:r>
-        <w:t xml:space="preserve"> main()</w:t>
-      </w:r>
-    </w:p>
-    <w:p>
-      <w:pPr>
-        <w:ind w:leftChars="200" w:left="480"/>
-      </w:pPr>
-      <w:r>
-        <w:t>{</w:t>
-      </w:r>
-    </w:p>
-    <w:p>
-      <w:pPr>
-        <w:ind w:leftChars="200" w:left="480"/>
-      </w:pPr>
-      <w:r>
-        <w:tab/>
-      </w:r>
-    </w:p>
-    <w:p>
-      <w:pPr>
-        <w:ind w:leftChars="200" w:left="480"/>
-      </w:pPr>
-      <w:r>
-        <w:tab/>
-      </w:r>
-      <w:proofErr w:type="gramStart"/>
-      <w:r>
-        <w:t>vector&lt;</w:t>
-      </w:r>
-      <w:proofErr w:type="spellStart"/>
-      <w:proofErr w:type="gramEnd"/>
-      <w:r>
-        <w:t>int</w:t>
-      </w:r>
-      <w:proofErr w:type="spellEnd"/>
-      <w:r>
-        <w:t>&gt; path;</w:t>
-      </w:r>
-    </w:p>
-    <w:p>
-      <w:pPr>
-        <w:ind w:leftChars="200" w:left="480"/>
-      </w:pPr>
-      <w:r>
-        <w:tab/>
-      </w:r>
-      <w:proofErr w:type="spellStart"/>
-      <w:r>
-        <w:t>int</w:t>
-      </w:r>
-      <w:proofErr w:type="spellEnd"/>
-      <w:r>
-        <w:t xml:space="preserve"> array[]={1,1,2,5,6,7,10};</w:t>
-      </w:r>
-    </w:p>
-    <w:p>
-      <w:pPr>
-        <w:ind w:leftChars="200" w:left="480"/>
-      </w:pPr>
-      <w:r>
-        <w:tab/>
-      </w:r>
-      <w:proofErr w:type="spellStart"/>
-      <w:proofErr w:type="gramStart"/>
-      <w:r>
-        <w:t>int</w:t>
-      </w:r>
-      <w:proofErr w:type="spellEnd"/>
-      <w:proofErr w:type="gramEnd"/>
-      <w:r>
-        <w:t xml:space="preserve"> cur =0;</w:t>
-      </w:r>
-    </w:p>
-    <w:p>
-      <w:pPr>
-        <w:ind w:leftChars="200" w:left="480"/>
-      </w:pPr>
-      <w:r>
-        <w:tab/>
-      </w:r>
-      <w:proofErr w:type="gramStart"/>
-      <w:r>
-        <w:t>vector&lt;</w:t>
-      </w:r>
-      <w:proofErr w:type="spellStart"/>
-      <w:proofErr w:type="gramEnd"/>
-      <w:r>
-        <w:t>int</w:t>
-      </w:r>
-      <w:proofErr w:type="spellEnd"/>
-      <w:r>
-        <w:t xml:space="preserve">&gt; </w:t>
-      </w:r>
-      <w:proofErr w:type="spellStart"/>
-      <w:r>
-        <w:t>vec</w:t>
-      </w:r>
-      <w:proofErr w:type="spellEnd"/>
-      <w:r>
-        <w:t>(</w:t>
-      </w:r>
-      <w:proofErr w:type="spellStart"/>
-      <w:r>
-        <w:t>array,array+sizeof</w:t>
-      </w:r>
-      <w:proofErr w:type="spellEnd"/>
-      <w:r>
-        <w:t>(array)/</w:t>
-      </w:r>
-      <w:proofErr w:type="spellStart"/>
-      <w:r>
-        <w:t>sizeof</w:t>
-      </w:r>
-      <w:proofErr w:type="spellEnd"/>
-      <w:r>
-        <w:t>(</w:t>
-      </w:r>
-      <w:proofErr w:type="spellStart"/>
-      <w:r>
-        <w:t>int</w:t>
-      </w:r>
-      <w:proofErr w:type="spellEnd"/>
-      <w:r>
-        <w:t xml:space="preserve">)); </w:t>
-      </w:r>
-    </w:p>
-    <w:p>
-      <w:pPr>
-        <w:ind w:leftChars="200" w:left="480"/>
-      </w:pPr>
-      <w:r>
-        <w:tab/>
-      </w:r>
-      <w:proofErr w:type="gramStart"/>
-      <w:r>
-        <w:t>Combination(</w:t>
-      </w:r>
-      <w:proofErr w:type="gramEnd"/>
-      <w:r>
-        <w:t>vec,8);</w:t>
-      </w:r>
-    </w:p>
-    <w:p>
-      <w:pPr>
-        <w:ind w:leftChars="200" w:left="480"/>
-      </w:pPr>
-      <w:r>
-        <w:tab/>
-      </w:r>
-      <w:proofErr w:type="gramStart"/>
-      <w:r>
-        <w:t>return</w:t>
-      </w:r>
-      <w:proofErr w:type="gramEnd"/>
-      <w:r>
-        <w:t xml:space="preserve"> 0;</w:t>
-      </w:r>
-    </w:p>
-    <w:p>
-      <w:pPr>
-        <w:ind w:leftChars="200" w:left="480"/>
-        <w:rPr>
-          <w:rFonts w:hint="eastAsia"/>
-        </w:rPr>
-      </w:pPr>
-      <w:r>
-        <w:t>}</w:t>
-      </w:r>
-    </w:p>
-    <w:p>
-      <w:pPr>
-        <w:pStyle w:val="3"/>
-      </w:pPr>
-      <w:r>
-        <w:rPr>
-          <w:rFonts w:hint="eastAsia"/>
-        </w:rPr>
-        <w:t>求括号正确的组合方式</w:t>
-      </w:r>
-    </w:p>
-    <w:p>
-      <w:r>
-        <w:tab/>
-      </w:r>
-      <w:r>
-        <w:rPr>
-          <w:rFonts w:hint="eastAsia"/>
-        </w:rPr>
-        <w:t>题目要求：</w:t>
-      </w:r>
-    </w:p>
-    <w:p>
-      <w:r>
-        <w:tab/>
-      </w:r>
-      <w:r>
-        <w:rPr>
-          <w:rFonts w:hint="eastAsia"/>
-        </w:rPr>
-        <w:t>代码：</w:t>
-      </w:r>
-    </w:p>
-    <w:p>
-      <w:pPr>
-        <w:ind w:leftChars="200" w:left="480"/>
-      </w:pPr>
-      <w:r>
-        <w:t>#include &lt;</w:t>
-      </w:r>
-      <w:proofErr w:type="spellStart"/>
-      <w:r>
-        <w:t>iostream</w:t>
-      </w:r>
-      <w:proofErr w:type="spellEnd"/>
-      <w:r>
-        <w:t>&gt;</w:t>
-      </w:r>
-    </w:p>
-    <w:p>
-      <w:pPr>
-        <w:ind w:leftChars="200" w:left="480"/>
-      </w:pPr>
-      <w:r>
-        <w:t>#include &lt;string&gt;</w:t>
-      </w:r>
-    </w:p>
-    <w:p>
-      <w:pPr>
-        <w:ind w:leftChars="200" w:left="480"/>
-      </w:pPr>
-      <w:r>
-        <w:t>#include &lt;vector&gt;</w:t>
-      </w:r>
-    </w:p>
-    <w:p>
-      <w:pPr>
-        <w:ind w:leftChars="200" w:left="480"/>
-      </w:pPr>
-      <w:proofErr w:type="gramStart"/>
-      <w:r>
-        <w:t>using</w:t>
-      </w:r>
-      <w:proofErr w:type="gramEnd"/>
-      <w:r>
-        <w:t xml:space="preserve"> namespace </w:t>
-      </w:r>
-      <w:proofErr w:type="spellStart"/>
-      <w:r>
-        <w:t>std</w:t>
-      </w:r>
-      <w:proofErr w:type="spellEnd"/>
-      <w:r>
-        <w:t>;</w:t>
-      </w:r>
-    </w:p>
-    <w:p>
-      <w:pPr>
-        <w:ind w:leftChars="200" w:left="480"/>
-      </w:pPr>
-    </w:p>
-    <w:p>
-      <w:pPr>
-        <w:ind w:leftChars="200" w:left="480"/>
-      </w:pPr>
-      <w:r>
-        <w:t>/*</w:t>
-      </w:r>
-    </w:p>
-    <w:p>
-      <w:pPr>
-        <w:ind w:leftChars="200" w:left="480"/>
-        <w:rPr>
-          <w:rFonts w:hint="eastAsia"/>
-        </w:rPr>
-      </w:pPr>
-      <w:r>
-        <w:rPr>
-          <w:rFonts w:hint="eastAsia"/>
-        </w:rPr>
-        <w:t>对于几对括号，有多少</w:t>
-      </w:r>
-      <w:proofErr w:type="gramStart"/>
-      <w:r>
-        <w:rPr>
-          <w:rFonts w:hint="eastAsia"/>
-        </w:rPr>
-        <w:t>种正确</w:t>
-      </w:r>
-      <w:proofErr w:type="gramEnd"/>
-      <w:r>
-        <w:rPr>
-          <w:rFonts w:hint="eastAsia"/>
-        </w:rPr>
-        <w:t>的组合方式</w:t>
-      </w:r>
-      <w:r>
-        <w:rPr>
-          <w:rFonts w:hint="eastAsia"/>
-        </w:rPr>
-        <w:t xml:space="preserve"> </w:t>
-      </w:r>
-    </w:p>
-    <w:p>
-      <w:pPr>
-        <w:ind w:leftChars="200" w:left="480"/>
-        <w:rPr>
-          <w:rFonts w:hint="eastAsia"/>
-        </w:rPr>
-      </w:pPr>
-      <w:r>
-        <w:rPr>
-          <w:rFonts w:hint="eastAsia"/>
-        </w:rPr>
-        <w:t>思路：使用递归的方法，只不过在递归的时候</w:t>
-      </w:r>
-    </w:p>
-    <w:p>
-      <w:pPr>
-        <w:ind w:leftChars="200" w:left="480"/>
-        <w:rPr>
-          <w:rFonts w:hint="eastAsia"/>
-        </w:rPr>
-      </w:pPr>
-      <w:r>
-        <w:rPr>
-          <w:rFonts w:hint="eastAsia"/>
-        </w:rPr>
-        <w:t>时刻需要保证左边的括号比右边的括号多</w:t>
-      </w:r>
-    </w:p>
-    <w:p>
-      <w:pPr>
-        <w:ind w:leftChars="200" w:left="480"/>
-        <w:rPr>
-          <w:rFonts w:hint="eastAsia"/>
-        </w:rPr>
-      </w:pPr>
-      <w:r>
-        <w:rPr>
-          <w:rFonts w:hint="eastAsia"/>
-        </w:rPr>
-        <w:t>只有在左括号比右括号多的情况下才有可能保证整个序列为合法的括号匹配</w:t>
-      </w:r>
-      <w:r>
-        <w:rPr>
-          <w:rFonts w:hint="eastAsia"/>
-        </w:rPr>
-        <w:t xml:space="preserve"> </w:t>
-      </w:r>
-    </w:p>
-    <w:p>
-      <w:pPr>
-        <w:ind w:leftChars="200" w:left="480"/>
-      </w:pPr>
-      <w:r>
-        <w:t>*/</w:t>
-      </w:r>
-    </w:p>
-    <w:p>
-      <w:pPr>
-        <w:ind w:leftChars="200" w:left="480"/>
-      </w:pPr>
-    </w:p>
-    <w:p>
-      <w:pPr>
-        <w:ind w:leftChars="200" w:left="480"/>
-      </w:pPr>
-      <w:proofErr w:type="gramStart"/>
-      <w:r>
-        <w:t>void</w:t>
-      </w:r>
-      <w:proofErr w:type="gramEnd"/>
-      <w:r>
-        <w:t xml:space="preserve"> helper(vector&lt;char&gt;&amp; </w:t>
-      </w:r>
-      <w:proofErr w:type="spellStart"/>
-      <w:r>
-        <w:t>str,int</w:t>
-      </w:r>
-      <w:proofErr w:type="spellEnd"/>
-      <w:r>
-        <w:t xml:space="preserve"> </w:t>
-      </w:r>
-      <w:proofErr w:type="spellStart"/>
-      <w:r>
-        <w:t>l,int</w:t>
-      </w:r>
-      <w:proofErr w:type="spellEnd"/>
-      <w:r>
-        <w:t xml:space="preserve"> r)</w:t>
-      </w:r>
-    </w:p>
-    <w:p>
-      <w:pPr>
-        <w:ind w:leftChars="200" w:left="480"/>
-      </w:pPr>
-      <w:r>
-        <w:t>{</w:t>
-      </w:r>
-    </w:p>
-    <w:p>
-      <w:pPr>
-        <w:ind w:leftChars="200" w:left="480"/>
-      </w:pPr>
-      <w:r>
-        <w:tab/>
-      </w:r>
-      <w:proofErr w:type="gramStart"/>
-      <w:r>
-        <w:t>if(</w:t>
-      </w:r>
-      <w:proofErr w:type="gramEnd"/>
-      <w:r>
-        <w:t>l == 0 &amp;&amp; r == 0)</w:t>
-      </w:r>
-    </w:p>
-    <w:p>
-      <w:pPr>
-        <w:ind w:leftChars="200" w:left="480"/>
-      </w:pPr>
-      <w:r>
-        <w:lastRenderedPageBreak/>
-        <w:tab/>
-        <w:t>{</w:t>
-      </w:r>
-    </w:p>
-    <w:p>
-      <w:pPr>
-        <w:ind w:leftChars="200" w:left="480"/>
-      </w:pPr>
-      <w:r>
-        <w:tab/>
-      </w:r>
-      <w:r>
-        <w:tab/>
-      </w:r>
-      <w:proofErr w:type="gramStart"/>
-      <w:r>
-        <w:t>for(</w:t>
-      </w:r>
-      <w:proofErr w:type="spellStart"/>
-      <w:proofErr w:type="gramEnd"/>
-      <w:r>
-        <w:t>int</w:t>
-      </w:r>
-      <w:proofErr w:type="spellEnd"/>
-      <w:r>
-        <w:t xml:space="preserve"> </w:t>
-      </w:r>
-      <w:proofErr w:type="spellStart"/>
-      <w:r>
-        <w:t>i</w:t>
-      </w:r>
-      <w:proofErr w:type="spellEnd"/>
-      <w:r>
-        <w:t>=0;i&lt;</w:t>
-      </w:r>
-      <w:proofErr w:type="spellStart"/>
-      <w:r>
-        <w:t>str.size</w:t>
-      </w:r>
-      <w:proofErr w:type="spellEnd"/>
-      <w:r>
-        <w:t>();</w:t>
-      </w:r>
-      <w:proofErr w:type="spellStart"/>
-      <w:r>
-        <w:t>i</w:t>
-      </w:r>
-      <w:proofErr w:type="spellEnd"/>
-      <w:r>
-        <w:t>++)</w:t>
-      </w:r>
-    </w:p>
-    <w:p>
-      <w:pPr>
-        <w:ind w:leftChars="200" w:left="480"/>
-      </w:pPr>
-      <w:r>
-        <w:tab/>
-      </w:r>
-      <w:r>
-        <w:tab/>
-        <w:t>{</w:t>
-      </w:r>
-    </w:p>
-    <w:p>
-      <w:pPr>
-        <w:ind w:leftChars="200" w:left="480"/>
-      </w:pPr>
-      <w:r>
-        <w:tab/>
-      </w:r>
-      <w:r>
-        <w:tab/>
-      </w:r>
-      <w:r>
-        <w:tab/>
-      </w:r>
-      <w:proofErr w:type="spellStart"/>
-      <w:proofErr w:type="gramStart"/>
-      <w:r>
-        <w:t>cout</w:t>
-      </w:r>
-      <w:proofErr w:type="spellEnd"/>
-      <w:proofErr w:type="gramEnd"/>
-      <w:r>
-        <w:t>&lt;&lt;</w:t>
-      </w:r>
-      <w:proofErr w:type="spellStart"/>
-      <w:r>
-        <w:t>str</w:t>
-      </w:r>
-      <w:proofErr w:type="spellEnd"/>
-      <w:r>
-        <w:t>[</w:t>
-      </w:r>
-      <w:proofErr w:type="spellStart"/>
-      <w:r>
-        <w:t>i</w:t>
-      </w:r>
-      <w:proofErr w:type="spellEnd"/>
-      <w:r>
-        <w:t>];</w:t>
-      </w:r>
-    </w:p>
-    <w:p>
-      <w:pPr>
-        <w:ind w:leftChars="200" w:left="480"/>
-      </w:pPr>
-      <w:r>
-        <w:tab/>
-      </w:r>
-      <w:r>
-        <w:tab/>
-        <w:t>}</w:t>
-      </w:r>
-    </w:p>
-    <w:p>
-      <w:pPr>
-        <w:ind w:leftChars="200" w:left="480"/>
-      </w:pPr>
-      <w:r>
-        <w:tab/>
-      </w:r>
-      <w:r>
-        <w:tab/>
-      </w:r>
-      <w:proofErr w:type="spellStart"/>
-      <w:proofErr w:type="gramStart"/>
-      <w:r>
-        <w:t>cout</w:t>
-      </w:r>
-      <w:proofErr w:type="spellEnd"/>
-      <w:proofErr w:type="gramEnd"/>
-      <w:r>
-        <w:t>&lt;&lt;</w:t>
-      </w:r>
-      <w:proofErr w:type="spellStart"/>
-      <w:r>
-        <w:t>endl</w:t>
-      </w:r>
-      <w:proofErr w:type="spellEnd"/>
-      <w:r>
-        <w:t>;</w:t>
-      </w:r>
-    </w:p>
-    <w:p>
-      <w:pPr>
-        <w:ind w:leftChars="200" w:left="480"/>
-      </w:pPr>
-      <w:r>
-        <w:tab/>
-        <w:t>}</w:t>
-      </w:r>
-    </w:p>
-    <w:p>
-      <w:pPr>
-        <w:ind w:leftChars="200" w:left="480"/>
-      </w:pPr>
-      <w:r>
-        <w:tab/>
-      </w:r>
-      <w:proofErr w:type="gramStart"/>
-      <w:r>
-        <w:t>if(</w:t>
-      </w:r>
-      <w:proofErr w:type="gramEnd"/>
-      <w:r>
-        <w:t>l&gt;0)</w:t>
-      </w:r>
-    </w:p>
-    <w:p>
-      <w:pPr>
-        <w:ind w:leftChars="200" w:left="480"/>
-      </w:pPr>
-      <w:r>
-        <w:tab/>
-        <w:t>{</w:t>
-      </w:r>
-    </w:p>
-    <w:p>
-      <w:pPr>
-        <w:ind w:leftChars="200" w:left="480"/>
-      </w:pPr>
-      <w:r>
-        <w:tab/>
-      </w:r>
-      <w:r>
-        <w:tab/>
-      </w:r>
-      <w:proofErr w:type="spellStart"/>
-      <w:r>
-        <w:t>str.push_</w:t>
-      </w:r>
-      <w:proofErr w:type="gramStart"/>
-      <w:r>
-        <w:t>back</w:t>
-      </w:r>
-      <w:proofErr w:type="spellEnd"/>
-      <w:r>
-        <w:t>(</w:t>
-      </w:r>
-      <w:proofErr w:type="gramEnd"/>
-      <w:r>
-        <w:t>'(');</w:t>
-      </w:r>
-    </w:p>
-    <w:p>
-      <w:pPr>
-        <w:ind w:leftChars="200" w:left="480"/>
-      </w:pPr>
-      <w:r>
-        <w:tab/>
-      </w:r>
-      <w:r>
-        <w:tab/>
-      </w:r>
-      <w:proofErr w:type="gramStart"/>
-      <w:r>
-        <w:t>helper(</w:t>
-      </w:r>
-      <w:proofErr w:type="gramEnd"/>
-      <w:r>
-        <w:t>str,l-1,r);</w:t>
-      </w:r>
-    </w:p>
-    <w:p>
-      <w:pPr>
-        <w:ind w:leftChars="200" w:left="480"/>
-      </w:pPr>
-      <w:r>
-        <w:tab/>
-      </w:r>
-      <w:r>
-        <w:tab/>
-      </w:r>
-      <w:proofErr w:type="spellStart"/>
-      <w:r>
-        <w:t>str.pop_</w:t>
-      </w:r>
-      <w:proofErr w:type="gramStart"/>
-      <w:r>
-        <w:t>back</w:t>
-      </w:r>
-      <w:proofErr w:type="spellEnd"/>
-      <w:r>
-        <w:t>(</w:t>
-      </w:r>
-      <w:proofErr w:type="gramEnd"/>
-      <w:r>
-        <w:t>);</w:t>
-      </w:r>
-    </w:p>
-    <w:p>
-      <w:pPr>
-        <w:ind w:leftChars="200" w:left="480"/>
-      </w:pPr>
-      <w:r>
-        <w:tab/>
-        <w:t>}</w:t>
-      </w:r>
-    </w:p>
-    <w:p>
-      <w:pPr>
-        <w:ind w:leftChars="200" w:left="480"/>
-      </w:pPr>
-      <w:r>
-        <w:tab/>
-      </w:r>
-      <w:proofErr w:type="gramStart"/>
-      <w:r>
-        <w:t>if(</w:t>
-      </w:r>
-      <w:proofErr w:type="gramEnd"/>
-      <w:r>
-        <w:t>r&gt;0 &amp;&amp; l&lt;r)</w:t>
-      </w:r>
-    </w:p>
-    <w:p>
-      <w:pPr>
-        <w:ind w:leftChars="200" w:left="480"/>
-      </w:pPr>
-      <w:r>
-        <w:tab/>
-        <w:t>{</w:t>
-      </w:r>
-    </w:p>
-    <w:p>
-      <w:pPr>
-        <w:ind w:leftChars="200" w:left="480"/>
-      </w:pPr>
-      <w:r>
-        <w:tab/>
-      </w:r>
-      <w:r>
-        <w:tab/>
-      </w:r>
-      <w:proofErr w:type="spellStart"/>
-      <w:r>
-        <w:t>str.push_</w:t>
-      </w:r>
-      <w:proofErr w:type="gramStart"/>
-      <w:r>
-        <w:t>back</w:t>
-      </w:r>
-      <w:proofErr w:type="spellEnd"/>
-      <w:r>
-        <w:t>(</w:t>
-      </w:r>
-      <w:proofErr w:type="gramEnd"/>
-      <w:r>
-        <w:t>')');</w:t>
-      </w:r>
-    </w:p>
-    <w:p>
-      <w:pPr>
-        <w:ind w:leftChars="200" w:left="480"/>
-      </w:pPr>
-      <w:r>
-        <w:tab/>
-      </w:r>
-      <w:r>
-        <w:tab/>
-      </w:r>
-      <w:proofErr w:type="gramStart"/>
-      <w:r>
-        <w:t>helper(</w:t>
-      </w:r>
-      <w:proofErr w:type="gramEnd"/>
-      <w:r>
-        <w:t>str,l,r-1);</w:t>
-      </w:r>
-    </w:p>
-    <w:p>
-      <w:pPr>
-        <w:ind w:leftChars="200" w:left="480"/>
-      </w:pPr>
-      <w:r>
-        <w:tab/>
-      </w:r>
-      <w:r>
-        <w:tab/>
-      </w:r>
-      <w:proofErr w:type="spellStart"/>
-      <w:r>
-        <w:t>str.pop_</w:t>
-      </w:r>
-      <w:proofErr w:type="gramStart"/>
-      <w:r>
-        <w:t>back</w:t>
-      </w:r>
-      <w:proofErr w:type="spellEnd"/>
-      <w:r>
-        <w:t>(</w:t>
-      </w:r>
-      <w:proofErr w:type="gramEnd"/>
-      <w:r>
-        <w:t>);</w:t>
-      </w:r>
-    </w:p>
-    <w:p>
-      <w:pPr>
-        <w:ind w:leftChars="200" w:left="480"/>
-      </w:pPr>
-      <w:r>
-        <w:tab/>
-        <w:t>}</w:t>
-      </w:r>
-    </w:p>
-    <w:p>
-      <w:pPr>
-        <w:ind w:leftChars="200" w:left="480"/>
-      </w:pPr>
-      <w:r>
-        <w:t>}</w:t>
-      </w:r>
-    </w:p>
-    <w:p>
-      <w:pPr>
-        <w:ind w:leftChars="200" w:left="480"/>
-      </w:pPr>
-    </w:p>
-    <w:p>
-      <w:pPr>
-        <w:ind w:leftChars="200" w:left="480"/>
-      </w:pPr>
-      <w:proofErr w:type="gramStart"/>
-      <w:r>
-        <w:t>void</w:t>
-      </w:r>
-      <w:proofErr w:type="gramEnd"/>
-      <w:r>
-        <w:t xml:space="preserve"> </w:t>
-      </w:r>
-      <w:proofErr w:type="spellStart"/>
-      <w:r>
-        <w:t>GenerateParenthess</w:t>
-      </w:r>
-      <w:proofErr w:type="spellEnd"/>
-      <w:r>
-        <w:t>(</w:t>
-      </w:r>
-      <w:proofErr w:type="spellStart"/>
-      <w:r>
-        <w:t>int</w:t>
-      </w:r>
-      <w:proofErr w:type="spellEnd"/>
-      <w:r>
-        <w:t xml:space="preserve"> n)</w:t>
-      </w:r>
-    </w:p>
-    <w:p>
-      <w:pPr>
-        <w:ind w:leftChars="200" w:left="480"/>
-      </w:pPr>
-      <w:r>
-        <w:t>{</w:t>
-      </w:r>
-    </w:p>
-    <w:p>
-      <w:pPr>
-        <w:ind w:leftChars="200" w:left="480"/>
-      </w:pPr>
-      <w:r>
-        <w:tab/>
-      </w:r>
-      <w:proofErr w:type="gramStart"/>
-      <w:r>
-        <w:t>if(</w:t>
-      </w:r>
-      <w:proofErr w:type="gramEnd"/>
-      <w:r>
-        <w:t>n&lt;=0)</w:t>
-      </w:r>
-    </w:p>
-    <w:p>
-      <w:pPr>
-        <w:ind w:leftChars="200" w:left="480"/>
-      </w:pPr>
-      <w:r>
-        <w:tab/>
-      </w:r>
-      <w:r>
-        <w:tab/>
-      </w:r>
-      <w:proofErr w:type="gramStart"/>
-      <w:r>
-        <w:t>return ;</w:t>
-      </w:r>
-      <w:proofErr w:type="gramEnd"/>
-    </w:p>
-    <w:p>
-      <w:pPr>
-        <w:ind w:leftChars="200" w:left="480"/>
-      </w:pPr>
-      <w:r>
-        <w:tab/>
-      </w:r>
-      <w:proofErr w:type="gramStart"/>
-      <w:r>
-        <w:t>vector&lt;</w:t>
-      </w:r>
-      <w:proofErr w:type="gramEnd"/>
-      <w:r>
-        <w:t xml:space="preserve">char&gt; </w:t>
-      </w:r>
-      <w:proofErr w:type="spellStart"/>
-      <w:r>
-        <w:t>tmp</w:t>
-      </w:r>
-      <w:proofErr w:type="spellEnd"/>
-      <w:r>
-        <w:t>;</w:t>
-      </w:r>
-    </w:p>
-    <w:p>
-      <w:pPr>
-        <w:ind w:leftChars="200" w:left="480"/>
-      </w:pPr>
-      <w:r>
-        <w:tab/>
-      </w:r>
-      <w:proofErr w:type="gramStart"/>
-      <w:r>
-        <w:t>helper(</w:t>
-      </w:r>
-      <w:proofErr w:type="spellStart"/>
-      <w:proofErr w:type="gramEnd"/>
-      <w:r>
-        <w:t>tmp,n,n</w:t>
-      </w:r>
-      <w:proofErr w:type="spellEnd"/>
-      <w:r>
-        <w:t>);</w:t>
-      </w:r>
-    </w:p>
-    <w:p>
-      <w:pPr>
-        <w:ind w:leftChars="200" w:left="480"/>
-      </w:pPr>
-      <w:r>
-        <w:t>}</w:t>
-      </w:r>
-    </w:p>
-    <w:p>
-      <w:pPr>
-        <w:ind w:leftChars="200" w:left="480"/>
-      </w:pPr>
-    </w:p>
-    <w:p>
-      <w:pPr>
-        <w:ind w:leftChars="200" w:left="480"/>
-      </w:pPr>
-      <w:proofErr w:type="spellStart"/>
-      <w:proofErr w:type="gramStart"/>
-      <w:r>
-        <w:t>int</w:t>
-      </w:r>
-      <w:proofErr w:type="spellEnd"/>
-      <w:proofErr w:type="gramEnd"/>
-      <w:r>
-        <w:t xml:space="preserve"> main()</w:t>
+        <w:t>)</w:t>
       </w:r>
     </w:p>
     <w:p>
@@ -12052,11 +13042,305 @@
       </w:pPr>
       <w:r>
         <w:tab/>
-      </w:r>
-      <w:proofErr w:type="spellStart"/>
-      <w:proofErr w:type="gramStart"/>
-      <w:r>
-        <w:t>GenerateParenthess</w:t>
+        <w:t xml:space="preserve"> </w:t>
+      </w:r>
+      <w:proofErr w:type="spellStart"/>
+      <w:proofErr w:type="gramStart"/>
+      <w:r>
+        <w:t>int</w:t>
+      </w:r>
+      <w:proofErr w:type="spellEnd"/>
+      <w:proofErr w:type="gramEnd"/>
+      <w:r>
+        <w:t xml:space="preserve"> </w:t>
+      </w:r>
+      <w:proofErr w:type="spellStart"/>
+      <w:r>
+        <w:t>i</w:t>
+      </w:r>
+      <w:proofErr w:type="spellEnd"/>
+      <w:r>
+        <w:t>;</w:t>
+      </w:r>
+    </w:p>
+    <w:p>
+      <w:pPr>
+        <w:ind w:leftChars="200" w:left="480"/>
+      </w:pPr>
+      <w:r>
+        <w:tab/>
+        <w:t xml:space="preserve"> </w:t>
+      </w:r>
+      <w:proofErr w:type="gramStart"/>
+      <w:r>
+        <w:t>if(</w:t>
+      </w:r>
+      <w:proofErr w:type="gramEnd"/>
+      <w:r>
+        <w:t xml:space="preserve">begin &gt; </w:t>
+      </w:r>
+      <w:proofErr w:type="spellStart"/>
+      <w:r>
+        <w:t>str.length</w:t>
+      </w:r>
+      <w:proofErr w:type="spellEnd"/>
+      <w:r>
+        <w:t>())</w:t>
+      </w:r>
+    </w:p>
+    <w:p>
+      <w:pPr>
+        <w:ind w:leftChars="200" w:left="480"/>
+      </w:pPr>
+      <w:r>
+        <w:tab/>
+        <w:t xml:space="preserve"> </w:t>
+      </w:r>
+      <w:r>
+        <w:tab/>
+      </w:r>
+      <w:proofErr w:type="gramStart"/>
+      <w:r>
+        <w:t>return</w:t>
+      </w:r>
+      <w:proofErr w:type="gramEnd"/>
+      <w:r>
+        <w:t>;</w:t>
+      </w:r>
+    </w:p>
+    <w:p>
+      <w:pPr>
+        <w:ind w:leftChars="200" w:left="480"/>
+      </w:pPr>
+      <w:r>
+        <w:tab/>
+      </w:r>
+      <w:proofErr w:type="gramStart"/>
+      <w:r>
+        <w:t>if(</w:t>
+      </w:r>
+      <w:proofErr w:type="gramEnd"/>
+      <w:r>
+        <w:t xml:space="preserve">begin == </w:t>
+      </w:r>
+      <w:proofErr w:type="spellStart"/>
+      <w:r>
+        <w:t>str.length</w:t>
+      </w:r>
+      <w:proofErr w:type="spellEnd"/>
+      <w:r>
+        <w:t>())</w:t>
+      </w:r>
+    </w:p>
+    <w:p>
+      <w:pPr>
+        <w:ind w:leftChars="200" w:left="480"/>
+      </w:pPr>
+      <w:r>
+        <w:tab/>
+        <w:t>{</w:t>
+      </w:r>
+    </w:p>
+    <w:p>
+      <w:pPr>
+        <w:ind w:leftChars="200" w:left="480"/>
+      </w:pPr>
+      <w:r>
+        <w:tab/>
+      </w:r>
+      <w:r>
+        <w:tab/>
+      </w:r>
+      <w:proofErr w:type="gramStart"/>
+      <w:r>
+        <w:t>for(</w:t>
+      </w:r>
+      <w:proofErr w:type="spellStart"/>
+      <w:proofErr w:type="gramEnd"/>
+      <w:r>
+        <w:t>i</w:t>
+      </w:r>
+      <w:proofErr w:type="spellEnd"/>
+      <w:r>
+        <w:t>=0;i&lt;</w:t>
+      </w:r>
+      <w:proofErr w:type="spellStart"/>
+      <w:r>
+        <w:t>vec.size</w:t>
+      </w:r>
+      <w:proofErr w:type="spellEnd"/>
+      <w:r>
+        <w:t>();</w:t>
+      </w:r>
+      <w:proofErr w:type="spellStart"/>
+      <w:r>
+        <w:t>i</w:t>
+      </w:r>
+      <w:proofErr w:type="spellEnd"/>
+      <w:r>
+        <w:t>++)</w:t>
+      </w:r>
+    </w:p>
+    <w:p>
+      <w:pPr>
+        <w:ind w:leftChars="200" w:left="480"/>
+      </w:pPr>
+      <w:r>
+        <w:tab/>
+      </w:r>
+      <w:r>
+        <w:tab/>
+      </w:r>
+      <w:r>
+        <w:tab/>
+      </w:r>
+      <w:proofErr w:type="spellStart"/>
+      <w:proofErr w:type="gramStart"/>
+      <w:r>
+        <w:t>cout</w:t>
+      </w:r>
+      <w:proofErr w:type="spellEnd"/>
+      <w:proofErr w:type="gramEnd"/>
+      <w:r>
+        <w:t>&lt;&lt;</w:t>
+      </w:r>
+      <w:proofErr w:type="spellStart"/>
+      <w:r>
+        <w:t>vec</w:t>
+      </w:r>
+      <w:proofErr w:type="spellEnd"/>
+      <w:r>
+        <w:t>[</w:t>
+      </w:r>
+      <w:proofErr w:type="spellStart"/>
+      <w:r>
+        <w:t>i</w:t>
+      </w:r>
+      <w:proofErr w:type="spellEnd"/>
+      <w:r>
+        <w:t>];</w:t>
+      </w:r>
+    </w:p>
+    <w:p>
+      <w:pPr>
+        <w:ind w:leftChars="200" w:left="480"/>
+      </w:pPr>
+      <w:r>
+        <w:tab/>
+      </w:r>
+      <w:r>
+        <w:tab/>
+      </w:r>
+      <w:proofErr w:type="spellStart"/>
+      <w:proofErr w:type="gramStart"/>
+      <w:r>
+        <w:t>cout</w:t>
+      </w:r>
+      <w:proofErr w:type="spellEnd"/>
+      <w:proofErr w:type="gramEnd"/>
+      <w:r>
+        <w:t>&lt;&lt;</w:t>
+      </w:r>
+      <w:proofErr w:type="spellStart"/>
+      <w:r>
+        <w:t>endl</w:t>
+      </w:r>
+      <w:proofErr w:type="spellEnd"/>
+      <w:r>
+        <w:t>;</w:t>
+      </w:r>
+    </w:p>
+    <w:p>
+      <w:pPr>
+        <w:ind w:leftChars="200" w:left="480"/>
+      </w:pPr>
+      <w:r>
+        <w:tab/>
+      </w:r>
+      <w:r>
+        <w:tab/>
+      </w:r>
+      <w:proofErr w:type="gramStart"/>
+      <w:r>
+        <w:t>return</w:t>
+      </w:r>
+      <w:proofErr w:type="gramEnd"/>
+      <w:r>
+        <w:t>;</w:t>
+      </w:r>
+    </w:p>
+    <w:p>
+      <w:pPr>
+        <w:ind w:leftChars="200" w:left="480"/>
+      </w:pPr>
+      <w:r>
+        <w:tab/>
+        <w:t>}</w:t>
+      </w:r>
+    </w:p>
+    <w:p>
+      <w:pPr>
+        <w:ind w:leftChars="200" w:left="480"/>
+      </w:pPr>
+      <w:r>
+        <w:tab/>
+      </w:r>
+      <w:proofErr w:type="gramStart"/>
+      <w:r>
+        <w:t>for(</w:t>
+      </w:r>
+      <w:proofErr w:type="spellStart"/>
+      <w:proofErr w:type="gramEnd"/>
+      <w:r>
+        <w:t>i</w:t>
+      </w:r>
+      <w:proofErr w:type="spellEnd"/>
+      <w:r>
+        <w:t>=0;i&lt;hash[</w:t>
+      </w:r>
+      <w:proofErr w:type="spellStart"/>
+      <w:r>
+        <w:t>str</w:t>
+      </w:r>
+      <w:proofErr w:type="spellEnd"/>
+      <w:r>
+        <w:t>[begin]-'0'].length();</w:t>
+      </w:r>
+      <w:proofErr w:type="spellStart"/>
+      <w:r>
+        <w:t>i</w:t>
+      </w:r>
+      <w:proofErr w:type="spellEnd"/>
+      <w:r>
+        <w:t>++)</w:t>
+      </w:r>
+    </w:p>
+    <w:p>
+      <w:pPr>
+        <w:ind w:leftChars="200" w:left="480"/>
+      </w:pPr>
+      <w:r>
+        <w:tab/>
+        <w:t>{</w:t>
+      </w:r>
+    </w:p>
+    <w:p>
+      <w:pPr>
+        <w:ind w:leftChars="200" w:left="480"/>
+      </w:pPr>
+      <w:r>
+        <w:tab/>
+      </w:r>
+      <w:r>
+        <w:tab/>
+      </w:r>
+      <w:proofErr w:type="spellStart"/>
+      <w:r>
+        <w:t>vec.push_</w:t>
+      </w:r>
+      <w:proofErr w:type="gramStart"/>
+      <w:r>
+        <w:t>back</w:t>
       </w:r>
       <w:proofErr w:type="spellEnd"/>
       <w:r>
@@ -12064,7 +13348,662 @@
       </w:r>
       <w:proofErr w:type="gramEnd"/>
       <w:r>
-        <w:t>3);</w:t>
+        <w:t>hash[</w:t>
+      </w:r>
+      <w:proofErr w:type="spellStart"/>
+      <w:r>
+        <w:t>str</w:t>
+      </w:r>
+      <w:proofErr w:type="spellEnd"/>
+      <w:r>
+        <w:t>[begin]-'0'][</w:t>
+      </w:r>
+      <w:proofErr w:type="spellStart"/>
+      <w:r>
+        <w:t>i</w:t>
+      </w:r>
+      <w:proofErr w:type="spellEnd"/>
+      <w:r>
+        <w:t>]);</w:t>
+      </w:r>
+    </w:p>
+    <w:p>
+      <w:pPr>
+        <w:ind w:leftChars="200" w:left="480"/>
+      </w:pPr>
+      <w:r>
+        <w:tab/>
+      </w:r>
+      <w:r>
+        <w:tab/>
+      </w:r>
+      <w:proofErr w:type="gramStart"/>
+      <w:r>
+        <w:t>helper(</w:t>
+      </w:r>
+      <w:proofErr w:type="gramEnd"/>
+      <w:r>
+        <w:t>str,begin+1,hash,vec);</w:t>
+      </w:r>
+    </w:p>
+    <w:p>
+      <w:pPr>
+        <w:ind w:leftChars="200" w:left="480"/>
+      </w:pPr>
+      <w:r>
+        <w:tab/>
+      </w:r>
+      <w:r>
+        <w:tab/>
+      </w:r>
+      <w:proofErr w:type="spellStart"/>
+      <w:r>
+        <w:t>vec.pop_</w:t>
+      </w:r>
+      <w:proofErr w:type="gramStart"/>
+      <w:r>
+        <w:t>back</w:t>
+      </w:r>
+      <w:proofErr w:type="spellEnd"/>
+      <w:r>
+        <w:t>(</w:t>
+      </w:r>
+      <w:proofErr w:type="gramEnd"/>
+      <w:r>
+        <w:t>);</w:t>
+      </w:r>
+    </w:p>
+    <w:p>
+      <w:pPr>
+        <w:ind w:leftChars="200" w:left="480"/>
+      </w:pPr>
+      <w:r>
+        <w:tab/>
+        <w:t>}</w:t>
+      </w:r>
+    </w:p>
+    <w:p>
+      <w:pPr>
+        <w:ind w:leftChars="200" w:left="480"/>
+      </w:pPr>
+      <w:r>
+        <w:t>}</w:t>
+      </w:r>
+    </w:p>
+    <w:p>
+      <w:pPr>
+        <w:ind w:leftChars="200" w:left="480"/>
+      </w:pPr>
+    </w:p>
+    <w:p>
+      <w:pPr>
+        <w:ind w:leftChars="200" w:left="480"/>
+      </w:pPr>
+      <w:proofErr w:type="gramStart"/>
+      <w:r>
+        <w:t>void</w:t>
+      </w:r>
+      <w:proofErr w:type="gramEnd"/>
+      <w:r>
+        <w:t xml:space="preserve"> Combination(string&amp; </w:t>
+      </w:r>
+      <w:proofErr w:type="spellStart"/>
+      <w:r>
+        <w:t>str,vector</w:t>
+      </w:r>
+      <w:proofErr w:type="spellEnd"/>
+      <w:r>
+        <w:t>&lt;string&gt;&amp; hash)</w:t>
+      </w:r>
+    </w:p>
+    <w:p>
+      <w:pPr>
+        <w:ind w:leftChars="200" w:left="480"/>
+      </w:pPr>
+      <w:r>
+        <w:t>{</w:t>
+      </w:r>
+    </w:p>
+    <w:p>
+      <w:pPr>
+        <w:ind w:leftChars="200" w:left="480"/>
+      </w:pPr>
+      <w:r>
+        <w:tab/>
+      </w:r>
+      <w:proofErr w:type="gramStart"/>
+      <w:r>
+        <w:t>if(</w:t>
+      </w:r>
+      <w:proofErr w:type="spellStart"/>
+      <w:proofErr w:type="gramEnd"/>
+      <w:r>
+        <w:t>str.length</w:t>
+      </w:r>
+      <w:proofErr w:type="spellEnd"/>
+      <w:r>
+        <w:t>()==0)</w:t>
+      </w:r>
+    </w:p>
+    <w:p>
+      <w:pPr>
+        <w:ind w:leftChars="200" w:left="480"/>
+      </w:pPr>
+      <w:r>
+        <w:tab/>
+      </w:r>
+      <w:r>
+        <w:tab/>
+      </w:r>
+      <w:proofErr w:type="gramStart"/>
+      <w:r>
+        <w:t>return ;</w:t>
+      </w:r>
+      <w:proofErr w:type="gramEnd"/>
+    </w:p>
+    <w:p>
+      <w:pPr>
+        <w:ind w:leftChars="200" w:left="480"/>
+      </w:pPr>
+      <w:r>
+        <w:tab/>
+      </w:r>
+      <w:proofErr w:type="gramStart"/>
+      <w:r>
+        <w:t>vector&lt;</w:t>
+      </w:r>
+      <w:proofErr w:type="gramEnd"/>
+      <w:r>
+        <w:t xml:space="preserve">char&gt; </w:t>
+      </w:r>
+      <w:proofErr w:type="spellStart"/>
+      <w:r>
+        <w:t>vec</w:t>
+      </w:r>
+      <w:proofErr w:type="spellEnd"/>
+      <w:r>
+        <w:t>;</w:t>
+      </w:r>
+    </w:p>
+    <w:p>
+      <w:pPr>
+        <w:ind w:leftChars="200" w:left="480"/>
+      </w:pPr>
+      <w:r>
+        <w:tab/>
+      </w:r>
+      <w:proofErr w:type="gramStart"/>
+      <w:r>
+        <w:t>helper(</w:t>
+      </w:r>
+      <w:proofErr w:type="gramEnd"/>
+      <w:r>
+        <w:t>str,0,hash,vec);</w:t>
+      </w:r>
+    </w:p>
+    <w:p>
+      <w:pPr>
+        <w:ind w:leftChars="200" w:left="480"/>
+      </w:pPr>
+      <w:r>
+        <w:t>}</w:t>
+      </w:r>
+    </w:p>
+    <w:p>
+      <w:pPr>
+        <w:ind w:leftChars="200" w:left="480"/>
+      </w:pPr>
+    </w:p>
+    <w:p>
+      <w:pPr>
+        <w:ind w:leftChars="200" w:left="480"/>
+      </w:pPr>
+      <w:proofErr w:type="gramStart"/>
+      <w:r>
+        <w:t>void</w:t>
+      </w:r>
+      <w:proofErr w:type="gramEnd"/>
+      <w:r>
+        <w:t xml:space="preserve"> </w:t>
+      </w:r>
+      <w:proofErr w:type="spellStart"/>
+      <w:r>
+        <w:t>LetterCom</w:t>
+      </w:r>
+      <w:proofErr w:type="spellEnd"/>
+      <w:r>
+        <w:t xml:space="preserve">(string&amp; </w:t>
+      </w:r>
+      <w:proofErr w:type="spellStart"/>
+      <w:r>
+        <w:t>str</w:t>
+      </w:r>
+      <w:proofErr w:type="spellEnd"/>
+      <w:r>
+        <w:t>)</w:t>
+      </w:r>
+    </w:p>
+    <w:p>
+      <w:pPr>
+        <w:ind w:leftChars="200" w:left="480"/>
+      </w:pPr>
+      <w:r>
+        <w:t>{</w:t>
+      </w:r>
+    </w:p>
+    <w:p>
+      <w:pPr>
+        <w:ind w:leftChars="200" w:left="480"/>
+      </w:pPr>
+      <w:r>
+        <w:tab/>
+      </w:r>
+      <w:proofErr w:type="spellStart"/>
+      <w:proofErr w:type="gramStart"/>
+      <w:r>
+        <w:t>int</w:t>
+      </w:r>
+      <w:proofErr w:type="spellEnd"/>
+      <w:proofErr w:type="gramEnd"/>
+      <w:r>
+        <w:t xml:space="preserve"> </w:t>
+      </w:r>
+      <w:proofErr w:type="spellStart"/>
+      <w:r>
+        <w:t>i</w:t>
+      </w:r>
+      <w:proofErr w:type="spellEnd"/>
+      <w:r>
+        <w:t>;</w:t>
+      </w:r>
+    </w:p>
+    <w:p>
+      <w:pPr>
+        <w:ind w:leftChars="200" w:left="480"/>
+      </w:pPr>
+      <w:r>
+        <w:rPr>
+          <w:rFonts w:hint="eastAsia"/>
+        </w:rPr>
+        <w:lastRenderedPageBreak/>
+        <w:tab/>
+        <w:t>vector&lt;string&gt; hash(10); //</w:t>
+      </w:r>
+      <w:r>
+        <w:rPr>
+          <w:rFonts w:hint="eastAsia"/>
+        </w:rPr>
+        <w:t>这里假设有</w:t>
+      </w:r>
+      <w:r>
+        <w:rPr>
+          <w:rFonts w:hint="eastAsia"/>
+        </w:rPr>
+        <w:t>10</w:t>
+      </w:r>
+      <w:r>
+        <w:rPr>
+          <w:rFonts w:hint="eastAsia"/>
+        </w:rPr>
+        <w:t>个数字</w:t>
+      </w:r>
+      <w:r>
+        <w:rPr>
+          <w:rFonts w:hint="eastAsia"/>
+        </w:rPr>
+        <w:t xml:space="preserve"> </w:t>
+      </w:r>
+    </w:p>
+    <w:p>
+      <w:pPr>
+        <w:ind w:leftChars="200" w:left="480"/>
+      </w:pPr>
+      <w:r>
+        <w:tab/>
+      </w:r>
+      <w:proofErr w:type="gramStart"/>
+      <w:r>
+        <w:t>hash[</w:t>
+      </w:r>
+      <w:proofErr w:type="gramEnd"/>
+      <w:r>
+        <w:t>0]=" ";</w:t>
+      </w:r>
+    </w:p>
+    <w:p>
+      <w:pPr>
+        <w:ind w:leftChars="200" w:left="480"/>
+      </w:pPr>
+      <w:r>
+        <w:tab/>
+      </w:r>
+      <w:proofErr w:type="gramStart"/>
+      <w:r>
+        <w:t>hash[</w:t>
+      </w:r>
+      <w:proofErr w:type="gramEnd"/>
+      <w:r>
+        <w:t>1]="-";</w:t>
+      </w:r>
+    </w:p>
+    <w:p>
+      <w:pPr>
+        <w:ind w:leftChars="200" w:left="480"/>
+      </w:pPr>
+      <w:r>
+        <w:tab/>
+      </w:r>
+      <w:proofErr w:type="gramStart"/>
+      <w:r>
+        <w:t>hash[</w:t>
+      </w:r>
+      <w:proofErr w:type="gramEnd"/>
+      <w:r>
+        <w:t>2]="</w:t>
+      </w:r>
+      <w:proofErr w:type="spellStart"/>
+      <w:r>
+        <w:t>abc</w:t>
+      </w:r>
+      <w:proofErr w:type="spellEnd"/>
+      <w:r>
+        <w:t>";</w:t>
+      </w:r>
+    </w:p>
+    <w:p>
+      <w:pPr>
+        <w:ind w:leftChars="200" w:left="480"/>
+      </w:pPr>
+      <w:r>
+        <w:tab/>
+      </w:r>
+      <w:proofErr w:type="gramStart"/>
+      <w:r>
+        <w:t>hash[</w:t>
+      </w:r>
+      <w:proofErr w:type="gramEnd"/>
+      <w:r>
+        <w:t>3]="</w:t>
+      </w:r>
+      <w:proofErr w:type="spellStart"/>
+      <w:r>
+        <w:t>def</w:t>
+      </w:r>
+      <w:proofErr w:type="spellEnd"/>
+      <w:r>
+        <w:t>";</w:t>
+      </w:r>
+    </w:p>
+    <w:p>
+      <w:pPr>
+        <w:ind w:leftChars="200" w:left="480"/>
+      </w:pPr>
+      <w:r>
+        <w:tab/>
+      </w:r>
+      <w:proofErr w:type="gramStart"/>
+      <w:r>
+        <w:t>hash[</w:t>
+      </w:r>
+      <w:proofErr w:type="gramEnd"/>
+      <w:r>
+        <w:t>4]="</w:t>
+      </w:r>
+      <w:proofErr w:type="spellStart"/>
+      <w:r>
+        <w:t>ghi</w:t>
+      </w:r>
+      <w:proofErr w:type="spellEnd"/>
+      <w:r>
+        <w:t>";</w:t>
+      </w:r>
+    </w:p>
+    <w:p>
+      <w:pPr>
+        <w:ind w:leftChars="200" w:left="480"/>
+      </w:pPr>
+      <w:r>
+        <w:tab/>
+      </w:r>
+      <w:proofErr w:type="gramStart"/>
+      <w:r>
+        <w:t>hash[</w:t>
+      </w:r>
+      <w:proofErr w:type="gramEnd"/>
+      <w:r>
+        <w:t>5]="</w:t>
+      </w:r>
+      <w:proofErr w:type="spellStart"/>
+      <w:r>
+        <w:t>jkl</w:t>
+      </w:r>
+      <w:proofErr w:type="spellEnd"/>
+      <w:r>
+        <w:t>";</w:t>
+      </w:r>
+    </w:p>
+    <w:p>
+      <w:pPr>
+        <w:ind w:leftChars="200" w:left="480"/>
+      </w:pPr>
+      <w:r>
+        <w:tab/>
+      </w:r>
+      <w:proofErr w:type="gramStart"/>
+      <w:r>
+        <w:t>hash[</w:t>
+      </w:r>
+      <w:proofErr w:type="gramEnd"/>
+      <w:r>
+        <w:t>6]="</w:t>
+      </w:r>
+      <w:proofErr w:type="spellStart"/>
+      <w:r>
+        <w:t>mno</w:t>
+      </w:r>
+      <w:proofErr w:type="spellEnd"/>
+      <w:r>
+        <w:t>";</w:t>
+      </w:r>
+    </w:p>
+    <w:p>
+      <w:pPr>
+        <w:ind w:leftChars="200" w:left="480"/>
+      </w:pPr>
+      <w:r>
+        <w:tab/>
+      </w:r>
+      <w:proofErr w:type="gramStart"/>
+      <w:r>
+        <w:t>hash[</w:t>
+      </w:r>
+      <w:proofErr w:type="gramEnd"/>
+      <w:r>
+        <w:t>7]="</w:t>
+      </w:r>
+      <w:proofErr w:type="spellStart"/>
+      <w:r>
+        <w:t>pqrs</w:t>
+      </w:r>
+      <w:proofErr w:type="spellEnd"/>
+      <w:r>
+        <w:t>";</w:t>
+      </w:r>
+    </w:p>
+    <w:p>
+      <w:pPr>
+        <w:ind w:leftChars="200" w:left="480"/>
+      </w:pPr>
+      <w:r>
+        <w:tab/>
+      </w:r>
+      <w:proofErr w:type="gramStart"/>
+      <w:r>
+        <w:t>hash[</w:t>
+      </w:r>
+      <w:proofErr w:type="gramEnd"/>
+      <w:r>
+        <w:t>8]="</w:t>
+      </w:r>
+      <w:proofErr w:type="spellStart"/>
+      <w:r>
+        <w:t>tuv</w:t>
+      </w:r>
+      <w:proofErr w:type="spellEnd"/>
+      <w:r>
+        <w:t>";</w:t>
+      </w:r>
+    </w:p>
+    <w:p>
+      <w:pPr>
+        <w:ind w:leftChars="200" w:left="480"/>
+      </w:pPr>
+      <w:r>
+        <w:tab/>
+      </w:r>
+      <w:proofErr w:type="gramStart"/>
+      <w:r>
+        <w:t>hash[</w:t>
+      </w:r>
+      <w:proofErr w:type="gramEnd"/>
+      <w:r>
+        <w:t>9]="</w:t>
+      </w:r>
+      <w:proofErr w:type="spellStart"/>
+      <w:r>
+        <w:t>wxyz</w:t>
+      </w:r>
+      <w:proofErr w:type="spellEnd"/>
+      <w:r>
+        <w:t>";</w:t>
+      </w:r>
+    </w:p>
+    <w:p>
+      <w:pPr>
+        <w:ind w:leftChars="200" w:left="480"/>
+      </w:pPr>
+      <w:r>
+        <w:tab/>
+      </w:r>
+    </w:p>
+    <w:p>
+      <w:pPr>
+        <w:ind w:leftChars="200" w:left="480"/>
+      </w:pPr>
+      <w:r>
+        <w:tab/>
+      </w:r>
+      <w:proofErr w:type="gramStart"/>
+      <w:r>
+        <w:t>Combination(</w:t>
+      </w:r>
+      <w:proofErr w:type="spellStart"/>
+      <w:proofErr w:type="gramEnd"/>
+      <w:r>
+        <w:t>str,hash</w:t>
+      </w:r>
+      <w:proofErr w:type="spellEnd"/>
+      <w:r>
+        <w:t>);</w:t>
+      </w:r>
+    </w:p>
+    <w:p>
+      <w:pPr>
+        <w:ind w:leftChars="200" w:left="480"/>
+      </w:pPr>
+      <w:r>
+        <w:tab/>
+      </w:r>
+      <w:proofErr w:type="gramStart"/>
+      <w:r>
+        <w:t>return ;</w:t>
+      </w:r>
+      <w:proofErr w:type="gramEnd"/>
+    </w:p>
+    <w:p>
+      <w:pPr>
+        <w:ind w:leftChars="200" w:left="480"/>
+      </w:pPr>
+      <w:r>
+        <w:t xml:space="preserve">} </w:t>
+      </w:r>
+    </w:p>
+    <w:p>
+      <w:pPr>
+        <w:ind w:leftChars="200" w:left="480"/>
+      </w:pPr>
+    </w:p>
+    <w:p>
+      <w:pPr>
+        <w:ind w:leftChars="200" w:left="480"/>
+      </w:pPr>
+      <w:proofErr w:type="spellStart"/>
+      <w:proofErr w:type="gramStart"/>
+      <w:r>
+        <w:t>int</w:t>
+      </w:r>
+      <w:proofErr w:type="spellEnd"/>
+      <w:proofErr w:type="gramEnd"/>
+      <w:r>
+        <w:t xml:space="preserve"> main() </w:t>
+      </w:r>
+    </w:p>
+    <w:p>
+      <w:pPr>
+        <w:ind w:leftChars="200" w:left="480"/>
+      </w:pPr>
+      <w:r>
+        <w:t>{</w:t>
+      </w:r>
+    </w:p>
+    <w:p>
+      <w:pPr>
+        <w:ind w:leftChars="200" w:left="480"/>
+      </w:pPr>
+      <w:r>
+        <w:tab/>
+      </w:r>
+      <w:proofErr w:type="gramStart"/>
+      <w:r>
+        <w:t>string</w:t>
+      </w:r>
+      <w:proofErr w:type="gramEnd"/>
+      <w:r>
+        <w:t xml:space="preserve"> </w:t>
+      </w:r>
+      <w:proofErr w:type="spellStart"/>
+      <w:r>
+        <w:t>str</w:t>
+      </w:r>
+      <w:proofErr w:type="spellEnd"/>
+      <w:r>
+        <w:t>("23");</w:t>
+      </w:r>
+    </w:p>
+    <w:p>
+      <w:pPr>
+        <w:ind w:leftChars="200" w:left="480"/>
+      </w:pPr>
+      <w:r>
+        <w:tab/>
+      </w:r>
+      <w:proofErr w:type="spellStart"/>
+      <w:proofErr w:type="gramStart"/>
+      <w:r>
+        <w:t>LetterCom</w:t>
+      </w:r>
+      <w:proofErr w:type="spellEnd"/>
+      <w:r>
+        <w:t>(</w:t>
+      </w:r>
+      <w:proofErr w:type="spellStart"/>
+      <w:proofErr w:type="gramEnd"/>
+      <w:r>
+        <w:t>str</w:t>
+      </w:r>
+      <w:proofErr w:type="spellEnd"/>
+      <w:r>
+        <w:t>);</w:t>
       </w:r>
     </w:p>
     <w:p>
@@ -12086,9 +14025,6 @@
     <w:p>
       <w:pPr>
         <w:ind w:leftChars="200" w:left="480"/>
-        <w:rPr>
-          <w:rFonts w:hint="eastAsia"/>
-        </w:rPr>
       </w:pPr>
       <w:r>
         <w:t>}</w:t>
@@ -12096,1814 +14032,611 @@
     </w:p>
     <w:p>
       <w:pPr>
-        <w:pStyle w:val="3"/>
-      </w:pPr>
-      <w:r>
-        <w:rPr>
-          <w:rFonts w:hint="eastAsia"/>
-        </w:rPr>
-        <w:t>求九宫格中字符和数字的组合</w:t>
-      </w:r>
-    </w:p>
-    <w:p>
-      <w:r>
-        <w:tab/>
-      </w:r>
-      <w:r>
-        <w:rPr>
-          <w:rFonts w:hint="eastAsia"/>
-        </w:rPr>
-        <w:t>题目要求：在九宫格手机键盘上，每个数字都对应着几个字符给出一个数字的字符串，找出所有对应的字符串的组合，而且每个数字只能有一个字符进行对应。</w:t>
-      </w:r>
-    </w:p>
-    <w:p>
-      <w:r>
-        <w:tab/>
-      </w:r>
-      <w:r>
-        <w:rPr>
-          <w:rFonts w:hint="eastAsia"/>
-        </w:rPr>
-        <w:t>代码：</w:t>
-      </w:r>
-    </w:p>
-    <w:p>
-      <w:pPr>
-        <w:ind w:leftChars="200" w:left="480"/>
-      </w:pPr>
-      <w:r>
-        <w:t>#include &lt;</w:t>
-      </w:r>
-      <w:proofErr w:type="spellStart"/>
-      <w:r>
-        <w:t>iostream</w:t>
-      </w:r>
-      <w:proofErr w:type="spellEnd"/>
-      <w:r>
-        <w:t>&gt;</w:t>
-      </w:r>
-    </w:p>
-    <w:p>
-      <w:pPr>
-        <w:ind w:leftChars="200" w:left="480"/>
-      </w:pPr>
-      <w:r>
-        <w:t>#include &lt;string&gt;</w:t>
-      </w:r>
-    </w:p>
-    <w:p>
-      <w:pPr>
-        <w:ind w:leftChars="200" w:left="480"/>
-      </w:pPr>
-      <w:r>
-        <w:t>#include &lt;vector&gt;</w:t>
-      </w:r>
-    </w:p>
-    <w:p>
-      <w:pPr>
-        <w:ind w:leftChars="200" w:left="480"/>
-      </w:pPr>
-      <w:proofErr w:type="gramStart"/>
-      <w:r>
-        <w:t>using</w:t>
-      </w:r>
-      <w:proofErr w:type="gramEnd"/>
-      <w:r>
-        <w:t xml:space="preserve"> namespace </w:t>
-      </w:r>
-      <w:proofErr w:type="spellStart"/>
-      <w:r>
-        <w:t>std</w:t>
-      </w:r>
-      <w:proofErr w:type="spellEnd"/>
-      <w:r>
-        <w:t>;</w:t>
-      </w:r>
-    </w:p>
-    <w:p>
-      <w:pPr>
-        <w:ind w:leftChars="200" w:left="480"/>
-      </w:pPr>
-      <w:r>
-        <w:t>/*</w:t>
-      </w:r>
-    </w:p>
-    <w:p>
-      <w:pPr>
-        <w:ind w:leftChars="200" w:left="480"/>
-        <w:rPr>
-          <w:rFonts w:hint="eastAsia"/>
-        </w:rPr>
-      </w:pPr>
-      <w:r>
-        <w:rPr>
-          <w:rFonts w:hint="eastAsia"/>
-        </w:rPr>
-        <w:t>题目：在九宫格手机键盘上，每个数字都对应着几个字符</w:t>
-      </w:r>
-    </w:p>
-    <w:p>
-      <w:pPr>
-        <w:ind w:leftChars="200" w:left="480"/>
-        <w:rPr>
-          <w:rFonts w:hint="eastAsia"/>
-        </w:rPr>
-      </w:pPr>
-      <w:r>
-        <w:rPr>
-          <w:rFonts w:hint="eastAsia"/>
-        </w:rPr>
-        <w:t>给出一个数字的字符串，找出所有对应的字符串的组合，每个</w:t>
-      </w:r>
-    </w:p>
-    <w:p>
-      <w:pPr>
-        <w:ind w:leftChars="200" w:left="480"/>
-        <w:rPr>
-          <w:rFonts w:hint="eastAsia"/>
-        </w:rPr>
-      </w:pPr>
-      <w:r>
-        <w:rPr>
-          <w:rFonts w:hint="eastAsia"/>
-        </w:rPr>
-        <w:t>数字找一个字符进行对应</w:t>
-      </w:r>
-      <w:r>
-        <w:rPr>
-          <w:rFonts w:hint="eastAsia"/>
-        </w:rPr>
+        <w:pStyle w:val="1"/>
+      </w:pPr>
+      <w:r>
+        <w:rPr>
+          <w:rFonts w:hint="eastAsia"/>
+        </w:rPr>
+        <w:t>分治算法</w:t>
+      </w:r>
+    </w:p>
+    <w:p>
+      <w:pPr>
+        <w:ind w:firstLine="420"/>
+      </w:pPr>
+      <w:r>
+        <w:rPr>
+          <w:rFonts w:hint="eastAsia"/>
+        </w:rPr>
+        <w:t>分治（</w:t>
+      </w:r>
+      <w:r>
+        <w:rPr>
+          <w:rFonts w:hint="eastAsia"/>
+        </w:rPr>
+        <w:t>divide</w:t>
+      </w:r>
+      <w:r>
+        <w:t xml:space="preserve"> and conquer</w:t>
+      </w:r>
+      <w:r>
+        <w:rPr>
+          <w:rFonts w:hint="eastAsia"/>
+        </w:rPr>
+        <w:t>，</w:t>
+      </w:r>
+      <w:r>
+        <w:rPr>
+          <w:rFonts w:hint="eastAsia"/>
+        </w:rPr>
+        <w:t>D</w:t>
+      </w:r>
+      <w:r>
+        <w:t>&amp;C</w:t>
+      </w:r>
+      <w:r>
+        <w:rPr>
+          <w:rFonts w:hint="eastAsia"/>
+        </w:rPr>
+        <w:t>）算法</w:t>
+      </w:r>
+      <w:r>
+        <w:rPr>
+          <w:rFonts w:hint="eastAsia"/>
+        </w:rPr>
+        <w:t>将一个难以直接解决的大问题，分割成一些规模较小的相同问题，各个击破，分而治之。</w:t>
+      </w:r>
+    </w:p>
+    <w:p>
+      <w:pPr>
+        <w:ind w:leftChars="175" w:left="420"/>
+      </w:pPr>
+      <w:r>
+        <w:rPr>
+          <w:rFonts w:hint="eastAsia"/>
+        </w:rPr>
+        <w:t>分治算法常用递归实现</w:t>
+      </w:r>
+      <w:r>
+        <w:rPr>
+          <w:rFonts w:hint="eastAsia"/>
+        </w:rPr>
+        <w:t>：</w:t>
+      </w:r>
+    </w:p>
+    <w:p>
+      <w:pPr>
+        <w:ind w:leftChars="175" w:left="420"/>
+      </w:pPr>
+      <w:r>
+        <w:rPr>
+          <w:rFonts w:hint="eastAsia"/>
+        </w:rPr>
+        <w:t>1</w:t>
+      </w:r>
+      <w:r>
+        <w:rPr>
+          <w:rFonts w:hint="eastAsia"/>
+        </w:rPr>
+        <w:t>）问题缩小的小规模可以很容易解决</w:t>
+      </w:r>
+    </w:p>
+    <w:p>
+      <w:pPr>
+        <w:ind w:leftChars="175" w:left="420"/>
+      </w:pPr>
+      <w:r>
+        <w:rPr>
+          <w:rFonts w:hint="eastAsia"/>
+        </w:rPr>
+        <w:t xml:space="preserve">2) </w:t>
+      </w:r>
+      <w:r>
+        <w:rPr>
+          <w:rFonts w:hint="eastAsia"/>
+        </w:rPr>
+        <w:t>问题可以分解为规模较小相同问题</w:t>
+      </w:r>
+    </w:p>
+    <w:p>
+      <w:pPr>
+        <w:ind w:leftChars="175" w:left="420"/>
+      </w:pPr>
+      <w:r>
+        <w:rPr>
+          <w:rFonts w:hint="eastAsia"/>
+        </w:rPr>
+        <w:t>3</w:t>
+      </w:r>
+      <w:r>
+        <w:rPr>
+          <w:rFonts w:hint="eastAsia"/>
+        </w:rPr>
+        <w:t>）子问题的</w:t>
+      </w:r>
+      <w:proofErr w:type="gramStart"/>
+      <w:r>
+        <w:rPr>
+          <w:rFonts w:hint="eastAsia"/>
+        </w:rPr>
+        <w:t>解可以</w:t>
+      </w:r>
+      <w:proofErr w:type="gramEnd"/>
+      <w:r>
+        <w:rPr>
+          <w:rFonts w:hint="eastAsia"/>
+        </w:rPr>
+        <w:t>合并为该问题的解</w:t>
+      </w:r>
+    </w:p>
+    <w:p>
+      <w:pPr>
+        <w:ind w:leftChars="175" w:left="420"/>
+      </w:pPr>
+      <w:r>
+        <w:rPr>
+          <w:rFonts w:hint="eastAsia"/>
+        </w:rPr>
+        <w:lastRenderedPageBreak/>
+        <w:t>4</w:t>
+      </w:r>
+      <w:r>
+        <w:rPr>
+          <w:rFonts w:hint="eastAsia"/>
+        </w:rPr>
+        <w:t>）各个子问题相互独立，</w:t>
+      </w:r>
+      <w:r>
+        <w:rPr>
+          <w:rFonts w:hint="eastAsia"/>
+        </w:rPr>
+        <w:t>(</w:t>
+      </w:r>
+      <w:r>
+        <w:rPr>
+          <w:rFonts w:hint="eastAsia"/>
+        </w:rPr>
+        <w:t>如果这条不满足</w:t>
+      </w:r>
+      <w:r>
+        <w:rPr>
+          <w:rFonts w:hint="eastAsia"/>
+        </w:rPr>
+        <w:t>,</w:t>
+      </w:r>
+      <w:r>
+        <w:rPr>
+          <w:rFonts w:hint="eastAsia"/>
+        </w:rPr>
+        <w:t>转为动态规划求解）</w:t>
+      </w:r>
+    </w:p>
+    <w:p>
+      <w:pPr>
+        <w:pStyle w:val="2"/>
+      </w:pPr>
+      <w:r>
+        <w:rPr>
+          <w:rFonts w:hint="eastAsia"/>
+        </w:rPr>
+        <w:t>条件</w:t>
+      </w:r>
+    </w:p>
+    <w:p>
+      <w:r>
+        <w:tab/>
+      </w:r>
+      <w:r>
+        <w:rPr>
+          <w:rFonts w:hint="eastAsia"/>
+        </w:rPr>
+        <w:t>分治技术不能解决所有的问题</w:t>
+      </w:r>
+    </w:p>
+    <w:p>
+      <w:pPr>
+        <w:pStyle w:val="2"/>
+      </w:pPr>
+      <w:r>
+        <w:rPr>
+          <w:rFonts w:hint="eastAsia"/>
+        </w:rPr>
+        <w:t>特点</w:t>
+      </w:r>
+    </w:p>
+    <w:p>
+      <w:r>
+        <w:tab/>
+      </w:r>
+      <w:r>
+        <w:rPr>
+          <w:rFonts w:hint="eastAsia"/>
+        </w:rPr>
+        <w:t>优点：</w:t>
+      </w:r>
+    </w:p>
+    <w:p>
+      <w:pPr>
+        <w:ind w:firstLine="420"/>
+      </w:pPr>
+      <w:r>
+        <w:rPr>
+          <w:rFonts w:hint="eastAsia"/>
+        </w:rPr>
+        <w:t>解决困难的问题</w:t>
+      </w:r>
+    </w:p>
+    <w:p>
+      <w:pPr>
+        <w:ind w:firstLine="420"/>
+      </w:pPr>
+      <w:r>
+        <w:rPr>
+          <w:rFonts w:hint="eastAsia"/>
+        </w:rPr>
+        <w:t>实现并行计算</w:t>
+      </w:r>
+    </w:p>
+    <w:p>
+      <w:pPr>
+        <w:ind w:firstLine="420"/>
+      </w:pPr>
+      <w:r>
+        <w:rPr>
+          <w:rFonts w:hint="eastAsia"/>
+        </w:rPr>
+        <w:t>有效利用缓存</w:t>
+      </w:r>
+    </w:p>
+    <w:p>
+      <w:pPr>
+        <w:ind w:firstLine="420"/>
+      </w:pPr>
+    </w:p>
+    <w:p>
+      <w:pPr>
+        <w:ind w:firstLine="420"/>
+      </w:pPr>
+      <w:r>
+        <w:rPr>
+          <w:rFonts w:hint="eastAsia"/>
+        </w:rPr>
+        <w:t>缺点：</w:t>
+      </w:r>
+    </w:p>
+    <w:p>
+      <w:pPr>
+        <w:ind w:firstLine="420"/>
+      </w:pPr>
+      <w:r>
+        <w:rPr>
+          <w:rFonts w:hint="eastAsia"/>
+        </w:rPr>
+        <w:t>递归调用的速度比较慢</w:t>
+      </w:r>
+    </w:p>
+    <w:p>
+      <w:pPr>
+        <w:ind w:firstLine="420"/>
+      </w:pPr>
+      <w:r>
+        <w:rPr>
+          <w:rFonts w:hint="eastAsia"/>
+        </w:rPr>
+        <w:t>比迭代法更复杂</w:t>
+      </w:r>
+    </w:p>
+    <w:p>
+      <w:pPr>
+        <w:pStyle w:val="2"/>
+      </w:pPr>
+      <w:r>
+        <w:rPr>
+          <w:rFonts w:hint="eastAsia"/>
+        </w:rPr>
+        <w:t>步骤</w:t>
+      </w:r>
+    </w:p>
+    <w:p>
+      <w:pPr>
+        <w:ind w:leftChars="175" w:left="420"/>
+      </w:pPr>
+      <w:r>
+        <w:rPr>
+          <w:rFonts w:hint="eastAsia"/>
+        </w:rPr>
+        <w:t>分治法的步骤：</w:t>
+      </w:r>
+    </w:p>
+    <w:p>
+      <w:pPr>
+        <w:ind w:firstLine="420"/>
+      </w:pPr>
+      <w:r>
+        <w:rPr>
+          <w:rFonts w:hint="eastAsia"/>
+        </w:rPr>
+        <w:t>1</w:t>
+      </w:r>
+      <w:r>
+        <w:rPr>
+          <w:rFonts w:hint="eastAsia"/>
+        </w:rPr>
+        <w:t>、</w:t>
+      </w:r>
+      <w:r>
+        <w:rPr>
+          <w:rFonts w:hint="eastAsia"/>
+          <w:color w:val="FF0000"/>
+        </w:rPr>
+        <w:t>划分（</w:t>
+      </w:r>
+      <w:r>
+        <w:rPr>
+          <w:rFonts w:hint="eastAsia"/>
+          <w:color w:val="FF0000"/>
+        </w:rPr>
+        <w:t>divide</w:t>
+      </w:r>
+      <w:r>
+        <w:rPr>
+          <w:rFonts w:hint="eastAsia"/>
+          <w:color w:val="FF0000"/>
+        </w:rPr>
+        <w:t>）</w:t>
+      </w:r>
+      <w:r>
+        <w:rPr>
+          <w:rFonts w:hint="eastAsia"/>
+        </w:rPr>
+        <w:t>：把问题划分成多个子问题，这些子问题和原问题同属一类，但规模较小</w:t>
+      </w:r>
+    </w:p>
+    <w:p>
+      <w:pPr>
+        <w:ind w:leftChars="175" w:left="420"/>
+      </w:pPr>
+      <w:r>
+        <w:rPr>
+          <w:rFonts w:hint="eastAsia"/>
+        </w:rPr>
+        <w:t>2</w:t>
+      </w:r>
+      <w:r>
+        <w:rPr>
+          <w:rFonts w:hint="eastAsia"/>
+        </w:rPr>
+        <w:t>、</w:t>
+      </w:r>
+      <w:r>
+        <w:rPr>
+          <w:rFonts w:hint="eastAsia"/>
+          <w:color w:val="FF0000"/>
+        </w:rPr>
+        <w:t>递归（</w:t>
+      </w:r>
+      <w:r>
+        <w:rPr>
+          <w:rFonts w:hint="eastAsia"/>
+          <w:color w:val="FF0000"/>
+        </w:rPr>
+        <w:t>recursion</w:t>
+      </w:r>
+      <w:r>
+        <w:rPr>
+          <w:rFonts w:hint="eastAsia"/>
+          <w:color w:val="FF0000"/>
+        </w:rPr>
+        <w:t>）</w:t>
+      </w:r>
+      <w:r>
+        <w:rPr>
+          <w:rFonts w:hint="eastAsia"/>
+        </w:rPr>
+        <w:t>：递归地解决这些子问题</w:t>
+      </w:r>
+    </w:p>
+    <w:p>
+      <w:pPr>
+        <w:ind w:leftChars="175" w:left="420"/>
+      </w:pPr>
+      <w:r>
+        <w:rPr>
+          <w:rFonts w:hint="eastAsia"/>
+        </w:rPr>
+        <w:t>3</w:t>
+      </w:r>
+      <w:r>
+        <w:rPr>
+          <w:rFonts w:hint="eastAsia"/>
+        </w:rPr>
+        <w:t>、</w:t>
+      </w:r>
+      <w:r>
+        <w:rPr>
+          <w:rFonts w:hint="eastAsia"/>
+          <w:color w:val="FF0000"/>
+        </w:rPr>
+        <w:t>治理（</w:t>
+      </w:r>
+      <w:r>
+        <w:rPr>
+          <w:rFonts w:hint="eastAsia"/>
+          <w:color w:val="FF0000"/>
+        </w:rPr>
+        <w:t>conquer</w:t>
+      </w:r>
+      <w:r>
+        <w:rPr>
+          <w:rFonts w:hint="eastAsia"/>
+          <w:color w:val="FF0000"/>
+        </w:rPr>
+        <w:t>）</w:t>
+      </w:r>
+      <w:r>
+        <w:rPr>
+          <w:rFonts w:hint="eastAsia"/>
+        </w:rPr>
+        <w:t>：将子问题的答案适当地合并起来</w:t>
+      </w:r>
+    </w:p>
+    <w:p>
+      <w:pPr>
+        <w:pStyle w:val="2"/>
+      </w:pPr>
+      <w:r>
+        <w:rPr>
+          <w:rFonts w:hint="eastAsia"/>
+        </w:rPr>
+        <w:t>适用场合</w:t>
+      </w:r>
+    </w:p>
+    <w:p>
+      <w:r>
+        <w:tab/>
+      </w:r>
+      <w:r>
+        <w:rPr>
+          <w:rFonts w:hint="eastAsia"/>
+        </w:rPr>
+        <w:t>二分搜索</w:t>
+      </w:r>
+    </w:p>
+    <w:p>
+      <w:r>
+        <w:tab/>
+      </w:r>
+      <w:r>
+        <w:rPr>
+          <w:rFonts w:hint="eastAsia"/>
+        </w:rPr>
+        <w:t>归并排序</w:t>
+      </w:r>
+    </w:p>
+    <w:p>
+      <w:r>
+        <w:tab/>
+      </w:r>
+      <w:r>
+        <w:rPr>
+          <w:rFonts w:hint="eastAsia"/>
+        </w:rPr>
+        <w:t>快速排序</w:t>
+      </w:r>
+    </w:p>
+    <w:p>
+      <w:r>
+        <w:tab/>
+      </w:r>
+      <w:r>
+        <w:rPr>
+          <w:rFonts w:hint="eastAsia"/>
+        </w:rPr>
+        <w:t>找中位数</w:t>
+      </w:r>
+    </w:p>
+    <w:p>
+      <w:r>
+        <w:tab/>
+      </w:r>
+      <w:r>
+        <w:rPr>
+          <w:rFonts w:hint="eastAsia"/>
+        </w:rPr>
+        <w:t>查找最小值与最大值</w:t>
+      </w:r>
+    </w:p>
+    <w:p>
+      <w:r>
+        <w:tab/>
+      </w:r>
+      <w:r>
+        <w:rPr>
+          <w:rFonts w:hint="eastAsia"/>
+        </w:rPr>
+        <w:t>做矩阵乘法</w:t>
+      </w:r>
+    </w:p>
+    <w:p>
+      <w:r>
+        <w:tab/>
+      </w:r>
+      <w:r>
+        <w:rPr>
+          <w:rFonts w:hint="eastAsia"/>
+        </w:rPr>
+        <w:t>查找各点中距离最近的两个点（</w:t>
+      </w:r>
+      <w:r>
+        <w:rPr>
+          <w:rFonts w:hint="eastAsia"/>
+        </w:rPr>
+        <w:t>closest</w:t>
+      </w:r>
+      <w:r>
         <w:t xml:space="preserve"> </w:t>
       </w:r>
-    </w:p>
-    <w:p>
-      <w:pPr>
-        <w:ind w:leftChars="200" w:left="480"/>
-      </w:pPr>
-      <w:r>
-        <w:t>*/</w:t>
-      </w:r>
-    </w:p>
-    <w:p>
-      <w:pPr>
-        <w:ind w:leftChars="200" w:left="480"/>
-      </w:pPr>
-      <w:proofErr w:type="gramStart"/>
-      <w:r>
-        <w:t>void</w:t>
-      </w:r>
-      <w:proofErr w:type="gramEnd"/>
-      <w:r>
-        <w:t xml:space="preserve"> helper(string&amp; </w:t>
-      </w:r>
-      <w:proofErr w:type="spellStart"/>
-      <w:r>
-        <w:t>str,int</w:t>
-      </w:r>
-      <w:proofErr w:type="spellEnd"/>
+      <w:r>
+        <w:rPr>
+          <w:rFonts w:hint="eastAsia"/>
+        </w:rPr>
+        <w:t>pair</w:t>
+      </w:r>
       <w:r>
         <w:t xml:space="preserve"> </w:t>
       </w:r>
-      <w:proofErr w:type="spellStart"/>
-      <w:r>
-        <w:t>begin,vector</w:t>
-      </w:r>
-      <w:proofErr w:type="spellEnd"/>
-      <w:r>
-        <w:t xml:space="preserve">&lt;string&gt;&amp; </w:t>
-      </w:r>
-      <w:proofErr w:type="spellStart"/>
-      <w:r>
-        <w:t>hash,vector</w:t>
-      </w:r>
-      <w:proofErr w:type="spellEnd"/>
-      <w:r>
-        <w:t xml:space="preserve">&lt;char&gt;&amp; </w:t>
-      </w:r>
-      <w:proofErr w:type="spellStart"/>
-      <w:r>
-        <w:t>vec</w:t>
-      </w:r>
-      <w:proofErr w:type="spellEnd"/>
-      <w:r>
-        <w:t>)</w:t>
-      </w:r>
-    </w:p>
-    <w:p>
-      <w:pPr>
-        <w:ind w:leftChars="200" w:left="480"/>
-      </w:pPr>
-      <w:r>
-        <w:t>{</w:t>
-      </w:r>
-    </w:p>
-    <w:p>
-      <w:pPr>
-        <w:ind w:leftChars="200" w:left="480"/>
-      </w:pPr>
-      <w:r>
-        <w:tab/>
-        <w:t xml:space="preserve"> </w:t>
-      </w:r>
-      <w:proofErr w:type="spellStart"/>
-      <w:proofErr w:type="gramStart"/>
-      <w:r>
-        <w:t>int</w:t>
-      </w:r>
-      <w:proofErr w:type="spellEnd"/>
-      <w:proofErr w:type="gramEnd"/>
-      <w:r>
-        <w:t xml:space="preserve"> </w:t>
-      </w:r>
-      <w:proofErr w:type="spellStart"/>
-      <w:r>
-        <w:t>i</w:t>
-      </w:r>
-      <w:proofErr w:type="spellEnd"/>
-      <w:r>
-        <w:t>;</w:t>
-      </w:r>
-    </w:p>
-    <w:p>
-      <w:pPr>
-        <w:ind w:leftChars="200" w:left="480"/>
-      </w:pPr>
-      <w:r>
-        <w:tab/>
-        <w:t xml:space="preserve"> </w:t>
-      </w:r>
-      <w:proofErr w:type="gramStart"/>
-      <w:r>
-        <w:t>if(</w:t>
-      </w:r>
-      <w:proofErr w:type="gramEnd"/>
-      <w:r>
-        <w:t xml:space="preserve">begin &gt; </w:t>
-      </w:r>
-      <w:proofErr w:type="spellStart"/>
-      <w:r>
-        <w:t>str.length</w:t>
-      </w:r>
-      <w:proofErr w:type="spellEnd"/>
-      <w:r>
-        <w:t>())</w:t>
-      </w:r>
-    </w:p>
-    <w:p>
-      <w:pPr>
-        <w:ind w:leftChars="200" w:left="480"/>
-      </w:pPr>
-      <w:r>
-        <w:tab/>
-        <w:t xml:space="preserve"> </w:t>
-      </w:r>
-      <w:r>
-        <w:tab/>
-      </w:r>
-      <w:proofErr w:type="gramStart"/>
-      <w:r>
-        <w:t>return</w:t>
-      </w:r>
-      <w:proofErr w:type="gramEnd"/>
-      <w:r>
-        <w:t>;</w:t>
-      </w:r>
-    </w:p>
-    <w:p>
-      <w:pPr>
-        <w:ind w:leftChars="200" w:left="480"/>
-      </w:pPr>
-      <w:r>
-        <w:tab/>
-      </w:r>
-      <w:proofErr w:type="gramStart"/>
-      <w:r>
-        <w:t>if(</w:t>
-      </w:r>
-      <w:proofErr w:type="gramEnd"/>
-      <w:r>
-        <w:t xml:space="preserve">begin == </w:t>
-      </w:r>
-      <w:proofErr w:type="spellStart"/>
-      <w:r>
-        <w:t>str.length</w:t>
-      </w:r>
-      <w:proofErr w:type="spellEnd"/>
-      <w:r>
-        <w:t>())</w:t>
-      </w:r>
-    </w:p>
-    <w:p>
-      <w:pPr>
-        <w:ind w:leftChars="200" w:left="480"/>
-      </w:pPr>
-      <w:r>
-        <w:tab/>
-        <w:t>{</w:t>
-      </w:r>
-    </w:p>
-    <w:p>
-      <w:pPr>
-        <w:ind w:leftChars="200" w:left="480"/>
-      </w:pPr>
-      <w:r>
-        <w:tab/>
-      </w:r>
-      <w:r>
-        <w:tab/>
-      </w:r>
-      <w:proofErr w:type="gramStart"/>
-      <w:r>
-        <w:t>for(</w:t>
-      </w:r>
-      <w:proofErr w:type="spellStart"/>
-      <w:proofErr w:type="gramEnd"/>
-      <w:r>
-        <w:t>i</w:t>
-      </w:r>
-      <w:proofErr w:type="spellEnd"/>
-      <w:r>
-        <w:t>=0;i&lt;</w:t>
-      </w:r>
-      <w:proofErr w:type="spellStart"/>
-      <w:r>
-        <w:t>vec.size</w:t>
-      </w:r>
-      <w:proofErr w:type="spellEnd"/>
-      <w:r>
-        <w:t>();</w:t>
-      </w:r>
-      <w:proofErr w:type="spellStart"/>
-      <w:r>
-        <w:t>i</w:t>
-      </w:r>
-      <w:proofErr w:type="spellEnd"/>
-      <w:r>
-        <w:t>++)</w:t>
-      </w:r>
-    </w:p>
-    <w:p>
-      <w:pPr>
-        <w:ind w:leftChars="200" w:left="480"/>
-      </w:pPr>
-      <w:r>
-        <w:tab/>
-      </w:r>
-      <w:r>
-        <w:tab/>
-      </w:r>
-      <w:r>
-        <w:tab/>
-      </w:r>
-      <w:proofErr w:type="spellStart"/>
-      <w:proofErr w:type="gramStart"/>
-      <w:r>
-        <w:t>cout</w:t>
-      </w:r>
-      <w:proofErr w:type="spellEnd"/>
-      <w:proofErr w:type="gramEnd"/>
-      <w:r>
-        <w:t>&lt;&lt;</w:t>
-      </w:r>
-      <w:proofErr w:type="spellStart"/>
-      <w:r>
-        <w:t>vec</w:t>
-      </w:r>
-      <w:proofErr w:type="spellEnd"/>
-      <w:r>
-        <w:t>[</w:t>
-      </w:r>
-      <w:proofErr w:type="spellStart"/>
-      <w:r>
-        <w:t>i</w:t>
-      </w:r>
-      <w:proofErr w:type="spellEnd"/>
-      <w:r>
-        <w:t>];</w:t>
-      </w:r>
-    </w:p>
-    <w:p>
-      <w:pPr>
-        <w:ind w:leftChars="200" w:left="480"/>
-      </w:pPr>
-      <w:r>
-        <w:tab/>
-      </w:r>
-      <w:r>
-        <w:tab/>
-      </w:r>
-      <w:proofErr w:type="spellStart"/>
-      <w:proofErr w:type="gramStart"/>
-      <w:r>
-        <w:t>cout</w:t>
-      </w:r>
-      <w:proofErr w:type="spellEnd"/>
-      <w:proofErr w:type="gramEnd"/>
-      <w:r>
-        <w:t>&lt;&lt;</w:t>
-      </w:r>
-      <w:proofErr w:type="spellStart"/>
-      <w:r>
-        <w:t>endl</w:t>
-      </w:r>
-      <w:proofErr w:type="spellEnd"/>
-      <w:r>
-        <w:t>;</w:t>
-      </w:r>
-    </w:p>
-    <w:p>
-      <w:pPr>
-        <w:ind w:leftChars="200" w:left="480"/>
-      </w:pPr>
-      <w:r>
-        <w:tab/>
-      </w:r>
-      <w:r>
-        <w:tab/>
-      </w:r>
-      <w:proofErr w:type="gramStart"/>
-      <w:r>
-        <w:t>return</w:t>
-      </w:r>
-      <w:proofErr w:type="gramEnd"/>
-      <w:r>
-        <w:t>;</w:t>
-      </w:r>
-    </w:p>
-    <w:p>
-      <w:pPr>
-        <w:ind w:leftChars="200" w:left="480"/>
-      </w:pPr>
-      <w:r>
-        <w:tab/>
-        <w:t>}</w:t>
-      </w:r>
-    </w:p>
-    <w:p>
-      <w:pPr>
-        <w:ind w:leftChars="200" w:left="480"/>
-      </w:pPr>
-      <w:r>
+      <w:r>
+        <w:rPr>
+          <w:rFonts w:hint="eastAsia"/>
+        </w:rPr>
+        <w:t>problem</w:t>
+      </w:r>
+      <w:r>
+        <w:rPr>
+          <w:rFonts w:hint="eastAsia"/>
+        </w:rPr>
+        <w:t>，最接近的点对问题）</w:t>
+      </w:r>
+    </w:p>
+    <w:p>
+      <w:pPr>
+        <w:pStyle w:val="2"/>
+      </w:pPr>
+      <w:r>
+        <w:rPr>
+          <w:rFonts w:hint="eastAsia"/>
+        </w:rPr>
+        <w:t>大整数乘法</w:t>
+      </w:r>
+    </w:p>
+    <w:p>
+      <w:pPr>
+        <w:ind w:firstLine="420"/>
+      </w:pPr>
+      <w:r>
+        <w:rPr>
+          <w:rFonts w:hint="eastAsia"/>
+        </w:rPr>
+        <w:t>如</w:t>
+      </w:r>
+      <w:r>
+        <w:rPr>
+          <w:rFonts w:hint="eastAsia"/>
+        </w:rPr>
+        <w:t xml:space="preserve"> 26542123532213598*345987342245553677884</w:t>
+      </w:r>
+    </w:p>
+    <w:p/>
+    <w:p>
+      <w:pPr>
+        <w:pStyle w:val="2"/>
+      </w:pPr>
+      <w:r>
+        <w:rPr>
+          <w:rFonts w:hint="eastAsia"/>
+        </w:rPr>
         <w:lastRenderedPageBreak/>
-        <w:tab/>
-      </w:r>
-      <w:proofErr w:type="gramStart"/>
-      <w:r>
-        <w:t>for(</w:t>
-      </w:r>
-      <w:proofErr w:type="spellStart"/>
-      <w:proofErr w:type="gramEnd"/>
-      <w:r>
-        <w:t>i</w:t>
-      </w:r>
-      <w:proofErr w:type="spellEnd"/>
-      <w:r>
-        <w:t>=0;i&lt;hash[</w:t>
-      </w:r>
-      <w:proofErr w:type="spellStart"/>
-      <w:r>
-        <w:t>str</w:t>
-      </w:r>
-      <w:proofErr w:type="spellEnd"/>
-      <w:r>
-        <w:t>[begin]-'0'].length();</w:t>
-      </w:r>
-      <w:proofErr w:type="spellStart"/>
-      <w:r>
-        <w:t>i</w:t>
-      </w:r>
-      <w:proofErr w:type="spellEnd"/>
-      <w:r>
-        <w:t>++)</w:t>
-      </w:r>
-    </w:p>
-    <w:p>
-      <w:pPr>
-        <w:ind w:leftChars="200" w:left="480"/>
-      </w:pPr>
-      <w:r>
-        <w:tab/>
-        <w:t>{</w:t>
-      </w:r>
-    </w:p>
-    <w:p>
-      <w:pPr>
-        <w:ind w:leftChars="200" w:left="480"/>
-      </w:pPr>
-      <w:r>
-        <w:tab/>
-      </w:r>
-      <w:r>
-        <w:tab/>
-      </w:r>
-      <w:proofErr w:type="spellStart"/>
-      <w:r>
-        <w:t>vec.push_</w:t>
-      </w:r>
-      <w:proofErr w:type="gramStart"/>
-      <w:r>
-        <w:t>back</w:t>
-      </w:r>
-      <w:proofErr w:type="spellEnd"/>
-      <w:r>
-        <w:t>(</w:t>
-      </w:r>
-      <w:proofErr w:type="gramEnd"/>
-      <w:r>
-        <w:t>hash[</w:t>
-      </w:r>
-      <w:proofErr w:type="spellStart"/>
-      <w:r>
-        <w:t>str</w:t>
-      </w:r>
-      <w:proofErr w:type="spellEnd"/>
-      <w:r>
-        <w:t>[begin]-'0'][</w:t>
-      </w:r>
-      <w:proofErr w:type="spellStart"/>
-      <w:r>
-        <w:t>i</w:t>
-      </w:r>
-      <w:proofErr w:type="spellEnd"/>
-      <w:r>
-        <w:t>]);</w:t>
-      </w:r>
-    </w:p>
-    <w:p>
-      <w:pPr>
-        <w:ind w:leftChars="200" w:left="480"/>
-      </w:pPr>
-      <w:r>
-        <w:tab/>
-      </w:r>
-      <w:r>
-        <w:tab/>
-      </w:r>
-      <w:proofErr w:type="gramStart"/>
-      <w:r>
-        <w:t>helper(</w:t>
-      </w:r>
-      <w:proofErr w:type="gramEnd"/>
-      <w:r>
-        <w:t>str,begin+1,hash,vec);</w:t>
-      </w:r>
-    </w:p>
-    <w:p>
-      <w:pPr>
-        <w:ind w:leftChars="200" w:left="480"/>
-      </w:pPr>
-      <w:r>
-        <w:tab/>
-      </w:r>
-      <w:r>
-        <w:tab/>
-      </w:r>
-      <w:proofErr w:type="spellStart"/>
-      <w:r>
-        <w:t>vec.pop_</w:t>
-      </w:r>
-      <w:proofErr w:type="gramStart"/>
-      <w:r>
-        <w:t>back</w:t>
-      </w:r>
-      <w:proofErr w:type="spellEnd"/>
-      <w:r>
-        <w:t>(</w:t>
-      </w:r>
-      <w:proofErr w:type="gramEnd"/>
-      <w:r>
-        <w:t>);</w:t>
-      </w:r>
-    </w:p>
-    <w:p>
-      <w:pPr>
-        <w:ind w:leftChars="200" w:left="480"/>
-      </w:pPr>
-      <w:r>
-        <w:tab/>
-        <w:t>}</w:t>
-      </w:r>
-    </w:p>
-    <w:p>
-      <w:pPr>
-        <w:ind w:leftChars="200" w:left="480"/>
-      </w:pPr>
-      <w:r>
-        <w:t>}</w:t>
-      </w:r>
-    </w:p>
-    <w:p>
-      <w:pPr>
-        <w:ind w:leftChars="200" w:left="480"/>
-      </w:pPr>
-    </w:p>
-    <w:p>
-      <w:pPr>
-        <w:ind w:leftChars="200" w:left="480"/>
-      </w:pPr>
-      <w:proofErr w:type="gramStart"/>
-      <w:r>
-        <w:t>void</w:t>
-      </w:r>
-      <w:proofErr w:type="gramEnd"/>
-      <w:r>
-        <w:t xml:space="preserve"> Combination(string&amp; </w:t>
-      </w:r>
-      <w:proofErr w:type="spellStart"/>
-      <w:r>
-        <w:t>str,vector</w:t>
-      </w:r>
-      <w:proofErr w:type="spellEnd"/>
-      <w:r>
-        <w:t>&lt;string&gt;&amp; hash)</w:t>
-      </w:r>
-    </w:p>
-    <w:p>
-      <w:pPr>
-        <w:ind w:leftChars="200" w:left="480"/>
-      </w:pPr>
-      <w:r>
-        <w:t>{</w:t>
-      </w:r>
-    </w:p>
-    <w:p>
-      <w:pPr>
-        <w:ind w:leftChars="200" w:left="480"/>
-      </w:pPr>
-      <w:r>
-        <w:tab/>
-      </w:r>
-      <w:proofErr w:type="gramStart"/>
-      <w:r>
-        <w:t>if(</w:t>
-      </w:r>
-      <w:proofErr w:type="spellStart"/>
-      <w:proofErr w:type="gramEnd"/>
-      <w:r>
-        <w:t>str.length</w:t>
-      </w:r>
-      <w:proofErr w:type="spellEnd"/>
-      <w:r>
-        <w:t>()==0)</w:t>
-      </w:r>
-    </w:p>
-    <w:p>
-      <w:pPr>
-        <w:ind w:leftChars="200" w:left="480"/>
-      </w:pPr>
-      <w:r>
-        <w:tab/>
-      </w:r>
-      <w:r>
-        <w:tab/>
-      </w:r>
-      <w:proofErr w:type="gramStart"/>
-      <w:r>
-        <w:t>return ;</w:t>
-      </w:r>
-      <w:proofErr w:type="gramEnd"/>
-    </w:p>
-    <w:p>
-      <w:pPr>
-        <w:ind w:leftChars="200" w:left="480"/>
-      </w:pPr>
-      <w:r>
-        <w:tab/>
-      </w:r>
-      <w:proofErr w:type="gramStart"/>
-      <w:r>
-        <w:t>vector&lt;</w:t>
-      </w:r>
-      <w:proofErr w:type="gramEnd"/>
-      <w:r>
-        <w:t xml:space="preserve">char&gt; </w:t>
-      </w:r>
-      <w:proofErr w:type="spellStart"/>
-      <w:r>
-        <w:t>vec</w:t>
-      </w:r>
-      <w:proofErr w:type="spellEnd"/>
-      <w:r>
-        <w:t>;</w:t>
-      </w:r>
-    </w:p>
-    <w:p>
-      <w:pPr>
-        <w:ind w:leftChars="200" w:left="480"/>
-      </w:pPr>
-      <w:r>
-        <w:tab/>
-      </w:r>
-      <w:proofErr w:type="gramStart"/>
-      <w:r>
-        <w:t>helper(</w:t>
-      </w:r>
-      <w:proofErr w:type="gramEnd"/>
-      <w:r>
-        <w:t>str,0,hash,vec);</w:t>
-      </w:r>
-    </w:p>
-    <w:p>
-      <w:pPr>
-        <w:ind w:leftChars="200" w:left="480"/>
-      </w:pPr>
-      <w:r>
-        <w:t>}</w:t>
-      </w:r>
-    </w:p>
-    <w:p>
-      <w:pPr>
-        <w:ind w:leftChars="200" w:left="480"/>
-      </w:pPr>
-    </w:p>
-    <w:p>
-      <w:pPr>
-        <w:ind w:leftChars="200" w:left="480"/>
-      </w:pPr>
-      <w:proofErr w:type="gramStart"/>
-      <w:r>
-        <w:t>void</w:t>
-      </w:r>
-      <w:proofErr w:type="gramEnd"/>
-      <w:r>
-        <w:t xml:space="preserve"> </w:t>
-      </w:r>
-      <w:proofErr w:type="spellStart"/>
-      <w:r>
-        <w:t>LetterCom</w:t>
-      </w:r>
-      <w:proofErr w:type="spellEnd"/>
-      <w:r>
-        <w:t xml:space="preserve">(string&amp; </w:t>
-      </w:r>
-      <w:proofErr w:type="spellStart"/>
-      <w:r>
-        <w:t>str</w:t>
-      </w:r>
-      <w:proofErr w:type="spellEnd"/>
-      <w:r>
-        <w:t>)</w:t>
-      </w:r>
-    </w:p>
-    <w:p>
-      <w:pPr>
-        <w:ind w:leftChars="200" w:left="480"/>
-      </w:pPr>
-      <w:r>
-        <w:t>{</w:t>
-      </w:r>
-    </w:p>
-    <w:p>
-      <w:pPr>
-        <w:ind w:leftChars="200" w:left="480"/>
-      </w:pPr>
-      <w:r>
-        <w:tab/>
-      </w:r>
-      <w:proofErr w:type="spellStart"/>
-      <w:proofErr w:type="gramStart"/>
-      <w:r>
-        <w:t>int</w:t>
-      </w:r>
-      <w:proofErr w:type="spellEnd"/>
-      <w:proofErr w:type="gramEnd"/>
-      <w:r>
-        <w:t xml:space="preserve"> </w:t>
-      </w:r>
-      <w:proofErr w:type="spellStart"/>
-      <w:r>
-        <w:t>i</w:t>
-      </w:r>
-      <w:proofErr w:type="spellEnd"/>
-      <w:r>
-        <w:t>;</w:t>
-      </w:r>
-    </w:p>
-    <w:p>
-      <w:pPr>
-        <w:ind w:leftChars="200" w:left="480"/>
-        <w:rPr>
-          <w:rFonts w:hint="eastAsia"/>
-        </w:rPr>
-      </w:pPr>
-      <w:r>
-        <w:rPr>
-          <w:rFonts w:hint="eastAsia"/>
-        </w:rPr>
-        <w:tab/>
-        <w:t>vector&lt;string&gt; hash(10); //</w:t>
-      </w:r>
-      <w:r>
-        <w:rPr>
-          <w:rFonts w:hint="eastAsia"/>
-        </w:rPr>
-        <w:t>这里假设有</w:t>
-      </w:r>
-      <w:r>
-        <w:rPr>
-          <w:rFonts w:hint="eastAsia"/>
-        </w:rPr>
-        <w:t>10</w:t>
-      </w:r>
-      <w:r>
-        <w:rPr>
-          <w:rFonts w:hint="eastAsia"/>
-        </w:rPr>
-        <w:t>个数字</w:t>
-      </w:r>
-      <w:r>
-        <w:rPr>
-          <w:rFonts w:hint="eastAsia"/>
-        </w:rPr>
-        <w:t xml:space="preserve"> </w:t>
-      </w:r>
-    </w:p>
-    <w:p>
-      <w:pPr>
-        <w:ind w:leftChars="200" w:left="480"/>
-      </w:pPr>
-      <w:r>
-        <w:tab/>
-      </w:r>
-      <w:proofErr w:type="gramStart"/>
-      <w:r>
-        <w:t>hash[</w:t>
-      </w:r>
-      <w:proofErr w:type="gramEnd"/>
-      <w:r>
-        <w:t>0]=" ";</w:t>
-      </w:r>
-    </w:p>
-    <w:p>
-      <w:pPr>
-        <w:ind w:leftChars="200" w:left="480"/>
-      </w:pPr>
-      <w:r>
-        <w:tab/>
-      </w:r>
-      <w:proofErr w:type="gramStart"/>
-      <w:r>
-        <w:t>hash[</w:t>
-      </w:r>
-      <w:proofErr w:type="gramEnd"/>
-      <w:r>
-        <w:t>1]="-";</w:t>
-      </w:r>
-    </w:p>
-    <w:p>
-      <w:pPr>
-        <w:ind w:leftChars="200" w:left="480"/>
-      </w:pPr>
-      <w:r>
-        <w:tab/>
-      </w:r>
-      <w:proofErr w:type="gramStart"/>
-      <w:r>
-        <w:t>hash[</w:t>
-      </w:r>
-      <w:proofErr w:type="gramEnd"/>
-      <w:r>
-        <w:t>2]="</w:t>
-      </w:r>
-      <w:proofErr w:type="spellStart"/>
-      <w:r>
-        <w:t>abc</w:t>
-      </w:r>
-      <w:proofErr w:type="spellEnd"/>
-      <w:r>
-        <w:t>";</w:t>
-      </w:r>
-    </w:p>
-    <w:p>
-      <w:pPr>
-        <w:ind w:leftChars="200" w:left="480"/>
-      </w:pPr>
-      <w:r>
-        <w:tab/>
-      </w:r>
-      <w:proofErr w:type="gramStart"/>
-      <w:r>
-        <w:t>hash[</w:t>
-      </w:r>
-      <w:proofErr w:type="gramEnd"/>
-      <w:r>
-        <w:t>3]="</w:t>
-      </w:r>
-      <w:proofErr w:type="spellStart"/>
-      <w:r>
-        <w:t>def</w:t>
-      </w:r>
-      <w:proofErr w:type="spellEnd"/>
-      <w:r>
-        <w:t>";</w:t>
-      </w:r>
-    </w:p>
-    <w:p>
-      <w:pPr>
-        <w:ind w:leftChars="200" w:left="480"/>
-      </w:pPr>
-      <w:r>
-        <w:tab/>
-      </w:r>
-      <w:proofErr w:type="gramStart"/>
-      <w:r>
-        <w:t>hash[</w:t>
-      </w:r>
-      <w:proofErr w:type="gramEnd"/>
-      <w:r>
-        <w:t>4]="</w:t>
-      </w:r>
-      <w:proofErr w:type="spellStart"/>
-      <w:r>
-        <w:t>ghi</w:t>
-      </w:r>
-      <w:proofErr w:type="spellEnd"/>
-      <w:r>
-        <w:t>";</w:t>
-      </w:r>
-    </w:p>
-    <w:p>
-      <w:pPr>
-        <w:ind w:leftChars="200" w:left="480"/>
-      </w:pPr>
-      <w:r>
-        <w:tab/>
-      </w:r>
-      <w:proofErr w:type="gramStart"/>
-      <w:r>
-        <w:t>hash[</w:t>
-      </w:r>
-      <w:proofErr w:type="gramEnd"/>
-      <w:r>
-        <w:t>5]="</w:t>
-      </w:r>
-      <w:proofErr w:type="spellStart"/>
-      <w:r>
-        <w:t>jkl</w:t>
-      </w:r>
-      <w:proofErr w:type="spellEnd"/>
-      <w:r>
-        <w:t>";</w:t>
-      </w:r>
-    </w:p>
-    <w:p>
-      <w:pPr>
-        <w:ind w:leftChars="200" w:left="480"/>
-      </w:pPr>
-      <w:r>
-        <w:tab/>
-      </w:r>
-      <w:proofErr w:type="gramStart"/>
-      <w:r>
-        <w:t>hash[</w:t>
-      </w:r>
-      <w:proofErr w:type="gramEnd"/>
-      <w:r>
-        <w:t>6]="</w:t>
-      </w:r>
-      <w:proofErr w:type="spellStart"/>
-      <w:r>
-        <w:t>mno</w:t>
-      </w:r>
-      <w:proofErr w:type="spellEnd"/>
-      <w:r>
-        <w:t>";</w:t>
-      </w:r>
-    </w:p>
-    <w:p>
-      <w:pPr>
-        <w:ind w:leftChars="200" w:left="480"/>
-      </w:pPr>
-      <w:r>
-        <w:tab/>
-      </w:r>
-      <w:proofErr w:type="gramStart"/>
-      <w:r>
-        <w:t>hash[</w:t>
-      </w:r>
-      <w:proofErr w:type="gramEnd"/>
-      <w:r>
-        <w:t>7]="</w:t>
-      </w:r>
-      <w:proofErr w:type="spellStart"/>
-      <w:r>
-        <w:t>pqrs</w:t>
-      </w:r>
-      <w:proofErr w:type="spellEnd"/>
-      <w:r>
-        <w:t>";</w:t>
-      </w:r>
-    </w:p>
-    <w:p>
-      <w:pPr>
-        <w:ind w:leftChars="200" w:left="480"/>
-      </w:pPr>
-      <w:r>
-        <w:tab/>
-      </w:r>
-      <w:proofErr w:type="gramStart"/>
-      <w:r>
-        <w:t>hash[</w:t>
-      </w:r>
-      <w:proofErr w:type="gramEnd"/>
-      <w:r>
-        <w:t>8]="</w:t>
-      </w:r>
-      <w:proofErr w:type="spellStart"/>
-      <w:r>
-        <w:t>tuv</w:t>
-      </w:r>
-      <w:proofErr w:type="spellEnd"/>
-      <w:r>
-        <w:t>";</w:t>
-      </w:r>
-    </w:p>
-    <w:p>
-      <w:pPr>
-        <w:ind w:leftChars="200" w:left="480"/>
-      </w:pPr>
-      <w:r>
-        <w:tab/>
-      </w:r>
-      <w:proofErr w:type="gramStart"/>
-      <w:r>
-        <w:t>hash[</w:t>
-      </w:r>
-      <w:proofErr w:type="gramEnd"/>
-      <w:r>
-        <w:t>9]="</w:t>
-      </w:r>
-      <w:proofErr w:type="spellStart"/>
-      <w:r>
-        <w:t>wxyz</w:t>
-      </w:r>
-      <w:proofErr w:type="spellEnd"/>
-      <w:r>
-        <w:t>";</w:t>
-      </w:r>
-    </w:p>
-    <w:p>
-      <w:pPr>
-        <w:ind w:leftChars="200" w:left="480"/>
-      </w:pPr>
-      <w:r>
-        <w:lastRenderedPageBreak/>
-        <w:tab/>
-      </w:r>
-    </w:p>
-    <w:p>
-      <w:pPr>
-        <w:ind w:leftChars="200" w:left="480"/>
-      </w:pPr>
-      <w:r>
-        <w:tab/>
-      </w:r>
-      <w:proofErr w:type="gramStart"/>
-      <w:r>
-        <w:t>Combination(</w:t>
-      </w:r>
-      <w:proofErr w:type="spellStart"/>
-      <w:proofErr w:type="gramEnd"/>
-      <w:r>
-        <w:t>str,hash</w:t>
-      </w:r>
-      <w:proofErr w:type="spellEnd"/>
-      <w:r>
-        <w:t>);</w:t>
-      </w:r>
-    </w:p>
-    <w:p>
-      <w:pPr>
-        <w:ind w:leftChars="200" w:left="480"/>
-      </w:pPr>
-      <w:r>
-        <w:tab/>
-      </w:r>
-      <w:proofErr w:type="gramStart"/>
-      <w:r>
-        <w:t>return ;</w:t>
-      </w:r>
-      <w:proofErr w:type="gramEnd"/>
-    </w:p>
-    <w:p>
-      <w:pPr>
-        <w:ind w:leftChars="200" w:left="480"/>
-      </w:pPr>
-      <w:r>
-        <w:t xml:space="preserve">} </w:t>
-      </w:r>
-    </w:p>
-    <w:p>
-      <w:pPr>
-        <w:ind w:leftChars="200" w:left="480"/>
-      </w:pPr>
-    </w:p>
-    <w:p>
-      <w:pPr>
-        <w:ind w:leftChars="200" w:left="480"/>
-      </w:pPr>
-      <w:proofErr w:type="spellStart"/>
-      <w:proofErr w:type="gramStart"/>
-      <w:r>
-        <w:t>int</w:t>
-      </w:r>
-      <w:proofErr w:type="spellEnd"/>
-      <w:proofErr w:type="gramEnd"/>
-      <w:r>
-        <w:t xml:space="preserve"> main() </w:t>
-      </w:r>
-    </w:p>
-    <w:p>
-      <w:pPr>
-        <w:ind w:leftChars="200" w:left="480"/>
-      </w:pPr>
-      <w:r>
-        <w:t>{</w:t>
-      </w:r>
-    </w:p>
-    <w:p>
-      <w:pPr>
-        <w:ind w:leftChars="200" w:left="480"/>
-      </w:pPr>
-      <w:r>
-        <w:tab/>
-      </w:r>
-      <w:proofErr w:type="gramStart"/>
-      <w:r>
-        <w:t>string</w:t>
-      </w:r>
-      <w:proofErr w:type="gramEnd"/>
-      <w:r>
-        <w:t xml:space="preserve"> </w:t>
-      </w:r>
-      <w:proofErr w:type="spellStart"/>
-      <w:r>
-        <w:t>str</w:t>
-      </w:r>
-      <w:proofErr w:type="spellEnd"/>
-      <w:r>
-        <w:t>("23");</w:t>
-      </w:r>
-    </w:p>
-    <w:p>
-      <w:pPr>
-        <w:ind w:leftChars="200" w:left="480"/>
-      </w:pPr>
-      <w:r>
-        <w:tab/>
-      </w:r>
-      <w:proofErr w:type="spellStart"/>
-      <w:proofErr w:type="gramStart"/>
-      <w:r>
-        <w:t>LetterCom</w:t>
-      </w:r>
-      <w:proofErr w:type="spellEnd"/>
-      <w:r>
-        <w:t>(</w:t>
-      </w:r>
-      <w:proofErr w:type="spellStart"/>
-      <w:proofErr w:type="gramEnd"/>
-      <w:r>
-        <w:t>str</w:t>
-      </w:r>
-      <w:proofErr w:type="spellEnd"/>
-      <w:r>
-        <w:t>);</w:t>
-      </w:r>
-    </w:p>
-    <w:p>
-      <w:pPr>
-        <w:ind w:leftChars="200" w:left="480"/>
-      </w:pPr>
-      <w:r>
-        <w:tab/>
-      </w:r>
-      <w:proofErr w:type="gramStart"/>
-      <w:r>
-        <w:t>return</w:t>
-      </w:r>
-      <w:proofErr w:type="gramEnd"/>
-      <w:r>
-        <w:t xml:space="preserve"> 0;</w:t>
-      </w:r>
-    </w:p>
-    <w:p>
-      <w:pPr>
-        <w:ind w:leftChars="200" w:left="480"/>
-        <w:rPr>
-          <w:rFonts w:hint="eastAsia"/>
-        </w:rPr>
-      </w:pPr>
-      <w:r>
-        <w:t>}</w:t>
-      </w:r>
-    </w:p>
-    <w:p>
-      <w:pPr>
-        <w:pStyle w:val="1"/>
-      </w:pPr>
-      <w:r>
-        <w:rPr>
-          <w:rFonts w:hint="eastAsia"/>
-        </w:rPr>
-        <w:t>分治算法</w:t>
-      </w:r>
-    </w:p>
-    <w:p>
-      <w:pPr>
-        <w:ind w:firstLine="420"/>
-      </w:pPr>
-      <w:r>
-        <w:rPr>
-          <w:rFonts w:hint="eastAsia"/>
-        </w:rPr>
-        <w:t>分治（</w:t>
-      </w:r>
-      <w:r>
-        <w:rPr>
-          <w:rFonts w:hint="eastAsia"/>
-        </w:rPr>
-        <w:t>divide</w:t>
-      </w:r>
-      <w:r>
-        <w:t xml:space="preserve"> and conquer</w:t>
-      </w:r>
-      <w:r>
-        <w:rPr>
-          <w:rFonts w:hint="eastAsia"/>
-        </w:rPr>
-        <w:t>，</w:t>
-      </w:r>
-      <w:r>
-        <w:rPr>
-          <w:rFonts w:hint="eastAsia"/>
-        </w:rPr>
-        <w:t>D</w:t>
-      </w:r>
-      <w:r>
-        <w:t>&amp;C</w:t>
-      </w:r>
-      <w:r>
-        <w:rPr>
-          <w:rFonts w:hint="eastAsia"/>
-        </w:rPr>
-        <w:t>）算法</w:t>
-      </w:r>
-      <w:r>
-        <w:rPr>
-          <w:rFonts w:hint="eastAsia"/>
-        </w:rPr>
-        <w:t>将一个难以直接解决的大问题，分割成一些规模较小的相同问题，各个击破，分而治之。</w:t>
-      </w:r>
-    </w:p>
-    <w:p>
-      <w:pPr>
-        <w:ind w:leftChars="175" w:left="420"/>
-      </w:pPr>
-      <w:r>
-        <w:rPr>
-          <w:rFonts w:hint="eastAsia"/>
-        </w:rPr>
-        <w:t>分治算法常用递归实现</w:t>
-      </w:r>
-      <w:r>
-        <w:rPr>
-          <w:rFonts w:hint="eastAsia"/>
-        </w:rPr>
-        <w:t>：</w:t>
-      </w:r>
-    </w:p>
-    <w:p>
-      <w:pPr>
-        <w:ind w:leftChars="175" w:left="420"/>
-      </w:pPr>
-      <w:r>
-        <w:rPr>
-          <w:rFonts w:hint="eastAsia"/>
-        </w:rPr>
-        <w:t>1</w:t>
-      </w:r>
-      <w:r>
-        <w:rPr>
-          <w:rFonts w:hint="eastAsia"/>
-        </w:rPr>
-        <w:t>）问题缩小的小规模可以很容易解决</w:t>
-      </w:r>
-    </w:p>
-    <w:p>
-      <w:pPr>
-        <w:ind w:leftChars="175" w:left="420"/>
-      </w:pPr>
-      <w:r>
-        <w:rPr>
-          <w:rFonts w:hint="eastAsia"/>
-        </w:rPr>
-        <w:t xml:space="preserve">2) </w:t>
-      </w:r>
-      <w:r>
-        <w:rPr>
-          <w:rFonts w:hint="eastAsia"/>
-        </w:rPr>
-        <w:t>问题可以分解为规模较小相同问题</w:t>
-      </w:r>
-    </w:p>
-    <w:p>
-      <w:pPr>
-        <w:ind w:leftChars="175" w:left="420"/>
-      </w:pPr>
-      <w:r>
-        <w:rPr>
-          <w:rFonts w:hint="eastAsia"/>
-        </w:rPr>
-        <w:t>3</w:t>
-      </w:r>
-      <w:r>
-        <w:rPr>
-          <w:rFonts w:hint="eastAsia"/>
-        </w:rPr>
-        <w:t>）子问题的</w:t>
-      </w:r>
-      <w:proofErr w:type="gramStart"/>
-      <w:r>
-        <w:rPr>
-          <w:rFonts w:hint="eastAsia"/>
-        </w:rPr>
-        <w:t>解可以</w:t>
-      </w:r>
-      <w:proofErr w:type="gramEnd"/>
-      <w:r>
-        <w:rPr>
-          <w:rFonts w:hint="eastAsia"/>
-        </w:rPr>
-        <w:t>合并为该问题的解</w:t>
-      </w:r>
-    </w:p>
-    <w:p>
-      <w:pPr>
-        <w:ind w:leftChars="175" w:left="420"/>
-      </w:pPr>
-      <w:r>
-        <w:rPr>
-          <w:rFonts w:hint="eastAsia"/>
-        </w:rPr>
-        <w:t>4</w:t>
-      </w:r>
-      <w:r>
-        <w:rPr>
-          <w:rFonts w:hint="eastAsia"/>
-        </w:rPr>
-        <w:t>）各个子问题相互独立，</w:t>
-      </w:r>
-      <w:r>
-        <w:rPr>
-          <w:rFonts w:hint="eastAsia"/>
-        </w:rPr>
-        <w:t>(</w:t>
-      </w:r>
-      <w:r>
-        <w:rPr>
-          <w:rFonts w:hint="eastAsia"/>
-        </w:rPr>
-        <w:t>如果这条不满足</w:t>
-      </w:r>
-      <w:r>
-        <w:rPr>
-          <w:rFonts w:hint="eastAsia"/>
-        </w:rPr>
-        <w:t>,</w:t>
-      </w:r>
-      <w:r>
-        <w:rPr>
-          <w:rFonts w:hint="eastAsia"/>
-        </w:rPr>
-        <w:t>转为动态规划求解）</w:t>
-      </w:r>
-    </w:p>
-    <w:p>
-      <w:pPr>
-        <w:pStyle w:val="2"/>
-      </w:pPr>
-      <w:r>
-        <w:rPr>
-          <w:rFonts w:hint="eastAsia"/>
-        </w:rPr>
-        <w:t>条件</w:t>
-      </w:r>
-    </w:p>
-    <w:p>
-      <w:r>
-        <w:tab/>
-      </w:r>
-      <w:r>
-        <w:rPr>
-          <w:rFonts w:hint="eastAsia"/>
-        </w:rPr>
-        <w:t>分治技术不能解决所有的问题</w:t>
-      </w:r>
-    </w:p>
-    <w:p>
-      <w:pPr>
-        <w:pStyle w:val="2"/>
-      </w:pPr>
-      <w:r>
-        <w:rPr>
-          <w:rFonts w:hint="eastAsia"/>
-        </w:rPr>
-        <w:t>特点</w:t>
-      </w:r>
-    </w:p>
-    <w:p>
-      <w:r>
-        <w:tab/>
-      </w:r>
-      <w:r>
-        <w:rPr>
-          <w:rFonts w:hint="eastAsia"/>
-        </w:rPr>
-        <w:t>优点：</w:t>
-      </w:r>
-    </w:p>
-    <w:p>
-      <w:pPr>
-        <w:ind w:firstLine="420"/>
-      </w:pPr>
-      <w:r>
-        <w:rPr>
-          <w:rFonts w:hint="eastAsia"/>
-        </w:rPr>
-        <w:t>解决困难的问题</w:t>
-      </w:r>
-    </w:p>
-    <w:p>
-      <w:pPr>
-        <w:ind w:firstLine="420"/>
-      </w:pPr>
-      <w:r>
-        <w:rPr>
-          <w:rFonts w:hint="eastAsia"/>
-        </w:rPr>
-        <w:t>实现并行计算</w:t>
-      </w:r>
-    </w:p>
-    <w:p>
-      <w:pPr>
-        <w:ind w:firstLine="420"/>
-      </w:pPr>
-      <w:r>
-        <w:rPr>
-          <w:rFonts w:hint="eastAsia"/>
-        </w:rPr>
-        <w:t>有效利用缓存</w:t>
-      </w:r>
-    </w:p>
-    <w:p>
-      <w:pPr>
-        <w:ind w:firstLine="420"/>
-      </w:pPr>
-    </w:p>
-    <w:p>
-      <w:pPr>
-        <w:ind w:firstLine="420"/>
-      </w:pPr>
-      <w:r>
-        <w:rPr>
-          <w:rFonts w:hint="eastAsia"/>
-        </w:rPr>
-        <w:t>缺点：</w:t>
-      </w:r>
-    </w:p>
-    <w:p>
-      <w:pPr>
-        <w:ind w:firstLine="420"/>
-      </w:pPr>
-      <w:r>
-        <w:rPr>
-          <w:rFonts w:hint="eastAsia"/>
-        </w:rPr>
-        <w:t>递归调用的速度比较慢</w:t>
-      </w:r>
-    </w:p>
-    <w:p>
-      <w:pPr>
-        <w:ind w:firstLine="420"/>
-      </w:pPr>
-      <w:r>
-        <w:rPr>
-          <w:rFonts w:hint="eastAsia"/>
-        </w:rPr>
-        <w:lastRenderedPageBreak/>
-        <w:t>比迭代法更复杂</w:t>
-      </w:r>
-    </w:p>
-    <w:p>
-      <w:pPr>
-        <w:pStyle w:val="2"/>
-      </w:pPr>
-      <w:r>
-        <w:rPr>
-          <w:rFonts w:hint="eastAsia"/>
-        </w:rPr>
-        <w:t>步骤</w:t>
-      </w:r>
-    </w:p>
-    <w:p>
-      <w:pPr>
-        <w:ind w:leftChars="175" w:left="420"/>
-      </w:pPr>
-      <w:r>
-        <w:rPr>
-          <w:rFonts w:hint="eastAsia"/>
-        </w:rPr>
-        <w:t>分治法的步骤：</w:t>
-      </w:r>
-    </w:p>
-    <w:p>
-      <w:pPr>
-        <w:ind w:firstLine="420"/>
-      </w:pPr>
-      <w:r>
-        <w:rPr>
-          <w:rFonts w:hint="eastAsia"/>
-        </w:rPr>
-        <w:t>1</w:t>
-      </w:r>
-      <w:r>
-        <w:rPr>
-          <w:rFonts w:hint="eastAsia"/>
-        </w:rPr>
-        <w:t>、</w:t>
-      </w:r>
-      <w:r>
-        <w:rPr>
-          <w:rFonts w:hint="eastAsia"/>
-          <w:color w:val="FF0000"/>
-        </w:rPr>
-        <w:t>划分（</w:t>
-      </w:r>
-      <w:r>
-        <w:rPr>
-          <w:rFonts w:hint="eastAsia"/>
-          <w:color w:val="FF0000"/>
-        </w:rPr>
-        <w:t>divide</w:t>
-      </w:r>
-      <w:r>
-        <w:rPr>
-          <w:rFonts w:hint="eastAsia"/>
-          <w:color w:val="FF0000"/>
-        </w:rPr>
-        <w:t>）</w:t>
-      </w:r>
-      <w:r>
-        <w:rPr>
-          <w:rFonts w:hint="eastAsia"/>
-        </w:rPr>
-        <w:t>：把问题划分成多个子问题，这些子问题和原问题同属一类，但规模较小</w:t>
-      </w:r>
-    </w:p>
-    <w:p>
-      <w:pPr>
-        <w:ind w:leftChars="175" w:left="420"/>
-      </w:pPr>
-      <w:r>
-        <w:rPr>
-          <w:rFonts w:hint="eastAsia"/>
-        </w:rPr>
-        <w:t>2</w:t>
-      </w:r>
-      <w:r>
-        <w:rPr>
-          <w:rFonts w:hint="eastAsia"/>
-        </w:rPr>
-        <w:t>、</w:t>
-      </w:r>
-      <w:r>
-        <w:rPr>
-          <w:rFonts w:hint="eastAsia"/>
-          <w:color w:val="FF0000"/>
-        </w:rPr>
-        <w:t>递归（</w:t>
-      </w:r>
-      <w:r>
-        <w:rPr>
-          <w:rFonts w:hint="eastAsia"/>
-          <w:color w:val="FF0000"/>
-        </w:rPr>
-        <w:t>recursion</w:t>
-      </w:r>
-      <w:r>
-        <w:rPr>
-          <w:rFonts w:hint="eastAsia"/>
-          <w:color w:val="FF0000"/>
-        </w:rPr>
-        <w:t>）</w:t>
-      </w:r>
-      <w:r>
-        <w:rPr>
-          <w:rFonts w:hint="eastAsia"/>
-        </w:rPr>
-        <w:t>：递归地解决这些子问题</w:t>
-      </w:r>
-    </w:p>
-    <w:p>
-      <w:pPr>
-        <w:ind w:leftChars="175" w:left="420"/>
-      </w:pPr>
-      <w:r>
-        <w:rPr>
-          <w:rFonts w:hint="eastAsia"/>
-        </w:rPr>
-        <w:t>3</w:t>
-      </w:r>
-      <w:r>
-        <w:rPr>
-          <w:rFonts w:hint="eastAsia"/>
-        </w:rPr>
-        <w:t>、</w:t>
-      </w:r>
-      <w:r>
-        <w:rPr>
-          <w:rFonts w:hint="eastAsia"/>
-          <w:color w:val="FF0000"/>
-        </w:rPr>
-        <w:t>治理（</w:t>
-      </w:r>
-      <w:r>
-        <w:rPr>
-          <w:rFonts w:hint="eastAsia"/>
-          <w:color w:val="FF0000"/>
-        </w:rPr>
-        <w:t>conquer</w:t>
-      </w:r>
-      <w:r>
-        <w:rPr>
-          <w:rFonts w:hint="eastAsia"/>
-          <w:color w:val="FF0000"/>
-        </w:rPr>
-        <w:t>）</w:t>
-      </w:r>
-      <w:r>
-        <w:rPr>
-          <w:rFonts w:hint="eastAsia"/>
-        </w:rPr>
-        <w:t>：将子问题的答案适当地合并起来</w:t>
-      </w:r>
-    </w:p>
-    <w:p>
-      <w:pPr>
-        <w:pStyle w:val="2"/>
-      </w:pPr>
-      <w:r>
-        <w:rPr>
-          <w:rFonts w:hint="eastAsia"/>
-        </w:rPr>
-        <w:t>适用场合</w:t>
-      </w:r>
-    </w:p>
-    <w:p>
-      <w:r>
-        <w:tab/>
-      </w:r>
-      <w:r>
-        <w:rPr>
-          <w:rFonts w:hint="eastAsia"/>
-        </w:rPr>
-        <w:t>二分搜索</w:t>
-      </w:r>
-    </w:p>
-    <w:p>
-      <w:r>
-        <w:tab/>
-      </w:r>
-      <w:r>
-        <w:rPr>
-          <w:rFonts w:hint="eastAsia"/>
-        </w:rPr>
-        <w:t>归并排序</w:t>
-      </w:r>
-    </w:p>
-    <w:p>
-      <w:r>
-        <w:tab/>
-      </w:r>
-      <w:r>
-        <w:rPr>
-          <w:rFonts w:hint="eastAsia"/>
-        </w:rPr>
-        <w:t>快速排序</w:t>
-      </w:r>
-    </w:p>
-    <w:p>
-      <w:r>
-        <w:tab/>
-      </w:r>
-      <w:r>
-        <w:rPr>
-          <w:rFonts w:hint="eastAsia"/>
-        </w:rPr>
-        <w:t>找中位数</w:t>
-      </w:r>
-    </w:p>
-    <w:p>
-      <w:r>
-        <w:tab/>
-      </w:r>
-      <w:r>
-        <w:rPr>
-          <w:rFonts w:hint="eastAsia"/>
-        </w:rPr>
-        <w:t>查找最小值与最大值</w:t>
-      </w:r>
-    </w:p>
-    <w:p>
-      <w:r>
-        <w:tab/>
-      </w:r>
-      <w:r>
-        <w:rPr>
-          <w:rFonts w:hint="eastAsia"/>
-        </w:rPr>
-        <w:t>做矩阵乘法</w:t>
-      </w:r>
-    </w:p>
-    <w:p>
-      <w:r>
-        <w:tab/>
-      </w:r>
-      <w:r>
-        <w:rPr>
-          <w:rFonts w:hint="eastAsia"/>
-        </w:rPr>
-        <w:t>查找各点中距离最近的两个点（</w:t>
-      </w:r>
-      <w:r>
-        <w:rPr>
-          <w:rFonts w:hint="eastAsia"/>
-        </w:rPr>
-        <w:t>closest</w:t>
-      </w:r>
-      <w:r>
-        <w:t xml:space="preserve"> </w:t>
-      </w:r>
-      <w:r>
-        <w:rPr>
-          <w:rFonts w:hint="eastAsia"/>
-        </w:rPr>
-        <w:t>pair</w:t>
-      </w:r>
-      <w:r>
-        <w:t xml:space="preserve"> </w:t>
-      </w:r>
-      <w:r>
-        <w:rPr>
-          <w:rFonts w:hint="eastAsia"/>
-        </w:rPr>
-        <w:t>problem</w:t>
-      </w:r>
-      <w:r>
-        <w:rPr>
-          <w:rFonts w:hint="eastAsia"/>
-        </w:rPr>
-        <w:t>，最接近的点对问题）</w:t>
-      </w:r>
-    </w:p>
-    <w:p>
-      <w:pPr>
-        <w:pStyle w:val="2"/>
-      </w:pPr>
-      <w:r>
-        <w:rPr>
-          <w:rFonts w:hint="eastAsia"/>
-        </w:rPr>
-        <w:t>大整数乘法</w:t>
-      </w:r>
-    </w:p>
-    <w:p>
-      <w:pPr>
-        <w:ind w:firstLine="420"/>
-      </w:pPr>
-      <w:r>
-        <w:rPr>
-          <w:rFonts w:hint="eastAsia"/>
-        </w:rPr>
-        <w:t>如</w:t>
-      </w:r>
-      <w:r>
-        <w:rPr>
-          <w:rFonts w:hint="eastAsia"/>
-        </w:rPr>
-        <w:t xml:space="preserve"> 26542123532213598*345987342245553677884</w:t>
-      </w:r>
-    </w:p>
-    <w:p/>
-    <w:p>
-      <w:pPr>
-        <w:pStyle w:val="2"/>
-      </w:pPr>
-      <w:r>
-        <w:rPr>
-          <w:rFonts w:hint="eastAsia"/>
-        </w:rPr>
         <w:t>其它案例</w:t>
       </w:r>
     </w:p>

--- a/11. 算法设计思想/算法设计思想.docx
+++ b/11. 算法设计思想/算法设计思想.docx
@@ -9899,7 +9899,6 @@
       <w:pPr>
         <w:ind w:leftChars="200" w:left="480"/>
       </w:pPr>
-      <w:bookmarkStart w:id="0" w:name="_GoBack"/>
       <w:r>
         <w:t>#include &lt;</w:t>
       </w:r>
@@ -10645,82 +10644,1383 @@
         <w:lastRenderedPageBreak/>
         <w:t>}</w:t>
       </w:r>
+    </w:p>
+    <w:p>
+      <w:pPr>
+        <w:pStyle w:val="3"/>
+      </w:pPr>
+      <w:r>
+        <w:rPr>
+          <w:rFonts w:hint="eastAsia"/>
+        </w:rPr>
+        <w:t>分糖果</w:t>
+      </w:r>
+    </w:p>
+    <w:p>
+      <w:pPr>
+        <w:rPr>
+          <w:rFonts w:hint="eastAsia"/>
+        </w:rPr>
+      </w:pPr>
+      <w:r>
+        <w:tab/>
+      </w:r>
+      <w:r>
+        <w:rPr>
+          <w:rFonts w:hint="eastAsia"/>
+        </w:rPr>
+        <w:t>题目要求：</w:t>
+      </w:r>
+      <w:r>
+        <w:rPr>
+          <w:rFonts w:hint="eastAsia"/>
+        </w:rPr>
+        <w:t>现在为已经站成一排的小朋友分糖果，保证每个小朋友至少有一个糖果，同时保证各自比相邻小朋友高的所分的糖果要比他的邻居多，按照这样的分食方法，最少需要多少糖果？</w:t>
+      </w:r>
+    </w:p>
+    <w:p>
+      <w:r>
+        <w:tab/>
+      </w:r>
+      <w:r>
+        <w:rPr>
+          <w:rFonts w:hint="eastAsia"/>
+        </w:rPr>
+        <w:t>代码：</w:t>
+      </w:r>
+    </w:p>
+    <w:p>
+      <w:pPr>
+        <w:ind w:leftChars="200" w:left="480"/>
+      </w:pPr>
+      <w:r>
+        <w:t>#include &lt;</w:t>
+      </w:r>
+      <w:proofErr w:type="spellStart"/>
+      <w:r>
+        <w:t>iostream</w:t>
+      </w:r>
+      <w:proofErr w:type="spellEnd"/>
+      <w:r>
+        <w:t>&gt;</w:t>
+      </w:r>
+    </w:p>
+    <w:p>
+      <w:pPr>
+        <w:ind w:leftChars="200" w:left="480"/>
+      </w:pPr>
+      <w:r>
+        <w:t>#include &lt;vector&gt;</w:t>
+      </w:r>
+    </w:p>
+    <w:p>
+      <w:pPr>
+        <w:ind w:leftChars="200" w:left="480"/>
+      </w:pPr>
+      <w:proofErr w:type="gramStart"/>
+      <w:r>
+        <w:t>using</w:t>
+      </w:r>
+      <w:proofErr w:type="gramEnd"/>
+      <w:r>
+        <w:t xml:space="preserve"> namespace </w:t>
+      </w:r>
+      <w:proofErr w:type="spellStart"/>
+      <w:r>
+        <w:t>std</w:t>
+      </w:r>
+      <w:proofErr w:type="spellEnd"/>
+      <w:r>
+        <w:t>;</w:t>
+      </w:r>
+    </w:p>
+    <w:p>
+      <w:pPr>
+        <w:ind w:leftChars="200" w:left="480"/>
+      </w:pPr>
+    </w:p>
+    <w:p>
+      <w:pPr>
+        <w:ind w:leftChars="200" w:left="480"/>
+      </w:pPr>
+      <w:r>
+        <w:t>/*</w:t>
+      </w:r>
+    </w:p>
+    <w:p>
+      <w:pPr>
+        <w:ind w:leftChars="200" w:left="480"/>
+        <w:rPr>
+          <w:rFonts w:hint="eastAsia"/>
+        </w:rPr>
+      </w:pPr>
+      <w:r>
+        <w:rPr>
+          <w:rFonts w:hint="eastAsia"/>
+        </w:rPr>
+        <w:t>进行两次扫描，一次从左向右，一次从右向左</w:t>
+      </w:r>
+    </w:p>
+    <w:p>
+      <w:pPr>
+        <w:ind w:leftChars="200" w:left="480"/>
+        <w:rPr>
+          <w:rFonts w:hint="eastAsia"/>
+        </w:rPr>
+      </w:pPr>
+      <w:r>
+        <w:rPr>
+          <w:rFonts w:hint="eastAsia"/>
+        </w:rPr>
+        <w:t>第一次扫描的时候维护对于每一个小孩</w:t>
+      </w:r>
+      <w:proofErr w:type="gramStart"/>
+      <w:r>
+        <w:rPr>
+          <w:rFonts w:hint="eastAsia"/>
+        </w:rPr>
+        <w:t>左边所</w:t>
+      </w:r>
+      <w:proofErr w:type="gramEnd"/>
+      <w:r>
+        <w:rPr>
+          <w:rFonts w:hint="eastAsia"/>
+        </w:rPr>
+        <w:t>需要最少的糖果数量</w:t>
+      </w:r>
+    </w:p>
+    <w:p>
+      <w:pPr>
+        <w:ind w:leftChars="200" w:left="480"/>
+        <w:rPr>
+          <w:rFonts w:hint="eastAsia"/>
+        </w:rPr>
+      </w:pPr>
+      <w:r>
+        <w:rPr>
+          <w:rFonts w:hint="eastAsia"/>
+        </w:rPr>
+        <w:t>存入数组对应元素中，第二次扫描的时候维护右边所需的最少糖果数量</w:t>
+      </w:r>
+    </w:p>
+    <w:p>
+      <w:pPr>
+        <w:ind w:leftChars="200" w:left="480"/>
+        <w:rPr>
+          <w:rFonts w:hint="eastAsia"/>
+        </w:rPr>
+      </w:pPr>
+      <w:r>
+        <w:rPr>
+          <w:rFonts w:hint="eastAsia"/>
+        </w:rPr>
+        <w:t>并且比较将左边和右边大的糖果数量存入结果数组对应元素中</w:t>
+      </w:r>
+      <w:r>
+        <w:rPr>
+          <w:rFonts w:hint="eastAsia"/>
+        </w:rPr>
+        <w:t xml:space="preserve"> </w:t>
+      </w:r>
+    </w:p>
+    <w:p>
+      <w:pPr>
+        <w:ind w:leftChars="200" w:left="480"/>
+      </w:pPr>
+      <w:r>
+        <w:t>*/</w:t>
+      </w:r>
+    </w:p>
+    <w:p>
+      <w:pPr>
+        <w:ind w:leftChars="200" w:left="480"/>
+      </w:pPr>
+    </w:p>
+    <w:p>
+      <w:pPr>
+        <w:ind w:leftChars="200" w:left="480"/>
+      </w:pPr>
+      <w:proofErr w:type="spellStart"/>
+      <w:proofErr w:type="gramStart"/>
+      <w:r>
+        <w:t>int</w:t>
+      </w:r>
+      <w:proofErr w:type="spellEnd"/>
+      <w:proofErr w:type="gramEnd"/>
+      <w:r>
+        <w:t xml:space="preserve"> candy(vector&lt;</w:t>
+      </w:r>
+      <w:proofErr w:type="spellStart"/>
+      <w:r>
+        <w:t>int</w:t>
+      </w:r>
+      <w:proofErr w:type="spellEnd"/>
+      <w:r>
+        <w:t xml:space="preserve">&gt; &amp;ratings) </w:t>
+      </w:r>
+    </w:p>
+    <w:p>
+      <w:pPr>
+        <w:ind w:leftChars="200" w:left="480"/>
+      </w:pPr>
+      <w:r>
+        <w:t>{</w:t>
+      </w:r>
+    </w:p>
+    <w:p>
+      <w:pPr>
+        <w:ind w:leftChars="200" w:left="480"/>
+      </w:pPr>
+      <w:r>
+        <w:t xml:space="preserve">    </w:t>
+      </w:r>
+      <w:proofErr w:type="gramStart"/>
+      <w:r>
+        <w:t>vector&lt;</w:t>
+      </w:r>
+      <w:proofErr w:type="spellStart"/>
+      <w:proofErr w:type="gramEnd"/>
+      <w:r>
+        <w:t>int</w:t>
+      </w:r>
+      <w:proofErr w:type="spellEnd"/>
+      <w:r>
+        <w:t>&gt; candy(</w:t>
+      </w:r>
+      <w:proofErr w:type="spellStart"/>
+      <w:r>
+        <w:t>ratings.size</w:t>
+      </w:r>
+      <w:proofErr w:type="spellEnd"/>
+      <w:r>
+        <w:t>(),1);</w:t>
+      </w:r>
+    </w:p>
+    <w:p>
+      <w:pPr>
+        <w:ind w:leftChars="200" w:left="480"/>
+      </w:pPr>
+      <w:r>
+        <w:t xml:space="preserve">    </w:t>
+      </w:r>
+      <w:proofErr w:type="spellStart"/>
+      <w:proofErr w:type="gramStart"/>
+      <w:r>
+        <w:t>int</w:t>
+      </w:r>
+      <w:proofErr w:type="spellEnd"/>
+      <w:proofErr w:type="gramEnd"/>
+      <w:r>
+        <w:t xml:space="preserve"> </w:t>
+      </w:r>
+      <w:proofErr w:type="spellStart"/>
+      <w:r>
+        <w:t>sum,i</w:t>
+      </w:r>
+      <w:proofErr w:type="spellEnd"/>
+      <w:r>
+        <w:t>;</w:t>
+      </w:r>
+    </w:p>
+    <w:p>
+      <w:pPr>
+        <w:ind w:leftChars="200" w:left="480"/>
+      </w:pPr>
+      <w:r>
+        <w:t xml:space="preserve">    </w:t>
+      </w:r>
+      <w:proofErr w:type="gramStart"/>
+      <w:r>
+        <w:t>for(</w:t>
+      </w:r>
+      <w:proofErr w:type="spellStart"/>
+      <w:proofErr w:type="gramEnd"/>
+      <w:r>
+        <w:t>i</w:t>
+      </w:r>
+      <w:proofErr w:type="spellEnd"/>
+      <w:r>
+        <w:t>=1;i&lt;</w:t>
+      </w:r>
+      <w:proofErr w:type="spellStart"/>
+      <w:r>
+        <w:t>ratings.size</w:t>
+      </w:r>
+      <w:proofErr w:type="spellEnd"/>
+      <w:r>
+        <w:t>();</w:t>
+      </w:r>
+      <w:proofErr w:type="spellStart"/>
+      <w:r>
+        <w:t>i</w:t>
+      </w:r>
+      <w:proofErr w:type="spellEnd"/>
+      <w:r>
+        <w:t>++)</w:t>
+      </w:r>
+    </w:p>
+    <w:p>
+      <w:pPr>
+        <w:ind w:leftChars="200" w:left="480"/>
+      </w:pPr>
+      <w:r>
+        <w:t xml:space="preserve">    {</w:t>
+      </w:r>
+    </w:p>
+    <w:p>
+      <w:pPr>
+        <w:ind w:leftChars="200" w:left="480"/>
+      </w:pPr>
+      <w:r>
+        <w:t xml:space="preserve">       </w:t>
+      </w:r>
+      <w:proofErr w:type="gramStart"/>
+      <w:r>
+        <w:t>if(</w:t>
+      </w:r>
+      <w:proofErr w:type="gramEnd"/>
+      <w:r>
+        <w:t>ratings[</w:t>
+      </w:r>
+      <w:proofErr w:type="spellStart"/>
+      <w:r>
+        <w:t>i</w:t>
+      </w:r>
+      <w:proofErr w:type="spellEnd"/>
+      <w:r>
+        <w:t>] &gt; ratings[i-1])</w:t>
+      </w:r>
+    </w:p>
+    <w:p>
+      <w:pPr>
+        <w:ind w:leftChars="200" w:left="480"/>
+      </w:pPr>
+      <w:r>
+        <w:t xml:space="preserve">         </w:t>
+      </w:r>
+      <w:proofErr w:type="gramStart"/>
+      <w:r>
+        <w:t>candy[</w:t>
+      </w:r>
+      <w:proofErr w:type="spellStart"/>
+      <w:proofErr w:type="gramEnd"/>
+      <w:r>
+        <w:t>i</w:t>
+      </w:r>
+      <w:proofErr w:type="spellEnd"/>
+      <w:r>
+        <w:t>] = candy[i-1]+1;</w:t>
+      </w:r>
+    </w:p>
+    <w:p>
+      <w:pPr>
+        <w:ind w:leftChars="200" w:left="480"/>
+      </w:pPr>
+      <w:r>
+        <w:t xml:space="preserve">    }</w:t>
+      </w:r>
+    </w:p>
+    <w:p>
+      <w:pPr>
+        <w:ind w:leftChars="200" w:left="480"/>
+      </w:pPr>
+      <w:r>
+        <w:t xml:space="preserve">    </w:t>
+      </w:r>
+    </w:p>
+    <w:p>
+      <w:pPr>
+        <w:ind w:leftChars="200" w:left="480"/>
+      </w:pPr>
+      <w:r>
+        <w:t xml:space="preserve">    </w:t>
+      </w:r>
+      <w:proofErr w:type="gramStart"/>
+      <w:r>
+        <w:t>sum</w:t>
+      </w:r>
+      <w:proofErr w:type="gramEnd"/>
+      <w:r>
+        <w:t xml:space="preserve"> = candy[</w:t>
+      </w:r>
+      <w:proofErr w:type="spellStart"/>
+      <w:r>
+        <w:t>ratings.size</w:t>
+      </w:r>
+      <w:proofErr w:type="spellEnd"/>
+      <w:r>
+        <w:t>()-1];</w:t>
+      </w:r>
+    </w:p>
+    <w:p>
+      <w:pPr>
+        <w:ind w:leftChars="200" w:left="480"/>
+      </w:pPr>
+      <w:r>
+        <w:t xml:space="preserve">    </w:t>
+      </w:r>
+      <w:proofErr w:type="gramStart"/>
+      <w:r>
+        <w:t>for(</w:t>
+      </w:r>
+      <w:proofErr w:type="spellStart"/>
+      <w:proofErr w:type="gramEnd"/>
+      <w:r>
+        <w:t>i</w:t>
+      </w:r>
+      <w:proofErr w:type="spellEnd"/>
+      <w:r>
+        <w:t>=</w:t>
+      </w:r>
+      <w:proofErr w:type="spellStart"/>
+      <w:r>
+        <w:t>ratings.size</w:t>
+      </w:r>
+      <w:proofErr w:type="spellEnd"/>
+      <w:r>
+        <w:t>()-2;i&gt;=0;i--)</w:t>
+      </w:r>
+    </w:p>
+    <w:p>
+      <w:pPr>
+        <w:ind w:leftChars="200" w:left="480"/>
+      </w:pPr>
+      <w:r>
+        <w:t xml:space="preserve">    {</w:t>
+      </w:r>
+    </w:p>
+    <w:p>
+      <w:pPr>
+        <w:ind w:leftChars="200" w:left="480"/>
+      </w:pPr>
+      <w:r>
+        <w:lastRenderedPageBreak/>
+        <w:t xml:space="preserve">       </w:t>
+      </w:r>
+      <w:proofErr w:type="spellStart"/>
+      <w:proofErr w:type="gramStart"/>
+      <w:r>
+        <w:t>int</w:t>
+      </w:r>
+      <w:proofErr w:type="spellEnd"/>
+      <w:proofErr w:type="gramEnd"/>
+      <w:r>
+        <w:t xml:space="preserve"> cur =1;</w:t>
+      </w:r>
+    </w:p>
+    <w:p>
+      <w:pPr>
+        <w:ind w:leftChars="200" w:left="480"/>
+      </w:pPr>
+      <w:r>
+        <w:t xml:space="preserve">       </w:t>
+      </w:r>
+      <w:proofErr w:type="gramStart"/>
+      <w:r>
+        <w:t>if(</w:t>
+      </w:r>
+      <w:proofErr w:type="gramEnd"/>
+      <w:r>
+        <w:t>ratings[</w:t>
+      </w:r>
+      <w:proofErr w:type="spellStart"/>
+      <w:r>
+        <w:t>i</w:t>
+      </w:r>
+      <w:proofErr w:type="spellEnd"/>
+      <w:r>
+        <w:t>] &gt; ratings[i+1])</w:t>
+      </w:r>
+    </w:p>
+    <w:p>
+      <w:pPr>
+        <w:ind w:leftChars="200" w:left="480"/>
+      </w:pPr>
+      <w:r>
+        <w:t xml:space="preserve">         </w:t>
+      </w:r>
+      <w:proofErr w:type="gramStart"/>
+      <w:r>
+        <w:t>cur</w:t>
+      </w:r>
+      <w:proofErr w:type="gramEnd"/>
+      <w:r>
+        <w:t xml:space="preserve"> = candy[i+1]+1;</w:t>
+      </w:r>
+    </w:p>
+    <w:p>
+      <w:pPr>
+        <w:ind w:leftChars="200" w:left="480"/>
+      </w:pPr>
+      <w:r>
+        <w:t xml:space="preserve">       </w:t>
+      </w:r>
+      <w:proofErr w:type="gramStart"/>
+      <w:r>
+        <w:t>sum</w:t>
+      </w:r>
+      <w:proofErr w:type="gramEnd"/>
+      <w:r>
+        <w:t xml:space="preserve"> += max(</w:t>
+      </w:r>
+      <w:proofErr w:type="spellStart"/>
+      <w:r>
+        <w:t>cur,candy</w:t>
+      </w:r>
+      <w:proofErr w:type="spellEnd"/>
+      <w:r>
+        <w:t>[</w:t>
+      </w:r>
+      <w:proofErr w:type="spellStart"/>
+      <w:r>
+        <w:t>i</w:t>
+      </w:r>
+      <w:proofErr w:type="spellEnd"/>
+      <w:r>
+        <w:t>]);</w:t>
+      </w:r>
+    </w:p>
+    <w:p>
+      <w:pPr>
+        <w:ind w:leftChars="200" w:left="480"/>
+      </w:pPr>
+      <w:r>
+        <w:t xml:space="preserve">       </w:t>
+      </w:r>
+      <w:proofErr w:type="gramStart"/>
+      <w:r>
+        <w:t>candy[</w:t>
+      </w:r>
+      <w:proofErr w:type="spellStart"/>
+      <w:proofErr w:type="gramEnd"/>
+      <w:r>
+        <w:t>i</w:t>
+      </w:r>
+      <w:proofErr w:type="spellEnd"/>
+      <w:r>
+        <w:t>] = cur;</w:t>
+      </w:r>
+    </w:p>
+    <w:p>
+      <w:pPr>
+        <w:ind w:leftChars="200" w:left="480"/>
+      </w:pPr>
+      <w:r>
+        <w:t xml:space="preserve">    }</w:t>
+      </w:r>
+    </w:p>
+    <w:p>
+      <w:pPr>
+        <w:ind w:leftChars="200" w:left="480"/>
+      </w:pPr>
+      <w:r>
+        <w:t xml:space="preserve">    </w:t>
+      </w:r>
+      <w:proofErr w:type="gramStart"/>
+      <w:r>
+        <w:t>return</w:t>
+      </w:r>
+      <w:proofErr w:type="gramEnd"/>
+      <w:r>
+        <w:t xml:space="preserve"> sum;</w:t>
+      </w:r>
+    </w:p>
+    <w:p>
+      <w:pPr>
+        <w:ind w:leftChars="200" w:left="480"/>
+      </w:pPr>
+      <w:r>
+        <w:t>}</w:t>
+      </w:r>
+    </w:p>
+    <w:p>
+      <w:pPr>
+        <w:ind w:leftChars="200" w:left="480"/>
+      </w:pPr>
+    </w:p>
+    <w:p>
+      <w:pPr>
+        <w:ind w:leftChars="200" w:left="480"/>
+      </w:pPr>
+    </w:p>
+    <w:p>
+      <w:pPr>
+        <w:ind w:leftChars="200" w:left="480"/>
+      </w:pPr>
+      <w:r>
+        <w:t>/*</w:t>
+      </w:r>
+    </w:p>
+    <w:p>
+      <w:pPr>
+        <w:ind w:leftChars="200" w:left="480"/>
+        <w:rPr>
+          <w:rFonts w:hint="eastAsia"/>
+        </w:rPr>
+      </w:pPr>
+      <w:r>
+        <w:rPr>
+          <w:rFonts w:hint="eastAsia"/>
+        </w:rPr>
+        <w:t>更清晰的思路</w:t>
+      </w:r>
+      <w:r>
+        <w:rPr>
+          <w:rFonts w:hint="eastAsia"/>
+        </w:rPr>
+        <w:t xml:space="preserve"> </w:t>
+      </w:r>
+    </w:p>
+    <w:p>
+      <w:pPr>
+        <w:ind w:leftChars="200" w:left="480"/>
+      </w:pPr>
+      <w:r>
+        <w:t>*/</w:t>
+      </w:r>
+    </w:p>
+    <w:p>
+      <w:pPr>
+        <w:ind w:leftChars="200" w:left="480"/>
+      </w:pPr>
+      <w:proofErr w:type="spellStart"/>
+      <w:proofErr w:type="gramStart"/>
+      <w:r>
+        <w:t>int</w:t>
+      </w:r>
+      <w:proofErr w:type="spellEnd"/>
+      <w:proofErr w:type="gramEnd"/>
+      <w:r>
+        <w:t xml:space="preserve"> candy2(vector&lt;</w:t>
+      </w:r>
+      <w:proofErr w:type="spellStart"/>
+      <w:r>
+        <w:t>int</w:t>
+      </w:r>
+      <w:proofErr w:type="spellEnd"/>
+      <w:r>
+        <w:t xml:space="preserve">&gt; &amp;ratings) </w:t>
+      </w:r>
+    </w:p>
+    <w:p>
+      <w:pPr>
+        <w:ind w:leftChars="200" w:left="480"/>
+      </w:pPr>
+      <w:r>
+        <w:t>{</w:t>
+      </w:r>
+    </w:p>
+    <w:p>
+      <w:pPr>
+        <w:ind w:leftChars="200" w:left="480"/>
+      </w:pPr>
+      <w:r>
+        <w:t xml:space="preserve">    </w:t>
+      </w:r>
+      <w:proofErr w:type="gramStart"/>
+      <w:r>
+        <w:t>vector&lt;</w:t>
+      </w:r>
+      <w:proofErr w:type="spellStart"/>
+      <w:proofErr w:type="gramEnd"/>
+      <w:r>
+        <w:t>int</w:t>
+      </w:r>
+      <w:proofErr w:type="spellEnd"/>
+      <w:r>
+        <w:t>&gt; candy(</w:t>
+      </w:r>
+      <w:proofErr w:type="spellStart"/>
+      <w:r>
+        <w:t>ratings.size</w:t>
+      </w:r>
+      <w:proofErr w:type="spellEnd"/>
+      <w:r>
+        <w:t>(),1);</w:t>
+      </w:r>
+    </w:p>
+    <w:p>
+      <w:pPr>
+        <w:ind w:leftChars="200" w:left="480"/>
+      </w:pPr>
+      <w:r>
+        <w:t xml:space="preserve">    </w:t>
+      </w:r>
+      <w:proofErr w:type="spellStart"/>
+      <w:proofErr w:type="gramStart"/>
+      <w:r>
+        <w:t>int</w:t>
+      </w:r>
+      <w:proofErr w:type="spellEnd"/>
+      <w:proofErr w:type="gramEnd"/>
+      <w:r>
+        <w:t xml:space="preserve"> </w:t>
+      </w:r>
+      <w:proofErr w:type="spellStart"/>
+      <w:r>
+        <w:t>sum,i</w:t>
+      </w:r>
+      <w:proofErr w:type="spellEnd"/>
+      <w:r>
+        <w:t>;</w:t>
+      </w:r>
+    </w:p>
+    <w:p>
+      <w:pPr>
+        <w:ind w:leftChars="200" w:left="480"/>
+      </w:pPr>
+      <w:r>
+        <w:t xml:space="preserve">    </w:t>
+      </w:r>
+      <w:proofErr w:type="gramStart"/>
+      <w:r>
+        <w:t>for(</w:t>
+      </w:r>
+      <w:proofErr w:type="spellStart"/>
+      <w:proofErr w:type="gramEnd"/>
+      <w:r>
+        <w:t>i</w:t>
+      </w:r>
+      <w:proofErr w:type="spellEnd"/>
+      <w:r>
+        <w:t>=1;i&lt;</w:t>
+      </w:r>
+      <w:proofErr w:type="spellStart"/>
+      <w:r>
+        <w:t>ratings.size</w:t>
+      </w:r>
+      <w:proofErr w:type="spellEnd"/>
+      <w:r>
+        <w:t>();</w:t>
+      </w:r>
+      <w:proofErr w:type="spellStart"/>
+      <w:r>
+        <w:t>i</w:t>
+      </w:r>
+      <w:proofErr w:type="spellEnd"/>
+      <w:r>
+        <w:t>++)</w:t>
+      </w:r>
+    </w:p>
+    <w:p>
+      <w:pPr>
+        <w:ind w:leftChars="200" w:left="480"/>
+      </w:pPr>
+      <w:r>
+        <w:t xml:space="preserve">    {</w:t>
+      </w:r>
+    </w:p>
+    <w:p>
+      <w:pPr>
+        <w:ind w:leftChars="200" w:left="480"/>
+      </w:pPr>
+      <w:r>
+        <w:t xml:space="preserve">       </w:t>
+      </w:r>
+      <w:proofErr w:type="gramStart"/>
+      <w:r>
+        <w:t>if(</w:t>
+      </w:r>
+      <w:proofErr w:type="gramEnd"/>
+      <w:r>
+        <w:t>ratings[</w:t>
+      </w:r>
+      <w:proofErr w:type="spellStart"/>
+      <w:r>
+        <w:t>i</w:t>
+      </w:r>
+      <w:proofErr w:type="spellEnd"/>
+      <w:r>
+        <w:t>] &gt; ratings[i-1])</w:t>
+      </w:r>
+    </w:p>
+    <w:p>
+      <w:pPr>
+        <w:ind w:leftChars="200" w:left="480"/>
+      </w:pPr>
+      <w:r>
+        <w:t xml:space="preserve">         </w:t>
+      </w:r>
+      <w:proofErr w:type="gramStart"/>
+      <w:r>
+        <w:t>candy[</w:t>
+      </w:r>
+      <w:proofErr w:type="spellStart"/>
+      <w:proofErr w:type="gramEnd"/>
+      <w:r>
+        <w:t>i</w:t>
+      </w:r>
+      <w:proofErr w:type="spellEnd"/>
+      <w:r>
+        <w:t>] = candy[i-1]+1;</w:t>
+      </w:r>
+    </w:p>
+    <w:p>
+      <w:pPr>
+        <w:ind w:leftChars="200" w:left="480"/>
+      </w:pPr>
+      <w:r>
+        <w:t xml:space="preserve">    }</w:t>
+      </w:r>
+    </w:p>
+    <w:p>
+      <w:pPr>
+        <w:ind w:leftChars="200" w:left="480"/>
+      </w:pPr>
+      <w:r>
+        <w:t xml:space="preserve">  </w:t>
+      </w:r>
+    </w:p>
+    <w:p>
+      <w:pPr>
+        <w:ind w:leftChars="200" w:left="480"/>
+      </w:pPr>
+      <w:r>
+        <w:t xml:space="preserve">    </w:t>
+      </w:r>
+      <w:proofErr w:type="gramStart"/>
+      <w:r>
+        <w:t>sum</w:t>
+      </w:r>
+      <w:proofErr w:type="gramEnd"/>
+      <w:r>
+        <w:t xml:space="preserve"> = candy[</w:t>
+      </w:r>
+      <w:proofErr w:type="spellStart"/>
+      <w:r>
+        <w:t>ratings.size</w:t>
+      </w:r>
+      <w:proofErr w:type="spellEnd"/>
+      <w:r>
+        <w:t>()-1];</w:t>
+      </w:r>
+    </w:p>
+    <w:p>
+      <w:pPr>
+        <w:ind w:leftChars="200" w:left="480"/>
+      </w:pPr>
+      <w:r>
+        <w:t xml:space="preserve">    </w:t>
+      </w:r>
+      <w:proofErr w:type="gramStart"/>
+      <w:r>
+        <w:t>for(</w:t>
+      </w:r>
+      <w:proofErr w:type="spellStart"/>
+      <w:proofErr w:type="gramEnd"/>
+      <w:r>
+        <w:t>i</w:t>
+      </w:r>
+      <w:proofErr w:type="spellEnd"/>
+      <w:r>
+        <w:t>=</w:t>
+      </w:r>
+      <w:proofErr w:type="spellStart"/>
+      <w:r>
+        <w:t>ratings.size</w:t>
+      </w:r>
+      <w:proofErr w:type="spellEnd"/>
+      <w:r>
+        <w:t>()-2;i&gt;=0;i--)</w:t>
+      </w:r>
+    </w:p>
+    <w:p>
+      <w:pPr>
+        <w:ind w:leftChars="200" w:left="480"/>
+      </w:pPr>
+      <w:r>
+        <w:t xml:space="preserve">    {</w:t>
+      </w:r>
+    </w:p>
+    <w:p>
+      <w:pPr>
+        <w:ind w:leftChars="200" w:left="480"/>
+      </w:pPr>
+      <w:r>
+        <w:t xml:space="preserve">       </w:t>
+      </w:r>
+      <w:proofErr w:type="spellStart"/>
+      <w:proofErr w:type="gramStart"/>
+      <w:r>
+        <w:t>int</w:t>
+      </w:r>
+      <w:proofErr w:type="spellEnd"/>
+      <w:proofErr w:type="gramEnd"/>
+      <w:r>
+        <w:t xml:space="preserve"> cur =1;</w:t>
+      </w:r>
+    </w:p>
+    <w:p>
+      <w:pPr>
+        <w:ind w:leftChars="200" w:left="480"/>
+      </w:pPr>
+      <w:r>
+        <w:t xml:space="preserve">       </w:t>
+      </w:r>
+      <w:proofErr w:type="gramStart"/>
+      <w:r>
+        <w:t>if(</w:t>
+      </w:r>
+      <w:proofErr w:type="gramEnd"/>
+      <w:r>
+        <w:t>ratings[</w:t>
+      </w:r>
+      <w:proofErr w:type="spellStart"/>
+      <w:r>
+        <w:t>i</w:t>
+      </w:r>
+      <w:proofErr w:type="spellEnd"/>
+      <w:r>
+        <w:t>] &gt; ratings[i+1] &amp;&amp; candy[</w:t>
+      </w:r>
+      <w:proofErr w:type="spellStart"/>
+      <w:r>
+        <w:t>i</w:t>
+      </w:r>
+      <w:proofErr w:type="spellEnd"/>
+      <w:r>
+        <w:t>] &lt;= candy[i+1])</w:t>
+      </w:r>
+    </w:p>
+    <w:p>
+      <w:pPr>
+        <w:ind w:leftChars="200" w:left="480"/>
+      </w:pPr>
+      <w:r>
+        <w:t xml:space="preserve">        </w:t>
+      </w:r>
+      <w:r>
+        <w:tab/>
+      </w:r>
+      <w:proofErr w:type="gramStart"/>
+      <w:r>
+        <w:t>candy[</w:t>
+      </w:r>
+      <w:proofErr w:type="spellStart"/>
+      <w:proofErr w:type="gramEnd"/>
+      <w:r>
+        <w:t>i</w:t>
+      </w:r>
+      <w:proofErr w:type="spellEnd"/>
+      <w:r>
+        <w:t>] = candy[i+1]+1;</w:t>
+      </w:r>
+      <w:r>
+        <w:tab/>
+      </w:r>
+    </w:p>
+    <w:p>
+      <w:pPr>
+        <w:ind w:leftChars="200" w:left="480"/>
+      </w:pPr>
+      <w:r>
+        <w:t xml:space="preserve">       </w:t>
+      </w:r>
+      <w:proofErr w:type="gramStart"/>
+      <w:r>
+        <w:t>sum</w:t>
+      </w:r>
+      <w:proofErr w:type="gramEnd"/>
+      <w:r>
+        <w:t xml:space="preserve"> += candy[</w:t>
+      </w:r>
+      <w:proofErr w:type="spellStart"/>
+      <w:r>
+        <w:t>i</w:t>
+      </w:r>
+      <w:proofErr w:type="spellEnd"/>
+      <w:r>
+        <w:t>];</w:t>
+      </w:r>
+    </w:p>
+    <w:p>
+      <w:pPr>
+        <w:ind w:leftChars="200" w:left="480"/>
+      </w:pPr>
+      <w:r>
+        <w:lastRenderedPageBreak/>
+        <w:t xml:space="preserve">       </w:t>
+      </w:r>
+    </w:p>
+    <w:p>
+      <w:pPr>
+        <w:ind w:leftChars="200" w:left="480"/>
+      </w:pPr>
+      <w:r>
+        <w:t xml:space="preserve">    }</w:t>
+      </w:r>
+    </w:p>
+    <w:p>
+      <w:pPr>
+        <w:ind w:leftChars="200" w:left="480"/>
+      </w:pPr>
+      <w:r>
+        <w:t xml:space="preserve">    </w:t>
+      </w:r>
+    </w:p>
+    <w:p>
+      <w:pPr>
+        <w:ind w:leftChars="200" w:left="480"/>
+      </w:pPr>
+      <w:r>
+        <w:t xml:space="preserve">    </w:t>
+      </w:r>
+      <w:proofErr w:type="gramStart"/>
+      <w:r>
+        <w:t>return</w:t>
+      </w:r>
+      <w:proofErr w:type="gramEnd"/>
+      <w:r>
+        <w:t xml:space="preserve"> sum;</w:t>
+      </w:r>
+    </w:p>
+    <w:p>
+      <w:pPr>
+        <w:ind w:leftChars="200" w:left="480"/>
+      </w:pPr>
+      <w:r>
+        <w:t>}</w:t>
+      </w:r>
+    </w:p>
+    <w:p>
+      <w:pPr>
+        <w:ind w:leftChars="200" w:left="480"/>
+      </w:pPr>
+    </w:p>
+    <w:p>
+      <w:pPr>
+        <w:ind w:leftChars="200" w:left="480"/>
+      </w:pPr>
+    </w:p>
+    <w:p>
+      <w:pPr>
+        <w:ind w:leftChars="200" w:left="480"/>
+      </w:pPr>
+      <w:proofErr w:type="spellStart"/>
+      <w:proofErr w:type="gramStart"/>
+      <w:r>
+        <w:t>int</w:t>
+      </w:r>
+      <w:proofErr w:type="spellEnd"/>
+      <w:proofErr w:type="gramEnd"/>
+      <w:r>
+        <w:t xml:space="preserve"> main()</w:t>
+      </w:r>
+    </w:p>
+    <w:p>
+      <w:pPr>
+        <w:ind w:leftChars="200" w:left="480"/>
+      </w:pPr>
+      <w:r>
+        <w:t>{</w:t>
+      </w:r>
+    </w:p>
+    <w:p>
+      <w:pPr>
+        <w:ind w:leftChars="200" w:left="480"/>
+      </w:pPr>
+      <w:r>
+        <w:tab/>
+      </w:r>
+      <w:proofErr w:type="spellStart"/>
+      <w:proofErr w:type="gramStart"/>
+      <w:r>
+        <w:t>int</w:t>
+      </w:r>
+      <w:proofErr w:type="spellEnd"/>
+      <w:proofErr w:type="gramEnd"/>
+      <w:r>
+        <w:t xml:space="preserve"> array[]={4,2,6,8,5};</w:t>
+      </w:r>
+    </w:p>
+    <w:p>
+      <w:pPr>
+        <w:ind w:leftChars="200" w:left="480"/>
+      </w:pPr>
+      <w:r>
+        <w:tab/>
+      </w:r>
+      <w:proofErr w:type="gramStart"/>
+      <w:r>
+        <w:t>vector&lt;</w:t>
+      </w:r>
+      <w:proofErr w:type="spellStart"/>
+      <w:proofErr w:type="gramEnd"/>
+      <w:r>
+        <w:t>int</w:t>
+      </w:r>
+      <w:proofErr w:type="spellEnd"/>
+      <w:r>
+        <w:t xml:space="preserve">&gt; </w:t>
+      </w:r>
+      <w:proofErr w:type="spellStart"/>
+      <w:r>
+        <w:t>vec</w:t>
+      </w:r>
+      <w:proofErr w:type="spellEnd"/>
+      <w:r>
+        <w:t>(</w:t>
+      </w:r>
+      <w:proofErr w:type="spellStart"/>
+      <w:r>
+        <w:t>array,array+sizeof</w:t>
+      </w:r>
+      <w:proofErr w:type="spellEnd"/>
+      <w:r>
+        <w:t>(array)/</w:t>
+      </w:r>
+      <w:proofErr w:type="spellStart"/>
+      <w:r>
+        <w:t>sizeof</w:t>
+      </w:r>
+      <w:proofErr w:type="spellEnd"/>
+      <w:r>
+        <w:t>(</w:t>
+      </w:r>
+      <w:proofErr w:type="spellStart"/>
+      <w:r>
+        <w:t>int</w:t>
+      </w:r>
+      <w:proofErr w:type="spellEnd"/>
+      <w:r>
+        <w:t>));</w:t>
+      </w:r>
+    </w:p>
+    <w:p>
+      <w:pPr>
+        <w:ind w:leftChars="200" w:left="480"/>
+      </w:pPr>
+      <w:r>
+        <w:tab/>
+      </w:r>
+      <w:proofErr w:type="spellStart"/>
+      <w:proofErr w:type="gramStart"/>
+      <w:r>
+        <w:t>cout</w:t>
+      </w:r>
+      <w:proofErr w:type="spellEnd"/>
+      <w:proofErr w:type="gramEnd"/>
+      <w:r>
+        <w:t>&lt;&lt;candy(</w:t>
+      </w:r>
+      <w:proofErr w:type="spellStart"/>
+      <w:r>
+        <w:t>vec</w:t>
+      </w:r>
+      <w:proofErr w:type="spellEnd"/>
+      <w:r>
+        <w:t>)&lt;&lt;</w:t>
+      </w:r>
+      <w:proofErr w:type="spellStart"/>
+      <w:r>
+        <w:t>endl</w:t>
+      </w:r>
+      <w:proofErr w:type="spellEnd"/>
+      <w:r>
+        <w:t>;</w:t>
+      </w:r>
+    </w:p>
+    <w:p>
+      <w:pPr>
+        <w:ind w:leftChars="200" w:left="480"/>
+      </w:pPr>
+      <w:r>
+        <w:tab/>
+      </w:r>
+      <w:proofErr w:type="gramStart"/>
+      <w:r>
+        <w:t>return</w:t>
+      </w:r>
+      <w:proofErr w:type="gramEnd"/>
+      <w:r>
+        <w:t xml:space="preserve"> 0;</w:t>
+      </w:r>
+    </w:p>
+    <w:p>
+      <w:pPr>
+        <w:ind w:leftChars="200" w:left="480"/>
+        <w:rPr>
+          <w:rFonts w:hint="eastAsia"/>
+        </w:rPr>
+      </w:pPr>
+      <w:r>
+        <w:t>}</w:t>
+      </w:r>
+    </w:p>
+    <w:p>
+      <w:pPr>
+        <w:pStyle w:val="3"/>
+      </w:pPr>
+      <w:r>
+        <w:rPr>
+          <w:rFonts w:hint="eastAsia"/>
+        </w:rPr>
+        <w:t>跳远游戏</w:t>
+      </w:r>
+    </w:p>
+    <w:p>
+      <w:pPr>
+        <w:rPr>
+          <w:rFonts w:hint="eastAsia"/>
+        </w:rPr>
+      </w:pPr>
+      <w:r>
+        <w:tab/>
+      </w:r>
+      <w:r>
+        <w:rPr>
+          <w:rFonts w:hint="eastAsia"/>
+        </w:rPr>
+        <w:t>题目要求：给定一个整数数组，数组中的元素代表在当前位置能够向当前跳的最远距离，判断给定的这个跳远策略能否跳到最后的位置。</w:t>
+      </w:r>
+      <w:bookmarkStart w:id="0" w:name="_GoBack"/>
       <w:bookmarkEnd w:id="0"/>
     </w:p>
     <w:p>
-      <w:pPr>
-        <w:pStyle w:val="3"/>
-      </w:pPr>
-      <w:r>
-        <w:rPr>
-          <w:rFonts w:hint="eastAsia"/>
-        </w:rPr>
-        <w:t>分糖果</w:t>
-      </w:r>
-    </w:p>
-    <w:p>
-      <w:pPr>
-        <w:pStyle w:val="3"/>
-        <w:rPr>
-          <w:rFonts w:hint="eastAsia"/>
-        </w:rPr>
-      </w:pPr>
-      <w:r>
-        <w:rPr>
-          <w:rFonts w:hint="eastAsia"/>
-        </w:rPr>
-        <w:t>跳远游戏</w:t>
-      </w:r>
-    </w:p>
-    <w:p>
-      <w:pPr>
-        <w:pStyle w:val="1"/>
-      </w:pPr>
-      <w:r>
-        <w:rPr>
-          <w:rFonts w:hint="eastAsia"/>
-        </w:rPr>
-        <w:t>回溯法</w:t>
-      </w:r>
-    </w:p>
-    <w:p>
-      <w:pPr>
-        <w:ind w:firstLine="420"/>
-      </w:pPr>
-      <w:r>
-        <w:rPr>
-          <w:rFonts w:hint="eastAsia"/>
-        </w:rPr>
-        <w:t>也叫试探法。是一种选优搜索法，按照选优条件搜索，当搜索到某一步，发现原先选择并不优或达不到目标，就退回重新选择。</w:t>
-      </w:r>
-    </w:p>
-    <w:p/>
-    <w:p>
-      <w:pPr>
-        <w:pStyle w:val="2"/>
-      </w:pPr>
-      <w:r>
-        <w:rPr>
-          <w:rFonts w:hint="eastAsia"/>
-        </w:rPr>
-        <w:t>一般步骤</w:t>
-      </w:r>
-    </w:p>
-    <w:p>
-      <w:pPr>
-        <w:ind w:firstLine="420"/>
-      </w:pPr>
-      <w:r>
-        <w:rPr>
-          <w:rFonts w:hint="eastAsia"/>
-        </w:rPr>
-        <w:t>1</w:t>
-      </w:r>
-      <w:r>
-        <w:rPr>
-          <w:rFonts w:hint="eastAsia"/>
-        </w:rPr>
-        <w:t>、针对问题，定义解空间（</w:t>
+      <w:r>
+        <w:tab/>
+      </w:r>
+      <w:r>
+        <w:rPr>
+          <w:rFonts w:hint="eastAsia"/>
+        </w:rPr>
+        <w:t>代码：</w:t>
+      </w:r>
+    </w:p>
+    <w:p>
+      <w:pPr>
+        <w:ind w:leftChars="200" w:left="480"/>
+      </w:pPr>
+      <w:r>
+        <w:t>#include &lt;</w:t>
+      </w:r>
+      <w:proofErr w:type="spellStart"/>
+      <w:r>
+        <w:t>iostream</w:t>
+      </w:r>
+      <w:proofErr w:type="spellEnd"/>
+      <w:r>
+        <w:t>&gt;</w:t>
+      </w:r>
+    </w:p>
+    <w:p>
+      <w:pPr>
+        <w:ind w:leftChars="200" w:left="480"/>
+      </w:pPr>
+      <w:r>
+        <w:t>#include &lt;vector&gt;</w:t>
+      </w:r>
+    </w:p>
+    <w:p>
+      <w:pPr>
+        <w:ind w:leftChars="200" w:left="480"/>
+      </w:pPr>
+      <w:proofErr w:type="gramStart"/>
+      <w:r>
+        <w:t>using</w:t>
+      </w:r>
+      <w:proofErr w:type="gramEnd"/>
+      <w:r>
+        <w:t xml:space="preserve"> namespace </w:t>
+      </w:r>
+      <w:proofErr w:type="spellStart"/>
+      <w:r>
+        <w:t>std</w:t>
+      </w:r>
+      <w:proofErr w:type="spellEnd"/>
+      <w:r>
+        <w:t>;</w:t>
+      </w:r>
+    </w:p>
+    <w:p>
+      <w:pPr>
+        <w:ind w:leftChars="200" w:left="480"/>
+      </w:pPr>
+    </w:p>
+    <w:p>
+      <w:pPr>
+        <w:ind w:leftChars="200" w:left="480"/>
+      </w:pPr>
+      <w:r>
+        <w:t>/*</w:t>
+      </w:r>
+    </w:p>
+    <w:p>
+      <w:pPr>
+        <w:ind w:leftChars="200" w:left="480"/>
+        <w:rPr>
+          <w:rFonts w:hint="eastAsia"/>
+        </w:rPr>
+      </w:pPr>
+      <w:r>
+        <w:rPr>
+          <w:rFonts w:hint="eastAsia"/>
+        </w:rPr>
+        <w:t>贪心思想，时刻计算当前位置和当前位置能跳的最远长度，并始终和界限比较</w:t>
+      </w:r>
+    </w:p>
+    <w:p>
+      <w:pPr>
+        <w:ind w:leftChars="200" w:left="480"/>
+        <w:rPr>
+          <w:rFonts w:hint="eastAsia"/>
+        </w:rPr>
+      </w:pPr>
+      <w:r>
+        <w:rPr>
+          <w:rFonts w:hint="eastAsia"/>
+        </w:rPr>
+        <w:t>若在任意位置出现最大跳步为</w:t>
+      </w:r>
+      <w:r>
+        <w:rPr>
+          <w:rFonts w:hint="eastAsia"/>
+        </w:rPr>
+        <w:t>0</w:t>
+      </w:r>
+      <w:r>
+        <w:rPr>
+          <w:rFonts w:hint="eastAsia"/>
+        </w:rPr>
+        <w:t>，那么就无法继续跳下去</w:t>
+      </w:r>
+    </w:p>
+    <w:p>
+      <w:pPr>
+        <w:ind w:leftChars="200" w:left="480"/>
+        <w:rPr>
+          <w:rFonts w:hint="eastAsia"/>
+        </w:rPr>
+      </w:pPr>
+      <w:r>
+        <w:rPr>
+          <w:rFonts w:hint="eastAsia"/>
+        </w:rPr>
+        <w:t>在任意位置出现最大跳步</w:t>
+      </w:r>
+      <w:r>
+        <w:rPr>
+          <w:rFonts w:hint="eastAsia"/>
+        </w:rPr>
+        <w:t>+</w:t>
+      </w:r>
+      <w:r>
+        <w:rPr>
+          <w:rFonts w:hint="eastAsia"/>
+        </w:rPr>
+        <w:t>当前位置</w:t>
+      </w:r>
+      <w:r>
+        <w:rPr>
+          <w:rFonts w:hint="eastAsia"/>
+        </w:rPr>
+        <w:t xml:space="preserve"> &gt;</w:t>
+      </w:r>
+      <w:r>
+        <w:rPr>
+          <w:rFonts w:hint="eastAsia"/>
+        </w:rPr>
+        <w:t>界限，那么说明可以跳出去</w:t>
       </w:r>
       <w:r>
         <w:rPr>
@@ -10728,362 +12028,35 @@
         </w:rPr>
         <w:t xml:space="preserve"> </w:t>
       </w:r>
-      <w:r>
-        <w:rPr>
-          <w:rFonts w:hint="eastAsia"/>
-        </w:rPr>
-        <w:t>这时候</w:t>
-      </w:r>
-      <w:proofErr w:type="gramStart"/>
-      <w:r>
-        <w:rPr>
-          <w:rFonts w:hint="eastAsia"/>
-        </w:rPr>
-        <w:t>解空间</w:t>
-      </w:r>
-      <w:proofErr w:type="gramEnd"/>
-      <w:r>
-        <w:rPr>
-          <w:rFonts w:hint="eastAsia"/>
-        </w:rPr>
-        <w:t>是一个集合，且包含我们要找的最优解）</w:t>
-      </w:r>
-    </w:p>
-    <w:p>
-      <w:pPr>
-        <w:ind w:firstLine="420"/>
-      </w:pPr>
-      <w:r>
-        <w:t>2</w:t>
-      </w:r>
-      <w:r>
-        <w:rPr>
-          <w:rFonts w:hint="eastAsia"/>
-        </w:rPr>
-        <w:t>、组织解空间，确定易于搜索的解空间结构，通常组织成树结构</w:t>
-      </w:r>
-      <w:r>
-        <w:rPr>
-          <w:rFonts w:hint="eastAsia"/>
-        </w:rPr>
+    </w:p>
+    <w:p>
+      <w:pPr>
+        <w:ind w:leftChars="200" w:left="480"/>
+      </w:pPr>
+      <w:r>
+        <w:t>*/</w:t>
+      </w:r>
+    </w:p>
+    <w:p>
+      <w:pPr>
+        <w:ind w:leftChars="200" w:left="480"/>
+      </w:pPr>
+    </w:p>
+    <w:p>
+      <w:pPr>
+        <w:ind w:leftChars="200" w:left="480"/>
+      </w:pPr>
+      <w:proofErr w:type="gramStart"/>
+      <w:r>
+        <w:t>bool</w:t>
+      </w:r>
+      <w:proofErr w:type="gramEnd"/>
+      <w:r>
         <w:t xml:space="preserve"> </w:t>
       </w:r>
-      <w:r>
-        <w:rPr>
-          <w:rFonts w:hint="eastAsia"/>
-        </w:rPr>
-        <w:t>或</w:t>
-      </w:r>
-      <w:r>
-        <w:rPr>
-          <w:rFonts w:hint="eastAsia"/>
-        </w:rPr>
-        <w:t xml:space="preserve"> </w:t>
-      </w:r>
-      <w:r>
-        <w:rPr>
-          <w:rFonts w:hint="eastAsia"/>
-        </w:rPr>
-        <w:t>图结构</w:t>
-      </w:r>
-    </w:p>
-    <w:p>
-      <w:pPr>
-        <w:ind w:firstLine="420"/>
-      </w:pPr>
-      <w:r>
-        <w:t>3</w:t>
-      </w:r>
-      <w:r>
-        <w:rPr>
-          <w:rFonts w:hint="eastAsia"/>
-        </w:rPr>
-        <w:t>、深度优先搜索解空间，搜索过程中用剪枝函数避免无效搜索</w:t>
-      </w:r>
-    </w:p>
-    <w:p>
-      <w:pPr>
-        <w:ind w:firstLine="420"/>
-      </w:pPr>
-      <w:r>
-        <w:rPr>
-          <w:rFonts w:hint="eastAsia"/>
-        </w:rPr>
-        <w:t>回溯法求解问题时，一般是一边建树，一边遍历该树；且采用非递归方法。</w:t>
-      </w:r>
-    </w:p>
-    <w:p/>
-    <w:p>
-      <w:pPr>
-        <w:pStyle w:val="2"/>
-      </w:pPr>
-      <w:r>
-        <w:rPr>
-          <w:rFonts w:hint="eastAsia"/>
-        </w:rPr>
-        <w:t>八皇后问题</w:t>
-      </w:r>
-    </w:p>
-    <w:p>
-      <w:pPr>
-        <w:ind w:firstLine="420"/>
-      </w:pPr>
-      <w:r>
-        <w:rPr>
-          <w:rFonts w:hint="eastAsia"/>
-        </w:rPr>
-        <w:t>8x8</w:t>
-      </w:r>
-      <w:r>
-        <w:rPr>
-          <w:rFonts w:hint="eastAsia"/>
-        </w:rPr>
-        <w:t>的国际象棋棋盘上放置</w:t>
-      </w:r>
-      <w:r>
-        <w:rPr>
-          <w:rFonts w:hint="eastAsia"/>
-        </w:rPr>
-        <w:t>8</w:t>
-      </w:r>
-      <w:r>
-        <w:rPr>
-          <w:rFonts w:hint="eastAsia"/>
-        </w:rPr>
-        <w:t>个皇后，使得任何一个皇后都无法直接吃掉其他的皇后。任意</w:t>
-      </w:r>
-      <w:r>
-        <w:rPr>
-          <w:rFonts w:hint="eastAsia"/>
-        </w:rPr>
-        <w:t>2</w:t>
-      </w:r>
-      <w:r>
-        <w:rPr>
-          <w:rFonts w:hint="eastAsia"/>
-        </w:rPr>
-        <w:t>个皇后都不能处于同一个</w:t>
-      </w:r>
-      <w:r>
-        <w:rPr>
-          <w:rFonts w:hint="eastAsia"/>
-        </w:rPr>
-        <w:t xml:space="preserve"> </w:t>
-      </w:r>
-      <w:r>
-        <w:rPr>
-          <w:rFonts w:hint="eastAsia"/>
-        </w:rPr>
-        <w:t>横线，纵线，斜线上。</w:t>
-      </w:r>
-    </w:p>
-    <w:p>
-      <w:pPr>
-        <w:ind w:firstLine="420"/>
-      </w:pPr>
-      <w:r>
-        <w:rPr>
-          <w:rFonts w:hint="eastAsia"/>
-        </w:rPr>
-        <w:t>分析</w:t>
-      </w:r>
-    </w:p>
-    <w:p>
-      <w:pPr>
-        <w:ind w:firstLine="420"/>
-      </w:pPr>
-      <w:r>
-        <w:rPr>
-          <w:rFonts w:hint="eastAsia"/>
-        </w:rPr>
-        <w:t>任意</w:t>
-      </w:r>
-      <w:r>
-        <w:rPr>
-          <w:rFonts w:hint="eastAsia"/>
-        </w:rPr>
-        <w:t>2</w:t>
-      </w:r>
-      <w:r>
-        <w:rPr>
-          <w:rFonts w:hint="eastAsia"/>
-        </w:rPr>
-        <w:t>个皇后不能同一行，也就是每个皇后占据一行，通用的，每个皇后也要占据一列</w:t>
-      </w:r>
-    </w:p>
-    <w:p>
-      <w:pPr>
-        <w:ind w:firstLine="420"/>
-      </w:pPr>
-      <w:r>
-        <w:rPr>
-          <w:rFonts w:hint="eastAsia"/>
-        </w:rPr>
-        <w:t>一个斜线上也只有一个皇后</w:t>
-      </w:r>
-    </w:p>
-    <w:p>
-      <w:pPr>
-        <w:pStyle w:val="2"/>
-      </w:pPr>
-      <w:r>
-        <w:rPr>
-          <w:rFonts w:hint="eastAsia"/>
-        </w:rPr>
-        <w:t>其它案例</w:t>
-      </w:r>
-    </w:p>
-    <w:p>
-      <w:pPr>
-        <w:pStyle w:val="3"/>
-      </w:pPr>
-      <w:r>
-        <w:rPr>
-          <w:rFonts w:hint="eastAsia"/>
-        </w:rPr>
-        <w:t>迷宫问题</w:t>
-      </w:r>
-    </w:p>
-    <w:p>
-      <w:pPr>
-        <w:pStyle w:val="3"/>
-      </w:pPr>
-      <w:r>
-        <w:rPr>
-          <w:rFonts w:hint="eastAsia"/>
-        </w:rPr>
-        <w:t>求一个序列中和为特定值的组合</w:t>
-      </w:r>
-    </w:p>
-    <w:p>
-      <w:r>
-        <w:tab/>
-      </w:r>
-      <w:r>
-        <w:rPr>
-          <w:rFonts w:hint="eastAsia"/>
-        </w:rPr>
-        <w:t>题目要求：求一个序列元素之和等于固定值的特定组合。</w:t>
-      </w:r>
-    </w:p>
-    <w:p>
-      <w:r>
-        <w:tab/>
-      </w:r>
-      <w:r>
-        <w:rPr>
-          <w:rFonts w:hint="eastAsia"/>
-        </w:rPr>
-        <w:t>代码：</w:t>
-      </w:r>
-    </w:p>
-    <w:p>
-      <w:pPr>
-        <w:ind w:leftChars="200" w:left="480"/>
-      </w:pPr>
-      <w:r>
-        <w:t>#include &lt;</w:t>
-      </w:r>
-      <w:proofErr w:type="spellStart"/>
-      <w:r>
-        <w:t>iostream</w:t>
-      </w:r>
-      <w:proofErr w:type="spellEnd"/>
-      <w:r>
-        <w:t>&gt;</w:t>
-      </w:r>
-    </w:p>
-    <w:p>
-      <w:pPr>
-        <w:ind w:leftChars="200" w:left="480"/>
-      </w:pPr>
-      <w:r>
-        <w:t>#include &lt;vector&gt;</w:t>
-      </w:r>
-    </w:p>
-    <w:p>
-      <w:pPr>
-        <w:ind w:leftChars="200" w:left="480"/>
-      </w:pPr>
-      <w:r>
-        <w:t>#include &lt;string&gt;</w:t>
-      </w:r>
-    </w:p>
-    <w:p>
-      <w:pPr>
-        <w:ind w:leftChars="200" w:left="480"/>
-      </w:pPr>
-      <w:proofErr w:type="gramStart"/>
-      <w:r>
-        <w:t>using</w:t>
-      </w:r>
-      <w:proofErr w:type="gramEnd"/>
-      <w:r>
-        <w:t xml:space="preserve"> namespace </w:t>
-      </w:r>
-      <w:proofErr w:type="spellStart"/>
-      <w:r>
-        <w:t>std</w:t>
-      </w:r>
-      <w:proofErr w:type="spellEnd"/>
-      <w:r>
-        <w:t>;</w:t>
-      </w:r>
-    </w:p>
-    <w:p>
-      <w:pPr>
-        <w:ind w:leftChars="200" w:left="480"/>
-      </w:pPr>
-      <w:r>
-        <w:lastRenderedPageBreak/>
-        <w:t>/*</w:t>
-      </w:r>
-    </w:p>
-    <w:p>
-      <w:pPr>
-        <w:ind w:leftChars="200" w:left="480"/>
-      </w:pPr>
-      <w:r>
-        <w:rPr>
-          <w:rFonts w:hint="eastAsia"/>
-        </w:rPr>
-        <w:t>求一个序列中元素之和等于固定值的特定组合</w:t>
-      </w:r>
-      <w:r>
-        <w:rPr>
-          <w:rFonts w:hint="eastAsia"/>
-        </w:rPr>
-        <w:t xml:space="preserve"> </w:t>
-      </w:r>
-    </w:p>
-    <w:p>
-      <w:pPr>
-        <w:ind w:leftChars="200" w:left="480"/>
-      </w:pPr>
-      <w:r>
-        <w:t>*/</w:t>
-      </w:r>
-    </w:p>
-    <w:p>
-      <w:pPr>
-        <w:ind w:leftChars="200" w:left="480"/>
-      </w:pPr>
-    </w:p>
-    <w:p>
-      <w:pPr>
-        <w:ind w:leftChars="200" w:left="480"/>
-      </w:pPr>
-      <w:proofErr w:type="gramStart"/>
-      <w:r>
-        <w:t>void</w:t>
-      </w:r>
-      <w:proofErr w:type="gramEnd"/>
-      <w:r>
-        <w:t xml:space="preserve"> </w:t>
-      </w:r>
-      <w:proofErr w:type="spellStart"/>
-      <w:r>
-        <w:t>Combination_helper</w:t>
+      <w:proofErr w:type="spellStart"/>
+      <w:r>
+        <w:t>canJump</w:t>
       </w:r>
       <w:proofErr w:type="spellEnd"/>
       <w:r>
@@ -11096,1927 +12069,6 @@
       <w:proofErr w:type="spellEnd"/>
       <w:r>
         <w:t xml:space="preserve">&gt;&amp; </w:t>
-      </w:r>
-      <w:proofErr w:type="spellStart"/>
-      <w:r>
-        <w:t>vec,int</w:t>
-      </w:r>
-      <w:proofErr w:type="spellEnd"/>
-      <w:r>
-        <w:t xml:space="preserve"> </w:t>
-      </w:r>
-      <w:proofErr w:type="spellStart"/>
-      <w:r>
-        <w:t>begin,int</w:t>
-      </w:r>
-      <w:proofErr w:type="spellEnd"/>
-      <w:r>
-        <w:t xml:space="preserve"> </w:t>
-      </w:r>
-      <w:proofErr w:type="spellStart"/>
-      <w:r>
-        <w:t>target,int</w:t>
-      </w:r>
-      <w:proofErr w:type="spellEnd"/>
-      <w:r>
-        <w:t xml:space="preserve">&amp; </w:t>
-      </w:r>
-      <w:proofErr w:type="spellStart"/>
-      <w:r>
-        <w:t>cur,vector</w:t>
-      </w:r>
-      <w:proofErr w:type="spellEnd"/>
-      <w:r>
-        <w:t>&lt;</w:t>
-      </w:r>
-      <w:proofErr w:type="spellStart"/>
-      <w:r>
-        <w:t>int</w:t>
-      </w:r>
-      <w:proofErr w:type="spellEnd"/>
-      <w:r>
-        <w:t>&gt;&amp; path)</w:t>
-      </w:r>
-    </w:p>
-    <w:p>
-      <w:pPr>
-        <w:ind w:leftChars="200" w:left="480"/>
-      </w:pPr>
-      <w:r>
-        <w:t>{</w:t>
-      </w:r>
-    </w:p>
-    <w:p>
-      <w:pPr>
-        <w:ind w:leftChars="200" w:left="480"/>
-      </w:pPr>
-      <w:r>
-        <w:tab/>
-      </w:r>
-    </w:p>
-    <w:p>
-      <w:pPr>
-        <w:ind w:leftChars="200" w:left="480"/>
-      </w:pPr>
-      <w:r>
-        <w:tab/>
-      </w:r>
-      <w:proofErr w:type="gramStart"/>
-      <w:r>
-        <w:t>if(</w:t>
-      </w:r>
-      <w:proofErr w:type="gramEnd"/>
-      <w:r>
-        <w:t>begin &gt;=</w:t>
-      </w:r>
-      <w:proofErr w:type="spellStart"/>
-      <w:r>
-        <w:t>vec.size</w:t>
-      </w:r>
-      <w:proofErr w:type="spellEnd"/>
-      <w:r>
-        <w:t>())</w:t>
-      </w:r>
-    </w:p>
-    <w:p>
-      <w:pPr>
-        <w:ind w:leftChars="200" w:left="480"/>
-      </w:pPr>
-      <w:r>
-        <w:tab/>
-      </w:r>
-      <w:r>
-        <w:tab/>
-      </w:r>
-      <w:proofErr w:type="gramStart"/>
-      <w:r>
-        <w:t>return ;</w:t>
-      </w:r>
-      <w:proofErr w:type="gramEnd"/>
-    </w:p>
-    <w:p>
-      <w:pPr>
-        <w:ind w:leftChars="200" w:left="480"/>
-      </w:pPr>
-      <w:r>
-        <w:tab/>
-      </w:r>
-      <w:r>
-        <w:tab/>
-      </w:r>
-    </w:p>
-    <w:p>
-      <w:pPr>
-        <w:ind w:leftChars="200" w:left="480"/>
-      </w:pPr>
-      <w:r>
-        <w:tab/>
-      </w:r>
-      <w:proofErr w:type="gramStart"/>
-      <w:r>
-        <w:t>cur</w:t>
-      </w:r>
-      <w:proofErr w:type="gramEnd"/>
-      <w:r>
-        <w:t xml:space="preserve"> += </w:t>
-      </w:r>
-      <w:proofErr w:type="spellStart"/>
-      <w:r>
-        <w:t>vec</w:t>
-      </w:r>
-      <w:proofErr w:type="spellEnd"/>
-      <w:r>
-        <w:t>[begin];</w:t>
-      </w:r>
-    </w:p>
-    <w:p>
-      <w:pPr>
-        <w:ind w:leftChars="200" w:left="480"/>
-      </w:pPr>
-      <w:r>
-        <w:tab/>
-      </w:r>
-      <w:proofErr w:type="spellStart"/>
-      <w:r>
-        <w:t>path.push_</w:t>
-      </w:r>
-      <w:proofErr w:type="gramStart"/>
-      <w:r>
-        <w:t>back</w:t>
-      </w:r>
-      <w:proofErr w:type="spellEnd"/>
-      <w:r>
-        <w:t>(</w:t>
-      </w:r>
-      <w:proofErr w:type="spellStart"/>
-      <w:proofErr w:type="gramEnd"/>
-      <w:r>
-        <w:t>vec</w:t>
-      </w:r>
-      <w:proofErr w:type="spellEnd"/>
-      <w:r>
-        <w:t>[begin]);</w:t>
-      </w:r>
-    </w:p>
-    <w:p>
-      <w:pPr>
-        <w:ind w:leftChars="200" w:left="480"/>
-      </w:pPr>
-      <w:r>
-        <w:tab/>
-      </w:r>
-      <w:proofErr w:type="gramStart"/>
-      <w:r>
-        <w:t>if(</w:t>
-      </w:r>
-      <w:proofErr w:type="gramEnd"/>
-      <w:r>
-        <w:t>cur == target)</w:t>
-      </w:r>
-    </w:p>
-    <w:p>
-      <w:pPr>
-        <w:ind w:leftChars="200" w:left="480"/>
-      </w:pPr>
-      <w:r>
-        <w:tab/>
-        <w:t>{</w:t>
-      </w:r>
-    </w:p>
-    <w:p>
-      <w:pPr>
-        <w:ind w:leftChars="200" w:left="480"/>
-      </w:pPr>
-      <w:r>
-        <w:tab/>
-      </w:r>
-      <w:r>
-        <w:tab/>
-      </w:r>
-      <w:proofErr w:type="gramStart"/>
-      <w:r>
-        <w:t>for(</w:t>
-      </w:r>
-      <w:proofErr w:type="spellStart"/>
-      <w:proofErr w:type="gramEnd"/>
-      <w:r>
-        <w:t>int</w:t>
-      </w:r>
-      <w:proofErr w:type="spellEnd"/>
-      <w:r>
-        <w:t xml:space="preserve"> </w:t>
-      </w:r>
-      <w:proofErr w:type="spellStart"/>
-      <w:r>
-        <w:t>i</w:t>
-      </w:r>
-      <w:proofErr w:type="spellEnd"/>
-      <w:r>
-        <w:t>=0;i&lt;</w:t>
-      </w:r>
-      <w:proofErr w:type="spellStart"/>
-      <w:r>
-        <w:t>path.size</w:t>
-      </w:r>
-      <w:proofErr w:type="spellEnd"/>
-      <w:r>
-        <w:t>();</w:t>
-      </w:r>
-      <w:proofErr w:type="spellStart"/>
-      <w:r>
-        <w:t>i</w:t>
-      </w:r>
-      <w:proofErr w:type="spellEnd"/>
-      <w:r>
-        <w:t>++)</w:t>
-      </w:r>
-    </w:p>
-    <w:p>
-      <w:pPr>
-        <w:ind w:leftChars="200" w:left="480"/>
-      </w:pPr>
-      <w:r>
-        <w:tab/>
-      </w:r>
-      <w:r>
-        <w:tab/>
-      </w:r>
-      <w:r>
-        <w:tab/>
-      </w:r>
-      <w:proofErr w:type="spellStart"/>
-      <w:proofErr w:type="gramStart"/>
-      <w:r>
-        <w:t>cout</w:t>
-      </w:r>
-      <w:proofErr w:type="spellEnd"/>
-      <w:proofErr w:type="gramEnd"/>
-      <w:r>
-        <w:t>&lt;&lt;path[</w:t>
-      </w:r>
-      <w:proofErr w:type="spellStart"/>
-      <w:r>
-        <w:t>i</w:t>
-      </w:r>
-      <w:proofErr w:type="spellEnd"/>
-      <w:r>
-        <w:t>]&lt;&lt;</w:t>
-      </w:r>
-      <w:proofErr w:type="spellStart"/>
-      <w:r>
-        <w:t>endl</w:t>
-      </w:r>
-      <w:proofErr w:type="spellEnd"/>
-      <w:r>
-        <w:t>;</w:t>
-      </w:r>
-    </w:p>
-    <w:p>
-      <w:pPr>
-        <w:ind w:leftChars="200" w:left="480"/>
-      </w:pPr>
-      <w:r>
-        <w:tab/>
-      </w:r>
-      <w:r>
-        <w:tab/>
-      </w:r>
-      <w:proofErr w:type="spellStart"/>
-      <w:proofErr w:type="gramStart"/>
-      <w:r>
-        <w:t>cout</w:t>
-      </w:r>
-      <w:proofErr w:type="spellEnd"/>
-      <w:proofErr w:type="gramEnd"/>
-      <w:r>
-        <w:t>&lt;&lt;"=========="&lt;&lt;</w:t>
-      </w:r>
-      <w:proofErr w:type="spellStart"/>
-      <w:r>
-        <w:t>endl</w:t>
-      </w:r>
-      <w:proofErr w:type="spellEnd"/>
-      <w:r>
-        <w:t>;</w:t>
-      </w:r>
-    </w:p>
-    <w:p>
-      <w:pPr>
-        <w:ind w:leftChars="200" w:left="480"/>
-      </w:pPr>
-      <w:r>
-        <w:tab/>
-        <w:t>}</w:t>
-      </w:r>
-      <w:r>
-        <w:tab/>
-        <w:t xml:space="preserve"> </w:t>
-      </w:r>
-    </w:p>
-    <w:p>
-      <w:pPr>
-        <w:ind w:leftChars="200" w:left="480"/>
-      </w:pPr>
-      <w:r>
-        <w:tab/>
-      </w:r>
-      <w:proofErr w:type="spellStart"/>
-      <w:r>
-        <w:t>Combination_</w:t>
-      </w:r>
-      <w:proofErr w:type="gramStart"/>
-      <w:r>
-        <w:t>helper</w:t>
-      </w:r>
-      <w:proofErr w:type="spellEnd"/>
-      <w:r>
-        <w:t>(</w:t>
-      </w:r>
-      <w:proofErr w:type="gramEnd"/>
-      <w:r>
-        <w:t>vec,begin+1,target,cur,path);</w:t>
-      </w:r>
-    </w:p>
-    <w:p>
-      <w:pPr>
-        <w:ind w:leftChars="200" w:left="480"/>
-      </w:pPr>
-      <w:r>
-        <w:tab/>
-      </w:r>
-      <w:proofErr w:type="spellStart"/>
-      <w:r>
-        <w:t>path.pop_</w:t>
-      </w:r>
-      <w:proofErr w:type="gramStart"/>
-      <w:r>
-        <w:t>back</w:t>
-      </w:r>
-      <w:proofErr w:type="spellEnd"/>
-      <w:r>
-        <w:t>(</w:t>
-      </w:r>
-      <w:proofErr w:type="gramEnd"/>
-      <w:r>
-        <w:t>);</w:t>
-      </w:r>
-    </w:p>
-    <w:p>
-      <w:pPr>
-        <w:ind w:leftChars="200" w:left="480"/>
-      </w:pPr>
-      <w:r>
-        <w:tab/>
-      </w:r>
-      <w:proofErr w:type="gramStart"/>
-      <w:r>
-        <w:t>cur</w:t>
-      </w:r>
-      <w:proofErr w:type="gramEnd"/>
-      <w:r>
-        <w:t xml:space="preserve"> -= </w:t>
-      </w:r>
-      <w:proofErr w:type="spellStart"/>
-      <w:r>
-        <w:t>vec</w:t>
-      </w:r>
-      <w:proofErr w:type="spellEnd"/>
-      <w:r>
-        <w:t>[begin];</w:t>
-      </w:r>
-    </w:p>
-    <w:p>
-      <w:pPr>
-        <w:ind w:leftChars="200" w:left="480"/>
-      </w:pPr>
-      <w:r>
-        <w:tab/>
-      </w:r>
-      <w:proofErr w:type="spellStart"/>
-      <w:proofErr w:type="gramStart"/>
-      <w:r>
-        <w:t>int</w:t>
-      </w:r>
-      <w:proofErr w:type="spellEnd"/>
-      <w:proofErr w:type="gramEnd"/>
-      <w:r>
-        <w:t xml:space="preserve"> j;</w:t>
-      </w:r>
-    </w:p>
-    <w:p>
-      <w:pPr>
-        <w:ind w:leftChars="200" w:left="480"/>
-      </w:pPr>
-      <w:r>
-        <w:tab/>
-      </w:r>
-      <w:proofErr w:type="gramStart"/>
-      <w:r>
-        <w:t>for(</w:t>
-      </w:r>
-      <w:proofErr w:type="gramEnd"/>
-      <w:r>
-        <w:t>j=begin+1;j&lt;</w:t>
-      </w:r>
-      <w:proofErr w:type="spellStart"/>
-      <w:r>
-        <w:t>vec.size</w:t>
-      </w:r>
-      <w:proofErr w:type="spellEnd"/>
-      <w:r>
-        <w:t>();)</w:t>
-      </w:r>
-    </w:p>
-    <w:p>
-      <w:pPr>
-        <w:ind w:leftChars="200" w:left="480"/>
-      </w:pPr>
-      <w:r>
-        <w:tab/>
-        <w:t>{</w:t>
-      </w:r>
-    </w:p>
-    <w:p>
-      <w:pPr>
-        <w:ind w:leftChars="200" w:left="480"/>
-      </w:pPr>
-      <w:r>
-        <w:tab/>
-      </w:r>
-      <w:r>
-        <w:tab/>
-      </w:r>
-      <w:proofErr w:type="gramStart"/>
-      <w:r>
-        <w:t>if(</w:t>
-      </w:r>
-      <w:proofErr w:type="spellStart"/>
-      <w:proofErr w:type="gramEnd"/>
-      <w:r>
-        <w:t>vec</w:t>
-      </w:r>
-      <w:proofErr w:type="spellEnd"/>
-      <w:r>
-        <w:t xml:space="preserve">[j] == </w:t>
-      </w:r>
-      <w:proofErr w:type="spellStart"/>
-      <w:r>
-        <w:t>vec</w:t>
-      </w:r>
-      <w:proofErr w:type="spellEnd"/>
-      <w:r>
-        <w:t>[begin])</w:t>
-      </w:r>
-    </w:p>
-    <w:p>
-      <w:pPr>
-        <w:ind w:leftChars="200" w:left="480"/>
-      </w:pPr>
-      <w:r>
-        <w:tab/>
-      </w:r>
-      <w:r>
-        <w:tab/>
-      </w:r>
-      <w:r>
-        <w:tab/>
-      </w:r>
-      <w:proofErr w:type="spellStart"/>
-      <w:proofErr w:type="gramStart"/>
-      <w:r>
-        <w:t>j</w:t>
-      </w:r>
-      <w:proofErr w:type="gramEnd"/>
-      <w:r>
-        <w:t>++</w:t>
-      </w:r>
-      <w:proofErr w:type="spellEnd"/>
-      <w:r>
-        <w:t>;</w:t>
-      </w:r>
-    </w:p>
-    <w:p>
-      <w:pPr>
-        <w:ind w:leftChars="200" w:left="480"/>
-      </w:pPr>
-      <w:r>
-        <w:tab/>
-      </w:r>
-      <w:r>
-        <w:tab/>
-      </w:r>
-      <w:proofErr w:type="gramStart"/>
-      <w:r>
-        <w:t>else</w:t>
-      </w:r>
-      <w:proofErr w:type="gramEnd"/>
-    </w:p>
-    <w:p>
-      <w:pPr>
-        <w:ind w:leftChars="200" w:left="480"/>
-      </w:pPr>
-      <w:r>
-        <w:tab/>
-      </w:r>
-      <w:r>
-        <w:tab/>
-      </w:r>
-      <w:r>
-        <w:tab/>
-      </w:r>
-      <w:proofErr w:type="gramStart"/>
-      <w:r>
-        <w:t>break</w:t>
-      </w:r>
-      <w:proofErr w:type="gramEnd"/>
-      <w:r>
-        <w:t>;</w:t>
-      </w:r>
-    </w:p>
-    <w:p>
-      <w:pPr>
-        <w:ind w:leftChars="200" w:left="480"/>
-      </w:pPr>
-      <w:r>
-        <w:tab/>
-        <w:t>}</w:t>
-      </w:r>
-    </w:p>
-    <w:p>
-      <w:pPr>
-        <w:ind w:leftChars="200" w:left="480"/>
-      </w:pPr>
-      <w:r>
-        <w:lastRenderedPageBreak/>
-        <w:tab/>
-      </w:r>
-      <w:proofErr w:type="spellStart"/>
-      <w:r>
-        <w:t>Combination_</w:t>
-      </w:r>
-      <w:proofErr w:type="gramStart"/>
-      <w:r>
-        <w:t>helper</w:t>
-      </w:r>
-      <w:proofErr w:type="spellEnd"/>
-      <w:r>
-        <w:t>(</w:t>
-      </w:r>
-      <w:proofErr w:type="spellStart"/>
-      <w:proofErr w:type="gramEnd"/>
-      <w:r>
-        <w:t>vec,j,target,cur,path</w:t>
-      </w:r>
-      <w:proofErr w:type="spellEnd"/>
-      <w:r>
-        <w:t>);</w:t>
-      </w:r>
-      <w:r>
-        <w:tab/>
-      </w:r>
-      <w:r>
-        <w:tab/>
-      </w:r>
-      <w:r>
-        <w:tab/>
-      </w:r>
-    </w:p>
-    <w:p>
-      <w:pPr>
-        <w:ind w:leftChars="200" w:left="480"/>
-      </w:pPr>
-      <w:r>
-        <w:t>}</w:t>
-      </w:r>
-    </w:p>
-    <w:p>
-      <w:pPr>
-        <w:ind w:leftChars="200" w:left="480"/>
-      </w:pPr>
-    </w:p>
-    <w:p>
-      <w:pPr>
-        <w:ind w:leftChars="200" w:left="480"/>
-      </w:pPr>
-      <w:proofErr w:type="gramStart"/>
-      <w:r>
-        <w:t>void</w:t>
-      </w:r>
-      <w:proofErr w:type="gramEnd"/>
-      <w:r>
-        <w:t xml:space="preserve"> Combination(vector&lt;</w:t>
-      </w:r>
-      <w:proofErr w:type="spellStart"/>
-      <w:r>
-        <w:t>int</w:t>
-      </w:r>
-      <w:proofErr w:type="spellEnd"/>
-      <w:r>
-        <w:t xml:space="preserve">&gt;&amp; </w:t>
-      </w:r>
-      <w:proofErr w:type="spellStart"/>
-      <w:r>
-        <w:t>vec,int</w:t>
-      </w:r>
-      <w:proofErr w:type="spellEnd"/>
-      <w:r>
-        <w:t xml:space="preserve"> target)</w:t>
-      </w:r>
-    </w:p>
-    <w:p>
-      <w:pPr>
-        <w:ind w:leftChars="200" w:left="480"/>
-      </w:pPr>
-      <w:r>
-        <w:t>{</w:t>
-      </w:r>
-    </w:p>
-    <w:p>
-      <w:pPr>
-        <w:ind w:leftChars="200" w:left="480"/>
-      </w:pPr>
-      <w:r>
-        <w:tab/>
-      </w:r>
-      <w:proofErr w:type="gramStart"/>
-      <w:r>
-        <w:t>vector&lt;</w:t>
-      </w:r>
-      <w:proofErr w:type="spellStart"/>
-      <w:proofErr w:type="gramEnd"/>
-      <w:r>
-        <w:t>int</w:t>
-      </w:r>
-      <w:proofErr w:type="spellEnd"/>
-      <w:r>
-        <w:t>&gt; path;</w:t>
-      </w:r>
-    </w:p>
-    <w:p>
-      <w:pPr>
-        <w:ind w:leftChars="200" w:left="480"/>
-      </w:pPr>
-      <w:r>
-        <w:tab/>
-      </w:r>
-      <w:proofErr w:type="spellStart"/>
-      <w:proofErr w:type="gramStart"/>
-      <w:r>
-        <w:t>int</w:t>
-      </w:r>
-      <w:proofErr w:type="spellEnd"/>
-      <w:proofErr w:type="gramEnd"/>
-      <w:r>
-        <w:t xml:space="preserve"> cur = 0;</w:t>
-      </w:r>
-    </w:p>
-    <w:p>
-      <w:pPr>
-        <w:ind w:leftChars="200" w:left="480"/>
-      </w:pPr>
-      <w:r>
-        <w:tab/>
-      </w:r>
-      <w:proofErr w:type="gramStart"/>
-      <w:r>
-        <w:t>if(</w:t>
-      </w:r>
-      <w:proofErr w:type="spellStart"/>
-      <w:proofErr w:type="gramEnd"/>
-      <w:r>
-        <w:t>vec.size</w:t>
-      </w:r>
-      <w:proofErr w:type="spellEnd"/>
-      <w:r>
-        <w:t>() == 0)</w:t>
-      </w:r>
-    </w:p>
-    <w:p>
-      <w:pPr>
-        <w:ind w:leftChars="200" w:left="480"/>
-      </w:pPr>
-      <w:r>
-        <w:tab/>
-      </w:r>
-      <w:r>
-        <w:tab/>
-      </w:r>
-      <w:proofErr w:type="gramStart"/>
-      <w:r>
-        <w:t>return ;</w:t>
-      </w:r>
-      <w:proofErr w:type="gramEnd"/>
-    </w:p>
-    <w:p>
-      <w:pPr>
-        <w:ind w:leftChars="200" w:left="480"/>
-      </w:pPr>
-      <w:r>
-        <w:tab/>
-      </w:r>
-      <w:proofErr w:type="spellStart"/>
-      <w:r>
-        <w:t>Combination_</w:t>
-      </w:r>
-      <w:proofErr w:type="gramStart"/>
-      <w:r>
-        <w:t>helper</w:t>
-      </w:r>
-      <w:proofErr w:type="spellEnd"/>
-      <w:r>
-        <w:t>(</w:t>
-      </w:r>
-      <w:proofErr w:type="gramEnd"/>
-      <w:r>
-        <w:t>vec,0,target,cur,path);</w:t>
-      </w:r>
-    </w:p>
-    <w:p>
-      <w:pPr>
-        <w:ind w:leftChars="200" w:left="480"/>
-      </w:pPr>
-      <w:r>
-        <w:t>}</w:t>
-      </w:r>
-    </w:p>
-    <w:p>
-      <w:pPr>
-        <w:ind w:leftChars="200" w:left="480"/>
-      </w:pPr>
-    </w:p>
-    <w:p>
-      <w:pPr>
-        <w:ind w:leftChars="200" w:left="480"/>
-      </w:pPr>
-      <w:proofErr w:type="spellStart"/>
-      <w:proofErr w:type="gramStart"/>
-      <w:r>
-        <w:t>int</w:t>
-      </w:r>
-      <w:proofErr w:type="spellEnd"/>
-      <w:proofErr w:type="gramEnd"/>
-      <w:r>
-        <w:t xml:space="preserve"> main()</w:t>
-      </w:r>
-    </w:p>
-    <w:p>
-      <w:pPr>
-        <w:ind w:leftChars="200" w:left="480"/>
-      </w:pPr>
-      <w:r>
-        <w:t>{</w:t>
-      </w:r>
-    </w:p>
-    <w:p>
-      <w:pPr>
-        <w:ind w:leftChars="200" w:left="480"/>
-      </w:pPr>
-      <w:r>
-        <w:tab/>
-      </w:r>
-    </w:p>
-    <w:p>
-      <w:pPr>
-        <w:ind w:leftChars="200" w:left="480"/>
-      </w:pPr>
-      <w:r>
-        <w:tab/>
-      </w:r>
-      <w:proofErr w:type="gramStart"/>
-      <w:r>
-        <w:t>vector&lt;</w:t>
-      </w:r>
-      <w:proofErr w:type="spellStart"/>
-      <w:proofErr w:type="gramEnd"/>
-      <w:r>
-        <w:t>int</w:t>
-      </w:r>
-      <w:proofErr w:type="spellEnd"/>
-      <w:r>
-        <w:t>&gt; path;</w:t>
-      </w:r>
-    </w:p>
-    <w:p>
-      <w:pPr>
-        <w:ind w:leftChars="200" w:left="480"/>
-      </w:pPr>
-      <w:r>
-        <w:tab/>
-      </w:r>
-      <w:proofErr w:type="spellStart"/>
-      <w:r>
-        <w:t>int</w:t>
-      </w:r>
-      <w:proofErr w:type="spellEnd"/>
-      <w:r>
-        <w:t xml:space="preserve"> array[]={1,1,2,5,6,7,10};</w:t>
-      </w:r>
-    </w:p>
-    <w:p>
-      <w:pPr>
-        <w:ind w:leftChars="200" w:left="480"/>
-      </w:pPr>
-      <w:r>
-        <w:tab/>
-      </w:r>
-      <w:proofErr w:type="spellStart"/>
-      <w:proofErr w:type="gramStart"/>
-      <w:r>
-        <w:t>int</w:t>
-      </w:r>
-      <w:proofErr w:type="spellEnd"/>
-      <w:proofErr w:type="gramEnd"/>
-      <w:r>
-        <w:t xml:space="preserve"> cur =0;</w:t>
-      </w:r>
-    </w:p>
-    <w:p>
-      <w:pPr>
-        <w:ind w:leftChars="200" w:left="480"/>
-      </w:pPr>
-      <w:r>
-        <w:tab/>
-      </w:r>
-      <w:proofErr w:type="gramStart"/>
-      <w:r>
-        <w:t>vector&lt;</w:t>
-      </w:r>
-      <w:proofErr w:type="spellStart"/>
-      <w:proofErr w:type="gramEnd"/>
-      <w:r>
-        <w:t>int</w:t>
-      </w:r>
-      <w:proofErr w:type="spellEnd"/>
-      <w:r>
-        <w:t xml:space="preserve">&gt; </w:t>
-      </w:r>
-      <w:proofErr w:type="spellStart"/>
-      <w:r>
-        <w:t>vec</w:t>
-      </w:r>
-      <w:proofErr w:type="spellEnd"/>
-      <w:r>
-        <w:t>(</w:t>
-      </w:r>
-      <w:proofErr w:type="spellStart"/>
-      <w:r>
-        <w:t>array,array+sizeof</w:t>
-      </w:r>
-      <w:proofErr w:type="spellEnd"/>
-      <w:r>
-        <w:t>(array)/</w:t>
-      </w:r>
-      <w:proofErr w:type="spellStart"/>
-      <w:r>
-        <w:t>sizeof</w:t>
-      </w:r>
-      <w:proofErr w:type="spellEnd"/>
-      <w:r>
-        <w:t>(</w:t>
-      </w:r>
-      <w:proofErr w:type="spellStart"/>
-      <w:r>
-        <w:t>int</w:t>
-      </w:r>
-      <w:proofErr w:type="spellEnd"/>
-      <w:r>
-        <w:t xml:space="preserve">)); </w:t>
-      </w:r>
-    </w:p>
-    <w:p>
-      <w:pPr>
-        <w:ind w:leftChars="200" w:left="480"/>
-      </w:pPr>
-      <w:r>
-        <w:tab/>
-      </w:r>
-      <w:proofErr w:type="gramStart"/>
-      <w:r>
-        <w:t>Combination(</w:t>
-      </w:r>
-      <w:proofErr w:type="gramEnd"/>
-      <w:r>
-        <w:t>vec,8);</w:t>
-      </w:r>
-    </w:p>
-    <w:p>
-      <w:pPr>
-        <w:ind w:leftChars="200" w:left="480"/>
-      </w:pPr>
-      <w:r>
-        <w:tab/>
-      </w:r>
-      <w:proofErr w:type="gramStart"/>
-      <w:r>
-        <w:t>return</w:t>
-      </w:r>
-      <w:proofErr w:type="gramEnd"/>
-      <w:r>
-        <w:t xml:space="preserve"> 0;</w:t>
-      </w:r>
-    </w:p>
-    <w:p>
-      <w:pPr>
-        <w:ind w:leftChars="200" w:left="480"/>
-      </w:pPr>
-      <w:r>
-        <w:t>}</w:t>
-      </w:r>
-    </w:p>
-    <w:p>
-      <w:pPr>
-        <w:pStyle w:val="3"/>
-      </w:pPr>
-      <w:r>
-        <w:rPr>
-          <w:rFonts w:hint="eastAsia"/>
-        </w:rPr>
-        <w:t>求括号正确的组合方式</w:t>
-      </w:r>
-    </w:p>
-    <w:p>
-      <w:r>
-        <w:tab/>
-      </w:r>
-      <w:r>
-        <w:rPr>
-          <w:rFonts w:hint="eastAsia"/>
-        </w:rPr>
-        <w:t>题目要求：</w:t>
-      </w:r>
-    </w:p>
-    <w:p>
-      <w:r>
-        <w:tab/>
-      </w:r>
-      <w:r>
-        <w:rPr>
-          <w:rFonts w:hint="eastAsia"/>
-        </w:rPr>
-        <w:t>代码：</w:t>
-      </w:r>
-    </w:p>
-    <w:p>
-      <w:pPr>
-        <w:ind w:leftChars="200" w:left="480"/>
-      </w:pPr>
-      <w:r>
-        <w:t>#include &lt;</w:t>
-      </w:r>
-      <w:proofErr w:type="spellStart"/>
-      <w:r>
-        <w:t>iostream</w:t>
-      </w:r>
-      <w:proofErr w:type="spellEnd"/>
-      <w:r>
-        <w:t>&gt;</w:t>
-      </w:r>
-    </w:p>
-    <w:p>
-      <w:pPr>
-        <w:ind w:leftChars="200" w:left="480"/>
-      </w:pPr>
-      <w:r>
-        <w:t>#include &lt;string&gt;</w:t>
-      </w:r>
-    </w:p>
-    <w:p>
-      <w:pPr>
-        <w:ind w:leftChars="200" w:left="480"/>
-      </w:pPr>
-      <w:r>
-        <w:t>#include &lt;vector&gt;</w:t>
-      </w:r>
-    </w:p>
-    <w:p>
-      <w:pPr>
-        <w:ind w:leftChars="200" w:left="480"/>
-      </w:pPr>
-      <w:proofErr w:type="gramStart"/>
-      <w:r>
-        <w:t>using</w:t>
-      </w:r>
-      <w:proofErr w:type="gramEnd"/>
-      <w:r>
-        <w:t xml:space="preserve"> namespace </w:t>
-      </w:r>
-      <w:proofErr w:type="spellStart"/>
-      <w:r>
-        <w:t>std</w:t>
-      </w:r>
-      <w:proofErr w:type="spellEnd"/>
-      <w:r>
-        <w:t>;</w:t>
-      </w:r>
-    </w:p>
-    <w:p>
-      <w:pPr>
-        <w:ind w:leftChars="200" w:left="480"/>
-      </w:pPr>
-    </w:p>
-    <w:p>
-      <w:pPr>
-        <w:ind w:leftChars="200" w:left="480"/>
-      </w:pPr>
-      <w:r>
-        <w:lastRenderedPageBreak/>
-        <w:t>/*</w:t>
-      </w:r>
-    </w:p>
-    <w:p>
-      <w:pPr>
-        <w:ind w:leftChars="200" w:left="480"/>
-      </w:pPr>
-      <w:r>
-        <w:rPr>
-          <w:rFonts w:hint="eastAsia"/>
-        </w:rPr>
-        <w:t>对于几对括号，有多少</w:t>
-      </w:r>
-      <w:proofErr w:type="gramStart"/>
-      <w:r>
-        <w:rPr>
-          <w:rFonts w:hint="eastAsia"/>
-        </w:rPr>
-        <w:t>种正确</w:t>
-      </w:r>
-      <w:proofErr w:type="gramEnd"/>
-      <w:r>
-        <w:rPr>
-          <w:rFonts w:hint="eastAsia"/>
-        </w:rPr>
-        <w:t>的组合方式</w:t>
-      </w:r>
-      <w:r>
-        <w:rPr>
-          <w:rFonts w:hint="eastAsia"/>
-        </w:rPr>
-        <w:t xml:space="preserve"> </w:t>
-      </w:r>
-    </w:p>
-    <w:p>
-      <w:pPr>
-        <w:ind w:leftChars="200" w:left="480"/>
-      </w:pPr>
-      <w:r>
-        <w:rPr>
-          <w:rFonts w:hint="eastAsia"/>
-        </w:rPr>
-        <w:t>思路：使用递归的方法，只不过在递归的时候</w:t>
-      </w:r>
-    </w:p>
-    <w:p>
-      <w:pPr>
-        <w:ind w:leftChars="200" w:left="480"/>
-      </w:pPr>
-      <w:r>
-        <w:rPr>
-          <w:rFonts w:hint="eastAsia"/>
-        </w:rPr>
-        <w:t>时刻需要保证左边的括号比右边的括号多</w:t>
-      </w:r>
-    </w:p>
-    <w:p>
-      <w:pPr>
-        <w:ind w:leftChars="200" w:left="480"/>
-      </w:pPr>
-      <w:r>
-        <w:rPr>
-          <w:rFonts w:hint="eastAsia"/>
-        </w:rPr>
-        <w:t>只有在左括号比右括号多的情况下才有可能保证整个序列为合法的括号匹配</w:t>
-      </w:r>
-      <w:r>
-        <w:rPr>
-          <w:rFonts w:hint="eastAsia"/>
-        </w:rPr>
-        <w:t xml:space="preserve"> </w:t>
-      </w:r>
-    </w:p>
-    <w:p>
-      <w:pPr>
-        <w:ind w:leftChars="200" w:left="480"/>
-      </w:pPr>
-      <w:r>
-        <w:t>*/</w:t>
-      </w:r>
-    </w:p>
-    <w:p>
-      <w:pPr>
-        <w:ind w:leftChars="200" w:left="480"/>
-      </w:pPr>
-    </w:p>
-    <w:p>
-      <w:pPr>
-        <w:ind w:leftChars="200" w:left="480"/>
-      </w:pPr>
-      <w:proofErr w:type="gramStart"/>
-      <w:r>
-        <w:t>void</w:t>
-      </w:r>
-      <w:proofErr w:type="gramEnd"/>
-      <w:r>
-        <w:t xml:space="preserve"> helper(vector&lt;char&gt;&amp; </w:t>
-      </w:r>
-      <w:proofErr w:type="spellStart"/>
-      <w:r>
-        <w:t>str,int</w:t>
-      </w:r>
-      <w:proofErr w:type="spellEnd"/>
-      <w:r>
-        <w:t xml:space="preserve"> </w:t>
-      </w:r>
-      <w:proofErr w:type="spellStart"/>
-      <w:r>
-        <w:t>l,int</w:t>
-      </w:r>
-      <w:proofErr w:type="spellEnd"/>
-      <w:r>
-        <w:t xml:space="preserve"> r)</w:t>
-      </w:r>
-    </w:p>
-    <w:p>
-      <w:pPr>
-        <w:ind w:leftChars="200" w:left="480"/>
-      </w:pPr>
-      <w:r>
-        <w:t>{</w:t>
-      </w:r>
-    </w:p>
-    <w:p>
-      <w:pPr>
-        <w:ind w:leftChars="200" w:left="480"/>
-      </w:pPr>
-      <w:r>
-        <w:tab/>
-      </w:r>
-      <w:proofErr w:type="gramStart"/>
-      <w:r>
-        <w:t>if(</w:t>
-      </w:r>
-      <w:proofErr w:type="gramEnd"/>
-      <w:r>
-        <w:t>l == 0 &amp;&amp; r == 0)</w:t>
-      </w:r>
-    </w:p>
-    <w:p>
-      <w:pPr>
-        <w:ind w:leftChars="200" w:left="480"/>
-      </w:pPr>
-      <w:r>
-        <w:tab/>
-        <w:t>{</w:t>
-      </w:r>
-    </w:p>
-    <w:p>
-      <w:pPr>
-        <w:ind w:leftChars="200" w:left="480"/>
-      </w:pPr>
-      <w:r>
-        <w:tab/>
-      </w:r>
-      <w:r>
-        <w:tab/>
-      </w:r>
-      <w:proofErr w:type="gramStart"/>
-      <w:r>
-        <w:t>for(</w:t>
-      </w:r>
-      <w:proofErr w:type="spellStart"/>
-      <w:proofErr w:type="gramEnd"/>
-      <w:r>
-        <w:t>int</w:t>
-      </w:r>
-      <w:proofErr w:type="spellEnd"/>
-      <w:r>
-        <w:t xml:space="preserve"> </w:t>
-      </w:r>
-      <w:proofErr w:type="spellStart"/>
-      <w:r>
-        <w:t>i</w:t>
-      </w:r>
-      <w:proofErr w:type="spellEnd"/>
-      <w:r>
-        <w:t>=0;i&lt;</w:t>
-      </w:r>
-      <w:proofErr w:type="spellStart"/>
-      <w:r>
-        <w:t>str.size</w:t>
-      </w:r>
-      <w:proofErr w:type="spellEnd"/>
-      <w:r>
-        <w:t>();</w:t>
-      </w:r>
-      <w:proofErr w:type="spellStart"/>
-      <w:r>
-        <w:t>i</w:t>
-      </w:r>
-      <w:proofErr w:type="spellEnd"/>
-      <w:r>
-        <w:t>++)</w:t>
-      </w:r>
-    </w:p>
-    <w:p>
-      <w:pPr>
-        <w:ind w:leftChars="200" w:left="480"/>
-      </w:pPr>
-      <w:r>
-        <w:tab/>
-      </w:r>
-      <w:r>
-        <w:tab/>
-        <w:t>{</w:t>
-      </w:r>
-    </w:p>
-    <w:p>
-      <w:pPr>
-        <w:ind w:leftChars="200" w:left="480"/>
-      </w:pPr>
-      <w:r>
-        <w:tab/>
-      </w:r>
-      <w:r>
-        <w:tab/>
-      </w:r>
-      <w:r>
-        <w:tab/>
-      </w:r>
-      <w:proofErr w:type="spellStart"/>
-      <w:proofErr w:type="gramStart"/>
-      <w:r>
-        <w:t>cout</w:t>
-      </w:r>
-      <w:proofErr w:type="spellEnd"/>
-      <w:proofErr w:type="gramEnd"/>
-      <w:r>
-        <w:t>&lt;&lt;</w:t>
-      </w:r>
-      <w:proofErr w:type="spellStart"/>
-      <w:r>
-        <w:t>str</w:t>
-      </w:r>
-      <w:proofErr w:type="spellEnd"/>
-      <w:r>
-        <w:t>[</w:t>
-      </w:r>
-      <w:proofErr w:type="spellStart"/>
-      <w:r>
-        <w:t>i</w:t>
-      </w:r>
-      <w:proofErr w:type="spellEnd"/>
-      <w:r>
-        <w:t>];</w:t>
-      </w:r>
-    </w:p>
-    <w:p>
-      <w:pPr>
-        <w:ind w:leftChars="200" w:left="480"/>
-      </w:pPr>
-      <w:r>
-        <w:tab/>
-      </w:r>
-      <w:r>
-        <w:tab/>
-        <w:t>}</w:t>
-      </w:r>
-    </w:p>
-    <w:p>
-      <w:pPr>
-        <w:ind w:leftChars="200" w:left="480"/>
-      </w:pPr>
-      <w:r>
-        <w:tab/>
-      </w:r>
-      <w:r>
-        <w:tab/>
-      </w:r>
-      <w:proofErr w:type="spellStart"/>
-      <w:proofErr w:type="gramStart"/>
-      <w:r>
-        <w:t>cout</w:t>
-      </w:r>
-      <w:proofErr w:type="spellEnd"/>
-      <w:proofErr w:type="gramEnd"/>
-      <w:r>
-        <w:t>&lt;&lt;</w:t>
-      </w:r>
-      <w:proofErr w:type="spellStart"/>
-      <w:r>
-        <w:t>endl</w:t>
-      </w:r>
-      <w:proofErr w:type="spellEnd"/>
-      <w:r>
-        <w:t>;</w:t>
-      </w:r>
-    </w:p>
-    <w:p>
-      <w:pPr>
-        <w:ind w:leftChars="200" w:left="480"/>
-      </w:pPr>
-      <w:r>
-        <w:tab/>
-        <w:t>}</w:t>
-      </w:r>
-    </w:p>
-    <w:p>
-      <w:pPr>
-        <w:ind w:leftChars="200" w:left="480"/>
-      </w:pPr>
-      <w:r>
-        <w:tab/>
-      </w:r>
-      <w:proofErr w:type="gramStart"/>
-      <w:r>
-        <w:t>if(</w:t>
-      </w:r>
-      <w:proofErr w:type="gramEnd"/>
-      <w:r>
-        <w:t>l&gt;0)</w:t>
-      </w:r>
-    </w:p>
-    <w:p>
-      <w:pPr>
-        <w:ind w:leftChars="200" w:left="480"/>
-      </w:pPr>
-      <w:r>
-        <w:tab/>
-        <w:t>{</w:t>
-      </w:r>
-    </w:p>
-    <w:p>
-      <w:pPr>
-        <w:ind w:leftChars="200" w:left="480"/>
-      </w:pPr>
-      <w:r>
-        <w:tab/>
-      </w:r>
-      <w:r>
-        <w:tab/>
-      </w:r>
-      <w:proofErr w:type="spellStart"/>
-      <w:r>
-        <w:t>str.push_</w:t>
-      </w:r>
-      <w:proofErr w:type="gramStart"/>
-      <w:r>
-        <w:t>back</w:t>
-      </w:r>
-      <w:proofErr w:type="spellEnd"/>
-      <w:r>
-        <w:t>(</w:t>
-      </w:r>
-      <w:proofErr w:type="gramEnd"/>
-      <w:r>
-        <w:t>'(');</w:t>
-      </w:r>
-    </w:p>
-    <w:p>
-      <w:pPr>
-        <w:ind w:leftChars="200" w:left="480"/>
-      </w:pPr>
-      <w:r>
-        <w:tab/>
-      </w:r>
-      <w:r>
-        <w:tab/>
-      </w:r>
-      <w:proofErr w:type="gramStart"/>
-      <w:r>
-        <w:t>helper(</w:t>
-      </w:r>
-      <w:proofErr w:type="gramEnd"/>
-      <w:r>
-        <w:t>str,l-1,r);</w:t>
-      </w:r>
-    </w:p>
-    <w:p>
-      <w:pPr>
-        <w:ind w:leftChars="200" w:left="480"/>
-      </w:pPr>
-      <w:r>
-        <w:tab/>
-      </w:r>
-      <w:r>
-        <w:tab/>
-      </w:r>
-      <w:proofErr w:type="spellStart"/>
-      <w:r>
-        <w:t>str.pop_</w:t>
-      </w:r>
-      <w:proofErr w:type="gramStart"/>
-      <w:r>
-        <w:t>back</w:t>
-      </w:r>
-      <w:proofErr w:type="spellEnd"/>
-      <w:r>
-        <w:t>(</w:t>
-      </w:r>
-      <w:proofErr w:type="gramEnd"/>
-      <w:r>
-        <w:t>);</w:t>
-      </w:r>
-    </w:p>
-    <w:p>
-      <w:pPr>
-        <w:ind w:leftChars="200" w:left="480"/>
-      </w:pPr>
-      <w:r>
-        <w:tab/>
-        <w:t>}</w:t>
-      </w:r>
-    </w:p>
-    <w:p>
-      <w:pPr>
-        <w:ind w:leftChars="200" w:left="480"/>
-      </w:pPr>
-      <w:r>
-        <w:tab/>
-      </w:r>
-      <w:proofErr w:type="gramStart"/>
-      <w:r>
-        <w:t>if(</w:t>
-      </w:r>
-      <w:proofErr w:type="gramEnd"/>
-      <w:r>
-        <w:t>r&gt;0 &amp;&amp; l&lt;r)</w:t>
-      </w:r>
-    </w:p>
-    <w:p>
-      <w:pPr>
-        <w:ind w:leftChars="200" w:left="480"/>
-      </w:pPr>
-      <w:r>
-        <w:tab/>
-        <w:t>{</w:t>
-      </w:r>
-    </w:p>
-    <w:p>
-      <w:pPr>
-        <w:ind w:leftChars="200" w:left="480"/>
-      </w:pPr>
-      <w:r>
-        <w:tab/>
-      </w:r>
-      <w:r>
-        <w:tab/>
-      </w:r>
-      <w:proofErr w:type="spellStart"/>
-      <w:r>
-        <w:t>str.push_</w:t>
-      </w:r>
-      <w:proofErr w:type="gramStart"/>
-      <w:r>
-        <w:t>back</w:t>
-      </w:r>
-      <w:proofErr w:type="spellEnd"/>
-      <w:r>
-        <w:t>(</w:t>
-      </w:r>
-      <w:proofErr w:type="gramEnd"/>
-      <w:r>
-        <w:t>')');</w:t>
-      </w:r>
-    </w:p>
-    <w:p>
-      <w:pPr>
-        <w:ind w:leftChars="200" w:left="480"/>
-      </w:pPr>
-      <w:r>
-        <w:tab/>
-      </w:r>
-      <w:r>
-        <w:tab/>
-      </w:r>
-      <w:proofErr w:type="gramStart"/>
-      <w:r>
-        <w:t>helper(</w:t>
-      </w:r>
-      <w:proofErr w:type="gramEnd"/>
-      <w:r>
-        <w:t>str,l,r-1);</w:t>
-      </w:r>
-    </w:p>
-    <w:p>
-      <w:pPr>
-        <w:ind w:leftChars="200" w:left="480"/>
-      </w:pPr>
-      <w:r>
-        <w:tab/>
-      </w:r>
-      <w:r>
-        <w:tab/>
-      </w:r>
-      <w:proofErr w:type="spellStart"/>
-      <w:r>
-        <w:t>str.pop_</w:t>
-      </w:r>
-      <w:proofErr w:type="gramStart"/>
-      <w:r>
-        <w:t>back</w:t>
-      </w:r>
-      <w:proofErr w:type="spellEnd"/>
-      <w:r>
-        <w:t>(</w:t>
-      </w:r>
-      <w:proofErr w:type="gramEnd"/>
-      <w:r>
-        <w:t>);</w:t>
-      </w:r>
-    </w:p>
-    <w:p>
-      <w:pPr>
-        <w:ind w:leftChars="200" w:left="480"/>
-      </w:pPr>
-      <w:r>
-        <w:tab/>
-        <w:t>}</w:t>
-      </w:r>
-    </w:p>
-    <w:p>
-      <w:pPr>
-        <w:ind w:leftChars="200" w:left="480"/>
-      </w:pPr>
-      <w:r>
-        <w:lastRenderedPageBreak/>
-        <w:t>}</w:t>
-      </w:r>
-    </w:p>
-    <w:p>
-      <w:pPr>
-        <w:ind w:leftChars="200" w:left="480"/>
-      </w:pPr>
-    </w:p>
-    <w:p>
-      <w:pPr>
-        <w:ind w:leftChars="200" w:left="480"/>
-      </w:pPr>
-      <w:proofErr w:type="gramStart"/>
-      <w:r>
-        <w:t>void</w:t>
-      </w:r>
-      <w:proofErr w:type="gramEnd"/>
-      <w:r>
-        <w:t xml:space="preserve"> </w:t>
-      </w:r>
-      <w:proofErr w:type="spellStart"/>
-      <w:r>
-        <w:t>GenerateParenthess</w:t>
-      </w:r>
-      <w:proofErr w:type="spellEnd"/>
-      <w:r>
-        <w:t>(</w:t>
-      </w:r>
-      <w:proofErr w:type="spellStart"/>
-      <w:r>
-        <w:t>int</w:t>
-      </w:r>
-      <w:proofErr w:type="spellEnd"/>
-      <w:r>
-        <w:t xml:space="preserve"> n)</w:t>
-      </w:r>
-    </w:p>
-    <w:p>
-      <w:pPr>
-        <w:ind w:leftChars="200" w:left="480"/>
-      </w:pPr>
-      <w:r>
-        <w:t>{</w:t>
-      </w:r>
-    </w:p>
-    <w:p>
-      <w:pPr>
-        <w:ind w:leftChars="200" w:left="480"/>
-      </w:pPr>
-      <w:r>
-        <w:tab/>
-      </w:r>
-      <w:proofErr w:type="gramStart"/>
-      <w:r>
-        <w:t>if(</w:t>
-      </w:r>
-      <w:proofErr w:type="gramEnd"/>
-      <w:r>
-        <w:t>n&lt;=0)</w:t>
-      </w:r>
-    </w:p>
-    <w:p>
-      <w:pPr>
-        <w:ind w:leftChars="200" w:left="480"/>
-      </w:pPr>
-      <w:r>
-        <w:tab/>
-      </w:r>
-      <w:r>
-        <w:tab/>
-      </w:r>
-      <w:proofErr w:type="gramStart"/>
-      <w:r>
-        <w:t>return ;</w:t>
-      </w:r>
-      <w:proofErr w:type="gramEnd"/>
-    </w:p>
-    <w:p>
-      <w:pPr>
-        <w:ind w:leftChars="200" w:left="480"/>
-      </w:pPr>
-      <w:r>
-        <w:tab/>
-      </w:r>
-      <w:proofErr w:type="gramStart"/>
-      <w:r>
-        <w:t>vector&lt;</w:t>
-      </w:r>
-      <w:proofErr w:type="gramEnd"/>
-      <w:r>
-        <w:t xml:space="preserve">char&gt; </w:t>
-      </w:r>
-      <w:proofErr w:type="spellStart"/>
-      <w:r>
-        <w:t>tmp</w:t>
-      </w:r>
-      <w:proofErr w:type="spellEnd"/>
-      <w:r>
-        <w:t>;</w:t>
-      </w:r>
-    </w:p>
-    <w:p>
-      <w:pPr>
-        <w:ind w:leftChars="200" w:left="480"/>
-      </w:pPr>
-      <w:r>
-        <w:tab/>
-      </w:r>
-      <w:proofErr w:type="gramStart"/>
-      <w:r>
-        <w:t>helper(</w:t>
-      </w:r>
-      <w:proofErr w:type="spellStart"/>
-      <w:proofErr w:type="gramEnd"/>
-      <w:r>
-        <w:t>tmp,n,n</w:t>
-      </w:r>
-      <w:proofErr w:type="spellEnd"/>
-      <w:r>
-        <w:t>);</w:t>
-      </w:r>
-    </w:p>
-    <w:p>
-      <w:pPr>
-        <w:ind w:leftChars="200" w:left="480"/>
-      </w:pPr>
-      <w:r>
-        <w:t>}</w:t>
-      </w:r>
-    </w:p>
-    <w:p>
-      <w:pPr>
-        <w:ind w:leftChars="200" w:left="480"/>
-      </w:pPr>
-    </w:p>
-    <w:p>
-      <w:pPr>
-        <w:ind w:leftChars="200" w:left="480"/>
-      </w:pPr>
-      <w:proofErr w:type="spellStart"/>
-      <w:proofErr w:type="gramStart"/>
-      <w:r>
-        <w:t>int</w:t>
-      </w:r>
-      <w:proofErr w:type="spellEnd"/>
-      <w:proofErr w:type="gramEnd"/>
-      <w:r>
-        <w:t xml:space="preserve"> main()</w:t>
-      </w:r>
-    </w:p>
-    <w:p>
-      <w:pPr>
-        <w:ind w:leftChars="200" w:left="480"/>
-      </w:pPr>
-      <w:r>
-        <w:t>{</w:t>
-      </w:r>
-    </w:p>
-    <w:p>
-      <w:pPr>
-        <w:ind w:leftChars="200" w:left="480"/>
-      </w:pPr>
-      <w:r>
-        <w:tab/>
-      </w:r>
-      <w:proofErr w:type="spellStart"/>
-      <w:proofErr w:type="gramStart"/>
-      <w:r>
-        <w:t>GenerateParenthess</w:t>
-      </w:r>
-      <w:proofErr w:type="spellEnd"/>
-      <w:r>
-        <w:t>(</w:t>
-      </w:r>
-      <w:proofErr w:type="gramEnd"/>
-      <w:r>
-        <w:t>3);</w:t>
-      </w:r>
-    </w:p>
-    <w:p>
-      <w:pPr>
-        <w:ind w:leftChars="200" w:left="480"/>
-      </w:pPr>
-      <w:r>
-        <w:tab/>
-      </w:r>
-      <w:proofErr w:type="gramStart"/>
-      <w:r>
-        <w:t>return</w:t>
-      </w:r>
-      <w:proofErr w:type="gramEnd"/>
-      <w:r>
-        <w:t xml:space="preserve"> 0;</w:t>
-      </w:r>
-    </w:p>
-    <w:p>
-      <w:pPr>
-        <w:ind w:leftChars="200" w:left="480"/>
-      </w:pPr>
-      <w:r>
-        <w:t>}</w:t>
-      </w:r>
-    </w:p>
-    <w:p>
-      <w:pPr>
-        <w:pStyle w:val="3"/>
-      </w:pPr>
-      <w:r>
-        <w:rPr>
-          <w:rFonts w:hint="eastAsia"/>
-        </w:rPr>
-        <w:t>求九宫格中字符和数字的组合</w:t>
-      </w:r>
-    </w:p>
-    <w:p>
-      <w:r>
-        <w:tab/>
-      </w:r>
-      <w:r>
-        <w:rPr>
-          <w:rFonts w:hint="eastAsia"/>
-        </w:rPr>
-        <w:t>题目要求：在九宫格手机键盘上，每个数字都对应着几个字符给出一个数字的字符串，找出所有对应的字符串的组合，而且每个数字只能有一个字符进行对应。</w:t>
-      </w:r>
-    </w:p>
-    <w:p>
-      <w:r>
-        <w:tab/>
-      </w:r>
-      <w:r>
-        <w:rPr>
-          <w:rFonts w:hint="eastAsia"/>
-        </w:rPr>
-        <w:t>代码：</w:t>
-      </w:r>
-    </w:p>
-    <w:p>
-      <w:pPr>
-        <w:ind w:leftChars="200" w:left="480"/>
-      </w:pPr>
-      <w:r>
-        <w:t>#include &lt;</w:t>
-      </w:r>
-      <w:proofErr w:type="spellStart"/>
-      <w:r>
-        <w:t>iostream</w:t>
-      </w:r>
-      <w:proofErr w:type="spellEnd"/>
-      <w:r>
-        <w:t>&gt;</w:t>
-      </w:r>
-    </w:p>
-    <w:p>
-      <w:pPr>
-        <w:ind w:leftChars="200" w:left="480"/>
-      </w:pPr>
-      <w:r>
-        <w:t>#include &lt;string&gt;</w:t>
-      </w:r>
-    </w:p>
-    <w:p>
-      <w:pPr>
-        <w:ind w:leftChars="200" w:left="480"/>
-      </w:pPr>
-      <w:r>
-        <w:t>#include &lt;vector&gt;</w:t>
-      </w:r>
-    </w:p>
-    <w:p>
-      <w:pPr>
-        <w:ind w:leftChars="200" w:left="480"/>
-      </w:pPr>
-      <w:proofErr w:type="gramStart"/>
-      <w:r>
-        <w:t>using</w:t>
-      </w:r>
-      <w:proofErr w:type="gramEnd"/>
-      <w:r>
-        <w:t xml:space="preserve"> namespace </w:t>
-      </w:r>
-      <w:proofErr w:type="spellStart"/>
-      <w:r>
-        <w:t>std</w:t>
-      </w:r>
-      <w:proofErr w:type="spellEnd"/>
-      <w:r>
-        <w:t>;</w:t>
-      </w:r>
-    </w:p>
-    <w:p>
-      <w:pPr>
-        <w:ind w:leftChars="200" w:left="480"/>
-      </w:pPr>
-      <w:r>
-        <w:t>/*</w:t>
-      </w:r>
-    </w:p>
-    <w:p>
-      <w:pPr>
-        <w:ind w:leftChars="200" w:left="480"/>
-      </w:pPr>
-      <w:r>
-        <w:rPr>
-          <w:rFonts w:hint="eastAsia"/>
-        </w:rPr>
-        <w:t>题目：在九宫格手机键盘上，每个数字都对应着几个字符</w:t>
-      </w:r>
-    </w:p>
-    <w:p>
-      <w:pPr>
-        <w:ind w:leftChars="200" w:left="480"/>
-      </w:pPr>
-      <w:r>
-        <w:rPr>
-          <w:rFonts w:hint="eastAsia"/>
-        </w:rPr>
-        <w:t>给出一个数字的字符串，找出所有对应的字符串的组合，每个</w:t>
-      </w:r>
-    </w:p>
-    <w:p>
-      <w:pPr>
-        <w:ind w:leftChars="200" w:left="480"/>
-      </w:pPr>
-      <w:r>
-        <w:rPr>
-          <w:rFonts w:hint="eastAsia"/>
-        </w:rPr>
-        <w:t>数字找一个字符进行对应</w:t>
-      </w:r>
-      <w:r>
-        <w:rPr>
-          <w:rFonts w:hint="eastAsia"/>
-        </w:rPr>
-        <w:t xml:space="preserve"> </w:t>
-      </w:r>
-    </w:p>
-    <w:p>
-      <w:pPr>
-        <w:ind w:leftChars="200" w:left="480"/>
-      </w:pPr>
-      <w:r>
-        <w:t>*/</w:t>
-      </w:r>
-    </w:p>
-    <w:p>
-      <w:pPr>
-        <w:ind w:leftChars="200" w:left="480"/>
-      </w:pPr>
-      <w:proofErr w:type="gramStart"/>
-      <w:r>
-        <w:t>void</w:t>
-      </w:r>
-      <w:proofErr w:type="gramEnd"/>
-      <w:r>
-        <w:t xml:space="preserve"> helper(string&amp; </w:t>
-      </w:r>
-      <w:proofErr w:type="spellStart"/>
-      <w:r>
-        <w:t>str,int</w:t>
-      </w:r>
-      <w:proofErr w:type="spellEnd"/>
-      <w:r>
-        <w:t xml:space="preserve"> </w:t>
-      </w:r>
-      <w:proofErr w:type="spellStart"/>
-      <w:r>
-        <w:t>begin,vector</w:t>
-      </w:r>
-      <w:proofErr w:type="spellEnd"/>
-      <w:r>
-        <w:t xml:space="preserve">&lt;string&gt;&amp; </w:t>
-      </w:r>
-      <w:proofErr w:type="spellStart"/>
-      <w:r>
-        <w:t>hash,vector</w:t>
-      </w:r>
-      <w:proofErr w:type="spellEnd"/>
-      <w:r>
-        <w:t xml:space="preserve">&lt;char&gt;&amp; </w:t>
       </w:r>
       <w:proofErr w:type="spellStart"/>
       <w:r>
@@ -13042,15 +12094,91 @@
       </w:pPr>
       <w:r>
         <w:tab/>
+      </w:r>
+      <w:proofErr w:type="gramStart"/>
+      <w:r>
+        <w:t>if(</w:t>
+      </w:r>
+      <w:proofErr w:type="spellStart"/>
+      <w:proofErr w:type="gramEnd"/>
+      <w:r>
+        <w:t>vec.size</w:t>
+      </w:r>
+      <w:proofErr w:type="spellEnd"/>
+      <w:r>
+        <w:t>() &lt;=0)</w:t>
+      </w:r>
+    </w:p>
+    <w:p>
+      <w:pPr>
+        <w:ind w:leftChars="200" w:left="480"/>
+      </w:pPr>
+      <w:r>
+        <w:tab/>
+      </w:r>
+      <w:r>
+        <w:tab/>
+      </w:r>
+      <w:proofErr w:type="gramStart"/>
+      <w:r>
+        <w:t>return</w:t>
+      </w:r>
+      <w:proofErr w:type="gramEnd"/>
+      <w:r>
+        <w:t xml:space="preserve"> true;</w:t>
+      </w:r>
+    </w:p>
+    <w:p>
+      <w:pPr>
+        <w:ind w:leftChars="200" w:left="480"/>
+      </w:pPr>
+      <w:r>
+        <w:tab/>
+      </w:r>
+      <w:proofErr w:type="spellStart"/>
+      <w:proofErr w:type="gramStart"/>
+      <w:r>
+        <w:t>int</w:t>
+      </w:r>
+      <w:proofErr w:type="spellEnd"/>
+      <w:proofErr w:type="gramEnd"/>
+      <w:r>
         <w:t xml:space="preserve"> </w:t>
       </w:r>
       <w:proofErr w:type="spellStart"/>
-      <w:proofErr w:type="gramStart"/>
+      <w:r>
+        <w:t>maxstep</w:t>
+      </w:r>
+      <w:proofErr w:type="spellEnd"/>
+      <w:r>
+        <w:t xml:space="preserve"> = </w:t>
+      </w:r>
+      <w:proofErr w:type="spellStart"/>
+      <w:r>
+        <w:t>vec</w:t>
+      </w:r>
+      <w:proofErr w:type="spellEnd"/>
+      <w:r>
+        <w:t>[0];</w:t>
+      </w:r>
+    </w:p>
+    <w:p>
+      <w:pPr>
+        <w:ind w:leftChars="200" w:left="480"/>
+      </w:pPr>
+      <w:r>
+        <w:tab/>
+      </w:r>
+      <w:proofErr w:type="gramStart"/>
+      <w:r>
+        <w:t>for(</w:t>
+      </w:r>
+      <w:proofErr w:type="spellStart"/>
+      <w:proofErr w:type="gramEnd"/>
       <w:r>
         <w:t>int</w:t>
       </w:r>
       <w:proofErr w:type="spellEnd"/>
-      <w:proofErr w:type="gramEnd"/>
       <w:r>
         <w:t xml:space="preserve"> </w:t>
       </w:r>
@@ -13060,6 +12188,101 @@
       </w:r>
       <w:proofErr w:type="spellEnd"/>
       <w:r>
+        <w:t>=1;i&lt;</w:t>
+      </w:r>
+      <w:proofErr w:type="spellStart"/>
+      <w:r>
+        <w:t>vec.size</w:t>
+      </w:r>
+      <w:proofErr w:type="spellEnd"/>
+      <w:r>
+        <w:t>();</w:t>
+      </w:r>
+      <w:proofErr w:type="spellStart"/>
+      <w:r>
+        <w:t>i</w:t>
+      </w:r>
+      <w:proofErr w:type="spellEnd"/>
+      <w:r>
+        <w:t>++)</w:t>
+      </w:r>
+    </w:p>
+    <w:p>
+      <w:pPr>
+        <w:ind w:leftChars="200" w:left="480"/>
+      </w:pPr>
+      <w:r>
+        <w:tab/>
+        <w:t>{</w:t>
+      </w:r>
+    </w:p>
+    <w:p>
+      <w:pPr>
+        <w:ind w:leftChars="200" w:left="480"/>
+      </w:pPr>
+      <w:r>
+        <w:tab/>
+      </w:r>
+      <w:r>
+        <w:tab/>
+      </w:r>
+      <w:proofErr w:type="gramStart"/>
+      <w:r>
+        <w:t>if(</w:t>
+      </w:r>
+      <w:proofErr w:type="spellStart"/>
+      <w:proofErr w:type="gramEnd"/>
+      <w:r>
+        <w:t>maxstep</w:t>
+      </w:r>
+      <w:proofErr w:type="spellEnd"/>
+      <w:r>
+        <w:t xml:space="preserve"> == 0)</w:t>
+      </w:r>
+    </w:p>
+    <w:p>
+      <w:pPr>
+        <w:ind w:leftChars="200" w:left="480"/>
+      </w:pPr>
+      <w:r>
+        <w:tab/>
+      </w:r>
+      <w:r>
+        <w:tab/>
+      </w:r>
+      <w:r>
+        <w:tab/>
+      </w:r>
+      <w:proofErr w:type="gramStart"/>
+      <w:r>
+        <w:t>return</w:t>
+      </w:r>
+      <w:proofErr w:type="gramEnd"/>
+      <w:r>
+        <w:t xml:space="preserve"> false;</w:t>
+      </w:r>
+    </w:p>
+    <w:p>
+      <w:pPr>
+        <w:ind w:leftChars="200" w:left="480"/>
+      </w:pPr>
+      <w:r>
+        <w:tab/>
+      </w:r>
+      <w:r>
+        <w:tab/>
+      </w:r>
+      <w:proofErr w:type="spellStart"/>
+      <w:proofErr w:type="gramStart"/>
+      <w:r>
+        <w:t>maxstep</w:t>
+      </w:r>
+      <w:proofErr w:type="spellEnd"/>
+      <w:r>
+        <w:t>--</w:t>
+      </w:r>
+      <w:proofErr w:type="gramEnd"/>
+      <w:r>
         <w:t>;</w:t>
       </w:r>
     </w:p>
@@ -13069,14 +12292,2703 @@
       </w:pPr>
       <w:r>
         <w:tab/>
+      </w:r>
+      <w:r>
+        <w:tab/>
+      </w:r>
+      <w:proofErr w:type="gramStart"/>
+      <w:r>
+        <w:t>if(</w:t>
+      </w:r>
+      <w:proofErr w:type="spellStart"/>
+      <w:proofErr w:type="gramEnd"/>
+      <w:r>
+        <w:t>maxstep</w:t>
+      </w:r>
+      <w:proofErr w:type="spellEnd"/>
+      <w:r>
+        <w:t xml:space="preserve"> &lt; </w:t>
+      </w:r>
+      <w:proofErr w:type="spellStart"/>
+      <w:r>
+        <w:t>vec</w:t>
+      </w:r>
+      <w:proofErr w:type="spellEnd"/>
+      <w:r>
+        <w:t>[</w:t>
+      </w:r>
+      <w:proofErr w:type="spellStart"/>
+      <w:r>
+        <w:t>i</w:t>
+      </w:r>
+      <w:proofErr w:type="spellEnd"/>
+      <w:r>
+        <w:t>])</w:t>
+      </w:r>
+    </w:p>
+    <w:p>
+      <w:pPr>
+        <w:ind w:leftChars="200" w:left="480"/>
+      </w:pPr>
+      <w:r>
+        <w:tab/>
+      </w:r>
+      <w:r>
+        <w:tab/>
+      </w:r>
+      <w:r>
+        <w:tab/>
+      </w:r>
+      <w:proofErr w:type="spellStart"/>
+      <w:proofErr w:type="gramStart"/>
+      <w:r>
+        <w:t>maxstep</w:t>
+      </w:r>
+      <w:proofErr w:type="spellEnd"/>
+      <w:proofErr w:type="gramEnd"/>
+      <w:r>
+        <w:t xml:space="preserve"> = </w:t>
+      </w:r>
+      <w:proofErr w:type="spellStart"/>
+      <w:r>
+        <w:t>vec</w:t>
+      </w:r>
+      <w:proofErr w:type="spellEnd"/>
+      <w:r>
+        <w:t>[</w:t>
+      </w:r>
+      <w:proofErr w:type="spellStart"/>
+      <w:r>
+        <w:t>i</w:t>
+      </w:r>
+      <w:proofErr w:type="spellEnd"/>
+      <w:r>
+        <w:t>];</w:t>
+      </w:r>
+    </w:p>
+    <w:p>
+      <w:pPr>
+        <w:ind w:leftChars="200" w:left="480"/>
+      </w:pPr>
+      <w:r>
+        <w:tab/>
+      </w:r>
+      <w:r>
+        <w:tab/>
+      </w:r>
+      <w:proofErr w:type="gramStart"/>
+      <w:r>
+        <w:t>if(</w:t>
+      </w:r>
+      <w:proofErr w:type="spellStart"/>
+      <w:proofErr w:type="gramEnd"/>
+      <w:r>
+        <w:t>maxstep+i</w:t>
+      </w:r>
+      <w:proofErr w:type="spellEnd"/>
+      <w:r>
+        <w:t xml:space="preserve"> &gt;= </w:t>
+      </w:r>
+      <w:proofErr w:type="spellStart"/>
+      <w:r>
+        <w:t>vec.size</w:t>
+      </w:r>
+      <w:proofErr w:type="spellEnd"/>
+      <w:r>
+        <w:t>()-1)</w:t>
+      </w:r>
+    </w:p>
+    <w:p>
+      <w:pPr>
+        <w:ind w:leftChars="200" w:left="480"/>
+      </w:pPr>
+      <w:r>
+        <w:tab/>
+      </w:r>
+      <w:r>
+        <w:tab/>
+      </w:r>
+      <w:r>
+        <w:tab/>
+      </w:r>
+      <w:proofErr w:type="gramStart"/>
+      <w:r>
+        <w:t>return</w:t>
+      </w:r>
+      <w:proofErr w:type="gramEnd"/>
+      <w:r>
+        <w:t xml:space="preserve"> true;</w:t>
+      </w:r>
+    </w:p>
+    <w:p>
+      <w:pPr>
+        <w:ind w:leftChars="200" w:left="480"/>
+      </w:pPr>
+      <w:r>
+        <w:tab/>
+        <w:t>}</w:t>
+      </w:r>
+    </w:p>
+    <w:p>
+      <w:pPr>
+        <w:ind w:leftChars="200" w:left="480"/>
+      </w:pPr>
+      <w:r>
+        <w:t>}</w:t>
+      </w:r>
+    </w:p>
+    <w:p>
+      <w:pPr>
+        <w:ind w:leftChars="200" w:left="480"/>
+      </w:pPr>
+    </w:p>
+    <w:p>
+      <w:pPr>
+        <w:ind w:leftChars="200" w:left="480"/>
+      </w:pPr>
+      <w:proofErr w:type="spellStart"/>
+      <w:proofErr w:type="gramStart"/>
+      <w:r>
+        <w:t>int</w:t>
+      </w:r>
+      <w:proofErr w:type="spellEnd"/>
+      <w:proofErr w:type="gramEnd"/>
+      <w:r>
+        <w:t xml:space="preserve"> main()</w:t>
+      </w:r>
+    </w:p>
+    <w:p>
+      <w:pPr>
+        <w:ind w:leftChars="200" w:left="480"/>
+      </w:pPr>
+      <w:r>
+        <w:t>{</w:t>
+      </w:r>
+    </w:p>
+    <w:p>
+      <w:pPr>
+        <w:ind w:leftChars="200" w:left="480"/>
+      </w:pPr>
+      <w:r>
+        <w:tab/>
+      </w:r>
+      <w:proofErr w:type="spellStart"/>
+      <w:proofErr w:type="gramStart"/>
+      <w:r>
+        <w:t>int</w:t>
+      </w:r>
+      <w:proofErr w:type="spellEnd"/>
+      <w:proofErr w:type="gramEnd"/>
+      <w:r>
+        <w:t xml:space="preserve"> array[]={2,3,1,1,4};</w:t>
+      </w:r>
+    </w:p>
+    <w:p>
+      <w:pPr>
+        <w:ind w:leftChars="200" w:left="480"/>
+      </w:pPr>
+      <w:r>
+        <w:tab/>
+      </w:r>
+      <w:proofErr w:type="gramStart"/>
+      <w:r>
+        <w:t>vector&lt;</w:t>
+      </w:r>
+      <w:proofErr w:type="spellStart"/>
+      <w:proofErr w:type="gramEnd"/>
+      <w:r>
+        <w:t>int</w:t>
+      </w:r>
+      <w:proofErr w:type="spellEnd"/>
+      <w:r>
+        <w:t xml:space="preserve">&gt; </w:t>
+      </w:r>
+      <w:proofErr w:type="spellStart"/>
+      <w:r>
+        <w:t>vec</w:t>
+      </w:r>
+      <w:proofErr w:type="spellEnd"/>
+      <w:r>
+        <w:t>(</w:t>
+      </w:r>
+      <w:proofErr w:type="spellStart"/>
+      <w:r>
+        <w:t>array,array+sizeof</w:t>
+      </w:r>
+      <w:proofErr w:type="spellEnd"/>
+      <w:r>
+        <w:t>(array)/</w:t>
+      </w:r>
+      <w:proofErr w:type="spellStart"/>
+      <w:r>
+        <w:t>sizeof</w:t>
+      </w:r>
+      <w:proofErr w:type="spellEnd"/>
+      <w:r>
+        <w:t>(</w:t>
+      </w:r>
+      <w:proofErr w:type="spellStart"/>
+      <w:r>
+        <w:t>int</w:t>
+      </w:r>
+      <w:proofErr w:type="spellEnd"/>
+      <w:r>
+        <w:t>));</w:t>
+      </w:r>
+    </w:p>
+    <w:p>
+      <w:pPr>
+        <w:ind w:leftChars="200" w:left="480"/>
+      </w:pPr>
+      <w:r>
+        <w:tab/>
+      </w:r>
+      <w:proofErr w:type="gramStart"/>
+      <w:r>
+        <w:t>cout</w:t>
+      </w:r>
+      <w:proofErr w:type="gramEnd"/>
+      <w:r>
+        <w:t>&lt;&lt;canJump(vec)&lt;&lt;endl;</w:t>
+      </w:r>
+    </w:p>
+    <w:p>
+      <w:pPr>
+        <w:ind w:leftChars="200" w:left="480"/>
+      </w:pPr>
+      <w:r>
+        <w:tab/>
+      </w:r>
+      <w:proofErr w:type="gramStart"/>
+      <w:r>
+        <w:t>return</w:t>
+      </w:r>
+      <w:proofErr w:type="gramEnd"/>
+      <w:r>
+        <w:t xml:space="preserve"> 0;</w:t>
+      </w:r>
+    </w:p>
+    <w:p>
+      <w:pPr>
+        <w:ind w:leftChars="200" w:left="480"/>
+        <w:rPr>
+          <w:rFonts w:hint="eastAsia"/>
+        </w:rPr>
+      </w:pPr>
+      <w:r>
+        <w:t>}</w:t>
+      </w:r>
+    </w:p>
+    <w:p>
+      <w:pPr>
+        <w:pStyle w:val="1"/>
+      </w:pPr>
+      <w:r>
+        <w:rPr>
+          <w:rFonts w:hint="eastAsia"/>
+        </w:rPr>
+        <w:t>回溯法</w:t>
+      </w:r>
+    </w:p>
+    <w:p>
+      <w:pPr>
+        <w:ind w:firstLine="420"/>
+      </w:pPr>
+      <w:r>
+        <w:rPr>
+          <w:rFonts w:hint="eastAsia"/>
+        </w:rPr>
+        <w:t>也叫试探法。是一种选优搜索法，按照选优条件搜索，当搜索到某一步，发现原先选择并不优或达不到目标，就退回重新选择。</w:t>
+      </w:r>
+    </w:p>
+    <w:p/>
+    <w:p>
+      <w:pPr>
+        <w:pStyle w:val="2"/>
+      </w:pPr>
+      <w:r>
+        <w:rPr>
+          <w:rFonts w:hint="eastAsia"/>
+        </w:rPr>
+        <w:t>一般步骤</w:t>
+      </w:r>
+    </w:p>
+    <w:p>
+      <w:pPr>
+        <w:ind w:firstLine="420"/>
+      </w:pPr>
+      <w:r>
+        <w:rPr>
+          <w:rFonts w:hint="eastAsia"/>
+        </w:rPr>
+        <w:t>1</w:t>
+      </w:r>
+      <w:r>
+        <w:rPr>
+          <w:rFonts w:hint="eastAsia"/>
+        </w:rPr>
+        <w:t>、针对问题，定义解空间（</w:t>
+      </w:r>
+      <w:r>
+        <w:rPr>
+          <w:rFonts w:hint="eastAsia"/>
+        </w:rPr>
         <w:t xml:space="preserve"> </w:t>
       </w:r>
+      <w:r>
+        <w:rPr>
+          <w:rFonts w:hint="eastAsia"/>
+        </w:rPr>
+        <w:t>这时候</w:t>
+      </w:r>
+      <w:proofErr w:type="gramStart"/>
+      <w:r>
+        <w:rPr>
+          <w:rFonts w:hint="eastAsia"/>
+        </w:rPr>
+        <w:t>解空间</w:t>
+      </w:r>
+      <w:proofErr w:type="gramEnd"/>
+      <w:r>
+        <w:rPr>
+          <w:rFonts w:hint="eastAsia"/>
+        </w:rPr>
+        <w:t>是一个集合，且包含我们要找的</w:t>
+      </w:r>
+      <w:r>
+        <w:rPr>
+          <w:rFonts w:hint="eastAsia"/>
+        </w:rPr>
+        <w:lastRenderedPageBreak/>
+        <w:t>最优解）</w:t>
+      </w:r>
+    </w:p>
+    <w:p>
+      <w:pPr>
+        <w:ind w:firstLine="420"/>
+      </w:pPr>
+      <w:r>
+        <w:t>2</w:t>
+      </w:r>
+      <w:r>
+        <w:rPr>
+          <w:rFonts w:hint="eastAsia"/>
+        </w:rPr>
+        <w:t>、组织解空间，确定易于搜索的解空间结构，通常组织成树结构</w:t>
+      </w:r>
+      <w:r>
+        <w:rPr>
+          <w:rFonts w:hint="eastAsia"/>
+        </w:rPr>
+        <w:t xml:space="preserve"> </w:t>
+      </w:r>
+      <w:r>
+        <w:rPr>
+          <w:rFonts w:hint="eastAsia"/>
+        </w:rPr>
+        <w:t>或</w:t>
+      </w:r>
+      <w:r>
+        <w:rPr>
+          <w:rFonts w:hint="eastAsia"/>
+        </w:rPr>
+        <w:t xml:space="preserve"> </w:t>
+      </w:r>
+      <w:r>
+        <w:rPr>
+          <w:rFonts w:hint="eastAsia"/>
+        </w:rPr>
+        <w:t>图结构</w:t>
+      </w:r>
+    </w:p>
+    <w:p>
+      <w:pPr>
+        <w:ind w:firstLine="420"/>
+      </w:pPr>
+      <w:r>
+        <w:t>3</w:t>
+      </w:r>
+      <w:r>
+        <w:rPr>
+          <w:rFonts w:hint="eastAsia"/>
+        </w:rPr>
+        <w:t>、深度优先搜索解空间，搜索过程中用剪枝函数避免无效搜索</w:t>
+      </w:r>
+    </w:p>
+    <w:p>
+      <w:pPr>
+        <w:ind w:firstLine="420"/>
+      </w:pPr>
+      <w:r>
+        <w:rPr>
+          <w:rFonts w:hint="eastAsia"/>
+        </w:rPr>
+        <w:t>回溯法求解问题时，一般是一边建树，一边遍历该树；且采用非递归方法。</w:t>
+      </w:r>
+    </w:p>
+    <w:p/>
+    <w:p>
+      <w:pPr>
+        <w:pStyle w:val="2"/>
+      </w:pPr>
+      <w:r>
+        <w:rPr>
+          <w:rFonts w:hint="eastAsia"/>
+        </w:rPr>
+        <w:t>八皇后问题</w:t>
+      </w:r>
+    </w:p>
+    <w:p>
+      <w:pPr>
+        <w:ind w:firstLine="420"/>
+      </w:pPr>
+      <w:r>
+        <w:rPr>
+          <w:rFonts w:hint="eastAsia"/>
+        </w:rPr>
+        <w:t>8x8</w:t>
+      </w:r>
+      <w:r>
+        <w:rPr>
+          <w:rFonts w:hint="eastAsia"/>
+        </w:rPr>
+        <w:t>的国际象棋棋盘上放置</w:t>
+      </w:r>
+      <w:r>
+        <w:rPr>
+          <w:rFonts w:hint="eastAsia"/>
+        </w:rPr>
+        <w:t>8</w:t>
+      </w:r>
+      <w:r>
+        <w:rPr>
+          <w:rFonts w:hint="eastAsia"/>
+        </w:rPr>
+        <w:t>个皇后，使得任何一个皇后都无法直接吃掉其他的皇后。任意</w:t>
+      </w:r>
+      <w:r>
+        <w:rPr>
+          <w:rFonts w:hint="eastAsia"/>
+        </w:rPr>
+        <w:t>2</w:t>
+      </w:r>
+      <w:r>
+        <w:rPr>
+          <w:rFonts w:hint="eastAsia"/>
+        </w:rPr>
+        <w:t>个皇后都不能处于同一个</w:t>
+      </w:r>
+      <w:r>
+        <w:rPr>
+          <w:rFonts w:hint="eastAsia"/>
+        </w:rPr>
+        <w:t xml:space="preserve"> </w:t>
+      </w:r>
+      <w:r>
+        <w:rPr>
+          <w:rFonts w:hint="eastAsia"/>
+        </w:rPr>
+        <w:t>横线，纵线，斜线上。</w:t>
+      </w:r>
+    </w:p>
+    <w:p>
+      <w:pPr>
+        <w:ind w:firstLine="420"/>
+      </w:pPr>
+      <w:r>
+        <w:rPr>
+          <w:rFonts w:hint="eastAsia"/>
+        </w:rPr>
+        <w:t>分析</w:t>
+      </w:r>
+    </w:p>
+    <w:p>
+      <w:pPr>
+        <w:ind w:firstLine="420"/>
+      </w:pPr>
+      <w:r>
+        <w:rPr>
+          <w:rFonts w:hint="eastAsia"/>
+        </w:rPr>
+        <w:t>任意</w:t>
+      </w:r>
+      <w:r>
+        <w:rPr>
+          <w:rFonts w:hint="eastAsia"/>
+        </w:rPr>
+        <w:t>2</w:t>
+      </w:r>
+      <w:r>
+        <w:rPr>
+          <w:rFonts w:hint="eastAsia"/>
+        </w:rPr>
+        <w:t>个皇后不能同一行，也就是每个皇后占据一行，通用的，每个皇后也要占据一列</w:t>
+      </w:r>
+    </w:p>
+    <w:p>
+      <w:pPr>
+        <w:ind w:firstLine="420"/>
+      </w:pPr>
+      <w:r>
+        <w:rPr>
+          <w:rFonts w:hint="eastAsia"/>
+        </w:rPr>
+        <w:t>一个斜线上也只有一个皇后</w:t>
+      </w:r>
+    </w:p>
+    <w:p>
+      <w:pPr>
+        <w:pStyle w:val="2"/>
+      </w:pPr>
+      <w:r>
+        <w:rPr>
+          <w:rFonts w:hint="eastAsia"/>
+        </w:rPr>
+        <w:t>其它案例</w:t>
+      </w:r>
+    </w:p>
+    <w:p>
+      <w:pPr>
+        <w:pStyle w:val="3"/>
+      </w:pPr>
+      <w:r>
+        <w:rPr>
+          <w:rFonts w:hint="eastAsia"/>
+        </w:rPr>
+        <w:t>迷宫问题</w:t>
+      </w:r>
+    </w:p>
+    <w:p>
+      <w:pPr>
+        <w:pStyle w:val="3"/>
+      </w:pPr>
+      <w:r>
+        <w:rPr>
+          <w:rFonts w:hint="eastAsia"/>
+        </w:rPr>
+        <w:t>求一个序列中和为特定值的组合</w:t>
+      </w:r>
+    </w:p>
+    <w:p>
+      <w:r>
+        <w:tab/>
+      </w:r>
+      <w:r>
+        <w:rPr>
+          <w:rFonts w:hint="eastAsia"/>
+        </w:rPr>
+        <w:t>题目要求：求一个序列元素之和等于固定值的特定组合。</w:t>
+      </w:r>
+    </w:p>
+    <w:p>
+      <w:r>
+        <w:tab/>
+      </w:r>
+      <w:r>
+        <w:rPr>
+          <w:rFonts w:hint="eastAsia"/>
+        </w:rPr>
+        <w:t>代码：</w:t>
+      </w:r>
+    </w:p>
+    <w:p>
+      <w:pPr>
+        <w:ind w:leftChars="200" w:left="480"/>
+      </w:pPr>
+      <w:r>
+        <w:t>#include &lt;</w:t>
+      </w:r>
+      <w:proofErr w:type="spellStart"/>
+      <w:r>
+        <w:t>iostream</w:t>
+      </w:r>
+      <w:proofErr w:type="spellEnd"/>
+      <w:r>
+        <w:t>&gt;</w:t>
+      </w:r>
+    </w:p>
+    <w:p>
+      <w:pPr>
+        <w:ind w:leftChars="200" w:left="480"/>
+      </w:pPr>
+      <w:r>
+        <w:t>#include &lt;vector&gt;</w:t>
+      </w:r>
+    </w:p>
+    <w:p>
+      <w:pPr>
+        <w:ind w:leftChars="200" w:left="480"/>
+      </w:pPr>
+      <w:r>
+        <w:t>#include &lt;string&gt;</w:t>
+      </w:r>
+    </w:p>
+    <w:p>
+      <w:pPr>
+        <w:ind w:leftChars="200" w:left="480"/>
+      </w:pPr>
+      <w:proofErr w:type="gramStart"/>
+      <w:r>
+        <w:t>using</w:t>
+      </w:r>
+      <w:proofErr w:type="gramEnd"/>
+      <w:r>
+        <w:t xml:space="preserve"> namespace </w:t>
+      </w:r>
+      <w:proofErr w:type="spellStart"/>
+      <w:r>
+        <w:t>std</w:t>
+      </w:r>
+      <w:proofErr w:type="spellEnd"/>
+      <w:r>
+        <w:t>;</w:t>
+      </w:r>
+    </w:p>
+    <w:p>
+      <w:pPr>
+        <w:ind w:leftChars="200" w:left="480"/>
+      </w:pPr>
+      <w:r>
+        <w:t>/*</w:t>
+      </w:r>
+    </w:p>
+    <w:p>
+      <w:pPr>
+        <w:ind w:leftChars="200" w:left="480"/>
+      </w:pPr>
+      <w:r>
+        <w:rPr>
+          <w:rFonts w:hint="eastAsia"/>
+        </w:rPr>
+        <w:t>求一个序列中元素之和等于固定值的特定组合</w:t>
+      </w:r>
+      <w:r>
+        <w:rPr>
+          <w:rFonts w:hint="eastAsia"/>
+        </w:rPr>
+        <w:t xml:space="preserve"> </w:t>
+      </w:r>
+    </w:p>
+    <w:p>
+      <w:pPr>
+        <w:ind w:leftChars="200" w:left="480"/>
+      </w:pPr>
+      <w:r>
+        <w:t>*/</w:t>
+      </w:r>
+    </w:p>
+    <w:p>
+      <w:pPr>
+        <w:ind w:leftChars="200" w:left="480"/>
+      </w:pPr>
+    </w:p>
+    <w:p>
+      <w:pPr>
+        <w:ind w:leftChars="200" w:left="480"/>
+      </w:pPr>
+      <w:proofErr w:type="gramStart"/>
+      <w:r>
+        <w:t>void</w:t>
+      </w:r>
+      <w:proofErr w:type="gramEnd"/>
+      <w:r>
+        <w:t xml:space="preserve"> </w:t>
+      </w:r>
+      <w:proofErr w:type="spellStart"/>
+      <w:r>
+        <w:t>Combination_helper</w:t>
+      </w:r>
+      <w:proofErr w:type="spellEnd"/>
+      <w:r>
+        <w:t>(vector&lt;</w:t>
+      </w:r>
+      <w:proofErr w:type="spellStart"/>
+      <w:r>
+        <w:t>int</w:t>
+      </w:r>
+      <w:proofErr w:type="spellEnd"/>
+      <w:r>
+        <w:t xml:space="preserve">&gt;&amp; </w:t>
+      </w:r>
+      <w:proofErr w:type="spellStart"/>
+      <w:r>
+        <w:t>vec,int</w:t>
+      </w:r>
+      <w:proofErr w:type="spellEnd"/>
+      <w:r>
+        <w:t xml:space="preserve"> </w:t>
+      </w:r>
+      <w:proofErr w:type="spellStart"/>
+      <w:r>
+        <w:t>begin,int</w:t>
+      </w:r>
+      <w:proofErr w:type="spellEnd"/>
+      <w:r>
+        <w:t xml:space="preserve"> </w:t>
+      </w:r>
+      <w:proofErr w:type="spellStart"/>
+      <w:r>
+        <w:t>target,int</w:t>
+      </w:r>
+      <w:proofErr w:type="spellEnd"/>
+      <w:r>
+        <w:t xml:space="preserve">&amp; </w:t>
+      </w:r>
+      <w:proofErr w:type="spellStart"/>
+      <w:r>
+        <w:t>cur,vector</w:t>
+      </w:r>
+      <w:proofErr w:type="spellEnd"/>
+      <w:r>
+        <w:t>&lt;</w:t>
+      </w:r>
+      <w:proofErr w:type="spellStart"/>
+      <w:r>
+        <w:t>int</w:t>
+      </w:r>
+      <w:proofErr w:type="spellEnd"/>
+      <w:r>
+        <w:t>&gt;&amp; path)</w:t>
+      </w:r>
+    </w:p>
+    <w:p>
+      <w:pPr>
+        <w:ind w:leftChars="200" w:left="480"/>
+      </w:pPr>
+      <w:r>
+        <w:t>{</w:t>
+      </w:r>
+    </w:p>
+    <w:p>
+      <w:pPr>
+        <w:ind w:leftChars="200" w:left="480"/>
+      </w:pPr>
+      <w:r>
+        <w:tab/>
+      </w:r>
+    </w:p>
+    <w:p>
+      <w:pPr>
+        <w:ind w:leftChars="200" w:left="480"/>
+      </w:pPr>
+      <w:r>
+        <w:tab/>
+      </w:r>
       <w:proofErr w:type="gramStart"/>
       <w:r>
         <w:t>if(</w:t>
       </w:r>
       <w:proofErr w:type="gramEnd"/>
       <w:r>
+        <w:t>begin &gt;=</w:t>
+      </w:r>
+      <w:proofErr w:type="spellStart"/>
+      <w:r>
+        <w:t>vec.size</w:t>
+      </w:r>
+      <w:proofErr w:type="spellEnd"/>
+      <w:r>
+        <w:t>())</w:t>
+      </w:r>
+    </w:p>
+    <w:p>
+      <w:pPr>
+        <w:ind w:leftChars="200" w:left="480"/>
+      </w:pPr>
+      <w:r>
+        <w:lastRenderedPageBreak/>
+        <w:tab/>
+      </w:r>
+      <w:r>
+        <w:tab/>
+      </w:r>
+      <w:proofErr w:type="gramStart"/>
+      <w:r>
+        <w:t>return ;</w:t>
+      </w:r>
+      <w:proofErr w:type="gramEnd"/>
+    </w:p>
+    <w:p>
+      <w:pPr>
+        <w:ind w:leftChars="200" w:left="480"/>
+      </w:pPr>
+      <w:r>
+        <w:tab/>
+      </w:r>
+      <w:r>
+        <w:tab/>
+      </w:r>
+    </w:p>
+    <w:p>
+      <w:pPr>
+        <w:ind w:leftChars="200" w:left="480"/>
+      </w:pPr>
+      <w:r>
+        <w:tab/>
+      </w:r>
+      <w:proofErr w:type="gramStart"/>
+      <w:r>
+        <w:t>cur</w:t>
+      </w:r>
+      <w:proofErr w:type="gramEnd"/>
+      <w:r>
+        <w:t xml:space="preserve"> += </w:t>
+      </w:r>
+      <w:proofErr w:type="spellStart"/>
+      <w:r>
+        <w:t>vec</w:t>
+      </w:r>
+      <w:proofErr w:type="spellEnd"/>
+      <w:r>
+        <w:t>[begin];</w:t>
+      </w:r>
+    </w:p>
+    <w:p>
+      <w:pPr>
+        <w:ind w:leftChars="200" w:left="480"/>
+      </w:pPr>
+      <w:r>
+        <w:tab/>
+      </w:r>
+      <w:proofErr w:type="spellStart"/>
+      <w:r>
+        <w:t>path.push_</w:t>
+      </w:r>
+      <w:proofErr w:type="gramStart"/>
+      <w:r>
+        <w:t>back</w:t>
+      </w:r>
+      <w:proofErr w:type="spellEnd"/>
+      <w:r>
+        <w:t>(</w:t>
+      </w:r>
+      <w:proofErr w:type="spellStart"/>
+      <w:proofErr w:type="gramEnd"/>
+      <w:r>
+        <w:t>vec</w:t>
+      </w:r>
+      <w:proofErr w:type="spellEnd"/>
+      <w:r>
+        <w:t>[begin]);</w:t>
+      </w:r>
+    </w:p>
+    <w:p>
+      <w:pPr>
+        <w:ind w:leftChars="200" w:left="480"/>
+      </w:pPr>
+      <w:r>
+        <w:tab/>
+      </w:r>
+      <w:proofErr w:type="gramStart"/>
+      <w:r>
+        <w:t>if(</w:t>
+      </w:r>
+      <w:proofErr w:type="gramEnd"/>
+      <w:r>
+        <w:t>cur == target)</w:t>
+      </w:r>
+    </w:p>
+    <w:p>
+      <w:pPr>
+        <w:ind w:leftChars="200" w:left="480"/>
+      </w:pPr>
+      <w:r>
+        <w:tab/>
+        <w:t>{</w:t>
+      </w:r>
+    </w:p>
+    <w:p>
+      <w:pPr>
+        <w:ind w:leftChars="200" w:left="480"/>
+      </w:pPr>
+      <w:r>
+        <w:tab/>
+      </w:r>
+      <w:r>
+        <w:tab/>
+      </w:r>
+      <w:proofErr w:type="gramStart"/>
+      <w:r>
+        <w:t>for(</w:t>
+      </w:r>
+      <w:proofErr w:type="spellStart"/>
+      <w:proofErr w:type="gramEnd"/>
+      <w:r>
+        <w:t>int</w:t>
+      </w:r>
+      <w:proofErr w:type="spellEnd"/>
+      <w:r>
+        <w:t xml:space="preserve"> </w:t>
+      </w:r>
+      <w:proofErr w:type="spellStart"/>
+      <w:r>
+        <w:t>i</w:t>
+      </w:r>
+      <w:proofErr w:type="spellEnd"/>
+      <w:r>
+        <w:t>=0;i&lt;</w:t>
+      </w:r>
+      <w:proofErr w:type="spellStart"/>
+      <w:r>
+        <w:t>path.size</w:t>
+      </w:r>
+      <w:proofErr w:type="spellEnd"/>
+      <w:r>
+        <w:t>();</w:t>
+      </w:r>
+      <w:proofErr w:type="spellStart"/>
+      <w:r>
+        <w:t>i</w:t>
+      </w:r>
+      <w:proofErr w:type="spellEnd"/>
+      <w:r>
+        <w:t>++)</w:t>
+      </w:r>
+    </w:p>
+    <w:p>
+      <w:pPr>
+        <w:ind w:leftChars="200" w:left="480"/>
+      </w:pPr>
+      <w:r>
+        <w:tab/>
+      </w:r>
+      <w:r>
+        <w:tab/>
+      </w:r>
+      <w:r>
+        <w:tab/>
+      </w:r>
+      <w:proofErr w:type="spellStart"/>
+      <w:proofErr w:type="gramStart"/>
+      <w:r>
+        <w:t>cout</w:t>
+      </w:r>
+      <w:proofErr w:type="spellEnd"/>
+      <w:proofErr w:type="gramEnd"/>
+      <w:r>
+        <w:t>&lt;&lt;path[</w:t>
+      </w:r>
+      <w:proofErr w:type="spellStart"/>
+      <w:r>
+        <w:t>i</w:t>
+      </w:r>
+      <w:proofErr w:type="spellEnd"/>
+      <w:r>
+        <w:t>]&lt;&lt;</w:t>
+      </w:r>
+      <w:proofErr w:type="spellStart"/>
+      <w:r>
+        <w:t>endl</w:t>
+      </w:r>
+      <w:proofErr w:type="spellEnd"/>
+      <w:r>
+        <w:t>;</w:t>
+      </w:r>
+    </w:p>
+    <w:p>
+      <w:pPr>
+        <w:ind w:leftChars="200" w:left="480"/>
+      </w:pPr>
+      <w:r>
+        <w:tab/>
+      </w:r>
+      <w:r>
+        <w:tab/>
+      </w:r>
+      <w:proofErr w:type="spellStart"/>
+      <w:proofErr w:type="gramStart"/>
+      <w:r>
+        <w:t>cout</w:t>
+      </w:r>
+      <w:proofErr w:type="spellEnd"/>
+      <w:proofErr w:type="gramEnd"/>
+      <w:r>
+        <w:t>&lt;&lt;"=========="&lt;&lt;</w:t>
+      </w:r>
+      <w:proofErr w:type="spellStart"/>
+      <w:r>
+        <w:t>endl</w:t>
+      </w:r>
+      <w:proofErr w:type="spellEnd"/>
+      <w:r>
+        <w:t>;</w:t>
+      </w:r>
+    </w:p>
+    <w:p>
+      <w:pPr>
+        <w:ind w:leftChars="200" w:left="480"/>
+      </w:pPr>
+      <w:r>
+        <w:tab/>
+        <w:t>}</w:t>
+      </w:r>
+      <w:r>
+        <w:tab/>
+        <w:t xml:space="preserve"> </w:t>
+      </w:r>
+    </w:p>
+    <w:p>
+      <w:pPr>
+        <w:ind w:leftChars="200" w:left="480"/>
+      </w:pPr>
+      <w:r>
+        <w:tab/>
+      </w:r>
+      <w:proofErr w:type="spellStart"/>
+      <w:r>
+        <w:t>Combination_</w:t>
+      </w:r>
+      <w:proofErr w:type="gramStart"/>
+      <w:r>
+        <w:t>helper</w:t>
+      </w:r>
+      <w:proofErr w:type="spellEnd"/>
+      <w:r>
+        <w:t>(</w:t>
+      </w:r>
+      <w:proofErr w:type="gramEnd"/>
+      <w:r>
+        <w:t>vec,begin+1,target,cur,path);</w:t>
+      </w:r>
+    </w:p>
+    <w:p>
+      <w:pPr>
+        <w:ind w:leftChars="200" w:left="480"/>
+      </w:pPr>
+      <w:r>
+        <w:tab/>
+      </w:r>
+      <w:proofErr w:type="spellStart"/>
+      <w:r>
+        <w:t>path.pop_</w:t>
+      </w:r>
+      <w:proofErr w:type="gramStart"/>
+      <w:r>
+        <w:t>back</w:t>
+      </w:r>
+      <w:proofErr w:type="spellEnd"/>
+      <w:r>
+        <w:t>(</w:t>
+      </w:r>
+      <w:proofErr w:type="gramEnd"/>
+      <w:r>
+        <w:t>);</w:t>
+      </w:r>
+    </w:p>
+    <w:p>
+      <w:pPr>
+        <w:ind w:leftChars="200" w:left="480"/>
+      </w:pPr>
+      <w:r>
+        <w:tab/>
+      </w:r>
+      <w:proofErr w:type="gramStart"/>
+      <w:r>
+        <w:t>cur</w:t>
+      </w:r>
+      <w:proofErr w:type="gramEnd"/>
+      <w:r>
+        <w:t xml:space="preserve"> -= </w:t>
+      </w:r>
+      <w:proofErr w:type="spellStart"/>
+      <w:r>
+        <w:t>vec</w:t>
+      </w:r>
+      <w:proofErr w:type="spellEnd"/>
+      <w:r>
+        <w:t>[begin];</w:t>
+      </w:r>
+    </w:p>
+    <w:p>
+      <w:pPr>
+        <w:ind w:leftChars="200" w:left="480"/>
+      </w:pPr>
+      <w:r>
+        <w:tab/>
+      </w:r>
+      <w:proofErr w:type="spellStart"/>
+      <w:proofErr w:type="gramStart"/>
+      <w:r>
+        <w:t>int</w:t>
+      </w:r>
+      <w:proofErr w:type="spellEnd"/>
+      <w:proofErr w:type="gramEnd"/>
+      <w:r>
+        <w:t xml:space="preserve"> j;</w:t>
+      </w:r>
+    </w:p>
+    <w:p>
+      <w:pPr>
+        <w:ind w:leftChars="200" w:left="480"/>
+      </w:pPr>
+      <w:r>
+        <w:tab/>
+      </w:r>
+      <w:proofErr w:type="gramStart"/>
+      <w:r>
+        <w:t>for(</w:t>
+      </w:r>
+      <w:proofErr w:type="gramEnd"/>
+      <w:r>
+        <w:t>j=begin+1;j&lt;</w:t>
+      </w:r>
+      <w:proofErr w:type="spellStart"/>
+      <w:r>
+        <w:t>vec.size</w:t>
+      </w:r>
+      <w:proofErr w:type="spellEnd"/>
+      <w:r>
+        <w:t>();)</w:t>
+      </w:r>
+    </w:p>
+    <w:p>
+      <w:pPr>
+        <w:ind w:leftChars="200" w:left="480"/>
+      </w:pPr>
+      <w:r>
+        <w:tab/>
+        <w:t>{</w:t>
+      </w:r>
+    </w:p>
+    <w:p>
+      <w:pPr>
+        <w:ind w:leftChars="200" w:left="480"/>
+      </w:pPr>
+      <w:r>
+        <w:tab/>
+      </w:r>
+      <w:r>
+        <w:tab/>
+      </w:r>
+      <w:proofErr w:type="gramStart"/>
+      <w:r>
+        <w:t>if(</w:t>
+      </w:r>
+      <w:proofErr w:type="spellStart"/>
+      <w:proofErr w:type="gramEnd"/>
+      <w:r>
+        <w:t>vec</w:t>
+      </w:r>
+      <w:proofErr w:type="spellEnd"/>
+      <w:r>
+        <w:t xml:space="preserve">[j] == </w:t>
+      </w:r>
+      <w:proofErr w:type="spellStart"/>
+      <w:r>
+        <w:t>vec</w:t>
+      </w:r>
+      <w:proofErr w:type="spellEnd"/>
+      <w:r>
+        <w:t>[begin])</w:t>
+      </w:r>
+    </w:p>
+    <w:p>
+      <w:pPr>
+        <w:ind w:leftChars="200" w:left="480"/>
+      </w:pPr>
+      <w:r>
+        <w:tab/>
+      </w:r>
+      <w:r>
+        <w:tab/>
+      </w:r>
+      <w:r>
+        <w:tab/>
+      </w:r>
+      <w:proofErr w:type="spellStart"/>
+      <w:proofErr w:type="gramStart"/>
+      <w:r>
+        <w:t>j</w:t>
+      </w:r>
+      <w:proofErr w:type="gramEnd"/>
+      <w:r>
+        <w:t>++</w:t>
+      </w:r>
+      <w:proofErr w:type="spellEnd"/>
+      <w:r>
+        <w:t>;</w:t>
+      </w:r>
+    </w:p>
+    <w:p>
+      <w:pPr>
+        <w:ind w:leftChars="200" w:left="480"/>
+      </w:pPr>
+      <w:r>
+        <w:tab/>
+      </w:r>
+      <w:r>
+        <w:tab/>
+      </w:r>
+      <w:proofErr w:type="gramStart"/>
+      <w:r>
+        <w:t>else</w:t>
+      </w:r>
+      <w:proofErr w:type="gramEnd"/>
+    </w:p>
+    <w:p>
+      <w:pPr>
+        <w:ind w:leftChars="200" w:left="480"/>
+      </w:pPr>
+      <w:r>
+        <w:tab/>
+      </w:r>
+      <w:r>
+        <w:tab/>
+      </w:r>
+      <w:r>
+        <w:tab/>
+      </w:r>
+      <w:proofErr w:type="gramStart"/>
+      <w:r>
+        <w:t>break</w:t>
+      </w:r>
+      <w:proofErr w:type="gramEnd"/>
+      <w:r>
+        <w:t>;</w:t>
+      </w:r>
+    </w:p>
+    <w:p>
+      <w:pPr>
+        <w:ind w:leftChars="200" w:left="480"/>
+      </w:pPr>
+      <w:r>
+        <w:tab/>
+        <w:t>}</w:t>
+      </w:r>
+    </w:p>
+    <w:p>
+      <w:pPr>
+        <w:ind w:leftChars="200" w:left="480"/>
+      </w:pPr>
+      <w:r>
+        <w:tab/>
+      </w:r>
+      <w:proofErr w:type="spellStart"/>
+      <w:r>
+        <w:t>Combination_</w:t>
+      </w:r>
+      <w:proofErr w:type="gramStart"/>
+      <w:r>
+        <w:t>helper</w:t>
+      </w:r>
+      <w:proofErr w:type="spellEnd"/>
+      <w:r>
+        <w:t>(</w:t>
+      </w:r>
+      <w:proofErr w:type="spellStart"/>
+      <w:proofErr w:type="gramEnd"/>
+      <w:r>
+        <w:t>vec,j,target,cur,path</w:t>
+      </w:r>
+      <w:proofErr w:type="spellEnd"/>
+      <w:r>
+        <w:t>);</w:t>
+      </w:r>
+      <w:r>
+        <w:tab/>
+      </w:r>
+      <w:r>
+        <w:tab/>
+      </w:r>
+      <w:r>
+        <w:tab/>
+      </w:r>
+    </w:p>
+    <w:p>
+      <w:pPr>
+        <w:ind w:leftChars="200" w:left="480"/>
+      </w:pPr>
+      <w:r>
+        <w:t>}</w:t>
+      </w:r>
+    </w:p>
+    <w:p>
+      <w:pPr>
+        <w:ind w:leftChars="200" w:left="480"/>
+      </w:pPr>
+    </w:p>
+    <w:p>
+      <w:pPr>
+        <w:ind w:leftChars="200" w:left="480"/>
+      </w:pPr>
+      <w:proofErr w:type="gramStart"/>
+      <w:r>
+        <w:t>void</w:t>
+      </w:r>
+      <w:proofErr w:type="gramEnd"/>
+      <w:r>
+        <w:t xml:space="preserve"> Combination(vector&lt;</w:t>
+      </w:r>
+      <w:proofErr w:type="spellStart"/>
+      <w:r>
+        <w:t>int</w:t>
+      </w:r>
+      <w:proofErr w:type="spellEnd"/>
+      <w:r>
+        <w:t xml:space="preserve">&gt;&amp; </w:t>
+      </w:r>
+      <w:proofErr w:type="spellStart"/>
+      <w:r>
+        <w:t>vec,int</w:t>
+      </w:r>
+      <w:proofErr w:type="spellEnd"/>
+      <w:r>
+        <w:t xml:space="preserve"> target)</w:t>
+      </w:r>
+    </w:p>
+    <w:p>
+      <w:pPr>
+        <w:ind w:leftChars="200" w:left="480"/>
+      </w:pPr>
+      <w:r>
+        <w:t>{</w:t>
+      </w:r>
+    </w:p>
+    <w:p>
+      <w:pPr>
+        <w:ind w:leftChars="200" w:left="480"/>
+      </w:pPr>
+      <w:r>
+        <w:tab/>
+      </w:r>
+      <w:proofErr w:type="gramStart"/>
+      <w:r>
+        <w:t>vector&lt;</w:t>
+      </w:r>
+      <w:proofErr w:type="spellStart"/>
+      <w:proofErr w:type="gramEnd"/>
+      <w:r>
+        <w:t>int</w:t>
+      </w:r>
+      <w:proofErr w:type="spellEnd"/>
+      <w:r>
+        <w:t>&gt; path;</w:t>
+      </w:r>
+    </w:p>
+    <w:p>
+      <w:pPr>
+        <w:ind w:leftChars="200" w:left="480"/>
+      </w:pPr>
+      <w:r>
+        <w:tab/>
+      </w:r>
+      <w:proofErr w:type="spellStart"/>
+      <w:proofErr w:type="gramStart"/>
+      <w:r>
+        <w:t>int</w:t>
+      </w:r>
+      <w:proofErr w:type="spellEnd"/>
+      <w:proofErr w:type="gramEnd"/>
+      <w:r>
+        <w:t xml:space="preserve"> cur = 0;</w:t>
+      </w:r>
+    </w:p>
+    <w:p>
+      <w:pPr>
+        <w:ind w:leftChars="200" w:left="480"/>
+      </w:pPr>
+      <w:r>
+        <w:tab/>
+      </w:r>
+      <w:proofErr w:type="gramStart"/>
+      <w:r>
+        <w:t>if(</w:t>
+      </w:r>
+      <w:proofErr w:type="spellStart"/>
+      <w:proofErr w:type="gramEnd"/>
+      <w:r>
+        <w:t>vec.size</w:t>
+      </w:r>
+      <w:proofErr w:type="spellEnd"/>
+      <w:r>
+        <w:t>() == 0)</w:t>
+      </w:r>
+    </w:p>
+    <w:p>
+      <w:pPr>
+        <w:ind w:leftChars="200" w:left="480"/>
+      </w:pPr>
+      <w:r>
+        <w:tab/>
+      </w:r>
+      <w:r>
+        <w:tab/>
+      </w:r>
+      <w:proofErr w:type="gramStart"/>
+      <w:r>
+        <w:t>return ;</w:t>
+      </w:r>
+      <w:proofErr w:type="gramEnd"/>
+    </w:p>
+    <w:p>
+      <w:pPr>
+        <w:ind w:leftChars="200" w:left="480"/>
+      </w:pPr>
+      <w:r>
+        <w:lastRenderedPageBreak/>
+        <w:tab/>
+      </w:r>
+      <w:proofErr w:type="spellStart"/>
+      <w:r>
+        <w:t>Combination_</w:t>
+      </w:r>
+      <w:proofErr w:type="gramStart"/>
+      <w:r>
+        <w:t>helper</w:t>
+      </w:r>
+      <w:proofErr w:type="spellEnd"/>
+      <w:r>
+        <w:t>(</w:t>
+      </w:r>
+      <w:proofErr w:type="gramEnd"/>
+      <w:r>
+        <w:t>vec,0,target,cur,path);</w:t>
+      </w:r>
+    </w:p>
+    <w:p>
+      <w:pPr>
+        <w:ind w:leftChars="200" w:left="480"/>
+      </w:pPr>
+      <w:r>
+        <w:t>}</w:t>
+      </w:r>
+    </w:p>
+    <w:p>
+      <w:pPr>
+        <w:ind w:leftChars="200" w:left="480"/>
+      </w:pPr>
+    </w:p>
+    <w:p>
+      <w:pPr>
+        <w:ind w:leftChars="200" w:left="480"/>
+      </w:pPr>
+      <w:proofErr w:type="spellStart"/>
+      <w:proofErr w:type="gramStart"/>
+      <w:r>
+        <w:t>int</w:t>
+      </w:r>
+      <w:proofErr w:type="spellEnd"/>
+      <w:proofErr w:type="gramEnd"/>
+      <w:r>
+        <w:t xml:space="preserve"> main()</w:t>
+      </w:r>
+    </w:p>
+    <w:p>
+      <w:pPr>
+        <w:ind w:leftChars="200" w:left="480"/>
+      </w:pPr>
+      <w:r>
+        <w:t>{</w:t>
+      </w:r>
+    </w:p>
+    <w:p>
+      <w:pPr>
+        <w:ind w:leftChars="200" w:left="480"/>
+      </w:pPr>
+      <w:r>
+        <w:tab/>
+      </w:r>
+    </w:p>
+    <w:p>
+      <w:pPr>
+        <w:ind w:leftChars="200" w:left="480"/>
+      </w:pPr>
+      <w:r>
+        <w:tab/>
+      </w:r>
+      <w:proofErr w:type="gramStart"/>
+      <w:r>
+        <w:t>vector&lt;</w:t>
+      </w:r>
+      <w:proofErr w:type="spellStart"/>
+      <w:proofErr w:type="gramEnd"/>
+      <w:r>
+        <w:t>int</w:t>
+      </w:r>
+      <w:proofErr w:type="spellEnd"/>
+      <w:r>
+        <w:t>&gt; path;</w:t>
+      </w:r>
+    </w:p>
+    <w:p>
+      <w:pPr>
+        <w:ind w:leftChars="200" w:left="480"/>
+      </w:pPr>
+      <w:r>
+        <w:tab/>
+      </w:r>
+      <w:proofErr w:type="spellStart"/>
+      <w:r>
+        <w:t>int</w:t>
+      </w:r>
+      <w:proofErr w:type="spellEnd"/>
+      <w:r>
+        <w:t xml:space="preserve"> array[]={1,1,2,5,6,7,10};</w:t>
+      </w:r>
+    </w:p>
+    <w:p>
+      <w:pPr>
+        <w:ind w:leftChars="200" w:left="480"/>
+      </w:pPr>
+      <w:r>
+        <w:tab/>
+      </w:r>
+      <w:proofErr w:type="spellStart"/>
+      <w:proofErr w:type="gramStart"/>
+      <w:r>
+        <w:t>int</w:t>
+      </w:r>
+      <w:proofErr w:type="spellEnd"/>
+      <w:proofErr w:type="gramEnd"/>
+      <w:r>
+        <w:t xml:space="preserve"> cur =0;</w:t>
+      </w:r>
+    </w:p>
+    <w:p>
+      <w:pPr>
+        <w:ind w:leftChars="200" w:left="480"/>
+      </w:pPr>
+      <w:r>
+        <w:tab/>
+      </w:r>
+      <w:proofErr w:type="gramStart"/>
+      <w:r>
+        <w:t>vector&lt;</w:t>
+      </w:r>
+      <w:proofErr w:type="spellStart"/>
+      <w:proofErr w:type="gramEnd"/>
+      <w:r>
+        <w:t>int</w:t>
+      </w:r>
+      <w:proofErr w:type="spellEnd"/>
+      <w:r>
+        <w:t xml:space="preserve">&gt; </w:t>
+      </w:r>
+      <w:proofErr w:type="spellStart"/>
+      <w:r>
+        <w:t>vec</w:t>
+      </w:r>
+      <w:proofErr w:type="spellEnd"/>
+      <w:r>
+        <w:t>(</w:t>
+      </w:r>
+      <w:proofErr w:type="spellStart"/>
+      <w:r>
+        <w:t>array,array+sizeof</w:t>
+      </w:r>
+      <w:proofErr w:type="spellEnd"/>
+      <w:r>
+        <w:t>(array)/</w:t>
+      </w:r>
+      <w:proofErr w:type="spellStart"/>
+      <w:r>
+        <w:t>sizeof</w:t>
+      </w:r>
+      <w:proofErr w:type="spellEnd"/>
+      <w:r>
+        <w:t>(</w:t>
+      </w:r>
+      <w:proofErr w:type="spellStart"/>
+      <w:r>
+        <w:t>int</w:t>
+      </w:r>
+      <w:proofErr w:type="spellEnd"/>
+      <w:r>
+        <w:t xml:space="preserve">)); </w:t>
+      </w:r>
+    </w:p>
+    <w:p>
+      <w:pPr>
+        <w:ind w:leftChars="200" w:left="480"/>
+      </w:pPr>
+      <w:r>
+        <w:tab/>
+      </w:r>
+      <w:proofErr w:type="gramStart"/>
+      <w:r>
+        <w:t>Combination(</w:t>
+      </w:r>
+      <w:proofErr w:type="gramEnd"/>
+      <w:r>
+        <w:t>vec,8);</w:t>
+      </w:r>
+    </w:p>
+    <w:p>
+      <w:pPr>
+        <w:ind w:leftChars="200" w:left="480"/>
+      </w:pPr>
+      <w:r>
+        <w:tab/>
+      </w:r>
+      <w:proofErr w:type="gramStart"/>
+      <w:r>
+        <w:t>return</w:t>
+      </w:r>
+      <w:proofErr w:type="gramEnd"/>
+      <w:r>
+        <w:t xml:space="preserve"> 0;</w:t>
+      </w:r>
+    </w:p>
+    <w:p>
+      <w:pPr>
+        <w:ind w:leftChars="200" w:left="480"/>
+      </w:pPr>
+      <w:r>
+        <w:t>}</w:t>
+      </w:r>
+    </w:p>
+    <w:p>
+      <w:pPr>
+        <w:pStyle w:val="3"/>
+      </w:pPr>
+      <w:r>
+        <w:rPr>
+          <w:rFonts w:hint="eastAsia"/>
+        </w:rPr>
+        <w:t>求括号正确的组合方式</w:t>
+      </w:r>
+    </w:p>
+    <w:p>
+      <w:r>
+        <w:tab/>
+      </w:r>
+      <w:r>
+        <w:rPr>
+          <w:rFonts w:hint="eastAsia"/>
+        </w:rPr>
+        <w:t>题目要求：</w:t>
+      </w:r>
+    </w:p>
+    <w:p>
+      <w:r>
+        <w:tab/>
+      </w:r>
+      <w:r>
+        <w:rPr>
+          <w:rFonts w:hint="eastAsia"/>
+        </w:rPr>
+        <w:t>代码：</w:t>
+      </w:r>
+    </w:p>
+    <w:p>
+      <w:pPr>
+        <w:ind w:leftChars="200" w:left="480"/>
+      </w:pPr>
+      <w:r>
+        <w:t>#include &lt;</w:t>
+      </w:r>
+      <w:proofErr w:type="spellStart"/>
+      <w:r>
+        <w:t>iostream</w:t>
+      </w:r>
+      <w:proofErr w:type="spellEnd"/>
+      <w:r>
+        <w:t>&gt;</w:t>
+      </w:r>
+    </w:p>
+    <w:p>
+      <w:pPr>
+        <w:ind w:leftChars="200" w:left="480"/>
+      </w:pPr>
+      <w:r>
+        <w:t>#include &lt;string&gt;</w:t>
+      </w:r>
+    </w:p>
+    <w:p>
+      <w:pPr>
+        <w:ind w:leftChars="200" w:left="480"/>
+      </w:pPr>
+      <w:r>
+        <w:t>#include &lt;vector&gt;</w:t>
+      </w:r>
+    </w:p>
+    <w:p>
+      <w:pPr>
+        <w:ind w:leftChars="200" w:left="480"/>
+      </w:pPr>
+      <w:proofErr w:type="gramStart"/>
+      <w:r>
+        <w:t>using</w:t>
+      </w:r>
+      <w:proofErr w:type="gramEnd"/>
+      <w:r>
+        <w:t xml:space="preserve"> namespace </w:t>
+      </w:r>
+      <w:proofErr w:type="spellStart"/>
+      <w:r>
+        <w:t>std</w:t>
+      </w:r>
+      <w:proofErr w:type="spellEnd"/>
+      <w:r>
+        <w:t>;</w:t>
+      </w:r>
+    </w:p>
+    <w:p>
+      <w:pPr>
+        <w:ind w:leftChars="200" w:left="480"/>
+      </w:pPr>
+    </w:p>
+    <w:p>
+      <w:pPr>
+        <w:ind w:leftChars="200" w:left="480"/>
+      </w:pPr>
+      <w:r>
+        <w:t>/*</w:t>
+      </w:r>
+    </w:p>
+    <w:p>
+      <w:pPr>
+        <w:ind w:leftChars="200" w:left="480"/>
+      </w:pPr>
+      <w:r>
+        <w:rPr>
+          <w:rFonts w:hint="eastAsia"/>
+        </w:rPr>
+        <w:t>对于几对括号，有多少</w:t>
+      </w:r>
+      <w:proofErr w:type="gramStart"/>
+      <w:r>
+        <w:rPr>
+          <w:rFonts w:hint="eastAsia"/>
+        </w:rPr>
+        <w:t>种正确</w:t>
+      </w:r>
+      <w:proofErr w:type="gramEnd"/>
+      <w:r>
+        <w:rPr>
+          <w:rFonts w:hint="eastAsia"/>
+        </w:rPr>
+        <w:t>的组合方式</w:t>
+      </w:r>
+      <w:r>
+        <w:rPr>
+          <w:rFonts w:hint="eastAsia"/>
+        </w:rPr>
+        <w:t xml:space="preserve"> </w:t>
+      </w:r>
+    </w:p>
+    <w:p>
+      <w:pPr>
+        <w:ind w:leftChars="200" w:left="480"/>
+      </w:pPr>
+      <w:r>
+        <w:rPr>
+          <w:rFonts w:hint="eastAsia"/>
+        </w:rPr>
+        <w:t>思路：使用递归的方法，只不过在递归的时候</w:t>
+      </w:r>
+    </w:p>
+    <w:p>
+      <w:pPr>
+        <w:ind w:leftChars="200" w:left="480"/>
+      </w:pPr>
+      <w:r>
+        <w:rPr>
+          <w:rFonts w:hint="eastAsia"/>
+        </w:rPr>
+        <w:t>时刻需要保证左边的括号比右边的括号多</w:t>
+      </w:r>
+    </w:p>
+    <w:p>
+      <w:pPr>
+        <w:ind w:leftChars="200" w:left="480"/>
+      </w:pPr>
+      <w:r>
+        <w:rPr>
+          <w:rFonts w:hint="eastAsia"/>
+        </w:rPr>
+        <w:t>只有在左括号比右括号多的情况下才有可能保证整个序列为合法的括号匹配</w:t>
+      </w:r>
+      <w:r>
+        <w:rPr>
+          <w:rFonts w:hint="eastAsia"/>
+        </w:rPr>
+        <w:t xml:space="preserve"> </w:t>
+      </w:r>
+    </w:p>
+    <w:p>
+      <w:pPr>
+        <w:ind w:leftChars="200" w:left="480"/>
+      </w:pPr>
+      <w:r>
+        <w:t>*/</w:t>
+      </w:r>
+    </w:p>
+    <w:p>
+      <w:pPr>
+        <w:ind w:leftChars="200" w:left="480"/>
+      </w:pPr>
+    </w:p>
+    <w:p>
+      <w:pPr>
+        <w:ind w:leftChars="200" w:left="480"/>
+      </w:pPr>
+      <w:proofErr w:type="gramStart"/>
+      <w:r>
+        <w:t>void</w:t>
+      </w:r>
+      <w:proofErr w:type="gramEnd"/>
+      <w:r>
+        <w:t xml:space="preserve"> helper(vector&lt;char&gt;&amp; </w:t>
+      </w:r>
+      <w:proofErr w:type="spellStart"/>
+      <w:r>
+        <w:t>str,int</w:t>
+      </w:r>
+      <w:proofErr w:type="spellEnd"/>
+      <w:r>
+        <w:t xml:space="preserve"> </w:t>
+      </w:r>
+      <w:proofErr w:type="spellStart"/>
+      <w:r>
+        <w:t>l,int</w:t>
+      </w:r>
+      <w:proofErr w:type="spellEnd"/>
+      <w:r>
+        <w:t xml:space="preserve"> r)</w:t>
+      </w:r>
+    </w:p>
+    <w:p>
+      <w:pPr>
+        <w:ind w:leftChars="200" w:left="480"/>
+      </w:pPr>
+      <w:r>
+        <w:lastRenderedPageBreak/>
+        <w:t>{</w:t>
+      </w:r>
+    </w:p>
+    <w:p>
+      <w:pPr>
+        <w:ind w:leftChars="200" w:left="480"/>
+      </w:pPr>
+      <w:r>
+        <w:tab/>
+      </w:r>
+      <w:proofErr w:type="gramStart"/>
+      <w:r>
+        <w:t>if(</w:t>
+      </w:r>
+      <w:proofErr w:type="gramEnd"/>
+      <w:r>
+        <w:t>l == 0 &amp;&amp; r == 0)</w:t>
+      </w:r>
+    </w:p>
+    <w:p>
+      <w:pPr>
+        <w:ind w:leftChars="200" w:left="480"/>
+      </w:pPr>
+      <w:r>
+        <w:tab/>
+        <w:t>{</w:t>
+      </w:r>
+    </w:p>
+    <w:p>
+      <w:pPr>
+        <w:ind w:leftChars="200" w:left="480"/>
+      </w:pPr>
+      <w:r>
+        <w:tab/>
+      </w:r>
+      <w:r>
+        <w:tab/>
+      </w:r>
+      <w:proofErr w:type="gramStart"/>
+      <w:r>
+        <w:t>for(</w:t>
+      </w:r>
+      <w:proofErr w:type="spellStart"/>
+      <w:proofErr w:type="gramEnd"/>
+      <w:r>
+        <w:t>int</w:t>
+      </w:r>
+      <w:proofErr w:type="spellEnd"/>
+      <w:r>
+        <w:t xml:space="preserve"> </w:t>
+      </w:r>
+      <w:proofErr w:type="spellStart"/>
+      <w:r>
+        <w:t>i</w:t>
+      </w:r>
+      <w:proofErr w:type="spellEnd"/>
+      <w:r>
+        <w:t>=0;i&lt;</w:t>
+      </w:r>
+      <w:proofErr w:type="spellStart"/>
+      <w:r>
+        <w:t>str.size</w:t>
+      </w:r>
+      <w:proofErr w:type="spellEnd"/>
+      <w:r>
+        <w:t>();</w:t>
+      </w:r>
+      <w:proofErr w:type="spellStart"/>
+      <w:r>
+        <w:t>i</w:t>
+      </w:r>
+      <w:proofErr w:type="spellEnd"/>
+      <w:r>
+        <w:t>++)</w:t>
+      </w:r>
+    </w:p>
+    <w:p>
+      <w:pPr>
+        <w:ind w:leftChars="200" w:left="480"/>
+      </w:pPr>
+      <w:r>
+        <w:tab/>
+      </w:r>
+      <w:r>
+        <w:tab/>
+        <w:t>{</w:t>
+      </w:r>
+    </w:p>
+    <w:p>
+      <w:pPr>
+        <w:ind w:leftChars="200" w:left="480"/>
+      </w:pPr>
+      <w:r>
+        <w:tab/>
+      </w:r>
+      <w:r>
+        <w:tab/>
+      </w:r>
+      <w:r>
+        <w:tab/>
+      </w:r>
+      <w:proofErr w:type="spellStart"/>
+      <w:proofErr w:type="gramStart"/>
+      <w:r>
+        <w:t>cout</w:t>
+      </w:r>
+      <w:proofErr w:type="spellEnd"/>
+      <w:proofErr w:type="gramEnd"/>
+      <w:r>
+        <w:t>&lt;&lt;</w:t>
+      </w:r>
+      <w:proofErr w:type="spellStart"/>
+      <w:r>
+        <w:t>str</w:t>
+      </w:r>
+      <w:proofErr w:type="spellEnd"/>
+      <w:r>
+        <w:t>[</w:t>
+      </w:r>
+      <w:proofErr w:type="spellStart"/>
+      <w:r>
+        <w:t>i</w:t>
+      </w:r>
+      <w:proofErr w:type="spellEnd"/>
+      <w:r>
+        <w:t>];</w:t>
+      </w:r>
+    </w:p>
+    <w:p>
+      <w:pPr>
+        <w:ind w:leftChars="200" w:left="480"/>
+      </w:pPr>
+      <w:r>
+        <w:tab/>
+      </w:r>
+      <w:r>
+        <w:tab/>
+        <w:t>}</w:t>
+      </w:r>
+    </w:p>
+    <w:p>
+      <w:pPr>
+        <w:ind w:leftChars="200" w:left="480"/>
+      </w:pPr>
+      <w:r>
+        <w:tab/>
+      </w:r>
+      <w:r>
+        <w:tab/>
+      </w:r>
+      <w:proofErr w:type="spellStart"/>
+      <w:proofErr w:type="gramStart"/>
+      <w:r>
+        <w:t>cout</w:t>
+      </w:r>
+      <w:proofErr w:type="spellEnd"/>
+      <w:proofErr w:type="gramEnd"/>
+      <w:r>
+        <w:t>&lt;&lt;</w:t>
+      </w:r>
+      <w:proofErr w:type="spellStart"/>
+      <w:r>
+        <w:t>endl</w:t>
+      </w:r>
+      <w:proofErr w:type="spellEnd"/>
+      <w:r>
+        <w:t>;</w:t>
+      </w:r>
+    </w:p>
+    <w:p>
+      <w:pPr>
+        <w:ind w:leftChars="200" w:left="480"/>
+      </w:pPr>
+      <w:r>
+        <w:tab/>
+        <w:t>}</w:t>
+      </w:r>
+    </w:p>
+    <w:p>
+      <w:pPr>
+        <w:ind w:leftChars="200" w:left="480"/>
+      </w:pPr>
+      <w:r>
+        <w:tab/>
+      </w:r>
+      <w:proofErr w:type="gramStart"/>
+      <w:r>
+        <w:t>if(</w:t>
+      </w:r>
+      <w:proofErr w:type="gramEnd"/>
+      <w:r>
+        <w:t>l&gt;0)</w:t>
+      </w:r>
+    </w:p>
+    <w:p>
+      <w:pPr>
+        <w:ind w:leftChars="200" w:left="480"/>
+      </w:pPr>
+      <w:r>
+        <w:tab/>
+        <w:t>{</w:t>
+      </w:r>
+    </w:p>
+    <w:p>
+      <w:pPr>
+        <w:ind w:leftChars="200" w:left="480"/>
+      </w:pPr>
+      <w:r>
+        <w:tab/>
+      </w:r>
+      <w:r>
+        <w:tab/>
+      </w:r>
+      <w:proofErr w:type="spellStart"/>
+      <w:r>
+        <w:t>str.push_</w:t>
+      </w:r>
+      <w:proofErr w:type="gramStart"/>
+      <w:r>
+        <w:t>back</w:t>
+      </w:r>
+      <w:proofErr w:type="spellEnd"/>
+      <w:r>
+        <w:t>(</w:t>
+      </w:r>
+      <w:proofErr w:type="gramEnd"/>
+      <w:r>
+        <w:t>'(');</w:t>
+      </w:r>
+    </w:p>
+    <w:p>
+      <w:pPr>
+        <w:ind w:leftChars="200" w:left="480"/>
+      </w:pPr>
+      <w:r>
+        <w:tab/>
+      </w:r>
+      <w:r>
+        <w:tab/>
+      </w:r>
+      <w:proofErr w:type="gramStart"/>
+      <w:r>
+        <w:t>helper(</w:t>
+      </w:r>
+      <w:proofErr w:type="gramEnd"/>
+      <w:r>
+        <w:t>str,l-1,r);</w:t>
+      </w:r>
+    </w:p>
+    <w:p>
+      <w:pPr>
+        <w:ind w:leftChars="200" w:left="480"/>
+      </w:pPr>
+      <w:r>
+        <w:tab/>
+      </w:r>
+      <w:r>
+        <w:tab/>
+      </w:r>
+      <w:proofErr w:type="spellStart"/>
+      <w:r>
+        <w:t>str.pop_</w:t>
+      </w:r>
+      <w:proofErr w:type="gramStart"/>
+      <w:r>
+        <w:t>back</w:t>
+      </w:r>
+      <w:proofErr w:type="spellEnd"/>
+      <w:r>
+        <w:t>(</w:t>
+      </w:r>
+      <w:proofErr w:type="gramEnd"/>
+      <w:r>
+        <w:t>);</w:t>
+      </w:r>
+    </w:p>
+    <w:p>
+      <w:pPr>
+        <w:ind w:leftChars="200" w:left="480"/>
+      </w:pPr>
+      <w:r>
+        <w:tab/>
+        <w:t>}</w:t>
+      </w:r>
+    </w:p>
+    <w:p>
+      <w:pPr>
+        <w:ind w:leftChars="200" w:left="480"/>
+      </w:pPr>
+      <w:r>
+        <w:tab/>
+      </w:r>
+      <w:proofErr w:type="gramStart"/>
+      <w:r>
+        <w:t>if(</w:t>
+      </w:r>
+      <w:proofErr w:type="gramEnd"/>
+      <w:r>
+        <w:t>r&gt;0 &amp;&amp; l&lt;r)</w:t>
+      </w:r>
+    </w:p>
+    <w:p>
+      <w:pPr>
+        <w:ind w:leftChars="200" w:left="480"/>
+      </w:pPr>
+      <w:r>
+        <w:tab/>
+        <w:t>{</w:t>
+      </w:r>
+    </w:p>
+    <w:p>
+      <w:pPr>
+        <w:ind w:leftChars="200" w:left="480"/>
+      </w:pPr>
+      <w:r>
+        <w:tab/>
+      </w:r>
+      <w:r>
+        <w:tab/>
+      </w:r>
+      <w:proofErr w:type="spellStart"/>
+      <w:r>
+        <w:t>str.push_</w:t>
+      </w:r>
+      <w:proofErr w:type="gramStart"/>
+      <w:r>
+        <w:t>back</w:t>
+      </w:r>
+      <w:proofErr w:type="spellEnd"/>
+      <w:r>
+        <w:t>(</w:t>
+      </w:r>
+      <w:proofErr w:type="gramEnd"/>
+      <w:r>
+        <w:t>')');</w:t>
+      </w:r>
+    </w:p>
+    <w:p>
+      <w:pPr>
+        <w:ind w:leftChars="200" w:left="480"/>
+      </w:pPr>
+      <w:r>
+        <w:tab/>
+      </w:r>
+      <w:r>
+        <w:tab/>
+      </w:r>
+      <w:proofErr w:type="gramStart"/>
+      <w:r>
+        <w:t>helper(</w:t>
+      </w:r>
+      <w:proofErr w:type="gramEnd"/>
+      <w:r>
+        <w:t>str,l,r-1);</w:t>
+      </w:r>
+    </w:p>
+    <w:p>
+      <w:pPr>
+        <w:ind w:leftChars="200" w:left="480"/>
+      </w:pPr>
+      <w:r>
+        <w:tab/>
+      </w:r>
+      <w:r>
+        <w:tab/>
+      </w:r>
+      <w:proofErr w:type="spellStart"/>
+      <w:r>
+        <w:t>str.pop_</w:t>
+      </w:r>
+      <w:proofErr w:type="gramStart"/>
+      <w:r>
+        <w:t>back</w:t>
+      </w:r>
+      <w:proofErr w:type="spellEnd"/>
+      <w:r>
+        <w:t>(</w:t>
+      </w:r>
+      <w:proofErr w:type="gramEnd"/>
+      <w:r>
+        <w:t>);</w:t>
+      </w:r>
+    </w:p>
+    <w:p>
+      <w:pPr>
+        <w:ind w:leftChars="200" w:left="480"/>
+      </w:pPr>
+      <w:r>
+        <w:tab/>
+        <w:t>}</w:t>
+      </w:r>
+    </w:p>
+    <w:p>
+      <w:pPr>
+        <w:ind w:leftChars="200" w:left="480"/>
+      </w:pPr>
+      <w:r>
+        <w:t>}</w:t>
+      </w:r>
+    </w:p>
+    <w:p>
+      <w:pPr>
+        <w:ind w:leftChars="200" w:left="480"/>
+      </w:pPr>
+    </w:p>
+    <w:p>
+      <w:pPr>
+        <w:ind w:leftChars="200" w:left="480"/>
+      </w:pPr>
+      <w:proofErr w:type="gramStart"/>
+      <w:r>
+        <w:t>void</w:t>
+      </w:r>
+      <w:proofErr w:type="gramEnd"/>
+      <w:r>
+        <w:t xml:space="preserve"> </w:t>
+      </w:r>
+      <w:proofErr w:type="spellStart"/>
+      <w:r>
+        <w:t>GenerateParenthess</w:t>
+      </w:r>
+      <w:proofErr w:type="spellEnd"/>
+      <w:r>
+        <w:t>(</w:t>
+      </w:r>
+      <w:proofErr w:type="spellStart"/>
+      <w:r>
+        <w:t>int</w:t>
+      </w:r>
+      <w:proofErr w:type="spellEnd"/>
+      <w:r>
+        <w:t xml:space="preserve"> n)</w:t>
+      </w:r>
+    </w:p>
+    <w:p>
+      <w:pPr>
+        <w:ind w:leftChars="200" w:left="480"/>
+      </w:pPr>
+      <w:r>
+        <w:t>{</w:t>
+      </w:r>
+    </w:p>
+    <w:p>
+      <w:pPr>
+        <w:ind w:leftChars="200" w:left="480"/>
+      </w:pPr>
+      <w:r>
+        <w:tab/>
+      </w:r>
+      <w:proofErr w:type="gramStart"/>
+      <w:r>
+        <w:t>if(</w:t>
+      </w:r>
+      <w:proofErr w:type="gramEnd"/>
+      <w:r>
+        <w:t>n&lt;=0)</w:t>
+      </w:r>
+    </w:p>
+    <w:p>
+      <w:pPr>
+        <w:ind w:leftChars="200" w:left="480"/>
+      </w:pPr>
+      <w:r>
+        <w:tab/>
+      </w:r>
+      <w:r>
+        <w:tab/>
+      </w:r>
+      <w:proofErr w:type="gramStart"/>
+      <w:r>
+        <w:t>return ;</w:t>
+      </w:r>
+      <w:proofErr w:type="gramEnd"/>
+    </w:p>
+    <w:p>
+      <w:pPr>
+        <w:ind w:leftChars="200" w:left="480"/>
+      </w:pPr>
+      <w:r>
+        <w:tab/>
+      </w:r>
+      <w:proofErr w:type="gramStart"/>
+      <w:r>
+        <w:t>vector&lt;</w:t>
+      </w:r>
+      <w:proofErr w:type="gramEnd"/>
+      <w:r>
+        <w:t xml:space="preserve">char&gt; </w:t>
+      </w:r>
+      <w:proofErr w:type="spellStart"/>
+      <w:r>
+        <w:t>tmp</w:t>
+      </w:r>
+      <w:proofErr w:type="spellEnd"/>
+      <w:r>
+        <w:t>;</w:t>
+      </w:r>
+    </w:p>
+    <w:p>
+      <w:pPr>
+        <w:ind w:leftChars="200" w:left="480"/>
+      </w:pPr>
+      <w:r>
+        <w:tab/>
+      </w:r>
+      <w:proofErr w:type="gramStart"/>
+      <w:r>
+        <w:t>helper(</w:t>
+      </w:r>
+      <w:proofErr w:type="spellStart"/>
+      <w:proofErr w:type="gramEnd"/>
+      <w:r>
+        <w:t>tmp,n,n</w:t>
+      </w:r>
+      <w:proofErr w:type="spellEnd"/>
+      <w:r>
+        <w:t>);</w:t>
+      </w:r>
+    </w:p>
+    <w:p>
+      <w:pPr>
+        <w:ind w:leftChars="200" w:left="480"/>
+      </w:pPr>
+      <w:r>
+        <w:t>}</w:t>
+      </w:r>
+    </w:p>
+    <w:p>
+      <w:pPr>
+        <w:ind w:leftChars="200" w:left="480"/>
+      </w:pPr>
+    </w:p>
+    <w:p>
+      <w:pPr>
+        <w:ind w:leftChars="200" w:left="480"/>
+      </w:pPr>
+      <w:proofErr w:type="spellStart"/>
+      <w:proofErr w:type="gramStart"/>
+      <w:r>
+        <w:t>int</w:t>
+      </w:r>
+      <w:proofErr w:type="spellEnd"/>
+      <w:proofErr w:type="gramEnd"/>
+      <w:r>
+        <w:t xml:space="preserve"> main()</w:t>
+      </w:r>
+    </w:p>
+    <w:p>
+      <w:pPr>
+        <w:ind w:leftChars="200" w:left="480"/>
+      </w:pPr>
+      <w:r>
+        <w:t>{</w:t>
+      </w:r>
+    </w:p>
+    <w:p>
+      <w:pPr>
+        <w:ind w:leftChars="200" w:left="480"/>
+      </w:pPr>
+      <w:r>
+        <w:tab/>
+      </w:r>
+      <w:proofErr w:type="spellStart"/>
+      <w:proofErr w:type="gramStart"/>
+      <w:r>
+        <w:t>GenerateParenthess</w:t>
+      </w:r>
+      <w:proofErr w:type="spellEnd"/>
+      <w:r>
+        <w:t>(</w:t>
+      </w:r>
+      <w:proofErr w:type="gramEnd"/>
+      <w:r>
+        <w:t>3);</w:t>
+      </w:r>
+    </w:p>
+    <w:p>
+      <w:pPr>
+        <w:ind w:leftChars="200" w:left="480"/>
+      </w:pPr>
+      <w:r>
+        <w:tab/>
+      </w:r>
+      <w:proofErr w:type="gramStart"/>
+      <w:r>
+        <w:t>return</w:t>
+      </w:r>
+      <w:proofErr w:type="gramEnd"/>
+      <w:r>
+        <w:t xml:space="preserve"> 0;</w:t>
+      </w:r>
+    </w:p>
+    <w:p>
+      <w:pPr>
+        <w:ind w:leftChars="200" w:left="480"/>
+      </w:pPr>
+      <w:r>
+        <w:t>}</w:t>
+      </w:r>
+    </w:p>
+    <w:p>
+      <w:pPr>
+        <w:pStyle w:val="3"/>
+      </w:pPr>
+      <w:r>
+        <w:rPr>
+          <w:rFonts w:hint="eastAsia"/>
+        </w:rPr>
+        <w:t>求九宫格中字符和数字的组合</w:t>
+      </w:r>
+    </w:p>
+    <w:p>
+      <w:r>
+        <w:tab/>
+      </w:r>
+      <w:r>
+        <w:rPr>
+          <w:rFonts w:hint="eastAsia"/>
+        </w:rPr>
+        <w:t>题目要求：在九宫格手机键盘上，每个数字都对应着几个字符给出一个数字的字符串，找出所有对应的字符串的组合，而且每个数字只能有一个字符进行对应。</w:t>
+      </w:r>
+    </w:p>
+    <w:p>
+      <w:r>
+        <w:tab/>
+      </w:r>
+      <w:r>
+        <w:rPr>
+          <w:rFonts w:hint="eastAsia"/>
+        </w:rPr>
+        <w:t>代码：</w:t>
+      </w:r>
+    </w:p>
+    <w:p>
+      <w:pPr>
+        <w:ind w:leftChars="200" w:left="480"/>
+      </w:pPr>
+      <w:r>
+        <w:t>#include &lt;</w:t>
+      </w:r>
+      <w:proofErr w:type="spellStart"/>
+      <w:r>
+        <w:t>iostream</w:t>
+      </w:r>
+      <w:proofErr w:type="spellEnd"/>
+      <w:r>
+        <w:t>&gt;</w:t>
+      </w:r>
+    </w:p>
+    <w:p>
+      <w:pPr>
+        <w:ind w:leftChars="200" w:left="480"/>
+      </w:pPr>
+      <w:r>
+        <w:t>#include &lt;string&gt;</w:t>
+      </w:r>
+    </w:p>
+    <w:p>
+      <w:pPr>
+        <w:ind w:leftChars="200" w:left="480"/>
+      </w:pPr>
+      <w:r>
+        <w:t>#include &lt;vector&gt;</w:t>
+      </w:r>
+    </w:p>
+    <w:p>
+      <w:pPr>
+        <w:ind w:leftChars="200" w:left="480"/>
+      </w:pPr>
+      <w:proofErr w:type="gramStart"/>
+      <w:r>
+        <w:t>using</w:t>
+      </w:r>
+      <w:proofErr w:type="gramEnd"/>
+      <w:r>
+        <w:t xml:space="preserve"> namespace </w:t>
+      </w:r>
+      <w:proofErr w:type="spellStart"/>
+      <w:r>
+        <w:t>std</w:t>
+      </w:r>
+      <w:proofErr w:type="spellEnd"/>
+      <w:r>
+        <w:t>;</w:t>
+      </w:r>
+    </w:p>
+    <w:p>
+      <w:pPr>
+        <w:ind w:leftChars="200" w:left="480"/>
+      </w:pPr>
+      <w:r>
+        <w:t>/*</w:t>
+      </w:r>
+    </w:p>
+    <w:p>
+      <w:pPr>
+        <w:ind w:leftChars="200" w:left="480"/>
+      </w:pPr>
+      <w:r>
+        <w:rPr>
+          <w:rFonts w:hint="eastAsia"/>
+        </w:rPr>
+        <w:t>题目：在九宫格手机键盘上，每个数字都对应着几个字符</w:t>
+      </w:r>
+    </w:p>
+    <w:p>
+      <w:pPr>
+        <w:ind w:leftChars="200" w:left="480"/>
+      </w:pPr>
+      <w:r>
+        <w:rPr>
+          <w:rFonts w:hint="eastAsia"/>
+        </w:rPr>
+        <w:t>给出一个数字的字符串，找出所有对应的字符串的组合，每个</w:t>
+      </w:r>
+    </w:p>
+    <w:p>
+      <w:pPr>
+        <w:ind w:leftChars="200" w:left="480"/>
+      </w:pPr>
+      <w:r>
+        <w:rPr>
+          <w:rFonts w:hint="eastAsia"/>
+        </w:rPr>
+        <w:t>数字找一个字符进行对应</w:t>
+      </w:r>
+      <w:r>
+        <w:rPr>
+          <w:rFonts w:hint="eastAsia"/>
+        </w:rPr>
+        <w:t xml:space="preserve"> </w:t>
+      </w:r>
+    </w:p>
+    <w:p>
+      <w:pPr>
+        <w:ind w:leftChars="200" w:left="480"/>
+      </w:pPr>
+      <w:r>
+        <w:t>*/</w:t>
+      </w:r>
+    </w:p>
+    <w:p>
+      <w:pPr>
+        <w:ind w:leftChars="200" w:left="480"/>
+      </w:pPr>
+      <w:proofErr w:type="gramStart"/>
+      <w:r>
+        <w:t>void</w:t>
+      </w:r>
+      <w:proofErr w:type="gramEnd"/>
+      <w:r>
+        <w:t xml:space="preserve"> helper(string&amp; </w:t>
+      </w:r>
+      <w:proofErr w:type="spellStart"/>
+      <w:r>
+        <w:t>str,int</w:t>
+      </w:r>
+      <w:proofErr w:type="spellEnd"/>
+      <w:r>
+        <w:t xml:space="preserve"> </w:t>
+      </w:r>
+      <w:proofErr w:type="spellStart"/>
+      <w:r>
+        <w:t>begin,vector</w:t>
+      </w:r>
+      <w:proofErr w:type="spellEnd"/>
+      <w:r>
+        <w:t xml:space="preserve">&lt;string&gt;&amp; </w:t>
+      </w:r>
+      <w:proofErr w:type="spellStart"/>
+      <w:r>
+        <w:t>hash,vector</w:t>
+      </w:r>
+      <w:proofErr w:type="spellEnd"/>
+      <w:r>
+        <w:t xml:space="preserve">&lt;char&gt;&amp; </w:t>
+      </w:r>
+      <w:proofErr w:type="spellStart"/>
+      <w:r>
+        <w:t>vec</w:t>
+      </w:r>
+      <w:proofErr w:type="spellEnd"/>
+      <w:r>
+        <w:t>)</w:t>
+      </w:r>
+    </w:p>
+    <w:p>
+      <w:pPr>
+        <w:ind w:leftChars="200" w:left="480"/>
+      </w:pPr>
+      <w:r>
+        <w:t>{</w:t>
+      </w:r>
+    </w:p>
+    <w:p>
+      <w:pPr>
+        <w:ind w:leftChars="200" w:left="480"/>
+      </w:pPr>
+      <w:r>
+        <w:tab/>
+        <w:t xml:space="preserve"> </w:t>
+      </w:r>
+      <w:proofErr w:type="spellStart"/>
+      <w:proofErr w:type="gramStart"/>
+      <w:r>
+        <w:t>int</w:t>
+      </w:r>
+      <w:proofErr w:type="spellEnd"/>
+      <w:proofErr w:type="gramEnd"/>
+      <w:r>
+        <w:t xml:space="preserve"> </w:t>
+      </w:r>
+      <w:proofErr w:type="spellStart"/>
+      <w:r>
+        <w:t>i</w:t>
+      </w:r>
+      <w:proofErr w:type="spellEnd"/>
+      <w:r>
+        <w:t>;</w:t>
+      </w:r>
+    </w:p>
+    <w:p>
+      <w:pPr>
+        <w:ind w:leftChars="200" w:left="480"/>
+      </w:pPr>
+      <w:r>
+        <w:tab/>
+        <w:t xml:space="preserve"> </w:t>
+      </w:r>
+      <w:proofErr w:type="gramStart"/>
+      <w:r>
+        <w:t>if(</w:t>
+      </w:r>
+      <w:proofErr w:type="gramEnd"/>
+      <w:r>
         <w:t xml:space="preserve">begin &gt; </w:t>
       </w:r>
       <w:proofErr w:type="spellStart"/>
@@ -13255,6 +15167,7 @@
         <w:ind w:leftChars="200" w:left="480"/>
       </w:pPr>
       <w:r>
+        <w:lastRenderedPageBreak/>
         <w:tab/>
       </w:r>
       <w:r>
@@ -13625,282 +15538,381 @@
         <w:rPr>
           <w:rFonts w:hint="eastAsia"/>
         </w:rPr>
+        <w:tab/>
+        <w:t>vector&lt;string&gt; hash(10); //</w:t>
+      </w:r>
+      <w:r>
+        <w:rPr>
+          <w:rFonts w:hint="eastAsia"/>
+        </w:rPr>
+        <w:t>这里假设有</w:t>
+      </w:r>
+      <w:r>
+        <w:rPr>
+          <w:rFonts w:hint="eastAsia"/>
+        </w:rPr>
+        <w:t>10</w:t>
+      </w:r>
+      <w:r>
+        <w:rPr>
+          <w:rFonts w:hint="eastAsia"/>
+        </w:rPr>
+        <w:t>个数字</w:t>
+      </w:r>
+      <w:r>
+        <w:rPr>
+          <w:rFonts w:hint="eastAsia"/>
+        </w:rPr>
+        <w:t xml:space="preserve"> </w:t>
+      </w:r>
+    </w:p>
+    <w:p>
+      <w:pPr>
+        <w:ind w:leftChars="200" w:left="480"/>
+      </w:pPr>
+      <w:r>
+        <w:tab/>
+      </w:r>
+      <w:proofErr w:type="gramStart"/>
+      <w:r>
+        <w:t>hash[</w:t>
+      </w:r>
+      <w:proofErr w:type="gramEnd"/>
+      <w:r>
+        <w:t>0]=" ";</w:t>
+      </w:r>
+    </w:p>
+    <w:p>
+      <w:pPr>
+        <w:ind w:leftChars="200" w:left="480"/>
+      </w:pPr>
+      <w:r>
+        <w:tab/>
+      </w:r>
+      <w:proofErr w:type="gramStart"/>
+      <w:r>
+        <w:t>hash[</w:t>
+      </w:r>
+      <w:proofErr w:type="gramEnd"/>
+      <w:r>
+        <w:t>1]="-";</w:t>
+      </w:r>
+    </w:p>
+    <w:p>
+      <w:pPr>
+        <w:ind w:leftChars="200" w:left="480"/>
+      </w:pPr>
+      <w:r>
+        <w:tab/>
+      </w:r>
+      <w:proofErr w:type="gramStart"/>
+      <w:r>
+        <w:t>hash[</w:t>
+      </w:r>
+      <w:proofErr w:type="gramEnd"/>
+      <w:r>
+        <w:t>2]="</w:t>
+      </w:r>
+      <w:proofErr w:type="spellStart"/>
+      <w:r>
+        <w:t>abc</w:t>
+      </w:r>
+      <w:proofErr w:type="spellEnd"/>
+      <w:r>
+        <w:t>";</w:t>
+      </w:r>
+    </w:p>
+    <w:p>
+      <w:pPr>
+        <w:ind w:leftChars="200" w:left="480"/>
+      </w:pPr>
+      <w:r>
+        <w:tab/>
+      </w:r>
+      <w:proofErr w:type="gramStart"/>
+      <w:r>
+        <w:t>hash[</w:t>
+      </w:r>
+      <w:proofErr w:type="gramEnd"/>
+      <w:r>
+        <w:t>3]="</w:t>
+      </w:r>
+      <w:proofErr w:type="spellStart"/>
+      <w:r>
+        <w:t>def</w:t>
+      </w:r>
+      <w:proofErr w:type="spellEnd"/>
+      <w:r>
+        <w:t>";</w:t>
+      </w:r>
+    </w:p>
+    <w:p>
+      <w:pPr>
+        <w:ind w:leftChars="200" w:left="480"/>
+      </w:pPr>
+      <w:r>
+        <w:tab/>
+      </w:r>
+      <w:proofErr w:type="gramStart"/>
+      <w:r>
+        <w:t>hash[</w:t>
+      </w:r>
+      <w:proofErr w:type="gramEnd"/>
+      <w:r>
+        <w:t>4]="</w:t>
+      </w:r>
+      <w:proofErr w:type="spellStart"/>
+      <w:r>
+        <w:t>ghi</w:t>
+      </w:r>
+      <w:proofErr w:type="spellEnd"/>
+      <w:r>
+        <w:t>";</w:t>
+      </w:r>
+    </w:p>
+    <w:p>
+      <w:pPr>
+        <w:ind w:leftChars="200" w:left="480"/>
+      </w:pPr>
+      <w:r>
+        <w:tab/>
+      </w:r>
+      <w:proofErr w:type="gramStart"/>
+      <w:r>
+        <w:t>hash[</w:t>
+      </w:r>
+      <w:proofErr w:type="gramEnd"/>
+      <w:r>
+        <w:t>5]="</w:t>
+      </w:r>
+      <w:proofErr w:type="spellStart"/>
+      <w:r>
+        <w:t>jkl</w:t>
+      </w:r>
+      <w:proofErr w:type="spellEnd"/>
+      <w:r>
+        <w:t>";</w:t>
+      </w:r>
+    </w:p>
+    <w:p>
+      <w:pPr>
+        <w:ind w:leftChars="200" w:left="480"/>
+      </w:pPr>
+      <w:r>
+        <w:tab/>
+      </w:r>
+      <w:proofErr w:type="gramStart"/>
+      <w:r>
+        <w:t>hash[</w:t>
+      </w:r>
+      <w:proofErr w:type="gramEnd"/>
+      <w:r>
+        <w:t>6]="</w:t>
+      </w:r>
+      <w:proofErr w:type="spellStart"/>
+      <w:r>
+        <w:t>mno</w:t>
+      </w:r>
+      <w:proofErr w:type="spellEnd"/>
+      <w:r>
+        <w:t>";</w:t>
+      </w:r>
+    </w:p>
+    <w:p>
+      <w:pPr>
+        <w:ind w:leftChars="200" w:left="480"/>
+      </w:pPr>
+      <w:r>
+        <w:tab/>
+      </w:r>
+      <w:proofErr w:type="gramStart"/>
+      <w:r>
+        <w:t>hash[</w:t>
+      </w:r>
+      <w:proofErr w:type="gramEnd"/>
+      <w:r>
+        <w:t>7]="</w:t>
+      </w:r>
+      <w:proofErr w:type="spellStart"/>
+      <w:r>
+        <w:t>pqrs</w:t>
+      </w:r>
+      <w:proofErr w:type="spellEnd"/>
+      <w:r>
+        <w:t>";</w:t>
+      </w:r>
+    </w:p>
+    <w:p>
+      <w:pPr>
+        <w:ind w:leftChars="200" w:left="480"/>
+      </w:pPr>
+      <w:r>
         <w:lastRenderedPageBreak/>
         <w:tab/>
-        <w:t>vector&lt;string&gt; hash(10); //</w:t>
-      </w:r>
-      <w:r>
-        <w:rPr>
-          <w:rFonts w:hint="eastAsia"/>
-        </w:rPr>
-        <w:t>这里假设有</w:t>
-      </w:r>
-      <w:r>
-        <w:rPr>
-          <w:rFonts w:hint="eastAsia"/>
-        </w:rPr>
-        <w:t>10</w:t>
-      </w:r>
-      <w:r>
-        <w:rPr>
-          <w:rFonts w:hint="eastAsia"/>
-        </w:rPr>
-        <w:t>个数字</w:t>
-      </w:r>
-      <w:r>
-        <w:rPr>
-          <w:rFonts w:hint="eastAsia"/>
-        </w:rPr>
+      </w:r>
+      <w:proofErr w:type="gramStart"/>
+      <w:r>
+        <w:t>hash[</w:t>
+      </w:r>
+      <w:proofErr w:type="gramEnd"/>
+      <w:r>
+        <w:t>8]="</w:t>
+      </w:r>
+      <w:proofErr w:type="spellStart"/>
+      <w:r>
+        <w:t>tuv</w:t>
+      </w:r>
+      <w:proofErr w:type="spellEnd"/>
+      <w:r>
+        <w:t>";</w:t>
+      </w:r>
+    </w:p>
+    <w:p>
+      <w:pPr>
+        <w:ind w:leftChars="200" w:left="480"/>
+      </w:pPr>
+      <w:r>
+        <w:tab/>
+      </w:r>
+      <w:proofErr w:type="gramStart"/>
+      <w:r>
+        <w:t>hash[</w:t>
+      </w:r>
+      <w:proofErr w:type="gramEnd"/>
+      <w:r>
+        <w:t>9]="</w:t>
+      </w:r>
+      <w:proofErr w:type="spellStart"/>
+      <w:r>
+        <w:t>wxyz</w:t>
+      </w:r>
+      <w:proofErr w:type="spellEnd"/>
+      <w:r>
+        <w:t>";</w:t>
+      </w:r>
+    </w:p>
+    <w:p>
+      <w:pPr>
+        <w:ind w:leftChars="200" w:left="480"/>
+      </w:pPr>
+      <w:r>
+        <w:tab/>
+      </w:r>
+    </w:p>
+    <w:p>
+      <w:pPr>
+        <w:ind w:leftChars="200" w:left="480"/>
+      </w:pPr>
+      <w:r>
+        <w:tab/>
+      </w:r>
+      <w:proofErr w:type="gramStart"/>
+      <w:r>
+        <w:t>Combination(</w:t>
+      </w:r>
+      <w:proofErr w:type="spellStart"/>
+      <w:proofErr w:type="gramEnd"/>
+      <w:r>
+        <w:t>str,hash</w:t>
+      </w:r>
+      <w:proofErr w:type="spellEnd"/>
+      <w:r>
+        <w:t>);</w:t>
+      </w:r>
+    </w:p>
+    <w:p>
+      <w:pPr>
+        <w:ind w:leftChars="200" w:left="480"/>
+      </w:pPr>
+      <w:r>
+        <w:tab/>
+      </w:r>
+      <w:proofErr w:type="gramStart"/>
+      <w:r>
+        <w:t>return ;</w:t>
+      </w:r>
+      <w:proofErr w:type="gramEnd"/>
+    </w:p>
+    <w:p>
+      <w:pPr>
+        <w:ind w:leftChars="200" w:left="480"/>
+      </w:pPr>
+      <w:r>
+        <w:t xml:space="preserve">} </w:t>
+      </w:r>
+    </w:p>
+    <w:p>
+      <w:pPr>
+        <w:ind w:leftChars="200" w:left="480"/>
+      </w:pPr>
+    </w:p>
+    <w:p>
+      <w:pPr>
+        <w:ind w:leftChars="200" w:left="480"/>
+      </w:pPr>
+      <w:proofErr w:type="spellStart"/>
+      <w:proofErr w:type="gramStart"/>
+      <w:r>
+        <w:t>int</w:t>
+      </w:r>
+      <w:proofErr w:type="spellEnd"/>
+      <w:proofErr w:type="gramEnd"/>
+      <w:r>
+        <w:t xml:space="preserve"> main() </w:t>
+      </w:r>
+    </w:p>
+    <w:p>
+      <w:pPr>
+        <w:ind w:leftChars="200" w:left="480"/>
+      </w:pPr>
+      <w:r>
+        <w:t>{</w:t>
+      </w:r>
+    </w:p>
+    <w:p>
+      <w:pPr>
+        <w:ind w:leftChars="200" w:left="480"/>
+      </w:pPr>
+      <w:r>
+        <w:tab/>
+      </w:r>
+      <w:proofErr w:type="gramStart"/>
+      <w:r>
+        <w:t>string</w:t>
+      </w:r>
+      <w:proofErr w:type="gramEnd"/>
+      <w:r>
         <w:t xml:space="preserve"> </w:t>
       </w:r>
-    </w:p>
-    <w:p>
-      <w:pPr>
-        <w:ind w:leftChars="200" w:left="480"/>
-      </w:pPr>
-      <w:r>
-        <w:tab/>
-      </w:r>
-      <w:proofErr w:type="gramStart"/>
-      <w:r>
-        <w:t>hash[</w:t>
-      </w:r>
-      <w:proofErr w:type="gramEnd"/>
-      <w:r>
-        <w:t>0]=" ";</w:t>
-      </w:r>
-    </w:p>
-    <w:p>
-      <w:pPr>
-        <w:ind w:leftChars="200" w:left="480"/>
-      </w:pPr>
-      <w:r>
-        <w:tab/>
-      </w:r>
-      <w:proofErr w:type="gramStart"/>
-      <w:r>
-        <w:t>hash[</w:t>
-      </w:r>
-      <w:proofErr w:type="gramEnd"/>
-      <w:r>
-        <w:t>1]="-";</w:t>
-      </w:r>
-    </w:p>
-    <w:p>
-      <w:pPr>
-        <w:ind w:leftChars="200" w:left="480"/>
-      </w:pPr>
-      <w:r>
-        <w:tab/>
-      </w:r>
-      <w:proofErr w:type="gramStart"/>
-      <w:r>
-        <w:t>hash[</w:t>
-      </w:r>
-      <w:proofErr w:type="gramEnd"/>
-      <w:r>
-        <w:t>2]="</w:t>
-      </w:r>
-      <w:proofErr w:type="spellStart"/>
-      <w:r>
-        <w:t>abc</w:t>
-      </w:r>
-      <w:proofErr w:type="spellEnd"/>
-      <w:r>
-        <w:t>";</w:t>
-      </w:r>
-    </w:p>
-    <w:p>
-      <w:pPr>
-        <w:ind w:leftChars="200" w:left="480"/>
-      </w:pPr>
-      <w:r>
-        <w:tab/>
-      </w:r>
-      <w:proofErr w:type="gramStart"/>
-      <w:r>
-        <w:t>hash[</w:t>
-      </w:r>
-      <w:proofErr w:type="gramEnd"/>
-      <w:r>
-        <w:t>3]="</w:t>
-      </w:r>
-      <w:proofErr w:type="spellStart"/>
-      <w:r>
-        <w:t>def</w:t>
-      </w:r>
-      <w:proofErr w:type="spellEnd"/>
-      <w:r>
-        <w:t>";</w:t>
-      </w:r>
-    </w:p>
-    <w:p>
-      <w:pPr>
-        <w:ind w:leftChars="200" w:left="480"/>
-      </w:pPr>
-      <w:r>
-        <w:tab/>
-      </w:r>
-      <w:proofErr w:type="gramStart"/>
-      <w:r>
-        <w:t>hash[</w:t>
-      </w:r>
-      <w:proofErr w:type="gramEnd"/>
-      <w:r>
-        <w:t>4]="</w:t>
-      </w:r>
-      <w:proofErr w:type="spellStart"/>
-      <w:r>
-        <w:t>ghi</w:t>
-      </w:r>
-      <w:proofErr w:type="spellEnd"/>
-      <w:r>
-        <w:t>";</w:t>
-      </w:r>
-    </w:p>
-    <w:p>
-      <w:pPr>
-        <w:ind w:leftChars="200" w:left="480"/>
-      </w:pPr>
-      <w:r>
-        <w:tab/>
-      </w:r>
-      <w:proofErr w:type="gramStart"/>
-      <w:r>
-        <w:t>hash[</w:t>
-      </w:r>
-      <w:proofErr w:type="gramEnd"/>
-      <w:r>
-        <w:t>5]="</w:t>
-      </w:r>
-      <w:proofErr w:type="spellStart"/>
-      <w:r>
-        <w:t>jkl</w:t>
-      </w:r>
-      <w:proofErr w:type="spellEnd"/>
-      <w:r>
-        <w:t>";</w:t>
-      </w:r>
-    </w:p>
-    <w:p>
-      <w:pPr>
-        <w:ind w:leftChars="200" w:left="480"/>
-      </w:pPr>
-      <w:r>
-        <w:tab/>
-      </w:r>
-      <w:proofErr w:type="gramStart"/>
-      <w:r>
-        <w:t>hash[</w:t>
-      </w:r>
-      <w:proofErr w:type="gramEnd"/>
-      <w:r>
-        <w:t>6]="</w:t>
-      </w:r>
-      <w:proofErr w:type="spellStart"/>
-      <w:r>
-        <w:t>mno</w:t>
-      </w:r>
-      <w:proofErr w:type="spellEnd"/>
-      <w:r>
-        <w:t>";</w:t>
-      </w:r>
-    </w:p>
-    <w:p>
-      <w:pPr>
-        <w:ind w:leftChars="200" w:left="480"/>
-      </w:pPr>
-      <w:r>
-        <w:tab/>
-      </w:r>
-      <w:proofErr w:type="gramStart"/>
-      <w:r>
-        <w:t>hash[</w:t>
-      </w:r>
-      <w:proofErr w:type="gramEnd"/>
-      <w:r>
-        <w:t>7]="</w:t>
-      </w:r>
-      <w:proofErr w:type="spellStart"/>
-      <w:r>
-        <w:t>pqrs</w:t>
-      </w:r>
-      <w:proofErr w:type="spellEnd"/>
-      <w:r>
-        <w:t>";</w:t>
-      </w:r>
-    </w:p>
-    <w:p>
-      <w:pPr>
-        <w:ind w:leftChars="200" w:left="480"/>
-      </w:pPr>
-      <w:r>
-        <w:tab/>
-      </w:r>
-      <w:proofErr w:type="gramStart"/>
-      <w:r>
-        <w:t>hash[</w:t>
-      </w:r>
-      <w:proofErr w:type="gramEnd"/>
-      <w:r>
-        <w:t>8]="</w:t>
-      </w:r>
-      <w:proofErr w:type="spellStart"/>
-      <w:r>
-        <w:t>tuv</w:t>
-      </w:r>
-      <w:proofErr w:type="spellEnd"/>
-      <w:r>
-        <w:t>";</w:t>
-      </w:r>
-    </w:p>
-    <w:p>
-      <w:pPr>
-        <w:ind w:leftChars="200" w:left="480"/>
-      </w:pPr>
-      <w:r>
-        <w:tab/>
-      </w:r>
-      <w:proofErr w:type="gramStart"/>
-      <w:r>
-        <w:t>hash[</w:t>
-      </w:r>
-      <w:proofErr w:type="gramEnd"/>
-      <w:r>
-        <w:t>9]="</w:t>
-      </w:r>
-      <w:proofErr w:type="spellStart"/>
-      <w:r>
-        <w:t>wxyz</w:t>
-      </w:r>
-      <w:proofErr w:type="spellEnd"/>
-      <w:r>
-        <w:t>";</w:t>
-      </w:r>
-    </w:p>
-    <w:p>
-      <w:pPr>
-        <w:ind w:leftChars="200" w:left="480"/>
-      </w:pPr>
-      <w:r>
-        <w:tab/>
-      </w:r>
-    </w:p>
-    <w:p>
-      <w:pPr>
-        <w:ind w:leftChars="200" w:left="480"/>
-      </w:pPr>
-      <w:r>
-        <w:tab/>
-      </w:r>
-      <w:proofErr w:type="gramStart"/>
-      <w:r>
-        <w:t>Combination(</w:t>
-      </w:r>
-      <w:proofErr w:type="spellStart"/>
-      <w:proofErr w:type="gramEnd"/>
-      <w:r>
-        <w:t>str,hash</w:t>
+      <w:proofErr w:type="spellStart"/>
+      <w:r>
+        <w:t>str</w:t>
+      </w:r>
+      <w:proofErr w:type="spellEnd"/>
+      <w:r>
+        <w:t>("23");</w:t>
+      </w:r>
+    </w:p>
+    <w:p>
+      <w:pPr>
+        <w:ind w:leftChars="200" w:left="480"/>
+      </w:pPr>
+      <w:r>
+        <w:tab/>
+      </w:r>
+      <w:proofErr w:type="spellStart"/>
+      <w:proofErr w:type="gramStart"/>
+      <w:r>
+        <w:t>LetterCom</w:t>
+      </w:r>
+      <w:proofErr w:type="spellEnd"/>
+      <w:r>
+        <w:t>(</w:t>
+      </w:r>
+      <w:proofErr w:type="spellStart"/>
+      <w:proofErr w:type="gramEnd"/>
+      <w:r>
+        <w:t>str</w:t>
       </w:r>
       <w:proofErr w:type="spellEnd"/>
       <w:r>
@@ -13916,118 +15928,688 @@
       </w:r>
       <w:proofErr w:type="gramStart"/>
       <w:r>
-        <w:t>return ;</w:t>
-      </w:r>
-      <w:proofErr w:type="gramEnd"/>
-    </w:p>
-    <w:p>
-      <w:pPr>
-        <w:ind w:leftChars="200" w:left="480"/>
-      </w:pPr>
-      <w:r>
-        <w:t xml:space="preserve">} </w:t>
-      </w:r>
-    </w:p>
-    <w:p>
-      <w:pPr>
-        <w:ind w:leftChars="200" w:left="480"/>
-      </w:pPr>
-    </w:p>
-    <w:p>
-      <w:pPr>
-        <w:ind w:leftChars="200" w:left="480"/>
-      </w:pPr>
-      <w:proofErr w:type="spellStart"/>
-      <w:proofErr w:type="gramStart"/>
-      <w:r>
-        <w:t>int</w:t>
-      </w:r>
-      <w:proofErr w:type="spellEnd"/>
-      <w:proofErr w:type="gramEnd"/>
-      <w:r>
-        <w:t xml:space="preserve"> main() </w:t>
-      </w:r>
-    </w:p>
-    <w:p>
-      <w:pPr>
-        <w:ind w:leftChars="200" w:left="480"/>
-      </w:pPr>
-      <w:r>
-        <w:t>{</w:t>
-      </w:r>
-    </w:p>
-    <w:p>
-      <w:pPr>
-        <w:ind w:leftChars="200" w:left="480"/>
-      </w:pPr>
-      <w:r>
-        <w:tab/>
-      </w:r>
-      <w:proofErr w:type="gramStart"/>
-      <w:r>
-        <w:t>string</w:t>
-      </w:r>
-      <w:proofErr w:type="gramEnd"/>
+        <w:t>return</w:t>
+      </w:r>
+      <w:proofErr w:type="gramEnd"/>
+      <w:r>
+        <w:t xml:space="preserve"> 0;</w:t>
+      </w:r>
+    </w:p>
+    <w:p>
+      <w:pPr>
+        <w:ind w:leftChars="200" w:left="480"/>
+      </w:pPr>
+      <w:r>
+        <w:t>}</w:t>
+      </w:r>
+    </w:p>
+    <w:p>
+      <w:pPr>
+        <w:pStyle w:val="1"/>
+      </w:pPr>
+      <w:r>
+        <w:rPr>
+          <w:rFonts w:hint="eastAsia"/>
+        </w:rPr>
+        <w:t>分治算法</w:t>
+      </w:r>
+    </w:p>
+    <w:p>
+      <w:pPr>
+        <w:ind w:firstLine="420"/>
+      </w:pPr>
+      <w:r>
+        <w:rPr>
+          <w:rFonts w:hint="eastAsia"/>
+        </w:rPr>
+        <w:t>分治（</w:t>
+      </w:r>
+      <w:r>
+        <w:rPr>
+          <w:rFonts w:hint="eastAsia"/>
+        </w:rPr>
+        <w:t>divide</w:t>
+      </w:r>
+      <w:r>
+        <w:t xml:space="preserve"> and conquer</w:t>
+      </w:r>
+      <w:r>
+        <w:rPr>
+          <w:rFonts w:hint="eastAsia"/>
+        </w:rPr>
+        <w:t>，</w:t>
+      </w:r>
+      <w:r>
+        <w:rPr>
+          <w:rFonts w:hint="eastAsia"/>
+        </w:rPr>
+        <w:t>D</w:t>
+      </w:r>
+      <w:r>
+        <w:t>&amp;C</w:t>
+      </w:r>
+      <w:r>
+        <w:rPr>
+          <w:rFonts w:hint="eastAsia"/>
+        </w:rPr>
+        <w:t>）算法</w:t>
+      </w:r>
+      <w:r>
+        <w:rPr>
+          <w:rFonts w:hint="eastAsia"/>
+        </w:rPr>
+        <w:t>将一个难以直接解决的大问题，分割成一些规模较小的相同问题，各个击破，分而治之。</w:t>
+      </w:r>
+    </w:p>
+    <w:p>
+      <w:pPr>
+        <w:ind w:leftChars="175" w:left="420"/>
+      </w:pPr>
+      <w:r>
+        <w:rPr>
+          <w:rFonts w:hint="eastAsia"/>
+        </w:rPr>
+        <w:t>分治算法常用递归实现</w:t>
+      </w:r>
+      <w:r>
+        <w:rPr>
+          <w:rFonts w:hint="eastAsia"/>
+        </w:rPr>
+        <w:t>：</w:t>
+      </w:r>
+    </w:p>
+    <w:p>
+      <w:pPr>
+        <w:ind w:leftChars="175" w:left="420"/>
+      </w:pPr>
+      <w:r>
+        <w:rPr>
+          <w:rFonts w:hint="eastAsia"/>
+        </w:rPr>
+        <w:t>1</w:t>
+      </w:r>
+      <w:r>
+        <w:rPr>
+          <w:rFonts w:hint="eastAsia"/>
+        </w:rPr>
+        <w:t>）问题缩小的小规模可以很容易解决</w:t>
+      </w:r>
+    </w:p>
+    <w:p>
+      <w:pPr>
+        <w:ind w:leftChars="175" w:left="420"/>
+      </w:pPr>
+      <w:r>
+        <w:rPr>
+          <w:rFonts w:hint="eastAsia"/>
+        </w:rPr>
+        <w:t xml:space="preserve">2) </w:t>
+      </w:r>
+      <w:r>
+        <w:rPr>
+          <w:rFonts w:hint="eastAsia"/>
+        </w:rPr>
+        <w:t>问题可以分解为规模较小相同问题</w:t>
+      </w:r>
+    </w:p>
+    <w:p>
+      <w:pPr>
+        <w:ind w:leftChars="175" w:left="420"/>
+      </w:pPr>
+      <w:r>
+        <w:rPr>
+          <w:rFonts w:hint="eastAsia"/>
+        </w:rPr>
+        <w:t>3</w:t>
+      </w:r>
+      <w:r>
+        <w:rPr>
+          <w:rFonts w:hint="eastAsia"/>
+        </w:rPr>
+        <w:t>）子问题的</w:t>
+      </w:r>
+      <w:proofErr w:type="gramStart"/>
+      <w:r>
+        <w:rPr>
+          <w:rFonts w:hint="eastAsia"/>
+        </w:rPr>
+        <w:t>解可以</w:t>
+      </w:r>
+      <w:proofErr w:type="gramEnd"/>
+      <w:r>
+        <w:rPr>
+          <w:rFonts w:hint="eastAsia"/>
+        </w:rPr>
+        <w:t>合并为该问题的解</w:t>
+      </w:r>
+    </w:p>
+    <w:p>
+      <w:pPr>
+        <w:ind w:leftChars="175" w:left="420"/>
+      </w:pPr>
+      <w:r>
+        <w:rPr>
+          <w:rFonts w:hint="eastAsia"/>
+        </w:rPr>
+        <w:t>4</w:t>
+      </w:r>
+      <w:r>
+        <w:rPr>
+          <w:rFonts w:hint="eastAsia"/>
+        </w:rPr>
+        <w:t>）各个子问题相互独立，</w:t>
+      </w:r>
+      <w:r>
+        <w:rPr>
+          <w:rFonts w:hint="eastAsia"/>
+        </w:rPr>
+        <w:t>(</w:t>
+      </w:r>
+      <w:r>
+        <w:rPr>
+          <w:rFonts w:hint="eastAsia"/>
+        </w:rPr>
+        <w:t>如果这条不满足</w:t>
+      </w:r>
+      <w:r>
+        <w:rPr>
+          <w:rFonts w:hint="eastAsia"/>
+        </w:rPr>
+        <w:t>,</w:t>
+      </w:r>
+      <w:r>
+        <w:rPr>
+          <w:rFonts w:hint="eastAsia"/>
+        </w:rPr>
+        <w:t>转为动态规划求解）</w:t>
+      </w:r>
+    </w:p>
+    <w:p>
+      <w:pPr>
+        <w:pStyle w:val="2"/>
+      </w:pPr>
+      <w:r>
+        <w:rPr>
+          <w:rFonts w:hint="eastAsia"/>
+        </w:rPr>
+        <w:t>条件</w:t>
+      </w:r>
+    </w:p>
+    <w:p>
+      <w:r>
+        <w:tab/>
+      </w:r>
+      <w:r>
+        <w:rPr>
+          <w:rFonts w:hint="eastAsia"/>
+        </w:rPr>
+        <w:t>分治技术不能解决所有的问题</w:t>
+      </w:r>
+    </w:p>
+    <w:p>
+      <w:pPr>
+        <w:pStyle w:val="2"/>
+      </w:pPr>
+      <w:r>
+        <w:rPr>
+          <w:rFonts w:hint="eastAsia"/>
+        </w:rPr>
+        <w:t>特点</w:t>
+      </w:r>
+    </w:p>
+    <w:p>
+      <w:r>
+        <w:tab/>
+      </w:r>
+      <w:r>
+        <w:rPr>
+          <w:rFonts w:hint="eastAsia"/>
+        </w:rPr>
+        <w:t>优点：</w:t>
+      </w:r>
+    </w:p>
+    <w:p>
+      <w:pPr>
+        <w:ind w:firstLine="420"/>
+      </w:pPr>
+      <w:r>
+        <w:rPr>
+          <w:rFonts w:hint="eastAsia"/>
+        </w:rPr>
+        <w:t>解决困难的问题</w:t>
+      </w:r>
+    </w:p>
+    <w:p>
+      <w:pPr>
+        <w:ind w:firstLine="420"/>
+      </w:pPr>
+      <w:r>
+        <w:rPr>
+          <w:rFonts w:hint="eastAsia"/>
+        </w:rPr>
+        <w:t>实现并行计算</w:t>
+      </w:r>
+    </w:p>
+    <w:p>
+      <w:pPr>
+        <w:ind w:firstLine="420"/>
+      </w:pPr>
+      <w:r>
+        <w:rPr>
+          <w:rFonts w:hint="eastAsia"/>
+        </w:rPr>
+        <w:t>有效利用缓存</w:t>
+      </w:r>
+    </w:p>
+    <w:p>
+      <w:pPr>
+        <w:ind w:firstLine="420"/>
+      </w:pPr>
+    </w:p>
+    <w:p>
+      <w:pPr>
+        <w:ind w:firstLine="420"/>
+      </w:pPr>
+      <w:r>
+        <w:rPr>
+          <w:rFonts w:hint="eastAsia"/>
+        </w:rPr>
+        <w:lastRenderedPageBreak/>
+        <w:t>缺点：</w:t>
+      </w:r>
+    </w:p>
+    <w:p>
+      <w:pPr>
+        <w:ind w:firstLine="420"/>
+      </w:pPr>
+      <w:r>
+        <w:rPr>
+          <w:rFonts w:hint="eastAsia"/>
+        </w:rPr>
+        <w:t>递归调用的速度比较慢</w:t>
+      </w:r>
+    </w:p>
+    <w:p>
+      <w:pPr>
+        <w:ind w:firstLine="420"/>
+      </w:pPr>
+      <w:r>
+        <w:rPr>
+          <w:rFonts w:hint="eastAsia"/>
+        </w:rPr>
+        <w:t>比迭代法更复杂</w:t>
+      </w:r>
+    </w:p>
+    <w:p>
+      <w:pPr>
+        <w:pStyle w:val="2"/>
+      </w:pPr>
+      <w:r>
+        <w:rPr>
+          <w:rFonts w:hint="eastAsia"/>
+        </w:rPr>
+        <w:t>步骤</w:t>
+      </w:r>
+    </w:p>
+    <w:p>
+      <w:pPr>
+        <w:ind w:leftChars="175" w:left="420"/>
+      </w:pPr>
+      <w:r>
+        <w:rPr>
+          <w:rFonts w:hint="eastAsia"/>
+        </w:rPr>
+        <w:t>分治法的步骤：</w:t>
+      </w:r>
+    </w:p>
+    <w:p>
+      <w:pPr>
+        <w:ind w:firstLine="420"/>
+      </w:pPr>
+      <w:r>
+        <w:rPr>
+          <w:rFonts w:hint="eastAsia"/>
+        </w:rPr>
+        <w:t>1</w:t>
+      </w:r>
+      <w:r>
+        <w:rPr>
+          <w:rFonts w:hint="eastAsia"/>
+        </w:rPr>
+        <w:t>、</w:t>
+      </w:r>
+      <w:r>
+        <w:rPr>
+          <w:rFonts w:hint="eastAsia"/>
+          <w:color w:val="FF0000"/>
+        </w:rPr>
+        <w:t>划分（</w:t>
+      </w:r>
+      <w:r>
+        <w:rPr>
+          <w:rFonts w:hint="eastAsia"/>
+          <w:color w:val="FF0000"/>
+        </w:rPr>
+        <w:t>divide</w:t>
+      </w:r>
+      <w:r>
+        <w:rPr>
+          <w:rFonts w:hint="eastAsia"/>
+          <w:color w:val="FF0000"/>
+        </w:rPr>
+        <w:t>）</w:t>
+      </w:r>
+      <w:r>
+        <w:rPr>
+          <w:rFonts w:hint="eastAsia"/>
+        </w:rPr>
+        <w:t>：把问题划分成多个子问题，这些子问题和原问题同属一类，但规模较小</w:t>
+      </w:r>
+    </w:p>
+    <w:p>
+      <w:pPr>
+        <w:ind w:leftChars="175" w:left="420"/>
+      </w:pPr>
+      <w:r>
+        <w:rPr>
+          <w:rFonts w:hint="eastAsia"/>
+        </w:rPr>
+        <w:t>2</w:t>
+      </w:r>
+      <w:r>
+        <w:rPr>
+          <w:rFonts w:hint="eastAsia"/>
+        </w:rPr>
+        <w:t>、</w:t>
+      </w:r>
+      <w:r>
+        <w:rPr>
+          <w:rFonts w:hint="eastAsia"/>
+          <w:color w:val="FF0000"/>
+        </w:rPr>
+        <w:t>递归（</w:t>
+      </w:r>
+      <w:r>
+        <w:rPr>
+          <w:rFonts w:hint="eastAsia"/>
+          <w:color w:val="FF0000"/>
+        </w:rPr>
+        <w:t>recursion</w:t>
+      </w:r>
+      <w:r>
+        <w:rPr>
+          <w:rFonts w:hint="eastAsia"/>
+          <w:color w:val="FF0000"/>
+        </w:rPr>
+        <w:t>）</w:t>
+      </w:r>
+      <w:r>
+        <w:rPr>
+          <w:rFonts w:hint="eastAsia"/>
+        </w:rPr>
+        <w:t>：递归地解决这些子问题</w:t>
+      </w:r>
+    </w:p>
+    <w:p>
+      <w:pPr>
+        <w:ind w:leftChars="175" w:left="420"/>
+      </w:pPr>
+      <w:r>
+        <w:rPr>
+          <w:rFonts w:hint="eastAsia"/>
+        </w:rPr>
+        <w:t>3</w:t>
+      </w:r>
+      <w:r>
+        <w:rPr>
+          <w:rFonts w:hint="eastAsia"/>
+        </w:rPr>
+        <w:t>、</w:t>
+      </w:r>
+      <w:r>
+        <w:rPr>
+          <w:rFonts w:hint="eastAsia"/>
+          <w:color w:val="FF0000"/>
+        </w:rPr>
+        <w:t>治理（</w:t>
+      </w:r>
+      <w:r>
+        <w:rPr>
+          <w:rFonts w:hint="eastAsia"/>
+          <w:color w:val="FF0000"/>
+        </w:rPr>
+        <w:t>conquer</w:t>
+      </w:r>
+      <w:r>
+        <w:rPr>
+          <w:rFonts w:hint="eastAsia"/>
+          <w:color w:val="FF0000"/>
+        </w:rPr>
+        <w:t>）</w:t>
+      </w:r>
+      <w:r>
+        <w:rPr>
+          <w:rFonts w:hint="eastAsia"/>
+        </w:rPr>
+        <w:t>：将子问题的答案适当地合并起来</w:t>
+      </w:r>
+    </w:p>
+    <w:p>
+      <w:pPr>
+        <w:pStyle w:val="2"/>
+      </w:pPr>
+      <w:r>
+        <w:rPr>
+          <w:rFonts w:hint="eastAsia"/>
+        </w:rPr>
+        <w:t>适用场合</w:t>
+      </w:r>
+    </w:p>
+    <w:p>
+      <w:r>
+        <w:tab/>
+      </w:r>
+      <w:r>
+        <w:rPr>
+          <w:rFonts w:hint="eastAsia"/>
+        </w:rPr>
+        <w:t>二分搜索</w:t>
+      </w:r>
+    </w:p>
+    <w:p>
+      <w:r>
+        <w:tab/>
+      </w:r>
+      <w:r>
+        <w:rPr>
+          <w:rFonts w:hint="eastAsia"/>
+        </w:rPr>
+        <w:t>归并排序</w:t>
+      </w:r>
+    </w:p>
+    <w:p>
+      <w:r>
+        <w:tab/>
+      </w:r>
+      <w:r>
+        <w:rPr>
+          <w:rFonts w:hint="eastAsia"/>
+        </w:rPr>
+        <w:t>快速排序</w:t>
+      </w:r>
+    </w:p>
+    <w:p>
+      <w:r>
+        <w:tab/>
+      </w:r>
+      <w:r>
+        <w:rPr>
+          <w:rFonts w:hint="eastAsia"/>
+        </w:rPr>
+        <w:t>找中位数</w:t>
+      </w:r>
+    </w:p>
+    <w:p>
+      <w:r>
+        <w:tab/>
+      </w:r>
+      <w:r>
+        <w:rPr>
+          <w:rFonts w:hint="eastAsia"/>
+        </w:rPr>
+        <w:t>查找最小值与最大值</w:t>
+      </w:r>
+    </w:p>
+    <w:p>
+      <w:r>
+        <w:tab/>
+      </w:r>
+      <w:r>
+        <w:rPr>
+          <w:rFonts w:hint="eastAsia"/>
+        </w:rPr>
+        <w:t>做矩阵乘法</w:t>
+      </w:r>
+    </w:p>
+    <w:p>
+      <w:r>
+        <w:tab/>
+      </w:r>
+      <w:r>
+        <w:rPr>
+          <w:rFonts w:hint="eastAsia"/>
+        </w:rPr>
+        <w:t>查找各点中距离最近的两个点（</w:t>
+      </w:r>
+      <w:r>
+        <w:rPr>
+          <w:rFonts w:hint="eastAsia"/>
+        </w:rPr>
+        <w:t>closest</w:t>
+      </w:r>
       <w:r>
         <w:t xml:space="preserve"> </w:t>
       </w:r>
-      <w:proofErr w:type="spellStart"/>
-      <w:r>
-        <w:t>str</w:t>
-      </w:r>
-      <w:proofErr w:type="spellEnd"/>
-      <w:r>
-        <w:t>("23");</w:t>
-      </w:r>
-    </w:p>
-    <w:p>
-      <w:pPr>
-        <w:ind w:leftChars="200" w:left="480"/>
-      </w:pPr>
-      <w:r>
-        <w:tab/>
-      </w:r>
-      <w:proofErr w:type="spellStart"/>
-      <w:proofErr w:type="gramStart"/>
-      <w:r>
-        <w:t>LetterCom</w:t>
-      </w:r>
-      <w:proofErr w:type="spellEnd"/>
-      <w:r>
-        <w:t>(</w:t>
-      </w:r>
-      <w:proofErr w:type="spellStart"/>
-      <w:proofErr w:type="gramEnd"/>
-      <w:r>
-        <w:t>str</w:t>
-      </w:r>
-      <w:proofErr w:type="spellEnd"/>
-      <w:r>
-        <w:t>);</w:t>
-      </w:r>
-    </w:p>
-    <w:p>
-      <w:pPr>
-        <w:ind w:leftChars="200" w:left="480"/>
-      </w:pPr>
-      <w:r>
-        <w:tab/>
-      </w:r>
-      <w:proofErr w:type="gramStart"/>
-      <w:r>
-        <w:t>return</w:t>
-      </w:r>
-      <w:proofErr w:type="gramEnd"/>
-      <w:r>
-        <w:t xml:space="preserve"> 0;</w:t>
-      </w:r>
-    </w:p>
-    <w:p>
-      <w:pPr>
-        <w:ind w:leftChars="200" w:left="480"/>
-      </w:pPr>
-      <w:r>
-        <w:t>}</w:t>
+      <w:r>
+        <w:rPr>
+          <w:rFonts w:hint="eastAsia"/>
+        </w:rPr>
+        <w:t>pair</w:t>
+      </w:r>
+      <w:r>
+        <w:t xml:space="preserve"> </w:t>
+      </w:r>
+      <w:r>
+        <w:rPr>
+          <w:rFonts w:hint="eastAsia"/>
+        </w:rPr>
+        <w:t>problem</w:t>
+      </w:r>
+      <w:r>
+        <w:rPr>
+          <w:rFonts w:hint="eastAsia"/>
+        </w:rPr>
+        <w:t>，最接近的点对问题）</w:t>
+      </w:r>
+    </w:p>
+    <w:p>
+      <w:pPr>
+        <w:pStyle w:val="2"/>
+      </w:pPr>
+      <w:r>
+        <w:rPr>
+          <w:rFonts w:hint="eastAsia"/>
+        </w:rPr>
+        <w:t>大整数乘法</w:t>
+      </w:r>
+    </w:p>
+    <w:p>
+      <w:pPr>
+        <w:ind w:firstLine="420"/>
+      </w:pPr>
+      <w:r>
+        <w:rPr>
+          <w:rFonts w:hint="eastAsia"/>
+        </w:rPr>
+        <w:t>如</w:t>
+      </w:r>
+      <w:r>
+        <w:rPr>
+          <w:rFonts w:hint="eastAsia"/>
+        </w:rPr>
+        <w:t xml:space="preserve"> 26542123532213598*345987342245553677884</w:t>
+      </w:r>
+    </w:p>
+    <w:p/>
+    <w:p>
+      <w:pPr>
+        <w:pStyle w:val="2"/>
+      </w:pPr>
+      <w:r>
+        <w:rPr>
+          <w:rFonts w:hint="eastAsia"/>
+        </w:rPr>
+        <w:t>其它案例</w:t>
+      </w:r>
+    </w:p>
+    <w:p>
+      <w:pPr>
+        <w:ind w:leftChars="175" w:left="420"/>
+      </w:pPr>
+      <w:r>
+        <w:rPr>
+          <w:rFonts w:hint="eastAsia"/>
+        </w:rPr>
+        <w:t>快速排序</w:t>
+      </w:r>
+    </w:p>
+    <w:p>
+      <w:pPr>
+        <w:ind w:leftChars="175" w:left="420"/>
+      </w:pPr>
+      <w:r>
+        <w:rPr>
+          <w:rFonts w:hint="eastAsia"/>
+        </w:rPr>
+        <w:t>归并排序</w:t>
+      </w:r>
+    </w:p>
+    <w:p>
+      <w:pPr>
+        <w:ind w:leftChars="175" w:left="420"/>
+      </w:pPr>
+      <w:r>
+        <w:rPr>
+          <w:rFonts w:hint="eastAsia"/>
+        </w:rPr>
+        <w:t>最大子数组</w:t>
+      </w:r>
+      <w:proofErr w:type="gramStart"/>
+      <w:r>
+        <w:rPr>
+          <w:rFonts w:hint="eastAsia"/>
+        </w:rPr>
+        <w:t>和</w:t>
+      </w:r>
+      <w:proofErr w:type="gramEnd"/>
+    </w:p>
+    <w:p>
+      <w:pPr>
+        <w:ind w:leftChars="175" w:left="420"/>
+      </w:pPr>
+      <w:proofErr w:type="gramStart"/>
+      <w:r>
+        <w:rPr>
+          <w:rFonts w:hint="eastAsia"/>
+        </w:rPr>
+        <w:t>二叉搜索</w:t>
+      </w:r>
+      <w:proofErr w:type="gramEnd"/>
+      <w:r>
+        <w:rPr>
+          <w:rFonts w:hint="eastAsia"/>
+        </w:rPr>
+        <w:t>算法</w:t>
       </w:r>
     </w:p>
     <w:p>
@@ -14038,7 +16620,7 @@
         <w:rPr>
           <w:rFonts w:hint="eastAsia"/>
         </w:rPr>
-        <w:t>分治算法</w:t>
+        <w:t>总结</w:t>
       </w:r>
     </w:p>
     <w:p>
@@ -14049,692 +16631,23 @@
         <w:rPr>
           <w:rFonts w:hint="eastAsia"/>
         </w:rPr>
-        <w:t>分治（</w:t>
-      </w:r>
-      <w:r>
-        <w:rPr>
-          <w:rFonts w:hint="eastAsia"/>
-        </w:rPr>
-        <w:t>divide</w:t>
-      </w:r>
-      <w:r>
-        <w:t xml:space="preserve"> and conquer</w:t>
-      </w:r>
-      <w:r>
-        <w:rPr>
-          <w:rFonts w:hint="eastAsia"/>
-        </w:rPr>
-        <w:t>，</w:t>
-      </w:r>
-      <w:r>
-        <w:rPr>
-          <w:rFonts w:hint="eastAsia"/>
-        </w:rPr>
-        <w:t>D</w:t>
-      </w:r>
-      <w:r>
-        <w:t>&amp;C</w:t>
-      </w:r>
-      <w:r>
-        <w:rPr>
-          <w:rFonts w:hint="eastAsia"/>
-        </w:rPr>
-        <w:t>）算法</w:t>
-      </w:r>
-      <w:r>
-        <w:rPr>
-          <w:rFonts w:hint="eastAsia"/>
-        </w:rPr>
-        <w:t>将一个难以直接解决的大问题，分割成一些规模较小的相同问题，各个击破，分而治之。</w:t>
-      </w:r>
-    </w:p>
-    <w:p>
-      <w:pPr>
-        <w:ind w:leftChars="175" w:left="420"/>
-      </w:pPr>
-      <w:r>
-        <w:rPr>
-          <w:rFonts w:hint="eastAsia"/>
-        </w:rPr>
-        <w:t>分治算法常用递归实现</w:t>
-      </w:r>
-      <w:r>
-        <w:rPr>
-          <w:rFonts w:hint="eastAsia"/>
-        </w:rPr>
-        <w:t>：</w:t>
-      </w:r>
-    </w:p>
-    <w:p>
-      <w:pPr>
-        <w:ind w:leftChars="175" w:left="420"/>
-      </w:pPr>
-      <w:r>
-        <w:rPr>
-          <w:rFonts w:hint="eastAsia"/>
-        </w:rPr>
-        <w:t>1</w:t>
-      </w:r>
-      <w:r>
-        <w:rPr>
-          <w:rFonts w:hint="eastAsia"/>
-        </w:rPr>
-        <w:t>）问题缩小的小规模可以很容易解决</w:t>
-      </w:r>
-    </w:p>
-    <w:p>
-      <w:pPr>
-        <w:ind w:leftChars="175" w:left="420"/>
-      </w:pPr>
-      <w:r>
-        <w:rPr>
-          <w:rFonts w:hint="eastAsia"/>
-        </w:rPr>
-        <w:t xml:space="preserve">2) </w:t>
-      </w:r>
-      <w:r>
-        <w:rPr>
-          <w:rFonts w:hint="eastAsia"/>
-        </w:rPr>
-        <w:t>问题可以分解为规模较小相同问题</w:t>
-      </w:r>
-    </w:p>
-    <w:p>
-      <w:pPr>
-        <w:ind w:leftChars="175" w:left="420"/>
-      </w:pPr>
-      <w:r>
-        <w:rPr>
-          <w:rFonts w:hint="eastAsia"/>
-        </w:rPr>
-        <w:t>3</w:t>
-      </w:r>
-      <w:r>
-        <w:rPr>
-          <w:rFonts w:hint="eastAsia"/>
-        </w:rPr>
-        <w:t>）子问题的</w:t>
-      </w:r>
-      <w:proofErr w:type="gramStart"/>
-      <w:r>
-        <w:rPr>
-          <w:rFonts w:hint="eastAsia"/>
-        </w:rPr>
-        <w:t>解可以</w:t>
-      </w:r>
-      <w:proofErr w:type="gramEnd"/>
-      <w:r>
-        <w:rPr>
-          <w:rFonts w:hint="eastAsia"/>
-        </w:rPr>
-        <w:t>合并为该问题的解</w:t>
-      </w:r>
-    </w:p>
-    <w:p>
-      <w:pPr>
-        <w:ind w:leftChars="175" w:left="420"/>
-      </w:pPr>
+        <w:t>贪心法、分治法、动态规划都是将问题归纳为根小的、相似的子问题，通过求解子问题产生全局最优解。</w:t>
+      </w:r>
+    </w:p>
+    <w:p>
+      <w:r>
+        <w:rPr>
+          <w:rFonts w:hint="eastAsia"/>
+        </w:rPr>
+        <w:t>贪心法</w:t>
+      </w:r>
+    </w:p>
+    <w:p>
       <w:r>
         <w:rPr>
           <w:rFonts w:hint="eastAsia"/>
         </w:rPr>
         <w:lastRenderedPageBreak/>
-        <w:t>4</w:t>
-      </w:r>
-      <w:r>
-        <w:rPr>
-          <w:rFonts w:hint="eastAsia"/>
-        </w:rPr>
-        <w:t>）各个子问题相互独立，</w:t>
-      </w:r>
-      <w:r>
-        <w:rPr>
-          <w:rFonts w:hint="eastAsia"/>
-        </w:rPr>
-        <w:t>(</w:t>
-      </w:r>
-      <w:r>
-        <w:rPr>
-          <w:rFonts w:hint="eastAsia"/>
-        </w:rPr>
-        <w:t>如果这条不满足</w:t>
-      </w:r>
-      <w:r>
-        <w:rPr>
-          <w:rFonts w:hint="eastAsia"/>
-        </w:rPr>
-        <w:t>,</w:t>
-      </w:r>
-      <w:r>
-        <w:rPr>
-          <w:rFonts w:hint="eastAsia"/>
-        </w:rPr>
-        <w:t>转为动态规划求解）</w:t>
-      </w:r>
-    </w:p>
-    <w:p>
-      <w:pPr>
-        <w:pStyle w:val="2"/>
-      </w:pPr>
-      <w:r>
-        <w:rPr>
-          <w:rFonts w:hint="eastAsia"/>
-        </w:rPr>
-        <w:t>条件</w:t>
-      </w:r>
-    </w:p>
-    <w:p>
-      <w:r>
-        <w:tab/>
-      </w:r>
-      <w:r>
-        <w:rPr>
-          <w:rFonts w:hint="eastAsia"/>
-        </w:rPr>
-        <w:t>分治技术不能解决所有的问题</w:t>
-      </w:r>
-    </w:p>
-    <w:p>
-      <w:pPr>
-        <w:pStyle w:val="2"/>
-      </w:pPr>
-      <w:r>
-        <w:rPr>
-          <w:rFonts w:hint="eastAsia"/>
-        </w:rPr>
-        <w:t>特点</w:t>
-      </w:r>
-    </w:p>
-    <w:p>
-      <w:r>
-        <w:tab/>
-      </w:r>
-      <w:r>
-        <w:rPr>
-          <w:rFonts w:hint="eastAsia"/>
-        </w:rPr>
-        <w:t>优点：</w:t>
-      </w:r>
-    </w:p>
-    <w:p>
-      <w:pPr>
-        <w:ind w:firstLine="420"/>
-      </w:pPr>
-      <w:r>
-        <w:rPr>
-          <w:rFonts w:hint="eastAsia"/>
-        </w:rPr>
-        <w:t>解决困难的问题</w:t>
-      </w:r>
-    </w:p>
-    <w:p>
-      <w:pPr>
-        <w:ind w:firstLine="420"/>
-      </w:pPr>
-      <w:r>
-        <w:rPr>
-          <w:rFonts w:hint="eastAsia"/>
-        </w:rPr>
-        <w:t>实现并行计算</w:t>
-      </w:r>
-    </w:p>
-    <w:p>
-      <w:pPr>
-        <w:ind w:firstLine="420"/>
-      </w:pPr>
-      <w:r>
-        <w:rPr>
-          <w:rFonts w:hint="eastAsia"/>
-        </w:rPr>
-        <w:t>有效利用缓存</w:t>
-      </w:r>
-    </w:p>
-    <w:p>
-      <w:pPr>
-        <w:ind w:firstLine="420"/>
-      </w:pPr>
-    </w:p>
-    <w:p>
-      <w:pPr>
-        <w:ind w:firstLine="420"/>
-      </w:pPr>
-      <w:r>
-        <w:rPr>
-          <w:rFonts w:hint="eastAsia"/>
-        </w:rPr>
-        <w:t>缺点：</w:t>
-      </w:r>
-    </w:p>
-    <w:p>
-      <w:pPr>
-        <w:ind w:firstLine="420"/>
-      </w:pPr>
-      <w:r>
-        <w:rPr>
-          <w:rFonts w:hint="eastAsia"/>
-        </w:rPr>
-        <w:t>递归调用的速度比较慢</w:t>
-      </w:r>
-    </w:p>
-    <w:p>
-      <w:pPr>
-        <w:ind w:firstLine="420"/>
-      </w:pPr>
-      <w:r>
-        <w:rPr>
-          <w:rFonts w:hint="eastAsia"/>
-        </w:rPr>
-        <w:t>比迭代法更复杂</w:t>
-      </w:r>
-    </w:p>
-    <w:p>
-      <w:pPr>
-        <w:pStyle w:val="2"/>
-      </w:pPr>
-      <w:r>
-        <w:rPr>
-          <w:rFonts w:hint="eastAsia"/>
-        </w:rPr>
-        <w:t>步骤</w:t>
-      </w:r>
-    </w:p>
-    <w:p>
-      <w:pPr>
-        <w:ind w:leftChars="175" w:left="420"/>
-      </w:pPr>
-      <w:r>
-        <w:rPr>
-          <w:rFonts w:hint="eastAsia"/>
-        </w:rPr>
-        <w:t>分治法的步骤：</w:t>
-      </w:r>
-    </w:p>
-    <w:p>
-      <w:pPr>
-        <w:ind w:firstLine="420"/>
-      </w:pPr>
-      <w:r>
-        <w:rPr>
-          <w:rFonts w:hint="eastAsia"/>
-        </w:rPr>
-        <w:t>1</w:t>
-      </w:r>
-      <w:r>
-        <w:rPr>
-          <w:rFonts w:hint="eastAsia"/>
-        </w:rPr>
-        <w:t>、</w:t>
-      </w:r>
-      <w:r>
-        <w:rPr>
-          <w:rFonts w:hint="eastAsia"/>
-          <w:color w:val="FF0000"/>
-        </w:rPr>
-        <w:t>划分（</w:t>
-      </w:r>
-      <w:r>
-        <w:rPr>
-          <w:rFonts w:hint="eastAsia"/>
-          <w:color w:val="FF0000"/>
-        </w:rPr>
-        <w:t>divide</w:t>
-      </w:r>
-      <w:r>
-        <w:rPr>
-          <w:rFonts w:hint="eastAsia"/>
-          <w:color w:val="FF0000"/>
-        </w:rPr>
-        <w:t>）</w:t>
-      </w:r>
-      <w:r>
-        <w:rPr>
-          <w:rFonts w:hint="eastAsia"/>
-        </w:rPr>
-        <w:t>：把问题划分成多个子问题，这些子问题和原问题同属一类，但规模较小</w:t>
-      </w:r>
-    </w:p>
-    <w:p>
-      <w:pPr>
-        <w:ind w:leftChars="175" w:left="420"/>
-      </w:pPr>
-      <w:r>
-        <w:rPr>
-          <w:rFonts w:hint="eastAsia"/>
-        </w:rPr>
-        <w:t>2</w:t>
-      </w:r>
-      <w:r>
-        <w:rPr>
-          <w:rFonts w:hint="eastAsia"/>
-        </w:rPr>
-        <w:t>、</w:t>
-      </w:r>
-      <w:r>
-        <w:rPr>
-          <w:rFonts w:hint="eastAsia"/>
-          <w:color w:val="FF0000"/>
-        </w:rPr>
-        <w:t>递归（</w:t>
-      </w:r>
-      <w:r>
-        <w:rPr>
-          <w:rFonts w:hint="eastAsia"/>
-          <w:color w:val="FF0000"/>
-        </w:rPr>
-        <w:t>recursion</w:t>
-      </w:r>
-      <w:r>
-        <w:rPr>
-          <w:rFonts w:hint="eastAsia"/>
-          <w:color w:val="FF0000"/>
-        </w:rPr>
-        <w:t>）</w:t>
-      </w:r>
-      <w:r>
-        <w:rPr>
-          <w:rFonts w:hint="eastAsia"/>
-        </w:rPr>
-        <w:t>：递归地解决这些子问题</w:t>
-      </w:r>
-    </w:p>
-    <w:p>
-      <w:pPr>
-        <w:ind w:leftChars="175" w:left="420"/>
-      </w:pPr>
-      <w:r>
-        <w:rPr>
-          <w:rFonts w:hint="eastAsia"/>
-        </w:rPr>
-        <w:t>3</w:t>
-      </w:r>
-      <w:r>
-        <w:rPr>
-          <w:rFonts w:hint="eastAsia"/>
-        </w:rPr>
-        <w:t>、</w:t>
-      </w:r>
-      <w:r>
-        <w:rPr>
-          <w:rFonts w:hint="eastAsia"/>
-          <w:color w:val="FF0000"/>
-        </w:rPr>
-        <w:t>治理（</w:t>
-      </w:r>
-      <w:r>
-        <w:rPr>
-          <w:rFonts w:hint="eastAsia"/>
-          <w:color w:val="FF0000"/>
-        </w:rPr>
-        <w:t>conquer</w:t>
-      </w:r>
-      <w:r>
-        <w:rPr>
-          <w:rFonts w:hint="eastAsia"/>
-          <w:color w:val="FF0000"/>
-        </w:rPr>
-        <w:t>）</w:t>
-      </w:r>
-      <w:r>
-        <w:rPr>
-          <w:rFonts w:hint="eastAsia"/>
-        </w:rPr>
-        <w:t>：将子问题的答案适当地合并起来</w:t>
-      </w:r>
-    </w:p>
-    <w:p>
-      <w:pPr>
-        <w:pStyle w:val="2"/>
-      </w:pPr>
-      <w:r>
-        <w:rPr>
-          <w:rFonts w:hint="eastAsia"/>
-        </w:rPr>
-        <w:t>适用场合</w:t>
-      </w:r>
-    </w:p>
-    <w:p>
-      <w:r>
-        <w:tab/>
-      </w:r>
-      <w:r>
-        <w:rPr>
-          <w:rFonts w:hint="eastAsia"/>
-        </w:rPr>
-        <w:t>二分搜索</w:t>
-      </w:r>
-    </w:p>
-    <w:p>
-      <w:r>
-        <w:tab/>
-      </w:r>
-      <w:r>
-        <w:rPr>
-          <w:rFonts w:hint="eastAsia"/>
-        </w:rPr>
-        <w:t>归并排序</w:t>
-      </w:r>
-    </w:p>
-    <w:p>
-      <w:r>
-        <w:tab/>
-      </w:r>
-      <w:r>
-        <w:rPr>
-          <w:rFonts w:hint="eastAsia"/>
-        </w:rPr>
-        <w:t>快速排序</w:t>
-      </w:r>
-    </w:p>
-    <w:p>
-      <w:r>
-        <w:tab/>
-      </w:r>
-      <w:r>
-        <w:rPr>
-          <w:rFonts w:hint="eastAsia"/>
-        </w:rPr>
-        <w:t>找中位数</w:t>
-      </w:r>
-    </w:p>
-    <w:p>
-      <w:r>
-        <w:tab/>
-      </w:r>
-      <w:r>
-        <w:rPr>
-          <w:rFonts w:hint="eastAsia"/>
-        </w:rPr>
-        <w:t>查找最小值与最大值</w:t>
-      </w:r>
-    </w:p>
-    <w:p>
-      <w:r>
-        <w:tab/>
-      </w:r>
-      <w:r>
-        <w:rPr>
-          <w:rFonts w:hint="eastAsia"/>
-        </w:rPr>
-        <w:t>做矩阵乘法</w:t>
-      </w:r>
-    </w:p>
-    <w:p>
-      <w:r>
-        <w:tab/>
-      </w:r>
-      <w:r>
-        <w:rPr>
-          <w:rFonts w:hint="eastAsia"/>
-        </w:rPr>
-        <w:t>查找各点中距离最近的两个点（</w:t>
-      </w:r>
-      <w:r>
-        <w:rPr>
-          <w:rFonts w:hint="eastAsia"/>
-        </w:rPr>
-        <w:t>closest</w:t>
-      </w:r>
-      <w:r>
-        <w:t xml:space="preserve"> </w:t>
-      </w:r>
-      <w:r>
-        <w:rPr>
-          <w:rFonts w:hint="eastAsia"/>
-        </w:rPr>
-        <w:t>pair</w:t>
-      </w:r>
-      <w:r>
-        <w:t xml:space="preserve"> </w:t>
-      </w:r>
-      <w:r>
-        <w:rPr>
-          <w:rFonts w:hint="eastAsia"/>
-        </w:rPr>
-        <w:t>problem</w:t>
-      </w:r>
-      <w:r>
-        <w:rPr>
-          <w:rFonts w:hint="eastAsia"/>
-        </w:rPr>
-        <w:t>，最接近的点对问题）</w:t>
-      </w:r>
-    </w:p>
-    <w:p>
-      <w:pPr>
-        <w:pStyle w:val="2"/>
-      </w:pPr>
-      <w:r>
-        <w:rPr>
-          <w:rFonts w:hint="eastAsia"/>
-        </w:rPr>
-        <w:t>大整数乘法</w:t>
-      </w:r>
-    </w:p>
-    <w:p>
-      <w:pPr>
-        <w:ind w:firstLine="420"/>
-      </w:pPr>
-      <w:r>
-        <w:rPr>
-          <w:rFonts w:hint="eastAsia"/>
-        </w:rPr>
-        <w:t>如</w:t>
-      </w:r>
-      <w:r>
-        <w:rPr>
-          <w:rFonts w:hint="eastAsia"/>
-        </w:rPr>
-        <w:t xml:space="preserve"> 26542123532213598*345987342245553677884</w:t>
-      </w:r>
-    </w:p>
-    <w:p/>
-    <w:p>
-      <w:pPr>
-        <w:pStyle w:val="2"/>
-      </w:pPr>
-      <w:r>
-        <w:rPr>
-          <w:rFonts w:hint="eastAsia"/>
-        </w:rPr>
-        <w:lastRenderedPageBreak/>
-        <w:t>其它案例</w:t>
-      </w:r>
-    </w:p>
-    <w:p>
-      <w:pPr>
-        <w:ind w:leftChars="175" w:left="420"/>
-      </w:pPr>
-      <w:r>
-        <w:rPr>
-          <w:rFonts w:hint="eastAsia"/>
-        </w:rPr>
-        <w:t>快速排序</w:t>
-      </w:r>
-    </w:p>
-    <w:p>
-      <w:pPr>
-        <w:ind w:leftChars="175" w:left="420"/>
-      </w:pPr>
-      <w:r>
-        <w:rPr>
-          <w:rFonts w:hint="eastAsia"/>
-        </w:rPr>
-        <w:t>归并排序</w:t>
-      </w:r>
-    </w:p>
-    <w:p>
-      <w:pPr>
-        <w:ind w:leftChars="175" w:left="420"/>
-      </w:pPr>
-      <w:r>
-        <w:rPr>
-          <w:rFonts w:hint="eastAsia"/>
-        </w:rPr>
-        <w:t>最大子数组</w:t>
-      </w:r>
-      <w:proofErr w:type="gramStart"/>
-      <w:r>
-        <w:rPr>
-          <w:rFonts w:hint="eastAsia"/>
-        </w:rPr>
-        <w:t>和</w:t>
-      </w:r>
-      <w:proofErr w:type="gramEnd"/>
-    </w:p>
-    <w:p>
-      <w:pPr>
-        <w:ind w:leftChars="175" w:left="420"/>
-      </w:pPr>
-      <w:proofErr w:type="gramStart"/>
-      <w:r>
-        <w:rPr>
-          <w:rFonts w:hint="eastAsia"/>
-        </w:rPr>
-        <w:t>二叉搜索</w:t>
-      </w:r>
-      <w:proofErr w:type="gramEnd"/>
-      <w:r>
-        <w:rPr>
-          <w:rFonts w:hint="eastAsia"/>
-        </w:rPr>
-        <w:t>算法</w:t>
-      </w:r>
-    </w:p>
-    <w:p>
-      <w:pPr>
-        <w:pStyle w:val="1"/>
-      </w:pPr>
-      <w:r>
-        <w:rPr>
-          <w:rFonts w:hint="eastAsia"/>
-        </w:rPr>
-        <w:t>总结</w:t>
-      </w:r>
-    </w:p>
-    <w:p>
-      <w:pPr>
-        <w:ind w:firstLine="420"/>
-      </w:pPr>
-      <w:r>
-        <w:rPr>
-          <w:rFonts w:hint="eastAsia"/>
-        </w:rPr>
-        <w:t>贪心法、分治法、动态规划都是将问题归纳为根小的、相似的子问题，通过求解子问题产生全局最优解。</w:t>
-      </w:r>
-    </w:p>
-    <w:p>
-      <w:r>
-        <w:rPr>
-          <w:rFonts w:hint="eastAsia"/>
-        </w:rPr>
-        <w:t>贪心法</w:t>
-      </w:r>
-    </w:p>
-    <w:p>
-      <w:r>
-        <w:rPr>
-          <w:rFonts w:hint="eastAsia"/>
-        </w:rPr>
         <w:t>分治法</w:t>
       </w:r>
     </w:p>
